--- a/dokument/Exjobbsrapport.docx
+++ b/dokument/Exjobbsrapport.docx
@@ -27,18 +27,22 @@
         <w:pStyle w:val="Rubrik1"/>
         <w:jc w:val="center"/>
       </w:pPr>
+      <w:bookmarkStart w:id="0" w:name="_Toc417543779"/>
       <w:r>
         <w:t>Ansökningsformulär från pappersform till e-tjänst för värmepumpar:</w:t>
       </w:r>
+      <w:bookmarkEnd w:id="0"/>
     </w:p>
     <w:p>
       <w:pPr>
         <w:pStyle w:val="Rubrik3"/>
         <w:jc w:val="center"/>
       </w:pPr>
+      <w:bookmarkStart w:id="1" w:name="_Toc417543780"/>
       <w:r>
         <w:t>Minimera risken av ofullständiga ansökningar med hjälp av HCI</w:t>
       </w:r>
+      <w:bookmarkEnd w:id="1"/>
       <w:r>
         <w:cr/>
       </w:r>
@@ -115,10 +119,47 @@
     </w:p>
     <w:p>
       <w:pPr>
+        <w:pStyle w:val="Rubrik2"/>
+        <w:jc w:val="center"/>
+      </w:pPr>
+      <w:bookmarkStart w:id="2" w:name="_Toc417543782"/>
+      <w:r>
+        <w:t>Abstra</w:t>
+      </w:r>
+      <w:r>
+        <w:t>k</w:t>
+      </w:r>
+      <w:r>
+        <w:t>t</w:t>
+      </w:r>
+      <w:bookmarkEnd w:id="2"/>
+    </w:p>
+    <w:p>
+      <w:pPr>
+        <w:pStyle w:val="StyckeefterRubrik"/>
+        <w:rPr>
+          <w:b/>
+        </w:rPr>
+      </w:pPr>
+      <w:r>
+        <w:rPr>
+          <w:b/>
+        </w:rPr>
+        <w:t>Nyckelord</w:t>
+      </w:r>
+      <w:r>
+        <w:rPr>
+          <w:b/>
+        </w:rPr>
+        <w:t>:</w:t>
+      </w:r>
+    </w:p>
+    <w:p>
+      <w:pPr>
         <w:sectPr>
-          <w:headerReference w:type="default" r:id="rId8"/>
-          <w:footerReference w:type="default" r:id="rId9"/>
-          <w:headerReference w:type="first" r:id="rId10"/>
+          <w:headerReference w:type="default" r:id="rId9"/>
+          <w:footerReference w:type="default" r:id="rId10"/>
+          <w:headerReference w:type="first" r:id="rId11"/>
           <w:pgSz w:w="11906" w:h="16838"/>
           <w:pgMar w:top="1418" w:right="2552" w:bottom="1418" w:left="1985" w:header="709" w:footer="709" w:gutter="0"/>
           <w:pgNumType w:fmt="numberInDash" w:start="0"/>
@@ -127,215 +168,1406 @@
           <w:docGrid w:linePitch="360"/>
         </w:sectPr>
       </w:pPr>
-      <w:r>
-        <w:br w:type="page"/>
-      </w:r>
-    </w:p>
-    <w:p>
-      <w:pPr>
-        <w:pStyle w:val="Rubrik1"/>
+    </w:p>
+    <w:sdt>
+      <w:sdtPr>
+        <w:id w:val="-918478259"/>
+        <w:docPartObj>
+          <w:docPartGallery w:val="Table of Contents"/>
+          <w:docPartUnique/>
+        </w:docPartObj>
+      </w:sdtPr>
+      <w:sdtEndPr>
+        <w:rPr>
+          <w:rFonts w:ascii="Bookman Old Style" w:eastAsiaTheme="minorHAnsi" w:hAnsi="Bookman Old Style" w:cstheme="minorBidi"/>
+          <w:color w:val="auto"/>
+          <w:sz w:val="20"/>
+          <w:szCs w:val="22"/>
+          <w:lang w:eastAsia="en-US"/>
+        </w:rPr>
+      </w:sdtEndPr>
+      <w:sdtContent>
+        <w:p>
+          <w:pPr>
+            <w:pStyle w:val="Innehllsfrteckningsrubrik"/>
+          </w:pPr>
+          <w:r>
+            <w:t>Innehållsförteckning</w:t>
+          </w:r>
+          <w:r>
+            <w:fldChar w:fldCharType="begin"/>
+          </w:r>
+          <w:r>
+            <w:instrText xml:space="preserve"> TOC \o "1-3" \h \z \u </w:instrText>
+          </w:r>
+          <w:r>
+            <w:fldChar w:fldCharType="separate"/>
+          </w:r>
+        </w:p>
+        <w:p>
+          <w:pPr>
+            <w:pStyle w:val="Innehll1"/>
+            <w:tabs>
+              <w:tab w:val="right" w:leader="dot" w:pos="9016"/>
+            </w:tabs>
+            <w:rPr>
+              <w:noProof/>
+            </w:rPr>
+          </w:pPr>
+          <w:hyperlink w:anchor="_Toc417543781" w:history="1">
+            <w:r>
+              <w:rPr>
+                <w:rStyle w:val="Hyperlnk"/>
+                <w:noProof/>
+              </w:rPr>
+              <w:t>Introduktion</w:t>
+            </w:r>
+            <w:r>
+              <w:rPr>
+                <w:noProof/>
+                <w:webHidden/>
+              </w:rPr>
+              <w:tab/>
+            </w:r>
+            <w:r>
+              <w:rPr>
+                <w:noProof/>
+                <w:webHidden/>
+              </w:rPr>
+              <w:fldChar w:fldCharType="begin"/>
+            </w:r>
+            <w:r>
+              <w:rPr>
+                <w:noProof/>
+                <w:webHidden/>
+              </w:rPr>
+              <w:instrText xml:space="preserve"> PAGEREF _Toc417543781 \h </w:instrText>
+            </w:r>
+            <w:r>
+              <w:rPr>
+                <w:noProof/>
+                <w:webHidden/>
+              </w:rPr>
+            </w:r>
+            <w:r>
+              <w:rPr>
+                <w:noProof/>
+                <w:webHidden/>
+              </w:rPr>
+              <w:fldChar w:fldCharType="separate"/>
+            </w:r>
+            <w:r>
+              <w:rPr>
+                <w:noProof/>
+                <w:webHidden/>
+              </w:rPr>
+              <w:t>2</w:t>
+            </w:r>
+            <w:r>
+              <w:rPr>
+                <w:noProof/>
+                <w:webHidden/>
+              </w:rPr>
+              <w:fldChar w:fldCharType="end"/>
+            </w:r>
+          </w:hyperlink>
+        </w:p>
+        <w:p>
+          <w:pPr>
+            <w:pStyle w:val="Innehll2"/>
+            <w:tabs>
+              <w:tab w:val="right" w:leader="dot" w:pos="9016"/>
+            </w:tabs>
+            <w:rPr>
+              <w:noProof/>
+            </w:rPr>
+          </w:pPr>
+          <w:hyperlink w:anchor="_Toc417543782" w:history="1">
+            <w:r>
+              <w:rPr>
+                <w:rStyle w:val="Hyperlnk"/>
+                <w:noProof/>
+              </w:rPr>
+              <w:t>abstract</w:t>
+            </w:r>
+            <w:r>
+              <w:rPr>
+                <w:noProof/>
+                <w:webHidden/>
+              </w:rPr>
+              <w:tab/>
+            </w:r>
+            <w:r>
+              <w:rPr>
+                <w:noProof/>
+                <w:webHidden/>
+              </w:rPr>
+              <w:fldChar w:fldCharType="begin"/>
+            </w:r>
+            <w:r>
+              <w:rPr>
+                <w:noProof/>
+                <w:webHidden/>
+              </w:rPr>
+              <w:instrText xml:space="preserve"> PAGEREF _Toc417543782 \h </w:instrText>
+            </w:r>
+            <w:r>
+              <w:rPr>
+                <w:noProof/>
+                <w:webHidden/>
+              </w:rPr>
+            </w:r>
+            <w:r>
+              <w:rPr>
+                <w:noProof/>
+                <w:webHidden/>
+              </w:rPr>
+              <w:fldChar w:fldCharType="separate"/>
+            </w:r>
+            <w:r>
+              <w:rPr>
+                <w:noProof/>
+                <w:webHidden/>
+              </w:rPr>
+              <w:t>2</w:t>
+            </w:r>
+            <w:r>
+              <w:rPr>
+                <w:noProof/>
+                <w:webHidden/>
+              </w:rPr>
+              <w:fldChar w:fldCharType="end"/>
+            </w:r>
+          </w:hyperlink>
+        </w:p>
+        <w:p>
+          <w:pPr>
+            <w:pStyle w:val="Innehll2"/>
+            <w:tabs>
+              <w:tab w:val="right" w:leader="dot" w:pos="9016"/>
+            </w:tabs>
+            <w:rPr>
+              <w:noProof/>
+            </w:rPr>
+          </w:pPr>
+          <w:hyperlink w:anchor="_Toc417543783" w:history="1">
+            <w:r>
+              <w:rPr>
+                <w:rStyle w:val="Hyperlnk"/>
+                <w:noProof/>
+              </w:rPr>
+              <w:t>Bakgrund</w:t>
+            </w:r>
+            <w:r>
+              <w:rPr>
+                <w:noProof/>
+                <w:webHidden/>
+              </w:rPr>
+              <w:tab/>
+            </w:r>
+            <w:r>
+              <w:rPr>
+                <w:noProof/>
+                <w:webHidden/>
+              </w:rPr>
+              <w:fldChar w:fldCharType="begin"/>
+            </w:r>
+            <w:r>
+              <w:rPr>
+                <w:noProof/>
+                <w:webHidden/>
+              </w:rPr>
+              <w:instrText xml:space="preserve"> PAGEREF _Toc417543783 \h </w:instrText>
+            </w:r>
+            <w:r>
+              <w:rPr>
+                <w:noProof/>
+                <w:webHidden/>
+              </w:rPr>
+            </w:r>
+            <w:r>
+              <w:rPr>
+                <w:noProof/>
+                <w:webHidden/>
+              </w:rPr>
+              <w:fldChar w:fldCharType="separate"/>
+            </w:r>
+            <w:r>
+              <w:rPr>
+                <w:noProof/>
+                <w:webHidden/>
+              </w:rPr>
+              <w:t>2</w:t>
+            </w:r>
+            <w:r>
+              <w:rPr>
+                <w:noProof/>
+                <w:webHidden/>
+              </w:rPr>
+              <w:fldChar w:fldCharType="end"/>
+            </w:r>
+          </w:hyperlink>
+        </w:p>
+        <w:p>
+          <w:pPr>
+            <w:pStyle w:val="Innehll2"/>
+            <w:tabs>
+              <w:tab w:val="right" w:leader="dot" w:pos="9016"/>
+            </w:tabs>
+            <w:rPr>
+              <w:noProof/>
+            </w:rPr>
+          </w:pPr>
+          <w:hyperlink w:anchor="_Toc417543784" w:history="1">
+            <w:r>
+              <w:rPr>
+                <w:rStyle w:val="Hyperlnk"/>
+                <w:noProof/>
+              </w:rPr>
+              <w:t>Syfte</w:t>
+            </w:r>
+            <w:r>
+              <w:rPr>
+                <w:noProof/>
+                <w:webHidden/>
+              </w:rPr>
+              <w:tab/>
+            </w:r>
+            <w:r>
+              <w:rPr>
+                <w:noProof/>
+                <w:webHidden/>
+              </w:rPr>
+              <w:fldChar w:fldCharType="begin"/>
+            </w:r>
+            <w:r>
+              <w:rPr>
+                <w:noProof/>
+                <w:webHidden/>
+              </w:rPr>
+              <w:instrText xml:space="preserve"> PAGEREF _Toc417543784 \h </w:instrText>
+            </w:r>
+            <w:r>
+              <w:rPr>
+                <w:noProof/>
+                <w:webHidden/>
+              </w:rPr>
+            </w:r>
+            <w:r>
+              <w:rPr>
+                <w:noProof/>
+                <w:webHidden/>
+              </w:rPr>
+              <w:fldChar w:fldCharType="separate"/>
+            </w:r>
+            <w:r>
+              <w:rPr>
+                <w:noProof/>
+                <w:webHidden/>
+              </w:rPr>
+              <w:t>2</w:t>
+            </w:r>
+            <w:r>
+              <w:rPr>
+                <w:noProof/>
+                <w:webHidden/>
+              </w:rPr>
+              <w:fldChar w:fldCharType="end"/>
+            </w:r>
+          </w:hyperlink>
+        </w:p>
+        <w:p>
+          <w:pPr>
+            <w:pStyle w:val="Innehll2"/>
+            <w:tabs>
+              <w:tab w:val="right" w:leader="dot" w:pos="9016"/>
+            </w:tabs>
+            <w:rPr>
+              <w:noProof/>
+            </w:rPr>
+          </w:pPr>
+          <w:hyperlink w:anchor="_Toc417543785" w:history="1">
+            <w:r>
+              <w:rPr>
+                <w:rStyle w:val="Hyperlnk"/>
+                <w:noProof/>
+              </w:rPr>
+              <w:t>Forskningsproblem</w:t>
+            </w:r>
+            <w:r>
+              <w:rPr>
+                <w:noProof/>
+                <w:webHidden/>
+              </w:rPr>
+              <w:tab/>
+            </w:r>
+            <w:r>
+              <w:rPr>
+                <w:noProof/>
+                <w:webHidden/>
+              </w:rPr>
+              <w:fldChar w:fldCharType="begin"/>
+            </w:r>
+            <w:r>
+              <w:rPr>
+                <w:noProof/>
+                <w:webHidden/>
+              </w:rPr>
+              <w:instrText xml:space="preserve"> PAGEREF _Toc417543785 \h </w:instrText>
+            </w:r>
+            <w:r>
+              <w:rPr>
+                <w:noProof/>
+                <w:webHidden/>
+              </w:rPr>
+            </w:r>
+            <w:r>
+              <w:rPr>
+                <w:noProof/>
+                <w:webHidden/>
+              </w:rPr>
+              <w:fldChar w:fldCharType="separate"/>
+            </w:r>
+            <w:r>
+              <w:rPr>
+                <w:noProof/>
+                <w:webHidden/>
+              </w:rPr>
+              <w:t>2</w:t>
+            </w:r>
+            <w:r>
+              <w:rPr>
+                <w:noProof/>
+                <w:webHidden/>
+              </w:rPr>
+              <w:fldChar w:fldCharType="end"/>
+            </w:r>
+          </w:hyperlink>
+        </w:p>
+        <w:p>
+          <w:pPr>
+            <w:pStyle w:val="Innehll1"/>
+            <w:tabs>
+              <w:tab w:val="right" w:leader="dot" w:pos="9016"/>
+            </w:tabs>
+            <w:rPr>
+              <w:noProof/>
+            </w:rPr>
+          </w:pPr>
+          <w:hyperlink w:anchor="_Toc417543786" w:history="1">
+            <w:r>
+              <w:rPr>
+                <w:rStyle w:val="Hyperlnk"/>
+                <w:noProof/>
+              </w:rPr>
+              <w:t>Metod</w:t>
+            </w:r>
+            <w:r>
+              <w:rPr>
+                <w:noProof/>
+                <w:webHidden/>
+              </w:rPr>
+              <w:tab/>
+            </w:r>
+            <w:r>
+              <w:rPr>
+                <w:noProof/>
+                <w:webHidden/>
+              </w:rPr>
+              <w:fldChar w:fldCharType="begin"/>
+            </w:r>
+            <w:r>
+              <w:rPr>
+                <w:noProof/>
+                <w:webHidden/>
+              </w:rPr>
+              <w:instrText xml:space="preserve"> PAGEREF _Toc417543786 \h </w:instrText>
+            </w:r>
+            <w:r>
+              <w:rPr>
+                <w:noProof/>
+                <w:webHidden/>
+              </w:rPr>
+            </w:r>
+            <w:r>
+              <w:rPr>
+                <w:noProof/>
+                <w:webHidden/>
+              </w:rPr>
+              <w:fldChar w:fldCharType="separate"/>
+            </w:r>
+            <w:r>
+              <w:rPr>
+                <w:noProof/>
+                <w:webHidden/>
+              </w:rPr>
+              <w:t>2</w:t>
+            </w:r>
+            <w:r>
+              <w:rPr>
+                <w:noProof/>
+                <w:webHidden/>
+              </w:rPr>
+              <w:fldChar w:fldCharType="end"/>
+            </w:r>
+          </w:hyperlink>
+        </w:p>
+        <w:p>
+          <w:pPr>
+            <w:pStyle w:val="Innehll2"/>
+            <w:tabs>
+              <w:tab w:val="right" w:leader="dot" w:pos="9016"/>
+            </w:tabs>
+            <w:rPr>
+              <w:noProof/>
+            </w:rPr>
+          </w:pPr>
+          <w:hyperlink w:anchor="_Toc417543787" w:history="1">
+            <w:r>
+              <w:rPr>
+                <w:rStyle w:val="Hyperlnk"/>
+                <w:noProof/>
+              </w:rPr>
+              <w:t>Datainsamling</w:t>
+            </w:r>
+            <w:r>
+              <w:rPr>
+                <w:noProof/>
+                <w:webHidden/>
+              </w:rPr>
+              <w:tab/>
+            </w:r>
+            <w:r>
+              <w:rPr>
+                <w:noProof/>
+                <w:webHidden/>
+              </w:rPr>
+              <w:fldChar w:fldCharType="begin"/>
+            </w:r>
+            <w:r>
+              <w:rPr>
+                <w:noProof/>
+                <w:webHidden/>
+              </w:rPr>
+              <w:instrText xml:space="preserve"> PAGEREF _Toc417543787 \h </w:instrText>
+            </w:r>
+            <w:r>
+              <w:rPr>
+                <w:noProof/>
+                <w:webHidden/>
+              </w:rPr>
+            </w:r>
+            <w:r>
+              <w:rPr>
+                <w:noProof/>
+                <w:webHidden/>
+              </w:rPr>
+              <w:fldChar w:fldCharType="separate"/>
+            </w:r>
+            <w:r>
+              <w:rPr>
+                <w:noProof/>
+                <w:webHidden/>
+              </w:rPr>
+              <w:t>2</w:t>
+            </w:r>
+            <w:r>
+              <w:rPr>
+                <w:noProof/>
+                <w:webHidden/>
+              </w:rPr>
+              <w:fldChar w:fldCharType="end"/>
+            </w:r>
+          </w:hyperlink>
+        </w:p>
+        <w:p>
+          <w:pPr>
+            <w:pStyle w:val="Innehll2"/>
+            <w:tabs>
+              <w:tab w:val="right" w:leader="dot" w:pos="9016"/>
+            </w:tabs>
+            <w:rPr>
+              <w:noProof/>
+            </w:rPr>
+          </w:pPr>
+          <w:hyperlink w:anchor="_Toc417543788" w:history="1">
+            <w:r>
+              <w:rPr>
+                <w:rStyle w:val="Hyperlnk"/>
+                <w:noProof/>
+              </w:rPr>
+              <w:t>Strategi</w:t>
+            </w:r>
+            <w:r>
+              <w:rPr>
+                <w:noProof/>
+                <w:webHidden/>
+              </w:rPr>
+              <w:tab/>
+            </w:r>
+            <w:r>
+              <w:rPr>
+                <w:noProof/>
+                <w:webHidden/>
+              </w:rPr>
+              <w:fldChar w:fldCharType="begin"/>
+            </w:r>
+            <w:r>
+              <w:rPr>
+                <w:noProof/>
+                <w:webHidden/>
+              </w:rPr>
+              <w:instrText xml:space="preserve"> PAGEREF _Toc417543788 \h </w:instrText>
+            </w:r>
+            <w:r>
+              <w:rPr>
+                <w:noProof/>
+                <w:webHidden/>
+              </w:rPr>
+            </w:r>
+            <w:r>
+              <w:rPr>
+                <w:noProof/>
+                <w:webHidden/>
+              </w:rPr>
+              <w:fldChar w:fldCharType="separate"/>
+            </w:r>
+            <w:r>
+              <w:rPr>
+                <w:noProof/>
+                <w:webHidden/>
+              </w:rPr>
+              <w:t>2</w:t>
+            </w:r>
+            <w:r>
+              <w:rPr>
+                <w:noProof/>
+                <w:webHidden/>
+              </w:rPr>
+              <w:fldChar w:fldCharType="end"/>
+            </w:r>
+          </w:hyperlink>
+        </w:p>
+        <w:p>
+          <w:pPr>
+            <w:pStyle w:val="Innehll2"/>
+            <w:tabs>
+              <w:tab w:val="right" w:leader="dot" w:pos="9016"/>
+            </w:tabs>
+            <w:rPr>
+              <w:noProof/>
+            </w:rPr>
+          </w:pPr>
+          <w:hyperlink w:anchor="_Toc417543789" w:history="1">
+            <w:r>
+              <w:rPr>
+                <w:rStyle w:val="Hyperlnk"/>
+                <w:noProof/>
+              </w:rPr>
+              <w:t>Utveckling</w:t>
+            </w:r>
+            <w:r>
+              <w:rPr>
+                <w:noProof/>
+                <w:webHidden/>
+              </w:rPr>
+              <w:tab/>
+            </w:r>
+            <w:r>
+              <w:rPr>
+                <w:noProof/>
+                <w:webHidden/>
+              </w:rPr>
+              <w:fldChar w:fldCharType="begin"/>
+            </w:r>
+            <w:r>
+              <w:rPr>
+                <w:noProof/>
+                <w:webHidden/>
+              </w:rPr>
+              <w:instrText xml:space="preserve"> PAGEREF _Toc417543789 \h </w:instrText>
+            </w:r>
+            <w:r>
+              <w:rPr>
+                <w:noProof/>
+                <w:webHidden/>
+              </w:rPr>
+            </w:r>
+            <w:r>
+              <w:rPr>
+                <w:noProof/>
+                <w:webHidden/>
+              </w:rPr>
+              <w:fldChar w:fldCharType="separate"/>
+            </w:r>
+            <w:r>
+              <w:rPr>
+                <w:noProof/>
+                <w:webHidden/>
+              </w:rPr>
+              <w:t>2</w:t>
+            </w:r>
+            <w:r>
+              <w:rPr>
+                <w:noProof/>
+                <w:webHidden/>
+              </w:rPr>
+              <w:fldChar w:fldCharType="end"/>
+            </w:r>
+          </w:hyperlink>
+        </w:p>
+        <w:p>
+          <w:pPr>
+            <w:pStyle w:val="Innehll2"/>
+            <w:tabs>
+              <w:tab w:val="right" w:leader="dot" w:pos="9016"/>
+            </w:tabs>
+            <w:rPr>
+              <w:noProof/>
+            </w:rPr>
+          </w:pPr>
+          <w:hyperlink w:anchor="_Toc417543790" w:history="1">
+            <w:r>
+              <w:rPr>
+                <w:rStyle w:val="Hyperlnk"/>
+                <w:noProof/>
+              </w:rPr>
+              <w:t>Design</w:t>
+            </w:r>
+            <w:r>
+              <w:rPr>
+                <w:noProof/>
+                <w:webHidden/>
+              </w:rPr>
+              <w:tab/>
+            </w:r>
+            <w:r>
+              <w:rPr>
+                <w:noProof/>
+                <w:webHidden/>
+              </w:rPr>
+              <w:fldChar w:fldCharType="begin"/>
+            </w:r>
+            <w:r>
+              <w:rPr>
+                <w:noProof/>
+                <w:webHidden/>
+              </w:rPr>
+              <w:instrText xml:space="preserve"> PAGEREF _Toc417543790 \h </w:instrText>
+            </w:r>
+            <w:r>
+              <w:rPr>
+                <w:noProof/>
+                <w:webHidden/>
+              </w:rPr>
+            </w:r>
+            <w:r>
+              <w:rPr>
+                <w:noProof/>
+                <w:webHidden/>
+              </w:rPr>
+              <w:fldChar w:fldCharType="separate"/>
+            </w:r>
+            <w:r>
+              <w:rPr>
+                <w:noProof/>
+                <w:webHidden/>
+              </w:rPr>
+              <w:t>2</w:t>
+            </w:r>
+            <w:r>
+              <w:rPr>
+                <w:noProof/>
+                <w:webHidden/>
+              </w:rPr>
+              <w:fldChar w:fldCharType="end"/>
+            </w:r>
+          </w:hyperlink>
+        </w:p>
+        <w:p>
+          <w:pPr>
+            <w:pStyle w:val="Innehll2"/>
+            <w:tabs>
+              <w:tab w:val="right" w:leader="dot" w:pos="9016"/>
+            </w:tabs>
+            <w:rPr>
+              <w:noProof/>
+            </w:rPr>
+          </w:pPr>
+          <w:hyperlink w:anchor="_Toc417543791" w:history="1">
+            <w:r>
+              <w:rPr>
+                <w:rStyle w:val="Hyperlnk"/>
+                <w:noProof/>
+              </w:rPr>
+              <w:t>Tester</w:t>
+            </w:r>
+            <w:r>
+              <w:rPr>
+                <w:noProof/>
+                <w:webHidden/>
+              </w:rPr>
+              <w:tab/>
+            </w:r>
+            <w:r>
+              <w:rPr>
+                <w:noProof/>
+                <w:webHidden/>
+              </w:rPr>
+              <w:fldChar w:fldCharType="begin"/>
+            </w:r>
+            <w:r>
+              <w:rPr>
+                <w:noProof/>
+                <w:webHidden/>
+              </w:rPr>
+              <w:instrText xml:space="preserve"> PAGEREF _Toc417543791 \h </w:instrText>
+            </w:r>
+            <w:r>
+              <w:rPr>
+                <w:noProof/>
+                <w:webHidden/>
+              </w:rPr>
+            </w:r>
+            <w:r>
+              <w:rPr>
+                <w:noProof/>
+                <w:webHidden/>
+              </w:rPr>
+              <w:fldChar w:fldCharType="separate"/>
+            </w:r>
+            <w:r>
+              <w:rPr>
+                <w:noProof/>
+                <w:webHidden/>
+              </w:rPr>
+              <w:t>2</w:t>
+            </w:r>
+            <w:r>
+              <w:rPr>
+                <w:noProof/>
+                <w:webHidden/>
+              </w:rPr>
+              <w:fldChar w:fldCharType="end"/>
+            </w:r>
+          </w:hyperlink>
+        </w:p>
+        <w:p>
+          <w:pPr>
+            <w:pStyle w:val="Innehll2"/>
+            <w:tabs>
+              <w:tab w:val="right" w:leader="dot" w:pos="9016"/>
+            </w:tabs>
+            <w:rPr>
+              <w:noProof/>
+            </w:rPr>
+          </w:pPr>
+          <w:hyperlink w:anchor="_Toc417543792" w:history="1">
+            <w:r>
+              <w:rPr>
+                <w:rStyle w:val="Hyperlnk"/>
+                <w:noProof/>
+              </w:rPr>
+              <w:t>Tidsgraf</w:t>
+            </w:r>
+            <w:r>
+              <w:rPr>
+                <w:noProof/>
+                <w:webHidden/>
+              </w:rPr>
+              <w:tab/>
+            </w:r>
+            <w:r>
+              <w:rPr>
+                <w:noProof/>
+                <w:webHidden/>
+              </w:rPr>
+              <w:fldChar w:fldCharType="begin"/>
+            </w:r>
+            <w:r>
+              <w:rPr>
+                <w:noProof/>
+                <w:webHidden/>
+              </w:rPr>
+              <w:instrText xml:space="preserve"> PAGEREF _Toc417543792 \h </w:instrText>
+            </w:r>
+            <w:r>
+              <w:rPr>
+                <w:noProof/>
+                <w:webHidden/>
+              </w:rPr>
+            </w:r>
+            <w:r>
+              <w:rPr>
+                <w:noProof/>
+                <w:webHidden/>
+              </w:rPr>
+              <w:fldChar w:fldCharType="separate"/>
+            </w:r>
+            <w:r>
+              <w:rPr>
+                <w:noProof/>
+                <w:webHidden/>
+              </w:rPr>
+              <w:t>2</w:t>
+            </w:r>
+            <w:r>
+              <w:rPr>
+                <w:noProof/>
+                <w:webHidden/>
+              </w:rPr>
+              <w:fldChar w:fldCharType="end"/>
+            </w:r>
+          </w:hyperlink>
+        </w:p>
+        <w:p>
+          <w:pPr>
+            <w:pStyle w:val="Innehll2"/>
+            <w:tabs>
+              <w:tab w:val="right" w:leader="dot" w:pos="9016"/>
+            </w:tabs>
+            <w:rPr>
+              <w:noProof/>
+            </w:rPr>
+          </w:pPr>
+          <w:hyperlink w:anchor="_Toc417543793" w:history="1">
+            <w:r>
+              <w:rPr>
+                <w:rStyle w:val="Hyperlnk"/>
+                <w:noProof/>
+              </w:rPr>
+              <w:t>Förväntat resultat</w:t>
+            </w:r>
+            <w:r>
+              <w:rPr>
+                <w:noProof/>
+                <w:webHidden/>
+              </w:rPr>
+              <w:tab/>
+            </w:r>
+            <w:r>
+              <w:rPr>
+                <w:noProof/>
+                <w:webHidden/>
+              </w:rPr>
+              <w:fldChar w:fldCharType="begin"/>
+            </w:r>
+            <w:r>
+              <w:rPr>
+                <w:noProof/>
+                <w:webHidden/>
+              </w:rPr>
+              <w:instrText xml:space="preserve"> PAGEREF _Toc417543793 \h </w:instrText>
+            </w:r>
+            <w:r>
+              <w:rPr>
+                <w:noProof/>
+                <w:webHidden/>
+              </w:rPr>
+            </w:r>
+            <w:r>
+              <w:rPr>
+                <w:noProof/>
+                <w:webHidden/>
+              </w:rPr>
+              <w:fldChar w:fldCharType="separate"/>
+            </w:r>
+            <w:r>
+              <w:rPr>
+                <w:noProof/>
+                <w:webHidden/>
+              </w:rPr>
+              <w:t>2</w:t>
+            </w:r>
+            <w:r>
+              <w:rPr>
+                <w:noProof/>
+                <w:webHidden/>
+              </w:rPr>
+              <w:fldChar w:fldCharType="end"/>
+            </w:r>
+          </w:hyperlink>
+        </w:p>
+        <w:p>
+          <w:pPr>
+            <w:pStyle w:val="Innehll1"/>
+            <w:tabs>
+              <w:tab w:val="right" w:leader="dot" w:pos="9016"/>
+            </w:tabs>
+            <w:rPr>
+              <w:noProof/>
+            </w:rPr>
+          </w:pPr>
+          <w:hyperlink w:anchor="_Toc417543794" w:history="1">
+            <w:r>
+              <w:rPr>
+                <w:rStyle w:val="Hyperlnk"/>
+                <w:noProof/>
+              </w:rPr>
+              <w:t>Resultat</w:t>
+            </w:r>
+            <w:r>
+              <w:rPr>
+                <w:noProof/>
+                <w:webHidden/>
+              </w:rPr>
+              <w:tab/>
+            </w:r>
+            <w:r>
+              <w:rPr>
+                <w:noProof/>
+                <w:webHidden/>
+              </w:rPr>
+              <w:fldChar w:fldCharType="begin"/>
+            </w:r>
+            <w:r>
+              <w:rPr>
+                <w:noProof/>
+                <w:webHidden/>
+              </w:rPr>
+              <w:instrText xml:space="preserve"> PAGEREF _Toc417543794 \h </w:instrText>
+            </w:r>
+            <w:r>
+              <w:rPr>
+                <w:noProof/>
+                <w:webHidden/>
+              </w:rPr>
+            </w:r>
+            <w:r>
+              <w:rPr>
+                <w:noProof/>
+                <w:webHidden/>
+              </w:rPr>
+              <w:fldChar w:fldCharType="separate"/>
+            </w:r>
+            <w:r>
+              <w:rPr>
+                <w:noProof/>
+                <w:webHidden/>
+              </w:rPr>
+              <w:t>2</w:t>
+            </w:r>
+            <w:r>
+              <w:rPr>
+                <w:noProof/>
+                <w:webHidden/>
+              </w:rPr>
+              <w:fldChar w:fldCharType="end"/>
+            </w:r>
+          </w:hyperlink>
+        </w:p>
+        <w:p>
+          <w:pPr>
+            <w:pStyle w:val="Innehll1"/>
+            <w:tabs>
+              <w:tab w:val="right" w:leader="dot" w:pos="9016"/>
+            </w:tabs>
+            <w:rPr>
+              <w:noProof/>
+            </w:rPr>
+          </w:pPr>
+          <w:hyperlink w:anchor="_Toc417543795" w:history="1">
+            <w:r>
+              <w:rPr>
+                <w:rStyle w:val="Hyperlnk"/>
+                <w:noProof/>
+              </w:rPr>
+              <w:t>Diskussion</w:t>
+            </w:r>
+            <w:r>
+              <w:rPr>
+                <w:noProof/>
+                <w:webHidden/>
+              </w:rPr>
+              <w:tab/>
+            </w:r>
+            <w:r>
+              <w:rPr>
+                <w:noProof/>
+                <w:webHidden/>
+              </w:rPr>
+              <w:fldChar w:fldCharType="begin"/>
+            </w:r>
+            <w:r>
+              <w:rPr>
+                <w:noProof/>
+                <w:webHidden/>
+              </w:rPr>
+              <w:instrText xml:space="preserve"> PAGEREF _Toc417543795 \h </w:instrText>
+            </w:r>
+            <w:r>
+              <w:rPr>
+                <w:noProof/>
+                <w:webHidden/>
+              </w:rPr>
+            </w:r>
+            <w:r>
+              <w:rPr>
+                <w:noProof/>
+                <w:webHidden/>
+              </w:rPr>
+              <w:fldChar w:fldCharType="separate"/>
+            </w:r>
+            <w:r>
+              <w:rPr>
+                <w:noProof/>
+                <w:webHidden/>
+              </w:rPr>
+              <w:t>2</w:t>
+            </w:r>
+            <w:r>
+              <w:rPr>
+                <w:noProof/>
+                <w:webHidden/>
+              </w:rPr>
+              <w:fldChar w:fldCharType="end"/>
+            </w:r>
+          </w:hyperlink>
+        </w:p>
+        <w:p>
+          <w:pPr>
+            <w:pStyle w:val="Innehll2"/>
+            <w:tabs>
+              <w:tab w:val="right" w:leader="dot" w:pos="9016"/>
+            </w:tabs>
+            <w:rPr>
+              <w:noProof/>
+            </w:rPr>
+          </w:pPr>
+          <w:hyperlink w:anchor="_Toc417543796" w:history="1">
+            <w:r>
+              <w:rPr>
+                <w:rStyle w:val="Hyperlnk"/>
+                <w:noProof/>
+              </w:rPr>
+              <w:t>Kontakt/partners(tack till…)</w:t>
+            </w:r>
+            <w:r>
+              <w:rPr>
+                <w:noProof/>
+                <w:webHidden/>
+              </w:rPr>
+              <w:tab/>
+            </w:r>
+            <w:r>
+              <w:rPr>
+                <w:noProof/>
+                <w:webHidden/>
+              </w:rPr>
+              <w:fldChar w:fldCharType="begin"/>
+            </w:r>
+            <w:r>
+              <w:rPr>
+                <w:noProof/>
+                <w:webHidden/>
+              </w:rPr>
+              <w:instrText xml:space="preserve"> PAGEREF _Toc417543796 \h </w:instrText>
+            </w:r>
+            <w:r>
+              <w:rPr>
+                <w:noProof/>
+                <w:webHidden/>
+              </w:rPr>
+            </w:r>
+            <w:r>
+              <w:rPr>
+                <w:noProof/>
+                <w:webHidden/>
+              </w:rPr>
+              <w:fldChar w:fldCharType="separate"/>
+            </w:r>
+            <w:r>
+              <w:rPr>
+                <w:noProof/>
+                <w:webHidden/>
+              </w:rPr>
+              <w:t>3</w:t>
+            </w:r>
+            <w:r>
+              <w:rPr>
+                <w:noProof/>
+                <w:webHidden/>
+              </w:rPr>
+              <w:fldChar w:fldCharType="end"/>
+            </w:r>
+          </w:hyperlink>
+        </w:p>
+        <w:p>
+          <w:r>
+            <w:rPr>
+              <w:b/>
+              <w:bCs/>
+            </w:rPr>
+            <w:fldChar w:fldCharType="end"/>
+          </w:r>
+        </w:p>
+      </w:sdtContent>
+    </w:sdt>
+    <w:p>
+      <w:pPr>
+        <w:rPr>
+          <w:rFonts w:eastAsiaTheme="majorEastAsia" w:cstheme="majorBidi"/>
+          <w:b/>
+          <w:bCs/>
+          <w:color w:val="365F91" w:themeColor="accent1" w:themeShade="BF"/>
+          <w:sz w:val="28"/>
+          <w:szCs w:val="28"/>
+          <w:lang w:val="en-US"/>
+        </w:rPr>
+      </w:pPr>
+      <w:r>
         <w:rPr>
           <w:lang w:val="en-US"/>
         </w:rPr>
-      </w:pPr>
-      <w:proofErr w:type="spellStart"/>
-      <w:r>
-        <w:rPr>
-          <w:lang w:val="en-US"/>
-        </w:rPr>
+        <w:br w:type="page"/>
+      </w:r>
+    </w:p>
+    <w:p>
+      <w:pPr>
+        <w:pStyle w:val="Rubrik1"/>
+      </w:pPr>
+      <w:bookmarkStart w:id="3" w:name="_Toc417543781"/>
+      <w:r>
         <w:lastRenderedPageBreak/>
+        <w:t>Akronymer och förkortningar</w:t>
+      </w:r>
+    </w:p>
+    <w:p>
+      <w:pPr>
+        <w:pStyle w:val="Rubrik1"/>
+      </w:pPr>
+      <w:r>
+        <w:t>Figurer</w:t>
+      </w:r>
+      <w:r>
+        <w:t>-/tabellförteckning</w:t>
+      </w:r>
+    </w:p>
+    <w:p>
+      <w:pPr>
+        <w:pStyle w:val="Rubrik1"/>
+      </w:pPr>
+      <w:r>
         <w:t>Introduktion</w:t>
       </w:r>
-      <w:proofErr w:type="spellEnd"/>
+      <w:bookmarkEnd w:id="3"/>
     </w:p>
     <w:p>
       <w:pPr>
         <w:pStyle w:val="Rubrik2"/>
-        <w:rPr>
-          <w:lang w:val="en-US"/>
-        </w:rPr>
-      </w:pPr>
-      <w:proofErr w:type="gramStart"/>
-      <w:r>
-        <w:rPr>
-          <w:lang w:val="en-US"/>
-        </w:rPr>
-        <w:t>abstract</w:t>
-      </w:r>
-      <w:proofErr w:type="gramEnd"/>
+      </w:pPr>
+      <w:bookmarkStart w:id="4" w:name="_Toc417543783"/>
+      <w:r>
+        <w:t>Bakgrund</w:t>
+      </w:r>
+      <w:bookmarkEnd w:id="4"/>
     </w:p>
     <w:p>
       <w:pPr>
         <w:pStyle w:val="Rubrik2"/>
-        <w:rPr>
-          <w:lang w:val="en-US"/>
-        </w:rPr>
-      </w:pPr>
-      <w:proofErr w:type="spellStart"/>
-      <w:r>
-        <w:rPr>
-          <w:lang w:val="en-US"/>
-        </w:rPr>
-        <w:t>Bakgrund</w:t>
-      </w:r>
-      <w:proofErr w:type="spellEnd"/>
+      </w:pPr>
+      <w:bookmarkStart w:id="5" w:name="_Toc417543784"/>
+      <w:r>
+        <w:t>Syfte</w:t>
+      </w:r>
+      <w:bookmarkEnd w:id="5"/>
     </w:p>
     <w:p>
       <w:pPr>
         <w:pStyle w:val="Rubrik2"/>
-        <w:rPr>
-          <w:lang w:val="en-US"/>
-        </w:rPr>
-      </w:pPr>
-      <w:proofErr w:type="spellStart"/>
-      <w:r>
-        <w:rPr>
-          <w:lang w:val="en-US"/>
-        </w:rPr>
-        <w:t>Syfte</w:t>
-      </w:r>
-      <w:proofErr w:type="spellEnd"/>
+      </w:pPr>
+      <w:bookmarkStart w:id="6" w:name="_Toc417543785"/>
+      <w:r>
+        <w:t>Forskningsproblem</w:t>
+      </w:r>
+      <w:bookmarkEnd w:id="6"/>
     </w:p>
     <w:p>
       <w:pPr>
         <w:pStyle w:val="Rubrik2"/>
-        <w:rPr>
-          <w:lang w:val="en-US"/>
-        </w:rPr>
-      </w:pPr>
-      <w:proofErr w:type="spellStart"/>
-      <w:r>
-        <w:rPr>
-          <w:lang w:val="en-US"/>
-        </w:rPr>
-        <w:t>Forskningsproblem</w:t>
-      </w:r>
-      <w:proofErr w:type="spellEnd"/>
+      </w:pPr>
+      <w:r>
+        <w:t>Frågeställning</w:t>
+      </w:r>
+    </w:p>
+    <w:p>
+      <w:pPr>
+        <w:pStyle w:val="Rubrik2"/>
+      </w:pPr>
+      <w:r>
+        <w:t>Avgränsningar</w:t>
+      </w:r>
+    </w:p>
+    <w:p>
+      <w:pPr>
+        <w:pStyle w:val="Rubrik2"/>
+      </w:pPr>
+      <w:r>
+        <w:t>Översikt av rapporten, kort förklaring av varje kapitel</w:t>
+      </w:r>
     </w:p>
     <w:p>
       <w:pPr>
         <w:pStyle w:val="Rubrik1"/>
-        <w:rPr>
-          <w:lang w:val="en-US"/>
-        </w:rPr>
-      </w:pPr>
-      <w:proofErr w:type="spellStart"/>
-      <w:r>
-        <w:rPr>
-          <w:lang w:val="en-US"/>
-        </w:rPr>
+      </w:pPr>
+      <w:bookmarkStart w:id="7" w:name="_Toc417543786"/>
+      <w:r>
         <w:t>Metod</w:t>
       </w:r>
-      <w:proofErr w:type="spellEnd"/>
+      <w:bookmarkEnd w:id="7"/>
     </w:p>
     <w:p>
       <w:pPr>
         <w:pStyle w:val="Rubrik2"/>
-        <w:rPr>
-          <w:lang w:val="en-US"/>
-        </w:rPr>
-      </w:pPr>
-      <w:proofErr w:type="spellStart"/>
-      <w:r>
-        <w:rPr>
-          <w:lang w:val="en-US"/>
-        </w:rPr>
+      </w:pPr>
+      <w:r>
+        <w:t>Bakgrund med litteraturstudie</w:t>
+      </w:r>
+    </w:p>
+    <w:p>
+      <w:pPr>
+        <w:pStyle w:val="Rubrik2"/>
+      </w:pPr>
+      <w:bookmarkStart w:id="8" w:name="_Toc417543787"/>
+      <w:r>
         <w:t>Datainsamling</w:t>
       </w:r>
-      <w:proofErr w:type="spellEnd"/>
+      <w:bookmarkEnd w:id="8"/>
     </w:p>
     <w:p>
       <w:pPr>
         <w:pStyle w:val="Rubrik2"/>
-        <w:rPr>
-          <w:lang w:val="en-US"/>
-        </w:rPr>
-      </w:pPr>
-      <w:proofErr w:type="spellStart"/>
-      <w:r>
-        <w:rPr>
-          <w:lang w:val="en-US"/>
-        </w:rPr>
+      </w:pPr>
+      <w:bookmarkStart w:id="9" w:name="_Toc417543788"/>
+      <w:r>
         <w:t>Strategi</w:t>
       </w:r>
-      <w:proofErr w:type="spellEnd"/>
+      <w:bookmarkEnd w:id="9"/>
+    </w:p>
+    <w:p>
+      <w:pPr>
+        <w:pStyle w:val="Rubrik3"/>
+      </w:pPr>
+      <w:r>
+        <w:t>Hur går jag tillväga för att lösa problemet</w:t>
+      </w:r>
     </w:p>
     <w:p>
       <w:pPr>
         <w:pStyle w:val="Rubrik2"/>
-        <w:rPr>
-          <w:lang w:val="en-US"/>
-        </w:rPr>
-      </w:pPr>
-      <w:proofErr w:type="spellStart"/>
-      <w:r>
-        <w:rPr>
-          <w:lang w:val="en-US"/>
-        </w:rPr>
+      </w:pPr>
+      <w:bookmarkStart w:id="10" w:name="_Toc417543789"/>
+      <w:r>
         <w:t>Utveckling</w:t>
       </w:r>
-      <w:proofErr w:type="spellEnd"/>
+      <w:bookmarkEnd w:id="10"/>
+    </w:p>
+    <w:p>
+      <w:pPr>
+        <w:pStyle w:val="Rubrik3"/>
+      </w:pPr>
+      <w:r>
+        <w:t>Varför använder jag de program jag utvecklar i</w:t>
+      </w:r>
     </w:p>
     <w:p>
       <w:pPr>
         <w:pStyle w:val="Rubrik2"/>
-        <w:rPr>
-          <w:lang w:val="en-US"/>
-        </w:rPr>
-      </w:pPr>
-      <w:r>
-        <w:rPr>
-          <w:lang w:val="en-US"/>
-        </w:rPr>
+      </w:pPr>
+      <w:bookmarkStart w:id="11" w:name="_Toc417543790"/>
+      <w:r>
         <w:t>Design</w:t>
       </w:r>
+      <w:bookmarkEnd w:id="11"/>
     </w:p>
     <w:p>
       <w:pPr>
         <w:pStyle w:val="Rubrik2"/>
-        <w:rPr>
-          <w:lang w:val="en-US"/>
-        </w:rPr>
-      </w:pPr>
-      <w:r>
-        <w:rPr>
-          <w:lang w:val="en-US"/>
-        </w:rPr>
+      </w:pPr>
+      <w:bookmarkStart w:id="12" w:name="_Toc417543791"/>
+      <w:r>
         <w:t>Tester</w:t>
       </w:r>
+      <w:bookmarkEnd w:id="12"/>
+    </w:p>
+    <w:p>
+      <w:pPr>
+        <w:pStyle w:val="Rubrik3"/>
+      </w:pPr>
+      <w:r>
+        <w:t>Hur jag gjort mitt test</w:t>
+      </w:r>
+    </w:p>
+    <w:p>
+      <w:pPr>
+        <w:pStyle w:val="Rubrik3"/>
+      </w:pPr>
+      <w:r>
+        <w:t xml:space="preserve">varför jag gjort mitt test </w:t>
+      </w:r>
+    </w:p>
+    <w:p>
+      <w:pPr>
+        <w:pStyle w:val="Rubrik3"/>
+      </w:pPr>
+      <w:r>
+        <w:t>varför jag valt dessa testpersoner</w:t>
+      </w:r>
     </w:p>
     <w:p>
       <w:pPr>
         <w:pStyle w:val="Rubrik2"/>
-        <w:rPr>
-          <w:lang w:val="en-US"/>
-        </w:rPr>
-      </w:pPr>
-      <w:proofErr w:type="spellStart"/>
-      <w:r>
-        <w:rPr>
-          <w:lang w:val="en-US"/>
-        </w:rPr>
+      </w:pPr>
+      <w:bookmarkStart w:id="13" w:name="_Toc417543792"/>
+      <w:r>
         <w:t>Tidsgraf</w:t>
       </w:r>
-      <w:proofErr w:type="spellEnd"/>
+      <w:bookmarkEnd w:id="13"/>
     </w:p>
     <w:p>
       <w:pPr>
         <w:pStyle w:val="Rubrik2"/>
       </w:pPr>
+      <w:bookmarkStart w:id="14" w:name="_Toc417543793"/>
       <w:r>
         <w:t>Förväntat resultat</w:t>
       </w:r>
-    </w:p>
-    <w:p/>
+      <w:bookmarkEnd w:id="14"/>
+    </w:p>
+    <w:p>
+      <w:pPr>
+        <w:pStyle w:val="Rubrik2"/>
+      </w:pPr>
+      <w:r>
+        <w:t>Server</w:t>
+      </w:r>
+    </w:p>
+    <w:p>
+      <w:pPr>
+        <w:pStyle w:val="Rubrik3"/>
+      </w:pPr>
+      <w:r>
+        <w:lastRenderedPageBreak/>
+        <w:t>Vad har jag använt för server</w:t>
+      </w:r>
+    </w:p>
+    <w:p>
+      <w:pPr>
+        <w:pStyle w:val="Rubrik3"/>
+      </w:pPr>
+      <w:r>
+        <w:t>Hur har jag utnyttjat servern</w:t>
+      </w:r>
+    </w:p>
     <w:p>
       <w:pPr>
         <w:pStyle w:val="Rubrik1"/>
       </w:pPr>
+      <w:bookmarkStart w:id="15" w:name="_Toc417543794"/>
       <w:r>
         <w:t>Resultat</w:t>
       </w:r>
+      <w:bookmarkEnd w:id="15"/>
     </w:p>
     <w:p>
       <w:pPr>
@@ -418,15 +1650,7 @@
         </w:numPr>
       </w:pPr>
       <w:r>
-        <w:t xml:space="preserve">Vad för fel har tillkommit </w:t>
-      </w:r>
-      <w:proofErr w:type="spellStart"/>
-      <w:r>
-        <w:t>pga</w:t>
-      </w:r>
-      <w:proofErr w:type="spellEnd"/>
-      <w:r>
-        <w:t xml:space="preserve"> en e-tjänst</w:t>
+        <w:t>Vad för fel har tillkommit pga en e-tjänst</w:t>
       </w:r>
     </w:p>
     <w:p>
@@ -464,16 +1688,40 @@
       <w:r>
         <w:t>Hur ansökan ser ut i e-tjänst</w:t>
       </w:r>
-      <w:bookmarkStart w:id="0" w:name="_GoBack"/>
-      <w:bookmarkEnd w:id="0"/>
+    </w:p>
+    <w:p>
+      <w:pPr>
+        <w:pStyle w:val="StyckeefterRubrik"/>
+        <w:numPr>
+          <w:ilvl w:val="0"/>
+          <w:numId w:val="5"/>
+        </w:numPr>
+      </w:pPr>
+      <w:r>
+        <w:t>Vad har jag kommit fram till för förslag till ett bättre formulär</w:t>
+      </w:r>
+    </w:p>
+    <w:p>
+      <w:pPr>
+        <w:pStyle w:val="StyckeefterRubrik"/>
+        <w:numPr>
+          <w:ilvl w:val="0"/>
+          <w:numId w:val="5"/>
+        </w:numPr>
+      </w:pPr>
+      <w:r>
+        <w:t>Kan jag med säkerhet säga en ungefärlig procentsats av ansökningarna som kommer att kompletteras</w:t>
+      </w:r>
     </w:p>
     <w:p>
       <w:pPr>
         <w:pStyle w:val="Rubrik1"/>
       </w:pPr>
+      <w:bookmarkStart w:id="16" w:name="_Toc417543795"/>
       <w:r>
         <w:t>Diskussion</w:t>
       </w:r>
+      <w:bookmarkEnd w:id="16"/>
     </w:p>
     <w:p>
       <w:pPr>
@@ -544,7 +1792,6 @@
         </w:numPr>
       </w:pPr>
       <w:r>
-        <w:lastRenderedPageBreak/>
         <w:t>Hur har projektet varit</w:t>
       </w:r>
     </w:p>
@@ -593,38 +1840,21 @@
         </w:numPr>
       </w:pPr>
       <w:r>
-        <w:t xml:space="preserve">Vad var anledningen(tid, </w:t>
-      </w:r>
-      <w:proofErr w:type="spellStart"/>
-      <w:proofErr w:type="gramStart"/>
-      <w:r>
-        <w:t>svårt,onödigt</w:t>
-      </w:r>
-      <w:proofErr w:type="spellEnd"/>
-      <w:proofErr w:type="gramEnd"/>
-      <w:r>
-        <w:t xml:space="preserve"> </w:t>
-      </w:r>
-      <w:proofErr w:type="spellStart"/>
-      <w:r>
-        <w:t>etc</w:t>
-      </w:r>
-      <w:proofErr w:type="spellEnd"/>
-      <w:r>
-        <w:t>)</w:t>
-      </w:r>
-    </w:p>
-    <w:p/>
+        <w:t>Vad var anledningen(tid, svårt,onödigt etc)</w:t>
+      </w:r>
+    </w:p>
     <w:p>
       <w:pPr>
         <w:pStyle w:val="Rubrik2"/>
       </w:pPr>
+      <w:bookmarkStart w:id="17" w:name="_Toc417543796"/>
       <w:r>
         <w:t>Kontakt/partners</w:t>
       </w:r>
       <w:r>
         <w:t>(tack till…)</w:t>
       </w:r>
+      <w:bookmarkEnd w:id="17"/>
     </w:p>
     <w:p>
       <w:pPr>
@@ -647,10 +1877,7 @@
         </w:numPr>
       </w:pPr>
       <w:r>
-        <w:t>H</w:t>
-      </w:r>
-      <w:r>
-        <w:t>andläggare</w:t>
+        <w:t>Handläggare</w:t>
       </w:r>
     </w:p>
     <w:p>
@@ -689,7 +1916,531 @@
         <w:t>Testpersoner/företag</w:t>
       </w:r>
     </w:p>
-    <w:p/>
+    <w:p>
+      <w:pPr>
+        <w:pStyle w:val="Rubrik1"/>
+      </w:pPr>
+      <w:r>
+        <w:t>Referenser</w:t>
+      </w:r>
+    </w:p>
+    <w:p>
+      <w:pPr>
+        <w:pStyle w:val="Rubrik1"/>
+      </w:pPr>
+      <w:r>
+        <w:t>Bilagor</w:t>
+      </w:r>
+    </w:p>
+    <w:p>
+      <w:pPr>
+        <w:rPr>
+          <w:rFonts w:eastAsiaTheme="majorEastAsia" w:cstheme="majorBidi"/>
+          <w:b/>
+          <w:bCs/>
+          <w:color w:val="365F91" w:themeColor="accent1" w:themeShade="BF"/>
+          <w:sz w:val="28"/>
+          <w:szCs w:val="28"/>
+        </w:rPr>
+      </w:pPr>
+      <w:r>
+        <w:br w:type="page"/>
+      </w:r>
+    </w:p>
+    <w:p>
+      <w:pPr>
+        <w:pStyle w:val="Rubrik1"/>
+      </w:pPr>
+      <w:r>
+        <w:lastRenderedPageBreak/>
+        <w:t>Tips inför skrivning</w:t>
+      </w:r>
+    </w:p>
+    <w:p>
+      <w:pPr>
+        <w:pStyle w:val="StyckeefterRubrik"/>
+        <w:numPr>
+          <w:ilvl w:val="0"/>
+          <w:numId w:val="10"/>
+        </w:numPr>
+      </w:pPr>
+      <w:r>
+        <w:t>Skapa UML?</w:t>
+      </w:r>
+    </w:p>
+    <w:p>
+      <w:pPr>
+        <w:pStyle w:val="StyckeefterRubrik"/>
+        <w:numPr>
+          <w:ilvl w:val="0"/>
+          <w:numId w:val="10"/>
+        </w:numPr>
+      </w:pPr>
+      <w:r>
+        <w:t>Stapeldiagram för min data</w:t>
+      </w:r>
+      <w:r>
+        <w:t>, 1/år, 1 total, 1/område</w:t>
+      </w:r>
+      <w:bookmarkStart w:id="18" w:name="_GoBack"/>
+      <w:bookmarkEnd w:id="18"/>
+    </w:p>
+    <w:p>
+      <w:pPr>
+        <w:pStyle w:val="StyckeefterRubrik"/>
+        <w:numPr>
+          <w:ilvl w:val="0"/>
+          <w:numId w:val="10"/>
+        </w:numPr>
+      </w:pPr>
+      <w:r>
+        <w:t>Databaser jag hittat artiklar i</w:t>
+      </w:r>
+    </w:p>
+    <w:p>
+      <w:pPr>
+        <w:pStyle w:val="StyckeefterRubrik"/>
+        <w:numPr>
+          <w:ilvl w:val="0"/>
+          <w:numId w:val="9"/>
+        </w:numPr>
+      </w:pPr>
+      <w:r>
+        <w:t>XXX[X] nämner att….</w:t>
+      </w:r>
+    </w:p>
+    <w:p>
+      <w:pPr>
+        <w:pStyle w:val="StyckeefterRubrik"/>
+        <w:numPr>
+          <w:ilvl w:val="0"/>
+          <w:numId w:val="9"/>
+        </w:numPr>
+      </w:pPr>
+      <w:r>
+        <w:t>Forskning visar att ….</w:t>
+      </w:r>
+    </w:p>
+    <w:p>
+      <w:pPr>
+        <w:pStyle w:val="StyckeefterRubrik"/>
+        <w:numPr>
+          <w:ilvl w:val="0"/>
+          <w:numId w:val="9"/>
+        </w:numPr>
+      </w:pPr>
+      <w:r>
+        <w:t>Ta med bilder i MINST metod, resultat</w:t>
+      </w:r>
+      <w:r>
+        <w:t>.</w:t>
+      </w:r>
+    </w:p>
+    <w:p>
+      <w:pPr>
+        <w:pStyle w:val="StyckeefterRubrik"/>
+        <w:numPr>
+          <w:ilvl w:val="0"/>
+          <w:numId w:val="9"/>
+        </w:numPr>
+      </w:pPr>
+      <w:r>
+        <w:t>Antalet vetenskapliga och granskade artiklar bör vara minst 10 och det totala antalet källor bör normalt inte överstiga 30.</w:t>
+      </w:r>
+    </w:p>
+    <w:p>
+      <w:pPr>
+        <w:pStyle w:val="Ingetavstnd"/>
+      </w:pPr>
+    </w:p>
+    <w:p>
+      <w:pPr>
+        <w:autoSpaceDE w:val="0"/>
+        <w:autoSpaceDN w:val="0"/>
+        <w:adjustRightInd w:val="0"/>
+        <w:spacing w:after="0" w:line="240" w:lineRule="auto"/>
+        <w:rPr>
+          <w:rFonts w:ascii="Times New Roman" w:hAnsi="Times New Roman" w:cs="Times New Roman"/>
+          <w:i/>
+          <w:iCs/>
+          <w:sz w:val="16"/>
+          <w:szCs w:val="16"/>
+        </w:rPr>
+      </w:pPr>
+      <w:r>
+        <w:rPr>
+          <w:rFonts w:ascii="Times New Roman" w:hAnsi="Times New Roman" w:cs="Times New Roman"/>
+          <w:i/>
+          <w:iCs/>
+          <w:sz w:val="16"/>
+          <w:szCs w:val="16"/>
+        </w:rPr>
+        <w:t>Mål 1: För högskoleingenjörsexamen skall studenten visa kunskap om det valdateknikområdets vetenskapliga grund och dess beprövade</w:t>
+      </w:r>
+    </w:p>
+    <w:p>
+      <w:pPr>
+        <w:autoSpaceDE w:val="0"/>
+        <w:autoSpaceDN w:val="0"/>
+        <w:adjustRightInd w:val="0"/>
+        <w:spacing w:after="0" w:line="240" w:lineRule="auto"/>
+        <w:rPr>
+          <w:rFonts w:ascii="Times New Roman" w:hAnsi="Times New Roman" w:cs="Times New Roman"/>
+          <w:i/>
+          <w:iCs/>
+          <w:sz w:val="16"/>
+          <w:szCs w:val="16"/>
+        </w:rPr>
+      </w:pPr>
+      <w:r>
+        <w:rPr>
+          <w:rFonts w:ascii="Times New Roman" w:hAnsi="Times New Roman" w:cs="Times New Roman"/>
+          <w:i/>
+          <w:iCs/>
+          <w:sz w:val="16"/>
+          <w:szCs w:val="16"/>
+        </w:rPr>
+        <w:t>erfarenhet samt kännedom om aktuellt forsknings- och utvecklingsarbete.</w:t>
+      </w:r>
+    </w:p>
+    <w:p>
+      <w:pPr>
+        <w:pStyle w:val="Ingetavstnd"/>
+      </w:pPr>
+      <w:r>
+        <w:t>Lösning: Litteraturstudie</w:t>
+      </w:r>
+    </w:p>
+    <w:p>
+      <w:pPr>
+        <w:pStyle w:val="StyckeefterRubrik"/>
+      </w:pPr>
+    </w:p>
+    <w:p>
+      <w:pPr>
+        <w:autoSpaceDE w:val="0"/>
+        <w:autoSpaceDN w:val="0"/>
+        <w:adjustRightInd w:val="0"/>
+        <w:spacing w:after="0" w:line="240" w:lineRule="auto"/>
+        <w:rPr>
+          <w:rFonts w:ascii="Times New Roman" w:hAnsi="Times New Roman" w:cs="Times New Roman"/>
+          <w:i/>
+          <w:iCs/>
+          <w:sz w:val="16"/>
+          <w:szCs w:val="16"/>
+        </w:rPr>
+      </w:pPr>
+      <w:r>
+        <w:rPr>
+          <w:rFonts w:ascii="Times New Roman" w:hAnsi="Times New Roman" w:cs="Times New Roman"/>
+          <w:i/>
+          <w:iCs/>
+          <w:sz w:val="16"/>
+          <w:szCs w:val="16"/>
+        </w:rPr>
+        <w:t>Mål2: För högskoleingenjörsexamen skall studenten visa brett kunnande inom det valda teknikområde och r</w:t>
+      </w:r>
+      <w:r>
+        <w:rPr>
+          <w:rFonts w:ascii="Times New Roman" w:hAnsi="Times New Roman" w:cs="Times New Roman"/>
+          <w:i/>
+          <w:iCs/>
+          <w:sz w:val="16"/>
+          <w:szCs w:val="16"/>
+        </w:rPr>
+        <w:t xml:space="preserve">elevant kunskap i matematik och </w:t>
+      </w:r>
+      <w:r>
+        <w:rPr>
+          <w:rFonts w:ascii="Times New Roman" w:hAnsi="Times New Roman" w:cs="Times New Roman"/>
+          <w:i/>
+          <w:iCs/>
+          <w:sz w:val="16"/>
+          <w:szCs w:val="16"/>
+        </w:rPr>
+        <w:t>naturvetenskap.</w:t>
+      </w:r>
+    </w:p>
+    <w:p>
+      <w:pPr>
+        <w:pStyle w:val="Ingetavstnd"/>
+      </w:pPr>
+      <w:r>
+        <w:t>Lösning: min insamlade data(skapa graf etc), mitt test</w:t>
+      </w:r>
+    </w:p>
+    <w:p>
+      <w:pPr>
+        <w:pStyle w:val="Ingetavstnd"/>
+      </w:pPr>
+      <w:r>
+        <w:t xml:space="preserve"> </w:t>
+      </w:r>
+    </w:p>
+    <w:p>
+      <w:pPr>
+        <w:autoSpaceDE w:val="0"/>
+        <w:autoSpaceDN w:val="0"/>
+        <w:adjustRightInd w:val="0"/>
+        <w:spacing w:after="0" w:line="240" w:lineRule="auto"/>
+        <w:rPr>
+          <w:rFonts w:ascii="Times New Roman" w:hAnsi="Times New Roman" w:cs="Times New Roman"/>
+          <w:i/>
+          <w:iCs/>
+          <w:sz w:val="16"/>
+          <w:szCs w:val="16"/>
+        </w:rPr>
+      </w:pPr>
+      <w:r>
+        <w:rPr>
+          <w:rFonts w:ascii="Times New Roman" w:hAnsi="Times New Roman" w:cs="Times New Roman"/>
+          <w:i/>
+          <w:iCs/>
+          <w:sz w:val="16"/>
+          <w:szCs w:val="16"/>
+        </w:rPr>
+        <w:t>Mål 3: För högskoleingenjörsexamen skall studenten visa förmåga att kritiskt och systematiskt använda kunskap samt att modellera,</w:t>
+      </w:r>
+    </w:p>
+    <w:p>
+      <w:pPr>
+        <w:autoSpaceDE w:val="0"/>
+        <w:autoSpaceDN w:val="0"/>
+        <w:adjustRightInd w:val="0"/>
+        <w:spacing w:after="0" w:line="240" w:lineRule="auto"/>
+        <w:rPr>
+          <w:rFonts w:ascii="Times New Roman" w:hAnsi="Times New Roman" w:cs="Times New Roman"/>
+          <w:i/>
+          <w:iCs/>
+          <w:sz w:val="16"/>
+          <w:szCs w:val="16"/>
+        </w:rPr>
+      </w:pPr>
+      <w:r>
+        <w:rPr>
+          <w:rFonts w:ascii="Times New Roman" w:hAnsi="Times New Roman" w:cs="Times New Roman"/>
+          <w:i/>
+          <w:iCs/>
+          <w:sz w:val="16"/>
+          <w:szCs w:val="16"/>
+        </w:rPr>
+        <w:t>simulera, förutsäga och utvärdera skeenden med utgångspunkt i relevant information.</w:t>
+      </w:r>
+    </w:p>
+    <w:p>
+      <w:pPr>
+        <w:pStyle w:val="Ingetavstnd"/>
+      </w:pPr>
+      <w:r>
+        <w:t xml:space="preserve">Lösning: </w:t>
+      </w:r>
+      <w:r>
+        <w:t>utveckla och kom fram till vad som är bra att ha och vad som inte behövs(varför använder jag det här, det här använder jag inte pga …)</w:t>
+      </w:r>
+    </w:p>
+    <w:p>
+      <w:pPr>
+        <w:pStyle w:val="StyckeefterRubrik"/>
+      </w:pPr>
+    </w:p>
+    <w:p>
+      <w:pPr>
+        <w:autoSpaceDE w:val="0"/>
+        <w:autoSpaceDN w:val="0"/>
+        <w:adjustRightInd w:val="0"/>
+        <w:spacing w:after="0" w:line="240" w:lineRule="auto"/>
+        <w:rPr>
+          <w:rFonts w:ascii="Times New Roman" w:hAnsi="Times New Roman" w:cs="Times New Roman"/>
+          <w:i/>
+          <w:iCs/>
+          <w:sz w:val="16"/>
+          <w:szCs w:val="16"/>
+        </w:rPr>
+      </w:pPr>
+      <w:r>
+        <w:rPr>
+          <w:rFonts w:ascii="Times New Roman" w:hAnsi="Times New Roman" w:cs="Times New Roman"/>
+          <w:i/>
+          <w:iCs/>
+          <w:sz w:val="16"/>
+          <w:szCs w:val="16"/>
+        </w:rPr>
+        <w:t>Mål 4: För högskoleingenjörsexamen skall studenten visa förmåga att utforma och hantera produkter, processer och system med hänsyn till</w:t>
+      </w:r>
+    </w:p>
+    <w:p>
+      <w:pPr>
+        <w:autoSpaceDE w:val="0"/>
+        <w:autoSpaceDN w:val="0"/>
+        <w:adjustRightInd w:val="0"/>
+        <w:spacing w:after="0" w:line="240" w:lineRule="auto"/>
+        <w:rPr>
+          <w:rFonts w:ascii="Times New Roman" w:hAnsi="Times New Roman" w:cs="Times New Roman"/>
+          <w:i/>
+          <w:iCs/>
+          <w:sz w:val="16"/>
+          <w:szCs w:val="16"/>
+        </w:rPr>
+      </w:pPr>
+      <w:r>
+        <w:rPr>
+          <w:rFonts w:ascii="Times New Roman" w:hAnsi="Times New Roman" w:cs="Times New Roman"/>
+          <w:i/>
+          <w:iCs/>
+          <w:sz w:val="16"/>
+          <w:szCs w:val="16"/>
+        </w:rPr>
+        <w:t>m</w:t>
+      </w:r>
+      <w:r>
+        <w:rPr>
+          <w:rFonts w:ascii="Times New Roman" w:hAnsi="Times New Roman" w:cs="Times New Roman"/>
+          <w:i/>
+          <w:iCs/>
+          <w:sz w:val="16"/>
+          <w:szCs w:val="16"/>
+        </w:rPr>
+        <w:t>änniskors förutsättningar och behov och samhällets mål för ekonomiskt, socialt och ekologiskt hållbar utveckling.</w:t>
+      </w:r>
+    </w:p>
+    <w:p>
+      <w:pPr>
+        <w:pStyle w:val="Ingetavstnd"/>
+      </w:pPr>
+      <w:r>
+        <w:t>Lösning: hela mitt exjobb?</w:t>
+      </w:r>
+    </w:p>
+    <w:p>
+      <w:pPr>
+        <w:pStyle w:val="Ingetavstnd"/>
+      </w:pPr>
+    </w:p>
+    <w:p>
+      <w:pPr>
+        <w:autoSpaceDE w:val="0"/>
+        <w:autoSpaceDN w:val="0"/>
+        <w:adjustRightInd w:val="0"/>
+        <w:spacing w:after="0" w:line="240" w:lineRule="auto"/>
+        <w:rPr>
+          <w:rFonts w:ascii="Times New Roman" w:hAnsi="Times New Roman" w:cs="Times New Roman"/>
+          <w:i/>
+          <w:iCs/>
+          <w:sz w:val="16"/>
+          <w:szCs w:val="16"/>
+        </w:rPr>
+      </w:pPr>
+      <w:r>
+        <w:rPr>
+          <w:rFonts w:ascii="Times New Roman" w:hAnsi="Times New Roman" w:cs="Times New Roman"/>
+          <w:i/>
+          <w:iCs/>
+          <w:sz w:val="16"/>
+          <w:szCs w:val="16"/>
+        </w:rPr>
+        <w:t>Mål 5: För högskoleingenjörsexamen skall studenten visa förmåga att muntligt och skriftligt redogöra för och diskutera information,</w:t>
+      </w:r>
+    </w:p>
+    <w:p>
+      <w:pPr>
+        <w:autoSpaceDE w:val="0"/>
+        <w:autoSpaceDN w:val="0"/>
+        <w:adjustRightInd w:val="0"/>
+        <w:spacing w:after="0" w:line="240" w:lineRule="auto"/>
+        <w:rPr>
+          <w:rFonts w:ascii="Times New Roman" w:hAnsi="Times New Roman" w:cs="Times New Roman"/>
+          <w:i/>
+          <w:iCs/>
+          <w:sz w:val="16"/>
+          <w:szCs w:val="16"/>
+        </w:rPr>
+      </w:pPr>
+      <w:r>
+        <w:rPr>
+          <w:rFonts w:ascii="Times New Roman" w:hAnsi="Times New Roman" w:cs="Times New Roman"/>
+          <w:i/>
+          <w:iCs/>
+          <w:sz w:val="16"/>
+          <w:szCs w:val="16"/>
+        </w:rPr>
+        <w:t>problem och lösningar i dialog med olika grupper.</w:t>
+      </w:r>
+    </w:p>
+    <w:p>
+      <w:pPr>
+        <w:pStyle w:val="Ingetavstnd"/>
+      </w:pPr>
+      <w:r>
+        <w:t>Lösning: skriva rapporten och presentera mitt arbete</w:t>
+      </w:r>
+    </w:p>
+    <w:p>
+      <w:pPr>
+        <w:pStyle w:val="Ingetavstnd"/>
+      </w:pPr>
+    </w:p>
+    <w:p>
+      <w:pPr>
+        <w:autoSpaceDE w:val="0"/>
+        <w:autoSpaceDN w:val="0"/>
+        <w:adjustRightInd w:val="0"/>
+        <w:spacing w:after="0" w:line="240" w:lineRule="auto"/>
+        <w:rPr>
+          <w:rFonts w:ascii="Times New Roman" w:hAnsi="Times New Roman" w:cs="Times New Roman"/>
+          <w:i/>
+          <w:iCs/>
+          <w:sz w:val="16"/>
+          <w:szCs w:val="16"/>
+        </w:rPr>
+      </w:pPr>
+      <w:r>
+        <w:rPr>
+          <w:rFonts w:ascii="Times New Roman" w:hAnsi="Times New Roman" w:cs="Times New Roman"/>
+          <w:i/>
+          <w:iCs/>
+          <w:sz w:val="16"/>
+          <w:szCs w:val="16"/>
+        </w:rPr>
+        <w:t>Mål 6: För högskoleingenjörsexamen skall studenten visa insikt i teknikens möjligheter och begränsningar, dess roll i samhället och</w:t>
+      </w:r>
+    </w:p>
+    <w:p>
+      <w:pPr>
+        <w:rPr>
+          <w:rFonts w:ascii="Times New Roman" w:hAnsi="Times New Roman" w:cs="Times New Roman"/>
+          <w:i/>
+          <w:iCs/>
+          <w:sz w:val="16"/>
+          <w:szCs w:val="16"/>
+        </w:rPr>
+      </w:pPr>
+      <w:r>
+        <w:rPr>
+          <w:rFonts w:ascii="Times New Roman" w:hAnsi="Times New Roman" w:cs="Times New Roman"/>
+          <w:i/>
+          <w:iCs/>
+          <w:sz w:val="16"/>
+          <w:szCs w:val="16"/>
+        </w:rPr>
+        <w:t>människors ansvar för dess nyttjande, inbegripet sociala och ekonomiska aspekter samt miljö- och arbetsmiljöaspekter</w:t>
+      </w:r>
+    </w:p>
+    <w:p>
+      <w:pPr>
+        <w:pStyle w:val="StyckeefterRubrik"/>
+      </w:pPr>
+      <w:r>
+        <w:t xml:space="preserve">Lösning: </w:t>
+      </w:r>
+      <w:r>
+        <w:t>komma fram till varför jag använt det jag gjort, hade gått att lösa på annat vis, isåfall hur, påverkar detta miljön, ekonomin, påverkar jag arbetsmiljön etc.</w:t>
+      </w:r>
+    </w:p>
+    <w:p>
+      <w:pPr>
+        <w:pStyle w:val="Ingetavstnd"/>
+      </w:pPr>
+    </w:p>
     <w:sectPr>
       <w:pgSz w:w="11906" w:h="16838"/>
       <w:pgMar w:top="1440" w:right="1440" w:bottom="1440" w:left="1440" w:header="708" w:footer="708" w:gutter="0"/>
@@ -831,7 +2582,7 @@
           <v:imagedata r:id="rId1" o:title=""/>
           <w10:wrap type="topAndBottom"/>
         </v:shape>
-        <o:OLEObject Type="Embed" ProgID="Word.Picture.8" ShapeID="_x0000_s2049" DrawAspect="Content" ObjectID="_1491215488" r:id="rId2"/>
+        <o:OLEObject Type="Embed" ProgID="Word.Picture.8" ShapeID="_x0000_s2049" DrawAspect="Content" ObjectID="_1491289073" r:id="rId2"/>
       </w:pict>
     </w:r>
   </w:p>
@@ -1180,6 +2931,232 @@
     </w:lvl>
   </w:abstractNum>
   <w:abstractNum w:abstractNumId="3">
+    <w:nsid w:val="32D53FAB"/>
+    <w:multiLevelType w:val="hybridMultilevel"/>
+    <w:tmpl w:val="F3E2BF90"/>
+    <w:lvl w:ilvl="0" w:tplc="041D0001">
+      <w:start w:val="1"/>
+      <w:numFmt w:val="bullet"/>
+      <w:lvlText w:val=""/>
+      <w:lvlJc w:val="left"/>
+      <w:pPr>
+        <w:ind w:left="720" w:hanging="360"/>
+      </w:pPr>
+      <w:rPr>
+        <w:rFonts w:ascii="Symbol" w:hAnsi="Symbol" w:hint="default"/>
+      </w:rPr>
+    </w:lvl>
+    <w:lvl w:ilvl="1" w:tplc="041D0003" w:tentative="1">
+      <w:start w:val="1"/>
+      <w:numFmt w:val="bullet"/>
+      <w:lvlText w:val="o"/>
+      <w:lvlJc w:val="left"/>
+      <w:pPr>
+        <w:ind w:left="1440" w:hanging="360"/>
+      </w:pPr>
+      <w:rPr>
+        <w:rFonts w:ascii="Courier New" w:hAnsi="Courier New" w:cs="Courier New" w:hint="default"/>
+      </w:rPr>
+    </w:lvl>
+    <w:lvl w:ilvl="2" w:tplc="041D0005" w:tentative="1">
+      <w:start w:val="1"/>
+      <w:numFmt w:val="bullet"/>
+      <w:lvlText w:val=""/>
+      <w:lvlJc w:val="left"/>
+      <w:pPr>
+        <w:ind w:left="2160" w:hanging="360"/>
+      </w:pPr>
+      <w:rPr>
+        <w:rFonts w:ascii="Wingdings" w:hAnsi="Wingdings" w:hint="default"/>
+      </w:rPr>
+    </w:lvl>
+    <w:lvl w:ilvl="3" w:tplc="041D0001" w:tentative="1">
+      <w:start w:val="1"/>
+      <w:numFmt w:val="bullet"/>
+      <w:lvlText w:val=""/>
+      <w:lvlJc w:val="left"/>
+      <w:pPr>
+        <w:ind w:left="2880" w:hanging="360"/>
+      </w:pPr>
+      <w:rPr>
+        <w:rFonts w:ascii="Symbol" w:hAnsi="Symbol" w:hint="default"/>
+      </w:rPr>
+    </w:lvl>
+    <w:lvl w:ilvl="4" w:tplc="041D0003" w:tentative="1">
+      <w:start w:val="1"/>
+      <w:numFmt w:val="bullet"/>
+      <w:lvlText w:val="o"/>
+      <w:lvlJc w:val="left"/>
+      <w:pPr>
+        <w:ind w:left="3600" w:hanging="360"/>
+      </w:pPr>
+      <w:rPr>
+        <w:rFonts w:ascii="Courier New" w:hAnsi="Courier New" w:cs="Courier New" w:hint="default"/>
+      </w:rPr>
+    </w:lvl>
+    <w:lvl w:ilvl="5" w:tplc="041D0005" w:tentative="1">
+      <w:start w:val="1"/>
+      <w:numFmt w:val="bullet"/>
+      <w:lvlText w:val=""/>
+      <w:lvlJc w:val="left"/>
+      <w:pPr>
+        <w:ind w:left="4320" w:hanging="360"/>
+      </w:pPr>
+      <w:rPr>
+        <w:rFonts w:ascii="Wingdings" w:hAnsi="Wingdings" w:hint="default"/>
+      </w:rPr>
+    </w:lvl>
+    <w:lvl w:ilvl="6" w:tplc="041D0001" w:tentative="1">
+      <w:start w:val="1"/>
+      <w:numFmt w:val="bullet"/>
+      <w:lvlText w:val=""/>
+      <w:lvlJc w:val="left"/>
+      <w:pPr>
+        <w:ind w:left="5040" w:hanging="360"/>
+      </w:pPr>
+      <w:rPr>
+        <w:rFonts w:ascii="Symbol" w:hAnsi="Symbol" w:hint="default"/>
+      </w:rPr>
+    </w:lvl>
+    <w:lvl w:ilvl="7" w:tplc="041D0003" w:tentative="1">
+      <w:start w:val="1"/>
+      <w:numFmt w:val="bullet"/>
+      <w:lvlText w:val="o"/>
+      <w:lvlJc w:val="left"/>
+      <w:pPr>
+        <w:ind w:left="5760" w:hanging="360"/>
+      </w:pPr>
+      <w:rPr>
+        <w:rFonts w:ascii="Courier New" w:hAnsi="Courier New" w:cs="Courier New" w:hint="default"/>
+      </w:rPr>
+    </w:lvl>
+    <w:lvl w:ilvl="8" w:tplc="041D0005" w:tentative="1">
+      <w:start w:val="1"/>
+      <w:numFmt w:val="bullet"/>
+      <w:lvlText w:val=""/>
+      <w:lvlJc w:val="left"/>
+      <w:pPr>
+        <w:ind w:left="6480" w:hanging="360"/>
+      </w:pPr>
+      <w:rPr>
+        <w:rFonts w:ascii="Wingdings" w:hAnsi="Wingdings" w:hint="default"/>
+      </w:rPr>
+    </w:lvl>
+  </w:abstractNum>
+  <w:abstractNum w:abstractNumId="4">
+    <w:nsid w:val="3E22559A"/>
+    <w:multiLevelType w:val="hybridMultilevel"/>
+    <w:tmpl w:val="9B348064"/>
+    <w:lvl w:ilvl="0" w:tplc="041D0001">
+      <w:start w:val="1"/>
+      <w:numFmt w:val="bullet"/>
+      <w:lvlText w:val=""/>
+      <w:lvlJc w:val="left"/>
+      <w:pPr>
+        <w:ind w:left="720" w:hanging="360"/>
+      </w:pPr>
+      <w:rPr>
+        <w:rFonts w:ascii="Symbol" w:hAnsi="Symbol" w:hint="default"/>
+      </w:rPr>
+    </w:lvl>
+    <w:lvl w:ilvl="1" w:tplc="041D0003" w:tentative="1">
+      <w:start w:val="1"/>
+      <w:numFmt w:val="bullet"/>
+      <w:lvlText w:val="o"/>
+      <w:lvlJc w:val="left"/>
+      <w:pPr>
+        <w:ind w:left="1440" w:hanging="360"/>
+      </w:pPr>
+      <w:rPr>
+        <w:rFonts w:ascii="Courier New" w:hAnsi="Courier New" w:cs="Courier New" w:hint="default"/>
+      </w:rPr>
+    </w:lvl>
+    <w:lvl w:ilvl="2" w:tplc="041D0005" w:tentative="1">
+      <w:start w:val="1"/>
+      <w:numFmt w:val="bullet"/>
+      <w:lvlText w:val=""/>
+      <w:lvlJc w:val="left"/>
+      <w:pPr>
+        <w:ind w:left="2160" w:hanging="360"/>
+      </w:pPr>
+      <w:rPr>
+        <w:rFonts w:ascii="Wingdings" w:hAnsi="Wingdings" w:hint="default"/>
+      </w:rPr>
+    </w:lvl>
+    <w:lvl w:ilvl="3" w:tplc="041D0001" w:tentative="1">
+      <w:start w:val="1"/>
+      <w:numFmt w:val="bullet"/>
+      <w:lvlText w:val=""/>
+      <w:lvlJc w:val="left"/>
+      <w:pPr>
+        <w:ind w:left="2880" w:hanging="360"/>
+      </w:pPr>
+      <w:rPr>
+        <w:rFonts w:ascii="Symbol" w:hAnsi="Symbol" w:hint="default"/>
+      </w:rPr>
+    </w:lvl>
+    <w:lvl w:ilvl="4" w:tplc="041D0003" w:tentative="1">
+      <w:start w:val="1"/>
+      <w:numFmt w:val="bullet"/>
+      <w:lvlText w:val="o"/>
+      <w:lvlJc w:val="left"/>
+      <w:pPr>
+        <w:ind w:left="3600" w:hanging="360"/>
+      </w:pPr>
+      <w:rPr>
+        <w:rFonts w:ascii="Courier New" w:hAnsi="Courier New" w:cs="Courier New" w:hint="default"/>
+      </w:rPr>
+    </w:lvl>
+    <w:lvl w:ilvl="5" w:tplc="041D0005" w:tentative="1">
+      <w:start w:val="1"/>
+      <w:numFmt w:val="bullet"/>
+      <w:lvlText w:val=""/>
+      <w:lvlJc w:val="left"/>
+      <w:pPr>
+        <w:ind w:left="4320" w:hanging="360"/>
+      </w:pPr>
+      <w:rPr>
+        <w:rFonts w:ascii="Wingdings" w:hAnsi="Wingdings" w:hint="default"/>
+      </w:rPr>
+    </w:lvl>
+    <w:lvl w:ilvl="6" w:tplc="041D0001" w:tentative="1">
+      <w:start w:val="1"/>
+      <w:numFmt w:val="bullet"/>
+      <w:lvlText w:val=""/>
+      <w:lvlJc w:val="left"/>
+      <w:pPr>
+        <w:ind w:left="5040" w:hanging="360"/>
+      </w:pPr>
+      <w:rPr>
+        <w:rFonts w:ascii="Symbol" w:hAnsi="Symbol" w:hint="default"/>
+      </w:rPr>
+    </w:lvl>
+    <w:lvl w:ilvl="7" w:tplc="041D0003" w:tentative="1">
+      <w:start w:val="1"/>
+      <w:numFmt w:val="bullet"/>
+      <w:lvlText w:val="o"/>
+      <w:lvlJc w:val="left"/>
+      <w:pPr>
+        <w:ind w:left="5760" w:hanging="360"/>
+      </w:pPr>
+      <w:rPr>
+        <w:rFonts w:ascii="Courier New" w:hAnsi="Courier New" w:cs="Courier New" w:hint="default"/>
+      </w:rPr>
+    </w:lvl>
+    <w:lvl w:ilvl="8" w:tplc="041D0005" w:tentative="1">
+      <w:start w:val="1"/>
+      <w:numFmt w:val="bullet"/>
+      <w:lvlText w:val=""/>
+      <w:lvlJc w:val="left"/>
+      <w:pPr>
+        <w:ind w:left="6480" w:hanging="360"/>
+      </w:pPr>
+      <w:rPr>
+        <w:rFonts w:ascii="Wingdings" w:hAnsi="Wingdings" w:hint="default"/>
+      </w:rPr>
+    </w:lvl>
+  </w:abstractNum>
+  <w:abstractNum w:abstractNumId="5">
     <w:nsid w:val="4C02404A"/>
     <w:multiLevelType w:val="hybridMultilevel"/>
     <w:tmpl w:val="0B2856F6"/>
@@ -1292,7 +3269,7 @@
       </w:rPr>
     </w:lvl>
   </w:abstractNum>
-  <w:abstractNum w:abstractNumId="4">
+  <w:abstractNum w:abstractNumId="6">
     <w:nsid w:val="5C380A24"/>
     <w:multiLevelType w:val="hybridMultilevel"/>
     <w:tmpl w:val="6FB621C8"/>
@@ -1405,10 +3382,10 @@
       </w:rPr>
     </w:lvl>
   </w:abstractNum>
-  <w:abstractNum w:abstractNumId="5">
+  <w:abstractNum w:abstractNumId="7">
     <w:nsid w:val="62872B65"/>
     <w:multiLevelType w:val="hybridMultilevel"/>
-    <w:tmpl w:val="638458FA"/>
+    <w:tmpl w:val="E54AD2D6"/>
     <w:lvl w:ilvl="0" w:tplc="041D0001">
       <w:start w:val="1"/>
       <w:numFmt w:val="bullet"/>
@@ -1518,7 +3495,7 @@
       </w:rPr>
     </w:lvl>
   </w:abstractNum>
-  <w:abstractNum w:abstractNumId="6">
+  <w:abstractNum w:abstractNumId="8">
     <w:nsid w:val="75784D03"/>
     <w:multiLevelType w:val="hybridMultilevel"/>
     <w:tmpl w:val="7456785C"/>
@@ -1631,8 +3608,121 @@
       </w:rPr>
     </w:lvl>
   </w:abstractNum>
+  <w:abstractNum w:abstractNumId="9">
+    <w:nsid w:val="7E415061"/>
+    <w:multiLevelType w:val="hybridMultilevel"/>
+    <w:tmpl w:val="29A4CD6C"/>
+    <w:lvl w:ilvl="0" w:tplc="041D0001">
+      <w:start w:val="1"/>
+      <w:numFmt w:val="bullet"/>
+      <w:lvlText w:val=""/>
+      <w:lvlJc w:val="left"/>
+      <w:pPr>
+        <w:ind w:left="720" w:hanging="360"/>
+      </w:pPr>
+      <w:rPr>
+        <w:rFonts w:ascii="Symbol" w:hAnsi="Symbol" w:hint="default"/>
+      </w:rPr>
+    </w:lvl>
+    <w:lvl w:ilvl="1" w:tplc="041D0003" w:tentative="1">
+      <w:start w:val="1"/>
+      <w:numFmt w:val="bullet"/>
+      <w:lvlText w:val="o"/>
+      <w:lvlJc w:val="left"/>
+      <w:pPr>
+        <w:ind w:left="1440" w:hanging="360"/>
+      </w:pPr>
+      <w:rPr>
+        <w:rFonts w:ascii="Courier New" w:hAnsi="Courier New" w:cs="Courier New" w:hint="default"/>
+      </w:rPr>
+    </w:lvl>
+    <w:lvl w:ilvl="2" w:tplc="041D0005" w:tentative="1">
+      <w:start w:val="1"/>
+      <w:numFmt w:val="bullet"/>
+      <w:lvlText w:val=""/>
+      <w:lvlJc w:val="left"/>
+      <w:pPr>
+        <w:ind w:left="2160" w:hanging="360"/>
+      </w:pPr>
+      <w:rPr>
+        <w:rFonts w:ascii="Wingdings" w:hAnsi="Wingdings" w:hint="default"/>
+      </w:rPr>
+    </w:lvl>
+    <w:lvl w:ilvl="3" w:tplc="041D0001" w:tentative="1">
+      <w:start w:val="1"/>
+      <w:numFmt w:val="bullet"/>
+      <w:lvlText w:val=""/>
+      <w:lvlJc w:val="left"/>
+      <w:pPr>
+        <w:ind w:left="2880" w:hanging="360"/>
+      </w:pPr>
+      <w:rPr>
+        <w:rFonts w:ascii="Symbol" w:hAnsi="Symbol" w:hint="default"/>
+      </w:rPr>
+    </w:lvl>
+    <w:lvl w:ilvl="4" w:tplc="041D0003" w:tentative="1">
+      <w:start w:val="1"/>
+      <w:numFmt w:val="bullet"/>
+      <w:lvlText w:val="o"/>
+      <w:lvlJc w:val="left"/>
+      <w:pPr>
+        <w:ind w:left="3600" w:hanging="360"/>
+      </w:pPr>
+      <w:rPr>
+        <w:rFonts w:ascii="Courier New" w:hAnsi="Courier New" w:cs="Courier New" w:hint="default"/>
+      </w:rPr>
+    </w:lvl>
+    <w:lvl w:ilvl="5" w:tplc="041D0005" w:tentative="1">
+      <w:start w:val="1"/>
+      <w:numFmt w:val="bullet"/>
+      <w:lvlText w:val=""/>
+      <w:lvlJc w:val="left"/>
+      <w:pPr>
+        <w:ind w:left="4320" w:hanging="360"/>
+      </w:pPr>
+      <w:rPr>
+        <w:rFonts w:ascii="Wingdings" w:hAnsi="Wingdings" w:hint="default"/>
+      </w:rPr>
+    </w:lvl>
+    <w:lvl w:ilvl="6" w:tplc="041D0001" w:tentative="1">
+      <w:start w:val="1"/>
+      <w:numFmt w:val="bullet"/>
+      <w:lvlText w:val=""/>
+      <w:lvlJc w:val="left"/>
+      <w:pPr>
+        <w:ind w:left="5040" w:hanging="360"/>
+      </w:pPr>
+      <w:rPr>
+        <w:rFonts w:ascii="Symbol" w:hAnsi="Symbol" w:hint="default"/>
+      </w:rPr>
+    </w:lvl>
+    <w:lvl w:ilvl="7" w:tplc="041D0003" w:tentative="1">
+      <w:start w:val="1"/>
+      <w:numFmt w:val="bullet"/>
+      <w:lvlText w:val="o"/>
+      <w:lvlJc w:val="left"/>
+      <w:pPr>
+        <w:ind w:left="5760" w:hanging="360"/>
+      </w:pPr>
+      <w:rPr>
+        <w:rFonts w:ascii="Courier New" w:hAnsi="Courier New" w:cs="Courier New" w:hint="default"/>
+      </w:rPr>
+    </w:lvl>
+    <w:lvl w:ilvl="8" w:tplc="041D0005" w:tentative="1">
+      <w:start w:val="1"/>
+      <w:numFmt w:val="bullet"/>
+      <w:lvlText w:val=""/>
+      <w:lvlJc w:val="left"/>
+      <w:pPr>
+        <w:ind w:left="6480" w:hanging="360"/>
+      </w:pPr>
+      <w:rPr>
+        <w:rFonts w:ascii="Wingdings" w:hAnsi="Wingdings" w:hint="default"/>
+      </w:rPr>
+    </w:lvl>
+  </w:abstractNum>
   <w:num w:numId="1">
-    <w:abstractNumId w:val="6"/>
+    <w:abstractNumId w:val="8"/>
   </w:num>
   <w:num w:numId="2">
     <w:abstractNumId w:val="2"/>
@@ -1644,13 +3734,22 @@
     <w:abstractNumId w:val="1"/>
   </w:num>
   <w:num w:numId="5">
+    <w:abstractNumId w:val="7"/>
+  </w:num>
+  <w:num w:numId="6">
     <w:abstractNumId w:val="5"/>
   </w:num>
-  <w:num w:numId="6">
+  <w:num w:numId="7">
+    <w:abstractNumId w:val="6"/>
+  </w:num>
+  <w:num w:numId="8">
     <w:abstractNumId w:val="3"/>
   </w:num>
-  <w:num w:numId="7">
+  <w:num w:numId="9">
     <w:abstractNumId w:val="4"/>
+  </w:num>
+  <w:num w:numId="10">
+    <w:abstractNumId w:val="9"/>
   </w:num>
 </w:numbering>
 </file>
@@ -1664,6 +3763,1265 @@
         <w:sz w:val="22"/>
         <w:szCs w:val="22"/>
         <w:lang w:val="sv-SE" w:eastAsia="en-US" w:bidi="ar-SA"/>
+      </w:rPr>
+    </w:rPrDefault>
+    <w:pPrDefault>
+      <w:pPr>
+        <w:spacing w:after="200" w:line="276" w:lineRule="auto"/>
+      </w:pPr>
+    </w:pPrDefault>
+  </w:docDefaults>
+  <w:latentStyles w:defLockedState="0" w:defUIPriority="99" w:defSemiHidden="1" w:defUnhideWhenUsed="1" w:defQFormat="0" w:count="267">
+    <w:lsdException w:name="Normal" w:semiHidden="0" w:uiPriority="0" w:unhideWhenUsed="0" w:qFormat="1"/>
+    <w:lsdException w:name="heading 1" w:semiHidden="0" w:uiPriority="9" w:unhideWhenUsed="0" w:qFormat="1"/>
+    <w:lsdException w:name="heading 2" w:uiPriority="9" w:qFormat="1"/>
+    <w:lsdException w:name="heading 3" w:uiPriority="9" w:qFormat="1"/>
+    <w:lsdException w:name="heading 4" w:uiPriority="9" w:qFormat="1"/>
+    <w:lsdException w:name="heading 5" w:uiPriority="9" w:qFormat="1"/>
+    <w:lsdException w:name="heading 6" w:uiPriority="9" w:qFormat="1"/>
+    <w:lsdException w:name="heading 7" w:uiPriority="9" w:qFormat="1"/>
+    <w:lsdException w:name="heading 8" w:uiPriority="9" w:qFormat="1"/>
+    <w:lsdException w:name="heading 9" w:uiPriority="9" w:qFormat="1"/>
+    <w:lsdException w:name="toc 1" w:uiPriority="39" w:qFormat="1"/>
+    <w:lsdException w:name="toc 2" w:uiPriority="39" w:qFormat="1"/>
+    <w:lsdException w:name="toc 3" w:uiPriority="39" w:qFormat="1"/>
+    <w:lsdException w:name="toc 4" w:uiPriority="39"/>
+    <w:lsdException w:name="toc 5" w:uiPriority="39"/>
+    <w:lsdException w:name="toc 6" w:uiPriority="39"/>
+    <w:lsdException w:name="toc 7" w:uiPriority="39"/>
+    <w:lsdException w:name="toc 8" w:uiPriority="39"/>
+    <w:lsdException w:name="toc 9" w:uiPriority="39"/>
+    <w:lsdException w:name="caption" w:uiPriority="35" w:qFormat="1"/>
+    <w:lsdException w:name="Title" w:semiHidden="0" w:uiPriority="10" w:unhideWhenUsed="0" w:qFormat="1"/>
+    <w:lsdException w:name="Default Paragraph Font" w:uiPriority="1"/>
+    <w:lsdException w:name="Subtitle" w:semiHidden="0" w:uiPriority="11" w:unhideWhenUsed="0" w:qFormat="1"/>
+    <w:lsdException w:name="Strong" w:semiHidden="0" w:uiPriority="22" w:unhideWhenUsed="0" w:qFormat="1"/>
+    <w:lsdException w:name="Emphasis" w:semiHidden="0" w:uiPriority="20" w:unhideWhenUsed="0" w:qFormat="1"/>
+    <w:lsdException w:name="Table Grid" w:semiHidden="0" w:uiPriority="59" w:unhideWhenUsed="0"/>
+    <w:lsdException w:name="Placeholder Text" w:unhideWhenUsed="0"/>
+    <w:lsdException w:name="No Spacing" w:semiHidden="0" w:uiPriority="1" w:unhideWhenUsed="0" w:qFormat="1"/>
+    <w:lsdException w:name="Light Shading" w:semiHidden="0" w:uiPriority="60" w:unhideWhenUsed="0"/>
+    <w:lsdException w:name="Light List" w:semiHidden="0" w:uiPriority="61" w:unhideWhenUsed="0"/>
+    <w:lsdException w:name="Light Grid" w:semiHidden="0" w:uiPriority="62" w:unhideWhenUsed="0"/>
+    <w:lsdException w:name="Medium Shading 1" w:semiHidden="0" w:uiPriority="63" w:unhideWhenUsed="0"/>
+    <w:lsdException w:name="Medium Shading 2" w:semiHidden="0" w:uiPriority="64" w:unhideWhenUsed="0"/>
+    <w:lsdException w:name="Medium List 1" w:semiHidden="0" w:uiPriority="65" w:unhideWhenUsed="0"/>
+    <w:lsdException w:name="Medium List 2" w:semiHidden="0" w:uiPriority="66" w:unhideWhenUsed="0"/>
+    <w:lsdException w:name="Medium Grid 1" w:semiHidden="0" w:uiPriority="67" w:unhideWhenUsed="0"/>
+    <w:lsdException w:name="Medium Grid 2" w:semiHidden="0" w:uiPriority="68" w:unhideWhenUsed="0"/>
+    <w:lsdException w:name="Medium Grid 3" w:semiHidden="0" w:uiPriority="69" w:unhideWhenUsed="0"/>
+    <w:lsdException w:name="Dark List" w:semiHidden="0" w:uiPriority="70" w:unhideWhenUsed="0"/>
+    <w:lsdException w:name="Colorful Shading" w:semiHidden="0" w:uiPriority="71" w:unhideWhenUsed="0"/>
+    <w:lsdException w:name="Colorful List" w:semiHidden="0" w:uiPriority="72" w:unhideWhenUsed="0"/>
+    <w:lsdException w:name="Colorful Grid" w:semiHidden="0" w:uiPriority="73" w:unhideWhenUsed="0"/>
+    <w:lsdException w:name="Light Shading Accent 1" w:semiHidden="0" w:uiPriority="60" w:unhideWhenUsed="0"/>
+    <w:lsdException w:name="Light List Accent 1" w:semiHidden="0" w:uiPriority="61" w:unhideWhenUsed="0"/>
+    <w:lsdException w:name="Light Grid Accent 1" w:semiHidden="0" w:uiPriority="62" w:unhideWhenUsed="0"/>
+    <w:lsdException w:name="Medium Shading 1 Accent 1" w:semiHidden="0" w:uiPriority="63" w:unhideWhenUsed="0"/>
+    <w:lsdException w:name="Medium Shading 2 Accent 1" w:semiHidden="0" w:uiPriority="64" w:unhideWhenUsed="0"/>
+    <w:lsdException w:name="Medium List 1 Accent 1" w:semiHidden="0" w:uiPriority="65" w:unhideWhenUsed="0"/>
+    <w:lsdException w:name="Revision" w:unhideWhenUsed="0"/>
+    <w:lsdException w:name="List Paragraph" w:semiHidden="0" w:uiPriority="34" w:unhideWhenUsed="0" w:qFormat="1"/>
+    <w:lsdException w:name="Quote" w:semiHidden="0" w:uiPriority="29" w:unhideWhenUsed="0" w:qFormat="1"/>
+    <w:lsdException w:name="Intense Quote" w:semiHidden="0" w:uiPriority="30" w:unhideWhenUsed="0" w:qFormat="1"/>
+    <w:lsdException w:name="Medium List 2 Accent 1" w:semiHidden="0" w:uiPriority="66" w:unhideWhenUsed="0"/>
+    <w:lsdException w:name="Medium Grid 1 Accent 1" w:semiHidden="0" w:uiPriority="67" w:unhideWhenUsed="0"/>
+    <w:lsdException w:name="Medium Grid 2 Accent 1" w:semiHidden="0" w:uiPriority="68" w:unhideWhenUsed="0"/>
+    <w:lsdException w:name="Medium Grid 3 Accent 1" w:semiHidden="0" w:uiPriority="69" w:unhideWhenUsed="0"/>
+    <w:lsdException w:name="Dark List Accent 1" w:semiHidden="0" w:uiPriority="70" w:unhideWhenUsed="0"/>
+    <w:lsdException w:name="Colorful Shading Accent 1" w:semiHidden="0" w:uiPriority="71" w:unhideWhenUsed="0"/>
+    <w:lsdException w:name="Colorful List Accent 1" w:semiHidden="0" w:uiPriority="72" w:unhideWhenUsed="0"/>
+    <w:lsdException w:name="Colorful Grid Accent 1" w:semiHidden="0" w:uiPriority="73" w:unhideWhenUsed="0"/>
+    <w:lsdException w:name="Light Shading Accent 2" w:semiHidden="0" w:uiPriority="60" w:unhideWhenUsed="0"/>
+    <w:lsdException w:name="Light List Accent 2" w:semiHidden="0" w:uiPriority="61" w:unhideWhenUsed="0"/>
+    <w:lsdException w:name="Light Grid Accent 2" w:semiHidden="0" w:uiPriority="62" w:unhideWhenUsed="0"/>
+    <w:lsdException w:name="Medium Shading 1 Accent 2" w:semiHidden="0" w:uiPriority="63" w:unhideWhenUsed="0"/>
+    <w:lsdException w:name="Medium Shading 2 Accent 2" w:semiHidden="0" w:uiPriority="64" w:unhideWhenUsed="0"/>
+    <w:lsdException w:name="Medium List 1 Accent 2" w:semiHidden="0" w:uiPriority="65" w:unhideWhenUsed="0"/>
+    <w:lsdException w:name="Medium List 2 Accent 2" w:semiHidden="0" w:uiPriority="66" w:unhideWhenUsed="0"/>
+    <w:lsdException w:name="Medium Grid 1 Accent 2" w:semiHidden="0" w:uiPriority="67" w:unhideWhenUsed="0"/>
+    <w:lsdException w:name="Medium Grid 2 Accent 2" w:semiHidden="0" w:uiPriority="68" w:unhideWhenUsed="0"/>
+    <w:lsdException w:name="Medium Grid 3 Accent 2" w:semiHidden="0" w:uiPriority="69" w:unhideWhenUsed="0"/>
+    <w:lsdException w:name="Dark List Accent 2" w:semiHidden="0" w:uiPriority="70" w:unhideWhenUsed="0"/>
+    <w:lsdException w:name="Colorful Shading Accent 2" w:semiHidden="0" w:uiPriority="71" w:unhideWhenUsed="0"/>
+    <w:lsdException w:name="Colorful List Accent 2" w:semiHidden="0" w:uiPriority="72" w:unhideWhenUsed="0"/>
+    <w:lsdException w:name="Colorful Grid Accent 2" w:semiHidden="0" w:uiPriority="73" w:unhideWhenUsed="0"/>
+    <w:lsdException w:name="Light Shading Accent 3" w:semiHidden="0" w:uiPriority="60" w:unhideWhenUsed="0"/>
+    <w:lsdException w:name="Light List Accent 3" w:semiHidden="0" w:uiPriority="61" w:unhideWhenUsed="0"/>
+    <w:lsdException w:name="Light Grid Accent 3" w:semiHidden="0" w:uiPriority="62" w:unhideWhenUsed="0"/>
+    <w:lsdException w:name="Medium Shading 1 Accent 3" w:semiHidden="0" w:uiPriority="63" w:unhideWhenUsed="0"/>
+    <w:lsdException w:name="Medium Shading 2 Accent 3" w:semiHidden="0" w:uiPriority="64" w:unhideWhenUsed="0"/>
+    <w:lsdException w:name="Medium List 1 Accent 3" w:semiHidden="0" w:uiPriority="65" w:unhideWhenUsed="0"/>
+    <w:lsdException w:name="Medium List 2 Accent 3" w:semiHidden="0" w:uiPriority="66" w:unhideWhenUsed="0"/>
+    <w:lsdException w:name="Medium Grid 1 Accent 3" w:semiHidden="0" w:uiPriority="67" w:unhideWhenUsed="0"/>
+    <w:lsdException w:name="Medium Grid 2 Accent 3" w:semiHidden="0" w:uiPriority="68" w:unhideWhenUsed="0"/>
+    <w:lsdException w:name="Medium Grid 3 Accent 3" w:semiHidden="0" w:uiPriority="69" w:unhideWhenUsed="0"/>
+    <w:lsdException w:name="Dark List Accent 3" w:semiHidden="0" w:uiPriority="70" w:unhideWhenUsed="0"/>
+    <w:lsdException w:name="Colorful Shading Accent 3" w:semiHidden="0" w:uiPriority="71" w:unhideWhenUsed="0"/>
+    <w:lsdException w:name="Colorful List Accent 3" w:semiHidden="0" w:uiPriority="72" w:unhideWhenUsed="0"/>
+    <w:lsdException w:name="Colorful Grid Accent 3" w:semiHidden="0" w:uiPriority="73" w:unhideWhenUsed="0"/>
+    <w:lsdException w:name="Light Shading Accent 4" w:semiHidden="0" w:uiPriority="60" w:unhideWhenUsed="0"/>
+    <w:lsdException w:name="Light List Accent 4" w:semiHidden="0" w:uiPriority="61" w:unhideWhenUsed="0"/>
+    <w:lsdException w:name="Light Grid Accent 4" w:semiHidden="0" w:uiPriority="62" w:unhideWhenUsed="0"/>
+    <w:lsdException w:name="Medium Shading 1 Accent 4" w:semiHidden="0" w:uiPriority="63" w:unhideWhenUsed="0"/>
+    <w:lsdException w:name="Medium Shading 2 Accent 4" w:semiHidden="0" w:uiPriority="64" w:unhideWhenUsed="0"/>
+    <w:lsdException w:name="Medium List 1 Accent 4" w:semiHidden="0" w:uiPriority="65" w:unhideWhenUsed="0"/>
+    <w:lsdException w:name="Medium List 2 Accent 4" w:semiHidden="0" w:uiPriority="66" w:unhideWhenUsed="0"/>
+    <w:lsdException w:name="Medium Grid 1 Accent 4" w:semiHidden="0" w:uiPriority="67" w:unhideWhenUsed="0"/>
+    <w:lsdException w:name="Medium Grid 2 Accent 4" w:semiHidden="0" w:uiPriority="68" w:unhideWhenUsed="0"/>
+    <w:lsdException w:name="Medium Grid 3 Accent 4" w:semiHidden="0" w:uiPriority="69" w:unhideWhenUsed="0"/>
+    <w:lsdException w:name="Dark List Accent 4" w:semiHidden="0" w:uiPriority="70" w:unhideWhenUsed="0"/>
+    <w:lsdException w:name="Colorful Shading Accent 4" w:semiHidden="0" w:uiPriority="71" w:unhideWhenUsed="0"/>
+    <w:lsdException w:name="Colorful List Accent 4" w:semiHidden="0" w:uiPriority="72" w:unhideWhenUsed="0"/>
+    <w:lsdException w:name="Colorful Grid Accent 4" w:semiHidden="0" w:uiPriority="73" w:unhideWhenUsed="0"/>
+    <w:lsdException w:name="Light Shading Accent 5" w:semiHidden="0" w:uiPriority="60" w:unhideWhenUsed="0"/>
+    <w:lsdException w:name="Light List Accent 5" w:semiHidden="0" w:uiPriority="61" w:unhideWhenUsed="0"/>
+    <w:lsdException w:name="Light Grid Accent 5" w:semiHidden="0" w:uiPriority="62" w:unhideWhenUsed="0"/>
+    <w:lsdException w:name="Medium Shading 1 Accent 5" w:semiHidden="0" w:uiPriority="63" w:unhideWhenUsed="0"/>
+    <w:lsdException w:name="Medium Shading 2 Accent 5" w:semiHidden="0" w:uiPriority="64" w:unhideWhenUsed="0"/>
+    <w:lsdException w:name="Medium List 1 Accent 5" w:semiHidden="0" w:uiPriority="65" w:unhideWhenUsed="0"/>
+    <w:lsdException w:name="Medium List 2 Accent 5" w:semiHidden="0" w:uiPriority="66" w:unhideWhenUsed="0"/>
+    <w:lsdException w:name="Medium Grid 1 Accent 5" w:semiHidden="0" w:uiPriority="67" w:unhideWhenUsed="0"/>
+    <w:lsdException w:name="Medium Grid 2 Accent 5" w:semiHidden="0" w:uiPriority="68" w:unhideWhenUsed="0"/>
+    <w:lsdException w:name="Medium Grid 3 Accent 5" w:semiHidden="0" w:uiPriority="69" w:unhideWhenUsed="0"/>
+    <w:lsdException w:name="Dark List Accent 5" w:semiHidden="0" w:uiPriority="70" w:unhideWhenUsed="0"/>
+    <w:lsdException w:name="Colorful Shading Accent 5" w:semiHidden="0" w:uiPriority="71" w:unhideWhenUsed="0"/>
+    <w:lsdException w:name="Colorful List Accent 5" w:semiHidden="0" w:uiPriority="72" w:unhideWhenUsed="0"/>
+    <w:lsdException w:name="Colorful Grid Accent 5" w:semiHidden="0" w:uiPriority="73" w:unhideWhenUsed="0"/>
+    <w:lsdException w:name="Light Shading Accent 6" w:semiHidden="0" w:uiPriority="60" w:unhideWhenUsed="0"/>
+    <w:lsdException w:name="Light List Accent 6" w:semiHidden="0" w:uiPriority="61" w:unhideWhenUsed="0"/>
+    <w:lsdException w:name="Light Grid Accent 6" w:semiHidden="0" w:uiPriority="62" w:unhideWhenUsed="0"/>
+    <w:lsdException w:name="Medium Shading 1 Accent 6" w:semiHidden="0" w:uiPriority="63" w:unhideWhenUsed="0"/>
+    <w:lsdException w:name="Medium Shading 2 Accent 6" w:semiHidden="0" w:uiPriority="64" w:unhideWhenUsed="0"/>
+    <w:lsdException w:name="Medium List 1 Accent 6" w:semiHidden="0" w:uiPriority="65" w:unhideWhenUsed="0"/>
+    <w:lsdException w:name="Medium List 2 Accent 6" w:semiHidden="0" w:uiPriority="66" w:unhideWhenUsed="0"/>
+    <w:lsdException w:name="Medium Grid 1 Accent 6" w:semiHidden="0" w:uiPriority="67" w:unhideWhenUsed="0"/>
+    <w:lsdException w:name="Medium Grid 2 Accent 6" w:semiHidden="0" w:uiPriority="68" w:unhideWhenUsed="0"/>
+    <w:lsdException w:name="Medium Grid 3 Accent 6" w:semiHidden="0" w:uiPriority="69" w:unhideWhenUsed="0"/>
+    <w:lsdException w:name="Dark List Accent 6" w:semiHidden="0" w:uiPriority="70" w:unhideWhenUsed="0"/>
+    <w:lsdException w:name="Colorful Shading Accent 6" w:semiHidden="0" w:uiPriority="71" w:unhideWhenUsed="0"/>
+    <w:lsdException w:name="Colorful List Accent 6" w:semiHidden="0" w:uiPriority="72" w:unhideWhenUsed="0"/>
+    <w:lsdException w:name="Colorful Grid Accent 6" w:semiHidden="0" w:uiPriority="73" w:unhideWhenUsed="0"/>
+    <w:lsdException w:name="Subtle Emphasis" w:semiHidden="0" w:uiPriority="19" w:unhideWhenUsed="0" w:qFormat="1"/>
+    <w:lsdException w:name="Intense Emphasis" w:semiHidden="0" w:uiPriority="21" w:unhideWhenUsed="0" w:qFormat="1"/>
+    <w:lsdException w:name="Subtle Reference" w:semiHidden="0" w:uiPriority="31" w:unhideWhenUsed="0" w:qFormat="1"/>
+    <w:lsdException w:name="Intense Reference" w:semiHidden="0" w:uiPriority="32" w:unhideWhenUsed="0" w:qFormat="1"/>
+    <w:lsdException w:name="Book Title" w:semiHidden="0" w:uiPriority="33" w:unhideWhenUsed="0" w:qFormat="1"/>
+    <w:lsdException w:name="Bibliography" w:uiPriority="37"/>
+    <w:lsdException w:name="TOC Heading" w:uiPriority="39" w:qFormat="1"/>
+  </w:latentStyles>
+  <w:style w:type="paragraph" w:default="1" w:styleId="Normal">
+    <w:name w:val="Normal"/>
+    <w:next w:val="Ingetavstnd"/>
+    <w:rsid w:val="00CF6BDE"/>
+    <w:rPr>
+      <w:rFonts w:ascii="Bookman Old Style" w:hAnsi="Bookman Old Style"/>
+      <w:sz w:val="20"/>
+    </w:rPr>
+  </w:style>
+  <w:style w:type="paragraph" w:styleId="Rubrik1">
+    <w:name w:val="heading 1"/>
+    <w:basedOn w:val="Normal"/>
+    <w:next w:val="Normal"/>
+    <w:link w:val="Rubrik1Char"/>
+    <w:uiPriority w:val="9"/>
+    <w:qFormat/>
+    <w:rsid w:val="00CF6BDE"/>
+    <w:pPr>
+      <w:keepNext/>
+      <w:keepLines/>
+      <w:spacing w:before="480" w:after="0"/>
+      <w:outlineLvl w:val="0"/>
+    </w:pPr>
+    <w:rPr>
+      <w:rFonts w:eastAsiaTheme="majorEastAsia" w:cstheme="majorBidi"/>
+      <w:b/>
+      <w:bCs/>
+      <w:color w:val="365F91" w:themeColor="accent1" w:themeShade="BF"/>
+      <w:sz w:val="28"/>
+      <w:szCs w:val="28"/>
+    </w:rPr>
+  </w:style>
+  <w:style w:type="paragraph" w:styleId="Rubrik2">
+    <w:name w:val="heading 2"/>
+    <w:basedOn w:val="Normal"/>
+    <w:next w:val="Normal"/>
+    <w:link w:val="Rubrik2Char"/>
+    <w:uiPriority w:val="9"/>
+    <w:unhideWhenUsed/>
+    <w:qFormat/>
+    <w:rsid w:val="00CF6BDE"/>
+    <w:pPr>
+      <w:keepNext/>
+      <w:keepLines/>
+      <w:spacing w:before="200" w:after="0"/>
+      <w:outlineLvl w:val="1"/>
+    </w:pPr>
+    <w:rPr>
+      <w:rFonts w:asciiTheme="majorHAnsi" w:eastAsiaTheme="majorEastAsia" w:hAnsiTheme="majorHAnsi" w:cstheme="majorBidi"/>
+      <w:b/>
+      <w:bCs/>
+      <w:color w:val="4F81BD" w:themeColor="accent1"/>
+      <w:sz w:val="26"/>
+      <w:szCs w:val="26"/>
+    </w:rPr>
+  </w:style>
+  <w:style w:type="paragraph" w:styleId="Rubrik3">
+    <w:name w:val="heading 3"/>
+    <w:basedOn w:val="Normal"/>
+    <w:next w:val="Normal"/>
+    <w:link w:val="Rubrik3Char"/>
+    <w:uiPriority w:val="9"/>
+    <w:unhideWhenUsed/>
+    <w:qFormat/>
+    <w:rsid w:val="00CF6BDE"/>
+    <w:pPr>
+      <w:keepNext/>
+      <w:keepLines/>
+      <w:spacing w:before="200" w:after="0"/>
+      <w:outlineLvl w:val="2"/>
+    </w:pPr>
+    <w:rPr>
+      <w:rFonts w:asciiTheme="majorHAnsi" w:eastAsiaTheme="majorEastAsia" w:hAnsiTheme="majorHAnsi" w:cstheme="majorBidi"/>
+      <w:b/>
+      <w:bCs/>
+      <w:color w:val="4F81BD" w:themeColor="accent1"/>
+    </w:rPr>
+  </w:style>
+  <w:style w:type="character" w:default="1" w:styleId="Standardstycketeckensnitt">
+    <w:name w:val="Default Paragraph Font"/>
+    <w:uiPriority w:val="1"/>
+    <w:semiHidden/>
+    <w:unhideWhenUsed/>
+  </w:style>
+  <w:style w:type="table" w:default="1" w:styleId="Normaltabell">
+    <w:name w:val="Normal Table"/>
+    <w:uiPriority w:val="99"/>
+    <w:semiHidden/>
+    <w:unhideWhenUsed/>
+    <w:tblPr>
+      <w:tblInd w:w="0" w:type="dxa"/>
+      <w:tblCellMar>
+        <w:top w:w="0" w:type="dxa"/>
+        <w:left w:w="108" w:type="dxa"/>
+        <w:bottom w:w="0" w:type="dxa"/>
+        <w:right w:w="108" w:type="dxa"/>
+      </w:tblCellMar>
+    </w:tblPr>
+  </w:style>
+  <w:style w:type="numbering" w:default="1" w:styleId="Ingenlista">
+    <w:name w:val="No List"/>
+    <w:uiPriority w:val="99"/>
+    <w:semiHidden/>
+    <w:unhideWhenUsed/>
+  </w:style>
+  <w:style w:type="character" w:customStyle="1" w:styleId="Rubrik1Char">
+    <w:name w:val="Rubrik 1 Char"/>
+    <w:basedOn w:val="Standardstycketeckensnitt"/>
+    <w:link w:val="Rubrik1"/>
+    <w:uiPriority w:val="9"/>
+    <w:rsid w:val="00CF6BDE"/>
+    <w:rPr>
+      <w:rFonts w:ascii="Bookman Old Style" w:eastAsiaTheme="majorEastAsia" w:hAnsi="Bookman Old Style" w:cstheme="majorBidi"/>
+      <w:b/>
+      <w:bCs/>
+      <w:color w:val="365F91" w:themeColor="accent1" w:themeShade="BF"/>
+      <w:sz w:val="28"/>
+      <w:szCs w:val="28"/>
+    </w:rPr>
+  </w:style>
+  <w:style w:type="character" w:customStyle="1" w:styleId="Rubrik2Char">
+    <w:name w:val="Rubrik 2 Char"/>
+    <w:basedOn w:val="Standardstycketeckensnitt"/>
+    <w:link w:val="Rubrik2"/>
+    <w:uiPriority w:val="9"/>
+    <w:rsid w:val="00CF6BDE"/>
+    <w:rPr>
+      <w:rFonts w:asciiTheme="majorHAnsi" w:eastAsiaTheme="majorEastAsia" w:hAnsiTheme="majorHAnsi" w:cstheme="majorBidi"/>
+      <w:b/>
+      <w:bCs/>
+      <w:color w:val="4F81BD" w:themeColor="accent1"/>
+      <w:sz w:val="26"/>
+      <w:szCs w:val="26"/>
+    </w:rPr>
+  </w:style>
+  <w:style w:type="character" w:customStyle="1" w:styleId="Rubrik3Char">
+    <w:name w:val="Rubrik 3 Char"/>
+    <w:basedOn w:val="Standardstycketeckensnitt"/>
+    <w:link w:val="Rubrik3"/>
+    <w:uiPriority w:val="9"/>
+    <w:rsid w:val="00CF6BDE"/>
+    <w:rPr>
+      <w:rFonts w:asciiTheme="majorHAnsi" w:eastAsiaTheme="majorEastAsia" w:hAnsiTheme="majorHAnsi" w:cstheme="majorBidi"/>
+      <w:b/>
+      <w:bCs/>
+      <w:color w:val="4F81BD" w:themeColor="accent1"/>
+      <w:sz w:val="20"/>
+    </w:rPr>
+  </w:style>
+  <w:style w:type="paragraph" w:styleId="Sidhuvud">
+    <w:name w:val="header"/>
+    <w:basedOn w:val="Normal"/>
+    <w:link w:val="SidhuvudChar"/>
+    <w:uiPriority w:val="99"/>
+    <w:unhideWhenUsed/>
+    <w:rsid w:val="00CF6BDE"/>
+    <w:pPr>
+      <w:tabs>
+        <w:tab w:val="center" w:pos="4536"/>
+        <w:tab w:val="right" w:pos="9072"/>
+      </w:tabs>
+      <w:spacing w:after="0" w:line="240" w:lineRule="auto"/>
+    </w:pPr>
+  </w:style>
+  <w:style w:type="character" w:customStyle="1" w:styleId="SidhuvudChar">
+    <w:name w:val="Sidhuvud Char"/>
+    <w:basedOn w:val="Standardstycketeckensnitt"/>
+    <w:link w:val="Sidhuvud"/>
+    <w:uiPriority w:val="99"/>
+    <w:rsid w:val="00CF6BDE"/>
+    <w:rPr>
+      <w:rFonts w:ascii="Bookman Old Style" w:hAnsi="Bookman Old Style"/>
+      <w:sz w:val="20"/>
+    </w:rPr>
+  </w:style>
+  <w:style w:type="paragraph" w:styleId="Sidfot">
+    <w:name w:val="footer"/>
+    <w:basedOn w:val="Normal"/>
+    <w:link w:val="SidfotChar"/>
+    <w:uiPriority w:val="99"/>
+    <w:unhideWhenUsed/>
+    <w:rsid w:val="00CF6BDE"/>
+    <w:pPr>
+      <w:tabs>
+        <w:tab w:val="center" w:pos="4536"/>
+        <w:tab w:val="right" w:pos="9072"/>
+      </w:tabs>
+      <w:spacing w:after="0" w:line="240" w:lineRule="auto"/>
+    </w:pPr>
+  </w:style>
+  <w:style w:type="character" w:customStyle="1" w:styleId="SidfotChar">
+    <w:name w:val="Sidfot Char"/>
+    <w:basedOn w:val="Standardstycketeckensnitt"/>
+    <w:link w:val="Sidfot"/>
+    <w:uiPriority w:val="99"/>
+    <w:rsid w:val="00CF6BDE"/>
+    <w:rPr>
+      <w:rFonts w:ascii="Bookman Old Style" w:hAnsi="Bookman Old Style"/>
+      <w:sz w:val="20"/>
+    </w:rPr>
+  </w:style>
+  <w:style w:type="paragraph" w:styleId="Beskrivning">
+    <w:name w:val="caption"/>
+    <w:aliases w:val="Figurtext"/>
+    <w:basedOn w:val="Normal"/>
+    <w:next w:val="Normal"/>
+    <w:uiPriority w:val="35"/>
+    <w:unhideWhenUsed/>
+    <w:qFormat/>
+    <w:rsid w:val="00CF6BDE"/>
+    <w:pPr>
+      <w:spacing w:line="240" w:lineRule="auto"/>
+    </w:pPr>
+    <w:rPr>
+      <w:bCs/>
+      <w:i/>
+      <w:sz w:val="18"/>
+      <w:szCs w:val="18"/>
+    </w:rPr>
+  </w:style>
+  <w:style w:type="paragraph" w:styleId="Ingetavstnd">
+    <w:name w:val="No Spacing"/>
+    <w:basedOn w:val="Normal"/>
+    <w:next w:val="Normal"/>
+    <w:uiPriority w:val="1"/>
+    <w:rsid w:val="00CF6BDE"/>
+    <w:pPr>
+      <w:spacing w:after="0"/>
+    </w:pPr>
+  </w:style>
+  <w:style w:type="paragraph" w:customStyle="1" w:styleId="StyckeefterRubrik">
+    <w:name w:val="Stycke efter Rubrik"/>
+    <w:basedOn w:val="Normal"/>
+    <w:next w:val="Normal"/>
+    <w:qFormat/>
+    <w:rsid w:val="00CF6BDE"/>
+    <w:pPr>
+      <w:spacing w:after="0"/>
+    </w:pPr>
+  </w:style>
+  <w:style w:type="paragraph" w:styleId="Fotnotstext">
+    <w:name w:val="footnote text"/>
+    <w:basedOn w:val="Normal"/>
+    <w:link w:val="FotnotstextChar"/>
+    <w:uiPriority w:val="99"/>
+    <w:semiHidden/>
+    <w:unhideWhenUsed/>
+    <w:rsid w:val="00CF6BDE"/>
+    <w:pPr>
+      <w:spacing w:after="0" w:line="240" w:lineRule="auto"/>
+    </w:pPr>
+    <w:rPr>
+      <w:szCs w:val="20"/>
+    </w:rPr>
+  </w:style>
+  <w:style w:type="character" w:customStyle="1" w:styleId="FotnotstextChar">
+    <w:name w:val="Fotnotstext Char"/>
+    <w:basedOn w:val="Standardstycketeckensnitt"/>
+    <w:link w:val="Fotnotstext"/>
+    <w:uiPriority w:val="99"/>
+    <w:semiHidden/>
+    <w:rsid w:val="00CF6BDE"/>
+    <w:rPr>
+      <w:rFonts w:ascii="Bookman Old Style" w:hAnsi="Bookman Old Style"/>
+      <w:sz w:val="20"/>
+      <w:szCs w:val="20"/>
+    </w:rPr>
+  </w:style>
+  <w:style w:type="character" w:styleId="Fotnotsreferens">
+    <w:name w:val="footnote reference"/>
+    <w:basedOn w:val="Standardstycketeckensnitt"/>
+    <w:uiPriority w:val="99"/>
+    <w:semiHidden/>
+    <w:unhideWhenUsed/>
+    <w:rsid w:val="00CF6BDE"/>
+    <w:rPr>
+      <w:vertAlign w:val="superscript"/>
+    </w:rPr>
+  </w:style>
+  <w:style w:type="paragraph" w:styleId="Normalwebb">
+    <w:name w:val="Normal (Web)"/>
+    <w:basedOn w:val="Normal"/>
+    <w:uiPriority w:val="99"/>
+    <w:unhideWhenUsed/>
+    <w:rsid w:val="00CF6BDE"/>
+    <w:pPr>
+      <w:spacing w:before="100" w:beforeAutospacing="1" w:after="100" w:afterAutospacing="1" w:line="240" w:lineRule="auto"/>
+    </w:pPr>
+    <w:rPr>
+      <w:rFonts w:ascii="Times New Roman" w:eastAsia="Times New Roman" w:hAnsi="Times New Roman" w:cs="Times New Roman"/>
+      <w:sz w:val="24"/>
+      <w:szCs w:val="24"/>
+      <w:lang w:val="en-US"/>
+    </w:rPr>
+  </w:style>
+  <w:style w:type="paragraph" w:styleId="Ballongtext">
+    <w:name w:val="Balloon Text"/>
+    <w:basedOn w:val="Normal"/>
+    <w:link w:val="BallongtextChar"/>
+    <w:uiPriority w:val="99"/>
+    <w:semiHidden/>
+    <w:unhideWhenUsed/>
+    <w:rsid w:val="00CF6BDE"/>
+    <w:pPr>
+      <w:spacing w:after="0" w:line="240" w:lineRule="auto"/>
+    </w:pPr>
+    <w:rPr>
+      <w:rFonts w:ascii="Tahoma" w:hAnsi="Tahoma" w:cs="Tahoma"/>
+      <w:sz w:val="16"/>
+      <w:szCs w:val="16"/>
+    </w:rPr>
+  </w:style>
+  <w:style w:type="character" w:customStyle="1" w:styleId="BallongtextChar">
+    <w:name w:val="Ballongtext Char"/>
+    <w:basedOn w:val="Standardstycketeckensnitt"/>
+    <w:link w:val="Ballongtext"/>
+    <w:uiPriority w:val="99"/>
+    <w:semiHidden/>
+    <w:rsid w:val="00CF6BDE"/>
+    <w:rPr>
+      <w:rFonts w:ascii="Tahoma" w:hAnsi="Tahoma" w:cs="Tahoma"/>
+      <w:sz w:val="16"/>
+      <w:szCs w:val="16"/>
+    </w:rPr>
+  </w:style>
+  <w:style w:type="paragraph" w:styleId="Liststycke">
+    <w:name w:val="List Paragraph"/>
+    <w:basedOn w:val="Normal"/>
+    <w:uiPriority w:val="34"/>
+    <w:qFormat/>
+    <w:rsid w:val="00C301B3"/>
+    <w:pPr>
+      <w:ind w:left="720"/>
+      <w:contextualSpacing/>
+    </w:pPr>
+  </w:style>
+  <w:style w:type="paragraph" w:styleId="Innehllsfrteckningsrubrik">
+    <w:name w:val="TOC Heading"/>
+    <w:basedOn w:val="Rubrik1"/>
+    <w:next w:val="Normal"/>
+    <w:uiPriority w:val="39"/>
+    <w:unhideWhenUsed/>
+    <w:qFormat/>
+    <w:rsid w:val="002044E9"/>
+    <w:pPr>
+      <w:outlineLvl w:val="9"/>
+    </w:pPr>
+    <w:rPr>
+      <w:rFonts w:asciiTheme="majorHAnsi" w:hAnsiTheme="majorHAnsi"/>
+      <w:lang w:eastAsia="sv-SE"/>
+    </w:rPr>
+  </w:style>
+  <w:style w:type="paragraph" w:styleId="Innehll2">
+    <w:name w:val="toc 2"/>
+    <w:basedOn w:val="Normal"/>
+    <w:next w:val="Normal"/>
+    <w:autoRedefine/>
+    <w:uiPriority w:val="39"/>
+    <w:unhideWhenUsed/>
+    <w:qFormat/>
+    <w:rsid w:val="002044E9"/>
+    <w:pPr>
+      <w:spacing w:after="100"/>
+      <w:ind w:left="220"/>
+    </w:pPr>
+    <w:rPr>
+      <w:rFonts w:asciiTheme="minorHAnsi" w:eastAsiaTheme="minorEastAsia" w:hAnsiTheme="minorHAnsi"/>
+      <w:sz w:val="22"/>
+      <w:lang w:eastAsia="sv-SE"/>
+    </w:rPr>
+  </w:style>
+  <w:style w:type="paragraph" w:styleId="Innehll1">
+    <w:name w:val="toc 1"/>
+    <w:basedOn w:val="Normal"/>
+    <w:next w:val="Normal"/>
+    <w:autoRedefine/>
+    <w:uiPriority w:val="39"/>
+    <w:unhideWhenUsed/>
+    <w:qFormat/>
+    <w:rsid w:val="002044E9"/>
+    <w:pPr>
+      <w:spacing w:after="100"/>
+    </w:pPr>
+    <w:rPr>
+      <w:rFonts w:asciiTheme="minorHAnsi" w:eastAsiaTheme="minorEastAsia" w:hAnsiTheme="minorHAnsi"/>
+      <w:sz w:val="22"/>
+      <w:lang w:eastAsia="sv-SE"/>
+    </w:rPr>
+  </w:style>
+  <w:style w:type="paragraph" w:styleId="Innehll3">
+    <w:name w:val="toc 3"/>
+    <w:basedOn w:val="Normal"/>
+    <w:next w:val="Normal"/>
+    <w:autoRedefine/>
+    <w:uiPriority w:val="39"/>
+    <w:unhideWhenUsed/>
+    <w:qFormat/>
+    <w:rsid w:val="002044E9"/>
+    <w:pPr>
+      <w:spacing w:after="100"/>
+      <w:ind w:left="440"/>
+    </w:pPr>
+    <w:rPr>
+      <w:rFonts w:asciiTheme="minorHAnsi" w:eastAsiaTheme="minorEastAsia" w:hAnsiTheme="minorHAnsi"/>
+      <w:sz w:val="22"/>
+      <w:lang w:eastAsia="sv-SE"/>
+    </w:rPr>
+  </w:style>
+  <w:style w:type="character" w:styleId="Hyperlnk">
+    <w:name w:val="Hyperlink"/>
+    <w:basedOn w:val="Standardstycketeckensnitt"/>
+    <w:uiPriority w:val="99"/>
+    <w:unhideWhenUsed/>
+    <w:rsid w:val="004C0A5E"/>
+    <w:rPr>
+      <w:color w:val="0000FF" w:themeColor="hyperlink"/>
+      <w:u w:val="single"/>
+    </w:rPr>
+  </w:style>
+</w:styles>
+</file>
+
+<file path=word/stylesWithEffects.xml><?xml version="1.0" encoding="utf-8"?>
+<w:styles xmlns:wpc="http://schemas.microsoft.com/office/word/2010/wordprocessingCanvas" xmlns:mc="http://schemas.openxmlformats.org/markup-compatibility/2006" xmlns:o="urn:schemas-microsoft-com:office:office" xmlns:r="http://schemas.openxmlformats.org/officeDocument/2006/relationships" xmlns:m="http://schemas.openxmlformats.org/officeDocument/2006/math" xmlns:v="urn:schemas-microsoft-com:vml" xmlns:wp14="http://schemas.microsoft.com/office/word/2010/wordprocessingDrawing" xmlns:wp="http://schemas.openxmlformats.org/drawingml/2006/wordprocessingDrawing" xmlns:w10="urn:schemas-microsoft-com:office:word" xmlns:w="http://schemas.openxmlformats.org/wordprocessingml/2006/main" xmlns:w14="http://schemas.microsoft.com/office/word/2010/wordml" xmlns:wpg="http://schemas.microsoft.com/office/word/2010/wordprocessingGroup" xmlns:wpi="http://schemas.microsoft.com/office/word/2010/wordprocessingInk" xmlns:wne="http://schemas.microsoft.com/office/word/2006/wordml" xmlns:wps="http://schemas.microsoft.com/office/word/2010/wordprocessingShape" mc:Ignorable="w14 wp14">
+  <w:docDefaults>
+    <w:rPrDefault>
+      <w:rPr>
+        <w:rFonts w:asciiTheme="minorHAnsi" w:eastAsiaTheme="minorHAnsi" w:hAnsiTheme="minorHAnsi" w:cstheme="minorBidi"/>
+        <w:sz w:val="22"/>
+        <w:szCs w:val="22"/>
+        <w:lang w:val="sv-SE" w:eastAsia="en-US" w:bidi="ar-SA"/>
+      </w:rPr>
+    </w:rPrDefault>
+    <w:pPrDefault>
+      <w:pPr>
+        <w:spacing w:after="200" w:line="276" w:lineRule="auto"/>
+      </w:pPr>
+    </w:pPrDefault>
+  </w:docDefaults>
+  <w:latentStyles w:defLockedState="0" w:defUIPriority="99" w:defSemiHidden="1" w:defUnhideWhenUsed="1" w:defQFormat="0" w:count="267">
+    <w:lsdException w:name="Normal" w:semiHidden="0" w:uiPriority="0" w:unhideWhenUsed="0" w:qFormat="1"/>
+    <w:lsdException w:name="heading 1" w:semiHidden="0" w:uiPriority="9" w:unhideWhenUsed="0" w:qFormat="1"/>
+    <w:lsdException w:name="heading 2" w:uiPriority="9" w:qFormat="1"/>
+    <w:lsdException w:name="heading 3" w:uiPriority="9" w:qFormat="1"/>
+    <w:lsdException w:name="heading 4" w:uiPriority="9" w:qFormat="1"/>
+    <w:lsdException w:name="heading 5" w:uiPriority="9" w:qFormat="1"/>
+    <w:lsdException w:name="heading 6" w:uiPriority="9" w:qFormat="1"/>
+    <w:lsdException w:name="heading 7" w:uiPriority="9" w:qFormat="1"/>
+    <w:lsdException w:name="heading 8" w:uiPriority="9" w:qFormat="1"/>
+    <w:lsdException w:name="heading 9" w:uiPriority="9" w:qFormat="1"/>
+    <w:lsdException w:name="toc 1" w:uiPriority="39" w:qFormat="1"/>
+    <w:lsdException w:name="toc 2" w:uiPriority="39" w:qFormat="1"/>
+    <w:lsdException w:name="toc 3" w:uiPriority="39" w:qFormat="1"/>
+    <w:lsdException w:name="toc 4" w:uiPriority="39"/>
+    <w:lsdException w:name="toc 5" w:uiPriority="39"/>
+    <w:lsdException w:name="toc 6" w:uiPriority="39"/>
+    <w:lsdException w:name="toc 7" w:uiPriority="39"/>
+    <w:lsdException w:name="toc 8" w:uiPriority="39"/>
+    <w:lsdException w:name="toc 9" w:uiPriority="39"/>
+    <w:lsdException w:name="caption" w:uiPriority="35" w:qFormat="1"/>
+    <w:lsdException w:name="Title" w:semiHidden="0" w:uiPriority="10" w:unhideWhenUsed="0" w:qFormat="1"/>
+    <w:lsdException w:name="Default Paragraph Font" w:uiPriority="1"/>
+    <w:lsdException w:name="Subtitle" w:semiHidden="0" w:uiPriority="11" w:unhideWhenUsed="0" w:qFormat="1"/>
+    <w:lsdException w:name="Strong" w:semiHidden="0" w:uiPriority="22" w:unhideWhenUsed="0" w:qFormat="1"/>
+    <w:lsdException w:name="Emphasis" w:semiHidden="0" w:uiPriority="20" w:unhideWhenUsed="0" w:qFormat="1"/>
+    <w:lsdException w:name="Table Grid" w:semiHidden="0" w:uiPriority="59" w:unhideWhenUsed="0"/>
+    <w:lsdException w:name="Placeholder Text" w:unhideWhenUsed="0"/>
+    <w:lsdException w:name="No Spacing" w:semiHidden="0" w:uiPriority="1" w:unhideWhenUsed="0" w:qFormat="1"/>
+    <w:lsdException w:name="Light Shading" w:semiHidden="0" w:uiPriority="60" w:unhideWhenUsed="0"/>
+    <w:lsdException w:name="Light List" w:semiHidden="0" w:uiPriority="61" w:unhideWhenUsed="0"/>
+    <w:lsdException w:name="Light Grid" w:semiHidden="0" w:uiPriority="62" w:unhideWhenUsed="0"/>
+    <w:lsdException w:name="Medium Shading 1" w:semiHidden="0" w:uiPriority="63" w:unhideWhenUsed="0"/>
+    <w:lsdException w:name="Medium Shading 2" w:semiHidden="0" w:uiPriority="64" w:unhideWhenUsed="0"/>
+    <w:lsdException w:name="Medium List 1" w:semiHidden="0" w:uiPriority="65" w:unhideWhenUsed="0"/>
+    <w:lsdException w:name="Medium List 2" w:semiHidden="0" w:uiPriority="66" w:unhideWhenUsed="0"/>
+    <w:lsdException w:name="Medium Grid 1" w:semiHidden="0" w:uiPriority="67" w:unhideWhenUsed="0"/>
+    <w:lsdException w:name="Medium Grid 2" w:semiHidden="0" w:uiPriority="68" w:unhideWhenUsed="0"/>
+    <w:lsdException w:name="Medium Grid 3" w:semiHidden="0" w:uiPriority="69" w:unhideWhenUsed="0"/>
+    <w:lsdException w:name="Dark List" w:semiHidden="0" w:uiPriority="70" w:unhideWhenUsed="0"/>
+    <w:lsdException w:name="Colorful Shading" w:semiHidden="0" w:uiPriority="71" w:unhideWhenUsed="0"/>
+    <w:lsdException w:name="Colorful List" w:semiHidden="0" w:uiPriority="72" w:unhideWhenUsed="0"/>
+    <w:lsdException w:name="Colorful Grid" w:semiHidden="0" w:uiPriority="73" w:unhideWhenUsed="0"/>
+    <w:lsdException w:name="Light Shading Accent 1" w:semiHidden="0" w:uiPriority="60" w:unhideWhenUsed="0"/>
+    <w:lsdException w:name="Light List Accent 1" w:semiHidden="0" w:uiPriority="61" w:unhideWhenUsed="0"/>
+    <w:lsdException w:name="Light Grid Accent 1" w:semiHidden="0" w:uiPriority="62" w:unhideWhenUsed="0"/>
+    <w:lsdException w:name="Medium Shading 1 Accent 1" w:semiHidden="0" w:uiPriority="63" w:unhideWhenUsed="0"/>
+    <w:lsdException w:name="Medium Shading 2 Accent 1" w:semiHidden="0" w:uiPriority="64" w:unhideWhenUsed="0"/>
+    <w:lsdException w:name="Medium List 1 Accent 1" w:semiHidden="0" w:uiPriority="65" w:unhideWhenUsed="0"/>
+    <w:lsdException w:name="Revision" w:unhideWhenUsed="0"/>
+    <w:lsdException w:name="List Paragraph" w:semiHidden="0" w:uiPriority="34" w:unhideWhenUsed="0" w:qFormat="1"/>
+    <w:lsdException w:name="Quote" w:semiHidden="0" w:uiPriority="29" w:unhideWhenUsed="0" w:qFormat="1"/>
+    <w:lsdException w:name="Intense Quote" w:semiHidden="0" w:uiPriority="30" w:unhideWhenUsed="0" w:qFormat="1"/>
+    <w:lsdException w:name="Medium List 2 Accent 1" w:semiHidden="0" w:uiPriority="66" w:unhideWhenUsed="0"/>
+    <w:lsdException w:name="Medium Grid 1 Accent 1" w:semiHidden="0" w:uiPriority="67" w:unhideWhenUsed="0"/>
+    <w:lsdException w:name="Medium Grid 2 Accent 1" w:semiHidden="0" w:uiPriority="68" w:unhideWhenUsed="0"/>
+    <w:lsdException w:name="Medium Grid 3 Accent 1" w:semiHidden="0" w:uiPriority="69" w:unhideWhenUsed="0"/>
+    <w:lsdException w:name="Dark List Accent 1" w:semiHidden="0" w:uiPriority="70" w:unhideWhenUsed="0"/>
+    <w:lsdException w:name="Colorful Shading Accent 1" w:semiHidden="0" w:uiPriority="71" w:unhideWhenUsed="0"/>
+    <w:lsdException w:name="Colorful List Accent 1" w:semiHidden="0" w:uiPriority="72" w:unhideWhenUsed="0"/>
+    <w:lsdException w:name="Colorful Grid Accent 1" w:semiHidden="0" w:uiPriority="73" w:unhideWhenUsed="0"/>
+    <w:lsdException w:name="Light Shading Accent 2" w:semiHidden="0" w:uiPriority="60" w:unhideWhenUsed="0"/>
+    <w:lsdException w:name="Light List Accent 2" w:semiHidden="0" w:uiPriority="61" w:unhideWhenUsed="0"/>
+    <w:lsdException w:name="Light Grid Accent 2" w:semiHidden="0" w:uiPriority="62" w:unhideWhenUsed="0"/>
+    <w:lsdException w:name="Medium Shading 1 Accent 2" w:semiHidden="0" w:uiPriority="63" w:unhideWhenUsed="0"/>
+    <w:lsdException w:name="Medium Shading 2 Accent 2" w:semiHidden="0" w:uiPriority="64" w:unhideWhenUsed="0"/>
+    <w:lsdException w:name="Medium List 1 Accent 2" w:semiHidden="0" w:uiPriority="65" w:unhideWhenUsed="0"/>
+    <w:lsdException w:name="Medium List 2 Accent 2" w:semiHidden="0" w:uiPriority="66" w:unhideWhenUsed="0"/>
+    <w:lsdException w:name="Medium Grid 1 Accent 2" w:semiHidden="0" w:uiPriority="67" w:unhideWhenUsed="0"/>
+    <w:lsdException w:name="Medium Grid 2 Accent 2" w:semiHidden="0" w:uiPriority="68" w:unhideWhenUsed="0"/>
+    <w:lsdException w:name="Medium Grid 3 Accent 2" w:semiHidden="0" w:uiPriority="69" w:unhideWhenUsed="0"/>
+    <w:lsdException w:name="Dark List Accent 2" w:semiHidden="0" w:uiPriority="70" w:unhideWhenUsed="0"/>
+    <w:lsdException w:name="Colorful Shading Accent 2" w:semiHidden="0" w:uiPriority="71" w:unhideWhenUsed="0"/>
+    <w:lsdException w:name="Colorful List Accent 2" w:semiHidden="0" w:uiPriority="72" w:unhideWhenUsed="0"/>
+    <w:lsdException w:name="Colorful Grid Accent 2" w:semiHidden="0" w:uiPriority="73" w:unhideWhenUsed="0"/>
+    <w:lsdException w:name="Light Shading Accent 3" w:semiHidden="0" w:uiPriority="60" w:unhideWhenUsed="0"/>
+    <w:lsdException w:name="Light List Accent 3" w:semiHidden="0" w:uiPriority="61" w:unhideWhenUsed="0"/>
+    <w:lsdException w:name="Light Grid Accent 3" w:semiHidden="0" w:uiPriority="62" w:unhideWhenUsed="0"/>
+    <w:lsdException w:name="Medium Shading 1 Accent 3" w:semiHidden="0" w:uiPriority="63" w:unhideWhenUsed="0"/>
+    <w:lsdException w:name="Medium Shading 2 Accent 3" w:semiHidden="0" w:uiPriority="64" w:unhideWhenUsed="0"/>
+    <w:lsdException w:name="Medium List 1 Accent 3" w:semiHidden="0" w:uiPriority="65" w:unhideWhenUsed="0"/>
+    <w:lsdException w:name="Medium List 2 Accent 3" w:semiHidden="0" w:uiPriority="66" w:unhideWhenUsed="0"/>
+    <w:lsdException w:name="Medium Grid 1 Accent 3" w:semiHidden="0" w:uiPriority="67" w:unhideWhenUsed="0"/>
+    <w:lsdException w:name="Medium Grid 2 Accent 3" w:semiHidden="0" w:uiPriority="68" w:unhideWhenUsed="0"/>
+    <w:lsdException w:name="Medium Grid 3 Accent 3" w:semiHidden="0" w:uiPriority="69" w:unhideWhenUsed="0"/>
+    <w:lsdException w:name="Dark List Accent 3" w:semiHidden="0" w:uiPriority="70" w:unhideWhenUsed="0"/>
+    <w:lsdException w:name="Colorful Shading Accent 3" w:semiHidden="0" w:uiPriority="71" w:unhideWhenUsed="0"/>
+    <w:lsdException w:name="Colorful List Accent 3" w:semiHidden="0" w:uiPriority="72" w:unhideWhenUsed="0"/>
+    <w:lsdException w:name="Colorful Grid Accent 3" w:semiHidden="0" w:uiPriority="73" w:unhideWhenUsed="0"/>
+    <w:lsdException w:name="Light Shading Accent 4" w:semiHidden="0" w:uiPriority="60" w:unhideWhenUsed="0"/>
+    <w:lsdException w:name="Light List Accent 4" w:semiHidden="0" w:uiPriority="61" w:unhideWhenUsed="0"/>
+    <w:lsdException w:name="Light Grid Accent 4" w:semiHidden="0" w:uiPriority="62" w:unhideWhenUsed="0"/>
+    <w:lsdException w:name="Medium Shading 1 Accent 4" w:semiHidden="0" w:uiPriority="63" w:unhideWhenUsed="0"/>
+    <w:lsdException w:name="Medium Shading 2 Accent 4" w:semiHidden="0" w:uiPriority="64" w:unhideWhenUsed="0"/>
+    <w:lsdException w:name="Medium List 1 Accent 4" w:semiHidden="0" w:uiPriority="65" w:unhideWhenUsed="0"/>
+    <w:lsdException w:name="Medium List 2 Accent 4" w:semiHidden="0" w:uiPriority="66" w:unhideWhenUsed="0"/>
+    <w:lsdException w:name="Medium Grid 1 Accent 4" w:semiHidden="0" w:uiPriority="67" w:unhideWhenUsed="0"/>
+    <w:lsdException w:name="Medium Grid 2 Accent 4" w:semiHidden="0" w:uiPriority="68" w:unhideWhenUsed="0"/>
+    <w:lsdException w:name="Medium Grid 3 Accent 4" w:semiHidden="0" w:uiPriority="69" w:unhideWhenUsed="0"/>
+    <w:lsdException w:name="Dark List Accent 4" w:semiHidden="0" w:uiPriority="70" w:unhideWhenUsed="0"/>
+    <w:lsdException w:name="Colorful Shading Accent 4" w:semiHidden="0" w:uiPriority="71" w:unhideWhenUsed="0"/>
+    <w:lsdException w:name="Colorful List Accent 4" w:semiHidden="0" w:uiPriority="72" w:unhideWhenUsed="0"/>
+    <w:lsdException w:name="Colorful Grid Accent 4" w:semiHidden="0" w:uiPriority="73" w:unhideWhenUsed="0"/>
+    <w:lsdException w:name="Light Shading Accent 5" w:semiHidden="0" w:uiPriority="60" w:unhideWhenUsed="0"/>
+    <w:lsdException w:name="Light List Accent 5" w:semiHidden="0" w:uiPriority="61" w:unhideWhenUsed="0"/>
+    <w:lsdException w:name="Light Grid Accent 5" w:semiHidden="0" w:uiPriority="62" w:unhideWhenUsed="0"/>
+    <w:lsdException w:name="Medium Shading 1 Accent 5" w:semiHidden="0" w:uiPriority="63" w:unhideWhenUsed="0"/>
+    <w:lsdException w:name="Medium Shading 2 Accent 5" w:semiHidden="0" w:uiPriority="64" w:unhideWhenUsed="0"/>
+    <w:lsdException w:name="Medium List 1 Accent 5" w:semiHidden="0" w:uiPriority="65" w:unhideWhenUsed="0"/>
+    <w:lsdException w:name="Medium List 2 Accent 5" w:semiHidden="0" w:uiPriority="66" w:unhideWhenUsed="0"/>
+    <w:lsdException w:name="Medium Grid 1 Accent 5" w:semiHidden="0" w:uiPriority="67" w:unhideWhenUsed="0"/>
+    <w:lsdException w:name="Medium Grid 2 Accent 5" w:semiHidden="0" w:uiPriority="68" w:unhideWhenUsed="0"/>
+    <w:lsdException w:name="Medium Grid 3 Accent 5" w:semiHidden="0" w:uiPriority="69" w:unhideWhenUsed="0"/>
+    <w:lsdException w:name="Dark List Accent 5" w:semiHidden="0" w:uiPriority="70" w:unhideWhenUsed="0"/>
+    <w:lsdException w:name="Colorful Shading Accent 5" w:semiHidden="0" w:uiPriority="71" w:unhideWhenUsed="0"/>
+    <w:lsdException w:name="Colorful List Accent 5" w:semiHidden="0" w:uiPriority="72" w:unhideWhenUsed="0"/>
+    <w:lsdException w:name="Colorful Grid Accent 5" w:semiHidden="0" w:uiPriority="73" w:unhideWhenUsed="0"/>
+    <w:lsdException w:name="Light Shading Accent 6" w:semiHidden="0" w:uiPriority="60" w:unhideWhenUsed="0"/>
+    <w:lsdException w:name="Light List Accent 6" w:semiHidden="0" w:uiPriority="61" w:unhideWhenUsed="0"/>
+    <w:lsdException w:name="Light Grid Accent 6" w:semiHidden="0" w:uiPriority="62" w:unhideWhenUsed="0"/>
+    <w:lsdException w:name="Medium Shading 1 Accent 6" w:semiHidden="0" w:uiPriority="63" w:unhideWhenUsed="0"/>
+    <w:lsdException w:name="Medium Shading 2 Accent 6" w:semiHidden="0" w:uiPriority="64" w:unhideWhenUsed="0"/>
+    <w:lsdException w:name="Medium List 1 Accent 6" w:semiHidden="0" w:uiPriority="65" w:unhideWhenUsed="0"/>
+    <w:lsdException w:name="Medium List 2 Accent 6" w:semiHidden="0" w:uiPriority="66" w:unhideWhenUsed="0"/>
+    <w:lsdException w:name="Medium Grid 1 Accent 6" w:semiHidden="0" w:uiPriority="67" w:unhideWhenUsed="0"/>
+    <w:lsdException w:name="Medium Grid 2 Accent 6" w:semiHidden="0" w:uiPriority="68" w:unhideWhenUsed="0"/>
+    <w:lsdException w:name="Medium Grid 3 Accent 6" w:semiHidden="0" w:uiPriority="69" w:unhideWhenUsed="0"/>
+    <w:lsdException w:name="Dark List Accent 6" w:semiHidden="0" w:uiPriority="70" w:unhideWhenUsed="0"/>
+    <w:lsdException w:name="Colorful Shading Accent 6" w:semiHidden="0" w:uiPriority="71" w:unhideWhenUsed="0"/>
+    <w:lsdException w:name="Colorful List Accent 6" w:semiHidden="0" w:uiPriority="72" w:unhideWhenUsed="0"/>
+    <w:lsdException w:name="Colorful Grid Accent 6" w:semiHidden="0" w:uiPriority="73" w:unhideWhenUsed="0"/>
+    <w:lsdException w:name="Subtle Emphasis" w:semiHidden="0" w:uiPriority="19" w:unhideWhenUsed="0" w:qFormat="1"/>
+    <w:lsdException w:name="Intense Emphasis" w:semiHidden="0" w:uiPriority="21" w:unhideWhenUsed="0" w:qFormat="1"/>
+    <w:lsdException w:name="Subtle Reference" w:semiHidden="0" w:uiPriority="31" w:unhideWhenUsed="0" w:qFormat="1"/>
+    <w:lsdException w:name="Intense Reference" w:semiHidden="0" w:uiPriority="32" w:unhideWhenUsed="0" w:qFormat="1"/>
+    <w:lsdException w:name="Book Title" w:semiHidden="0" w:uiPriority="33" w:unhideWhenUsed="0" w:qFormat="1"/>
+    <w:lsdException w:name="Bibliography" w:uiPriority="37"/>
+    <w:lsdException w:name="TOC Heading" w:uiPriority="39" w:qFormat="1"/>
+  </w:latentStyles>
+  <w:style w:type="paragraph" w:default="1" w:styleId="Normal">
+    <w:name w:val="Normal"/>
+    <w:next w:val="Ingetavstnd"/>
+    <w:rsid w:val="00CF6BDE"/>
+    <w:rPr>
+      <w:rFonts w:ascii="Bookman Old Style" w:hAnsi="Bookman Old Style"/>
+      <w:sz w:val="20"/>
+    </w:rPr>
+  </w:style>
+  <w:style w:type="paragraph" w:styleId="Rubrik1">
+    <w:name w:val="heading 1"/>
+    <w:basedOn w:val="Normal"/>
+    <w:next w:val="Normal"/>
+    <w:link w:val="Rubrik1Char"/>
+    <w:uiPriority w:val="9"/>
+    <w:qFormat/>
+    <w:rsid w:val="00CF6BDE"/>
+    <w:pPr>
+      <w:keepNext/>
+      <w:keepLines/>
+      <w:spacing w:before="480" w:after="0"/>
+      <w:outlineLvl w:val="0"/>
+    </w:pPr>
+    <w:rPr>
+      <w:rFonts w:eastAsiaTheme="majorEastAsia" w:cstheme="majorBidi"/>
+      <w:b/>
+      <w:bCs/>
+      <w:color w:val="365F91" w:themeColor="accent1" w:themeShade="BF"/>
+      <w:sz w:val="28"/>
+      <w:szCs w:val="28"/>
+    </w:rPr>
+  </w:style>
+  <w:style w:type="paragraph" w:styleId="Rubrik2">
+    <w:name w:val="heading 2"/>
+    <w:basedOn w:val="Normal"/>
+    <w:next w:val="Normal"/>
+    <w:link w:val="Rubrik2Char"/>
+    <w:uiPriority w:val="9"/>
+    <w:unhideWhenUsed/>
+    <w:qFormat/>
+    <w:rsid w:val="00CF6BDE"/>
+    <w:pPr>
+      <w:keepNext/>
+      <w:keepLines/>
+      <w:spacing w:before="200" w:after="0"/>
+      <w:outlineLvl w:val="1"/>
+    </w:pPr>
+    <w:rPr>
+      <w:rFonts w:asciiTheme="majorHAnsi" w:eastAsiaTheme="majorEastAsia" w:hAnsiTheme="majorHAnsi" w:cstheme="majorBidi"/>
+      <w:b/>
+      <w:bCs/>
+      <w:color w:val="4F81BD" w:themeColor="accent1"/>
+      <w:sz w:val="26"/>
+      <w:szCs w:val="26"/>
+    </w:rPr>
+  </w:style>
+  <w:style w:type="paragraph" w:styleId="Rubrik3">
+    <w:name w:val="heading 3"/>
+    <w:basedOn w:val="Normal"/>
+    <w:next w:val="Normal"/>
+    <w:link w:val="Rubrik3Char"/>
+    <w:uiPriority w:val="9"/>
+    <w:unhideWhenUsed/>
+    <w:qFormat/>
+    <w:rsid w:val="00CF6BDE"/>
+    <w:pPr>
+      <w:keepNext/>
+      <w:keepLines/>
+      <w:spacing w:before="200" w:after="0"/>
+      <w:outlineLvl w:val="2"/>
+    </w:pPr>
+    <w:rPr>
+      <w:rFonts w:asciiTheme="majorHAnsi" w:eastAsiaTheme="majorEastAsia" w:hAnsiTheme="majorHAnsi" w:cstheme="majorBidi"/>
+      <w:b/>
+      <w:bCs/>
+      <w:color w:val="4F81BD" w:themeColor="accent1"/>
+    </w:rPr>
+  </w:style>
+  <w:style w:type="character" w:default="1" w:styleId="Standardstycketeckensnitt">
+    <w:name w:val="Default Paragraph Font"/>
+    <w:uiPriority w:val="1"/>
+    <w:semiHidden/>
+    <w:unhideWhenUsed/>
+  </w:style>
+  <w:style w:type="table" w:default="1" w:styleId="Normaltabell">
+    <w:name w:val="Normal Table"/>
+    <w:uiPriority w:val="99"/>
+    <w:semiHidden/>
+    <w:unhideWhenUsed/>
+    <w:tblPr>
+      <w:tblInd w:w="0" w:type="dxa"/>
+      <w:tblCellMar>
+        <w:top w:w="0" w:type="dxa"/>
+        <w:left w:w="108" w:type="dxa"/>
+        <w:bottom w:w="0" w:type="dxa"/>
+        <w:right w:w="108" w:type="dxa"/>
+      </w:tblCellMar>
+    </w:tblPr>
+  </w:style>
+  <w:style w:type="numbering" w:default="1" w:styleId="Ingenlista">
+    <w:name w:val="No List"/>
+    <w:uiPriority w:val="99"/>
+    <w:semiHidden/>
+    <w:unhideWhenUsed/>
+  </w:style>
+  <w:style w:type="character" w:customStyle="1" w:styleId="Rubrik1Char">
+    <w:name w:val="Rubrik 1 Char"/>
+    <w:basedOn w:val="Standardstycketeckensnitt"/>
+    <w:link w:val="Rubrik1"/>
+    <w:uiPriority w:val="9"/>
+    <w:rsid w:val="00CF6BDE"/>
+    <w:rPr>
+      <w:rFonts w:ascii="Bookman Old Style" w:eastAsiaTheme="majorEastAsia" w:hAnsi="Bookman Old Style" w:cstheme="majorBidi"/>
+      <w:b/>
+      <w:bCs/>
+      <w:color w:val="365F91" w:themeColor="accent1" w:themeShade="BF"/>
+      <w:sz w:val="28"/>
+      <w:szCs w:val="28"/>
+    </w:rPr>
+  </w:style>
+  <w:style w:type="character" w:customStyle="1" w:styleId="Rubrik2Char">
+    <w:name w:val="Rubrik 2 Char"/>
+    <w:basedOn w:val="Standardstycketeckensnitt"/>
+    <w:link w:val="Rubrik2"/>
+    <w:uiPriority w:val="9"/>
+    <w:rsid w:val="00CF6BDE"/>
+    <w:rPr>
+      <w:rFonts w:asciiTheme="majorHAnsi" w:eastAsiaTheme="majorEastAsia" w:hAnsiTheme="majorHAnsi" w:cstheme="majorBidi"/>
+      <w:b/>
+      <w:bCs/>
+      <w:color w:val="4F81BD" w:themeColor="accent1"/>
+      <w:sz w:val="26"/>
+      <w:szCs w:val="26"/>
+    </w:rPr>
+  </w:style>
+  <w:style w:type="character" w:customStyle="1" w:styleId="Rubrik3Char">
+    <w:name w:val="Rubrik 3 Char"/>
+    <w:basedOn w:val="Standardstycketeckensnitt"/>
+    <w:link w:val="Rubrik3"/>
+    <w:uiPriority w:val="9"/>
+    <w:rsid w:val="00CF6BDE"/>
+    <w:rPr>
+      <w:rFonts w:asciiTheme="majorHAnsi" w:eastAsiaTheme="majorEastAsia" w:hAnsiTheme="majorHAnsi" w:cstheme="majorBidi"/>
+      <w:b/>
+      <w:bCs/>
+      <w:color w:val="4F81BD" w:themeColor="accent1"/>
+      <w:sz w:val="20"/>
+    </w:rPr>
+  </w:style>
+  <w:style w:type="paragraph" w:styleId="Sidhuvud">
+    <w:name w:val="header"/>
+    <w:basedOn w:val="Normal"/>
+    <w:link w:val="SidhuvudChar"/>
+    <w:uiPriority w:val="99"/>
+    <w:unhideWhenUsed/>
+    <w:rsid w:val="00CF6BDE"/>
+    <w:pPr>
+      <w:tabs>
+        <w:tab w:val="center" w:pos="4536"/>
+        <w:tab w:val="right" w:pos="9072"/>
+      </w:tabs>
+      <w:spacing w:after="0" w:line="240" w:lineRule="auto"/>
+    </w:pPr>
+  </w:style>
+  <w:style w:type="character" w:customStyle="1" w:styleId="SidhuvudChar">
+    <w:name w:val="Sidhuvud Char"/>
+    <w:basedOn w:val="Standardstycketeckensnitt"/>
+    <w:link w:val="Sidhuvud"/>
+    <w:uiPriority w:val="99"/>
+    <w:rsid w:val="00CF6BDE"/>
+    <w:rPr>
+      <w:rFonts w:ascii="Bookman Old Style" w:hAnsi="Bookman Old Style"/>
+      <w:sz w:val="20"/>
+    </w:rPr>
+  </w:style>
+  <w:style w:type="paragraph" w:styleId="Sidfot">
+    <w:name w:val="footer"/>
+    <w:basedOn w:val="Normal"/>
+    <w:link w:val="SidfotChar"/>
+    <w:uiPriority w:val="99"/>
+    <w:unhideWhenUsed/>
+    <w:rsid w:val="00CF6BDE"/>
+    <w:pPr>
+      <w:tabs>
+        <w:tab w:val="center" w:pos="4536"/>
+        <w:tab w:val="right" w:pos="9072"/>
+      </w:tabs>
+      <w:spacing w:after="0" w:line="240" w:lineRule="auto"/>
+    </w:pPr>
+  </w:style>
+  <w:style w:type="character" w:customStyle="1" w:styleId="SidfotChar">
+    <w:name w:val="Sidfot Char"/>
+    <w:basedOn w:val="Standardstycketeckensnitt"/>
+    <w:link w:val="Sidfot"/>
+    <w:uiPriority w:val="99"/>
+    <w:rsid w:val="00CF6BDE"/>
+    <w:rPr>
+      <w:rFonts w:ascii="Bookman Old Style" w:hAnsi="Bookman Old Style"/>
+      <w:sz w:val="20"/>
+    </w:rPr>
+  </w:style>
+  <w:style w:type="paragraph" w:styleId="Beskrivning">
+    <w:name w:val="caption"/>
+    <w:aliases w:val="Figurtext"/>
+    <w:basedOn w:val="Normal"/>
+    <w:next w:val="Normal"/>
+    <w:uiPriority w:val="35"/>
+    <w:unhideWhenUsed/>
+    <w:qFormat/>
+    <w:rsid w:val="00CF6BDE"/>
+    <w:pPr>
+      <w:spacing w:line="240" w:lineRule="auto"/>
+    </w:pPr>
+    <w:rPr>
+      <w:bCs/>
+      <w:i/>
+      <w:sz w:val="18"/>
+      <w:szCs w:val="18"/>
+    </w:rPr>
+  </w:style>
+  <w:style w:type="paragraph" w:styleId="Ingetavstnd">
+    <w:name w:val="No Spacing"/>
+    <w:basedOn w:val="Normal"/>
+    <w:next w:val="Normal"/>
+    <w:uiPriority w:val="1"/>
+    <w:rsid w:val="00CF6BDE"/>
+    <w:pPr>
+      <w:spacing w:after="0"/>
+    </w:pPr>
+  </w:style>
+  <w:style w:type="paragraph" w:customStyle="1" w:styleId="StyckeefterRubrik">
+    <w:name w:val="Stycke efter Rubrik"/>
+    <w:basedOn w:val="Normal"/>
+    <w:next w:val="Normal"/>
+    <w:qFormat/>
+    <w:rsid w:val="00CF6BDE"/>
+    <w:pPr>
+      <w:spacing w:after="0"/>
+    </w:pPr>
+  </w:style>
+  <w:style w:type="paragraph" w:styleId="Fotnotstext">
+    <w:name w:val="footnote text"/>
+    <w:basedOn w:val="Normal"/>
+    <w:link w:val="FotnotstextChar"/>
+    <w:uiPriority w:val="99"/>
+    <w:semiHidden/>
+    <w:unhideWhenUsed/>
+    <w:rsid w:val="00CF6BDE"/>
+    <w:pPr>
+      <w:spacing w:after="0" w:line="240" w:lineRule="auto"/>
+    </w:pPr>
+    <w:rPr>
+      <w:szCs w:val="20"/>
+    </w:rPr>
+  </w:style>
+  <w:style w:type="character" w:customStyle="1" w:styleId="FotnotstextChar">
+    <w:name w:val="Fotnotstext Char"/>
+    <w:basedOn w:val="Standardstycketeckensnitt"/>
+    <w:link w:val="Fotnotstext"/>
+    <w:uiPriority w:val="99"/>
+    <w:semiHidden/>
+    <w:rsid w:val="00CF6BDE"/>
+    <w:rPr>
+      <w:rFonts w:ascii="Bookman Old Style" w:hAnsi="Bookman Old Style"/>
+      <w:sz w:val="20"/>
+      <w:szCs w:val="20"/>
+    </w:rPr>
+  </w:style>
+  <w:style w:type="character" w:styleId="Fotnotsreferens">
+    <w:name w:val="footnote reference"/>
+    <w:basedOn w:val="Standardstycketeckensnitt"/>
+    <w:uiPriority w:val="99"/>
+    <w:semiHidden/>
+    <w:unhideWhenUsed/>
+    <w:rsid w:val="00CF6BDE"/>
+    <w:rPr>
+      <w:vertAlign w:val="superscript"/>
+    </w:rPr>
+  </w:style>
+  <w:style w:type="paragraph" w:styleId="Normalwebb">
+    <w:name w:val="Normal (Web)"/>
+    <w:basedOn w:val="Normal"/>
+    <w:uiPriority w:val="99"/>
+    <w:unhideWhenUsed/>
+    <w:rsid w:val="00CF6BDE"/>
+    <w:pPr>
+      <w:spacing w:before="100" w:beforeAutospacing="1" w:after="100" w:afterAutospacing="1" w:line="240" w:lineRule="auto"/>
+    </w:pPr>
+    <w:rPr>
+      <w:rFonts w:ascii="Times New Roman" w:eastAsia="Times New Roman" w:hAnsi="Times New Roman" w:cs="Times New Roman"/>
+      <w:sz w:val="24"/>
+      <w:szCs w:val="24"/>
+      <w:lang w:val="en-US"/>
+    </w:rPr>
+  </w:style>
+  <w:style w:type="paragraph" w:styleId="Ballongtext">
+    <w:name w:val="Balloon Text"/>
+    <w:basedOn w:val="Normal"/>
+    <w:link w:val="BallongtextChar"/>
+    <w:uiPriority w:val="99"/>
+    <w:semiHidden/>
+    <w:unhideWhenUsed/>
+    <w:rsid w:val="00CF6BDE"/>
+    <w:pPr>
+      <w:spacing w:after="0" w:line="240" w:lineRule="auto"/>
+    </w:pPr>
+    <w:rPr>
+      <w:rFonts w:ascii="Tahoma" w:hAnsi="Tahoma" w:cs="Tahoma"/>
+      <w:sz w:val="16"/>
+      <w:szCs w:val="16"/>
+    </w:rPr>
+  </w:style>
+  <w:style w:type="character" w:customStyle="1" w:styleId="BallongtextChar">
+    <w:name w:val="Ballongtext Char"/>
+    <w:basedOn w:val="Standardstycketeckensnitt"/>
+    <w:link w:val="Ballongtext"/>
+    <w:uiPriority w:val="99"/>
+    <w:semiHidden/>
+    <w:rsid w:val="00CF6BDE"/>
+    <w:rPr>
+      <w:rFonts w:ascii="Tahoma" w:hAnsi="Tahoma" w:cs="Tahoma"/>
+      <w:sz w:val="16"/>
+      <w:szCs w:val="16"/>
+    </w:rPr>
+  </w:style>
+  <w:style w:type="paragraph" w:styleId="Liststycke">
+    <w:name w:val="List Paragraph"/>
+    <w:basedOn w:val="Normal"/>
+    <w:uiPriority w:val="34"/>
+    <w:qFormat/>
+    <w:rsid w:val="00C301B3"/>
+    <w:pPr>
+      <w:ind w:left="720"/>
+      <w:contextualSpacing/>
+    </w:pPr>
+  </w:style>
+  <w:style w:type="paragraph" w:styleId="Innehllsfrteckningsrubrik">
+    <w:name w:val="TOC Heading"/>
+    <w:basedOn w:val="Rubrik1"/>
+    <w:next w:val="Normal"/>
+    <w:uiPriority w:val="39"/>
+    <w:unhideWhenUsed/>
+    <w:qFormat/>
+    <w:rsid w:val="002044E9"/>
+    <w:pPr>
+      <w:outlineLvl w:val="9"/>
+    </w:pPr>
+    <w:rPr>
+      <w:rFonts w:asciiTheme="majorHAnsi" w:hAnsiTheme="majorHAnsi"/>
+      <w:lang w:eastAsia="sv-SE"/>
+    </w:rPr>
+  </w:style>
+  <w:style w:type="paragraph" w:styleId="Innehll2">
+    <w:name w:val="toc 2"/>
+    <w:basedOn w:val="Normal"/>
+    <w:next w:val="Normal"/>
+    <w:autoRedefine/>
+    <w:uiPriority w:val="39"/>
+    <w:unhideWhenUsed/>
+    <w:qFormat/>
+    <w:rsid w:val="002044E9"/>
+    <w:pPr>
+      <w:spacing w:after="100"/>
+      <w:ind w:left="220"/>
+    </w:pPr>
+    <w:rPr>
+      <w:rFonts w:asciiTheme="minorHAnsi" w:eastAsiaTheme="minorEastAsia" w:hAnsiTheme="minorHAnsi"/>
+      <w:sz w:val="22"/>
+      <w:lang w:eastAsia="sv-SE"/>
+    </w:rPr>
+  </w:style>
+  <w:style w:type="paragraph" w:styleId="Innehll1">
+    <w:name w:val="toc 1"/>
+    <w:basedOn w:val="Normal"/>
+    <w:next w:val="Normal"/>
+    <w:autoRedefine/>
+    <w:uiPriority w:val="39"/>
+    <w:unhideWhenUsed/>
+    <w:qFormat/>
+    <w:rsid w:val="002044E9"/>
+    <w:pPr>
+      <w:spacing w:after="100"/>
+    </w:pPr>
+    <w:rPr>
+      <w:rFonts w:asciiTheme="minorHAnsi" w:eastAsiaTheme="minorEastAsia" w:hAnsiTheme="minorHAnsi"/>
+      <w:sz w:val="22"/>
+      <w:lang w:eastAsia="sv-SE"/>
+    </w:rPr>
+  </w:style>
+  <w:style w:type="paragraph" w:styleId="Innehll3">
+    <w:name w:val="toc 3"/>
+    <w:basedOn w:val="Normal"/>
+    <w:next w:val="Normal"/>
+    <w:autoRedefine/>
+    <w:uiPriority w:val="39"/>
+    <w:unhideWhenUsed/>
+    <w:qFormat/>
+    <w:rsid w:val="002044E9"/>
+    <w:pPr>
+      <w:spacing w:after="100"/>
+      <w:ind w:left="440"/>
+    </w:pPr>
+    <w:rPr>
+      <w:rFonts w:asciiTheme="minorHAnsi" w:eastAsiaTheme="minorEastAsia" w:hAnsiTheme="minorHAnsi"/>
+      <w:sz w:val="22"/>
+      <w:lang w:eastAsia="sv-SE"/>
+    </w:rPr>
+  </w:style>
+  <w:style w:type="character" w:styleId="Hyperlnk">
+    <w:name w:val="Hyperlink"/>
+    <w:basedOn w:val="Standardstycketeckensnitt"/>
+    <w:uiPriority w:val="99"/>
+    <w:unhideWhenUsed/>
+    <w:rsid w:val="004C0A5E"/>
+    <w:rPr>
+      <w:color w:val="0000FF" w:themeColor="hyperlink"/>
+      <w:u w:val="single"/>
+    </w:rPr>
+  </w:style>
+</w:styles>
+</file>
+
+<file path=word/glossary/document.xml><?xml version="1.0" encoding="utf-8"?>
+<w:glossaryDocument xmlns:wpc="http://schemas.microsoft.com/office/word/2010/wordprocessingCanvas" xmlns:mc="http://schemas.openxmlformats.org/markup-compatibility/2006" xmlns:o="urn:schemas-microsoft-com:office:office" xmlns:r="http://schemas.openxmlformats.org/officeDocument/2006/relationships" xmlns:m="http://schemas.openxmlformats.org/officeDocument/2006/math" xmlns:v="urn:schemas-microsoft-com:vml" xmlns:wp14="http://schemas.microsoft.com/office/word/2010/wordprocessingDrawing" xmlns:wp="http://schemas.openxmlformats.org/drawingml/2006/wordprocessingDrawing" xmlns:w10="urn:schemas-microsoft-com:office:word" xmlns:w="http://schemas.openxmlformats.org/wordprocessingml/2006/main" xmlns:w14="http://schemas.microsoft.com/office/word/2010/wordml" xmlns:wpg="http://schemas.microsoft.com/office/word/2010/wordprocessingGroup" xmlns:wpi="http://schemas.microsoft.com/office/word/2010/wordprocessingInk" xmlns:wne="http://schemas.microsoft.com/office/word/2006/wordml" xmlns:wps="http://schemas.microsoft.com/office/word/2010/wordprocessingShape" mc:Ignorable="w14 wp14"/>
+</file>
+
+<file path=word/glossary/fontTable.xml><?xml version="1.0" encoding="utf-8"?>
+<w:fonts xmlns:mc="http://schemas.openxmlformats.org/markup-compatibility/2006" xmlns:r="http://schemas.openxmlformats.org/officeDocument/2006/relationships" xmlns:w="http://schemas.openxmlformats.org/wordprocessingml/2006/main" xmlns:w14="http://schemas.microsoft.com/office/word/2010/wordml" mc:Ignorable="w14">
+  <w:font w:name="Symbol">
+    <w:panose1 w:val="05050102010706020507"/>
+    <w:charset w:val="02"/>
+    <w:family w:val="roman"/>
+    <w:pitch w:val="variable"/>
+    <w:sig w:usb0="00000000" w:usb1="10000000" w:usb2="00000000" w:usb3="00000000" w:csb0="80000000" w:csb1="00000000"/>
+  </w:font>
+  <w:font w:name="Times New Roman">
+    <w:panose1 w:val="02020603050405020304"/>
+    <w:charset w:val="00"/>
+    <w:family w:val="roman"/>
+    <w:pitch w:val="variable"/>
+    <w:sig w:usb0="E0002AFF" w:usb1="C0007841" w:usb2="00000009" w:usb3="00000000" w:csb0="000001FF" w:csb1="00000000"/>
+  </w:font>
+  <w:font w:name="Courier New">
+    <w:panose1 w:val="02070309020205020404"/>
+    <w:charset w:val="00"/>
+    <w:family w:val="modern"/>
+    <w:pitch w:val="fixed"/>
+    <w:sig w:usb0="E0002AFF" w:usb1="C0007843" w:usb2="00000009" w:usb3="00000000" w:csb0="000001FF" w:csb1="00000000"/>
+  </w:font>
+  <w:font w:name="Wingdings">
+    <w:panose1 w:val="05000000000000000000"/>
+    <w:charset w:val="02"/>
+    <w:family w:val="auto"/>
+    <w:pitch w:val="variable"/>
+    <w:sig w:usb0="00000000" w:usb1="10000000" w:usb2="00000000" w:usb3="00000000" w:csb0="80000000" w:csb1="00000000"/>
+  </w:font>
+  <w:font w:name="Calibri">
+    <w:panose1 w:val="020F0502020204030204"/>
+    <w:charset w:val="00"/>
+    <w:family w:val="swiss"/>
+    <w:pitch w:val="variable"/>
+    <w:sig w:usb0="E00002FF" w:usb1="4000ACFF" w:usb2="00000001" w:usb3="00000000" w:csb0="0000019F" w:csb1="00000000"/>
+  </w:font>
+  <w:font w:name="Bookman Old Style">
+    <w:panose1 w:val="02050604050505020204"/>
+    <w:charset w:val="00"/>
+    <w:family w:val="roman"/>
+    <w:pitch w:val="variable"/>
+    <w:sig w:usb0="00000287" w:usb1="00000000" w:usb2="00000000" w:usb3="00000000" w:csb0="0000009F" w:csb1="00000000"/>
+  </w:font>
+  <w:font w:name="Cambria">
+    <w:panose1 w:val="02040503050406030204"/>
+    <w:charset w:val="00"/>
+    <w:family w:val="roman"/>
+    <w:pitch w:val="variable"/>
+    <w:sig w:usb0="E00002FF" w:usb1="400004FF" w:usb2="00000000" w:usb3="00000000" w:csb0="0000019F" w:csb1="00000000"/>
+  </w:font>
+  <w:font w:name="Tahoma">
+    <w:panose1 w:val="020B0604030504040204"/>
+    <w:charset w:val="00"/>
+    <w:family w:val="swiss"/>
+    <w:pitch w:val="variable"/>
+    <w:sig w:usb0="E1002EFF" w:usb1="C000605B" w:usb2="00000029" w:usb3="00000000" w:csb0="000101FF" w:csb1="00000000"/>
+  </w:font>
+</w:fonts>
+</file>
+
+<file path=word/glossary/settings.xml><?xml version="1.0" encoding="utf-8"?>
+<w:settings xmlns:mc="http://schemas.openxmlformats.org/markup-compatibility/2006" xmlns:o="urn:schemas-microsoft-com:office:office" xmlns:r="http://schemas.openxmlformats.org/officeDocument/2006/relationships" xmlns:m="http://schemas.openxmlformats.org/officeDocument/2006/math" xmlns:v="urn:schemas-microsoft-com:vml" xmlns:w10="urn:schemas-microsoft-com:office:word" xmlns:w="http://schemas.openxmlformats.org/wordprocessingml/2006/main" xmlns:w14="http://schemas.microsoft.com/office/word/2010/wordml" xmlns:sl="http://schemas.openxmlformats.org/schemaLibrary/2006/main" mc:Ignorable="w14">
+  <w:view w:val="normal"/>
+  <w:defaultTabStop w:val="1304"/>
+  <w:hyphenationZone w:val="425"/>
+  <w:characterSpacingControl w:val="doNotCompress"/>
+  <w:compat>
+    <w:useFELayout/>
+    <w:compatSetting w:name="compatibilityMode" w:uri="http://schemas.microsoft.com/office/word" w:val="14"/>
+    <w:compatSetting w:name="overrideTableStyleFontSizeAndJustification" w:uri="http://schemas.microsoft.com/office/word" w:val="1"/>
+    <w:compatSetting w:name="enableOpenTypeFeatures" w:uri="http://schemas.microsoft.com/office/word" w:val="1"/>
+    <w:compatSetting w:name="doNotFlipMirrorIndents" w:uri="http://schemas.microsoft.com/office/word" w:val="1"/>
+  </w:compat>
+  <w:rsids>
+    <w:rsidRoot w:val="006531DF"/>
+    <w:rsid w:val="006531DF"/>
+    <w:rsid w:val="00A73F8D"/>
+  </w:rsids>
+  <m:mathPr>
+    <m:mathFont m:val="Cambria Math"/>
+    <m:brkBin m:val="before"/>
+    <m:brkBinSub m:val="--"/>
+    <m:smallFrac m:val="0"/>
+    <m:dispDef/>
+    <m:lMargin m:val="0"/>
+    <m:rMargin m:val="0"/>
+    <m:defJc m:val="centerGroup"/>
+    <m:wrapIndent m:val="1440"/>
+    <m:intLim m:val="subSup"/>
+    <m:naryLim m:val="undOvr"/>
+  </m:mathPr>
+  <w:themeFontLang w:val="sv-SE"/>
+  <w:clrSchemeMapping w:bg1="light1" w:t1="dark1" w:bg2="light2" w:t2="dark2" w:accent1="accent1" w:accent2="accent2" w:accent3="accent3" w:accent4="accent4" w:accent5="accent5" w:accent6="accent6" w:hyperlink="hyperlink" w:followedHyperlink="followedHyperlink"/>
+  <w:decimalSymbol w:val=","/>
+  <w:listSeparator w:val=";"/>
+</w:settings>
+</file>
+
+<file path=word/glossary/styles.xml><?xml version="1.0" encoding="utf-8"?>
+<w:styles xmlns:mc="http://schemas.openxmlformats.org/markup-compatibility/2006" xmlns:r="http://schemas.openxmlformats.org/officeDocument/2006/relationships" xmlns:w="http://schemas.openxmlformats.org/wordprocessingml/2006/main" xmlns:w14="http://schemas.microsoft.com/office/word/2010/wordml" mc:Ignorable="w14">
+  <w:docDefaults>
+    <w:rPrDefault>
+      <w:rPr>
+        <w:rFonts w:asciiTheme="minorHAnsi" w:eastAsiaTheme="minorEastAsia" w:hAnsiTheme="minorHAnsi" w:cstheme="minorBidi"/>
+        <w:sz w:val="22"/>
+        <w:szCs w:val="22"/>
+        <w:lang w:val="sv-SE" w:eastAsia="sv-SE" w:bidi="ar-SA"/>
       </w:rPr>
     </w:rPrDefault>
     <w:pPrDefault>
@@ -1813,81 +5171,7 @@
   </w:latentStyles>
   <w:style w:type="paragraph" w:default="1" w:styleId="Normal">
     <w:name w:val="Normal"/>
-    <w:next w:val="Ingetavstnd"/>
-    <w:rsid w:val="00CF6BDE"/>
-    <w:rPr>
-      <w:rFonts w:ascii="Bookman Old Style" w:hAnsi="Bookman Old Style"/>
-      <w:sz w:val="20"/>
-    </w:rPr>
-  </w:style>
-  <w:style w:type="paragraph" w:styleId="Rubrik1">
-    <w:name w:val="heading 1"/>
-    <w:basedOn w:val="Normal"/>
-    <w:next w:val="Normal"/>
-    <w:link w:val="Rubrik1Char"/>
-    <w:uiPriority w:val="9"/>
     <w:qFormat/>
-    <w:rsid w:val="00CF6BDE"/>
-    <w:pPr>
-      <w:keepNext/>
-      <w:keepLines/>
-      <w:spacing w:before="480" w:after="0"/>
-      <w:outlineLvl w:val="0"/>
-    </w:pPr>
-    <w:rPr>
-      <w:rFonts w:eastAsiaTheme="majorEastAsia" w:cstheme="majorBidi"/>
-      <w:b/>
-      <w:bCs/>
-      <w:color w:val="365F91" w:themeColor="accent1" w:themeShade="BF"/>
-      <w:sz w:val="28"/>
-      <w:szCs w:val="28"/>
-    </w:rPr>
-  </w:style>
-  <w:style w:type="paragraph" w:styleId="Rubrik2">
-    <w:name w:val="heading 2"/>
-    <w:basedOn w:val="Normal"/>
-    <w:next w:val="Normal"/>
-    <w:link w:val="Rubrik2Char"/>
-    <w:uiPriority w:val="9"/>
-    <w:unhideWhenUsed/>
-    <w:qFormat/>
-    <w:rsid w:val="00CF6BDE"/>
-    <w:pPr>
-      <w:keepNext/>
-      <w:keepLines/>
-      <w:spacing w:before="200" w:after="0"/>
-      <w:outlineLvl w:val="1"/>
-    </w:pPr>
-    <w:rPr>
-      <w:rFonts w:asciiTheme="majorHAnsi" w:eastAsiaTheme="majorEastAsia" w:hAnsiTheme="majorHAnsi" w:cstheme="majorBidi"/>
-      <w:b/>
-      <w:bCs/>
-      <w:color w:val="4F81BD" w:themeColor="accent1"/>
-      <w:sz w:val="26"/>
-      <w:szCs w:val="26"/>
-    </w:rPr>
-  </w:style>
-  <w:style w:type="paragraph" w:styleId="Rubrik3">
-    <w:name w:val="heading 3"/>
-    <w:basedOn w:val="Normal"/>
-    <w:next w:val="Normal"/>
-    <w:link w:val="Rubrik3Char"/>
-    <w:uiPriority w:val="9"/>
-    <w:unhideWhenUsed/>
-    <w:qFormat/>
-    <w:rsid w:val="00CF6BDE"/>
-    <w:pPr>
-      <w:keepNext/>
-      <w:keepLines/>
-      <w:spacing w:before="200" w:after="0"/>
-      <w:outlineLvl w:val="2"/>
-    </w:pPr>
-    <w:rPr>
-      <w:rFonts w:asciiTheme="majorHAnsi" w:eastAsiaTheme="majorEastAsia" w:hAnsiTheme="majorHAnsi" w:cstheme="majorBidi"/>
-      <w:b/>
-      <w:bCs/>
-      <w:color w:val="4F81BD" w:themeColor="accent1"/>
-    </w:rPr>
   </w:style>
   <w:style w:type="character" w:default="1" w:styleId="Standardstycketeckensnitt">
     <w:name w:val="Default Paragraph Font"/>
@@ -1916,249 +5200,30 @@
     <w:semiHidden/>
     <w:unhideWhenUsed/>
   </w:style>
-  <w:style w:type="character" w:customStyle="1" w:styleId="Rubrik1Char">
-    <w:name w:val="Rubrik 1 Char"/>
-    <w:basedOn w:val="Standardstycketeckensnitt"/>
-    <w:link w:val="Rubrik1"/>
-    <w:uiPriority w:val="9"/>
-    <w:rsid w:val="00CF6BDE"/>
-    <w:rPr>
-      <w:rFonts w:ascii="Bookman Old Style" w:eastAsiaTheme="majorEastAsia" w:hAnsi="Bookman Old Style" w:cstheme="majorBidi"/>
-      <w:b/>
-      <w:bCs/>
-      <w:color w:val="365F91" w:themeColor="accent1" w:themeShade="BF"/>
-      <w:sz w:val="28"/>
-      <w:szCs w:val="28"/>
-    </w:rPr>
-  </w:style>
-  <w:style w:type="character" w:customStyle="1" w:styleId="Rubrik2Char">
-    <w:name w:val="Rubrik 2 Char"/>
-    <w:basedOn w:val="Standardstycketeckensnitt"/>
-    <w:link w:val="Rubrik2"/>
-    <w:uiPriority w:val="9"/>
-    <w:rsid w:val="00CF6BDE"/>
-    <w:rPr>
-      <w:rFonts w:asciiTheme="majorHAnsi" w:eastAsiaTheme="majorEastAsia" w:hAnsiTheme="majorHAnsi" w:cstheme="majorBidi"/>
-      <w:b/>
-      <w:bCs/>
-      <w:color w:val="4F81BD" w:themeColor="accent1"/>
-      <w:sz w:val="26"/>
-      <w:szCs w:val="26"/>
-    </w:rPr>
-  </w:style>
-  <w:style w:type="character" w:customStyle="1" w:styleId="Rubrik3Char">
-    <w:name w:val="Rubrik 3 Char"/>
-    <w:basedOn w:val="Standardstycketeckensnitt"/>
-    <w:link w:val="Rubrik3"/>
-    <w:uiPriority w:val="9"/>
-    <w:rsid w:val="00CF6BDE"/>
-    <w:rPr>
-      <w:rFonts w:asciiTheme="majorHAnsi" w:eastAsiaTheme="majorEastAsia" w:hAnsiTheme="majorHAnsi" w:cstheme="majorBidi"/>
-      <w:b/>
-      <w:bCs/>
-      <w:color w:val="4F81BD" w:themeColor="accent1"/>
-      <w:sz w:val="20"/>
-    </w:rPr>
-  </w:style>
-  <w:style w:type="paragraph" w:styleId="Sidhuvud">
-    <w:name w:val="header"/>
-    <w:basedOn w:val="Normal"/>
-    <w:link w:val="SidhuvudChar"/>
-    <w:uiPriority w:val="99"/>
-    <w:unhideWhenUsed/>
-    <w:rsid w:val="00CF6BDE"/>
-    <w:pPr>
-      <w:tabs>
-        <w:tab w:val="center" w:pos="4536"/>
-        <w:tab w:val="right" w:pos="9072"/>
-      </w:tabs>
-      <w:spacing w:after="0" w:line="240" w:lineRule="auto"/>
-    </w:pPr>
-  </w:style>
-  <w:style w:type="character" w:customStyle="1" w:styleId="SidhuvudChar">
-    <w:name w:val="Sidhuvud Char"/>
-    <w:basedOn w:val="Standardstycketeckensnitt"/>
-    <w:link w:val="Sidhuvud"/>
-    <w:uiPriority w:val="99"/>
-    <w:rsid w:val="00CF6BDE"/>
-    <w:rPr>
-      <w:rFonts w:ascii="Bookman Old Style" w:hAnsi="Bookman Old Style"/>
-      <w:sz w:val="20"/>
-    </w:rPr>
-  </w:style>
-  <w:style w:type="paragraph" w:styleId="Sidfot">
-    <w:name w:val="footer"/>
-    <w:basedOn w:val="Normal"/>
-    <w:link w:val="SidfotChar"/>
-    <w:uiPriority w:val="99"/>
-    <w:unhideWhenUsed/>
-    <w:rsid w:val="00CF6BDE"/>
-    <w:pPr>
-      <w:tabs>
-        <w:tab w:val="center" w:pos="4536"/>
-        <w:tab w:val="right" w:pos="9072"/>
-      </w:tabs>
-      <w:spacing w:after="0" w:line="240" w:lineRule="auto"/>
-    </w:pPr>
-  </w:style>
-  <w:style w:type="character" w:customStyle="1" w:styleId="SidfotChar">
-    <w:name w:val="Sidfot Char"/>
-    <w:basedOn w:val="Standardstycketeckensnitt"/>
-    <w:link w:val="Sidfot"/>
-    <w:uiPriority w:val="99"/>
-    <w:rsid w:val="00CF6BDE"/>
-    <w:rPr>
-      <w:rFonts w:ascii="Bookman Old Style" w:hAnsi="Bookman Old Style"/>
-      <w:sz w:val="20"/>
-    </w:rPr>
-  </w:style>
-  <w:style w:type="paragraph" w:styleId="Beskrivning">
-    <w:name w:val="caption"/>
-    <w:aliases w:val="Figurtext"/>
-    <w:basedOn w:val="Normal"/>
-    <w:next w:val="Normal"/>
-    <w:uiPriority w:val="35"/>
-    <w:unhideWhenUsed/>
-    <w:qFormat/>
-    <w:rsid w:val="00CF6BDE"/>
-    <w:pPr>
-      <w:spacing w:line="240" w:lineRule="auto"/>
-    </w:pPr>
-    <w:rPr>
-      <w:bCs/>
-      <w:i/>
-      <w:sz w:val="18"/>
-      <w:szCs w:val="18"/>
-    </w:rPr>
-  </w:style>
-  <w:style w:type="paragraph" w:styleId="Ingetavstnd">
-    <w:name w:val="No Spacing"/>
-    <w:basedOn w:val="Normal"/>
-    <w:next w:val="Normal"/>
-    <w:uiPriority w:val="1"/>
-    <w:rsid w:val="00CF6BDE"/>
-    <w:pPr>
-      <w:spacing w:after="0"/>
-    </w:pPr>
-  </w:style>
-  <w:style w:type="paragraph" w:customStyle="1" w:styleId="StyckeefterRubrik">
-    <w:name w:val="Stycke efter Rubrik"/>
-    <w:basedOn w:val="Normal"/>
-    <w:next w:val="Normal"/>
-    <w:qFormat/>
-    <w:rsid w:val="00CF6BDE"/>
-    <w:pPr>
-      <w:spacing w:after="0"/>
-    </w:pPr>
-  </w:style>
-  <w:style w:type="paragraph" w:styleId="Fotnotstext">
-    <w:name w:val="footnote text"/>
-    <w:basedOn w:val="Normal"/>
-    <w:link w:val="FotnotstextChar"/>
-    <w:uiPriority w:val="99"/>
-    <w:semiHidden/>
-    <w:unhideWhenUsed/>
-    <w:rsid w:val="00CF6BDE"/>
-    <w:pPr>
-      <w:spacing w:after="0" w:line="240" w:lineRule="auto"/>
-    </w:pPr>
-    <w:rPr>
-      <w:szCs w:val="20"/>
-    </w:rPr>
-  </w:style>
-  <w:style w:type="character" w:customStyle="1" w:styleId="FotnotstextChar">
-    <w:name w:val="Fotnotstext Char"/>
-    <w:basedOn w:val="Standardstycketeckensnitt"/>
-    <w:link w:val="Fotnotstext"/>
-    <w:uiPriority w:val="99"/>
-    <w:semiHidden/>
-    <w:rsid w:val="00CF6BDE"/>
-    <w:rPr>
-      <w:rFonts w:ascii="Bookman Old Style" w:hAnsi="Bookman Old Style"/>
-      <w:sz w:val="20"/>
-      <w:szCs w:val="20"/>
-    </w:rPr>
-  </w:style>
-  <w:style w:type="character" w:styleId="Fotnotsreferens">
-    <w:name w:val="footnote reference"/>
-    <w:basedOn w:val="Standardstycketeckensnitt"/>
-    <w:uiPriority w:val="99"/>
-    <w:semiHidden/>
-    <w:unhideWhenUsed/>
-    <w:rsid w:val="00CF6BDE"/>
-    <w:rPr>
-      <w:vertAlign w:val="superscript"/>
-    </w:rPr>
-  </w:style>
-  <w:style w:type="paragraph" w:styleId="Normalwebb">
-    <w:name w:val="Normal (Web)"/>
-    <w:basedOn w:val="Normal"/>
-    <w:uiPriority w:val="99"/>
-    <w:unhideWhenUsed/>
-    <w:rsid w:val="00CF6BDE"/>
-    <w:pPr>
-      <w:spacing w:before="100" w:beforeAutospacing="1" w:after="100" w:afterAutospacing="1" w:line="240" w:lineRule="auto"/>
-    </w:pPr>
-    <w:rPr>
-      <w:rFonts w:ascii="Times New Roman" w:eastAsia="Times New Roman" w:hAnsi="Times New Roman" w:cs="Times New Roman"/>
-      <w:sz w:val="24"/>
-      <w:szCs w:val="24"/>
-      <w:lang w:val="en-US"/>
-    </w:rPr>
-  </w:style>
-  <w:style w:type="paragraph" w:styleId="Ballongtext">
-    <w:name w:val="Balloon Text"/>
-    <w:basedOn w:val="Normal"/>
-    <w:link w:val="BallongtextChar"/>
-    <w:uiPriority w:val="99"/>
-    <w:semiHidden/>
-    <w:unhideWhenUsed/>
-    <w:rsid w:val="00CF6BDE"/>
-    <w:pPr>
-      <w:spacing w:after="0" w:line="240" w:lineRule="auto"/>
-    </w:pPr>
-    <w:rPr>
-      <w:rFonts w:ascii="Tahoma" w:hAnsi="Tahoma" w:cs="Tahoma"/>
-      <w:sz w:val="16"/>
-      <w:szCs w:val="16"/>
-    </w:rPr>
-  </w:style>
-  <w:style w:type="character" w:customStyle="1" w:styleId="BallongtextChar">
-    <w:name w:val="Ballongtext Char"/>
-    <w:basedOn w:val="Standardstycketeckensnitt"/>
-    <w:link w:val="Ballongtext"/>
-    <w:uiPriority w:val="99"/>
-    <w:semiHidden/>
-    <w:rsid w:val="00CF6BDE"/>
-    <w:rPr>
-      <w:rFonts w:ascii="Tahoma" w:hAnsi="Tahoma" w:cs="Tahoma"/>
-      <w:sz w:val="16"/>
-      <w:szCs w:val="16"/>
-    </w:rPr>
-  </w:style>
-  <w:style w:type="paragraph" w:styleId="Liststycke">
-    <w:name w:val="List Paragraph"/>
-    <w:basedOn w:val="Normal"/>
-    <w:uiPriority w:val="34"/>
-    <w:qFormat/>
-    <w:rsid w:val="00C301B3"/>
-    <w:pPr>
-      <w:ind w:left="720"/>
-      <w:contextualSpacing/>
-    </w:pPr>
+  <w:style w:type="paragraph" w:customStyle="1" w:styleId="75E4D8121DB1457487974149869E313D">
+    <w:name w:val="75E4D8121DB1457487974149869E313D"/>
+    <w:rsid w:val="006531DF"/>
+  </w:style>
+  <w:style w:type="paragraph" w:customStyle="1" w:styleId="C8FC1170FA1D415A8516BFD6704336CE">
+    <w:name w:val="C8FC1170FA1D415A8516BFD6704336CE"/>
+    <w:rsid w:val="006531DF"/>
+  </w:style>
+  <w:style w:type="paragraph" w:customStyle="1" w:styleId="9F767C4A2BDC46949520E4E5A3836874">
+    <w:name w:val="9F767C4A2BDC46949520E4E5A3836874"/>
+    <w:rsid w:val="006531DF"/>
   </w:style>
 </w:styles>
 </file>
 
-<file path=word/stylesWithEffects.xml><?xml version="1.0" encoding="utf-8"?>
+<file path=word/glossary/stylesWithEffects.xml><?xml version="1.0" encoding="utf-8"?>
 <w:styles xmlns:wpc="http://schemas.microsoft.com/office/word/2010/wordprocessingCanvas" xmlns:mc="http://schemas.openxmlformats.org/markup-compatibility/2006" xmlns:o="urn:schemas-microsoft-com:office:office" xmlns:r="http://schemas.openxmlformats.org/officeDocument/2006/relationships" xmlns:m="http://schemas.openxmlformats.org/officeDocument/2006/math" xmlns:v="urn:schemas-microsoft-com:vml" xmlns:wp14="http://schemas.microsoft.com/office/word/2010/wordprocessingDrawing" xmlns:wp="http://schemas.openxmlformats.org/drawingml/2006/wordprocessingDrawing" xmlns:w10="urn:schemas-microsoft-com:office:word" xmlns:w="http://schemas.openxmlformats.org/wordprocessingml/2006/main" xmlns:w14="http://schemas.microsoft.com/office/word/2010/wordml" xmlns:wpg="http://schemas.microsoft.com/office/word/2010/wordprocessingGroup" xmlns:wpi="http://schemas.microsoft.com/office/word/2010/wordprocessingInk" xmlns:wne="http://schemas.microsoft.com/office/word/2006/wordml" xmlns:wps="http://schemas.microsoft.com/office/word/2010/wordprocessingShape" mc:Ignorable="w14 wp14">
   <w:docDefaults>
     <w:rPrDefault>
       <w:rPr>
-        <w:rFonts w:asciiTheme="minorHAnsi" w:eastAsiaTheme="minorHAnsi" w:hAnsiTheme="minorHAnsi" w:cstheme="minorBidi"/>
+        <w:rFonts w:asciiTheme="minorHAnsi" w:eastAsiaTheme="minorEastAsia" w:hAnsiTheme="minorHAnsi" w:cstheme="minorBidi"/>
         <w:sz w:val="22"/>
         <w:szCs w:val="22"/>
-        <w:lang w:val="sv-SE" w:eastAsia="en-US" w:bidi="ar-SA"/>
+        <w:lang w:val="sv-SE" w:eastAsia="sv-SE" w:bidi="ar-SA"/>
       </w:rPr>
     </w:rPrDefault>
     <w:pPrDefault>
@@ -2308,81 +5373,7 @@
   </w:latentStyles>
   <w:style w:type="paragraph" w:default="1" w:styleId="Normal">
     <w:name w:val="Normal"/>
-    <w:next w:val="Ingetavstnd"/>
-    <w:rsid w:val="00CF6BDE"/>
-    <w:rPr>
-      <w:rFonts w:ascii="Bookman Old Style" w:hAnsi="Bookman Old Style"/>
-      <w:sz w:val="20"/>
-    </w:rPr>
-  </w:style>
-  <w:style w:type="paragraph" w:styleId="Rubrik1">
-    <w:name w:val="heading 1"/>
-    <w:basedOn w:val="Normal"/>
-    <w:next w:val="Normal"/>
-    <w:link w:val="Rubrik1Char"/>
-    <w:uiPriority w:val="9"/>
     <w:qFormat/>
-    <w:rsid w:val="00CF6BDE"/>
-    <w:pPr>
-      <w:keepNext/>
-      <w:keepLines/>
-      <w:spacing w:before="480" w:after="0"/>
-      <w:outlineLvl w:val="0"/>
-    </w:pPr>
-    <w:rPr>
-      <w:rFonts w:eastAsiaTheme="majorEastAsia" w:cstheme="majorBidi"/>
-      <w:b/>
-      <w:bCs/>
-      <w:color w:val="365F91" w:themeColor="accent1" w:themeShade="BF"/>
-      <w:sz w:val="28"/>
-      <w:szCs w:val="28"/>
-    </w:rPr>
-  </w:style>
-  <w:style w:type="paragraph" w:styleId="Rubrik2">
-    <w:name w:val="heading 2"/>
-    <w:basedOn w:val="Normal"/>
-    <w:next w:val="Normal"/>
-    <w:link w:val="Rubrik2Char"/>
-    <w:uiPriority w:val="9"/>
-    <w:unhideWhenUsed/>
-    <w:qFormat/>
-    <w:rsid w:val="00CF6BDE"/>
-    <w:pPr>
-      <w:keepNext/>
-      <w:keepLines/>
-      <w:spacing w:before="200" w:after="0"/>
-      <w:outlineLvl w:val="1"/>
-    </w:pPr>
-    <w:rPr>
-      <w:rFonts w:asciiTheme="majorHAnsi" w:eastAsiaTheme="majorEastAsia" w:hAnsiTheme="majorHAnsi" w:cstheme="majorBidi"/>
-      <w:b/>
-      <w:bCs/>
-      <w:color w:val="4F81BD" w:themeColor="accent1"/>
-      <w:sz w:val="26"/>
-      <w:szCs w:val="26"/>
-    </w:rPr>
-  </w:style>
-  <w:style w:type="paragraph" w:styleId="Rubrik3">
-    <w:name w:val="heading 3"/>
-    <w:basedOn w:val="Normal"/>
-    <w:next w:val="Normal"/>
-    <w:link w:val="Rubrik3Char"/>
-    <w:uiPriority w:val="9"/>
-    <w:unhideWhenUsed/>
-    <w:qFormat/>
-    <w:rsid w:val="00CF6BDE"/>
-    <w:pPr>
-      <w:keepNext/>
-      <w:keepLines/>
-      <w:spacing w:before="200" w:after="0"/>
-      <w:outlineLvl w:val="2"/>
-    </w:pPr>
-    <w:rPr>
-      <w:rFonts w:asciiTheme="majorHAnsi" w:eastAsiaTheme="majorEastAsia" w:hAnsiTheme="majorHAnsi" w:cstheme="majorBidi"/>
-      <w:b/>
-      <w:bCs/>
-      <w:color w:val="4F81BD" w:themeColor="accent1"/>
-    </w:rPr>
   </w:style>
   <w:style w:type="character" w:default="1" w:styleId="Standardstycketeckensnitt">
     <w:name w:val="Default Paragraph Font"/>
@@ -2411,238 +5402,26 @@
     <w:semiHidden/>
     <w:unhideWhenUsed/>
   </w:style>
-  <w:style w:type="character" w:customStyle="1" w:styleId="Rubrik1Char">
-    <w:name w:val="Rubrik 1 Char"/>
-    <w:basedOn w:val="Standardstycketeckensnitt"/>
-    <w:link w:val="Rubrik1"/>
-    <w:uiPriority w:val="9"/>
-    <w:rsid w:val="00CF6BDE"/>
-    <w:rPr>
-      <w:rFonts w:ascii="Bookman Old Style" w:eastAsiaTheme="majorEastAsia" w:hAnsi="Bookman Old Style" w:cstheme="majorBidi"/>
-      <w:b/>
-      <w:bCs/>
-      <w:color w:val="365F91" w:themeColor="accent1" w:themeShade="BF"/>
-      <w:sz w:val="28"/>
-      <w:szCs w:val="28"/>
-    </w:rPr>
-  </w:style>
-  <w:style w:type="character" w:customStyle="1" w:styleId="Rubrik2Char">
-    <w:name w:val="Rubrik 2 Char"/>
-    <w:basedOn w:val="Standardstycketeckensnitt"/>
-    <w:link w:val="Rubrik2"/>
-    <w:uiPriority w:val="9"/>
-    <w:rsid w:val="00CF6BDE"/>
-    <w:rPr>
-      <w:rFonts w:asciiTheme="majorHAnsi" w:eastAsiaTheme="majorEastAsia" w:hAnsiTheme="majorHAnsi" w:cstheme="majorBidi"/>
-      <w:b/>
-      <w:bCs/>
-      <w:color w:val="4F81BD" w:themeColor="accent1"/>
-      <w:sz w:val="26"/>
-      <w:szCs w:val="26"/>
-    </w:rPr>
-  </w:style>
-  <w:style w:type="character" w:customStyle="1" w:styleId="Rubrik3Char">
-    <w:name w:val="Rubrik 3 Char"/>
-    <w:basedOn w:val="Standardstycketeckensnitt"/>
-    <w:link w:val="Rubrik3"/>
-    <w:uiPriority w:val="9"/>
-    <w:rsid w:val="00CF6BDE"/>
-    <w:rPr>
-      <w:rFonts w:asciiTheme="majorHAnsi" w:eastAsiaTheme="majorEastAsia" w:hAnsiTheme="majorHAnsi" w:cstheme="majorBidi"/>
-      <w:b/>
-      <w:bCs/>
-      <w:color w:val="4F81BD" w:themeColor="accent1"/>
-      <w:sz w:val="20"/>
-    </w:rPr>
-  </w:style>
-  <w:style w:type="paragraph" w:styleId="Sidhuvud">
-    <w:name w:val="header"/>
-    <w:basedOn w:val="Normal"/>
-    <w:link w:val="SidhuvudChar"/>
-    <w:uiPriority w:val="99"/>
-    <w:unhideWhenUsed/>
-    <w:rsid w:val="00CF6BDE"/>
-    <w:pPr>
-      <w:tabs>
-        <w:tab w:val="center" w:pos="4536"/>
-        <w:tab w:val="right" w:pos="9072"/>
-      </w:tabs>
-      <w:spacing w:after="0" w:line="240" w:lineRule="auto"/>
-    </w:pPr>
-  </w:style>
-  <w:style w:type="character" w:customStyle="1" w:styleId="SidhuvudChar">
-    <w:name w:val="Sidhuvud Char"/>
-    <w:basedOn w:val="Standardstycketeckensnitt"/>
-    <w:link w:val="Sidhuvud"/>
-    <w:uiPriority w:val="99"/>
-    <w:rsid w:val="00CF6BDE"/>
-    <w:rPr>
-      <w:rFonts w:ascii="Bookman Old Style" w:hAnsi="Bookman Old Style"/>
-      <w:sz w:val="20"/>
-    </w:rPr>
-  </w:style>
-  <w:style w:type="paragraph" w:styleId="Sidfot">
-    <w:name w:val="footer"/>
-    <w:basedOn w:val="Normal"/>
-    <w:link w:val="SidfotChar"/>
-    <w:uiPriority w:val="99"/>
-    <w:unhideWhenUsed/>
-    <w:rsid w:val="00CF6BDE"/>
-    <w:pPr>
-      <w:tabs>
-        <w:tab w:val="center" w:pos="4536"/>
-        <w:tab w:val="right" w:pos="9072"/>
-      </w:tabs>
-      <w:spacing w:after="0" w:line="240" w:lineRule="auto"/>
-    </w:pPr>
-  </w:style>
-  <w:style w:type="character" w:customStyle="1" w:styleId="SidfotChar">
-    <w:name w:val="Sidfot Char"/>
-    <w:basedOn w:val="Standardstycketeckensnitt"/>
-    <w:link w:val="Sidfot"/>
-    <w:uiPriority w:val="99"/>
-    <w:rsid w:val="00CF6BDE"/>
-    <w:rPr>
-      <w:rFonts w:ascii="Bookman Old Style" w:hAnsi="Bookman Old Style"/>
-      <w:sz w:val="20"/>
-    </w:rPr>
-  </w:style>
-  <w:style w:type="paragraph" w:styleId="Beskrivning">
-    <w:name w:val="caption"/>
-    <w:aliases w:val="Figurtext"/>
-    <w:basedOn w:val="Normal"/>
-    <w:next w:val="Normal"/>
-    <w:uiPriority w:val="35"/>
-    <w:unhideWhenUsed/>
-    <w:qFormat/>
-    <w:rsid w:val="00CF6BDE"/>
-    <w:pPr>
-      <w:spacing w:line="240" w:lineRule="auto"/>
-    </w:pPr>
-    <w:rPr>
-      <w:bCs/>
-      <w:i/>
-      <w:sz w:val="18"/>
-      <w:szCs w:val="18"/>
-    </w:rPr>
-  </w:style>
-  <w:style w:type="paragraph" w:styleId="Ingetavstnd">
-    <w:name w:val="No Spacing"/>
-    <w:basedOn w:val="Normal"/>
-    <w:next w:val="Normal"/>
-    <w:uiPriority w:val="1"/>
-    <w:rsid w:val="00CF6BDE"/>
-    <w:pPr>
-      <w:spacing w:after="0"/>
-    </w:pPr>
-  </w:style>
-  <w:style w:type="paragraph" w:customStyle="1" w:styleId="StyckeefterRubrik">
-    <w:name w:val="Stycke efter Rubrik"/>
-    <w:basedOn w:val="Normal"/>
-    <w:next w:val="Normal"/>
-    <w:qFormat/>
-    <w:rsid w:val="00CF6BDE"/>
-    <w:pPr>
-      <w:spacing w:after="0"/>
-    </w:pPr>
-  </w:style>
-  <w:style w:type="paragraph" w:styleId="Fotnotstext">
-    <w:name w:val="footnote text"/>
-    <w:basedOn w:val="Normal"/>
-    <w:link w:val="FotnotstextChar"/>
-    <w:uiPriority w:val="99"/>
-    <w:semiHidden/>
-    <w:unhideWhenUsed/>
-    <w:rsid w:val="00CF6BDE"/>
-    <w:pPr>
-      <w:spacing w:after="0" w:line="240" w:lineRule="auto"/>
-    </w:pPr>
-    <w:rPr>
-      <w:szCs w:val="20"/>
-    </w:rPr>
-  </w:style>
-  <w:style w:type="character" w:customStyle="1" w:styleId="FotnotstextChar">
-    <w:name w:val="Fotnotstext Char"/>
-    <w:basedOn w:val="Standardstycketeckensnitt"/>
-    <w:link w:val="Fotnotstext"/>
-    <w:uiPriority w:val="99"/>
-    <w:semiHidden/>
-    <w:rsid w:val="00CF6BDE"/>
-    <w:rPr>
-      <w:rFonts w:ascii="Bookman Old Style" w:hAnsi="Bookman Old Style"/>
-      <w:sz w:val="20"/>
-      <w:szCs w:val="20"/>
-    </w:rPr>
-  </w:style>
-  <w:style w:type="character" w:styleId="Fotnotsreferens">
-    <w:name w:val="footnote reference"/>
-    <w:basedOn w:val="Standardstycketeckensnitt"/>
-    <w:uiPriority w:val="99"/>
-    <w:semiHidden/>
-    <w:unhideWhenUsed/>
-    <w:rsid w:val="00CF6BDE"/>
-    <w:rPr>
-      <w:vertAlign w:val="superscript"/>
-    </w:rPr>
-  </w:style>
-  <w:style w:type="paragraph" w:styleId="Normalwebb">
-    <w:name w:val="Normal (Web)"/>
-    <w:basedOn w:val="Normal"/>
-    <w:uiPriority w:val="99"/>
-    <w:unhideWhenUsed/>
-    <w:rsid w:val="00CF6BDE"/>
-    <w:pPr>
-      <w:spacing w:before="100" w:beforeAutospacing="1" w:after="100" w:afterAutospacing="1" w:line="240" w:lineRule="auto"/>
-    </w:pPr>
-    <w:rPr>
-      <w:rFonts w:ascii="Times New Roman" w:eastAsia="Times New Roman" w:hAnsi="Times New Roman" w:cs="Times New Roman"/>
-      <w:sz w:val="24"/>
-      <w:szCs w:val="24"/>
-      <w:lang w:val="en-US"/>
-    </w:rPr>
-  </w:style>
-  <w:style w:type="paragraph" w:styleId="Ballongtext">
-    <w:name w:val="Balloon Text"/>
-    <w:basedOn w:val="Normal"/>
-    <w:link w:val="BallongtextChar"/>
-    <w:uiPriority w:val="99"/>
-    <w:semiHidden/>
-    <w:unhideWhenUsed/>
-    <w:rsid w:val="00CF6BDE"/>
-    <w:pPr>
-      <w:spacing w:after="0" w:line="240" w:lineRule="auto"/>
-    </w:pPr>
-    <w:rPr>
-      <w:rFonts w:ascii="Tahoma" w:hAnsi="Tahoma" w:cs="Tahoma"/>
-      <w:sz w:val="16"/>
-      <w:szCs w:val="16"/>
-    </w:rPr>
-  </w:style>
-  <w:style w:type="character" w:customStyle="1" w:styleId="BallongtextChar">
-    <w:name w:val="Ballongtext Char"/>
-    <w:basedOn w:val="Standardstycketeckensnitt"/>
-    <w:link w:val="Ballongtext"/>
-    <w:uiPriority w:val="99"/>
-    <w:semiHidden/>
-    <w:rsid w:val="00CF6BDE"/>
-    <w:rPr>
-      <w:rFonts w:ascii="Tahoma" w:hAnsi="Tahoma" w:cs="Tahoma"/>
-      <w:sz w:val="16"/>
-      <w:szCs w:val="16"/>
-    </w:rPr>
-  </w:style>
-  <w:style w:type="paragraph" w:styleId="Liststycke">
-    <w:name w:val="List Paragraph"/>
-    <w:basedOn w:val="Normal"/>
-    <w:uiPriority w:val="34"/>
-    <w:qFormat/>
-    <w:rsid w:val="00C301B3"/>
-    <w:pPr>
-      <w:ind w:left="720"/>
-      <w:contextualSpacing/>
-    </w:pPr>
+  <w:style w:type="paragraph" w:customStyle="1" w:styleId="75E4D8121DB1457487974149869E313D">
+    <w:name w:val="75E4D8121DB1457487974149869E313D"/>
+    <w:rsid w:val="006531DF"/>
+  </w:style>
+  <w:style w:type="paragraph" w:customStyle="1" w:styleId="C8FC1170FA1D415A8516BFD6704336CE">
+    <w:name w:val="C8FC1170FA1D415A8516BFD6704336CE"/>
+    <w:rsid w:val="006531DF"/>
+  </w:style>
+  <w:style w:type="paragraph" w:customStyle="1" w:styleId="9F767C4A2BDC46949520E4E5A3836874">
+    <w:name w:val="9F767C4A2BDC46949520E4E5A3836874"/>
+    <w:rsid w:val="006531DF"/>
   </w:style>
 </w:styles>
+</file>
+
+<file path=word/glossary/webSettings.xml><?xml version="1.0" encoding="utf-8"?>
+<w:webSettings xmlns:mc="http://schemas.openxmlformats.org/markup-compatibility/2006" xmlns:r="http://schemas.openxmlformats.org/officeDocument/2006/relationships" xmlns:w="http://schemas.openxmlformats.org/wordprocessingml/2006/main" xmlns:w14="http://schemas.microsoft.com/office/word/2010/wordml" mc:Ignorable="w14">
+  <w:optimizeForBrowser/>
+  <w:allowPNG/>
+</w:webSettings>
 </file>
 
 <file path=word/theme/theme1.xml><?xml version="1.0" encoding="utf-8"?>
@@ -2928,4 +5707,16 @@
   <a:objectDefaults/>
   <a:extraClrSchemeLst/>
 </a:theme>
+</file>
+
+<file path=customXml/item1.xml><?xml version="1.0" encoding="utf-8"?>
+<b:Sources xmlns:b="http://schemas.openxmlformats.org/officeDocument/2006/bibliography" xmlns="http://schemas.openxmlformats.org/officeDocument/2006/bibliography" SelectedStyle="\APA.XSL" StyleName="APA"/>
+</file>
+
+<file path=customXml/itemProps1.xml><?xml version="1.0" encoding="utf-8"?>
+<ds:datastoreItem xmlns:ds="http://schemas.openxmlformats.org/officeDocument/2006/customXml" ds:itemID="{5408470F-4C68-4663-955B-968E38463B3C}">
+  <ds:schemaRefs>
+    <ds:schemaRef ds:uri="http://schemas.openxmlformats.org/officeDocument/2006/bibliography"/>
+  </ds:schemaRefs>
+</ds:datastoreItem>
 </file>
--- a/dokument/Exjobbsrapport.docx
+++ b/dokument/Exjobbsrapport.docx
@@ -171,21 +171,22 @@
     </w:p>
     <w:sdt>
       <w:sdtPr>
+        <w:rPr>
+          <w:rFonts w:ascii="Bookman Old Style" w:eastAsiaTheme="minorHAnsi" w:hAnsi="Bookman Old Style" w:cstheme="minorBidi"/>
+          <w:b w:val="0"/>
+          <w:bCs w:val="0"/>
+          <w:color w:val="auto"/>
+          <w:sz w:val="20"/>
+          <w:szCs w:val="22"/>
+          <w:lang w:eastAsia="en-US"/>
+        </w:rPr>
         <w:id w:val="-918478259"/>
         <w:docPartObj>
           <w:docPartGallery w:val="Table of Contents"/>
           <w:docPartUnique/>
         </w:docPartObj>
       </w:sdtPr>
-      <w:sdtEndPr>
-        <w:rPr>
-          <w:rFonts w:ascii="Bookman Old Style" w:eastAsiaTheme="minorHAnsi" w:hAnsi="Bookman Old Style" w:cstheme="minorBidi"/>
-          <w:color w:val="auto"/>
-          <w:sz w:val="20"/>
-          <w:szCs w:val="22"/>
-          <w:lang w:eastAsia="en-US"/>
-        </w:rPr>
-      </w:sdtEndPr>
+      <w:sdtEndPr/>
       <w:sdtContent>
         <w:p>
           <w:pPr>
@@ -1364,23 +1365,33 @@
     </w:p>
     <w:p>
       <w:pPr>
+        <w:pStyle w:val="Rubrik3"/>
+      </w:pPr>
+      <w:bookmarkStart w:id="5" w:name="_Toc417543787"/>
+      <w:r>
+        <w:t>Datainsamling</w:t>
+      </w:r>
+      <w:bookmarkEnd w:id="5"/>
+    </w:p>
+    <w:p>
+      <w:pPr>
         <w:pStyle w:val="Rubrik2"/>
       </w:pPr>
-      <w:bookmarkStart w:id="5" w:name="_Toc417543784"/>
+      <w:bookmarkStart w:id="6" w:name="_Toc417543784"/>
       <w:r>
         <w:t>Syfte</w:t>
       </w:r>
-      <w:bookmarkEnd w:id="5"/>
+      <w:bookmarkEnd w:id="6"/>
     </w:p>
     <w:p>
       <w:pPr>
         <w:pStyle w:val="Rubrik2"/>
       </w:pPr>
-      <w:bookmarkStart w:id="6" w:name="_Toc417543785"/>
+      <w:bookmarkStart w:id="7" w:name="_Toc417543785"/>
       <w:r>
         <w:t>Forskningsproblem</w:t>
       </w:r>
-      <w:bookmarkEnd w:id="6"/>
+      <w:bookmarkEnd w:id="7"/>
     </w:p>
     <w:p>
       <w:pPr>
@@ -1410,11 +1421,11 @@
       <w:pPr>
         <w:pStyle w:val="Rubrik1"/>
       </w:pPr>
-      <w:bookmarkStart w:id="7" w:name="_Toc417543786"/>
+      <w:bookmarkStart w:id="8" w:name="_Toc417543786"/>
       <w:r>
         <w:t>Metod</w:t>
       </w:r>
-      <w:bookmarkEnd w:id="7"/>
+      <w:bookmarkEnd w:id="8"/>
     </w:p>
     <w:p>
       <w:pPr>
@@ -1428,74 +1439,116 @@
       <w:pPr>
         <w:pStyle w:val="Rubrik2"/>
       </w:pPr>
-      <w:bookmarkStart w:id="8" w:name="_Toc417543787"/>
-      <w:r>
-        <w:t>Datainsamling</w:t>
-      </w:r>
-      <w:bookmarkEnd w:id="8"/>
+      <w:bookmarkStart w:id="9" w:name="_Toc417543788"/>
+      <w:r>
+        <w:t>Strategi</w:t>
+      </w:r>
+      <w:bookmarkEnd w:id="9"/>
+    </w:p>
+    <w:p>
+      <w:pPr>
+        <w:pStyle w:val="Rubrik3"/>
+      </w:pPr>
+      <w:r>
+        <w:t>Hur går jag tillväga för att lösa problemet</w:t>
+      </w:r>
     </w:p>
     <w:p>
       <w:pPr>
         <w:pStyle w:val="Rubrik2"/>
       </w:pPr>
-      <w:bookmarkStart w:id="9" w:name="_Toc417543788"/>
-      <w:r>
-        <w:t>Strategi</w:t>
-      </w:r>
-      <w:bookmarkEnd w:id="9"/>
+      <w:bookmarkStart w:id="10" w:name="_Toc417543789"/>
+      <w:r>
+        <w:t>Utveckling</w:t>
+      </w:r>
+      <w:bookmarkEnd w:id="10"/>
     </w:p>
     <w:p>
       <w:pPr>
         <w:pStyle w:val="Rubrik3"/>
       </w:pPr>
       <w:r>
-        <w:t>Hur går jag tillväga för att lösa problemet</w:t>
+        <w:t>Varför använder jag de program jag utvecklar i</w:t>
       </w:r>
     </w:p>
     <w:p>
       <w:pPr>
         <w:pStyle w:val="Rubrik2"/>
       </w:pPr>
-      <w:bookmarkStart w:id="10" w:name="_Toc417543789"/>
-      <w:r>
-        <w:t>Utveckling</w:t>
-      </w:r>
-      <w:bookmarkEnd w:id="10"/>
+      <w:bookmarkStart w:id="11" w:name="_Toc417543790"/>
+      <w:r>
+        <w:t>Design</w:t>
+      </w:r>
+      <w:bookmarkEnd w:id="11"/>
+    </w:p>
+    <w:p>
+      <w:pPr>
+        <w:pStyle w:val="Rubrik2"/>
+      </w:pPr>
+      <w:bookmarkStart w:id="12" w:name="_Toc417543791"/>
+      <w:r>
+        <w:t>Tester</w:t>
+      </w:r>
+      <w:bookmarkEnd w:id="12"/>
     </w:p>
     <w:p>
       <w:pPr>
         <w:pStyle w:val="Rubrik3"/>
       </w:pPr>
       <w:r>
-        <w:t>Varför använder jag de program jag utvecklar i</w:t>
+        <w:t>Hur jag gjort mitt test</w:t>
+      </w:r>
+    </w:p>
+    <w:p>
+      <w:pPr>
+        <w:pStyle w:val="Rubrik3"/>
+      </w:pPr>
+      <w:r>
+        <w:t xml:space="preserve">varför jag gjort mitt test </w:t>
+      </w:r>
+    </w:p>
+    <w:p>
+      <w:pPr>
+        <w:pStyle w:val="Rubrik3"/>
+      </w:pPr>
+      <w:r>
+        <w:t>varför jag valt dessa testpersoner</w:t>
       </w:r>
     </w:p>
     <w:p>
       <w:pPr>
         <w:pStyle w:val="Rubrik2"/>
       </w:pPr>
-      <w:bookmarkStart w:id="11" w:name="_Toc417543790"/>
-      <w:r>
-        <w:t>Design</w:t>
-      </w:r>
-      <w:bookmarkEnd w:id="11"/>
+      <w:bookmarkStart w:id="13" w:name="_Toc417543792"/>
+      <w:r>
+        <w:t>Tidsgraf</w:t>
+      </w:r>
+      <w:bookmarkEnd w:id="13"/>
     </w:p>
     <w:p>
       <w:pPr>
         <w:pStyle w:val="Rubrik2"/>
       </w:pPr>
-      <w:bookmarkStart w:id="12" w:name="_Toc417543791"/>
-      <w:r>
-        <w:t>Tester</w:t>
-      </w:r>
-      <w:bookmarkEnd w:id="12"/>
+      <w:bookmarkStart w:id="14" w:name="_Toc417543793"/>
+      <w:r>
+        <w:t>Förväntat resultat</w:t>
+      </w:r>
+      <w:bookmarkEnd w:id="14"/>
+    </w:p>
+    <w:p>
+      <w:pPr>
+        <w:pStyle w:val="Rubrik2"/>
+      </w:pPr>
+      <w:r>
+        <w:t>Server</w:t>
+      </w:r>
     </w:p>
     <w:p>
       <w:pPr>
         <w:pStyle w:val="Rubrik3"/>
       </w:pPr>
       <w:r>
-        <w:t>Hur jag gjort mitt test</w:t>
+        <w:t>Vad har jag använt för server</w:t>
       </w:r>
     </w:p>
     <w:p>
@@ -1503,59 +1556,7 @@
         <w:pStyle w:val="Rubrik3"/>
       </w:pPr>
       <w:r>
-        <w:t xml:space="preserve">varför jag gjort mitt test </w:t>
-      </w:r>
-    </w:p>
-    <w:p>
-      <w:pPr>
-        <w:pStyle w:val="Rubrik3"/>
-      </w:pPr>
-      <w:r>
-        <w:t>varför jag valt dessa testpersoner</w:t>
-      </w:r>
-    </w:p>
-    <w:p>
-      <w:pPr>
-        <w:pStyle w:val="Rubrik2"/>
-      </w:pPr>
-      <w:bookmarkStart w:id="13" w:name="_Toc417543792"/>
-      <w:r>
-        <w:t>Tidsgraf</w:t>
-      </w:r>
-      <w:bookmarkEnd w:id="13"/>
-    </w:p>
-    <w:p>
-      <w:pPr>
-        <w:pStyle w:val="Rubrik2"/>
-      </w:pPr>
-      <w:bookmarkStart w:id="14" w:name="_Toc417543793"/>
-      <w:r>
-        <w:t>Förväntat resultat</w:t>
-      </w:r>
-      <w:bookmarkEnd w:id="14"/>
-    </w:p>
-    <w:p>
-      <w:pPr>
-        <w:pStyle w:val="Rubrik2"/>
-      </w:pPr>
-      <w:r>
-        <w:t>Server</w:t>
-      </w:r>
-    </w:p>
-    <w:p>
-      <w:pPr>
-        <w:pStyle w:val="Rubrik3"/>
-      </w:pPr>
-      <w:r>
         <w:lastRenderedPageBreak/>
-        <w:t>Vad har jag använt för server</w:t>
-      </w:r>
-    </w:p>
-    <w:p>
-      <w:pPr>
-        <w:pStyle w:val="Rubrik3"/>
-      </w:pPr>
-      <w:r>
         <w:t>Hur har jag utnyttjat servern</w:t>
       </w:r>
     </w:p>
@@ -1568,6 +1569,13 @@
         <w:t>Resultat</w:t>
       </w:r>
       <w:bookmarkEnd w:id="15"/>
+    </w:p>
+    <w:p>
+      <w:r>
+        <w:t>Resultatet handlar om att ge svar på frågeställningarna, inget mer, inget mindre!</w:t>
+      </w:r>
+      <w:bookmarkStart w:id="16" w:name="_GoBack"/>
+      <w:bookmarkEnd w:id="16"/>
     </w:p>
     <w:p>
       <w:pPr>
@@ -1717,11 +1725,11 @@
       <w:pPr>
         <w:pStyle w:val="Rubrik1"/>
       </w:pPr>
-      <w:bookmarkStart w:id="16" w:name="_Toc417543795"/>
+      <w:bookmarkStart w:id="17" w:name="_Toc417543795"/>
       <w:r>
         <w:t>Diskussion</w:t>
       </w:r>
-      <w:bookmarkEnd w:id="16"/>
+      <w:bookmarkEnd w:id="17"/>
     </w:p>
     <w:p>
       <w:pPr>
@@ -1847,14 +1855,14 @@
       <w:pPr>
         <w:pStyle w:val="Rubrik2"/>
       </w:pPr>
-      <w:bookmarkStart w:id="17" w:name="_Toc417543796"/>
+      <w:bookmarkStart w:id="18" w:name="_Toc417543796"/>
       <w:r>
         <w:t>Kontakt/partners</w:t>
       </w:r>
       <w:r>
         <w:t>(tack till…)</w:t>
       </w:r>
-      <w:bookmarkEnd w:id="17"/>
+      <w:bookmarkEnd w:id="18"/>
     </w:p>
     <w:p>
       <w:pPr>
@@ -1982,8 +1990,6 @@
       <w:r>
         <w:t>, 1/år, 1 total, 1/område</w:t>
       </w:r>
-      <w:bookmarkStart w:id="18" w:name="_GoBack"/>
-      <w:bookmarkEnd w:id="18"/>
     </w:p>
     <w:p>
       <w:pPr>
@@ -2582,7 +2588,7 @@
           <v:imagedata r:id="rId1" o:title=""/>
           <w10:wrap type="topAndBottom"/>
         </v:shape>
-        <o:OLEObject Type="Embed" ProgID="Word.Picture.8" ShapeID="_x0000_s2049" DrawAspect="Content" ObjectID="_1491289073" r:id="rId2"/>
+        <o:OLEObject Type="Embed" ProgID="Word.Picture.8" ShapeID="_x0000_s2049" DrawAspect="Content" ObjectID="_1491399128" r:id="rId2"/>
       </w:pict>
     </w:r>
   </w:p>
@@ -4908,520 +4914,6 @@
     </w:rPr>
   </w:style>
 </w:styles>
-</file>
-
-<file path=word/glossary/document.xml><?xml version="1.0" encoding="utf-8"?>
-<w:glossaryDocument xmlns:wpc="http://schemas.microsoft.com/office/word/2010/wordprocessingCanvas" xmlns:mc="http://schemas.openxmlformats.org/markup-compatibility/2006" xmlns:o="urn:schemas-microsoft-com:office:office" xmlns:r="http://schemas.openxmlformats.org/officeDocument/2006/relationships" xmlns:m="http://schemas.openxmlformats.org/officeDocument/2006/math" xmlns:v="urn:schemas-microsoft-com:vml" xmlns:wp14="http://schemas.microsoft.com/office/word/2010/wordprocessingDrawing" xmlns:wp="http://schemas.openxmlformats.org/drawingml/2006/wordprocessingDrawing" xmlns:w10="urn:schemas-microsoft-com:office:word" xmlns:w="http://schemas.openxmlformats.org/wordprocessingml/2006/main" xmlns:w14="http://schemas.microsoft.com/office/word/2010/wordml" xmlns:wpg="http://schemas.microsoft.com/office/word/2010/wordprocessingGroup" xmlns:wpi="http://schemas.microsoft.com/office/word/2010/wordprocessingInk" xmlns:wne="http://schemas.microsoft.com/office/word/2006/wordml" xmlns:wps="http://schemas.microsoft.com/office/word/2010/wordprocessingShape" mc:Ignorable="w14 wp14"/>
-</file>
-
-<file path=word/glossary/fontTable.xml><?xml version="1.0" encoding="utf-8"?>
-<w:fonts xmlns:mc="http://schemas.openxmlformats.org/markup-compatibility/2006" xmlns:r="http://schemas.openxmlformats.org/officeDocument/2006/relationships" xmlns:w="http://schemas.openxmlformats.org/wordprocessingml/2006/main" xmlns:w14="http://schemas.microsoft.com/office/word/2010/wordml" mc:Ignorable="w14">
-  <w:font w:name="Symbol">
-    <w:panose1 w:val="05050102010706020507"/>
-    <w:charset w:val="02"/>
-    <w:family w:val="roman"/>
-    <w:pitch w:val="variable"/>
-    <w:sig w:usb0="00000000" w:usb1="10000000" w:usb2="00000000" w:usb3="00000000" w:csb0="80000000" w:csb1="00000000"/>
-  </w:font>
-  <w:font w:name="Times New Roman">
-    <w:panose1 w:val="02020603050405020304"/>
-    <w:charset w:val="00"/>
-    <w:family w:val="roman"/>
-    <w:pitch w:val="variable"/>
-    <w:sig w:usb0="E0002AFF" w:usb1="C0007841" w:usb2="00000009" w:usb3="00000000" w:csb0="000001FF" w:csb1="00000000"/>
-  </w:font>
-  <w:font w:name="Courier New">
-    <w:panose1 w:val="02070309020205020404"/>
-    <w:charset w:val="00"/>
-    <w:family w:val="modern"/>
-    <w:pitch w:val="fixed"/>
-    <w:sig w:usb0="E0002AFF" w:usb1="C0007843" w:usb2="00000009" w:usb3="00000000" w:csb0="000001FF" w:csb1="00000000"/>
-  </w:font>
-  <w:font w:name="Wingdings">
-    <w:panose1 w:val="05000000000000000000"/>
-    <w:charset w:val="02"/>
-    <w:family w:val="auto"/>
-    <w:pitch w:val="variable"/>
-    <w:sig w:usb0="00000000" w:usb1="10000000" w:usb2="00000000" w:usb3="00000000" w:csb0="80000000" w:csb1="00000000"/>
-  </w:font>
-  <w:font w:name="Calibri">
-    <w:panose1 w:val="020F0502020204030204"/>
-    <w:charset w:val="00"/>
-    <w:family w:val="swiss"/>
-    <w:pitch w:val="variable"/>
-    <w:sig w:usb0="E00002FF" w:usb1="4000ACFF" w:usb2="00000001" w:usb3="00000000" w:csb0="0000019F" w:csb1="00000000"/>
-  </w:font>
-  <w:font w:name="Bookman Old Style">
-    <w:panose1 w:val="02050604050505020204"/>
-    <w:charset w:val="00"/>
-    <w:family w:val="roman"/>
-    <w:pitch w:val="variable"/>
-    <w:sig w:usb0="00000287" w:usb1="00000000" w:usb2="00000000" w:usb3="00000000" w:csb0="0000009F" w:csb1="00000000"/>
-  </w:font>
-  <w:font w:name="Cambria">
-    <w:panose1 w:val="02040503050406030204"/>
-    <w:charset w:val="00"/>
-    <w:family w:val="roman"/>
-    <w:pitch w:val="variable"/>
-    <w:sig w:usb0="E00002FF" w:usb1="400004FF" w:usb2="00000000" w:usb3="00000000" w:csb0="0000019F" w:csb1="00000000"/>
-  </w:font>
-  <w:font w:name="Tahoma">
-    <w:panose1 w:val="020B0604030504040204"/>
-    <w:charset w:val="00"/>
-    <w:family w:val="swiss"/>
-    <w:pitch w:val="variable"/>
-    <w:sig w:usb0="E1002EFF" w:usb1="C000605B" w:usb2="00000029" w:usb3="00000000" w:csb0="000101FF" w:csb1="00000000"/>
-  </w:font>
-</w:fonts>
-</file>
-
-<file path=word/glossary/settings.xml><?xml version="1.0" encoding="utf-8"?>
-<w:settings xmlns:mc="http://schemas.openxmlformats.org/markup-compatibility/2006" xmlns:o="urn:schemas-microsoft-com:office:office" xmlns:r="http://schemas.openxmlformats.org/officeDocument/2006/relationships" xmlns:m="http://schemas.openxmlformats.org/officeDocument/2006/math" xmlns:v="urn:schemas-microsoft-com:vml" xmlns:w10="urn:schemas-microsoft-com:office:word" xmlns:w="http://schemas.openxmlformats.org/wordprocessingml/2006/main" xmlns:w14="http://schemas.microsoft.com/office/word/2010/wordml" xmlns:sl="http://schemas.openxmlformats.org/schemaLibrary/2006/main" mc:Ignorable="w14">
-  <w:view w:val="normal"/>
-  <w:defaultTabStop w:val="1304"/>
-  <w:hyphenationZone w:val="425"/>
-  <w:characterSpacingControl w:val="doNotCompress"/>
-  <w:compat>
-    <w:useFELayout/>
-    <w:compatSetting w:name="compatibilityMode" w:uri="http://schemas.microsoft.com/office/word" w:val="14"/>
-    <w:compatSetting w:name="overrideTableStyleFontSizeAndJustification" w:uri="http://schemas.microsoft.com/office/word" w:val="1"/>
-    <w:compatSetting w:name="enableOpenTypeFeatures" w:uri="http://schemas.microsoft.com/office/word" w:val="1"/>
-    <w:compatSetting w:name="doNotFlipMirrorIndents" w:uri="http://schemas.microsoft.com/office/word" w:val="1"/>
-  </w:compat>
-  <w:rsids>
-    <w:rsidRoot w:val="006531DF"/>
-    <w:rsid w:val="006531DF"/>
-    <w:rsid w:val="00A73F8D"/>
-  </w:rsids>
-  <m:mathPr>
-    <m:mathFont m:val="Cambria Math"/>
-    <m:brkBin m:val="before"/>
-    <m:brkBinSub m:val="--"/>
-    <m:smallFrac m:val="0"/>
-    <m:dispDef/>
-    <m:lMargin m:val="0"/>
-    <m:rMargin m:val="0"/>
-    <m:defJc m:val="centerGroup"/>
-    <m:wrapIndent m:val="1440"/>
-    <m:intLim m:val="subSup"/>
-    <m:naryLim m:val="undOvr"/>
-  </m:mathPr>
-  <w:themeFontLang w:val="sv-SE"/>
-  <w:clrSchemeMapping w:bg1="light1" w:t1="dark1" w:bg2="light2" w:t2="dark2" w:accent1="accent1" w:accent2="accent2" w:accent3="accent3" w:accent4="accent4" w:accent5="accent5" w:accent6="accent6" w:hyperlink="hyperlink" w:followedHyperlink="followedHyperlink"/>
-  <w:decimalSymbol w:val=","/>
-  <w:listSeparator w:val=";"/>
-</w:settings>
-</file>
-
-<file path=word/glossary/styles.xml><?xml version="1.0" encoding="utf-8"?>
-<w:styles xmlns:mc="http://schemas.openxmlformats.org/markup-compatibility/2006" xmlns:r="http://schemas.openxmlformats.org/officeDocument/2006/relationships" xmlns:w="http://schemas.openxmlformats.org/wordprocessingml/2006/main" xmlns:w14="http://schemas.microsoft.com/office/word/2010/wordml" mc:Ignorable="w14">
-  <w:docDefaults>
-    <w:rPrDefault>
-      <w:rPr>
-        <w:rFonts w:asciiTheme="minorHAnsi" w:eastAsiaTheme="minorEastAsia" w:hAnsiTheme="minorHAnsi" w:cstheme="minorBidi"/>
-        <w:sz w:val="22"/>
-        <w:szCs w:val="22"/>
-        <w:lang w:val="sv-SE" w:eastAsia="sv-SE" w:bidi="ar-SA"/>
-      </w:rPr>
-    </w:rPrDefault>
-    <w:pPrDefault>
-      <w:pPr>
-        <w:spacing w:after="200" w:line="276" w:lineRule="auto"/>
-      </w:pPr>
-    </w:pPrDefault>
-  </w:docDefaults>
-  <w:latentStyles w:defLockedState="0" w:defUIPriority="99" w:defSemiHidden="1" w:defUnhideWhenUsed="1" w:defQFormat="0" w:count="267">
-    <w:lsdException w:name="Normal" w:semiHidden="0" w:uiPriority="0" w:unhideWhenUsed="0" w:qFormat="1"/>
-    <w:lsdException w:name="heading 1" w:semiHidden="0" w:uiPriority="9" w:unhideWhenUsed="0" w:qFormat="1"/>
-    <w:lsdException w:name="heading 2" w:uiPriority="9" w:qFormat="1"/>
-    <w:lsdException w:name="heading 3" w:uiPriority="9" w:qFormat="1"/>
-    <w:lsdException w:name="heading 4" w:uiPriority="9" w:qFormat="1"/>
-    <w:lsdException w:name="heading 5" w:uiPriority="9" w:qFormat="1"/>
-    <w:lsdException w:name="heading 6" w:uiPriority="9" w:qFormat="1"/>
-    <w:lsdException w:name="heading 7" w:uiPriority="9" w:qFormat="1"/>
-    <w:lsdException w:name="heading 8" w:uiPriority="9" w:qFormat="1"/>
-    <w:lsdException w:name="heading 9" w:uiPriority="9" w:qFormat="1"/>
-    <w:lsdException w:name="toc 1" w:uiPriority="39"/>
-    <w:lsdException w:name="toc 2" w:uiPriority="39"/>
-    <w:lsdException w:name="toc 3" w:uiPriority="39"/>
-    <w:lsdException w:name="toc 4" w:uiPriority="39"/>
-    <w:lsdException w:name="toc 5" w:uiPriority="39"/>
-    <w:lsdException w:name="toc 6" w:uiPriority="39"/>
-    <w:lsdException w:name="toc 7" w:uiPriority="39"/>
-    <w:lsdException w:name="toc 8" w:uiPriority="39"/>
-    <w:lsdException w:name="toc 9" w:uiPriority="39"/>
-    <w:lsdException w:name="caption" w:uiPriority="35" w:qFormat="1"/>
-    <w:lsdException w:name="Title" w:semiHidden="0" w:uiPriority="10" w:unhideWhenUsed="0" w:qFormat="1"/>
-    <w:lsdException w:name="Default Paragraph Font" w:uiPriority="1"/>
-    <w:lsdException w:name="Subtitle" w:semiHidden="0" w:uiPriority="11" w:unhideWhenUsed="0" w:qFormat="1"/>
-    <w:lsdException w:name="Strong" w:semiHidden="0" w:uiPriority="22" w:unhideWhenUsed="0" w:qFormat="1"/>
-    <w:lsdException w:name="Emphasis" w:semiHidden="0" w:uiPriority="20" w:unhideWhenUsed="0" w:qFormat="1"/>
-    <w:lsdException w:name="Table Grid" w:semiHidden="0" w:uiPriority="59" w:unhideWhenUsed="0"/>
-    <w:lsdException w:name="Placeholder Text" w:unhideWhenUsed="0"/>
-    <w:lsdException w:name="No Spacing" w:semiHidden="0" w:uiPriority="1" w:unhideWhenUsed="0" w:qFormat="1"/>
-    <w:lsdException w:name="Light Shading" w:semiHidden="0" w:uiPriority="60" w:unhideWhenUsed="0"/>
-    <w:lsdException w:name="Light List" w:semiHidden="0" w:uiPriority="61" w:unhideWhenUsed="0"/>
-    <w:lsdException w:name="Light Grid" w:semiHidden="0" w:uiPriority="62" w:unhideWhenUsed="0"/>
-    <w:lsdException w:name="Medium Shading 1" w:semiHidden="0" w:uiPriority="63" w:unhideWhenUsed="0"/>
-    <w:lsdException w:name="Medium Shading 2" w:semiHidden="0" w:uiPriority="64" w:unhideWhenUsed="0"/>
-    <w:lsdException w:name="Medium List 1" w:semiHidden="0" w:uiPriority="65" w:unhideWhenUsed="0"/>
-    <w:lsdException w:name="Medium List 2" w:semiHidden="0" w:uiPriority="66" w:unhideWhenUsed="0"/>
-    <w:lsdException w:name="Medium Grid 1" w:semiHidden="0" w:uiPriority="67" w:unhideWhenUsed="0"/>
-    <w:lsdException w:name="Medium Grid 2" w:semiHidden="0" w:uiPriority="68" w:unhideWhenUsed="0"/>
-    <w:lsdException w:name="Medium Grid 3" w:semiHidden="0" w:uiPriority="69" w:unhideWhenUsed="0"/>
-    <w:lsdException w:name="Dark List" w:semiHidden="0" w:uiPriority="70" w:unhideWhenUsed="0"/>
-    <w:lsdException w:name="Colorful Shading" w:semiHidden="0" w:uiPriority="71" w:unhideWhenUsed="0"/>
-    <w:lsdException w:name="Colorful List" w:semiHidden="0" w:uiPriority="72" w:unhideWhenUsed="0"/>
-    <w:lsdException w:name="Colorful Grid" w:semiHidden="0" w:uiPriority="73" w:unhideWhenUsed="0"/>
-    <w:lsdException w:name="Light Shading Accent 1" w:semiHidden="0" w:uiPriority="60" w:unhideWhenUsed="0"/>
-    <w:lsdException w:name="Light List Accent 1" w:semiHidden="0" w:uiPriority="61" w:unhideWhenUsed="0"/>
-    <w:lsdException w:name="Light Grid Accent 1" w:semiHidden="0" w:uiPriority="62" w:unhideWhenUsed="0"/>
-    <w:lsdException w:name="Medium Shading 1 Accent 1" w:semiHidden="0" w:uiPriority="63" w:unhideWhenUsed="0"/>
-    <w:lsdException w:name="Medium Shading 2 Accent 1" w:semiHidden="0" w:uiPriority="64" w:unhideWhenUsed="0"/>
-    <w:lsdException w:name="Medium List 1 Accent 1" w:semiHidden="0" w:uiPriority="65" w:unhideWhenUsed="0"/>
-    <w:lsdException w:name="Revision" w:unhideWhenUsed="0"/>
-    <w:lsdException w:name="List Paragraph" w:semiHidden="0" w:uiPriority="34" w:unhideWhenUsed="0" w:qFormat="1"/>
-    <w:lsdException w:name="Quote" w:semiHidden="0" w:uiPriority="29" w:unhideWhenUsed="0" w:qFormat="1"/>
-    <w:lsdException w:name="Intense Quote" w:semiHidden="0" w:uiPriority="30" w:unhideWhenUsed="0" w:qFormat="1"/>
-    <w:lsdException w:name="Medium List 2 Accent 1" w:semiHidden="0" w:uiPriority="66" w:unhideWhenUsed="0"/>
-    <w:lsdException w:name="Medium Grid 1 Accent 1" w:semiHidden="0" w:uiPriority="67" w:unhideWhenUsed="0"/>
-    <w:lsdException w:name="Medium Grid 2 Accent 1" w:semiHidden="0" w:uiPriority="68" w:unhideWhenUsed="0"/>
-    <w:lsdException w:name="Medium Grid 3 Accent 1" w:semiHidden="0" w:uiPriority="69" w:unhideWhenUsed="0"/>
-    <w:lsdException w:name="Dark List Accent 1" w:semiHidden="0" w:uiPriority="70" w:unhideWhenUsed="0"/>
-    <w:lsdException w:name="Colorful Shading Accent 1" w:semiHidden="0" w:uiPriority="71" w:unhideWhenUsed="0"/>
-    <w:lsdException w:name="Colorful List Accent 1" w:semiHidden="0" w:uiPriority="72" w:unhideWhenUsed="0"/>
-    <w:lsdException w:name="Colorful Grid Accent 1" w:semiHidden="0" w:uiPriority="73" w:unhideWhenUsed="0"/>
-    <w:lsdException w:name="Light Shading Accent 2" w:semiHidden="0" w:uiPriority="60" w:unhideWhenUsed="0"/>
-    <w:lsdException w:name="Light List Accent 2" w:semiHidden="0" w:uiPriority="61" w:unhideWhenUsed="0"/>
-    <w:lsdException w:name="Light Grid Accent 2" w:semiHidden="0" w:uiPriority="62" w:unhideWhenUsed="0"/>
-    <w:lsdException w:name="Medium Shading 1 Accent 2" w:semiHidden="0" w:uiPriority="63" w:unhideWhenUsed="0"/>
-    <w:lsdException w:name="Medium Shading 2 Accent 2" w:semiHidden="0" w:uiPriority="64" w:unhideWhenUsed="0"/>
-    <w:lsdException w:name="Medium List 1 Accent 2" w:semiHidden="0" w:uiPriority="65" w:unhideWhenUsed="0"/>
-    <w:lsdException w:name="Medium List 2 Accent 2" w:semiHidden="0" w:uiPriority="66" w:unhideWhenUsed="0"/>
-    <w:lsdException w:name="Medium Grid 1 Accent 2" w:semiHidden="0" w:uiPriority="67" w:unhideWhenUsed="0"/>
-    <w:lsdException w:name="Medium Grid 2 Accent 2" w:semiHidden="0" w:uiPriority="68" w:unhideWhenUsed="0"/>
-    <w:lsdException w:name="Medium Grid 3 Accent 2" w:semiHidden="0" w:uiPriority="69" w:unhideWhenUsed="0"/>
-    <w:lsdException w:name="Dark List Accent 2" w:semiHidden="0" w:uiPriority="70" w:unhideWhenUsed="0"/>
-    <w:lsdException w:name="Colorful Shading Accent 2" w:semiHidden="0" w:uiPriority="71" w:unhideWhenUsed="0"/>
-    <w:lsdException w:name="Colorful List Accent 2" w:semiHidden="0" w:uiPriority="72" w:unhideWhenUsed="0"/>
-    <w:lsdException w:name="Colorful Grid Accent 2" w:semiHidden="0" w:uiPriority="73" w:unhideWhenUsed="0"/>
-    <w:lsdException w:name="Light Shading Accent 3" w:semiHidden="0" w:uiPriority="60" w:unhideWhenUsed="0"/>
-    <w:lsdException w:name="Light List Accent 3" w:semiHidden="0" w:uiPriority="61" w:unhideWhenUsed="0"/>
-    <w:lsdException w:name="Light Grid Accent 3" w:semiHidden="0" w:uiPriority="62" w:unhideWhenUsed="0"/>
-    <w:lsdException w:name="Medium Shading 1 Accent 3" w:semiHidden="0" w:uiPriority="63" w:unhideWhenUsed="0"/>
-    <w:lsdException w:name="Medium Shading 2 Accent 3" w:semiHidden="0" w:uiPriority="64" w:unhideWhenUsed="0"/>
-    <w:lsdException w:name="Medium List 1 Accent 3" w:semiHidden="0" w:uiPriority="65" w:unhideWhenUsed="0"/>
-    <w:lsdException w:name="Medium List 2 Accent 3" w:semiHidden="0" w:uiPriority="66" w:unhideWhenUsed="0"/>
-    <w:lsdException w:name="Medium Grid 1 Accent 3" w:semiHidden="0" w:uiPriority="67" w:unhideWhenUsed="0"/>
-    <w:lsdException w:name="Medium Grid 2 Accent 3" w:semiHidden="0" w:uiPriority="68" w:unhideWhenUsed="0"/>
-    <w:lsdException w:name="Medium Grid 3 Accent 3" w:semiHidden="0" w:uiPriority="69" w:unhideWhenUsed="0"/>
-    <w:lsdException w:name="Dark List Accent 3" w:semiHidden="0" w:uiPriority="70" w:unhideWhenUsed="0"/>
-    <w:lsdException w:name="Colorful Shading Accent 3" w:semiHidden="0" w:uiPriority="71" w:unhideWhenUsed="0"/>
-    <w:lsdException w:name="Colorful List Accent 3" w:semiHidden="0" w:uiPriority="72" w:unhideWhenUsed="0"/>
-    <w:lsdException w:name="Colorful Grid Accent 3" w:semiHidden="0" w:uiPriority="73" w:unhideWhenUsed="0"/>
-    <w:lsdException w:name="Light Shading Accent 4" w:semiHidden="0" w:uiPriority="60" w:unhideWhenUsed="0"/>
-    <w:lsdException w:name="Light List Accent 4" w:semiHidden="0" w:uiPriority="61" w:unhideWhenUsed="0"/>
-    <w:lsdException w:name="Light Grid Accent 4" w:semiHidden="0" w:uiPriority="62" w:unhideWhenUsed="0"/>
-    <w:lsdException w:name="Medium Shading 1 Accent 4" w:semiHidden="0" w:uiPriority="63" w:unhideWhenUsed="0"/>
-    <w:lsdException w:name="Medium Shading 2 Accent 4" w:semiHidden="0" w:uiPriority="64" w:unhideWhenUsed="0"/>
-    <w:lsdException w:name="Medium List 1 Accent 4" w:semiHidden="0" w:uiPriority="65" w:unhideWhenUsed="0"/>
-    <w:lsdException w:name="Medium List 2 Accent 4" w:semiHidden="0" w:uiPriority="66" w:unhideWhenUsed="0"/>
-    <w:lsdException w:name="Medium Grid 1 Accent 4" w:semiHidden="0" w:uiPriority="67" w:unhideWhenUsed="0"/>
-    <w:lsdException w:name="Medium Grid 2 Accent 4" w:semiHidden="0" w:uiPriority="68" w:unhideWhenUsed="0"/>
-    <w:lsdException w:name="Medium Grid 3 Accent 4" w:semiHidden="0" w:uiPriority="69" w:unhideWhenUsed="0"/>
-    <w:lsdException w:name="Dark List Accent 4" w:semiHidden="0" w:uiPriority="70" w:unhideWhenUsed="0"/>
-    <w:lsdException w:name="Colorful Shading Accent 4" w:semiHidden="0" w:uiPriority="71" w:unhideWhenUsed="0"/>
-    <w:lsdException w:name="Colorful List Accent 4" w:semiHidden="0" w:uiPriority="72" w:unhideWhenUsed="0"/>
-    <w:lsdException w:name="Colorful Grid Accent 4" w:semiHidden="0" w:uiPriority="73" w:unhideWhenUsed="0"/>
-    <w:lsdException w:name="Light Shading Accent 5" w:semiHidden="0" w:uiPriority="60" w:unhideWhenUsed="0"/>
-    <w:lsdException w:name="Light List Accent 5" w:semiHidden="0" w:uiPriority="61" w:unhideWhenUsed="0"/>
-    <w:lsdException w:name="Light Grid Accent 5" w:semiHidden="0" w:uiPriority="62" w:unhideWhenUsed="0"/>
-    <w:lsdException w:name="Medium Shading 1 Accent 5" w:semiHidden="0" w:uiPriority="63" w:unhideWhenUsed="0"/>
-    <w:lsdException w:name="Medium Shading 2 Accent 5" w:semiHidden="0" w:uiPriority="64" w:unhideWhenUsed="0"/>
-    <w:lsdException w:name="Medium List 1 Accent 5" w:semiHidden="0" w:uiPriority="65" w:unhideWhenUsed="0"/>
-    <w:lsdException w:name="Medium List 2 Accent 5" w:semiHidden="0" w:uiPriority="66" w:unhideWhenUsed="0"/>
-    <w:lsdException w:name="Medium Grid 1 Accent 5" w:semiHidden="0" w:uiPriority="67" w:unhideWhenUsed="0"/>
-    <w:lsdException w:name="Medium Grid 2 Accent 5" w:semiHidden="0" w:uiPriority="68" w:unhideWhenUsed="0"/>
-    <w:lsdException w:name="Medium Grid 3 Accent 5" w:semiHidden="0" w:uiPriority="69" w:unhideWhenUsed="0"/>
-    <w:lsdException w:name="Dark List Accent 5" w:semiHidden="0" w:uiPriority="70" w:unhideWhenUsed="0"/>
-    <w:lsdException w:name="Colorful Shading Accent 5" w:semiHidden="0" w:uiPriority="71" w:unhideWhenUsed="0"/>
-    <w:lsdException w:name="Colorful List Accent 5" w:semiHidden="0" w:uiPriority="72" w:unhideWhenUsed="0"/>
-    <w:lsdException w:name="Colorful Grid Accent 5" w:semiHidden="0" w:uiPriority="73" w:unhideWhenUsed="0"/>
-    <w:lsdException w:name="Light Shading Accent 6" w:semiHidden="0" w:uiPriority="60" w:unhideWhenUsed="0"/>
-    <w:lsdException w:name="Light List Accent 6" w:semiHidden="0" w:uiPriority="61" w:unhideWhenUsed="0"/>
-    <w:lsdException w:name="Light Grid Accent 6" w:semiHidden="0" w:uiPriority="62" w:unhideWhenUsed="0"/>
-    <w:lsdException w:name="Medium Shading 1 Accent 6" w:semiHidden="0" w:uiPriority="63" w:unhideWhenUsed="0"/>
-    <w:lsdException w:name="Medium Shading 2 Accent 6" w:semiHidden="0" w:uiPriority="64" w:unhideWhenUsed="0"/>
-    <w:lsdException w:name="Medium List 1 Accent 6" w:semiHidden="0" w:uiPriority="65" w:unhideWhenUsed="0"/>
-    <w:lsdException w:name="Medium List 2 Accent 6" w:semiHidden="0" w:uiPriority="66" w:unhideWhenUsed="0"/>
-    <w:lsdException w:name="Medium Grid 1 Accent 6" w:semiHidden="0" w:uiPriority="67" w:unhideWhenUsed="0"/>
-    <w:lsdException w:name="Medium Grid 2 Accent 6" w:semiHidden="0" w:uiPriority="68" w:unhideWhenUsed="0"/>
-    <w:lsdException w:name="Medium Grid 3 Accent 6" w:semiHidden="0" w:uiPriority="69" w:unhideWhenUsed="0"/>
-    <w:lsdException w:name="Dark List Accent 6" w:semiHidden="0" w:uiPriority="70" w:unhideWhenUsed="0"/>
-    <w:lsdException w:name="Colorful Shading Accent 6" w:semiHidden="0" w:uiPriority="71" w:unhideWhenUsed="0"/>
-    <w:lsdException w:name="Colorful List Accent 6" w:semiHidden="0" w:uiPriority="72" w:unhideWhenUsed="0"/>
-    <w:lsdException w:name="Colorful Grid Accent 6" w:semiHidden="0" w:uiPriority="73" w:unhideWhenUsed="0"/>
-    <w:lsdException w:name="Subtle Emphasis" w:semiHidden="0" w:uiPriority="19" w:unhideWhenUsed="0" w:qFormat="1"/>
-    <w:lsdException w:name="Intense Emphasis" w:semiHidden="0" w:uiPriority="21" w:unhideWhenUsed="0" w:qFormat="1"/>
-    <w:lsdException w:name="Subtle Reference" w:semiHidden="0" w:uiPriority="31" w:unhideWhenUsed="0" w:qFormat="1"/>
-    <w:lsdException w:name="Intense Reference" w:semiHidden="0" w:uiPriority="32" w:unhideWhenUsed="0" w:qFormat="1"/>
-    <w:lsdException w:name="Book Title" w:semiHidden="0" w:uiPriority="33" w:unhideWhenUsed="0" w:qFormat="1"/>
-    <w:lsdException w:name="Bibliography" w:uiPriority="37"/>
-    <w:lsdException w:name="TOC Heading" w:uiPriority="39" w:qFormat="1"/>
-  </w:latentStyles>
-  <w:style w:type="paragraph" w:default="1" w:styleId="Normal">
-    <w:name w:val="Normal"/>
-    <w:qFormat/>
-  </w:style>
-  <w:style w:type="character" w:default="1" w:styleId="Standardstycketeckensnitt">
-    <w:name w:val="Default Paragraph Font"/>
-    <w:uiPriority w:val="1"/>
-    <w:semiHidden/>
-    <w:unhideWhenUsed/>
-  </w:style>
-  <w:style w:type="table" w:default="1" w:styleId="Normaltabell">
-    <w:name w:val="Normal Table"/>
-    <w:uiPriority w:val="99"/>
-    <w:semiHidden/>
-    <w:unhideWhenUsed/>
-    <w:tblPr>
-      <w:tblInd w:w="0" w:type="dxa"/>
-      <w:tblCellMar>
-        <w:top w:w="0" w:type="dxa"/>
-        <w:left w:w="108" w:type="dxa"/>
-        <w:bottom w:w="0" w:type="dxa"/>
-        <w:right w:w="108" w:type="dxa"/>
-      </w:tblCellMar>
-    </w:tblPr>
-  </w:style>
-  <w:style w:type="numbering" w:default="1" w:styleId="Ingenlista">
-    <w:name w:val="No List"/>
-    <w:uiPriority w:val="99"/>
-    <w:semiHidden/>
-    <w:unhideWhenUsed/>
-  </w:style>
-  <w:style w:type="paragraph" w:customStyle="1" w:styleId="75E4D8121DB1457487974149869E313D">
-    <w:name w:val="75E4D8121DB1457487974149869E313D"/>
-    <w:rsid w:val="006531DF"/>
-  </w:style>
-  <w:style w:type="paragraph" w:customStyle="1" w:styleId="C8FC1170FA1D415A8516BFD6704336CE">
-    <w:name w:val="C8FC1170FA1D415A8516BFD6704336CE"/>
-    <w:rsid w:val="006531DF"/>
-  </w:style>
-  <w:style w:type="paragraph" w:customStyle="1" w:styleId="9F767C4A2BDC46949520E4E5A3836874">
-    <w:name w:val="9F767C4A2BDC46949520E4E5A3836874"/>
-    <w:rsid w:val="006531DF"/>
-  </w:style>
-</w:styles>
-</file>
-
-<file path=word/glossary/stylesWithEffects.xml><?xml version="1.0" encoding="utf-8"?>
-<w:styles xmlns:wpc="http://schemas.microsoft.com/office/word/2010/wordprocessingCanvas" xmlns:mc="http://schemas.openxmlformats.org/markup-compatibility/2006" xmlns:o="urn:schemas-microsoft-com:office:office" xmlns:r="http://schemas.openxmlformats.org/officeDocument/2006/relationships" xmlns:m="http://schemas.openxmlformats.org/officeDocument/2006/math" xmlns:v="urn:schemas-microsoft-com:vml" xmlns:wp14="http://schemas.microsoft.com/office/word/2010/wordprocessingDrawing" xmlns:wp="http://schemas.openxmlformats.org/drawingml/2006/wordprocessingDrawing" xmlns:w10="urn:schemas-microsoft-com:office:word" xmlns:w="http://schemas.openxmlformats.org/wordprocessingml/2006/main" xmlns:w14="http://schemas.microsoft.com/office/word/2010/wordml" xmlns:wpg="http://schemas.microsoft.com/office/word/2010/wordprocessingGroup" xmlns:wpi="http://schemas.microsoft.com/office/word/2010/wordprocessingInk" xmlns:wne="http://schemas.microsoft.com/office/word/2006/wordml" xmlns:wps="http://schemas.microsoft.com/office/word/2010/wordprocessingShape" mc:Ignorable="w14 wp14">
-  <w:docDefaults>
-    <w:rPrDefault>
-      <w:rPr>
-        <w:rFonts w:asciiTheme="minorHAnsi" w:eastAsiaTheme="minorEastAsia" w:hAnsiTheme="minorHAnsi" w:cstheme="minorBidi"/>
-        <w:sz w:val="22"/>
-        <w:szCs w:val="22"/>
-        <w:lang w:val="sv-SE" w:eastAsia="sv-SE" w:bidi="ar-SA"/>
-      </w:rPr>
-    </w:rPrDefault>
-    <w:pPrDefault>
-      <w:pPr>
-        <w:spacing w:after="200" w:line="276" w:lineRule="auto"/>
-      </w:pPr>
-    </w:pPrDefault>
-  </w:docDefaults>
-  <w:latentStyles w:defLockedState="0" w:defUIPriority="99" w:defSemiHidden="1" w:defUnhideWhenUsed="1" w:defQFormat="0" w:count="267">
-    <w:lsdException w:name="Normal" w:semiHidden="0" w:uiPriority="0" w:unhideWhenUsed="0" w:qFormat="1"/>
-    <w:lsdException w:name="heading 1" w:semiHidden="0" w:uiPriority="9" w:unhideWhenUsed="0" w:qFormat="1"/>
-    <w:lsdException w:name="heading 2" w:uiPriority="9" w:qFormat="1"/>
-    <w:lsdException w:name="heading 3" w:uiPriority="9" w:qFormat="1"/>
-    <w:lsdException w:name="heading 4" w:uiPriority="9" w:qFormat="1"/>
-    <w:lsdException w:name="heading 5" w:uiPriority="9" w:qFormat="1"/>
-    <w:lsdException w:name="heading 6" w:uiPriority="9" w:qFormat="1"/>
-    <w:lsdException w:name="heading 7" w:uiPriority="9" w:qFormat="1"/>
-    <w:lsdException w:name="heading 8" w:uiPriority="9" w:qFormat="1"/>
-    <w:lsdException w:name="heading 9" w:uiPriority="9" w:qFormat="1"/>
-    <w:lsdException w:name="toc 1" w:uiPriority="39"/>
-    <w:lsdException w:name="toc 2" w:uiPriority="39"/>
-    <w:lsdException w:name="toc 3" w:uiPriority="39"/>
-    <w:lsdException w:name="toc 4" w:uiPriority="39"/>
-    <w:lsdException w:name="toc 5" w:uiPriority="39"/>
-    <w:lsdException w:name="toc 6" w:uiPriority="39"/>
-    <w:lsdException w:name="toc 7" w:uiPriority="39"/>
-    <w:lsdException w:name="toc 8" w:uiPriority="39"/>
-    <w:lsdException w:name="toc 9" w:uiPriority="39"/>
-    <w:lsdException w:name="caption" w:uiPriority="35" w:qFormat="1"/>
-    <w:lsdException w:name="Title" w:semiHidden="0" w:uiPriority="10" w:unhideWhenUsed="0" w:qFormat="1"/>
-    <w:lsdException w:name="Default Paragraph Font" w:uiPriority="1"/>
-    <w:lsdException w:name="Subtitle" w:semiHidden="0" w:uiPriority="11" w:unhideWhenUsed="0" w:qFormat="1"/>
-    <w:lsdException w:name="Strong" w:semiHidden="0" w:uiPriority="22" w:unhideWhenUsed="0" w:qFormat="1"/>
-    <w:lsdException w:name="Emphasis" w:semiHidden="0" w:uiPriority="20" w:unhideWhenUsed="0" w:qFormat="1"/>
-    <w:lsdException w:name="Table Grid" w:semiHidden="0" w:uiPriority="59" w:unhideWhenUsed="0"/>
-    <w:lsdException w:name="Placeholder Text" w:unhideWhenUsed="0"/>
-    <w:lsdException w:name="No Spacing" w:semiHidden="0" w:uiPriority="1" w:unhideWhenUsed="0" w:qFormat="1"/>
-    <w:lsdException w:name="Light Shading" w:semiHidden="0" w:uiPriority="60" w:unhideWhenUsed="0"/>
-    <w:lsdException w:name="Light List" w:semiHidden="0" w:uiPriority="61" w:unhideWhenUsed="0"/>
-    <w:lsdException w:name="Light Grid" w:semiHidden="0" w:uiPriority="62" w:unhideWhenUsed="0"/>
-    <w:lsdException w:name="Medium Shading 1" w:semiHidden="0" w:uiPriority="63" w:unhideWhenUsed="0"/>
-    <w:lsdException w:name="Medium Shading 2" w:semiHidden="0" w:uiPriority="64" w:unhideWhenUsed="0"/>
-    <w:lsdException w:name="Medium List 1" w:semiHidden="0" w:uiPriority="65" w:unhideWhenUsed="0"/>
-    <w:lsdException w:name="Medium List 2" w:semiHidden="0" w:uiPriority="66" w:unhideWhenUsed="0"/>
-    <w:lsdException w:name="Medium Grid 1" w:semiHidden="0" w:uiPriority="67" w:unhideWhenUsed="0"/>
-    <w:lsdException w:name="Medium Grid 2" w:semiHidden="0" w:uiPriority="68" w:unhideWhenUsed="0"/>
-    <w:lsdException w:name="Medium Grid 3" w:semiHidden="0" w:uiPriority="69" w:unhideWhenUsed="0"/>
-    <w:lsdException w:name="Dark List" w:semiHidden="0" w:uiPriority="70" w:unhideWhenUsed="0"/>
-    <w:lsdException w:name="Colorful Shading" w:semiHidden="0" w:uiPriority="71" w:unhideWhenUsed="0"/>
-    <w:lsdException w:name="Colorful List" w:semiHidden="0" w:uiPriority="72" w:unhideWhenUsed="0"/>
-    <w:lsdException w:name="Colorful Grid" w:semiHidden="0" w:uiPriority="73" w:unhideWhenUsed="0"/>
-    <w:lsdException w:name="Light Shading Accent 1" w:semiHidden="0" w:uiPriority="60" w:unhideWhenUsed="0"/>
-    <w:lsdException w:name="Light List Accent 1" w:semiHidden="0" w:uiPriority="61" w:unhideWhenUsed="0"/>
-    <w:lsdException w:name="Light Grid Accent 1" w:semiHidden="0" w:uiPriority="62" w:unhideWhenUsed="0"/>
-    <w:lsdException w:name="Medium Shading 1 Accent 1" w:semiHidden="0" w:uiPriority="63" w:unhideWhenUsed="0"/>
-    <w:lsdException w:name="Medium Shading 2 Accent 1" w:semiHidden="0" w:uiPriority="64" w:unhideWhenUsed="0"/>
-    <w:lsdException w:name="Medium List 1 Accent 1" w:semiHidden="0" w:uiPriority="65" w:unhideWhenUsed="0"/>
-    <w:lsdException w:name="Revision" w:unhideWhenUsed="0"/>
-    <w:lsdException w:name="List Paragraph" w:semiHidden="0" w:uiPriority="34" w:unhideWhenUsed="0" w:qFormat="1"/>
-    <w:lsdException w:name="Quote" w:semiHidden="0" w:uiPriority="29" w:unhideWhenUsed="0" w:qFormat="1"/>
-    <w:lsdException w:name="Intense Quote" w:semiHidden="0" w:uiPriority="30" w:unhideWhenUsed="0" w:qFormat="1"/>
-    <w:lsdException w:name="Medium List 2 Accent 1" w:semiHidden="0" w:uiPriority="66" w:unhideWhenUsed="0"/>
-    <w:lsdException w:name="Medium Grid 1 Accent 1" w:semiHidden="0" w:uiPriority="67" w:unhideWhenUsed="0"/>
-    <w:lsdException w:name="Medium Grid 2 Accent 1" w:semiHidden="0" w:uiPriority="68" w:unhideWhenUsed="0"/>
-    <w:lsdException w:name="Medium Grid 3 Accent 1" w:semiHidden="0" w:uiPriority="69" w:unhideWhenUsed="0"/>
-    <w:lsdException w:name="Dark List Accent 1" w:semiHidden="0" w:uiPriority="70" w:unhideWhenUsed="0"/>
-    <w:lsdException w:name="Colorful Shading Accent 1" w:semiHidden="0" w:uiPriority="71" w:unhideWhenUsed="0"/>
-    <w:lsdException w:name="Colorful List Accent 1" w:semiHidden="0" w:uiPriority="72" w:unhideWhenUsed="0"/>
-    <w:lsdException w:name="Colorful Grid Accent 1" w:semiHidden="0" w:uiPriority="73" w:unhideWhenUsed="0"/>
-    <w:lsdException w:name="Light Shading Accent 2" w:semiHidden="0" w:uiPriority="60" w:unhideWhenUsed="0"/>
-    <w:lsdException w:name="Light List Accent 2" w:semiHidden="0" w:uiPriority="61" w:unhideWhenUsed="0"/>
-    <w:lsdException w:name="Light Grid Accent 2" w:semiHidden="0" w:uiPriority="62" w:unhideWhenUsed="0"/>
-    <w:lsdException w:name="Medium Shading 1 Accent 2" w:semiHidden="0" w:uiPriority="63" w:unhideWhenUsed="0"/>
-    <w:lsdException w:name="Medium Shading 2 Accent 2" w:semiHidden="0" w:uiPriority="64" w:unhideWhenUsed="0"/>
-    <w:lsdException w:name="Medium List 1 Accent 2" w:semiHidden="0" w:uiPriority="65" w:unhideWhenUsed="0"/>
-    <w:lsdException w:name="Medium List 2 Accent 2" w:semiHidden="0" w:uiPriority="66" w:unhideWhenUsed="0"/>
-    <w:lsdException w:name="Medium Grid 1 Accent 2" w:semiHidden="0" w:uiPriority="67" w:unhideWhenUsed="0"/>
-    <w:lsdException w:name="Medium Grid 2 Accent 2" w:semiHidden="0" w:uiPriority="68" w:unhideWhenUsed="0"/>
-    <w:lsdException w:name="Medium Grid 3 Accent 2" w:semiHidden="0" w:uiPriority="69" w:unhideWhenUsed="0"/>
-    <w:lsdException w:name="Dark List Accent 2" w:semiHidden="0" w:uiPriority="70" w:unhideWhenUsed="0"/>
-    <w:lsdException w:name="Colorful Shading Accent 2" w:semiHidden="0" w:uiPriority="71" w:unhideWhenUsed="0"/>
-    <w:lsdException w:name="Colorful List Accent 2" w:semiHidden="0" w:uiPriority="72" w:unhideWhenUsed="0"/>
-    <w:lsdException w:name="Colorful Grid Accent 2" w:semiHidden="0" w:uiPriority="73" w:unhideWhenUsed="0"/>
-    <w:lsdException w:name="Light Shading Accent 3" w:semiHidden="0" w:uiPriority="60" w:unhideWhenUsed="0"/>
-    <w:lsdException w:name="Light List Accent 3" w:semiHidden="0" w:uiPriority="61" w:unhideWhenUsed="0"/>
-    <w:lsdException w:name="Light Grid Accent 3" w:semiHidden="0" w:uiPriority="62" w:unhideWhenUsed="0"/>
-    <w:lsdException w:name="Medium Shading 1 Accent 3" w:semiHidden="0" w:uiPriority="63" w:unhideWhenUsed="0"/>
-    <w:lsdException w:name="Medium Shading 2 Accent 3" w:semiHidden="0" w:uiPriority="64" w:unhideWhenUsed="0"/>
-    <w:lsdException w:name="Medium List 1 Accent 3" w:semiHidden="0" w:uiPriority="65" w:unhideWhenUsed="0"/>
-    <w:lsdException w:name="Medium List 2 Accent 3" w:semiHidden="0" w:uiPriority="66" w:unhideWhenUsed="0"/>
-    <w:lsdException w:name="Medium Grid 1 Accent 3" w:semiHidden="0" w:uiPriority="67" w:unhideWhenUsed="0"/>
-    <w:lsdException w:name="Medium Grid 2 Accent 3" w:semiHidden="0" w:uiPriority="68" w:unhideWhenUsed="0"/>
-    <w:lsdException w:name="Medium Grid 3 Accent 3" w:semiHidden="0" w:uiPriority="69" w:unhideWhenUsed="0"/>
-    <w:lsdException w:name="Dark List Accent 3" w:semiHidden="0" w:uiPriority="70" w:unhideWhenUsed="0"/>
-    <w:lsdException w:name="Colorful Shading Accent 3" w:semiHidden="0" w:uiPriority="71" w:unhideWhenUsed="0"/>
-    <w:lsdException w:name="Colorful List Accent 3" w:semiHidden="0" w:uiPriority="72" w:unhideWhenUsed="0"/>
-    <w:lsdException w:name="Colorful Grid Accent 3" w:semiHidden="0" w:uiPriority="73" w:unhideWhenUsed="0"/>
-    <w:lsdException w:name="Light Shading Accent 4" w:semiHidden="0" w:uiPriority="60" w:unhideWhenUsed="0"/>
-    <w:lsdException w:name="Light List Accent 4" w:semiHidden="0" w:uiPriority="61" w:unhideWhenUsed="0"/>
-    <w:lsdException w:name="Light Grid Accent 4" w:semiHidden="0" w:uiPriority="62" w:unhideWhenUsed="0"/>
-    <w:lsdException w:name="Medium Shading 1 Accent 4" w:semiHidden="0" w:uiPriority="63" w:unhideWhenUsed="0"/>
-    <w:lsdException w:name="Medium Shading 2 Accent 4" w:semiHidden="0" w:uiPriority="64" w:unhideWhenUsed="0"/>
-    <w:lsdException w:name="Medium List 1 Accent 4" w:semiHidden="0" w:uiPriority="65" w:unhideWhenUsed="0"/>
-    <w:lsdException w:name="Medium List 2 Accent 4" w:semiHidden="0" w:uiPriority="66" w:unhideWhenUsed="0"/>
-    <w:lsdException w:name="Medium Grid 1 Accent 4" w:semiHidden="0" w:uiPriority="67" w:unhideWhenUsed="0"/>
-    <w:lsdException w:name="Medium Grid 2 Accent 4" w:semiHidden="0" w:uiPriority="68" w:unhideWhenUsed="0"/>
-    <w:lsdException w:name="Medium Grid 3 Accent 4" w:semiHidden="0" w:uiPriority="69" w:unhideWhenUsed="0"/>
-    <w:lsdException w:name="Dark List Accent 4" w:semiHidden="0" w:uiPriority="70" w:unhideWhenUsed="0"/>
-    <w:lsdException w:name="Colorful Shading Accent 4" w:semiHidden="0" w:uiPriority="71" w:unhideWhenUsed="0"/>
-    <w:lsdException w:name="Colorful List Accent 4" w:semiHidden="0" w:uiPriority="72" w:unhideWhenUsed="0"/>
-    <w:lsdException w:name="Colorful Grid Accent 4" w:semiHidden="0" w:uiPriority="73" w:unhideWhenUsed="0"/>
-    <w:lsdException w:name="Light Shading Accent 5" w:semiHidden="0" w:uiPriority="60" w:unhideWhenUsed="0"/>
-    <w:lsdException w:name="Light List Accent 5" w:semiHidden="0" w:uiPriority="61" w:unhideWhenUsed="0"/>
-    <w:lsdException w:name="Light Grid Accent 5" w:semiHidden="0" w:uiPriority="62" w:unhideWhenUsed="0"/>
-    <w:lsdException w:name="Medium Shading 1 Accent 5" w:semiHidden="0" w:uiPriority="63" w:unhideWhenUsed="0"/>
-    <w:lsdException w:name="Medium Shading 2 Accent 5" w:semiHidden="0" w:uiPriority="64" w:unhideWhenUsed="0"/>
-    <w:lsdException w:name="Medium List 1 Accent 5" w:semiHidden="0" w:uiPriority="65" w:unhideWhenUsed="0"/>
-    <w:lsdException w:name="Medium List 2 Accent 5" w:semiHidden="0" w:uiPriority="66" w:unhideWhenUsed="0"/>
-    <w:lsdException w:name="Medium Grid 1 Accent 5" w:semiHidden="0" w:uiPriority="67" w:unhideWhenUsed="0"/>
-    <w:lsdException w:name="Medium Grid 2 Accent 5" w:semiHidden="0" w:uiPriority="68" w:unhideWhenUsed="0"/>
-    <w:lsdException w:name="Medium Grid 3 Accent 5" w:semiHidden="0" w:uiPriority="69" w:unhideWhenUsed="0"/>
-    <w:lsdException w:name="Dark List Accent 5" w:semiHidden="0" w:uiPriority="70" w:unhideWhenUsed="0"/>
-    <w:lsdException w:name="Colorful Shading Accent 5" w:semiHidden="0" w:uiPriority="71" w:unhideWhenUsed="0"/>
-    <w:lsdException w:name="Colorful List Accent 5" w:semiHidden="0" w:uiPriority="72" w:unhideWhenUsed="0"/>
-    <w:lsdException w:name="Colorful Grid Accent 5" w:semiHidden="0" w:uiPriority="73" w:unhideWhenUsed="0"/>
-    <w:lsdException w:name="Light Shading Accent 6" w:semiHidden="0" w:uiPriority="60" w:unhideWhenUsed="0"/>
-    <w:lsdException w:name="Light List Accent 6" w:semiHidden="0" w:uiPriority="61" w:unhideWhenUsed="0"/>
-    <w:lsdException w:name="Light Grid Accent 6" w:semiHidden="0" w:uiPriority="62" w:unhideWhenUsed="0"/>
-    <w:lsdException w:name="Medium Shading 1 Accent 6" w:semiHidden="0" w:uiPriority="63" w:unhideWhenUsed="0"/>
-    <w:lsdException w:name="Medium Shading 2 Accent 6" w:semiHidden="0" w:uiPriority="64" w:unhideWhenUsed="0"/>
-    <w:lsdException w:name="Medium List 1 Accent 6" w:semiHidden="0" w:uiPriority="65" w:unhideWhenUsed="0"/>
-    <w:lsdException w:name="Medium List 2 Accent 6" w:semiHidden="0" w:uiPriority="66" w:unhideWhenUsed="0"/>
-    <w:lsdException w:name="Medium Grid 1 Accent 6" w:semiHidden="0" w:uiPriority="67" w:unhideWhenUsed="0"/>
-    <w:lsdException w:name="Medium Grid 2 Accent 6" w:semiHidden="0" w:uiPriority="68" w:unhideWhenUsed="0"/>
-    <w:lsdException w:name="Medium Grid 3 Accent 6" w:semiHidden="0" w:uiPriority="69" w:unhideWhenUsed="0"/>
-    <w:lsdException w:name="Dark List Accent 6" w:semiHidden="0" w:uiPriority="70" w:unhideWhenUsed="0"/>
-    <w:lsdException w:name="Colorful Shading Accent 6" w:semiHidden="0" w:uiPriority="71" w:unhideWhenUsed="0"/>
-    <w:lsdException w:name="Colorful List Accent 6" w:semiHidden="0" w:uiPriority="72" w:unhideWhenUsed="0"/>
-    <w:lsdException w:name="Colorful Grid Accent 6" w:semiHidden="0" w:uiPriority="73" w:unhideWhenUsed="0"/>
-    <w:lsdException w:name="Subtle Emphasis" w:semiHidden="0" w:uiPriority="19" w:unhideWhenUsed="0" w:qFormat="1"/>
-    <w:lsdException w:name="Intense Emphasis" w:semiHidden="0" w:uiPriority="21" w:unhideWhenUsed="0" w:qFormat="1"/>
-    <w:lsdException w:name="Subtle Reference" w:semiHidden="0" w:uiPriority="31" w:unhideWhenUsed="0" w:qFormat="1"/>
-    <w:lsdException w:name="Intense Reference" w:semiHidden="0" w:uiPriority="32" w:unhideWhenUsed="0" w:qFormat="1"/>
-    <w:lsdException w:name="Book Title" w:semiHidden="0" w:uiPriority="33" w:unhideWhenUsed="0" w:qFormat="1"/>
-    <w:lsdException w:name="Bibliography" w:uiPriority="37"/>
-    <w:lsdException w:name="TOC Heading" w:uiPriority="39" w:qFormat="1"/>
-  </w:latentStyles>
-  <w:style w:type="paragraph" w:default="1" w:styleId="Normal">
-    <w:name w:val="Normal"/>
-    <w:qFormat/>
-  </w:style>
-  <w:style w:type="character" w:default="1" w:styleId="Standardstycketeckensnitt">
-    <w:name w:val="Default Paragraph Font"/>
-    <w:uiPriority w:val="1"/>
-    <w:semiHidden/>
-    <w:unhideWhenUsed/>
-  </w:style>
-  <w:style w:type="table" w:default="1" w:styleId="Normaltabell">
-    <w:name w:val="Normal Table"/>
-    <w:uiPriority w:val="99"/>
-    <w:semiHidden/>
-    <w:unhideWhenUsed/>
-    <w:tblPr>
-      <w:tblInd w:w="0" w:type="dxa"/>
-      <w:tblCellMar>
-        <w:top w:w="0" w:type="dxa"/>
-        <w:left w:w="108" w:type="dxa"/>
-        <w:bottom w:w="0" w:type="dxa"/>
-        <w:right w:w="108" w:type="dxa"/>
-      </w:tblCellMar>
-    </w:tblPr>
-  </w:style>
-  <w:style w:type="numbering" w:default="1" w:styleId="Ingenlista">
-    <w:name w:val="No List"/>
-    <w:uiPriority w:val="99"/>
-    <w:semiHidden/>
-    <w:unhideWhenUsed/>
-  </w:style>
-  <w:style w:type="paragraph" w:customStyle="1" w:styleId="75E4D8121DB1457487974149869E313D">
-    <w:name w:val="75E4D8121DB1457487974149869E313D"/>
-    <w:rsid w:val="006531DF"/>
-  </w:style>
-  <w:style w:type="paragraph" w:customStyle="1" w:styleId="C8FC1170FA1D415A8516BFD6704336CE">
-    <w:name w:val="C8FC1170FA1D415A8516BFD6704336CE"/>
-    <w:rsid w:val="006531DF"/>
-  </w:style>
-  <w:style w:type="paragraph" w:customStyle="1" w:styleId="9F767C4A2BDC46949520E4E5A3836874">
-    <w:name w:val="9F767C4A2BDC46949520E4E5A3836874"/>
-    <w:rsid w:val="006531DF"/>
-  </w:style>
-</w:styles>
-</file>
-
-<file path=word/glossary/webSettings.xml><?xml version="1.0" encoding="utf-8"?>
-<w:webSettings xmlns:mc="http://schemas.openxmlformats.org/markup-compatibility/2006" xmlns:r="http://schemas.openxmlformats.org/officeDocument/2006/relationships" xmlns:w="http://schemas.openxmlformats.org/wordprocessingml/2006/main" xmlns:w14="http://schemas.microsoft.com/office/word/2010/wordml" mc:Ignorable="w14">
-  <w:optimizeForBrowser/>
-  <w:allowPNG/>
-</w:webSettings>
 </file>
 
 <file path=word/theme/theme1.xml><?xml version="1.0" encoding="utf-8"?>
@@ -5714,7 +5206,7 @@
 </file>
 
 <file path=customXml/itemProps1.xml><?xml version="1.0" encoding="utf-8"?>
-<ds:datastoreItem xmlns:ds="http://schemas.openxmlformats.org/officeDocument/2006/customXml" ds:itemID="{5408470F-4C68-4663-955B-968E38463B3C}">
+<ds:datastoreItem xmlns:ds="http://schemas.openxmlformats.org/officeDocument/2006/customXml" ds:itemID="{D18F491B-ECA8-435B-AD42-353A6679DBA3}">
   <ds:schemaRefs>
     <ds:schemaRef ds:uri="http://schemas.openxmlformats.org/officeDocument/2006/bibliography"/>
   </ds:schemaRefs>

--- a/dokument/Exjobbsrapport.docx
+++ b/dokument/Exjobbsrapport.docx
@@ -1325,7 +1325,7 @@
     </w:p>
     <w:p>
       <w:pPr>
-        <w:pStyle w:val="Rubrik1"/>
+        <w:pStyle w:val="StyckeefterRubrik"/>
       </w:pPr>
       <w:bookmarkStart w:id="3" w:name="_Toc417543781"/>
       <w:r>
@@ -1335,18 +1335,22 @@
     </w:p>
     <w:p>
       <w:pPr>
+        <w:pStyle w:val="StyckeefterRubrik"/>
+      </w:pPr>
+      <w:r>
+        <w:t>Figurer</w:t>
+      </w:r>
+      <w:r>
+        <w:t>-/tabellförteckning</w:t>
+      </w:r>
+    </w:p>
+    <w:p>
+      <w:pPr>
         <w:pStyle w:val="Rubrik1"/>
-      </w:pPr>
-      <w:r>
-        <w:t>Figurer</w:t>
-      </w:r>
-      <w:r>
-        <w:t>-/tabellförteckning</w:t>
-      </w:r>
-    </w:p>
-    <w:p>
-      <w:pPr>
-        <w:pStyle w:val="Rubrik1"/>
+        <w:numPr>
+          <w:ilvl w:val="0"/>
+          <w:numId w:val="12"/>
+        </w:numPr>
       </w:pPr>
       <w:r>
         <w:t>Introduktion</w:t>
@@ -1355,9 +1359,119 @@
     </w:p>
     <w:p>
       <w:pPr>
+        <w:pStyle w:val="StyckeefterRubrik"/>
+      </w:pPr>
+      <w:bookmarkStart w:id="4" w:name="_Toc417543783"/>
+      <w:r>
+        <w:t xml:space="preserve">Allmänt om ansökning för värmepump, vad måste uppfyllas, hur går man tillväga </w:t>
+      </w:r>
+      <w:proofErr w:type="spellStart"/>
+      <w:r>
+        <w:t>etc</w:t>
+      </w:r>
+      <w:proofErr w:type="spellEnd"/>
+    </w:p>
+    <w:p/>
+    <w:p>
+      <w:pPr>
+        <w:pStyle w:val="Ingetavstnd"/>
+      </w:pPr>
+      <w:r>
+        <w:rPr>
+          <w:noProof/>
+          <w:lang w:eastAsia="sv-SE"/>
+        </w:rPr>
+        <w:drawing>
+          <wp:inline distT="0" distB="0" distL="0" distR="0" wp14:anchorId="3886DC4F" wp14:editId="28BE82EA">
+            <wp:extent cx="2593820" cy="1693181"/>
+            <wp:effectExtent l="0" t="0" r="0" b="2540"/>
+            <wp:docPr id="4" name="Bildobjekt 4"/>
+            <wp:cNvGraphicFramePr>
+              <a:graphicFrameLocks xmlns:a="http://schemas.openxmlformats.org/drawingml/2006/main" noChangeAspect="1"/>
+            </wp:cNvGraphicFramePr>
+            <a:graphic xmlns:a="http://schemas.openxmlformats.org/drawingml/2006/main">
+              <a:graphicData uri="http://schemas.openxmlformats.org/drawingml/2006/picture">
+                <pic:pic xmlns:pic="http://schemas.openxmlformats.org/drawingml/2006/picture">
+                  <pic:nvPicPr>
+                    <pic:cNvPr id="0" name=""/>
+                    <pic:cNvPicPr/>
+                  </pic:nvPicPr>
+                  <pic:blipFill>
+                    <a:blip r:embed="rId12"/>
+                    <a:stretch>
+                      <a:fillRect/>
+                    </a:stretch>
+                  </pic:blipFill>
+                  <pic:spPr>
+                    <a:xfrm>
+                      <a:off x="0" y="0"/>
+                      <a:ext cx="2597532" cy="1695604"/>
+                    </a:xfrm>
+                    <a:prstGeom prst="rect">
+                      <a:avLst/>
+                    </a:prstGeom>
+                  </pic:spPr>
+                </pic:pic>
+              </a:graphicData>
+            </a:graphic>
+          </wp:inline>
+        </w:drawing>
+      </w:r>
+      <w:r>
+        <w:rPr>
+          <w:noProof/>
+          <w:lang w:eastAsia="sv-SE"/>
+        </w:rPr>
+        <w:drawing>
+          <wp:inline distT="0" distB="0" distL="0" distR="0" wp14:anchorId="2D9E3AF1" wp14:editId="2A47FE61">
+            <wp:extent cx="2559400" cy="1619012"/>
+            <wp:effectExtent l="0" t="0" r="0" b="635"/>
+            <wp:docPr id="3" name="Bildobjekt 3"/>
+            <wp:cNvGraphicFramePr>
+              <a:graphicFrameLocks xmlns:a="http://schemas.openxmlformats.org/drawingml/2006/main" noChangeAspect="1"/>
+            </wp:cNvGraphicFramePr>
+            <a:graphic xmlns:a="http://schemas.openxmlformats.org/drawingml/2006/main">
+              <a:graphicData uri="http://schemas.openxmlformats.org/drawingml/2006/picture">
+                <pic:pic xmlns:pic="http://schemas.openxmlformats.org/drawingml/2006/picture">
+                  <pic:nvPicPr>
+                    <pic:cNvPr id="0" name=""/>
+                    <pic:cNvPicPr/>
+                  </pic:nvPicPr>
+                  <pic:blipFill>
+                    <a:blip r:embed="rId13"/>
+                    <a:stretch>
+                      <a:fillRect/>
+                    </a:stretch>
+                  </pic:blipFill>
+                  <pic:spPr>
+                    <a:xfrm>
+                      <a:off x="0" y="0"/>
+                      <a:ext cx="2559425" cy="1619028"/>
+                    </a:xfrm>
+                    <a:prstGeom prst="rect">
+                      <a:avLst/>
+                    </a:prstGeom>
+                  </pic:spPr>
+                </pic:pic>
+              </a:graphicData>
+            </a:graphic>
+          </wp:inline>
+        </w:drawing>
+      </w:r>
+    </w:p>
+    <w:p>
+      <w:pPr>
         <w:pStyle w:val="Rubrik2"/>
       </w:pPr>
-      <w:bookmarkStart w:id="4" w:name="_Toc417543783"/>
+      <w:r>
+        <w:t>1.</w:t>
+      </w:r>
+      <w:r>
+        <w:t>1</w:t>
+      </w:r>
+      <w:r>
+        <w:t xml:space="preserve"> </w:t>
+      </w:r>
       <w:r>
         <w:t>Bakgrund</w:t>
       </w:r>
@@ -1365,45 +1479,337 @@
     </w:p>
     <w:p>
       <w:pPr>
-        <w:pStyle w:val="Rubrik3"/>
+        <w:pStyle w:val="StyckeefterRubrik"/>
       </w:pPr>
       <w:bookmarkStart w:id="5" w:name="_Toc417543787"/>
       <w:r>
-        <w:t>Datainsamling</w:t>
-      </w:r>
+        <w:t xml:space="preserve">För att en person skall kunna ansöka om tillstånd för att bygga värmepump krävs så måste en del krav och regler uppfyllas. Vissa av dessa krav vet oftast inte den som ansöker om </w:t>
+      </w:r>
+      <w:r>
+        <w:t>tillståndet</w:t>
+      </w:r>
+      <w:r>
+        <w:t xml:space="preserve"> någonting om och detta resulterar i att de kontaktar en bo</w:t>
+      </w:r>
+      <w:r>
+        <w:t>rrfirma som får hjälpa de</w:t>
+      </w:r>
+      <w:r>
+        <w:t xml:space="preserve">m att fylla i ansökan. </w:t>
+      </w:r>
+      <w:bookmarkStart w:id="6" w:name="_Toc417543784"/>
       <w:bookmarkEnd w:id="5"/>
+      <w:r>
+        <w:t xml:space="preserve">Vad det största problemet blir sedan när borrfirman skall fylla i denna ansökningsblankett åt den sökande är att de inte fyller i alla information som är obligatoriskt och behövs för att ge ut ett tillstånd. </w:t>
+      </w:r>
+      <w:r>
+        <w:t>Under</w:t>
+      </w:r>
+      <w:r>
+        <w:t xml:space="preserve"> 2012-2014 har </w:t>
+      </w:r>
+      <w:r>
+        <w:t>349st</w:t>
+      </w:r>
+      <w:r>
+        <w:t xml:space="preserve"> ansökningar </w:t>
+      </w:r>
+      <w:r>
+        <w:t xml:space="preserve">om tillstånd för värmepump </w:t>
+      </w:r>
+      <w:r>
+        <w:t xml:space="preserve">gjorts </w:t>
+      </w:r>
+      <w:r>
+        <w:t xml:space="preserve">varav 72st av dessa har </w:t>
+      </w:r>
+      <w:r>
+        <w:t>finns det uppgifter på har varit</w:t>
+      </w:r>
+      <w:r>
+        <w:t xml:space="preserve"> ofullständiga</w:t>
+      </w:r>
+      <w:r>
+        <w:t xml:space="preserve"> och vad som inte varit ifyllt</w:t>
+      </w:r>
+      <w:r>
+        <w:t>. Det betyder att ca 20.6</w:t>
+      </w:r>
+      <w:r>
+        <w:t xml:space="preserve">% av </w:t>
+      </w:r>
+      <w:r>
+        <w:t xml:space="preserve">ansökningarna </w:t>
+      </w:r>
+      <w:r>
+        <w:t>har kommunen gjort en begäran av komplettering för.</w:t>
+      </w:r>
+      <w:r>
+        <w:t xml:space="preserve"> Utöver denna siffra så har handläggarna på kommunen sagt att de ringer på fler än vad de skickar brev på. Dock när de ringer så för de inte in det i någo</w:t>
+      </w:r>
+      <w:bookmarkStart w:id="7" w:name="_GoBack"/>
+      <w:bookmarkEnd w:id="7"/>
+      <w:r>
+        <w:t xml:space="preserve">n typ av historik eller liknande så de vet inte exakt hur många som kompletteras. De uppskattar dock att ca XX% av ansökningarna per år behövs kompletteras. </w:t>
+      </w:r>
+      <w:r>
+        <w:t>Den handläggningstid som det tar för en</w:t>
+      </w:r>
+      <w:r>
+        <w:t xml:space="preserve"> ansökan är ca 7 dagar </w:t>
+      </w:r>
+      <w:r>
+        <w:t>förutsatt att ansökan</w:t>
+      </w:r>
+      <w:r>
+        <w:t xml:space="preserve"> är </w:t>
+      </w:r>
+      <w:r>
+        <w:t>fullständigt och grannar som bor inom ca 20 meter från borrhålet har yttrat sig</w:t>
+      </w:r>
+      <w:r>
+        <w:t xml:space="preserve">.  </w:t>
+      </w:r>
+    </w:p>
+    <w:p>
+      <w:pPr>
+        <w:pStyle w:val="StyckeefterRubrik"/>
+      </w:pPr>
+    </w:p>
+    <w:p>
+      <w:r>
+        <w:t xml:space="preserve">Vad har </w:t>
+      </w:r>
+      <w:proofErr w:type="spellStart"/>
+      <w:r>
+        <w:t>gäv</w:t>
+      </w:r>
+      <w:r>
+        <w:t>le</w:t>
+      </w:r>
+      <w:proofErr w:type="spellEnd"/>
+      <w:r>
+        <w:t xml:space="preserve"> kommun för problem med detta</w:t>
+      </w:r>
+      <w:r>
+        <w:t>?</w:t>
+      </w:r>
+      <w:r>
+        <w:t xml:space="preserve"> Referens om design för formulär exempelvis att det blir mycket kompletteringar för att det </w:t>
+      </w:r>
+      <w:r>
+        <w:t>inte går</w:t>
+      </w:r>
+      <w:r>
+        <w:t xml:space="preserve"> att tvinga folk fylla i obligato</w:t>
+      </w:r>
+      <w:r>
+        <w:t>r</w:t>
+      </w:r>
+      <w:r>
+        <w:t>i</w:t>
+      </w:r>
+      <w:r>
+        <w:t>s</w:t>
+      </w:r>
+      <w:r>
+        <w:t>k</w:t>
+      </w:r>
+      <w:r>
+        <w:t>a</w:t>
+      </w:r>
+      <w:r>
+        <w:t xml:space="preserve"> fält</w:t>
+      </w:r>
+    </w:p>
+    <w:p>
+      <w:pPr>
+        <w:pStyle w:val="StyckeefterRubrik"/>
+      </w:pPr>
+      <w:r>
+        <w:rPr>
+          <w:noProof/>
+          <w:lang w:eastAsia="sv-SE"/>
+        </w:rPr>
+        <w:drawing>
+          <wp:inline distT="0" distB="0" distL="0" distR="0" wp14:anchorId="3954DFDE" wp14:editId="081D1820">
+            <wp:extent cx="3214557" cy="1642821"/>
+            <wp:effectExtent l="0" t="0" r="5080" b="0"/>
+            <wp:docPr id="5" name="Bildobjekt 5"/>
+            <wp:cNvGraphicFramePr>
+              <a:graphicFrameLocks xmlns:a="http://schemas.openxmlformats.org/drawingml/2006/main" noChangeAspect="1"/>
+            </wp:cNvGraphicFramePr>
+            <a:graphic xmlns:a="http://schemas.openxmlformats.org/drawingml/2006/main">
+              <a:graphicData uri="http://schemas.openxmlformats.org/drawingml/2006/picture">
+                <pic:pic xmlns:pic="http://schemas.openxmlformats.org/drawingml/2006/picture">
+                  <pic:nvPicPr>
+                    <pic:cNvPr id="0" name=""/>
+                    <pic:cNvPicPr/>
+                  </pic:nvPicPr>
+                  <pic:blipFill>
+                    <a:blip r:embed="rId14"/>
+                    <a:stretch>
+                      <a:fillRect/>
+                    </a:stretch>
+                  </pic:blipFill>
+                  <pic:spPr>
+                    <a:xfrm>
+                      <a:off x="0" y="0"/>
+                      <a:ext cx="3214499" cy="1642791"/>
+                    </a:xfrm>
+                    <a:prstGeom prst="rect">
+                      <a:avLst/>
+                    </a:prstGeom>
+                  </pic:spPr>
+                </pic:pic>
+              </a:graphicData>
+            </a:graphic>
+          </wp:inline>
+        </w:drawing>
+      </w:r>
     </w:p>
     <w:p>
       <w:pPr>
         <w:pStyle w:val="Rubrik2"/>
-      </w:pPr>
-      <w:bookmarkStart w:id="6" w:name="_Toc417543784"/>
-      <w:r>
+        <w:numPr>
+          <w:ilvl w:val="1"/>
+          <w:numId w:val="12"/>
+        </w:numPr>
+      </w:pPr>
+      <w:r>
+        <w:lastRenderedPageBreak/>
         <w:t>Syfte</w:t>
       </w:r>
+      <w:bookmarkStart w:id="8" w:name="_Toc417543785"/>
       <w:bookmarkEnd w:id="6"/>
+      <w:r>
+        <w:t xml:space="preserve"> och </w:t>
+      </w:r>
+      <w:r>
+        <w:t>frågeställningar</w:t>
+      </w:r>
+      <w:bookmarkEnd w:id="8"/>
+    </w:p>
+    <w:p>
+      <w:pPr>
+        <w:keepNext/>
+      </w:pPr>
+      <w:r>
+        <w:rPr>
+          <w:noProof/>
+          <w:lang w:eastAsia="sv-SE"/>
+        </w:rPr>
+        <w:drawing>
+          <wp:inline distT="0" distB="0" distL="0" distR="0" wp14:anchorId="2D56BD7E" wp14:editId="73B04849">
+            <wp:extent cx="1650305" cy="1301857"/>
+            <wp:effectExtent l="0" t="0" r="7620" b="0"/>
+            <wp:docPr id="1" name="Bildobjekt 1"/>
+            <wp:cNvGraphicFramePr>
+              <a:graphicFrameLocks xmlns:a="http://schemas.openxmlformats.org/drawingml/2006/main" noChangeAspect="1"/>
+            </wp:cNvGraphicFramePr>
+            <a:graphic xmlns:a="http://schemas.openxmlformats.org/drawingml/2006/main">
+              <a:graphicData uri="http://schemas.openxmlformats.org/drawingml/2006/picture">
+                <pic:pic xmlns:pic="http://schemas.openxmlformats.org/drawingml/2006/picture">
+                  <pic:nvPicPr>
+                    <pic:cNvPr id="0" name=""/>
+                    <pic:cNvPicPr/>
+                  </pic:nvPicPr>
+                  <pic:blipFill>
+                    <a:blip r:embed="rId15"/>
+                    <a:stretch>
+                      <a:fillRect/>
+                    </a:stretch>
+                  </pic:blipFill>
+                  <pic:spPr>
+                    <a:xfrm>
+                      <a:off x="0" y="0"/>
+                      <a:ext cx="1650559" cy="1302057"/>
+                    </a:xfrm>
+                    <a:prstGeom prst="rect">
+                      <a:avLst/>
+                    </a:prstGeom>
+                  </pic:spPr>
+                </pic:pic>
+              </a:graphicData>
+            </a:graphic>
+          </wp:inline>
+        </w:drawing>
+      </w:r>
+      <w:r>
+        <w:rPr>
+          <w:noProof/>
+          <w:lang w:eastAsia="sv-SE"/>
+        </w:rPr>
+        <w:drawing>
+          <wp:inline distT="0" distB="0" distL="0" distR="0" wp14:anchorId="1BA8DB10" wp14:editId="37E8A5BE">
+            <wp:extent cx="2405070" cy="1431638"/>
+            <wp:effectExtent l="0" t="0" r="0" b="0"/>
+            <wp:docPr id="2" name="Bildobjekt 2"/>
+            <wp:cNvGraphicFramePr>
+              <a:graphicFrameLocks xmlns:a="http://schemas.openxmlformats.org/drawingml/2006/main" noChangeAspect="1"/>
+            </wp:cNvGraphicFramePr>
+            <a:graphic xmlns:a="http://schemas.openxmlformats.org/drawingml/2006/main">
+              <a:graphicData uri="http://schemas.openxmlformats.org/drawingml/2006/picture">
+                <pic:pic xmlns:pic="http://schemas.openxmlformats.org/drawingml/2006/picture">
+                  <pic:nvPicPr>
+                    <pic:cNvPr id="0" name=""/>
+                    <pic:cNvPicPr/>
+                  </pic:nvPicPr>
+                  <pic:blipFill>
+                    <a:blip r:embed="rId16"/>
+                    <a:stretch>
+                      <a:fillRect/>
+                    </a:stretch>
+                  </pic:blipFill>
+                  <pic:spPr>
+                    <a:xfrm>
+                      <a:off x="0" y="0"/>
+                      <a:ext cx="2408700" cy="1433799"/>
+                    </a:xfrm>
+                    <a:prstGeom prst="rect">
+                      <a:avLst/>
+                    </a:prstGeom>
+                  </pic:spPr>
+                </pic:pic>
+              </a:graphicData>
+            </a:graphic>
+          </wp:inline>
+        </w:drawing>
+      </w:r>
+    </w:p>
+    <w:p>
+      <w:pPr>
+        <w:pStyle w:val="Liststycke"/>
+        <w:ind w:left="780"/>
+      </w:pPr>
+      <w:r>
+        <w:t xml:space="preserve">varför gör jag ett exjobb åt </w:t>
+      </w:r>
+      <w:proofErr w:type="gramStart"/>
+      <w:r>
+        <w:t>dom</w:t>
+      </w:r>
+      <w:proofErr w:type="gramEnd"/>
+      <w:r>
+        <w:t>, vad vill dom få ut av det och vad vill jag få ut av det?</w:t>
+      </w:r>
+    </w:p>
+    <w:p>
+      <w:pPr>
+        <w:pStyle w:val="Liststycke"/>
+        <w:ind w:left="780"/>
+      </w:pPr>
+      <w:r>
+        <w:t>Frågeställningarna:</w:t>
+      </w:r>
     </w:p>
     <w:p>
       <w:pPr>
         <w:pStyle w:val="Rubrik2"/>
-      </w:pPr>
-      <w:bookmarkStart w:id="7" w:name="_Toc417543785"/>
-      <w:r>
-        <w:t>Forskningsproblem</w:t>
-      </w:r>
-      <w:bookmarkEnd w:id="7"/>
-    </w:p>
-    <w:p>
-      <w:pPr>
-        <w:pStyle w:val="Rubrik2"/>
-      </w:pPr>
-      <w:r>
-        <w:t>Frågeställning</w:t>
-      </w:r>
-    </w:p>
-    <w:p>
-      <w:pPr>
-        <w:pStyle w:val="Rubrik2"/>
+        <w:numPr>
+          <w:ilvl w:val="1"/>
+          <w:numId w:val="12"/>
+        </w:numPr>
       </w:pPr>
       <w:r>
         <w:t>Avgränsningar</w:t>
@@ -1411,182 +1817,44 @@
     </w:p>
     <w:p>
       <w:pPr>
-        <w:pStyle w:val="Rubrik2"/>
-      </w:pPr>
-      <w:r>
-        <w:t>Översikt av rapporten, kort förklaring av varje kapitel</w:t>
-      </w:r>
-    </w:p>
-    <w:p>
-      <w:pPr>
-        <w:pStyle w:val="Rubrik1"/>
-      </w:pPr>
-      <w:bookmarkStart w:id="8" w:name="_Toc417543786"/>
-      <w:r>
-        <w:t>Metod</w:t>
-      </w:r>
-      <w:bookmarkEnd w:id="8"/>
-    </w:p>
-    <w:p>
-      <w:pPr>
-        <w:pStyle w:val="Rubrik2"/>
-      </w:pPr>
-      <w:r>
-        <w:t>Bakgrund med litteraturstudie</w:t>
-      </w:r>
-    </w:p>
-    <w:p>
-      <w:pPr>
-        <w:pStyle w:val="Rubrik2"/>
-      </w:pPr>
-      <w:bookmarkStart w:id="9" w:name="_Toc417543788"/>
-      <w:r>
-        <w:t>Strategi</w:t>
-      </w:r>
-      <w:bookmarkEnd w:id="9"/>
-    </w:p>
-    <w:p>
-      <w:pPr>
-        <w:pStyle w:val="Rubrik3"/>
-      </w:pPr>
-      <w:r>
-        <w:t>Hur går jag tillväga för att lösa problemet</w:t>
-      </w:r>
-    </w:p>
-    <w:p>
-      <w:pPr>
-        <w:pStyle w:val="Rubrik2"/>
-      </w:pPr>
-      <w:bookmarkStart w:id="10" w:name="_Toc417543789"/>
-      <w:r>
-        <w:t>Utveckling</w:t>
-      </w:r>
-      <w:bookmarkEnd w:id="10"/>
-    </w:p>
-    <w:p>
-      <w:pPr>
-        <w:pStyle w:val="Rubrik3"/>
-      </w:pPr>
-      <w:r>
-        <w:t>Varför använder jag de program jag utvecklar i</w:t>
-      </w:r>
-    </w:p>
-    <w:p>
-      <w:pPr>
-        <w:pStyle w:val="Rubrik2"/>
-      </w:pPr>
-      <w:bookmarkStart w:id="11" w:name="_Toc417543790"/>
-      <w:r>
-        <w:t>Design</w:t>
-      </w:r>
-      <w:bookmarkEnd w:id="11"/>
-    </w:p>
-    <w:p>
-      <w:pPr>
-        <w:pStyle w:val="Rubrik2"/>
-      </w:pPr>
-      <w:bookmarkStart w:id="12" w:name="_Toc417543791"/>
-      <w:r>
-        <w:t>Tester</w:t>
-      </w:r>
-      <w:bookmarkEnd w:id="12"/>
-    </w:p>
-    <w:p>
-      <w:pPr>
-        <w:pStyle w:val="Rubrik3"/>
-      </w:pPr>
-      <w:r>
-        <w:t>Hur jag gjort mitt test</w:t>
-      </w:r>
-    </w:p>
-    <w:p>
-      <w:pPr>
-        <w:pStyle w:val="Rubrik3"/>
-      </w:pPr>
-      <w:r>
-        <w:t xml:space="preserve">varför jag gjort mitt test </w:t>
-      </w:r>
-    </w:p>
-    <w:p>
-      <w:pPr>
-        <w:pStyle w:val="Rubrik3"/>
-      </w:pPr>
-      <w:r>
-        <w:t>varför jag valt dessa testpersoner</w:t>
-      </w:r>
-    </w:p>
-    <w:p>
-      <w:pPr>
-        <w:pStyle w:val="Rubrik2"/>
-      </w:pPr>
-      <w:bookmarkStart w:id="13" w:name="_Toc417543792"/>
-      <w:r>
-        <w:t>Tidsgraf</w:t>
-      </w:r>
-      <w:bookmarkEnd w:id="13"/>
-    </w:p>
-    <w:p>
-      <w:pPr>
-        <w:pStyle w:val="Rubrik2"/>
-      </w:pPr>
-      <w:bookmarkStart w:id="14" w:name="_Toc417543793"/>
-      <w:r>
-        <w:t>Förväntat resultat</w:t>
-      </w:r>
-      <w:bookmarkEnd w:id="14"/>
-    </w:p>
-    <w:p>
-      <w:pPr>
-        <w:pStyle w:val="Rubrik2"/>
-      </w:pPr>
-      <w:r>
-        <w:t>Server</w:t>
-      </w:r>
-    </w:p>
-    <w:p>
-      <w:pPr>
-        <w:pStyle w:val="Rubrik3"/>
-      </w:pPr>
-      <w:r>
-        <w:t>Vad har jag använt för server</w:t>
-      </w:r>
-    </w:p>
-    <w:p>
-      <w:pPr>
-        <w:pStyle w:val="Rubrik3"/>
-      </w:pPr>
-      <w:r>
-        <w:lastRenderedPageBreak/>
-        <w:t>Hur har jag utnyttjat servern</w:t>
-      </w:r>
-    </w:p>
-    <w:p>
-      <w:pPr>
-        <w:pStyle w:val="Rubrik1"/>
-      </w:pPr>
-      <w:bookmarkStart w:id="15" w:name="_Toc417543794"/>
-      <w:r>
-        <w:t>Resultat</w:t>
-      </w:r>
-      <w:bookmarkEnd w:id="15"/>
-    </w:p>
-    <w:p>
-      <w:r>
-        <w:t>Resultatet handlar om att ge svar på frågeställningarna, inget mer, inget mindre!</w:t>
-      </w:r>
-      <w:bookmarkStart w:id="16" w:name="_GoBack"/>
-      <w:bookmarkEnd w:id="16"/>
+        <w:pStyle w:val="StyckeefterRubrik"/>
+      </w:pPr>
+      <w:r>
+        <w:t xml:space="preserve">Vad som är viktigt att komma ihåg är att detta examensarbete skall genomföras under 10 veckor varav efter 9 veckor skall rapporten och arbetet vara färdigt för att börja förbereda presentation och opponering. </w:t>
+      </w:r>
+    </w:p>
+    <w:p>
+      <w:pPr>
+        <w:pStyle w:val="StyckeefterRubrik"/>
+      </w:pPr>
+      <w:r>
+        <w:t xml:space="preserve">Detta har medfört att det har blivit en del avgränsningar i utvecklingen av denna e-tjänst.  </w:t>
+      </w:r>
+    </w:p>
+    <w:p>
+      <w:bookmarkStart w:id="9" w:name="_Toc417543786"/>
+      <w:r>
+        <w:t>Det finns tre stora områden med denna e-tjänst som kommunen vill ska genomföras, antingen nu under examensarbetet eller som en vidareutveckling i ett senare skede.</w:t>
+      </w:r>
+    </w:p>
+    <w:p>
+      <w:pPr>
+        <w:pStyle w:val="Ingetavstnd"/>
+      </w:pPr>
+      <w:r>
+        <w:t>De tre områdena är:</w:t>
+      </w:r>
     </w:p>
     <w:p>
       <w:pPr>
         <w:pStyle w:val="StyckeefterRubrik"/>
         <w:numPr>
           <w:ilvl w:val="0"/>
-          <w:numId w:val="5"/>
+          <w:numId w:val="13"/>
         </w:numPr>
       </w:pPr>
       <w:r>
-        <w:t>Hur ser mitt formulär ut jämfört med den gamla?</w:t>
+        <w:t>Utveckla en kartfunktion</w:t>
       </w:r>
     </w:p>
     <w:p>
@@ -1594,11 +1862,11 @@
         <w:pStyle w:val="StyckeefterRubrik"/>
         <w:numPr>
           <w:ilvl w:val="0"/>
-          <w:numId w:val="5"/>
+          <w:numId w:val="13"/>
         </w:numPr>
       </w:pPr>
       <w:r>
-        <w:t>Vilka frågor har lagts till/tagits bort</w:t>
+        <w:t>Utveckla digitalt ansökningsformulär</w:t>
       </w:r>
     </w:p>
     <w:p>
@@ -1606,338 +1874,97 @@
         <w:pStyle w:val="StyckeefterRubrik"/>
         <w:numPr>
           <w:ilvl w:val="0"/>
-          <w:numId w:val="5"/>
+          <w:numId w:val="13"/>
         </w:numPr>
       </w:pPr>
       <w:r>
-        <w:t>Resultat efter beta-testet</w:t>
-      </w:r>
-    </w:p>
-    <w:p>
-      <w:pPr>
-        <w:pStyle w:val="StyckeefterRubrik"/>
-        <w:numPr>
-          <w:ilvl w:val="0"/>
-          <w:numId w:val="5"/>
-        </w:numPr>
-      </w:pPr>
-      <w:r>
-        <w:t>ny statistik för kompletteringsbegäran</w:t>
-      </w:r>
-    </w:p>
-    <w:p>
-      <w:pPr>
-        <w:pStyle w:val="StyckeefterRubrik"/>
-        <w:numPr>
-          <w:ilvl w:val="0"/>
-          <w:numId w:val="5"/>
-        </w:numPr>
-      </w:pPr>
-      <w:r>
-        <w:t>kan man teoretiskt sätt skapa en fullständig ansökan</w:t>
-      </w:r>
-    </w:p>
-    <w:p>
-      <w:pPr>
-        <w:pStyle w:val="StyckeefterRubrik"/>
-        <w:numPr>
-          <w:ilvl w:val="0"/>
-          <w:numId w:val="5"/>
-        </w:numPr>
-      </w:pPr>
-      <w:r>
-        <w:t>Vad för något kan bli fel fortfarande</w:t>
-      </w:r>
-    </w:p>
-    <w:p>
-      <w:pPr>
-        <w:pStyle w:val="StyckeefterRubrik"/>
-        <w:numPr>
-          <w:ilvl w:val="0"/>
-          <w:numId w:val="5"/>
-        </w:numPr>
-      </w:pPr>
-      <w:r>
-        <w:t>Vad för fel har tillkommit pga en e-tjänst</w:t>
-      </w:r>
-    </w:p>
-    <w:p>
-      <w:pPr>
-        <w:pStyle w:val="StyckeefterRubrik"/>
-        <w:numPr>
-          <w:ilvl w:val="0"/>
-          <w:numId w:val="5"/>
-        </w:numPr>
-      </w:pPr>
-      <w:r>
-        <w:t>Vad för fel kommer aldrig kunna upprepas</w:t>
-      </w:r>
-    </w:p>
-    <w:p>
-      <w:pPr>
-        <w:pStyle w:val="StyckeefterRubrik"/>
-        <w:numPr>
-          <w:ilvl w:val="0"/>
-          <w:numId w:val="5"/>
-        </w:numPr>
-      </w:pPr>
-      <w:r>
-        <w:t>Hur ansökan såg ut i papperformat</w:t>
-      </w:r>
-    </w:p>
-    <w:p>
-      <w:pPr>
-        <w:pStyle w:val="StyckeefterRubrik"/>
-        <w:numPr>
-          <w:ilvl w:val="0"/>
-          <w:numId w:val="5"/>
-        </w:numPr>
-      </w:pPr>
-      <w:r>
-        <w:t>Hur ansökan ser ut i e-tjänst</w:t>
-      </w:r>
-    </w:p>
-    <w:p>
-      <w:pPr>
-        <w:pStyle w:val="StyckeefterRubrik"/>
-        <w:numPr>
-          <w:ilvl w:val="0"/>
-          <w:numId w:val="5"/>
-        </w:numPr>
-      </w:pPr>
-      <w:r>
-        <w:t>Vad har jag kommit fram till för förslag till ett bättre formulär</w:t>
-      </w:r>
-    </w:p>
-    <w:p>
-      <w:pPr>
-        <w:pStyle w:val="StyckeefterRubrik"/>
-        <w:numPr>
-          <w:ilvl w:val="0"/>
-          <w:numId w:val="5"/>
-        </w:numPr>
-      </w:pPr>
-      <w:r>
-        <w:t>Kan jag med säkerhet säga en ungefärlig procentsats av ansökningarna som kommer att kompletteras</w:t>
-      </w:r>
-    </w:p>
-    <w:p>
-      <w:pPr>
-        <w:pStyle w:val="Rubrik1"/>
-      </w:pPr>
-      <w:bookmarkStart w:id="17" w:name="_Toc417543795"/>
-      <w:r>
-        <w:t>Diskussion</w:t>
-      </w:r>
-      <w:bookmarkEnd w:id="17"/>
-    </w:p>
-    <w:p>
-      <w:pPr>
-        <w:pStyle w:val="StyckeefterRubrik"/>
-        <w:numPr>
-          <w:ilvl w:val="0"/>
-          <w:numId w:val="4"/>
-        </w:numPr>
-      </w:pPr>
-      <w:r>
-        <w:t>Funkade metoden</w:t>
-      </w:r>
-    </w:p>
-    <w:p>
-      <w:pPr>
-        <w:pStyle w:val="StyckeefterRubrik"/>
-        <w:numPr>
-          <w:ilvl w:val="0"/>
-          <w:numId w:val="4"/>
-        </w:numPr>
-      </w:pPr>
-      <w:r>
-        <w:t>Vad blev resultatet</w:t>
-      </w:r>
-    </w:p>
-    <w:p>
-      <w:pPr>
-        <w:pStyle w:val="StyckeefterRubrik"/>
-        <w:numPr>
-          <w:ilvl w:val="0"/>
-          <w:numId w:val="4"/>
-        </w:numPr>
-      </w:pPr>
-      <w:r>
-        <w:t>Vad jag kan dra för slutsatser</w:t>
-      </w:r>
-    </w:p>
-    <w:p>
-      <w:pPr>
-        <w:pStyle w:val="StyckeefterRubrik"/>
-        <w:numPr>
-          <w:ilvl w:val="0"/>
-          <w:numId w:val="4"/>
-        </w:numPr>
-      </w:pPr>
-      <w:r>
-        <w:t>Hur kan detta gynna framtida projekt</w:t>
-      </w:r>
-    </w:p>
-    <w:p>
-      <w:pPr>
-        <w:pStyle w:val="StyckeefterRubrik"/>
-        <w:numPr>
-          <w:ilvl w:val="0"/>
-          <w:numId w:val="4"/>
-        </w:numPr>
-      </w:pPr>
-      <w:r>
-        <w:t>Vad är jag mest nöjd över</w:t>
-      </w:r>
-    </w:p>
-    <w:p>
-      <w:pPr>
-        <w:pStyle w:val="StyckeefterRubrik"/>
-        <w:numPr>
-          <w:ilvl w:val="0"/>
-          <w:numId w:val="4"/>
-        </w:numPr>
-      </w:pPr>
-      <w:r>
-        <w:t>Hur har projektet varit</w:t>
-      </w:r>
-    </w:p>
-    <w:p>
-      <w:pPr>
-        <w:pStyle w:val="StyckeefterRubrik"/>
-        <w:numPr>
-          <w:ilvl w:val="0"/>
-          <w:numId w:val="4"/>
-        </w:numPr>
-      </w:pPr>
-      <w:r>
-        <w:t>Vad för problem har jag stött på</w:t>
-      </w:r>
-    </w:p>
-    <w:p>
-      <w:pPr>
-        <w:pStyle w:val="StyckeefterRubrik"/>
-        <w:numPr>
-          <w:ilvl w:val="0"/>
-          <w:numId w:val="4"/>
-        </w:numPr>
-      </w:pPr>
-      <w:r>
-        <w:t>Hur har jag löst dessa</w:t>
-      </w:r>
-    </w:p>
-    <w:p>
-      <w:pPr>
-        <w:pStyle w:val="StyckeefterRubrik"/>
-        <w:numPr>
-          <w:ilvl w:val="0"/>
-          <w:numId w:val="4"/>
-        </w:numPr>
-      </w:pPr>
-      <w:r>
-        <w:t>Vad har jag valt att inte ha med</w:t>
-      </w:r>
-    </w:p>
-    <w:p>
-      <w:pPr>
-        <w:pStyle w:val="StyckeefterRubrik"/>
-        <w:numPr>
-          <w:ilvl w:val="0"/>
-          <w:numId w:val="4"/>
-        </w:numPr>
-      </w:pPr>
-      <w:r>
-        <w:t>Vad var anledningen(tid, svårt,onödigt etc)</w:t>
-      </w:r>
-    </w:p>
-    <w:p>
-      <w:pPr>
-        <w:pStyle w:val="Rubrik2"/>
-      </w:pPr>
-      <w:bookmarkStart w:id="18" w:name="_Toc417543796"/>
-      <w:r>
-        <w:t>Kontakt/partners</w:t>
-      </w:r>
-      <w:r>
-        <w:t>(tack till…)</w:t>
-      </w:r>
-      <w:bookmarkEnd w:id="18"/>
-    </w:p>
-    <w:p>
-      <w:pPr>
-        <w:pStyle w:val="StyckeefterRubrik"/>
-        <w:numPr>
-          <w:ilvl w:val="0"/>
-          <w:numId w:val="7"/>
-        </w:numPr>
-      </w:pPr>
-      <w:r>
-        <w:t>Kommunen</w:t>
-      </w:r>
-    </w:p>
-    <w:p>
-      <w:pPr>
-        <w:pStyle w:val="StyckeefterRubrik"/>
-        <w:numPr>
-          <w:ilvl w:val="0"/>
-          <w:numId w:val="7"/>
-        </w:numPr>
-      </w:pPr>
-      <w:r>
-        <w:t>Handläggare</w:t>
-      </w:r>
-    </w:p>
-    <w:p>
-      <w:pPr>
-        <w:pStyle w:val="StyckeefterRubrik"/>
-        <w:numPr>
-          <w:ilvl w:val="0"/>
-          <w:numId w:val="7"/>
-        </w:numPr>
-      </w:pPr>
-      <w:r>
-        <w:t>Högskolan i Gävle</w:t>
-      </w:r>
-    </w:p>
-    <w:p>
-      <w:pPr>
-        <w:pStyle w:val="StyckeefterRubrik"/>
-        <w:numPr>
-          <w:ilvl w:val="0"/>
-          <w:numId w:val="7"/>
-        </w:numPr>
-      </w:pPr>
-      <w:r>
-        <w:t>Lärare</w:t>
-      </w:r>
-    </w:p>
-    <w:p>
-      <w:pPr>
-        <w:pStyle w:val="Liststycke"/>
-        <w:numPr>
-          <w:ilvl w:val="0"/>
-          <w:numId w:val="7"/>
-        </w:numPr>
-      </w:pPr>
-      <w:r>
-        <w:t>Testpersoner/företag</w:t>
-      </w:r>
-    </w:p>
-    <w:p>
-      <w:pPr>
-        <w:pStyle w:val="Rubrik1"/>
-      </w:pPr>
-      <w:r>
-        <w:t>Referenser</w:t>
-      </w:r>
-    </w:p>
-    <w:p>
-      <w:pPr>
-        <w:pStyle w:val="Rubrik1"/>
-      </w:pPr>
-      <w:r>
-        <w:t>Bilagor</w:t>
+        <w:t>Digital signering</w:t>
+      </w:r>
+      <w:r>
+        <w:t xml:space="preserve"> med e-leg</w:t>
+      </w:r>
+    </w:p>
+    <w:p/>
+    <w:p>
+      <w:r>
+        <w:t>Till en början var avgränsningen att inte lägga tid på att lösa en e-signering just för att Sveriges lagar skulle sätta stopp för mig. Fokus har legat på från början att utveckla ett digitalt ansökningsformulär som möjligtvis skulle ha en kartfunktion där den som ansöker kan markera det som måste markeras på kartan. Under arbetets gång har ett beslut tagits där formuläret kommer att utvecklas och en teoretisk lösning kommer tas fram för att visa resultat på vad en kartfunktion skulle medföra till ansökan.</w:t>
+      </w:r>
+    </w:p>
+    <w:p>
+      <w:r>
+        <w:t xml:space="preserve">De två största faktorerna till att endast en teoretisk lösning kommer tas fram för kartfunktionen är att dels så har Gävle kommun köpt en ny e-tjänsteplattform de kommer börja använda så fort som möjligt, i den e-tjänsteplattformen ska det finnas funktioner både för e-signering samt kartor. Sedan kommer den e-tjänst som utvecklas i detta arbete endast vara en prototyp för att de ska få en bra ”kravspec” när det sedan blir dags att utveckla denna e-tjänst i deras system. Detta medför att en karta som kommer visas i denna kartfunktion som inte kan visa fastighetsgränser är inte en godkänd karta att markera brunnar, vattentäkter </w:t>
+      </w:r>
+      <w:proofErr w:type="spellStart"/>
+      <w:r>
+        <w:t>etc</w:t>
+      </w:r>
+      <w:proofErr w:type="spellEnd"/>
+      <w:r>
+        <w:t xml:space="preserve"> på. </w:t>
+      </w:r>
+    </w:p>
+    <w:p>
+      <w:r>
+        <w:t xml:space="preserve">Om en kartfunktion skulle utvecklas nu skulle det betyda att även om det är en fungerande funktion så kommer den inte gå att använda, endast frågorna som måste uppfyllas skulle kunna gå att ha nytta av. Därför blir det bättre att dels ta fram en teoretisk lösning som täcker upp alla delar som behövs vara med i en kartfunktion för att inte behöver kompletteras, och dels så ger det mer tid till att utveckla ett bra ansökningsformulär. </w:t>
+      </w:r>
+      <w:r>
+        <w:t xml:space="preserve">De avgränsningar som ställs i detta examensarbete är godkänt av projektledaren från Gävle kommun och de accepterar ett digitalt ansökningsformulär med en teoretisk framtagen kartfunktion. </w:t>
+      </w:r>
+      <w:r>
+        <w:t xml:space="preserve"> </w:t>
+      </w:r>
+    </w:p>
+    <w:p>
+      <w:pPr>
+        <w:pStyle w:val="Ingetavstnd"/>
+      </w:pPr>
+    </w:p>
+    <w:p>
+      <w:r>
+        <w:t>Vad måste jag avgränsa mig till, vad har jag valt att inte göra och vad exakt har jag gått med på att göra?</w:t>
+      </w:r>
+    </w:p>
+    <w:p>
+      <w:r>
+        <w:rPr>
+          <w:noProof/>
+          <w:lang w:eastAsia="sv-SE"/>
+        </w:rPr>
+        <w:drawing>
+          <wp:inline distT="0" distB="0" distL="0" distR="0" wp14:anchorId="3890F0AC" wp14:editId="2B6DC490">
+            <wp:extent cx="2588868" cy="1604074"/>
+            <wp:effectExtent l="0" t="0" r="2540" b="0"/>
+            <wp:docPr id="6" name="Bildobjekt 6"/>
+            <wp:cNvGraphicFramePr>
+              <a:graphicFrameLocks xmlns:a="http://schemas.openxmlformats.org/drawingml/2006/main" noChangeAspect="1"/>
+            </wp:cNvGraphicFramePr>
+            <a:graphic xmlns:a="http://schemas.openxmlformats.org/drawingml/2006/main">
+              <a:graphicData uri="http://schemas.openxmlformats.org/drawingml/2006/picture">
+                <pic:pic xmlns:pic="http://schemas.openxmlformats.org/drawingml/2006/picture">
+                  <pic:nvPicPr>
+                    <pic:cNvPr id="0" name=""/>
+                    <pic:cNvPicPr/>
+                  </pic:nvPicPr>
+                  <pic:blipFill>
+                    <a:blip r:embed="rId17"/>
+                    <a:stretch>
+                      <a:fillRect/>
+                    </a:stretch>
+                  </pic:blipFill>
+                  <pic:spPr>
+                    <a:xfrm>
+                      <a:off x="0" y="0"/>
+                      <a:ext cx="2590442" cy="1605049"/>
+                    </a:xfrm>
+                    <a:prstGeom prst="rect">
+                      <a:avLst/>
+                    </a:prstGeom>
+                  </pic:spPr>
+                </pic:pic>
+              </a:graphicData>
+            </a:graphic>
+          </wp:inline>
+        </w:drawing>
       </w:r>
     </w:p>
     <w:p>
@@ -1952,6 +1979,579 @@
         </w:rPr>
       </w:pPr>
       <w:r>
+        <w:t xml:space="preserve">Nästa år kommer gävle.se att byggas om helt och byta e-tjänsteplattform. På grund av detta är kartfunktion onödig och e-signering fixar </w:t>
+      </w:r>
+      <w:proofErr w:type="gramStart"/>
+      <w:r>
+        <w:t>dom</w:t>
+      </w:r>
+      <w:proofErr w:type="gramEnd"/>
+      <w:r>
+        <w:t xml:space="preserve"> för det är lagar som sätter stopp för mig</w:t>
+      </w:r>
+      <w:r>
+        <w:br w:type="page"/>
+      </w:r>
+    </w:p>
+    <w:p>
+      <w:pPr>
+        <w:pStyle w:val="Rubrik1"/>
+      </w:pPr>
+      <w:r>
+        <w:lastRenderedPageBreak/>
+        <w:t>Metod</w:t>
+      </w:r>
+      <w:bookmarkEnd w:id="9"/>
+    </w:p>
+    <w:p>
+      <w:pPr>
+        <w:pStyle w:val="Rubrik2"/>
+      </w:pPr>
+      <w:r>
+        <w:t>Bakgrund med litteraturstudie</w:t>
+      </w:r>
+    </w:p>
+    <w:p>
+      <w:pPr>
+        <w:pStyle w:val="Rubrik2"/>
+      </w:pPr>
+      <w:bookmarkStart w:id="10" w:name="_Toc417543788"/>
+      <w:r>
+        <w:t>Strategi</w:t>
+      </w:r>
+      <w:bookmarkEnd w:id="10"/>
+    </w:p>
+    <w:p>
+      <w:pPr>
+        <w:pStyle w:val="Rubrik3"/>
+      </w:pPr>
+      <w:r>
+        <w:t>Hur går jag tillväga för att lösa problemet</w:t>
+      </w:r>
+    </w:p>
+    <w:p>
+      <w:pPr>
+        <w:pStyle w:val="Rubrik3"/>
+      </w:pPr>
+      <w:r>
+        <w:t>Server</w:t>
+      </w:r>
+    </w:p>
+    <w:p>
+      <w:pPr>
+        <w:pStyle w:val="Rubrik4"/>
+      </w:pPr>
+      <w:r>
+        <w:t>Vad har jag använt för server</w:t>
+      </w:r>
+    </w:p>
+    <w:p>
+      <w:pPr>
+        <w:pStyle w:val="Rubrik4"/>
+      </w:pPr>
+      <w:r>
+        <w:t>Hur har jag utnyttjat servern</w:t>
+      </w:r>
+    </w:p>
+    <w:p>
+      <w:pPr>
+        <w:pStyle w:val="Rubrik4"/>
+      </w:pPr>
+      <w:bookmarkStart w:id="11" w:name="_Toc417543792"/>
+      <w:r>
+        <w:t>Tidsgraf</w:t>
+      </w:r>
+      <w:bookmarkEnd w:id="11"/>
+    </w:p>
+    <w:p>
+      <w:pPr>
+        <w:pStyle w:val="Rubrik2"/>
+      </w:pPr>
+      <w:bookmarkStart w:id="12" w:name="_Toc417543789"/>
+      <w:r>
+        <w:t>Utveckling</w:t>
+      </w:r>
+      <w:bookmarkEnd w:id="12"/>
+    </w:p>
+    <w:p>
+      <w:pPr>
+        <w:pStyle w:val="Rubrik3"/>
+      </w:pPr>
+      <w:r>
+        <w:t>Varför använder jag de program jag utvecklar i</w:t>
+      </w:r>
+    </w:p>
+    <w:p>
+      <w:pPr>
+        <w:pStyle w:val="Rubrik2"/>
+      </w:pPr>
+      <w:bookmarkStart w:id="13" w:name="_Toc417543790"/>
+      <w:r>
+        <w:t>Design</w:t>
+      </w:r>
+      <w:bookmarkEnd w:id="13"/>
+    </w:p>
+    <w:p>
+      <w:pPr>
+        <w:pStyle w:val="Rubrik2"/>
+      </w:pPr>
+      <w:bookmarkStart w:id="14" w:name="_Toc417543791"/>
+      <w:r>
+        <w:t>Tester</w:t>
+      </w:r>
+      <w:bookmarkEnd w:id="14"/>
+    </w:p>
+    <w:p>
+      <w:pPr>
+        <w:pStyle w:val="Rubrik3"/>
+      </w:pPr>
+      <w:r>
+        <w:t>Hur jag gjort mitt test</w:t>
+      </w:r>
+    </w:p>
+    <w:p>
+      <w:pPr>
+        <w:pStyle w:val="Rubrik3"/>
+      </w:pPr>
+      <w:r>
+        <w:t xml:space="preserve">varför jag gjort mitt test </w:t>
+      </w:r>
+    </w:p>
+    <w:p>
+      <w:pPr>
+        <w:pStyle w:val="Rubrik3"/>
+      </w:pPr>
+      <w:r>
+        <w:t>varför jag valt dessa testpersoner</w:t>
+      </w:r>
+    </w:p>
+    <w:p>
+      <w:pPr>
+        <w:pStyle w:val="Rubrik2"/>
+      </w:pPr>
+      <w:bookmarkStart w:id="15" w:name="_Toc417543793"/>
+      <w:r>
+        <w:t>Förväntat resultat</w:t>
+      </w:r>
+      <w:bookmarkEnd w:id="15"/>
+    </w:p>
+    <w:p>
+      <w:pPr>
+        <w:pStyle w:val="Rubrik1"/>
+      </w:pPr>
+      <w:bookmarkStart w:id="16" w:name="_Toc417543794"/>
+      <w:r>
+        <w:t>Resultat</w:t>
+      </w:r>
+      <w:bookmarkEnd w:id="16"/>
+    </w:p>
+    <w:p>
+      <w:r>
+        <w:t>Resultatet handlar om att ge svar på frågeställningarna, inget mer, inget mindre!</w:t>
+      </w:r>
+    </w:p>
+    <w:p>
+      <w:pPr>
+        <w:pStyle w:val="StyckeefterRubrik"/>
+        <w:numPr>
+          <w:ilvl w:val="0"/>
+          <w:numId w:val="5"/>
+        </w:numPr>
+      </w:pPr>
+      <w:r>
+        <w:t>Hur ser mitt formulär ut jämfört med den gamla?</w:t>
+      </w:r>
+    </w:p>
+    <w:p>
+      <w:pPr>
+        <w:pStyle w:val="StyckeefterRubrik"/>
+        <w:numPr>
+          <w:ilvl w:val="0"/>
+          <w:numId w:val="5"/>
+        </w:numPr>
+      </w:pPr>
+      <w:r>
+        <w:t>Vilka frågor har lagts till/tagits bort</w:t>
+      </w:r>
+    </w:p>
+    <w:p>
+      <w:pPr>
+        <w:pStyle w:val="StyckeefterRubrik"/>
+        <w:numPr>
+          <w:ilvl w:val="0"/>
+          <w:numId w:val="5"/>
+        </w:numPr>
+      </w:pPr>
+      <w:r>
+        <w:t>Resultat efter beta-testet</w:t>
+      </w:r>
+    </w:p>
+    <w:p>
+      <w:pPr>
+        <w:pStyle w:val="StyckeefterRubrik"/>
+        <w:numPr>
+          <w:ilvl w:val="0"/>
+          <w:numId w:val="5"/>
+        </w:numPr>
+      </w:pPr>
+      <w:r>
+        <w:t>ny statistik för kompletteringsbegäran</w:t>
+      </w:r>
+    </w:p>
+    <w:p>
+      <w:pPr>
+        <w:pStyle w:val="StyckeefterRubrik"/>
+        <w:numPr>
+          <w:ilvl w:val="0"/>
+          <w:numId w:val="5"/>
+        </w:numPr>
+      </w:pPr>
+      <w:r>
+        <w:t>kan man teoretiskt sätt skapa en fullständig ansökan</w:t>
+      </w:r>
+    </w:p>
+    <w:p>
+      <w:pPr>
+        <w:pStyle w:val="StyckeefterRubrik"/>
+        <w:numPr>
+          <w:ilvl w:val="0"/>
+          <w:numId w:val="5"/>
+        </w:numPr>
+      </w:pPr>
+      <w:r>
+        <w:t>Vad för något kan bli fel fortfarande</w:t>
+      </w:r>
+    </w:p>
+    <w:p>
+      <w:pPr>
+        <w:pStyle w:val="StyckeefterRubrik"/>
+        <w:numPr>
+          <w:ilvl w:val="0"/>
+          <w:numId w:val="5"/>
+        </w:numPr>
+      </w:pPr>
+      <w:r>
+        <w:t xml:space="preserve">Vad för fel har tillkommit </w:t>
+      </w:r>
+      <w:proofErr w:type="spellStart"/>
+      <w:r>
+        <w:t>pga</w:t>
+      </w:r>
+      <w:proofErr w:type="spellEnd"/>
+      <w:r>
+        <w:t xml:space="preserve"> en e-tjänst</w:t>
+      </w:r>
+    </w:p>
+    <w:p>
+      <w:pPr>
+        <w:pStyle w:val="StyckeefterRubrik"/>
+        <w:numPr>
+          <w:ilvl w:val="0"/>
+          <w:numId w:val="5"/>
+        </w:numPr>
+      </w:pPr>
+      <w:r>
+        <w:t>Vad för fel kommer aldrig kunna upprepas</w:t>
+      </w:r>
+    </w:p>
+    <w:p>
+      <w:pPr>
+        <w:pStyle w:val="StyckeefterRubrik"/>
+        <w:numPr>
+          <w:ilvl w:val="0"/>
+          <w:numId w:val="5"/>
+        </w:numPr>
+      </w:pPr>
+      <w:r>
+        <w:t>Hur ansökan såg ut i papperformat</w:t>
+      </w:r>
+    </w:p>
+    <w:p>
+      <w:pPr>
+        <w:pStyle w:val="StyckeefterRubrik"/>
+        <w:numPr>
+          <w:ilvl w:val="0"/>
+          <w:numId w:val="5"/>
+        </w:numPr>
+      </w:pPr>
+      <w:r>
+        <w:t>Hur ansökan ser ut i e-tjänst</w:t>
+      </w:r>
+    </w:p>
+    <w:p>
+      <w:pPr>
+        <w:pStyle w:val="StyckeefterRubrik"/>
+        <w:numPr>
+          <w:ilvl w:val="0"/>
+          <w:numId w:val="5"/>
+        </w:numPr>
+      </w:pPr>
+      <w:r>
+        <w:t>Vad har jag kommit fram till för förslag till ett bättre formulär</w:t>
+      </w:r>
+    </w:p>
+    <w:p>
+      <w:pPr>
+        <w:pStyle w:val="StyckeefterRubrik"/>
+        <w:numPr>
+          <w:ilvl w:val="0"/>
+          <w:numId w:val="5"/>
+        </w:numPr>
+      </w:pPr>
+      <w:r>
+        <w:t>Kan jag med säkerhet säga en ungefärlig procentsats av ansökningarna som kommer att kompletteras</w:t>
+      </w:r>
+    </w:p>
+    <w:p>
+      <w:pPr>
+        <w:pStyle w:val="Rubrik1"/>
+      </w:pPr>
+      <w:bookmarkStart w:id="17" w:name="_Toc417543795"/>
+      <w:r>
+        <w:lastRenderedPageBreak/>
+        <w:t>Diskussion</w:t>
+      </w:r>
+      <w:bookmarkEnd w:id="17"/>
+    </w:p>
+    <w:p>
+      <w:pPr>
+        <w:pStyle w:val="StyckeefterRubrik"/>
+        <w:numPr>
+          <w:ilvl w:val="0"/>
+          <w:numId w:val="4"/>
+        </w:numPr>
+      </w:pPr>
+      <w:r>
+        <w:t>Funkade metoden</w:t>
+      </w:r>
+    </w:p>
+    <w:p>
+      <w:pPr>
+        <w:pStyle w:val="StyckeefterRubrik"/>
+        <w:numPr>
+          <w:ilvl w:val="0"/>
+          <w:numId w:val="4"/>
+        </w:numPr>
+      </w:pPr>
+      <w:r>
+        <w:t>Vad blev resultatet</w:t>
+      </w:r>
+    </w:p>
+    <w:p>
+      <w:pPr>
+        <w:pStyle w:val="StyckeefterRubrik"/>
+        <w:numPr>
+          <w:ilvl w:val="0"/>
+          <w:numId w:val="4"/>
+        </w:numPr>
+      </w:pPr>
+      <w:r>
+        <w:t>Vad jag kan dra för slutsatser</w:t>
+      </w:r>
+    </w:p>
+    <w:p>
+      <w:pPr>
+        <w:pStyle w:val="StyckeefterRubrik"/>
+        <w:numPr>
+          <w:ilvl w:val="0"/>
+          <w:numId w:val="4"/>
+        </w:numPr>
+      </w:pPr>
+      <w:r>
+        <w:t>Hur kan detta gynna framtida projekt</w:t>
+      </w:r>
+    </w:p>
+    <w:p>
+      <w:pPr>
+        <w:pStyle w:val="StyckeefterRubrik"/>
+        <w:numPr>
+          <w:ilvl w:val="0"/>
+          <w:numId w:val="4"/>
+        </w:numPr>
+      </w:pPr>
+      <w:r>
+        <w:t>Vad är jag mest nöjd över</w:t>
+      </w:r>
+    </w:p>
+    <w:p>
+      <w:pPr>
+        <w:pStyle w:val="StyckeefterRubrik"/>
+        <w:numPr>
+          <w:ilvl w:val="0"/>
+          <w:numId w:val="4"/>
+        </w:numPr>
+      </w:pPr>
+      <w:r>
+        <w:t>Hur har projektet varit</w:t>
+      </w:r>
+    </w:p>
+    <w:p>
+      <w:pPr>
+        <w:pStyle w:val="StyckeefterRubrik"/>
+        <w:numPr>
+          <w:ilvl w:val="0"/>
+          <w:numId w:val="4"/>
+        </w:numPr>
+      </w:pPr>
+      <w:r>
+        <w:t>Vad för problem har jag stött på</w:t>
+      </w:r>
+    </w:p>
+    <w:p>
+      <w:pPr>
+        <w:pStyle w:val="StyckeefterRubrik"/>
+        <w:numPr>
+          <w:ilvl w:val="0"/>
+          <w:numId w:val="4"/>
+        </w:numPr>
+      </w:pPr>
+      <w:r>
+        <w:t>Hur har jag löst dessa</w:t>
+      </w:r>
+    </w:p>
+    <w:p>
+      <w:pPr>
+        <w:pStyle w:val="StyckeefterRubrik"/>
+        <w:numPr>
+          <w:ilvl w:val="0"/>
+          <w:numId w:val="4"/>
+        </w:numPr>
+      </w:pPr>
+      <w:r>
+        <w:t>Vad har jag valt att inte ha med</w:t>
+      </w:r>
+    </w:p>
+    <w:p>
+      <w:pPr>
+        <w:pStyle w:val="StyckeefterRubrik"/>
+        <w:numPr>
+          <w:ilvl w:val="0"/>
+          <w:numId w:val="4"/>
+        </w:numPr>
+      </w:pPr>
+      <w:r>
+        <w:t xml:space="preserve">Vad var anledningen(tid, </w:t>
+      </w:r>
+      <w:proofErr w:type="spellStart"/>
+      <w:proofErr w:type="gramStart"/>
+      <w:r>
+        <w:t>svårt,onödigt</w:t>
+      </w:r>
+      <w:proofErr w:type="spellEnd"/>
+      <w:proofErr w:type="gramEnd"/>
+      <w:r>
+        <w:t xml:space="preserve"> </w:t>
+      </w:r>
+      <w:proofErr w:type="spellStart"/>
+      <w:r>
+        <w:t>etc</w:t>
+      </w:r>
+      <w:proofErr w:type="spellEnd"/>
+      <w:r>
+        <w:t>)</w:t>
+      </w:r>
+    </w:p>
+    <w:p>
+      <w:pPr>
+        <w:pStyle w:val="Rubrik2"/>
+      </w:pPr>
+      <w:bookmarkStart w:id="18" w:name="_Toc417543796"/>
+      <w:r>
+        <w:t>Kontakt/partners</w:t>
+      </w:r>
+      <w:r>
+        <w:t>(tack till…)</w:t>
+      </w:r>
+      <w:bookmarkEnd w:id="18"/>
+    </w:p>
+    <w:p>
+      <w:pPr>
+        <w:pStyle w:val="StyckeefterRubrik"/>
+        <w:numPr>
+          <w:ilvl w:val="0"/>
+          <w:numId w:val="7"/>
+        </w:numPr>
+      </w:pPr>
+      <w:r>
+        <w:t>Kommunen</w:t>
+      </w:r>
+    </w:p>
+    <w:p>
+      <w:pPr>
+        <w:pStyle w:val="StyckeefterRubrik"/>
+        <w:numPr>
+          <w:ilvl w:val="0"/>
+          <w:numId w:val="7"/>
+        </w:numPr>
+      </w:pPr>
+      <w:r>
+        <w:t>Handläggare</w:t>
+      </w:r>
+    </w:p>
+    <w:p>
+      <w:pPr>
+        <w:pStyle w:val="StyckeefterRubrik"/>
+        <w:numPr>
+          <w:ilvl w:val="0"/>
+          <w:numId w:val="7"/>
+        </w:numPr>
+      </w:pPr>
+      <w:r>
+        <w:t>Högskolan i Gävle</w:t>
+      </w:r>
+    </w:p>
+    <w:p>
+      <w:pPr>
+        <w:pStyle w:val="StyckeefterRubrik"/>
+        <w:numPr>
+          <w:ilvl w:val="0"/>
+          <w:numId w:val="7"/>
+        </w:numPr>
+      </w:pPr>
+      <w:r>
+        <w:t>Lärare</w:t>
+      </w:r>
+    </w:p>
+    <w:p>
+      <w:pPr>
+        <w:pStyle w:val="Liststycke"/>
+        <w:numPr>
+          <w:ilvl w:val="0"/>
+          <w:numId w:val="7"/>
+        </w:numPr>
+      </w:pPr>
+      <w:r>
+        <w:t>Testpersoner/företag</w:t>
+      </w:r>
+    </w:p>
+    <w:p>
+      <w:pPr>
+        <w:pStyle w:val="Rubrik1"/>
+      </w:pPr>
+      <w:r>
+        <w:t>Referenser</w:t>
+      </w:r>
+    </w:p>
+    <w:p>
+      <w:pPr>
+        <w:pStyle w:val="Rubrik1"/>
+      </w:pPr>
+      <w:r>
+        <w:t>Bilagor</w:t>
+      </w:r>
+    </w:p>
+    <w:p>
+      <w:pPr>
+        <w:rPr>
+          <w:rFonts w:eastAsiaTheme="majorEastAsia" w:cstheme="majorBidi"/>
+          <w:b/>
+          <w:bCs/>
+          <w:color w:val="365F91" w:themeColor="accent1" w:themeShade="BF"/>
+          <w:sz w:val="28"/>
+          <w:szCs w:val="28"/>
+        </w:rPr>
+      </w:pPr>
+      <w:r>
         <w:br w:type="page"/>
       </w:r>
     </w:p>
@@ -1985,7 +2585,15 @@
         </w:numPr>
       </w:pPr>
       <w:r>
-        <w:t>Stapeldiagram för min data</w:t>
+        <w:t xml:space="preserve">Stapeldiagram för </w:t>
+      </w:r>
+      <w:proofErr w:type="gramStart"/>
+      <w:r>
+        <w:t>min</w:t>
+      </w:r>
+      <w:proofErr w:type="gramEnd"/>
+      <w:r>
+        <w:t xml:space="preserve"> data</w:t>
       </w:r>
       <w:r>
         <w:t>, 1/år, 1 total, 1/område</w:t>
@@ -2012,8 +2620,13 @@
         </w:numPr>
       </w:pPr>
       <w:r>
-        <w:t>XXX[X] nämner att….</w:t>
-      </w:r>
+        <w:t>XXX[X] nämner att</w:t>
+      </w:r>
+      <w:proofErr w:type="gramStart"/>
+      <w:r>
+        <w:t>….</w:t>
+      </w:r>
+      <w:proofErr w:type="gramEnd"/>
     </w:p>
     <w:p>
       <w:pPr>
@@ -2024,8 +2637,13 @@
         </w:numPr>
       </w:pPr>
       <w:r>
-        <w:t>Forskning visar att ….</w:t>
-      </w:r>
+        <w:t xml:space="preserve">Forskning visar att </w:t>
+      </w:r>
+      <w:proofErr w:type="gramStart"/>
+      <w:r>
+        <w:t>….</w:t>
+      </w:r>
+      <w:proofErr w:type="gramEnd"/>
     </w:p>
     <w:p>
       <w:pPr>
@@ -2172,7 +2790,15 @@
         <w:pStyle w:val="Ingetavstnd"/>
       </w:pPr>
       <w:r>
-        <w:t>Lösning: min insamlade data(skapa graf etc), mitt test</w:t>
+        <w:t xml:space="preserve">Lösning: min insamlade data(skapa graf </w:t>
+      </w:r>
+      <w:proofErr w:type="spellStart"/>
+      <w:r>
+        <w:t>etc</w:t>
+      </w:r>
+      <w:proofErr w:type="spellEnd"/>
+      <w:r>
+        <w:t>), mitt test</w:t>
       </w:r>
     </w:p>
     <w:p>
@@ -2241,7 +2867,15 @@
         <w:t xml:space="preserve">Lösning: </w:t>
       </w:r>
       <w:r>
-        <w:t>utveckla och kom fram till vad som är bra att ha och vad som inte behövs(varför använder jag det här, det här använder jag inte pga …)</w:t>
+        <w:t xml:space="preserve">utveckla och kom fram till vad som är bra att ha och vad som inte behövs(varför använder jag det här, det här använder jag inte </w:t>
+      </w:r>
+      <w:proofErr w:type="spellStart"/>
+      <w:r>
+        <w:t>pga</w:t>
+      </w:r>
+      <w:proofErr w:type="spellEnd"/>
+      <w:r>
+        <w:t xml:space="preserve"> …)</w:t>
       </w:r>
     </w:p>
     <w:p>
@@ -2361,6 +2995,7 @@
           <w:szCs w:val="16"/>
         </w:rPr>
       </w:pPr>
+      <w:proofErr w:type="gramStart"/>
       <w:r>
         <w:rPr>
           <w:rFonts w:ascii="Times New Roman" w:hAnsi="Times New Roman" w:cs="Times New Roman"/>
@@ -2371,6 +3006,7 @@
         </w:rPr>
         <w:t>problem och lösningar i dialog med olika grupper.</w:t>
       </w:r>
+      <w:proofErr w:type="gramEnd"/>
     </w:p>
     <w:p>
       <w:pPr>
@@ -2428,7 +3064,29 @@
           <w:sz w:val="16"/>
           <w:szCs w:val="16"/>
         </w:rPr>
-        <w:t>människors ansvar för dess nyttjande, inbegripet sociala och ekonomiska aspekter samt miljö- och arbetsmiljöaspekter</w:t>
+        <w:t xml:space="preserve">människors ansvar för dess </w:t>
+      </w:r>
+      <w:proofErr w:type="gramStart"/>
+      <w:r>
+        <w:rPr>
+          <w:rFonts w:ascii="Times New Roman" w:hAnsi="Times New Roman" w:cs="Times New Roman"/>
+          <w:i/>
+          <w:iCs/>
+          <w:sz w:val="16"/>
+          <w:szCs w:val="16"/>
+        </w:rPr>
+        <w:t>nyttjande</w:t>
+      </w:r>
+      <w:proofErr w:type="gramEnd"/>
+      <w:r>
+        <w:rPr>
+          <w:rFonts w:ascii="Times New Roman" w:hAnsi="Times New Roman" w:cs="Times New Roman"/>
+          <w:i/>
+          <w:iCs/>
+          <w:sz w:val="16"/>
+          <w:szCs w:val="16"/>
+        </w:rPr>
+        <w:t>, inbegripet sociala och ekonomiska aspekter samt miljö- och arbetsmiljöaspekter</w:t>
       </w:r>
     </w:p>
     <w:p>
@@ -2439,7 +3097,15 @@
         <w:t xml:space="preserve">Lösning: </w:t>
       </w:r>
       <w:r>
-        <w:t>komma fram till varför jag använt det jag gjort, hade gått att lösa på annat vis, isåfall hur, påverkar detta miljön, ekonomin, påverkar jag arbetsmiljön etc.</w:t>
+        <w:t xml:space="preserve">komma fram till varför jag använt det jag gjort, hade gått att lösa på annat vis, </w:t>
+      </w:r>
+      <w:proofErr w:type="spellStart"/>
+      <w:r>
+        <w:t>isåfall</w:t>
+      </w:r>
+      <w:proofErr w:type="spellEnd"/>
+      <w:r>
+        <w:t xml:space="preserve"> hur, påverkar detta miljön, ekonomin, påverkar jag arbetsmiljön etc.</w:t>
       </w:r>
     </w:p>
     <w:p>
@@ -2588,7 +3254,7 @@
           <v:imagedata r:id="rId1" o:title=""/>
           <w10:wrap type="topAndBottom"/>
         </v:shape>
-        <o:OLEObject Type="Embed" ProgID="Word.Picture.8" ShapeID="_x0000_s2049" DrawAspect="Content" ObjectID="_1491399128" r:id="rId2"/>
+        <o:OLEObject Type="Embed" ProgID="Word.Picture.8" ShapeID="_x0000_s2049" DrawAspect="Content" ObjectID="_1491742741" r:id="rId2"/>
       </w:pict>
     </w:r>
   </w:p>
@@ -2824,6 +3490,240 @@
     </w:lvl>
   </w:abstractNum>
   <w:abstractNum w:abstractNumId="2">
+    <w:nsid w:val="101D5101"/>
+    <w:multiLevelType w:val="multilevel"/>
+    <w:tmpl w:val="1F460AE0"/>
+    <w:lvl w:ilvl="0">
+      <w:start w:val="1"/>
+      <w:numFmt w:val="decimal"/>
+      <w:lvlText w:val="%1."/>
+      <w:lvlJc w:val="left"/>
+      <w:pPr>
+        <w:ind w:left="720" w:hanging="360"/>
+      </w:pPr>
+      <w:rPr>
+        <w:rFonts w:hint="default"/>
+      </w:rPr>
+    </w:lvl>
+    <w:lvl w:ilvl="1">
+      <w:start w:val="2"/>
+      <w:numFmt w:val="decimal"/>
+      <w:isLgl/>
+      <w:lvlText w:val="%1.%2"/>
+      <w:lvlJc w:val="left"/>
+      <w:pPr>
+        <w:ind w:left="780" w:hanging="420"/>
+      </w:pPr>
+      <w:rPr>
+        <w:rFonts w:hint="default"/>
+      </w:rPr>
+    </w:lvl>
+    <w:lvl w:ilvl="2">
+      <w:start w:val="1"/>
+      <w:numFmt w:val="decimal"/>
+      <w:isLgl/>
+      <w:lvlText w:val="%1.%2.%3"/>
+      <w:lvlJc w:val="left"/>
+      <w:pPr>
+        <w:ind w:left="1080" w:hanging="720"/>
+      </w:pPr>
+      <w:rPr>
+        <w:rFonts w:hint="default"/>
+      </w:rPr>
+    </w:lvl>
+    <w:lvl w:ilvl="3">
+      <w:start w:val="1"/>
+      <w:numFmt w:val="decimal"/>
+      <w:isLgl/>
+      <w:lvlText w:val="%1.%2.%3.%4"/>
+      <w:lvlJc w:val="left"/>
+      <w:pPr>
+        <w:ind w:left="1080" w:hanging="720"/>
+      </w:pPr>
+      <w:rPr>
+        <w:rFonts w:hint="default"/>
+      </w:rPr>
+    </w:lvl>
+    <w:lvl w:ilvl="4">
+      <w:start w:val="1"/>
+      <w:numFmt w:val="decimal"/>
+      <w:isLgl/>
+      <w:lvlText w:val="%1.%2.%3.%4.%5"/>
+      <w:lvlJc w:val="left"/>
+      <w:pPr>
+        <w:ind w:left="1440" w:hanging="1080"/>
+      </w:pPr>
+      <w:rPr>
+        <w:rFonts w:hint="default"/>
+      </w:rPr>
+    </w:lvl>
+    <w:lvl w:ilvl="5">
+      <w:start w:val="1"/>
+      <w:numFmt w:val="decimal"/>
+      <w:isLgl/>
+      <w:lvlText w:val="%1.%2.%3.%4.%5.%6"/>
+      <w:lvlJc w:val="left"/>
+      <w:pPr>
+        <w:ind w:left="1440" w:hanging="1080"/>
+      </w:pPr>
+      <w:rPr>
+        <w:rFonts w:hint="default"/>
+      </w:rPr>
+    </w:lvl>
+    <w:lvl w:ilvl="6">
+      <w:start w:val="1"/>
+      <w:numFmt w:val="decimal"/>
+      <w:isLgl/>
+      <w:lvlText w:val="%1.%2.%3.%4.%5.%6.%7"/>
+      <w:lvlJc w:val="left"/>
+      <w:pPr>
+        <w:ind w:left="1800" w:hanging="1440"/>
+      </w:pPr>
+      <w:rPr>
+        <w:rFonts w:hint="default"/>
+      </w:rPr>
+    </w:lvl>
+    <w:lvl w:ilvl="7">
+      <w:start w:val="1"/>
+      <w:numFmt w:val="decimal"/>
+      <w:isLgl/>
+      <w:lvlText w:val="%1.%2.%3.%4.%5.%6.%7.%8"/>
+      <w:lvlJc w:val="left"/>
+      <w:pPr>
+        <w:ind w:left="1800" w:hanging="1440"/>
+      </w:pPr>
+      <w:rPr>
+        <w:rFonts w:hint="default"/>
+      </w:rPr>
+    </w:lvl>
+    <w:lvl w:ilvl="8">
+      <w:start w:val="1"/>
+      <w:numFmt w:val="decimal"/>
+      <w:isLgl/>
+      <w:lvlText w:val="%1.%2.%3.%4.%5.%6.%7.%8.%9"/>
+      <w:lvlJc w:val="left"/>
+      <w:pPr>
+        <w:ind w:left="2160" w:hanging="1800"/>
+      </w:pPr>
+      <w:rPr>
+        <w:rFonts w:hint="default"/>
+      </w:rPr>
+    </w:lvl>
+  </w:abstractNum>
+  <w:abstractNum w:abstractNumId="3">
+    <w:nsid w:val="24226AEA"/>
+    <w:multiLevelType w:val="hybridMultilevel"/>
+    <w:tmpl w:val="E0C21092"/>
+    <w:lvl w:ilvl="0" w:tplc="041D0001">
+      <w:start w:val="1"/>
+      <w:numFmt w:val="bullet"/>
+      <w:lvlText w:val=""/>
+      <w:lvlJc w:val="left"/>
+      <w:pPr>
+        <w:ind w:left="720" w:hanging="360"/>
+      </w:pPr>
+      <w:rPr>
+        <w:rFonts w:ascii="Symbol" w:hAnsi="Symbol" w:hint="default"/>
+      </w:rPr>
+    </w:lvl>
+    <w:lvl w:ilvl="1" w:tplc="041D0003" w:tentative="1">
+      <w:start w:val="1"/>
+      <w:numFmt w:val="bullet"/>
+      <w:lvlText w:val="o"/>
+      <w:lvlJc w:val="left"/>
+      <w:pPr>
+        <w:ind w:left="1440" w:hanging="360"/>
+      </w:pPr>
+      <w:rPr>
+        <w:rFonts w:ascii="Courier New" w:hAnsi="Courier New" w:cs="Courier New" w:hint="default"/>
+      </w:rPr>
+    </w:lvl>
+    <w:lvl w:ilvl="2" w:tplc="041D0005" w:tentative="1">
+      <w:start w:val="1"/>
+      <w:numFmt w:val="bullet"/>
+      <w:lvlText w:val=""/>
+      <w:lvlJc w:val="left"/>
+      <w:pPr>
+        <w:ind w:left="2160" w:hanging="360"/>
+      </w:pPr>
+      <w:rPr>
+        <w:rFonts w:ascii="Wingdings" w:hAnsi="Wingdings" w:hint="default"/>
+      </w:rPr>
+    </w:lvl>
+    <w:lvl w:ilvl="3" w:tplc="041D0001" w:tentative="1">
+      <w:start w:val="1"/>
+      <w:numFmt w:val="bullet"/>
+      <w:lvlText w:val=""/>
+      <w:lvlJc w:val="left"/>
+      <w:pPr>
+        <w:ind w:left="2880" w:hanging="360"/>
+      </w:pPr>
+      <w:rPr>
+        <w:rFonts w:ascii="Symbol" w:hAnsi="Symbol" w:hint="default"/>
+      </w:rPr>
+    </w:lvl>
+    <w:lvl w:ilvl="4" w:tplc="041D0003" w:tentative="1">
+      <w:start w:val="1"/>
+      <w:numFmt w:val="bullet"/>
+      <w:lvlText w:val="o"/>
+      <w:lvlJc w:val="left"/>
+      <w:pPr>
+        <w:ind w:left="3600" w:hanging="360"/>
+      </w:pPr>
+      <w:rPr>
+        <w:rFonts w:ascii="Courier New" w:hAnsi="Courier New" w:cs="Courier New" w:hint="default"/>
+      </w:rPr>
+    </w:lvl>
+    <w:lvl w:ilvl="5" w:tplc="041D0005" w:tentative="1">
+      <w:start w:val="1"/>
+      <w:numFmt w:val="bullet"/>
+      <w:lvlText w:val=""/>
+      <w:lvlJc w:val="left"/>
+      <w:pPr>
+        <w:ind w:left="4320" w:hanging="360"/>
+      </w:pPr>
+      <w:rPr>
+        <w:rFonts w:ascii="Wingdings" w:hAnsi="Wingdings" w:hint="default"/>
+      </w:rPr>
+    </w:lvl>
+    <w:lvl w:ilvl="6" w:tplc="041D0001" w:tentative="1">
+      <w:start w:val="1"/>
+      <w:numFmt w:val="bullet"/>
+      <w:lvlText w:val=""/>
+      <w:lvlJc w:val="left"/>
+      <w:pPr>
+        <w:ind w:left="5040" w:hanging="360"/>
+      </w:pPr>
+      <w:rPr>
+        <w:rFonts w:ascii="Symbol" w:hAnsi="Symbol" w:hint="default"/>
+      </w:rPr>
+    </w:lvl>
+    <w:lvl w:ilvl="7" w:tplc="041D0003" w:tentative="1">
+      <w:start w:val="1"/>
+      <w:numFmt w:val="bullet"/>
+      <w:lvlText w:val="o"/>
+      <w:lvlJc w:val="left"/>
+      <w:pPr>
+        <w:ind w:left="5760" w:hanging="360"/>
+      </w:pPr>
+      <w:rPr>
+        <w:rFonts w:ascii="Courier New" w:hAnsi="Courier New" w:cs="Courier New" w:hint="default"/>
+      </w:rPr>
+    </w:lvl>
+    <w:lvl w:ilvl="8" w:tplc="041D0005" w:tentative="1">
+      <w:start w:val="1"/>
+      <w:numFmt w:val="bullet"/>
+      <w:lvlText w:val=""/>
+      <w:lvlJc w:val="left"/>
+      <w:pPr>
+        <w:ind w:left="6480" w:hanging="360"/>
+      </w:pPr>
+      <w:rPr>
+        <w:rFonts w:ascii="Wingdings" w:hAnsi="Wingdings" w:hint="default"/>
+      </w:rPr>
+    </w:lvl>
+  </w:abstractNum>
+  <w:abstractNum w:abstractNumId="4">
     <w:nsid w:val="2FA2133D"/>
     <w:multiLevelType w:val="hybridMultilevel"/>
     <w:tmpl w:val="79287868"/>
@@ -2936,7 +3836,7 @@
       </w:rPr>
     </w:lvl>
   </w:abstractNum>
-  <w:abstractNum w:abstractNumId="3">
+  <w:abstractNum w:abstractNumId="5">
     <w:nsid w:val="32D53FAB"/>
     <w:multiLevelType w:val="hybridMultilevel"/>
     <w:tmpl w:val="F3E2BF90"/>
@@ -3049,7 +3949,120 @@
       </w:rPr>
     </w:lvl>
   </w:abstractNum>
-  <w:abstractNum w:abstractNumId="4">
+  <w:abstractNum w:abstractNumId="6">
+    <w:nsid w:val="3E0B6747"/>
+    <w:multiLevelType w:val="hybridMultilevel"/>
+    <w:tmpl w:val="93B61BA0"/>
+    <w:lvl w:ilvl="0" w:tplc="041D0001">
+      <w:start w:val="1"/>
+      <w:numFmt w:val="bullet"/>
+      <w:lvlText w:val=""/>
+      <w:lvlJc w:val="left"/>
+      <w:pPr>
+        <w:ind w:left="720" w:hanging="360"/>
+      </w:pPr>
+      <w:rPr>
+        <w:rFonts w:ascii="Symbol" w:hAnsi="Symbol" w:hint="default"/>
+      </w:rPr>
+    </w:lvl>
+    <w:lvl w:ilvl="1" w:tplc="041D0003" w:tentative="1">
+      <w:start w:val="1"/>
+      <w:numFmt w:val="bullet"/>
+      <w:lvlText w:val="o"/>
+      <w:lvlJc w:val="left"/>
+      <w:pPr>
+        <w:ind w:left="1440" w:hanging="360"/>
+      </w:pPr>
+      <w:rPr>
+        <w:rFonts w:ascii="Courier New" w:hAnsi="Courier New" w:cs="Courier New" w:hint="default"/>
+      </w:rPr>
+    </w:lvl>
+    <w:lvl w:ilvl="2" w:tplc="041D0005" w:tentative="1">
+      <w:start w:val="1"/>
+      <w:numFmt w:val="bullet"/>
+      <w:lvlText w:val=""/>
+      <w:lvlJc w:val="left"/>
+      <w:pPr>
+        <w:ind w:left="2160" w:hanging="360"/>
+      </w:pPr>
+      <w:rPr>
+        <w:rFonts w:ascii="Wingdings" w:hAnsi="Wingdings" w:hint="default"/>
+      </w:rPr>
+    </w:lvl>
+    <w:lvl w:ilvl="3" w:tplc="041D0001" w:tentative="1">
+      <w:start w:val="1"/>
+      <w:numFmt w:val="bullet"/>
+      <w:lvlText w:val=""/>
+      <w:lvlJc w:val="left"/>
+      <w:pPr>
+        <w:ind w:left="2880" w:hanging="360"/>
+      </w:pPr>
+      <w:rPr>
+        <w:rFonts w:ascii="Symbol" w:hAnsi="Symbol" w:hint="default"/>
+      </w:rPr>
+    </w:lvl>
+    <w:lvl w:ilvl="4" w:tplc="041D0003" w:tentative="1">
+      <w:start w:val="1"/>
+      <w:numFmt w:val="bullet"/>
+      <w:lvlText w:val="o"/>
+      <w:lvlJc w:val="left"/>
+      <w:pPr>
+        <w:ind w:left="3600" w:hanging="360"/>
+      </w:pPr>
+      <w:rPr>
+        <w:rFonts w:ascii="Courier New" w:hAnsi="Courier New" w:cs="Courier New" w:hint="default"/>
+      </w:rPr>
+    </w:lvl>
+    <w:lvl w:ilvl="5" w:tplc="041D0005" w:tentative="1">
+      <w:start w:val="1"/>
+      <w:numFmt w:val="bullet"/>
+      <w:lvlText w:val=""/>
+      <w:lvlJc w:val="left"/>
+      <w:pPr>
+        <w:ind w:left="4320" w:hanging="360"/>
+      </w:pPr>
+      <w:rPr>
+        <w:rFonts w:ascii="Wingdings" w:hAnsi="Wingdings" w:hint="default"/>
+      </w:rPr>
+    </w:lvl>
+    <w:lvl w:ilvl="6" w:tplc="041D0001" w:tentative="1">
+      <w:start w:val="1"/>
+      <w:numFmt w:val="bullet"/>
+      <w:lvlText w:val=""/>
+      <w:lvlJc w:val="left"/>
+      <w:pPr>
+        <w:ind w:left="5040" w:hanging="360"/>
+      </w:pPr>
+      <w:rPr>
+        <w:rFonts w:ascii="Symbol" w:hAnsi="Symbol" w:hint="default"/>
+      </w:rPr>
+    </w:lvl>
+    <w:lvl w:ilvl="7" w:tplc="041D0003" w:tentative="1">
+      <w:start w:val="1"/>
+      <w:numFmt w:val="bullet"/>
+      <w:lvlText w:val="o"/>
+      <w:lvlJc w:val="left"/>
+      <w:pPr>
+        <w:ind w:left="5760" w:hanging="360"/>
+      </w:pPr>
+      <w:rPr>
+        <w:rFonts w:ascii="Courier New" w:hAnsi="Courier New" w:cs="Courier New" w:hint="default"/>
+      </w:rPr>
+    </w:lvl>
+    <w:lvl w:ilvl="8" w:tplc="041D0005" w:tentative="1">
+      <w:start w:val="1"/>
+      <w:numFmt w:val="bullet"/>
+      <w:lvlText w:val=""/>
+      <w:lvlJc w:val="left"/>
+      <w:pPr>
+        <w:ind w:left="6480" w:hanging="360"/>
+      </w:pPr>
+      <w:rPr>
+        <w:rFonts w:ascii="Wingdings" w:hAnsi="Wingdings" w:hint="default"/>
+      </w:rPr>
+    </w:lvl>
+  </w:abstractNum>
+  <w:abstractNum w:abstractNumId="7">
     <w:nsid w:val="3E22559A"/>
     <w:multiLevelType w:val="hybridMultilevel"/>
     <w:tmpl w:val="9B348064"/>
@@ -3162,7 +4175,7 @@
       </w:rPr>
     </w:lvl>
   </w:abstractNum>
-  <w:abstractNum w:abstractNumId="5">
+  <w:abstractNum w:abstractNumId="8">
     <w:nsid w:val="4C02404A"/>
     <w:multiLevelType w:val="hybridMultilevel"/>
     <w:tmpl w:val="0B2856F6"/>
@@ -3275,7 +4288,7 @@
       </w:rPr>
     </w:lvl>
   </w:abstractNum>
-  <w:abstractNum w:abstractNumId="6">
+  <w:abstractNum w:abstractNumId="9">
     <w:nsid w:val="5C380A24"/>
     <w:multiLevelType w:val="hybridMultilevel"/>
     <w:tmpl w:val="6FB621C8"/>
@@ -3388,7 +4401,7 @@
       </w:rPr>
     </w:lvl>
   </w:abstractNum>
-  <w:abstractNum w:abstractNumId="7">
+  <w:abstractNum w:abstractNumId="10">
     <w:nsid w:val="62872B65"/>
     <w:multiLevelType w:val="hybridMultilevel"/>
     <w:tmpl w:val="E54AD2D6"/>
@@ -3501,7 +4514,7 @@
       </w:rPr>
     </w:lvl>
   </w:abstractNum>
-  <w:abstractNum w:abstractNumId="8">
+  <w:abstractNum w:abstractNumId="11">
     <w:nsid w:val="75784D03"/>
     <w:multiLevelType w:val="hybridMultilevel"/>
     <w:tmpl w:val="7456785C"/>
@@ -3614,7 +4627,7 @@
       </w:rPr>
     </w:lvl>
   </w:abstractNum>
-  <w:abstractNum w:abstractNumId="9">
+  <w:abstractNum w:abstractNumId="12">
     <w:nsid w:val="7E415061"/>
     <w:multiLevelType w:val="hybridMultilevel"/>
     <w:tmpl w:val="29A4CD6C"/>
@@ -3728,10 +4741,10 @@
     </w:lvl>
   </w:abstractNum>
   <w:num w:numId="1">
-    <w:abstractNumId w:val="8"/>
+    <w:abstractNumId w:val="11"/>
   </w:num>
   <w:num w:numId="2">
-    <w:abstractNumId w:val="2"/>
+    <w:abstractNumId w:val="4"/>
   </w:num>
   <w:num w:numId="3">
     <w:abstractNumId w:val="0"/>
@@ -3740,22 +4753,31 @@
     <w:abstractNumId w:val="1"/>
   </w:num>
   <w:num w:numId="5">
+    <w:abstractNumId w:val="10"/>
+  </w:num>
+  <w:num w:numId="6">
+    <w:abstractNumId w:val="8"/>
+  </w:num>
+  <w:num w:numId="7">
+    <w:abstractNumId w:val="9"/>
+  </w:num>
+  <w:num w:numId="8">
+    <w:abstractNumId w:val="5"/>
+  </w:num>
+  <w:num w:numId="9">
     <w:abstractNumId w:val="7"/>
   </w:num>
-  <w:num w:numId="6">
-    <w:abstractNumId w:val="5"/>
+  <w:num w:numId="10">
+    <w:abstractNumId w:val="12"/>
   </w:num>
-  <w:num w:numId="7">
-    <w:abstractNumId w:val="6"/>
-  </w:num>
-  <w:num w:numId="8">
+  <w:num w:numId="11">
     <w:abstractNumId w:val="3"/>
   </w:num>
-  <w:num w:numId="9">
-    <w:abstractNumId w:val="4"/>
+  <w:num w:numId="12">
+    <w:abstractNumId w:val="2"/>
   </w:num>
-  <w:num w:numId="10">
-    <w:abstractNumId w:val="9"/>
+  <w:num w:numId="13">
+    <w:abstractNumId w:val="6"/>
   </w:num>
 </w:numbering>
 </file>
@@ -3991,6 +5013,30 @@
       <w:rFonts w:asciiTheme="majorHAnsi" w:eastAsiaTheme="majorEastAsia" w:hAnsiTheme="majorHAnsi" w:cstheme="majorBidi"/>
       <w:b/>
       <w:bCs/>
+      <w:color w:val="4F81BD" w:themeColor="accent1"/>
+    </w:rPr>
+  </w:style>
+  <w:style w:type="paragraph" w:styleId="Rubrik4">
+    <w:name w:val="heading 4"/>
+    <w:basedOn w:val="Normal"/>
+    <w:next w:val="Normal"/>
+    <w:link w:val="Rubrik4Char"/>
+    <w:uiPriority w:val="9"/>
+    <w:unhideWhenUsed/>
+    <w:qFormat/>
+    <w:rsid w:val="00451406"/>
+    <w:pPr>
+      <w:keepNext/>
+      <w:keepLines/>
+      <w:spacing w:before="200" w:after="0"/>
+      <w:outlineLvl w:val="3"/>
+    </w:pPr>
+    <w:rPr>
+      <w:rFonts w:asciiTheme="majorHAnsi" w:eastAsiaTheme="majorEastAsia" w:hAnsiTheme="majorHAnsi" w:cstheme="majorBidi"/>
+      <w:b/>
+      <w:bCs/>
+      <w:i/>
+      <w:iCs/>
       <w:color w:val="4F81BD" w:themeColor="accent1"/>
     </w:rPr>
   </w:style>
@@ -4335,6 +5381,22 @@
       <w:u w:val="single"/>
     </w:rPr>
   </w:style>
+  <w:style w:type="character" w:customStyle="1" w:styleId="Rubrik4Char">
+    <w:name w:val="Rubrik 4 Char"/>
+    <w:basedOn w:val="Standardstycketeckensnitt"/>
+    <w:link w:val="Rubrik4"/>
+    <w:uiPriority w:val="9"/>
+    <w:rsid w:val="00451406"/>
+    <w:rPr>
+      <w:rFonts w:asciiTheme="majorHAnsi" w:eastAsiaTheme="majorEastAsia" w:hAnsiTheme="majorHAnsi" w:cstheme="majorBidi"/>
+      <w:b/>
+      <w:bCs/>
+      <w:i/>
+      <w:iCs/>
+      <w:color w:val="4F81BD" w:themeColor="accent1"/>
+      <w:sz w:val="20"/>
+    </w:rPr>
+  </w:style>
 </w:styles>
 </file>
 
@@ -4569,6 +5631,30 @@
       <w:rFonts w:asciiTheme="majorHAnsi" w:eastAsiaTheme="majorEastAsia" w:hAnsiTheme="majorHAnsi" w:cstheme="majorBidi"/>
       <w:b/>
       <w:bCs/>
+      <w:color w:val="4F81BD" w:themeColor="accent1"/>
+    </w:rPr>
+  </w:style>
+  <w:style w:type="paragraph" w:styleId="Rubrik4">
+    <w:name w:val="heading 4"/>
+    <w:basedOn w:val="Normal"/>
+    <w:next w:val="Normal"/>
+    <w:link w:val="Rubrik4Char"/>
+    <w:uiPriority w:val="9"/>
+    <w:unhideWhenUsed/>
+    <w:qFormat/>
+    <w:rsid w:val="00451406"/>
+    <w:pPr>
+      <w:keepNext/>
+      <w:keepLines/>
+      <w:spacing w:before="200" w:after="0"/>
+      <w:outlineLvl w:val="3"/>
+    </w:pPr>
+    <w:rPr>
+      <w:rFonts w:asciiTheme="majorHAnsi" w:eastAsiaTheme="majorEastAsia" w:hAnsiTheme="majorHAnsi" w:cstheme="majorBidi"/>
+      <w:b/>
+      <w:bCs/>
+      <w:i/>
+      <w:iCs/>
       <w:color w:val="4F81BD" w:themeColor="accent1"/>
     </w:rPr>
   </w:style>
@@ -4913,6 +5999,22 @@
       <w:u w:val="single"/>
     </w:rPr>
   </w:style>
+  <w:style w:type="character" w:customStyle="1" w:styleId="Rubrik4Char">
+    <w:name w:val="Rubrik 4 Char"/>
+    <w:basedOn w:val="Standardstycketeckensnitt"/>
+    <w:link w:val="Rubrik4"/>
+    <w:uiPriority w:val="9"/>
+    <w:rsid w:val="00451406"/>
+    <w:rPr>
+      <w:rFonts w:asciiTheme="majorHAnsi" w:eastAsiaTheme="majorEastAsia" w:hAnsiTheme="majorHAnsi" w:cstheme="majorBidi"/>
+      <w:b/>
+      <w:bCs/>
+      <w:i/>
+      <w:iCs/>
+      <w:color w:val="4F81BD" w:themeColor="accent1"/>
+      <w:sz w:val="20"/>
+    </w:rPr>
+  </w:style>
 </w:styles>
 </file>
 
@@ -5206,7 +6308,7 @@
 </file>
 
 <file path=customXml/itemProps1.xml><?xml version="1.0" encoding="utf-8"?>
-<ds:datastoreItem xmlns:ds="http://schemas.openxmlformats.org/officeDocument/2006/customXml" ds:itemID="{D18F491B-ECA8-435B-AD42-353A6679DBA3}">
+<ds:datastoreItem xmlns:ds="http://schemas.openxmlformats.org/officeDocument/2006/customXml" ds:itemID="{4F6A60C8-2227-4BDA-92A0-97AE8071BFAC}">
   <ds:schemaRefs>
     <ds:schemaRef ds:uri="http://schemas.openxmlformats.org/officeDocument/2006/bibliography"/>
   </ds:schemaRefs>

--- a/dokument/Exjobbsrapport.docx
+++ b/dokument/Exjobbsrapport.docx
@@ -1371,10 +1371,918 @@
       </w:r>
       <w:proofErr w:type="spellEnd"/>
     </w:p>
+    <w:p>
+      <w:pPr>
+        <w:pStyle w:val="Rubrik2"/>
+      </w:pPr>
+      <w:r>
+        <w:t>1.</w:t>
+      </w:r>
+      <w:r>
+        <w:t>1</w:t>
+      </w:r>
+      <w:r>
+        <w:t xml:space="preserve"> </w:t>
+      </w:r>
+      <w:r>
+        <w:t>Bakgrund</w:t>
+      </w:r>
+      <w:bookmarkEnd w:id="4"/>
+    </w:p>
+    <w:p>
+      <w:pPr>
+        <w:pStyle w:val="StyckeefterRubrik"/>
+      </w:pPr>
+      <w:bookmarkStart w:id="5" w:name="_Toc417543787"/>
+      <w:r>
+        <w:t xml:space="preserve">För att en person skall kunna ansöka om tillstånd för att bygga värmepump krävs så måste en del krav och regler uppfyllas. Vissa av dessa krav vet oftast inte den som ansöker om </w:t>
+      </w:r>
+      <w:r>
+        <w:t>tillståndet</w:t>
+      </w:r>
+      <w:r>
+        <w:t xml:space="preserve"> någonting om och detta resulterar i att de kontaktar en bo</w:t>
+      </w:r>
+      <w:r>
+        <w:t>rrfirma som får hjälpa de</w:t>
+      </w:r>
+      <w:r>
+        <w:t xml:space="preserve">m att fylla i ansökan. </w:t>
+      </w:r>
+      <w:bookmarkStart w:id="6" w:name="_Toc417543784"/>
+      <w:bookmarkEnd w:id="5"/>
+      <w:r>
+        <w:t xml:space="preserve">Vad det största problemet blir sedan när borrfirman skall fylla i denna ansökningsblankett åt den sökande är att de inte fyller i alla information som är obligatoriskt och behövs för att ge ut ett tillstånd. </w:t>
+      </w:r>
+      <w:r>
+        <w:t>Under</w:t>
+      </w:r>
+      <w:r>
+        <w:t xml:space="preserve"> 2012-2014 har </w:t>
+      </w:r>
+      <w:r>
+        <w:t>349st</w:t>
+      </w:r>
+      <w:r>
+        <w:t xml:space="preserve"> ansökningar </w:t>
+      </w:r>
+      <w:r>
+        <w:t xml:space="preserve">om tillstånd för värmepump </w:t>
+      </w:r>
+      <w:r>
+        <w:t xml:space="preserve">gjorts </w:t>
+      </w:r>
+      <w:r>
+        <w:t xml:space="preserve">varav 72st av dessa har </w:t>
+      </w:r>
+      <w:r>
+        <w:t>finns det uppgifter på har varit</w:t>
+      </w:r>
+      <w:r>
+        <w:t xml:space="preserve"> ofullständiga</w:t>
+      </w:r>
+      <w:r>
+        <w:t xml:space="preserve"> och vad som inte varit ifyllt</w:t>
+      </w:r>
+      <w:r>
+        <w:t>. Det betyder att ca 20.6</w:t>
+      </w:r>
+      <w:r>
+        <w:t xml:space="preserve">% av </w:t>
+      </w:r>
+      <w:r>
+        <w:t xml:space="preserve">ansökningarna </w:t>
+      </w:r>
+      <w:r>
+        <w:t>har kommunen gjort en begäran av komplettering för.</w:t>
+      </w:r>
+      <w:r>
+        <w:t xml:space="preserve"> Utöver denna siffra så har handläggarna på kommunen sagt att de ringer på fler än vad de skickar brev på. Dock när de ringer så för de inte in det i någon typ av historik eller liknande så de vet inte exakt hur många som kompletteras. De uppskattar dock att ca XX% av ansökningarna per år behövs kompletteras. </w:t>
+      </w:r>
+      <w:r>
+        <w:t>Den handläggningstid som det tar för en</w:t>
+      </w:r>
+      <w:r>
+        <w:t xml:space="preserve"> ansökan är ca 7 dagar </w:t>
+      </w:r>
+      <w:r>
+        <w:t>förutsatt att ansökan</w:t>
+      </w:r>
+      <w:r>
+        <w:t xml:space="preserve"> är </w:t>
+      </w:r>
+      <w:r>
+        <w:t>fullständigt och grannar som bor inom ca 20 meter från borrhålet har yttrat sig</w:t>
+      </w:r>
+      <w:r>
+        <w:t xml:space="preserve">.  </w:t>
+      </w:r>
+    </w:p>
+    <w:p>
+      <w:pPr>
+        <w:pStyle w:val="StyckeefterRubrik"/>
+      </w:pPr>
+    </w:p>
+    <w:p>
+      <w:r>
+        <w:t xml:space="preserve">Vad har </w:t>
+      </w:r>
+      <w:proofErr w:type="spellStart"/>
+      <w:r>
+        <w:t>gäv</w:t>
+      </w:r>
+      <w:r>
+        <w:t>le</w:t>
+      </w:r>
+      <w:proofErr w:type="spellEnd"/>
+      <w:r>
+        <w:t xml:space="preserve"> kommun för problem med detta</w:t>
+      </w:r>
+      <w:r>
+        <w:t>?</w:t>
+      </w:r>
+      <w:r>
+        <w:t xml:space="preserve"> Referens om design för formulär exempelvis att det blir mycket kompletteringar för att det </w:t>
+      </w:r>
+      <w:r>
+        <w:t>inte går</w:t>
+      </w:r>
+      <w:r>
+        <w:t xml:space="preserve"> att tvinga folk fylla i obligato</w:t>
+      </w:r>
+      <w:r>
+        <w:t>r</w:t>
+      </w:r>
+      <w:r>
+        <w:t>i</w:t>
+      </w:r>
+      <w:r>
+        <w:t>s</w:t>
+      </w:r>
+      <w:r>
+        <w:t>k</w:t>
+      </w:r>
+      <w:r>
+        <w:t>a</w:t>
+      </w:r>
+      <w:r>
+        <w:t xml:space="preserve"> fält</w:t>
+      </w:r>
+    </w:p>
+    <w:p>
+      <w:pPr>
+        <w:pStyle w:val="StyckeefterRubrik"/>
+      </w:pPr>
+    </w:p>
+    <w:p>
+      <w:pPr>
+        <w:pStyle w:val="Rubrik2"/>
+        <w:numPr>
+          <w:ilvl w:val="1"/>
+          <w:numId w:val="12"/>
+        </w:numPr>
+      </w:pPr>
+      <w:r>
+        <w:t>Syfte</w:t>
+      </w:r>
+      <w:bookmarkStart w:id="7" w:name="_Toc417543785"/>
+      <w:bookmarkEnd w:id="6"/>
+      <w:r>
+        <w:t xml:space="preserve"> och </w:t>
+      </w:r>
+      <w:r>
+        <w:t>frågeställningar</w:t>
+      </w:r>
+      <w:bookmarkEnd w:id="7"/>
+    </w:p>
+    <w:p>
+      <w:pPr>
+        <w:pStyle w:val="Liststycke"/>
+        <w:ind w:left="780"/>
+      </w:pPr>
+      <w:r>
+        <w:t xml:space="preserve">varför gör jag ett exjobb åt </w:t>
+      </w:r>
+      <w:proofErr w:type="gramStart"/>
+      <w:r>
+        <w:t>dom</w:t>
+      </w:r>
+      <w:proofErr w:type="gramEnd"/>
+      <w:r>
+        <w:t>, vad vill dom få ut av det och vad vill jag få ut av det?</w:t>
+      </w:r>
+    </w:p>
+    <w:p>
+      <w:pPr>
+        <w:pStyle w:val="Liststycke"/>
+        <w:ind w:left="780"/>
+      </w:pPr>
+      <w:r>
+        <w:t>Frågeställningarna:</w:t>
+      </w:r>
+    </w:p>
+    <w:p>
+      <w:pPr>
+        <w:pStyle w:val="Rubrik2"/>
+        <w:numPr>
+          <w:ilvl w:val="1"/>
+          <w:numId w:val="12"/>
+        </w:numPr>
+      </w:pPr>
+      <w:r>
+        <w:t>Avgränsningar</w:t>
+      </w:r>
+    </w:p>
+    <w:p>
+      <w:pPr>
+        <w:pStyle w:val="StyckeefterRubrik"/>
+      </w:pPr>
+      <w:r>
+        <w:t xml:space="preserve">Vad som är viktigt att komma ihåg är att detta examensarbete skall genomföras under 10 veckor varav efter 9 veckor skall rapporten och arbetet vara färdigt för att börja förbereda presentation och opponering. </w:t>
+      </w:r>
+    </w:p>
+    <w:p>
+      <w:pPr>
+        <w:pStyle w:val="StyckeefterRubrik"/>
+      </w:pPr>
+      <w:r>
+        <w:t xml:space="preserve">Detta har medfört att det har blivit en del avgränsningar i utvecklingen av denna e-tjänst.  </w:t>
+      </w:r>
+    </w:p>
+    <w:p>
+      <w:bookmarkStart w:id="8" w:name="_Toc417543786"/>
+      <w:r>
+        <w:t>Det finns tre stora områden med denna e-tjänst som kommunen vill ska genomföras, antingen nu under examensarbetet eller som en vidareutveckling i ett senare skede.</w:t>
+      </w:r>
+    </w:p>
+    <w:p>
+      <w:pPr>
+        <w:pStyle w:val="Ingetavstnd"/>
+      </w:pPr>
+      <w:r>
+        <w:t>De tre områdena är:</w:t>
+      </w:r>
+    </w:p>
+    <w:p>
+      <w:pPr>
+        <w:pStyle w:val="StyckeefterRubrik"/>
+        <w:numPr>
+          <w:ilvl w:val="0"/>
+          <w:numId w:val="13"/>
+        </w:numPr>
+      </w:pPr>
+      <w:r>
+        <w:t>Utveckla en kartfunktion</w:t>
+      </w:r>
+    </w:p>
+    <w:p>
+      <w:pPr>
+        <w:pStyle w:val="StyckeefterRubrik"/>
+        <w:numPr>
+          <w:ilvl w:val="0"/>
+          <w:numId w:val="13"/>
+        </w:numPr>
+      </w:pPr>
+      <w:r>
+        <w:t>Utveckla digitalt ansökningsformulär</w:t>
+      </w:r>
+    </w:p>
+    <w:p>
+      <w:pPr>
+        <w:pStyle w:val="StyckeefterRubrik"/>
+        <w:numPr>
+          <w:ilvl w:val="0"/>
+          <w:numId w:val="13"/>
+        </w:numPr>
+      </w:pPr>
+      <w:r>
+        <w:t>Digital signering</w:t>
+      </w:r>
+      <w:r>
+        <w:t xml:space="preserve"> med e-leg</w:t>
+      </w:r>
+    </w:p>
     <w:p/>
     <w:p>
+      <w:r>
+        <w:t xml:space="preserve">Till en början var avgränsningen att inte lägga tid på att lösa en e-signering just för att Sveriges lagar skulle sätta stopp för mig. Fokus har legat på från början att utveckla ett digitalt ansökningsformulär som möjligtvis skulle ha en kartfunktion där den som ansöker kan markera det som måste markeras på kartan. Under arbetets gång har ett beslut tagits </w:t>
+      </w:r>
+      <w:r>
+        <w:lastRenderedPageBreak/>
+        <w:t>där formuläret kommer att utvecklas och en teoretisk lösning kommer tas fram för att visa resultat på vad en kartfunktion skulle medföra till ansökan.</w:t>
+      </w:r>
+    </w:p>
+    <w:p>
+      <w:r>
+        <w:t xml:space="preserve">De två största faktorerna till att endast en teoretisk lösning kommer tas fram för kartfunktionen är att dels så har Gävle kommun köpt en ny e-tjänsteplattform de kommer börja använda så fort som möjligt, i den e-tjänsteplattformen ska det finnas funktioner både för e-signering samt kartor. Sedan kommer den e-tjänst som utvecklas i detta arbete endast vara en prototyp för att de ska få en bra ”kravspec” när det sedan blir dags att utveckla denna e-tjänst i deras system. Detta medför att en karta som kommer visas i denna kartfunktion som inte kan visa fastighetsgränser är inte en godkänd karta att markera brunnar, vattentäkter </w:t>
+      </w:r>
+      <w:proofErr w:type="spellStart"/>
+      <w:r>
+        <w:t>etc</w:t>
+      </w:r>
+      <w:proofErr w:type="spellEnd"/>
+      <w:r>
+        <w:t xml:space="preserve"> på. </w:t>
+      </w:r>
+    </w:p>
+    <w:p>
+      <w:r>
+        <w:t xml:space="preserve">Om en kartfunktion skulle utvecklas nu skulle det betyda att även om det är en fungerande funktion så kommer den inte gå att använda, endast frågorna som måste uppfyllas skulle kunna gå att ha nytta av. Därför blir det bättre att dels ta fram en teoretisk lösning som täcker upp alla delar som behövs vara med i en kartfunktion för att inte behöver kompletteras, och dels så ger det mer tid till att utveckla ett bra ansökningsformulär. </w:t>
+      </w:r>
+      <w:r>
+        <w:t xml:space="preserve">De avgränsningar som ställs i detta examensarbete är godkänt av projektledaren från Gävle kommun och de accepterar ett digitalt ansökningsformulär med en teoretisk framtagen kartfunktion. </w:t>
+      </w:r>
+      <w:r>
+        <w:t xml:space="preserve"> </w:t>
+      </w:r>
+    </w:p>
+    <w:p>
       <w:pPr>
         <w:pStyle w:val="Ingetavstnd"/>
+      </w:pPr>
+    </w:p>
+    <w:p>
+      <w:r>
+        <w:t>Vad måste jag avgränsa mig till, vad har jag valt att inte göra och vad exakt har jag gått med på att göra?</w:t>
+      </w:r>
+    </w:p>
+    <w:p/>
+    <w:p>
+      <w:pPr>
+        <w:rPr>
+          <w:rFonts w:eastAsiaTheme="majorEastAsia" w:cstheme="majorBidi"/>
+          <w:b/>
+          <w:bCs/>
+          <w:color w:val="365F91" w:themeColor="accent1" w:themeShade="BF"/>
+          <w:sz w:val="28"/>
+          <w:szCs w:val="28"/>
+        </w:rPr>
+      </w:pPr>
+      <w:r>
+        <w:t xml:space="preserve">Nästa år kommer gävle.se att byggas om helt och byta e-tjänsteplattform. På grund av detta är kartfunktion onödig och e-signering fixar </w:t>
+      </w:r>
+      <w:proofErr w:type="gramStart"/>
+      <w:r>
+        <w:t>dom</w:t>
+      </w:r>
+      <w:proofErr w:type="gramEnd"/>
+      <w:r>
+        <w:t xml:space="preserve"> för det är lagar som sätter stopp för mig</w:t>
+      </w:r>
+      <w:r>
+        <w:br w:type="page"/>
+      </w:r>
+    </w:p>
+    <w:p>
+      <w:pPr>
+        <w:pStyle w:val="Rubrik1"/>
+      </w:pPr>
+      <w:r>
+        <w:lastRenderedPageBreak/>
+        <w:t>Metod</w:t>
+      </w:r>
+      <w:bookmarkEnd w:id="8"/>
+    </w:p>
+    <w:p>
+      <w:pPr>
+        <w:pStyle w:val="Rubrik2"/>
+      </w:pPr>
+      <w:r>
+        <w:t>Bakgrund med litteraturstudie</w:t>
+      </w:r>
+    </w:p>
+    <w:p>
+      <w:pPr>
+        <w:pStyle w:val="Rubrik2"/>
+      </w:pPr>
+      <w:bookmarkStart w:id="9" w:name="_Toc417543788"/>
+      <w:r>
+        <w:t>Strategi</w:t>
+      </w:r>
+      <w:bookmarkEnd w:id="9"/>
+    </w:p>
+    <w:p>
+      <w:pPr>
+        <w:pStyle w:val="Rubrik3"/>
+      </w:pPr>
+      <w:r>
+        <w:t>Hur går jag tillväga för att lösa problemet</w:t>
+      </w:r>
+    </w:p>
+    <w:p>
+      <w:pPr>
+        <w:pStyle w:val="Rubrik3"/>
+      </w:pPr>
+      <w:r>
+        <w:t>Server</w:t>
+      </w:r>
+    </w:p>
+    <w:p>
+      <w:pPr>
+        <w:pStyle w:val="Rubrik4"/>
+      </w:pPr>
+      <w:r>
+        <w:t>Vad har jag använt för server</w:t>
+      </w:r>
+    </w:p>
+    <w:p>
+      <w:pPr>
+        <w:pStyle w:val="Rubrik4"/>
+      </w:pPr>
+      <w:r>
+        <w:t>Hur har jag utnyttjat servern</w:t>
+      </w:r>
+    </w:p>
+    <w:p>
+      <w:pPr>
+        <w:pStyle w:val="Rubrik4"/>
+      </w:pPr>
+      <w:bookmarkStart w:id="10" w:name="_Toc417543792"/>
+      <w:r>
+        <w:t>Tidsgraf</w:t>
+      </w:r>
+      <w:bookmarkEnd w:id="10"/>
+    </w:p>
+    <w:p>
+      <w:pPr>
+        <w:pStyle w:val="Rubrik2"/>
+      </w:pPr>
+      <w:bookmarkStart w:id="11" w:name="_Toc417543789"/>
+      <w:r>
+        <w:t>Utveckling</w:t>
+      </w:r>
+      <w:bookmarkEnd w:id="11"/>
+    </w:p>
+    <w:p>
+      <w:pPr>
+        <w:pStyle w:val="Rubrik3"/>
+      </w:pPr>
+      <w:r>
+        <w:t>Varför använder jag de program jag utvecklar i</w:t>
+      </w:r>
+    </w:p>
+    <w:p>
+      <w:pPr>
+        <w:pStyle w:val="Rubrik2"/>
+      </w:pPr>
+      <w:bookmarkStart w:id="12" w:name="_Toc417543790"/>
+      <w:r>
+        <w:t>Design</w:t>
+      </w:r>
+      <w:bookmarkEnd w:id="12"/>
+    </w:p>
+    <w:p>
+      <w:pPr>
+        <w:pStyle w:val="Rubrik2"/>
+      </w:pPr>
+      <w:bookmarkStart w:id="13" w:name="_Toc417543791"/>
+      <w:r>
+        <w:t>Tester</w:t>
+      </w:r>
+      <w:bookmarkEnd w:id="13"/>
+    </w:p>
+    <w:p>
+      <w:pPr>
+        <w:pStyle w:val="Rubrik3"/>
+      </w:pPr>
+      <w:r>
+        <w:t>Hur jag gjort mitt test</w:t>
+      </w:r>
+    </w:p>
+    <w:p>
+      <w:pPr>
+        <w:pStyle w:val="Rubrik3"/>
+      </w:pPr>
+      <w:r>
+        <w:t xml:space="preserve">varför jag gjort mitt test </w:t>
+      </w:r>
+    </w:p>
+    <w:p>
+      <w:pPr>
+        <w:pStyle w:val="Rubrik3"/>
+      </w:pPr>
+      <w:r>
+        <w:t>varför jag valt dessa testpersoner</w:t>
+      </w:r>
+    </w:p>
+    <w:p>
+      <w:pPr>
+        <w:pStyle w:val="Rubrik2"/>
+      </w:pPr>
+      <w:bookmarkStart w:id="14" w:name="_Toc417543793"/>
+      <w:r>
+        <w:t>Förväntat resultat</w:t>
+      </w:r>
+      <w:bookmarkEnd w:id="14"/>
+    </w:p>
+    <w:p>
+      <w:pPr>
+        <w:pStyle w:val="Rubrik1"/>
+      </w:pPr>
+      <w:bookmarkStart w:id="15" w:name="_Toc417543794"/>
+      <w:r>
+        <w:t>Resultat</w:t>
+      </w:r>
+      <w:bookmarkEnd w:id="15"/>
+    </w:p>
+    <w:p>
+      <w:r>
+        <w:t>Resultatet handlar om att ge svar på frågeställningarna, inget mer, inget mindre!</w:t>
+      </w:r>
+    </w:p>
+    <w:p>
+      <w:pPr>
+        <w:pStyle w:val="StyckeefterRubrik"/>
+        <w:numPr>
+          <w:ilvl w:val="0"/>
+          <w:numId w:val="5"/>
+        </w:numPr>
+      </w:pPr>
+      <w:r>
+        <w:t>Hur ser mitt formulär ut jämfört med den gamla?</w:t>
+      </w:r>
+    </w:p>
+    <w:p>
+      <w:pPr>
+        <w:pStyle w:val="StyckeefterRubrik"/>
+        <w:numPr>
+          <w:ilvl w:val="0"/>
+          <w:numId w:val="5"/>
+        </w:numPr>
+      </w:pPr>
+      <w:r>
+        <w:t>Vilka frågor har lagts till/tagits bort</w:t>
+      </w:r>
+    </w:p>
+    <w:p>
+      <w:pPr>
+        <w:pStyle w:val="StyckeefterRubrik"/>
+        <w:numPr>
+          <w:ilvl w:val="0"/>
+          <w:numId w:val="5"/>
+        </w:numPr>
+      </w:pPr>
+      <w:r>
+        <w:t>Resultat efter beta-testet</w:t>
+      </w:r>
+    </w:p>
+    <w:p>
+      <w:pPr>
+        <w:pStyle w:val="StyckeefterRubrik"/>
+        <w:numPr>
+          <w:ilvl w:val="0"/>
+          <w:numId w:val="5"/>
+        </w:numPr>
+      </w:pPr>
+      <w:r>
+        <w:t>ny statistik för kompletteringsbegäran</w:t>
+      </w:r>
+    </w:p>
+    <w:p>
+      <w:pPr>
+        <w:pStyle w:val="StyckeefterRubrik"/>
+        <w:numPr>
+          <w:ilvl w:val="0"/>
+          <w:numId w:val="5"/>
+        </w:numPr>
+      </w:pPr>
+      <w:r>
+        <w:t>kan man teoretiskt sätt skapa en fullständig ansökan</w:t>
+      </w:r>
+    </w:p>
+    <w:p>
+      <w:pPr>
+        <w:pStyle w:val="StyckeefterRubrik"/>
+        <w:numPr>
+          <w:ilvl w:val="0"/>
+          <w:numId w:val="5"/>
+        </w:numPr>
+      </w:pPr>
+      <w:r>
+        <w:t>Vad för något kan bli fel fortfarande</w:t>
+      </w:r>
+    </w:p>
+    <w:p>
+      <w:pPr>
+        <w:pStyle w:val="StyckeefterRubrik"/>
+        <w:numPr>
+          <w:ilvl w:val="0"/>
+          <w:numId w:val="5"/>
+        </w:numPr>
+      </w:pPr>
+      <w:r>
+        <w:t xml:space="preserve">Vad för fel har tillkommit </w:t>
+      </w:r>
+      <w:proofErr w:type="spellStart"/>
+      <w:r>
+        <w:t>pga</w:t>
+      </w:r>
+      <w:proofErr w:type="spellEnd"/>
+      <w:r>
+        <w:t xml:space="preserve"> en e-tjänst</w:t>
+      </w:r>
+    </w:p>
+    <w:p>
+      <w:pPr>
+        <w:pStyle w:val="StyckeefterRubrik"/>
+        <w:numPr>
+          <w:ilvl w:val="0"/>
+          <w:numId w:val="5"/>
+        </w:numPr>
+      </w:pPr>
+      <w:r>
+        <w:t>Vad för fel kommer aldrig kunna upprepas</w:t>
+      </w:r>
+    </w:p>
+    <w:p>
+      <w:pPr>
+        <w:pStyle w:val="StyckeefterRubrik"/>
+        <w:numPr>
+          <w:ilvl w:val="0"/>
+          <w:numId w:val="5"/>
+        </w:numPr>
+      </w:pPr>
+      <w:r>
+        <w:t>Hur ansökan såg ut i papperformat</w:t>
+      </w:r>
+    </w:p>
+    <w:p>
+      <w:pPr>
+        <w:pStyle w:val="StyckeefterRubrik"/>
+        <w:numPr>
+          <w:ilvl w:val="0"/>
+          <w:numId w:val="5"/>
+        </w:numPr>
+      </w:pPr>
+      <w:r>
+        <w:t>Hur ansökan ser ut i e-tjänst</w:t>
+      </w:r>
+    </w:p>
+    <w:p>
+      <w:pPr>
+        <w:pStyle w:val="StyckeefterRubrik"/>
+        <w:numPr>
+          <w:ilvl w:val="0"/>
+          <w:numId w:val="5"/>
+        </w:numPr>
+      </w:pPr>
+      <w:r>
+        <w:t>Vad har jag kommit fram till för förslag till ett bättre formulär</w:t>
+      </w:r>
+    </w:p>
+    <w:p>
+      <w:pPr>
+        <w:pStyle w:val="StyckeefterRubrik"/>
+        <w:numPr>
+          <w:ilvl w:val="0"/>
+          <w:numId w:val="5"/>
+        </w:numPr>
+      </w:pPr>
+      <w:r>
+        <w:t>Kan jag med säkerhet säga en ungefärlig procentsats av ansökningarna som kommer att kompletteras</w:t>
+      </w:r>
+    </w:p>
+    <w:p>
+      <w:pPr>
+        <w:pStyle w:val="Rubrik1"/>
+      </w:pPr>
+      <w:bookmarkStart w:id="16" w:name="_Toc417543795"/>
+      <w:r>
+        <w:lastRenderedPageBreak/>
+        <w:t>Diskussion</w:t>
+      </w:r>
+      <w:bookmarkEnd w:id="16"/>
+    </w:p>
+    <w:p>
+      <w:pPr>
+        <w:pStyle w:val="StyckeefterRubrik"/>
+        <w:numPr>
+          <w:ilvl w:val="0"/>
+          <w:numId w:val="4"/>
+        </w:numPr>
+      </w:pPr>
+      <w:r>
+        <w:t>Funkade metoden</w:t>
+      </w:r>
+    </w:p>
+    <w:p>
+      <w:pPr>
+        <w:pStyle w:val="StyckeefterRubrik"/>
+        <w:numPr>
+          <w:ilvl w:val="0"/>
+          <w:numId w:val="4"/>
+        </w:numPr>
+      </w:pPr>
+      <w:r>
+        <w:t>Vad blev resultatet</w:t>
+      </w:r>
+    </w:p>
+    <w:p>
+      <w:pPr>
+        <w:pStyle w:val="StyckeefterRubrik"/>
+        <w:numPr>
+          <w:ilvl w:val="0"/>
+          <w:numId w:val="4"/>
+        </w:numPr>
+      </w:pPr>
+      <w:r>
+        <w:t>Vad jag kan dra för slutsatser</w:t>
+      </w:r>
+    </w:p>
+    <w:p>
+      <w:pPr>
+        <w:pStyle w:val="StyckeefterRubrik"/>
+        <w:numPr>
+          <w:ilvl w:val="0"/>
+          <w:numId w:val="4"/>
+        </w:numPr>
+      </w:pPr>
+      <w:r>
+        <w:t>Hur kan detta gynna framtida projekt</w:t>
+      </w:r>
+    </w:p>
+    <w:p>
+      <w:pPr>
+        <w:pStyle w:val="StyckeefterRubrik"/>
+        <w:numPr>
+          <w:ilvl w:val="0"/>
+          <w:numId w:val="4"/>
+        </w:numPr>
+      </w:pPr>
+      <w:r>
+        <w:t>Vad är jag mest nöjd över</w:t>
+      </w:r>
+    </w:p>
+    <w:p>
+      <w:pPr>
+        <w:pStyle w:val="StyckeefterRubrik"/>
+        <w:numPr>
+          <w:ilvl w:val="0"/>
+          <w:numId w:val="4"/>
+        </w:numPr>
+      </w:pPr>
+      <w:r>
+        <w:t>Hur har projektet varit</w:t>
+      </w:r>
+    </w:p>
+    <w:p>
+      <w:pPr>
+        <w:pStyle w:val="StyckeefterRubrik"/>
+        <w:numPr>
+          <w:ilvl w:val="0"/>
+          <w:numId w:val="4"/>
+        </w:numPr>
+      </w:pPr>
+      <w:r>
+        <w:t>Vad för problem har jag stött på</w:t>
+      </w:r>
+    </w:p>
+    <w:p>
+      <w:pPr>
+        <w:pStyle w:val="StyckeefterRubrik"/>
+        <w:numPr>
+          <w:ilvl w:val="0"/>
+          <w:numId w:val="4"/>
+        </w:numPr>
+      </w:pPr>
+      <w:r>
+        <w:t>Hur har jag löst dessa</w:t>
+      </w:r>
+    </w:p>
+    <w:p>
+      <w:pPr>
+        <w:pStyle w:val="StyckeefterRubrik"/>
+        <w:numPr>
+          <w:ilvl w:val="0"/>
+          <w:numId w:val="4"/>
+        </w:numPr>
+      </w:pPr>
+      <w:r>
+        <w:t>Vad har jag valt att inte ha med</w:t>
+      </w:r>
+    </w:p>
+    <w:p>
+      <w:pPr>
+        <w:pStyle w:val="StyckeefterRubrik"/>
+        <w:numPr>
+          <w:ilvl w:val="0"/>
+          <w:numId w:val="4"/>
+        </w:numPr>
+      </w:pPr>
+      <w:r>
+        <w:t xml:space="preserve">Vad var anledningen(tid, </w:t>
+      </w:r>
+      <w:proofErr w:type="spellStart"/>
+      <w:proofErr w:type="gramStart"/>
+      <w:r>
+        <w:t>svårt,onödigt</w:t>
+      </w:r>
+      <w:proofErr w:type="spellEnd"/>
+      <w:proofErr w:type="gramEnd"/>
+      <w:r>
+        <w:t xml:space="preserve"> </w:t>
+      </w:r>
+      <w:proofErr w:type="spellStart"/>
+      <w:r>
+        <w:t>etc</w:t>
+      </w:r>
+      <w:proofErr w:type="spellEnd"/>
+      <w:r>
+        <w:t>)</w:t>
+      </w:r>
+    </w:p>
+    <w:p>
+      <w:pPr>
+        <w:pStyle w:val="Rubrik2"/>
+      </w:pPr>
+      <w:bookmarkStart w:id="17" w:name="_Toc417543796"/>
+      <w:r>
+        <w:t>Kontakt/partners</w:t>
+      </w:r>
+      <w:r>
+        <w:t>(tack till…)</w:t>
+      </w:r>
+      <w:bookmarkEnd w:id="17"/>
+    </w:p>
+    <w:p>
+      <w:pPr>
+        <w:pStyle w:val="StyckeefterRubrik"/>
+        <w:numPr>
+          <w:ilvl w:val="0"/>
+          <w:numId w:val="7"/>
+        </w:numPr>
+      </w:pPr>
+      <w:r>
+        <w:t>Kommunen</w:t>
+      </w:r>
+    </w:p>
+    <w:p>
+      <w:pPr>
+        <w:pStyle w:val="StyckeefterRubrik"/>
+        <w:numPr>
+          <w:ilvl w:val="0"/>
+          <w:numId w:val="7"/>
+        </w:numPr>
+      </w:pPr>
+      <w:r>
+        <w:t>Handläggare</w:t>
+      </w:r>
+    </w:p>
+    <w:p>
+      <w:pPr>
+        <w:pStyle w:val="StyckeefterRubrik"/>
+        <w:numPr>
+          <w:ilvl w:val="0"/>
+          <w:numId w:val="7"/>
+        </w:numPr>
+      </w:pPr>
+      <w:r>
+        <w:t>Högskolan i Gävle</w:t>
+      </w:r>
+    </w:p>
+    <w:p>
+      <w:pPr>
+        <w:pStyle w:val="StyckeefterRubrik"/>
+        <w:numPr>
+          <w:ilvl w:val="0"/>
+          <w:numId w:val="7"/>
+        </w:numPr>
+      </w:pPr>
+      <w:r>
+        <w:t>Lärare</w:t>
+      </w:r>
+    </w:p>
+    <w:p>
+      <w:pPr>
+        <w:pStyle w:val="Liststycke"/>
+        <w:numPr>
+          <w:ilvl w:val="0"/>
+          <w:numId w:val="7"/>
+        </w:numPr>
+      </w:pPr>
+      <w:r>
+        <w:t>Testpersoner/företag</w:t>
+      </w:r>
+    </w:p>
+    <w:p>
+      <w:pPr>
+        <w:pStyle w:val="Rubrik1"/>
+      </w:pPr>
+      <w:r>
+        <w:t>Referenser</w:t>
+      </w:r>
+    </w:p>
+    <w:p>
+      <w:pPr>
+        <w:pStyle w:val="Rubrik1"/>
+      </w:pPr>
+      <w:r>
+        <w:t>Bilagor</w:t>
+      </w:r>
+    </w:p>
+    <w:p>
+      <w:pPr>
+        <w:keepNext/>
       </w:pPr>
       <w:r>
         <w:rPr>
@@ -1382,10 +2290,10 @@
           <w:lang w:eastAsia="sv-SE"/>
         </w:rPr>
         <w:drawing>
-          <wp:inline distT="0" distB="0" distL="0" distR="0" wp14:anchorId="3886DC4F" wp14:editId="28BE82EA">
-            <wp:extent cx="2593820" cy="1693181"/>
-            <wp:effectExtent l="0" t="0" r="0" b="2540"/>
-            <wp:docPr id="4" name="Bildobjekt 4"/>
+          <wp:inline distT="0" distB="0" distL="0" distR="0" wp14:anchorId="697DEB60" wp14:editId="1EBBA1EF">
+            <wp:extent cx="2588868" cy="1604074"/>
+            <wp:effectExtent l="0" t="0" r="2540" b="0"/>
+            <wp:docPr id="6" name="Bildobjekt 6"/>
             <wp:cNvGraphicFramePr>
               <a:graphicFrameLocks xmlns:a="http://schemas.openxmlformats.org/drawingml/2006/main" noChangeAspect="1"/>
             </wp:cNvGraphicFramePr>
@@ -1405,7 +2313,7 @@
                   <pic:spPr>
                     <a:xfrm>
                       <a:off x="0" y="0"/>
-                      <a:ext cx="2597532" cy="1695604"/>
+                      <a:ext cx="2590442" cy="1605049"/>
                     </a:xfrm>
                     <a:prstGeom prst="rect">
                       <a:avLst/>
@@ -1423,10 +2331,10 @@
           <w:lang w:eastAsia="sv-SE"/>
         </w:rPr>
         <w:drawing>
-          <wp:inline distT="0" distB="0" distL="0" distR="0" wp14:anchorId="2D9E3AF1" wp14:editId="2A47FE61">
-            <wp:extent cx="2559400" cy="1619012"/>
-            <wp:effectExtent l="0" t="0" r="0" b="635"/>
-            <wp:docPr id="3" name="Bildobjekt 3"/>
+          <wp:inline distT="0" distB="0" distL="0" distR="0" wp14:anchorId="1F40226C" wp14:editId="7A753F7B">
+            <wp:extent cx="1650305" cy="1301857"/>
+            <wp:effectExtent l="0" t="0" r="7620" b="0"/>
+            <wp:docPr id="1" name="Bildobjekt 1"/>
             <wp:cNvGraphicFramePr>
               <a:graphicFrameLocks xmlns:a="http://schemas.openxmlformats.org/drawingml/2006/main" noChangeAspect="1"/>
             </wp:cNvGraphicFramePr>
@@ -1446,7 +2354,7 @@
                   <pic:spPr>
                     <a:xfrm>
                       <a:off x="0" y="0"/>
-                      <a:ext cx="2559425" cy="1619028"/>
+                      <a:ext cx="1650559" cy="1302057"/>
                     </a:xfrm>
                     <a:prstGeom prst="rect">
                       <a:avLst/>
@@ -1458,184 +2366,16 @@
           </wp:inline>
         </w:drawing>
       </w:r>
-    </w:p>
-    <w:p>
-      <w:pPr>
-        <w:pStyle w:val="Rubrik2"/>
-      </w:pPr>
-      <w:r>
-        <w:t>1.</w:t>
-      </w:r>
-      <w:r>
-        <w:t>1</w:t>
-      </w:r>
-      <w:r>
-        <w:t xml:space="preserve"> </w:t>
-      </w:r>
-      <w:r>
-        <w:t>Bakgrund</w:t>
-      </w:r>
-      <w:bookmarkEnd w:id="4"/>
-    </w:p>
-    <w:p>
-      <w:pPr>
-        <w:pStyle w:val="StyckeefterRubrik"/>
-      </w:pPr>
-      <w:bookmarkStart w:id="5" w:name="_Toc417543787"/>
-      <w:r>
-        <w:t xml:space="preserve">För att en person skall kunna ansöka om tillstånd för att bygga värmepump krävs så måste en del krav och regler uppfyllas. Vissa av dessa krav vet oftast inte den som ansöker om </w:t>
-      </w:r>
-      <w:r>
-        <w:t>tillståndet</w:t>
-      </w:r>
-      <w:r>
-        <w:t xml:space="preserve"> någonting om och detta resulterar i att de kontaktar en bo</w:t>
-      </w:r>
-      <w:r>
-        <w:t>rrfirma som får hjälpa de</w:t>
-      </w:r>
-      <w:r>
-        <w:t xml:space="preserve">m att fylla i ansökan. </w:t>
-      </w:r>
-      <w:bookmarkStart w:id="6" w:name="_Toc417543784"/>
-      <w:bookmarkEnd w:id="5"/>
-      <w:r>
-        <w:t xml:space="preserve">Vad det största problemet blir sedan när borrfirman skall fylla i denna ansökningsblankett åt den sökande är att de inte fyller i alla information som är obligatoriskt och behövs för att ge ut ett tillstånd. </w:t>
-      </w:r>
-      <w:r>
-        <w:t>Under</w:t>
-      </w:r>
-      <w:r>
-        <w:t xml:space="preserve"> 2012-2014 har </w:t>
-      </w:r>
-      <w:r>
-        <w:t>349st</w:t>
-      </w:r>
-      <w:r>
-        <w:t xml:space="preserve"> ansökningar </w:t>
-      </w:r>
-      <w:r>
-        <w:t xml:space="preserve">om tillstånd för värmepump </w:t>
-      </w:r>
-      <w:r>
-        <w:t xml:space="preserve">gjorts </w:t>
-      </w:r>
-      <w:r>
-        <w:t xml:space="preserve">varav 72st av dessa har </w:t>
-      </w:r>
-      <w:r>
-        <w:t>finns det uppgifter på har varit</w:t>
-      </w:r>
-      <w:r>
-        <w:t xml:space="preserve"> ofullständiga</w:t>
-      </w:r>
-      <w:r>
-        <w:t xml:space="preserve"> och vad som inte varit ifyllt</w:t>
-      </w:r>
-      <w:r>
-        <w:t>. Det betyder att ca 20.6</w:t>
-      </w:r>
-      <w:r>
-        <w:t xml:space="preserve">% av </w:t>
-      </w:r>
-      <w:r>
-        <w:t xml:space="preserve">ansökningarna </w:t>
-      </w:r>
-      <w:r>
-        <w:t>har kommunen gjort en begäran av komplettering för.</w:t>
-      </w:r>
-      <w:r>
-        <w:t xml:space="preserve"> Utöver denna siffra så har handläggarna på kommunen sagt att de ringer på fler än vad de skickar brev på. Dock när de ringer så för de inte in det i någo</w:t>
-      </w:r>
-      <w:bookmarkStart w:id="7" w:name="_GoBack"/>
-      <w:bookmarkEnd w:id="7"/>
-      <w:r>
-        <w:t xml:space="preserve">n typ av historik eller liknande så de vet inte exakt hur många som kompletteras. De uppskattar dock att ca XX% av ansökningarna per år behövs kompletteras. </w:t>
-      </w:r>
-      <w:r>
-        <w:t>Den handläggningstid som det tar för en</w:t>
-      </w:r>
-      <w:r>
-        <w:t xml:space="preserve"> ansökan är ca 7 dagar </w:t>
-      </w:r>
-      <w:r>
-        <w:t>förutsatt att ansökan</w:t>
-      </w:r>
-      <w:r>
-        <w:t xml:space="preserve"> är </w:t>
-      </w:r>
-      <w:r>
-        <w:t>fullständigt och grannar som bor inom ca 20 meter från borrhålet har yttrat sig</w:t>
-      </w:r>
-      <w:r>
-        <w:t xml:space="preserve">.  </w:t>
-      </w:r>
-    </w:p>
-    <w:p>
-      <w:pPr>
-        <w:pStyle w:val="StyckeefterRubrik"/>
-      </w:pPr>
-    </w:p>
-    <w:p>
-      <w:r>
-        <w:t xml:space="preserve">Vad har </w:t>
-      </w:r>
-      <w:proofErr w:type="spellStart"/>
-      <w:r>
-        <w:t>gäv</w:t>
-      </w:r>
-      <w:r>
-        <w:t>le</w:t>
-      </w:r>
-      <w:proofErr w:type="spellEnd"/>
-      <w:r>
-        <w:t xml:space="preserve"> kommun för problem med detta</w:t>
-      </w:r>
-      <w:r>
-        <w:t>?</w:t>
-      </w:r>
-      <w:r>
-        <w:t xml:space="preserve"> Referens om design för formulär exempelvis att det blir mycket kompletteringar för att det </w:t>
-      </w:r>
-      <w:r>
-        <w:t>inte går</w:t>
-      </w:r>
-      <w:r>
-        <w:t xml:space="preserve"> att tvinga folk fylla i obligato</w:t>
-      </w:r>
-      <w:r>
-        <w:t>r</w:t>
-      </w:r>
-      <w:r>
-        <w:t>i</w:t>
-      </w:r>
-      <w:r>
-        <w:t>s</w:t>
-      </w:r>
-      <w:r>
-        <w:t>k</w:t>
-      </w:r>
-      <w:r>
-        <w:t>a</w:t>
-      </w:r>
-      <w:r>
-        <w:t xml:space="preserve"> fält</w:t>
-      </w:r>
-    </w:p>
-    <w:p>
-      <w:pPr>
-        <w:pStyle w:val="StyckeefterRubrik"/>
-      </w:pPr>
       <w:r>
         <w:rPr>
           <w:noProof/>
           <w:lang w:eastAsia="sv-SE"/>
         </w:rPr>
         <w:drawing>
-          <wp:inline distT="0" distB="0" distL="0" distR="0" wp14:anchorId="3954DFDE" wp14:editId="081D1820">
-            <wp:extent cx="3214557" cy="1642821"/>
-            <wp:effectExtent l="0" t="0" r="5080" b="0"/>
-            <wp:docPr id="5" name="Bildobjekt 5"/>
+          <wp:inline distT="0" distB="0" distL="0" distR="0" wp14:anchorId="7F113F00" wp14:editId="53AAE3CD">
+            <wp:extent cx="2405070" cy="1431638"/>
+            <wp:effectExtent l="0" t="0" r="0" b="0"/>
+            <wp:docPr id="2" name="Bildobjekt 2"/>
             <wp:cNvGraphicFramePr>
               <a:graphicFrameLocks xmlns:a="http://schemas.openxmlformats.org/drawingml/2006/main" noChangeAspect="1"/>
             </wp:cNvGraphicFramePr>
@@ -1655,7 +2395,7 @@
                   <pic:spPr>
                     <a:xfrm>
                       <a:off x="0" y="0"/>
-                      <a:ext cx="3214499" cy="1642791"/>
+                      <a:ext cx="2408700" cy="1433799"/>
                     </a:xfrm>
                     <a:prstGeom prst="rect">
                       <a:avLst/>
@@ -1669,41 +2409,25 @@
       </w:r>
     </w:p>
     <w:p>
-      <w:pPr>
-        <w:pStyle w:val="Rubrik2"/>
-        <w:numPr>
-          <w:ilvl w:val="1"/>
-          <w:numId w:val="12"/>
-        </w:numPr>
-      </w:pPr>
-      <w:r>
-        <w:lastRenderedPageBreak/>
-        <w:t>Syfte</w:t>
-      </w:r>
-      <w:bookmarkStart w:id="8" w:name="_Toc417543785"/>
-      <w:bookmarkEnd w:id="6"/>
-      <w:r>
-        <w:t xml:space="preserve"> och </w:t>
-      </w:r>
-      <w:r>
-        <w:t>frågeställningar</w:t>
-      </w:r>
-      <w:bookmarkEnd w:id="8"/>
-    </w:p>
-    <w:p>
-      <w:pPr>
-        <w:keepNext/>
+      <w:r>
+        <w:br w:type="page"/>
+      </w:r>
+    </w:p>
+    <w:p>
+      <w:pPr>
+        <w:pStyle w:val="Ingetavstnd"/>
       </w:pPr>
       <w:r>
         <w:rPr>
           <w:noProof/>
           <w:lang w:eastAsia="sv-SE"/>
         </w:rPr>
+        <w:lastRenderedPageBreak/>
         <w:drawing>
-          <wp:inline distT="0" distB="0" distL="0" distR="0" wp14:anchorId="2D56BD7E" wp14:editId="73B04849">
-            <wp:extent cx="1650305" cy="1301857"/>
-            <wp:effectExtent l="0" t="0" r="7620" b="0"/>
-            <wp:docPr id="1" name="Bildobjekt 1"/>
+          <wp:inline distT="0" distB="0" distL="0" distR="0" wp14:anchorId="4FE3B753" wp14:editId="6DFCD22D">
+            <wp:extent cx="2593820" cy="1693181"/>
+            <wp:effectExtent l="0" t="0" r="0" b="2540"/>
+            <wp:docPr id="4" name="Bildobjekt 4"/>
             <wp:cNvGraphicFramePr>
               <a:graphicFrameLocks xmlns:a="http://schemas.openxmlformats.org/drawingml/2006/main" noChangeAspect="1"/>
             </wp:cNvGraphicFramePr>
@@ -1723,7 +2447,7 @@
                   <pic:spPr>
                     <a:xfrm>
                       <a:off x="0" y="0"/>
-                      <a:ext cx="1650559" cy="1302057"/>
+                      <a:ext cx="2597532" cy="1695604"/>
                     </a:xfrm>
                     <a:prstGeom prst="rect">
                       <a:avLst/>
@@ -1741,10 +2465,10 @@
           <w:lang w:eastAsia="sv-SE"/>
         </w:rPr>
         <w:drawing>
-          <wp:inline distT="0" distB="0" distL="0" distR="0" wp14:anchorId="1BA8DB10" wp14:editId="37E8A5BE">
-            <wp:extent cx="2405070" cy="1431638"/>
-            <wp:effectExtent l="0" t="0" r="0" b="0"/>
-            <wp:docPr id="2" name="Bildobjekt 2"/>
+          <wp:inline distT="0" distB="0" distL="0" distR="0" wp14:anchorId="1717FF30" wp14:editId="0EA58B37">
+            <wp:extent cx="2559400" cy="1619012"/>
+            <wp:effectExtent l="0" t="0" r="0" b="635"/>
+            <wp:docPr id="3" name="Bildobjekt 3"/>
             <wp:cNvGraphicFramePr>
               <a:graphicFrameLocks xmlns:a="http://schemas.openxmlformats.org/drawingml/2006/main" noChangeAspect="1"/>
             </wp:cNvGraphicFramePr>
@@ -1764,7 +2488,7 @@
                   <pic:spPr>
                     <a:xfrm>
                       <a:off x="0" y="0"/>
-                      <a:ext cx="2408700" cy="1433799"/>
+                      <a:ext cx="2559425" cy="1619028"/>
                     </a:xfrm>
                     <a:prstGeom prst="rect">
                       <a:avLst/>
@@ -1778,163 +2502,16 @@
       </w:r>
     </w:p>
     <w:p>
-      <w:pPr>
-        <w:pStyle w:val="Liststycke"/>
-        <w:ind w:left="780"/>
-      </w:pPr>
-      <w:r>
-        <w:t xml:space="preserve">varför gör jag ett exjobb åt </w:t>
-      </w:r>
-      <w:proofErr w:type="gramStart"/>
-      <w:r>
-        <w:t>dom</w:t>
-      </w:r>
-      <w:proofErr w:type="gramEnd"/>
-      <w:r>
-        <w:t>, vad vill dom få ut av det och vad vill jag få ut av det?</w:t>
-      </w:r>
-    </w:p>
-    <w:p>
-      <w:pPr>
-        <w:pStyle w:val="Liststycke"/>
-        <w:ind w:left="780"/>
-      </w:pPr>
-      <w:r>
-        <w:t>Frågeställningarna:</w:t>
-      </w:r>
-    </w:p>
-    <w:p>
-      <w:pPr>
-        <w:pStyle w:val="Rubrik2"/>
-        <w:numPr>
-          <w:ilvl w:val="1"/>
-          <w:numId w:val="12"/>
-        </w:numPr>
-      </w:pPr>
-      <w:r>
-        <w:t>Avgränsningar</w:t>
-      </w:r>
-    </w:p>
-    <w:p>
-      <w:pPr>
-        <w:pStyle w:val="StyckeefterRubrik"/>
-      </w:pPr>
-      <w:r>
-        <w:t xml:space="preserve">Vad som är viktigt att komma ihåg är att detta examensarbete skall genomföras under 10 veckor varav efter 9 veckor skall rapporten och arbetet vara färdigt för att börja förbereda presentation och opponering. </w:t>
-      </w:r>
-    </w:p>
-    <w:p>
-      <w:pPr>
-        <w:pStyle w:val="StyckeefterRubrik"/>
-      </w:pPr>
-      <w:r>
-        <w:t xml:space="preserve">Detta har medfört att det har blivit en del avgränsningar i utvecklingen av denna e-tjänst.  </w:t>
-      </w:r>
-    </w:p>
-    <w:p>
-      <w:bookmarkStart w:id="9" w:name="_Toc417543786"/>
-      <w:r>
-        <w:t>Det finns tre stora områden med denna e-tjänst som kommunen vill ska genomföras, antingen nu under examensarbetet eller som en vidareutveckling i ett senare skede.</w:t>
-      </w:r>
-    </w:p>
-    <w:p>
-      <w:pPr>
-        <w:pStyle w:val="Ingetavstnd"/>
-      </w:pPr>
-      <w:r>
-        <w:t>De tre områdena är:</w:t>
-      </w:r>
-    </w:p>
-    <w:p>
-      <w:pPr>
-        <w:pStyle w:val="StyckeefterRubrik"/>
-        <w:numPr>
-          <w:ilvl w:val="0"/>
-          <w:numId w:val="13"/>
-        </w:numPr>
-      </w:pPr>
-      <w:r>
-        <w:t>Utveckla en kartfunktion</w:t>
-      </w:r>
-    </w:p>
-    <w:p>
-      <w:pPr>
-        <w:pStyle w:val="StyckeefterRubrik"/>
-        <w:numPr>
-          <w:ilvl w:val="0"/>
-          <w:numId w:val="13"/>
-        </w:numPr>
-      </w:pPr>
-      <w:r>
-        <w:t>Utveckla digitalt ansökningsformulär</w:t>
-      </w:r>
-    </w:p>
-    <w:p>
-      <w:pPr>
-        <w:pStyle w:val="StyckeefterRubrik"/>
-        <w:numPr>
-          <w:ilvl w:val="0"/>
-          <w:numId w:val="13"/>
-        </w:numPr>
-      </w:pPr>
-      <w:r>
-        <w:t>Digital signering</w:t>
-      </w:r>
-      <w:r>
-        <w:t xml:space="preserve"> med e-leg</w:t>
-      </w:r>
-    </w:p>
-    <w:p/>
-    <w:p>
-      <w:r>
-        <w:t>Till en början var avgränsningen att inte lägga tid på att lösa en e-signering just för att Sveriges lagar skulle sätta stopp för mig. Fokus har legat på från början att utveckla ett digitalt ansökningsformulär som möjligtvis skulle ha en kartfunktion där den som ansöker kan markera det som måste markeras på kartan. Under arbetets gång har ett beslut tagits där formuläret kommer att utvecklas och en teoretisk lösning kommer tas fram för att visa resultat på vad en kartfunktion skulle medföra till ansökan.</w:t>
-      </w:r>
-    </w:p>
-    <w:p>
-      <w:r>
-        <w:t xml:space="preserve">De två största faktorerna till att endast en teoretisk lösning kommer tas fram för kartfunktionen är att dels så har Gävle kommun köpt en ny e-tjänsteplattform de kommer börja använda så fort som möjligt, i den e-tjänsteplattformen ska det finnas funktioner både för e-signering samt kartor. Sedan kommer den e-tjänst som utvecklas i detta arbete endast vara en prototyp för att de ska få en bra ”kravspec” när det sedan blir dags att utveckla denna e-tjänst i deras system. Detta medför att en karta som kommer visas i denna kartfunktion som inte kan visa fastighetsgränser är inte en godkänd karta att markera brunnar, vattentäkter </w:t>
-      </w:r>
-      <w:proofErr w:type="spellStart"/>
-      <w:r>
-        <w:t>etc</w:t>
-      </w:r>
-      <w:proofErr w:type="spellEnd"/>
-      <w:r>
-        <w:t xml:space="preserve"> på. </w:t>
-      </w:r>
-    </w:p>
-    <w:p>
-      <w:r>
-        <w:t xml:space="preserve">Om en kartfunktion skulle utvecklas nu skulle det betyda att även om det är en fungerande funktion så kommer den inte gå att använda, endast frågorna som måste uppfyllas skulle kunna gå att ha nytta av. Därför blir det bättre att dels ta fram en teoretisk lösning som täcker upp alla delar som behövs vara med i en kartfunktion för att inte behöver kompletteras, och dels så ger det mer tid till att utveckla ett bra ansökningsformulär. </w:t>
-      </w:r>
-      <w:r>
-        <w:t xml:space="preserve">De avgränsningar som ställs i detta examensarbete är godkänt av projektledaren från Gävle kommun och de accepterar ett digitalt ansökningsformulär med en teoretisk framtagen kartfunktion. </w:t>
-      </w:r>
-      <w:r>
-        <w:t xml:space="preserve"> </w:t>
-      </w:r>
-    </w:p>
-    <w:p>
-      <w:pPr>
-        <w:pStyle w:val="Ingetavstnd"/>
-      </w:pPr>
-    </w:p>
-    <w:p>
-      <w:r>
-        <w:t>Vad måste jag avgränsa mig till, vad har jag valt att inte göra och vad exakt har jag gått med på att göra?</w:t>
-      </w:r>
-    </w:p>
-    <w:p>
       <w:r>
         <w:rPr>
           <w:noProof/>
           <w:lang w:eastAsia="sv-SE"/>
         </w:rPr>
         <w:drawing>
-          <wp:inline distT="0" distB="0" distL="0" distR="0" wp14:anchorId="3890F0AC" wp14:editId="2B6DC490">
-            <wp:extent cx="2588868" cy="1604074"/>
-            <wp:effectExtent l="0" t="0" r="2540" b="0"/>
-            <wp:docPr id="6" name="Bildobjekt 6"/>
+          <wp:inline distT="0" distB="0" distL="0" distR="0" wp14:anchorId="2FCE283E" wp14:editId="12EAA40C">
+            <wp:extent cx="3214557" cy="1642821"/>
+            <wp:effectExtent l="0" t="0" r="5080" b="0"/>
+            <wp:docPr id="5" name="Bildobjekt 5"/>
             <wp:cNvGraphicFramePr>
               <a:graphicFrameLocks xmlns:a="http://schemas.openxmlformats.org/drawingml/2006/main" noChangeAspect="1"/>
             </wp:cNvGraphicFramePr>
@@ -1954,7 +2531,7 @@
                   <pic:spPr>
                     <a:xfrm>
                       <a:off x="0" y="0"/>
-                      <a:ext cx="2590442" cy="1605049"/>
+                      <a:ext cx="3214499" cy="1642791"/>
                     </a:xfrm>
                     <a:prstGeom prst="rect">
                       <a:avLst/>
@@ -1966,6 +2543,8 @@
           </wp:inline>
         </w:drawing>
       </w:r>
+      <w:bookmarkStart w:id="18" w:name="_GoBack"/>
+      <w:bookmarkEnd w:id="18"/>
     </w:p>
     <w:p>
       <w:pPr>
@@ -1978,589 +2557,12 @@
           <w:szCs w:val="28"/>
         </w:rPr>
       </w:pPr>
-      <w:r>
-        <w:t xml:space="preserve">Nästa år kommer gävle.se att byggas om helt och byta e-tjänsteplattform. På grund av detta är kartfunktion onödig och e-signering fixar </w:t>
-      </w:r>
-      <w:proofErr w:type="gramStart"/>
-      <w:r>
-        <w:t>dom</w:t>
-      </w:r>
-      <w:proofErr w:type="gramEnd"/>
-      <w:r>
-        <w:t xml:space="preserve"> för det är lagar som sätter stopp för mig</w:t>
-      </w:r>
-      <w:r>
-        <w:br w:type="page"/>
-      </w:r>
     </w:p>
     <w:p>
       <w:pPr>
         <w:pStyle w:val="Rubrik1"/>
       </w:pPr>
       <w:r>
-        <w:lastRenderedPageBreak/>
-        <w:t>Metod</w:t>
-      </w:r>
-      <w:bookmarkEnd w:id="9"/>
-    </w:p>
-    <w:p>
-      <w:pPr>
-        <w:pStyle w:val="Rubrik2"/>
-      </w:pPr>
-      <w:r>
-        <w:t>Bakgrund med litteraturstudie</w:t>
-      </w:r>
-    </w:p>
-    <w:p>
-      <w:pPr>
-        <w:pStyle w:val="Rubrik2"/>
-      </w:pPr>
-      <w:bookmarkStart w:id="10" w:name="_Toc417543788"/>
-      <w:r>
-        <w:t>Strategi</w:t>
-      </w:r>
-      <w:bookmarkEnd w:id="10"/>
-    </w:p>
-    <w:p>
-      <w:pPr>
-        <w:pStyle w:val="Rubrik3"/>
-      </w:pPr>
-      <w:r>
-        <w:t>Hur går jag tillväga för att lösa problemet</w:t>
-      </w:r>
-    </w:p>
-    <w:p>
-      <w:pPr>
-        <w:pStyle w:val="Rubrik3"/>
-      </w:pPr>
-      <w:r>
-        <w:t>Server</w:t>
-      </w:r>
-    </w:p>
-    <w:p>
-      <w:pPr>
-        <w:pStyle w:val="Rubrik4"/>
-      </w:pPr>
-      <w:r>
-        <w:t>Vad har jag använt för server</w:t>
-      </w:r>
-    </w:p>
-    <w:p>
-      <w:pPr>
-        <w:pStyle w:val="Rubrik4"/>
-      </w:pPr>
-      <w:r>
-        <w:t>Hur har jag utnyttjat servern</w:t>
-      </w:r>
-    </w:p>
-    <w:p>
-      <w:pPr>
-        <w:pStyle w:val="Rubrik4"/>
-      </w:pPr>
-      <w:bookmarkStart w:id="11" w:name="_Toc417543792"/>
-      <w:r>
-        <w:t>Tidsgraf</w:t>
-      </w:r>
-      <w:bookmarkEnd w:id="11"/>
-    </w:p>
-    <w:p>
-      <w:pPr>
-        <w:pStyle w:val="Rubrik2"/>
-      </w:pPr>
-      <w:bookmarkStart w:id="12" w:name="_Toc417543789"/>
-      <w:r>
-        <w:t>Utveckling</w:t>
-      </w:r>
-      <w:bookmarkEnd w:id="12"/>
-    </w:p>
-    <w:p>
-      <w:pPr>
-        <w:pStyle w:val="Rubrik3"/>
-      </w:pPr>
-      <w:r>
-        <w:t>Varför använder jag de program jag utvecklar i</w:t>
-      </w:r>
-    </w:p>
-    <w:p>
-      <w:pPr>
-        <w:pStyle w:val="Rubrik2"/>
-      </w:pPr>
-      <w:bookmarkStart w:id="13" w:name="_Toc417543790"/>
-      <w:r>
-        <w:t>Design</w:t>
-      </w:r>
-      <w:bookmarkEnd w:id="13"/>
-    </w:p>
-    <w:p>
-      <w:pPr>
-        <w:pStyle w:val="Rubrik2"/>
-      </w:pPr>
-      <w:bookmarkStart w:id="14" w:name="_Toc417543791"/>
-      <w:r>
-        <w:t>Tester</w:t>
-      </w:r>
-      <w:bookmarkEnd w:id="14"/>
-    </w:p>
-    <w:p>
-      <w:pPr>
-        <w:pStyle w:val="Rubrik3"/>
-      </w:pPr>
-      <w:r>
-        <w:t>Hur jag gjort mitt test</w:t>
-      </w:r>
-    </w:p>
-    <w:p>
-      <w:pPr>
-        <w:pStyle w:val="Rubrik3"/>
-      </w:pPr>
-      <w:r>
-        <w:t xml:space="preserve">varför jag gjort mitt test </w:t>
-      </w:r>
-    </w:p>
-    <w:p>
-      <w:pPr>
-        <w:pStyle w:val="Rubrik3"/>
-      </w:pPr>
-      <w:r>
-        <w:t>varför jag valt dessa testpersoner</w:t>
-      </w:r>
-    </w:p>
-    <w:p>
-      <w:pPr>
-        <w:pStyle w:val="Rubrik2"/>
-      </w:pPr>
-      <w:bookmarkStart w:id="15" w:name="_Toc417543793"/>
-      <w:r>
-        <w:t>Förväntat resultat</w:t>
-      </w:r>
-      <w:bookmarkEnd w:id="15"/>
-    </w:p>
-    <w:p>
-      <w:pPr>
-        <w:pStyle w:val="Rubrik1"/>
-      </w:pPr>
-      <w:bookmarkStart w:id="16" w:name="_Toc417543794"/>
-      <w:r>
-        <w:t>Resultat</w:t>
-      </w:r>
-      <w:bookmarkEnd w:id="16"/>
-    </w:p>
-    <w:p>
-      <w:r>
-        <w:t>Resultatet handlar om att ge svar på frågeställningarna, inget mer, inget mindre!</w:t>
-      </w:r>
-    </w:p>
-    <w:p>
-      <w:pPr>
-        <w:pStyle w:val="StyckeefterRubrik"/>
-        <w:numPr>
-          <w:ilvl w:val="0"/>
-          <w:numId w:val="5"/>
-        </w:numPr>
-      </w:pPr>
-      <w:r>
-        <w:t>Hur ser mitt formulär ut jämfört med den gamla?</w:t>
-      </w:r>
-    </w:p>
-    <w:p>
-      <w:pPr>
-        <w:pStyle w:val="StyckeefterRubrik"/>
-        <w:numPr>
-          <w:ilvl w:val="0"/>
-          <w:numId w:val="5"/>
-        </w:numPr>
-      </w:pPr>
-      <w:r>
-        <w:t>Vilka frågor har lagts till/tagits bort</w:t>
-      </w:r>
-    </w:p>
-    <w:p>
-      <w:pPr>
-        <w:pStyle w:val="StyckeefterRubrik"/>
-        <w:numPr>
-          <w:ilvl w:val="0"/>
-          <w:numId w:val="5"/>
-        </w:numPr>
-      </w:pPr>
-      <w:r>
-        <w:t>Resultat efter beta-testet</w:t>
-      </w:r>
-    </w:p>
-    <w:p>
-      <w:pPr>
-        <w:pStyle w:val="StyckeefterRubrik"/>
-        <w:numPr>
-          <w:ilvl w:val="0"/>
-          <w:numId w:val="5"/>
-        </w:numPr>
-      </w:pPr>
-      <w:r>
-        <w:t>ny statistik för kompletteringsbegäran</w:t>
-      </w:r>
-    </w:p>
-    <w:p>
-      <w:pPr>
-        <w:pStyle w:val="StyckeefterRubrik"/>
-        <w:numPr>
-          <w:ilvl w:val="0"/>
-          <w:numId w:val="5"/>
-        </w:numPr>
-      </w:pPr>
-      <w:r>
-        <w:t>kan man teoretiskt sätt skapa en fullständig ansökan</w:t>
-      </w:r>
-    </w:p>
-    <w:p>
-      <w:pPr>
-        <w:pStyle w:val="StyckeefterRubrik"/>
-        <w:numPr>
-          <w:ilvl w:val="0"/>
-          <w:numId w:val="5"/>
-        </w:numPr>
-      </w:pPr>
-      <w:r>
-        <w:t>Vad för något kan bli fel fortfarande</w:t>
-      </w:r>
-    </w:p>
-    <w:p>
-      <w:pPr>
-        <w:pStyle w:val="StyckeefterRubrik"/>
-        <w:numPr>
-          <w:ilvl w:val="0"/>
-          <w:numId w:val="5"/>
-        </w:numPr>
-      </w:pPr>
-      <w:r>
-        <w:t xml:space="preserve">Vad för fel har tillkommit </w:t>
-      </w:r>
-      <w:proofErr w:type="spellStart"/>
-      <w:r>
-        <w:t>pga</w:t>
-      </w:r>
-      <w:proofErr w:type="spellEnd"/>
-      <w:r>
-        <w:t xml:space="preserve"> en e-tjänst</w:t>
-      </w:r>
-    </w:p>
-    <w:p>
-      <w:pPr>
-        <w:pStyle w:val="StyckeefterRubrik"/>
-        <w:numPr>
-          <w:ilvl w:val="0"/>
-          <w:numId w:val="5"/>
-        </w:numPr>
-      </w:pPr>
-      <w:r>
-        <w:t>Vad för fel kommer aldrig kunna upprepas</w:t>
-      </w:r>
-    </w:p>
-    <w:p>
-      <w:pPr>
-        <w:pStyle w:val="StyckeefterRubrik"/>
-        <w:numPr>
-          <w:ilvl w:val="0"/>
-          <w:numId w:val="5"/>
-        </w:numPr>
-      </w:pPr>
-      <w:r>
-        <w:t>Hur ansökan såg ut i papperformat</w:t>
-      </w:r>
-    </w:p>
-    <w:p>
-      <w:pPr>
-        <w:pStyle w:val="StyckeefterRubrik"/>
-        <w:numPr>
-          <w:ilvl w:val="0"/>
-          <w:numId w:val="5"/>
-        </w:numPr>
-      </w:pPr>
-      <w:r>
-        <w:t>Hur ansökan ser ut i e-tjänst</w:t>
-      </w:r>
-    </w:p>
-    <w:p>
-      <w:pPr>
-        <w:pStyle w:val="StyckeefterRubrik"/>
-        <w:numPr>
-          <w:ilvl w:val="0"/>
-          <w:numId w:val="5"/>
-        </w:numPr>
-      </w:pPr>
-      <w:r>
-        <w:t>Vad har jag kommit fram till för förslag till ett bättre formulär</w:t>
-      </w:r>
-    </w:p>
-    <w:p>
-      <w:pPr>
-        <w:pStyle w:val="StyckeefterRubrik"/>
-        <w:numPr>
-          <w:ilvl w:val="0"/>
-          <w:numId w:val="5"/>
-        </w:numPr>
-      </w:pPr>
-      <w:r>
-        <w:t>Kan jag med säkerhet säga en ungefärlig procentsats av ansökningarna som kommer att kompletteras</w:t>
-      </w:r>
-    </w:p>
-    <w:p>
-      <w:pPr>
-        <w:pStyle w:val="Rubrik1"/>
-      </w:pPr>
-      <w:bookmarkStart w:id="17" w:name="_Toc417543795"/>
-      <w:r>
-        <w:lastRenderedPageBreak/>
-        <w:t>Diskussion</w:t>
-      </w:r>
-      <w:bookmarkEnd w:id="17"/>
-    </w:p>
-    <w:p>
-      <w:pPr>
-        <w:pStyle w:val="StyckeefterRubrik"/>
-        <w:numPr>
-          <w:ilvl w:val="0"/>
-          <w:numId w:val="4"/>
-        </w:numPr>
-      </w:pPr>
-      <w:r>
-        <w:t>Funkade metoden</w:t>
-      </w:r>
-    </w:p>
-    <w:p>
-      <w:pPr>
-        <w:pStyle w:val="StyckeefterRubrik"/>
-        <w:numPr>
-          <w:ilvl w:val="0"/>
-          <w:numId w:val="4"/>
-        </w:numPr>
-      </w:pPr>
-      <w:r>
-        <w:t>Vad blev resultatet</w:t>
-      </w:r>
-    </w:p>
-    <w:p>
-      <w:pPr>
-        <w:pStyle w:val="StyckeefterRubrik"/>
-        <w:numPr>
-          <w:ilvl w:val="0"/>
-          <w:numId w:val="4"/>
-        </w:numPr>
-      </w:pPr>
-      <w:r>
-        <w:t>Vad jag kan dra för slutsatser</w:t>
-      </w:r>
-    </w:p>
-    <w:p>
-      <w:pPr>
-        <w:pStyle w:val="StyckeefterRubrik"/>
-        <w:numPr>
-          <w:ilvl w:val="0"/>
-          <w:numId w:val="4"/>
-        </w:numPr>
-      </w:pPr>
-      <w:r>
-        <w:t>Hur kan detta gynna framtida projekt</w:t>
-      </w:r>
-    </w:p>
-    <w:p>
-      <w:pPr>
-        <w:pStyle w:val="StyckeefterRubrik"/>
-        <w:numPr>
-          <w:ilvl w:val="0"/>
-          <w:numId w:val="4"/>
-        </w:numPr>
-      </w:pPr>
-      <w:r>
-        <w:t>Vad är jag mest nöjd över</w:t>
-      </w:r>
-    </w:p>
-    <w:p>
-      <w:pPr>
-        <w:pStyle w:val="StyckeefterRubrik"/>
-        <w:numPr>
-          <w:ilvl w:val="0"/>
-          <w:numId w:val="4"/>
-        </w:numPr>
-      </w:pPr>
-      <w:r>
-        <w:t>Hur har projektet varit</w:t>
-      </w:r>
-    </w:p>
-    <w:p>
-      <w:pPr>
-        <w:pStyle w:val="StyckeefterRubrik"/>
-        <w:numPr>
-          <w:ilvl w:val="0"/>
-          <w:numId w:val="4"/>
-        </w:numPr>
-      </w:pPr>
-      <w:r>
-        <w:t>Vad för problem har jag stött på</w:t>
-      </w:r>
-    </w:p>
-    <w:p>
-      <w:pPr>
-        <w:pStyle w:val="StyckeefterRubrik"/>
-        <w:numPr>
-          <w:ilvl w:val="0"/>
-          <w:numId w:val="4"/>
-        </w:numPr>
-      </w:pPr>
-      <w:r>
-        <w:t>Hur har jag löst dessa</w:t>
-      </w:r>
-    </w:p>
-    <w:p>
-      <w:pPr>
-        <w:pStyle w:val="StyckeefterRubrik"/>
-        <w:numPr>
-          <w:ilvl w:val="0"/>
-          <w:numId w:val="4"/>
-        </w:numPr>
-      </w:pPr>
-      <w:r>
-        <w:t>Vad har jag valt att inte ha med</w:t>
-      </w:r>
-    </w:p>
-    <w:p>
-      <w:pPr>
-        <w:pStyle w:val="StyckeefterRubrik"/>
-        <w:numPr>
-          <w:ilvl w:val="0"/>
-          <w:numId w:val="4"/>
-        </w:numPr>
-      </w:pPr>
-      <w:r>
-        <w:t xml:space="preserve">Vad var anledningen(tid, </w:t>
-      </w:r>
-      <w:proofErr w:type="spellStart"/>
-      <w:proofErr w:type="gramStart"/>
-      <w:r>
-        <w:t>svårt,onödigt</w:t>
-      </w:r>
-      <w:proofErr w:type="spellEnd"/>
-      <w:proofErr w:type="gramEnd"/>
-      <w:r>
-        <w:t xml:space="preserve"> </w:t>
-      </w:r>
-      <w:proofErr w:type="spellStart"/>
-      <w:r>
-        <w:t>etc</w:t>
-      </w:r>
-      <w:proofErr w:type="spellEnd"/>
-      <w:r>
-        <w:t>)</w:t>
-      </w:r>
-    </w:p>
-    <w:p>
-      <w:pPr>
-        <w:pStyle w:val="Rubrik2"/>
-      </w:pPr>
-      <w:bookmarkStart w:id="18" w:name="_Toc417543796"/>
-      <w:r>
-        <w:t>Kontakt/partners</w:t>
-      </w:r>
-      <w:r>
-        <w:t>(tack till…)</w:t>
-      </w:r>
-      <w:bookmarkEnd w:id="18"/>
-    </w:p>
-    <w:p>
-      <w:pPr>
-        <w:pStyle w:val="StyckeefterRubrik"/>
-        <w:numPr>
-          <w:ilvl w:val="0"/>
-          <w:numId w:val="7"/>
-        </w:numPr>
-      </w:pPr>
-      <w:r>
-        <w:t>Kommunen</w:t>
-      </w:r>
-    </w:p>
-    <w:p>
-      <w:pPr>
-        <w:pStyle w:val="StyckeefterRubrik"/>
-        <w:numPr>
-          <w:ilvl w:val="0"/>
-          <w:numId w:val="7"/>
-        </w:numPr>
-      </w:pPr>
-      <w:r>
-        <w:t>Handläggare</w:t>
-      </w:r>
-    </w:p>
-    <w:p>
-      <w:pPr>
-        <w:pStyle w:val="StyckeefterRubrik"/>
-        <w:numPr>
-          <w:ilvl w:val="0"/>
-          <w:numId w:val="7"/>
-        </w:numPr>
-      </w:pPr>
-      <w:r>
-        <w:t>Högskolan i Gävle</w:t>
-      </w:r>
-    </w:p>
-    <w:p>
-      <w:pPr>
-        <w:pStyle w:val="StyckeefterRubrik"/>
-        <w:numPr>
-          <w:ilvl w:val="0"/>
-          <w:numId w:val="7"/>
-        </w:numPr>
-      </w:pPr>
-      <w:r>
-        <w:t>Lärare</w:t>
-      </w:r>
-    </w:p>
-    <w:p>
-      <w:pPr>
-        <w:pStyle w:val="Liststycke"/>
-        <w:numPr>
-          <w:ilvl w:val="0"/>
-          <w:numId w:val="7"/>
-        </w:numPr>
-      </w:pPr>
-      <w:r>
-        <w:t>Testpersoner/företag</w:t>
-      </w:r>
-    </w:p>
-    <w:p>
-      <w:pPr>
-        <w:pStyle w:val="Rubrik1"/>
-      </w:pPr>
-      <w:r>
-        <w:t>Referenser</w:t>
-      </w:r>
-    </w:p>
-    <w:p>
-      <w:pPr>
-        <w:pStyle w:val="Rubrik1"/>
-      </w:pPr>
-      <w:r>
-        <w:t>Bilagor</w:t>
-      </w:r>
-    </w:p>
-    <w:p>
-      <w:pPr>
-        <w:rPr>
-          <w:rFonts w:eastAsiaTheme="majorEastAsia" w:cstheme="majorBidi"/>
-          <w:b/>
-          <w:bCs/>
-          <w:color w:val="365F91" w:themeColor="accent1" w:themeShade="BF"/>
-          <w:sz w:val="28"/>
-          <w:szCs w:val="28"/>
-        </w:rPr>
-      </w:pPr>
-      <w:r>
-        <w:br w:type="page"/>
-      </w:r>
-    </w:p>
-    <w:p>
-      <w:pPr>
-        <w:pStyle w:val="Rubrik1"/>
-      </w:pPr>
-      <w:r>
-        <w:lastRenderedPageBreak/>
         <w:t>Tips inför skrivning</w:t>
       </w:r>
     </w:p>
@@ -3254,7 +3256,7 @@
           <v:imagedata r:id="rId1" o:title=""/>
           <w10:wrap type="topAndBottom"/>
         </v:shape>
-        <o:OLEObject Type="Embed" ProgID="Word.Picture.8" ShapeID="_x0000_s2049" DrawAspect="Content" ObjectID="_1491742741" r:id="rId2"/>
+        <o:OLEObject Type="Embed" ProgID="Word.Picture.8" ShapeID="_x0000_s2049" DrawAspect="Content" ObjectID="_1491743781" r:id="rId2"/>
       </w:pict>
     </w:r>
   </w:p>
@@ -6308,7 +6310,7 @@
 </file>
 
 <file path=customXml/itemProps1.xml><?xml version="1.0" encoding="utf-8"?>
-<ds:datastoreItem xmlns:ds="http://schemas.openxmlformats.org/officeDocument/2006/customXml" ds:itemID="{4F6A60C8-2227-4BDA-92A0-97AE8071BFAC}">
+<ds:datastoreItem xmlns:ds="http://schemas.openxmlformats.org/officeDocument/2006/customXml" ds:itemID="{3B808CA1-43DB-4FAE-8212-55D9A8C83EDC}">
   <ds:schemaRefs>
     <ds:schemaRef ds:uri="http://schemas.openxmlformats.org/officeDocument/2006/bibliography"/>
   </ds:schemaRefs>

--- a/dokument/Exjobbsrapport.docx
+++ b/dokument/Exjobbsrapport.docx
@@ -28,21 +28,25 @@
         <w:jc w:val="center"/>
       </w:pPr>
       <w:bookmarkStart w:id="0" w:name="_Toc417543779"/>
+      <w:bookmarkStart w:id="1" w:name="_Toc418071883"/>
       <w:r>
         <w:t>Ansökningsformulär från pappersform till e-tjänst för värmepumpar:</w:t>
       </w:r>
       <w:bookmarkEnd w:id="0"/>
+      <w:bookmarkEnd w:id="1"/>
     </w:p>
     <w:p>
       <w:pPr>
         <w:pStyle w:val="Rubrik3"/>
         <w:jc w:val="center"/>
       </w:pPr>
-      <w:bookmarkStart w:id="1" w:name="_Toc417543780"/>
+      <w:bookmarkStart w:id="2" w:name="_Toc417543780"/>
+      <w:bookmarkStart w:id="3" w:name="_Toc418071884"/>
       <w:r>
         <w:t>Minimera risken av ofullständiga ansökningar med hjälp av HCI</w:t>
       </w:r>
-      <w:bookmarkEnd w:id="1"/>
+      <w:bookmarkEnd w:id="2"/>
+      <w:bookmarkEnd w:id="3"/>
       <w:r>
         <w:cr/>
       </w:r>
@@ -122,7 +126,7 @@
         <w:pStyle w:val="Rubrik2"/>
         <w:jc w:val="center"/>
       </w:pPr>
-      <w:bookmarkStart w:id="2" w:name="_Toc417543782"/>
+      <w:bookmarkStart w:id="4" w:name="_Toc418071885"/>
       <w:r>
         <w:t>Abstra</w:t>
       </w:r>
@@ -132,7 +136,7 @@
       <w:r>
         <w:t>t</w:t>
       </w:r>
-      <w:bookmarkEnd w:id="2"/>
+      <w:bookmarkEnd w:id="4"/>
     </w:p>
     <w:p>
       <w:pPr>
@@ -191,6 +195,9 @@
         <w:p>
           <w:pPr>
             <w:pStyle w:val="Innehllsfrteckningsrubrik"/>
+            <w:rPr>
+              <w:noProof/>
+            </w:rPr>
           </w:pPr>
           <w:r>
             <w:t>Innehållsförteckning</w:t>
@@ -209,18 +216,32 @@
           <w:pPr>
             <w:pStyle w:val="Innehll1"/>
             <w:tabs>
+              <w:tab w:val="left" w:pos="440"/>
               <w:tab w:val="right" w:leader="dot" w:pos="9016"/>
             </w:tabs>
             <w:rPr>
               <w:noProof/>
             </w:rPr>
           </w:pPr>
-          <w:hyperlink w:anchor="_Toc417543781" w:history="1">
+          <w:hyperlink w:anchor="_Toc418071886" w:history="1">
             <w:r>
               <w:rPr>
                 <w:rStyle w:val="Hyperlnk"/>
                 <w:noProof/>
               </w:rPr>
+              <w:t>1.</w:t>
+            </w:r>
+            <w:r>
+              <w:rPr>
+                <w:noProof/>
+              </w:rPr>
+              <w:tab/>
+            </w:r>
+            <w:r>
+              <w:rPr>
+                <w:rStyle w:val="Hyperlnk"/>
+                <w:noProof/>
+              </w:rPr>
               <w:t>Introduktion</w:t>
             </w:r>
             <w:r>
@@ -242,7 +263,7 @@
                 <w:noProof/>
                 <w:webHidden/>
               </w:rPr>
-              <w:instrText xml:space="preserve"> PAGEREF _Toc417543781 \h </w:instrText>
+              <w:instrText xml:space="preserve"> PAGEREF _Toc418071886 \h </w:instrText>
             </w:r>
             <w:r>
               <w:rPr>
@@ -283,13 +304,13 @@
               <w:noProof/>
             </w:rPr>
           </w:pPr>
-          <w:hyperlink w:anchor="_Toc417543782" w:history="1">
+          <w:hyperlink w:anchor="_Toc418071887" w:history="1">
             <w:r>
               <w:rPr>
                 <w:rStyle w:val="Hyperlnk"/>
                 <w:noProof/>
               </w:rPr>
-              <w:t>abstract</w:t>
+              <w:t>1.1 Bakgrund</w:t>
             </w:r>
             <w:r>
               <w:rPr>
@@ -310,7 +331,7 @@
                 <w:noProof/>
                 <w:webHidden/>
               </w:rPr>
-              <w:instrText xml:space="preserve"> PAGEREF _Toc417543782 \h </w:instrText>
+              <w:instrText xml:space="preserve"> PAGEREF _Toc418071887 \h </w:instrText>
             </w:r>
             <w:r>
               <w:rPr>
@@ -331,6 +352,238 @@
                 <w:webHidden/>
               </w:rPr>
               <w:t>2</w:t>
+            </w:r>
+            <w:r>
+              <w:rPr>
+                <w:noProof/>
+                <w:webHidden/>
+              </w:rPr>
+              <w:fldChar w:fldCharType="end"/>
+            </w:r>
+          </w:hyperlink>
+        </w:p>
+        <w:p>
+          <w:pPr>
+            <w:pStyle w:val="Innehll2"/>
+            <w:tabs>
+              <w:tab w:val="left" w:pos="880"/>
+              <w:tab w:val="right" w:leader="dot" w:pos="9016"/>
+            </w:tabs>
+            <w:rPr>
+              <w:noProof/>
+            </w:rPr>
+          </w:pPr>
+          <w:hyperlink w:anchor="_Toc418071888" w:history="1">
+            <w:r>
+              <w:rPr>
+                <w:rStyle w:val="Hyperlnk"/>
+                <w:noProof/>
+              </w:rPr>
+              <w:t>1.2</w:t>
+            </w:r>
+            <w:r>
+              <w:rPr>
+                <w:noProof/>
+              </w:rPr>
+              <w:tab/>
+            </w:r>
+            <w:r>
+              <w:rPr>
+                <w:rStyle w:val="Hyperlnk"/>
+                <w:noProof/>
+              </w:rPr>
+              <w:t>Syfte och frågeställningar</w:t>
+            </w:r>
+            <w:r>
+              <w:rPr>
+                <w:noProof/>
+                <w:webHidden/>
+              </w:rPr>
+              <w:tab/>
+            </w:r>
+            <w:r>
+              <w:rPr>
+                <w:noProof/>
+                <w:webHidden/>
+              </w:rPr>
+              <w:fldChar w:fldCharType="begin"/>
+            </w:r>
+            <w:r>
+              <w:rPr>
+                <w:noProof/>
+                <w:webHidden/>
+              </w:rPr>
+              <w:instrText xml:space="preserve"> PAGEREF _Toc418071888 \h </w:instrText>
+            </w:r>
+            <w:r>
+              <w:rPr>
+                <w:noProof/>
+                <w:webHidden/>
+              </w:rPr>
+            </w:r>
+            <w:r>
+              <w:rPr>
+                <w:noProof/>
+                <w:webHidden/>
+              </w:rPr>
+              <w:fldChar w:fldCharType="separate"/>
+            </w:r>
+            <w:r>
+              <w:rPr>
+                <w:noProof/>
+                <w:webHidden/>
+              </w:rPr>
+              <w:t>2</w:t>
+            </w:r>
+            <w:r>
+              <w:rPr>
+                <w:noProof/>
+                <w:webHidden/>
+              </w:rPr>
+              <w:fldChar w:fldCharType="end"/>
+            </w:r>
+          </w:hyperlink>
+        </w:p>
+        <w:p>
+          <w:pPr>
+            <w:pStyle w:val="Innehll2"/>
+            <w:tabs>
+              <w:tab w:val="left" w:pos="880"/>
+              <w:tab w:val="right" w:leader="dot" w:pos="9016"/>
+            </w:tabs>
+            <w:rPr>
+              <w:noProof/>
+            </w:rPr>
+          </w:pPr>
+          <w:hyperlink w:anchor="_Toc418071889" w:history="1">
+            <w:r>
+              <w:rPr>
+                <w:rStyle w:val="Hyperlnk"/>
+                <w:noProof/>
+              </w:rPr>
+              <w:t>1.3</w:t>
+            </w:r>
+            <w:r>
+              <w:rPr>
+                <w:noProof/>
+              </w:rPr>
+              <w:tab/>
+            </w:r>
+            <w:r>
+              <w:rPr>
+                <w:rStyle w:val="Hyperlnk"/>
+                <w:noProof/>
+              </w:rPr>
+              <w:t>Avgränsningar</w:t>
+            </w:r>
+            <w:r>
+              <w:rPr>
+                <w:noProof/>
+                <w:webHidden/>
+              </w:rPr>
+              <w:tab/>
+            </w:r>
+            <w:r>
+              <w:rPr>
+                <w:noProof/>
+                <w:webHidden/>
+              </w:rPr>
+              <w:fldChar w:fldCharType="begin"/>
+            </w:r>
+            <w:r>
+              <w:rPr>
+                <w:noProof/>
+                <w:webHidden/>
+              </w:rPr>
+              <w:instrText xml:space="preserve"> PAGEREF _Toc418071889 \h </w:instrText>
+            </w:r>
+            <w:r>
+              <w:rPr>
+                <w:noProof/>
+                <w:webHidden/>
+              </w:rPr>
+            </w:r>
+            <w:r>
+              <w:rPr>
+                <w:noProof/>
+                <w:webHidden/>
+              </w:rPr>
+              <w:fldChar w:fldCharType="separate"/>
+            </w:r>
+            <w:r>
+              <w:rPr>
+                <w:noProof/>
+                <w:webHidden/>
+              </w:rPr>
+              <w:t>2</w:t>
+            </w:r>
+            <w:r>
+              <w:rPr>
+                <w:noProof/>
+                <w:webHidden/>
+              </w:rPr>
+              <w:fldChar w:fldCharType="end"/>
+            </w:r>
+          </w:hyperlink>
+        </w:p>
+        <w:p>
+          <w:pPr>
+            <w:pStyle w:val="Innehll1"/>
+            <w:tabs>
+              <w:tab w:val="right" w:leader="dot" w:pos="9016"/>
+            </w:tabs>
+            <w:rPr>
+              <w:noProof/>
+            </w:rPr>
+          </w:pPr>
+          <w:hyperlink w:anchor="_Toc418071890" w:history="1">
+            <w:r>
+              <w:rPr>
+                <w:rStyle w:val="Hyperlnk"/>
+                <w:noProof/>
+              </w:rPr>
+              <w:t>Metod</w:t>
+            </w:r>
+            <w:r>
+              <w:rPr>
+                <w:noProof/>
+                <w:webHidden/>
+              </w:rPr>
+              <w:tab/>
+            </w:r>
+            <w:r>
+              <w:rPr>
+                <w:noProof/>
+                <w:webHidden/>
+              </w:rPr>
+              <w:fldChar w:fldCharType="begin"/>
+            </w:r>
+            <w:r>
+              <w:rPr>
+                <w:noProof/>
+                <w:webHidden/>
+              </w:rPr>
+              <w:instrText xml:space="preserve"> PAGEREF _Toc418071890 \h </w:instrText>
+            </w:r>
+            <w:r>
+              <w:rPr>
+                <w:noProof/>
+                <w:webHidden/>
+              </w:rPr>
+            </w:r>
+            <w:r>
+              <w:rPr>
+                <w:noProof/>
+                <w:webHidden/>
+              </w:rPr>
+              <w:fldChar w:fldCharType="separate"/>
+            </w:r>
+            <w:r>
+              <w:rPr>
+                <w:noProof/>
+                <w:webHidden/>
+              </w:rPr>
+              <w:t>4</w:t>
             </w:r>
             <w:r>
               <w:rPr>
@@ -351,13 +604,13 @@
               <w:noProof/>
             </w:rPr>
           </w:pPr>
-          <w:hyperlink w:anchor="_Toc417543783" w:history="1">
+          <w:hyperlink w:anchor="_Toc418071891" w:history="1">
             <w:r>
               <w:rPr>
                 <w:rStyle w:val="Hyperlnk"/>
                 <w:noProof/>
               </w:rPr>
-              <w:t>Bakgrund</w:t>
+              <w:t>Bakgrund med litteraturstudie</w:t>
             </w:r>
             <w:r>
               <w:rPr>
@@ -378,7 +631,7 @@
                 <w:noProof/>
                 <w:webHidden/>
               </w:rPr>
-              <w:instrText xml:space="preserve"> PAGEREF _Toc417543783 \h </w:instrText>
+              <w:instrText xml:space="preserve"> PAGEREF _Toc418071891 \h </w:instrText>
             </w:r>
             <w:r>
               <w:rPr>
@@ -398,7 +651,7 @@
                 <w:noProof/>
                 <w:webHidden/>
               </w:rPr>
-              <w:t>2</w:t>
+              <w:t>4</w:t>
             </w:r>
             <w:r>
               <w:rPr>
@@ -419,13 +672,13 @@
               <w:noProof/>
             </w:rPr>
           </w:pPr>
-          <w:hyperlink w:anchor="_Toc417543784" w:history="1">
+          <w:hyperlink w:anchor="_Toc418071892" w:history="1">
             <w:r>
               <w:rPr>
                 <w:rStyle w:val="Hyperlnk"/>
                 <w:noProof/>
               </w:rPr>
-              <w:t>Syfte</w:t>
+              <w:t>Strategi</w:t>
             </w:r>
             <w:r>
               <w:rPr>
@@ -446,7 +699,7 @@
                 <w:noProof/>
                 <w:webHidden/>
               </w:rPr>
-              <w:instrText xml:space="preserve"> PAGEREF _Toc417543784 \h </w:instrText>
+              <w:instrText xml:space="preserve"> PAGEREF _Toc418071892 \h </w:instrText>
             </w:r>
             <w:r>
               <w:rPr>
@@ -466,7 +719,143 @@
                 <w:noProof/>
                 <w:webHidden/>
               </w:rPr>
-              <w:t>2</w:t>
+              <w:t>4</w:t>
+            </w:r>
+            <w:r>
+              <w:rPr>
+                <w:noProof/>
+                <w:webHidden/>
+              </w:rPr>
+              <w:fldChar w:fldCharType="end"/>
+            </w:r>
+          </w:hyperlink>
+        </w:p>
+        <w:p>
+          <w:pPr>
+            <w:pStyle w:val="Innehll3"/>
+            <w:tabs>
+              <w:tab w:val="right" w:leader="dot" w:pos="9016"/>
+            </w:tabs>
+            <w:rPr>
+              <w:noProof/>
+            </w:rPr>
+          </w:pPr>
+          <w:hyperlink w:anchor="_Toc418071893" w:history="1">
+            <w:r>
+              <w:rPr>
+                <w:rStyle w:val="Hyperlnk"/>
+                <w:noProof/>
+              </w:rPr>
+              <w:t>Hur går jag tillväga för att lösa problemet</w:t>
+            </w:r>
+            <w:r>
+              <w:rPr>
+                <w:noProof/>
+                <w:webHidden/>
+              </w:rPr>
+              <w:tab/>
+            </w:r>
+            <w:r>
+              <w:rPr>
+                <w:noProof/>
+                <w:webHidden/>
+              </w:rPr>
+              <w:fldChar w:fldCharType="begin"/>
+            </w:r>
+            <w:r>
+              <w:rPr>
+                <w:noProof/>
+                <w:webHidden/>
+              </w:rPr>
+              <w:instrText xml:space="preserve"> PAGEREF _Toc418071893 \h </w:instrText>
+            </w:r>
+            <w:r>
+              <w:rPr>
+                <w:noProof/>
+                <w:webHidden/>
+              </w:rPr>
+            </w:r>
+            <w:r>
+              <w:rPr>
+                <w:noProof/>
+                <w:webHidden/>
+              </w:rPr>
+              <w:fldChar w:fldCharType="separate"/>
+            </w:r>
+            <w:r>
+              <w:rPr>
+                <w:noProof/>
+                <w:webHidden/>
+              </w:rPr>
+              <w:t>4</w:t>
+            </w:r>
+            <w:r>
+              <w:rPr>
+                <w:noProof/>
+                <w:webHidden/>
+              </w:rPr>
+              <w:fldChar w:fldCharType="end"/>
+            </w:r>
+          </w:hyperlink>
+        </w:p>
+        <w:p>
+          <w:pPr>
+            <w:pStyle w:val="Innehll3"/>
+            <w:tabs>
+              <w:tab w:val="right" w:leader="dot" w:pos="9016"/>
+            </w:tabs>
+            <w:rPr>
+              <w:noProof/>
+            </w:rPr>
+          </w:pPr>
+          <w:hyperlink w:anchor="_Toc418071894" w:history="1">
+            <w:r>
+              <w:rPr>
+                <w:rStyle w:val="Hyperlnk"/>
+                <w:noProof/>
+              </w:rPr>
+              <w:t>Server</w:t>
+            </w:r>
+            <w:r>
+              <w:rPr>
+                <w:noProof/>
+                <w:webHidden/>
+              </w:rPr>
+              <w:tab/>
+            </w:r>
+            <w:r>
+              <w:rPr>
+                <w:noProof/>
+                <w:webHidden/>
+              </w:rPr>
+              <w:fldChar w:fldCharType="begin"/>
+            </w:r>
+            <w:r>
+              <w:rPr>
+                <w:noProof/>
+                <w:webHidden/>
+              </w:rPr>
+              <w:instrText xml:space="preserve"> PAGEREF _Toc418071894 \h </w:instrText>
+            </w:r>
+            <w:r>
+              <w:rPr>
+                <w:noProof/>
+                <w:webHidden/>
+              </w:rPr>
+            </w:r>
+            <w:r>
+              <w:rPr>
+                <w:noProof/>
+                <w:webHidden/>
+              </w:rPr>
+              <w:fldChar w:fldCharType="separate"/>
+            </w:r>
+            <w:r>
+              <w:rPr>
+                <w:noProof/>
+                <w:webHidden/>
+              </w:rPr>
+              <w:t>4</w:t>
             </w:r>
             <w:r>
               <w:rPr>
@@ -487,13 +876,13 @@
               <w:noProof/>
             </w:rPr>
           </w:pPr>
-          <w:hyperlink w:anchor="_Toc417543785" w:history="1">
+          <w:hyperlink w:anchor="_Toc418071895" w:history="1">
             <w:r>
               <w:rPr>
                 <w:rStyle w:val="Hyperlnk"/>
                 <w:noProof/>
               </w:rPr>
-              <w:t>Forskningsproblem</w:t>
+              <w:t>Utveckling</w:t>
             </w:r>
             <w:r>
               <w:rPr>
@@ -514,7 +903,7 @@
                 <w:noProof/>
                 <w:webHidden/>
               </w:rPr>
-              <w:instrText xml:space="preserve"> PAGEREF _Toc417543785 \h </w:instrText>
+              <w:instrText xml:space="preserve"> PAGEREF _Toc418071895 \h </w:instrText>
             </w:r>
             <w:r>
               <w:rPr>
@@ -534,7 +923,483 @@
                 <w:noProof/>
                 <w:webHidden/>
               </w:rPr>
-              <w:t>2</w:t>
+              <w:t>4</w:t>
+            </w:r>
+            <w:r>
+              <w:rPr>
+                <w:noProof/>
+                <w:webHidden/>
+              </w:rPr>
+              <w:fldChar w:fldCharType="end"/>
+            </w:r>
+          </w:hyperlink>
+        </w:p>
+        <w:p>
+          <w:pPr>
+            <w:pStyle w:val="Innehll3"/>
+            <w:tabs>
+              <w:tab w:val="right" w:leader="dot" w:pos="9016"/>
+            </w:tabs>
+            <w:rPr>
+              <w:noProof/>
+            </w:rPr>
+          </w:pPr>
+          <w:hyperlink w:anchor="_Toc418071896" w:history="1">
+            <w:r>
+              <w:rPr>
+                <w:rStyle w:val="Hyperlnk"/>
+                <w:noProof/>
+              </w:rPr>
+              <w:t>Varför använder jag de program jag utvecklar i</w:t>
+            </w:r>
+            <w:r>
+              <w:rPr>
+                <w:noProof/>
+                <w:webHidden/>
+              </w:rPr>
+              <w:tab/>
+            </w:r>
+            <w:r>
+              <w:rPr>
+                <w:noProof/>
+                <w:webHidden/>
+              </w:rPr>
+              <w:fldChar w:fldCharType="begin"/>
+            </w:r>
+            <w:r>
+              <w:rPr>
+                <w:noProof/>
+                <w:webHidden/>
+              </w:rPr>
+              <w:instrText xml:space="preserve"> PAGEREF _Toc418071896 \h </w:instrText>
+            </w:r>
+            <w:r>
+              <w:rPr>
+                <w:noProof/>
+                <w:webHidden/>
+              </w:rPr>
+            </w:r>
+            <w:r>
+              <w:rPr>
+                <w:noProof/>
+                <w:webHidden/>
+              </w:rPr>
+              <w:fldChar w:fldCharType="separate"/>
+            </w:r>
+            <w:r>
+              <w:rPr>
+                <w:noProof/>
+                <w:webHidden/>
+              </w:rPr>
+              <w:t>4</w:t>
+            </w:r>
+            <w:r>
+              <w:rPr>
+                <w:noProof/>
+                <w:webHidden/>
+              </w:rPr>
+              <w:fldChar w:fldCharType="end"/>
+            </w:r>
+          </w:hyperlink>
+        </w:p>
+        <w:p>
+          <w:pPr>
+            <w:pStyle w:val="Innehll2"/>
+            <w:tabs>
+              <w:tab w:val="right" w:leader="dot" w:pos="9016"/>
+            </w:tabs>
+            <w:rPr>
+              <w:noProof/>
+            </w:rPr>
+          </w:pPr>
+          <w:hyperlink w:anchor="_Toc418071897" w:history="1">
+            <w:r>
+              <w:rPr>
+                <w:rStyle w:val="Hyperlnk"/>
+                <w:noProof/>
+              </w:rPr>
+              <w:t>Design</w:t>
+            </w:r>
+            <w:r>
+              <w:rPr>
+                <w:noProof/>
+                <w:webHidden/>
+              </w:rPr>
+              <w:tab/>
+            </w:r>
+            <w:r>
+              <w:rPr>
+                <w:noProof/>
+                <w:webHidden/>
+              </w:rPr>
+              <w:fldChar w:fldCharType="begin"/>
+            </w:r>
+            <w:r>
+              <w:rPr>
+                <w:noProof/>
+                <w:webHidden/>
+              </w:rPr>
+              <w:instrText xml:space="preserve"> PAGEREF _Toc418071897 \h </w:instrText>
+            </w:r>
+            <w:r>
+              <w:rPr>
+                <w:noProof/>
+                <w:webHidden/>
+              </w:rPr>
+            </w:r>
+            <w:r>
+              <w:rPr>
+                <w:noProof/>
+                <w:webHidden/>
+              </w:rPr>
+              <w:fldChar w:fldCharType="separate"/>
+            </w:r>
+            <w:r>
+              <w:rPr>
+                <w:noProof/>
+                <w:webHidden/>
+              </w:rPr>
+              <w:t>4</w:t>
+            </w:r>
+            <w:r>
+              <w:rPr>
+                <w:noProof/>
+                <w:webHidden/>
+              </w:rPr>
+              <w:fldChar w:fldCharType="end"/>
+            </w:r>
+          </w:hyperlink>
+        </w:p>
+        <w:p>
+          <w:pPr>
+            <w:pStyle w:val="Innehll2"/>
+            <w:tabs>
+              <w:tab w:val="right" w:leader="dot" w:pos="9016"/>
+            </w:tabs>
+            <w:rPr>
+              <w:noProof/>
+            </w:rPr>
+          </w:pPr>
+          <w:hyperlink w:anchor="_Toc418071898" w:history="1">
+            <w:r>
+              <w:rPr>
+                <w:rStyle w:val="Hyperlnk"/>
+                <w:noProof/>
+              </w:rPr>
+              <w:t>Tester</w:t>
+            </w:r>
+            <w:r>
+              <w:rPr>
+                <w:noProof/>
+                <w:webHidden/>
+              </w:rPr>
+              <w:tab/>
+            </w:r>
+            <w:r>
+              <w:rPr>
+                <w:noProof/>
+                <w:webHidden/>
+              </w:rPr>
+              <w:fldChar w:fldCharType="begin"/>
+            </w:r>
+            <w:r>
+              <w:rPr>
+                <w:noProof/>
+                <w:webHidden/>
+              </w:rPr>
+              <w:instrText xml:space="preserve"> PAGEREF _Toc418071898 \h </w:instrText>
+            </w:r>
+            <w:r>
+              <w:rPr>
+                <w:noProof/>
+                <w:webHidden/>
+              </w:rPr>
+            </w:r>
+            <w:r>
+              <w:rPr>
+                <w:noProof/>
+                <w:webHidden/>
+              </w:rPr>
+              <w:fldChar w:fldCharType="separate"/>
+            </w:r>
+            <w:r>
+              <w:rPr>
+                <w:noProof/>
+                <w:webHidden/>
+              </w:rPr>
+              <w:t>4</w:t>
+            </w:r>
+            <w:r>
+              <w:rPr>
+                <w:noProof/>
+                <w:webHidden/>
+              </w:rPr>
+              <w:fldChar w:fldCharType="end"/>
+            </w:r>
+          </w:hyperlink>
+        </w:p>
+        <w:p>
+          <w:pPr>
+            <w:pStyle w:val="Innehll3"/>
+            <w:tabs>
+              <w:tab w:val="right" w:leader="dot" w:pos="9016"/>
+            </w:tabs>
+            <w:rPr>
+              <w:noProof/>
+            </w:rPr>
+          </w:pPr>
+          <w:hyperlink w:anchor="_Toc418071899" w:history="1">
+            <w:r>
+              <w:rPr>
+                <w:rStyle w:val="Hyperlnk"/>
+                <w:noProof/>
+              </w:rPr>
+              <w:t>Hur jag gjort mitt test</w:t>
+            </w:r>
+            <w:r>
+              <w:rPr>
+                <w:noProof/>
+                <w:webHidden/>
+              </w:rPr>
+              <w:tab/>
+            </w:r>
+            <w:r>
+              <w:rPr>
+                <w:noProof/>
+                <w:webHidden/>
+              </w:rPr>
+              <w:fldChar w:fldCharType="begin"/>
+            </w:r>
+            <w:r>
+              <w:rPr>
+                <w:noProof/>
+                <w:webHidden/>
+              </w:rPr>
+              <w:instrText xml:space="preserve"> PAGEREF _Toc418071899 \h </w:instrText>
+            </w:r>
+            <w:r>
+              <w:rPr>
+                <w:noProof/>
+                <w:webHidden/>
+              </w:rPr>
+            </w:r>
+            <w:r>
+              <w:rPr>
+                <w:noProof/>
+                <w:webHidden/>
+              </w:rPr>
+              <w:fldChar w:fldCharType="separate"/>
+            </w:r>
+            <w:r>
+              <w:rPr>
+                <w:noProof/>
+                <w:webHidden/>
+              </w:rPr>
+              <w:t>4</w:t>
+            </w:r>
+            <w:r>
+              <w:rPr>
+                <w:noProof/>
+                <w:webHidden/>
+              </w:rPr>
+              <w:fldChar w:fldCharType="end"/>
+            </w:r>
+          </w:hyperlink>
+        </w:p>
+        <w:p>
+          <w:pPr>
+            <w:pStyle w:val="Innehll3"/>
+            <w:tabs>
+              <w:tab w:val="right" w:leader="dot" w:pos="9016"/>
+            </w:tabs>
+            <w:rPr>
+              <w:noProof/>
+            </w:rPr>
+          </w:pPr>
+          <w:hyperlink w:anchor="_Toc418071900" w:history="1">
+            <w:r>
+              <w:rPr>
+                <w:rStyle w:val="Hyperlnk"/>
+                <w:noProof/>
+              </w:rPr>
+              <w:t>varför jag gjort mitt test</w:t>
+            </w:r>
+            <w:r>
+              <w:rPr>
+                <w:noProof/>
+                <w:webHidden/>
+              </w:rPr>
+              <w:tab/>
+            </w:r>
+            <w:r>
+              <w:rPr>
+                <w:noProof/>
+                <w:webHidden/>
+              </w:rPr>
+              <w:fldChar w:fldCharType="begin"/>
+            </w:r>
+            <w:r>
+              <w:rPr>
+                <w:noProof/>
+                <w:webHidden/>
+              </w:rPr>
+              <w:instrText xml:space="preserve"> PAGEREF _Toc418071900 \h </w:instrText>
+            </w:r>
+            <w:r>
+              <w:rPr>
+                <w:noProof/>
+                <w:webHidden/>
+              </w:rPr>
+            </w:r>
+            <w:r>
+              <w:rPr>
+                <w:noProof/>
+                <w:webHidden/>
+              </w:rPr>
+              <w:fldChar w:fldCharType="separate"/>
+            </w:r>
+            <w:r>
+              <w:rPr>
+                <w:noProof/>
+                <w:webHidden/>
+              </w:rPr>
+              <w:t>4</w:t>
+            </w:r>
+            <w:r>
+              <w:rPr>
+                <w:noProof/>
+                <w:webHidden/>
+              </w:rPr>
+              <w:fldChar w:fldCharType="end"/>
+            </w:r>
+          </w:hyperlink>
+        </w:p>
+        <w:p>
+          <w:pPr>
+            <w:pStyle w:val="Innehll3"/>
+            <w:tabs>
+              <w:tab w:val="right" w:leader="dot" w:pos="9016"/>
+            </w:tabs>
+            <w:rPr>
+              <w:noProof/>
+            </w:rPr>
+          </w:pPr>
+          <w:hyperlink w:anchor="_Toc418071901" w:history="1">
+            <w:r>
+              <w:rPr>
+                <w:rStyle w:val="Hyperlnk"/>
+                <w:noProof/>
+              </w:rPr>
+              <w:t>varför jag valt dessa testpersoner</w:t>
+            </w:r>
+            <w:r>
+              <w:rPr>
+                <w:noProof/>
+                <w:webHidden/>
+              </w:rPr>
+              <w:tab/>
+            </w:r>
+            <w:r>
+              <w:rPr>
+                <w:noProof/>
+                <w:webHidden/>
+              </w:rPr>
+              <w:fldChar w:fldCharType="begin"/>
+            </w:r>
+            <w:r>
+              <w:rPr>
+                <w:noProof/>
+                <w:webHidden/>
+              </w:rPr>
+              <w:instrText xml:space="preserve"> PAGEREF _Toc418071901 \h </w:instrText>
+            </w:r>
+            <w:r>
+              <w:rPr>
+                <w:noProof/>
+                <w:webHidden/>
+              </w:rPr>
+            </w:r>
+            <w:r>
+              <w:rPr>
+                <w:noProof/>
+                <w:webHidden/>
+              </w:rPr>
+              <w:fldChar w:fldCharType="separate"/>
+            </w:r>
+            <w:r>
+              <w:rPr>
+                <w:noProof/>
+                <w:webHidden/>
+              </w:rPr>
+              <w:t>4</w:t>
+            </w:r>
+            <w:r>
+              <w:rPr>
+                <w:noProof/>
+                <w:webHidden/>
+              </w:rPr>
+              <w:fldChar w:fldCharType="end"/>
+            </w:r>
+          </w:hyperlink>
+        </w:p>
+        <w:p>
+          <w:pPr>
+            <w:pStyle w:val="Innehll2"/>
+            <w:tabs>
+              <w:tab w:val="right" w:leader="dot" w:pos="9016"/>
+            </w:tabs>
+            <w:rPr>
+              <w:noProof/>
+            </w:rPr>
+          </w:pPr>
+          <w:hyperlink w:anchor="_Toc418071902" w:history="1">
+            <w:r>
+              <w:rPr>
+                <w:rStyle w:val="Hyperlnk"/>
+                <w:noProof/>
+              </w:rPr>
+              <w:t>Förväntat resultat</w:t>
+            </w:r>
+            <w:r>
+              <w:rPr>
+                <w:noProof/>
+                <w:webHidden/>
+              </w:rPr>
+              <w:tab/>
+            </w:r>
+            <w:r>
+              <w:rPr>
+                <w:noProof/>
+                <w:webHidden/>
+              </w:rPr>
+              <w:fldChar w:fldCharType="begin"/>
+            </w:r>
+            <w:r>
+              <w:rPr>
+                <w:noProof/>
+                <w:webHidden/>
+              </w:rPr>
+              <w:instrText xml:space="preserve"> PAGEREF _Toc418071902 \h </w:instrText>
+            </w:r>
+            <w:r>
+              <w:rPr>
+                <w:noProof/>
+                <w:webHidden/>
+              </w:rPr>
+            </w:r>
+            <w:r>
+              <w:rPr>
+                <w:noProof/>
+                <w:webHidden/>
+              </w:rPr>
+              <w:fldChar w:fldCharType="separate"/>
+            </w:r>
+            <w:r>
+              <w:rPr>
+                <w:noProof/>
+                <w:webHidden/>
+              </w:rPr>
+              <w:t>4</w:t>
             </w:r>
             <w:r>
               <w:rPr>
@@ -555,13 +1420,13 @@
               <w:noProof/>
             </w:rPr>
           </w:pPr>
-          <w:hyperlink w:anchor="_Toc417543786" w:history="1">
+          <w:hyperlink w:anchor="_Toc418071903" w:history="1">
             <w:r>
               <w:rPr>
                 <w:rStyle w:val="Hyperlnk"/>
                 <w:noProof/>
               </w:rPr>
-              <w:t>Metod</w:t>
+              <w:t>Resultat</w:t>
             </w:r>
             <w:r>
               <w:rPr>
@@ -582,7 +1447,7 @@
                 <w:noProof/>
                 <w:webHidden/>
               </w:rPr>
-              <w:instrText xml:space="preserve"> PAGEREF _Toc417543786 \h </w:instrText>
+              <w:instrText xml:space="preserve"> PAGEREF _Toc418071903 \h </w:instrText>
             </w:r>
             <w:r>
               <w:rPr>
@@ -602,7 +1467,75 @@
                 <w:noProof/>
                 <w:webHidden/>
               </w:rPr>
-              <w:t>2</w:t>
+              <w:t>4</w:t>
+            </w:r>
+            <w:r>
+              <w:rPr>
+                <w:noProof/>
+                <w:webHidden/>
+              </w:rPr>
+              <w:fldChar w:fldCharType="end"/>
+            </w:r>
+          </w:hyperlink>
+        </w:p>
+        <w:p>
+          <w:pPr>
+            <w:pStyle w:val="Innehll1"/>
+            <w:tabs>
+              <w:tab w:val="right" w:leader="dot" w:pos="9016"/>
+            </w:tabs>
+            <w:rPr>
+              <w:noProof/>
+            </w:rPr>
+          </w:pPr>
+          <w:hyperlink w:anchor="_Toc418071904" w:history="1">
+            <w:r>
+              <w:rPr>
+                <w:rStyle w:val="Hyperlnk"/>
+                <w:noProof/>
+              </w:rPr>
+              <w:t>Diskussion</w:t>
+            </w:r>
+            <w:r>
+              <w:rPr>
+                <w:noProof/>
+                <w:webHidden/>
+              </w:rPr>
+              <w:tab/>
+            </w:r>
+            <w:r>
+              <w:rPr>
+                <w:noProof/>
+                <w:webHidden/>
+              </w:rPr>
+              <w:fldChar w:fldCharType="begin"/>
+            </w:r>
+            <w:r>
+              <w:rPr>
+                <w:noProof/>
+                <w:webHidden/>
+              </w:rPr>
+              <w:instrText xml:space="preserve"> PAGEREF _Toc418071904 \h </w:instrText>
+            </w:r>
+            <w:r>
+              <w:rPr>
+                <w:noProof/>
+                <w:webHidden/>
+              </w:rPr>
+            </w:r>
+            <w:r>
+              <w:rPr>
+                <w:noProof/>
+                <w:webHidden/>
+              </w:rPr>
+              <w:fldChar w:fldCharType="separate"/>
+            </w:r>
+            <w:r>
+              <w:rPr>
+                <w:noProof/>
+                <w:webHidden/>
+              </w:rPr>
+              <w:t>5</w:t>
             </w:r>
             <w:r>
               <w:rPr>
@@ -623,13 +1556,13 @@
               <w:noProof/>
             </w:rPr>
           </w:pPr>
-          <w:hyperlink w:anchor="_Toc417543787" w:history="1">
+          <w:hyperlink w:anchor="_Toc418071905" w:history="1">
             <w:r>
               <w:rPr>
                 <w:rStyle w:val="Hyperlnk"/>
                 <w:noProof/>
               </w:rPr>
-              <w:t>Datainsamling</w:t>
+              <w:t>Kontakt/partners(tack till…)</w:t>
             </w:r>
             <w:r>
               <w:rPr>
@@ -650,7 +1583,7 @@
                 <w:noProof/>
                 <w:webHidden/>
               </w:rPr>
-              <w:instrText xml:space="preserve"> PAGEREF _Toc417543787 \h </w:instrText>
+              <w:instrText xml:space="preserve"> PAGEREF _Toc418071905 \h </w:instrText>
             </w:r>
             <w:r>
               <w:rPr>
@@ -670,415 +1603,7 @@
                 <w:noProof/>
                 <w:webHidden/>
               </w:rPr>
-              <w:t>2</w:t>
-            </w:r>
-            <w:r>
-              <w:rPr>
-                <w:noProof/>
-                <w:webHidden/>
-              </w:rPr>
-              <w:fldChar w:fldCharType="end"/>
-            </w:r>
-          </w:hyperlink>
-        </w:p>
-        <w:p>
-          <w:pPr>
-            <w:pStyle w:val="Innehll2"/>
-            <w:tabs>
-              <w:tab w:val="right" w:leader="dot" w:pos="9016"/>
-            </w:tabs>
-            <w:rPr>
-              <w:noProof/>
-            </w:rPr>
-          </w:pPr>
-          <w:hyperlink w:anchor="_Toc417543788" w:history="1">
-            <w:r>
-              <w:rPr>
-                <w:rStyle w:val="Hyperlnk"/>
-                <w:noProof/>
-              </w:rPr>
-              <w:t>Strategi</w:t>
-            </w:r>
-            <w:r>
-              <w:rPr>
-                <w:noProof/>
-                <w:webHidden/>
-              </w:rPr>
-              <w:tab/>
-            </w:r>
-            <w:r>
-              <w:rPr>
-                <w:noProof/>
-                <w:webHidden/>
-              </w:rPr>
-              <w:fldChar w:fldCharType="begin"/>
-            </w:r>
-            <w:r>
-              <w:rPr>
-                <w:noProof/>
-                <w:webHidden/>
-              </w:rPr>
-              <w:instrText xml:space="preserve"> PAGEREF _Toc417543788 \h </w:instrText>
-            </w:r>
-            <w:r>
-              <w:rPr>
-                <w:noProof/>
-                <w:webHidden/>
-              </w:rPr>
-            </w:r>
-            <w:r>
-              <w:rPr>
-                <w:noProof/>
-                <w:webHidden/>
-              </w:rPr>
-              <w:fldChar w:fldCharType="separate"/>
-            </w:r>
-            <w:r>
-              <w:rPr>
-                <w:noProof/>
-                <w:webHidden/>
-              </w:rPr>
-              <w:t>2</w:t>
-            </w:r>
-            <w:r>
-              <w:rPr>
-                <w:noProof/>
-                <w:webHidden/>
-              </w:rPr>
-              <w:fldChar w:fldCharType="end"/>
-            </w:r>
-          </w:hyperlink>
-        </w:p>
-        <w:p>
-          <w:pPr>
-            <w:pStyle w:val="Innehll2"/>
-            <w:tabs>
-              <w:tab w:val="right" w:leader="dot" w:pos="9016"/>
-            </w:tabs>
-            <w:rPr>
-              <w:noProof/>
-            </w:rPr>
-          </w:pPr>
-          <w:hyperlink w:anchor="_Toc417543789" w:history="1">
-            <w:r>
-              <w:rPr>
-                <w:rStyle w:val="Hyperlnk"/>
-                <w:noProof/>
-              </w:rPr>
-              <w:t>Utveckling</w:t>
-            </w:r>
-            <w:r>
-              <w:rPr>
-                <w:noProof/>
-                <w:webHidden/>
-              </w:rPr>
-              <w:tab/>
-            </w:r>
-            <w:r>
-              <w:rPr>
-                <w:noProof/>
-                <w:webHidden/>
-              </w:rPr>
-              <w:fldChar w:fldCharType="begin"/>
-            </w:r>
-            <w:r>
-              <w:rPr>
-                <w:noProof/>
-                <w:webHidden/>
-              </w:rPr>
-              <w:instrText xml:space="preserve"> PAGEREF _Toc417543789 \h </w:instrText>
-            </w:r>
-            <w:r>
-              <w:rPr>
-                <w:noProof/>
-                <w:webHidden/>
-              </w:rPr>
-            </w:r>
-            <w:r>
-              <w:rPr>
-                <w:noProof/>
-                <w:webHidden/>
-              </w:rPr>
-              <w:fldChar w:fldCharType="separate"/>
-            </w:r>
-            <w:r>
-              <w:rPr>
-                <w:noProof/>
-                <w:webHidden/>
-              </w:rPr>
-              <w:t>2</w:t>
-            </w:r>
-            <w:r>
-              <w:rPr>
-                <w:noProof/>
-                <w:webHidden/>
-              </w:rPr>
-              <w:fldChar w:fldCharType="end"/>
-            </w:r>
-          </w:hyperlink>
-        </w:p>
-        <w:p>
-          <w:pPr>
-            <w:pStyle w:val="Innehll2"/>
-            <w:tabs>
-              <w:tab w:val="right" w:leader="dot" w:pos="9016"/>
-            </w:tabs>
-            <w:rPr>
-              <w:noProof/>
-            </w:rPr>
-          </w:pPr>
-          <w:hyperlink w:anchor="_Toc417543790" w:history="1">
-            <w:r>
-              <w:rPr>
-                <w:rStyle w:val="Hyperlnk"/>
-                <w:noProof/>
-              </w:rPr>
-              <w:t>Design</w:t>
-            </w:r>
-            <w:r>
-              <w:rPr>
-                <w:noProof/>
-                <w:webHidden/>
-              </w:rPr>
-              <w:tab/>
-            </w:r>
-            <w:r>
-              <w:rPr>
-                <w:noProof/>
-                <w:webHidden/>
-              </w:rPr>
-              <w:fldChar w:fldCharType="begin"/>
-            </w:r>
-            <w:r>
-              <w:rPr>
-                <w:noProof/>
-                <w:webHidden/>
-              </w:rPr>
-              <w:instrText xml:space="preserve"> PAGEREF _Toc417543790 \h </w:instrText>
-            </w:r>
-            <w:r>
-              <w:rPr>
-                <w:noProof/>
-                <w:webHidden/>
-              </w:rPr>
-            </w:r>
-            <w:r>
-              <w:rPr>
-                <w:noProof/>
-                <w:webHidden/>
-              </w:rPr>
-              <w:fldChar w:fldCharType="separate"/>
-            </w:r>
-            <w:r>
-              <w:rPr>
-                <w:noProof/>
-                <w:webHidden/>
-              </w:rPr>
-              <w:t>2</w:t>
-            </w:r>
-            <w:r>
-              <w:rPr>
-                <w:noProof/>
-                <w:webHidden/>
-              </w:rPr>
-              <w:fldChar w:fldCharType="end"/>
-            </w:r>
-          </w:hyperlink>
-        </w:p>
-        <w:p>
-          <w:pPr>
-            <w:pStyle w:val="Innehll2"/>
-            <w:tabs>
-              <w:tab w:val="right" w:leader="dot" w:pos="9016"/>
-            </w:tabs>
-            <w:rPr>
-              <w:noProof/>
-            </w:rPr>
-          </w:pPr>
-          <w:hyperlink w:anchor="_Toc417543791" w:history="1">
-            <w:r>
-              <w:rPr>
-                <w:rStyle w:val="Hyperlnk"/>
-                <w:noProof/>
-              </w:rPr>
-              <w:t>Tester</w:t>
-            </w:r>
-            <w:r>
-              <w:rPr>
-                <w:noProof/>
-                <w:webHidden/>
-              </w:rPr>
-              <w:tab/>
-            </w:r>
-            <w:r>
-              <w:rPr>
-                <w:noProof/>
-                <w:webHidden/>
-              </w:rPr>
-              <w:fldChar w:fldCharType="begin"/>
-            </w:r>
-            <w:r>
-              <w:rPr>
-                <w:noProof/>
-                <w:webHidden/>
-              </w:rPr>
-              <w:instrText xml:space="preserve"> PAGEREF _Toc417543791 \h </w:instrText>
-            </w:r>
-            <w:r>
-              <w:rPr>
-                <w:noProof/>
-                <w:webHidden/>
-              </w:rPr>
-            </w:r>
-            <w:r>
-              <w:rPr>
-                <w:noProof/>
-                <w:webHidden/>
-              </w:rPr>
-              <w:fldChar w:fldCharType="separate"/>
-            </w:r>
-            <w:r>
-              <w:rPr>
-                <w:noProof/>
-                <w:webHidden/>
-              </w:rPr>
-              <w:t>2</w:t>
-            </w:r>
-            <w:r>
-              <w:rPr>
-                <w:noProof/>
-                <w:webHidden/>
-              </w:rPr>
-              <w:fldChar w:fldCharType="end"/>
-            </w:r>
-          </w:hyperlink>
-        </w:p>
-        <w:p>
-          <w:pPr>
-            <w:pStyle w:val="Innehll2"/>
-            <w:tabs>
-              <w:tab w:val="right" w:leader="dot" w:pos="9016"/>
-            </w:tabs>
-            <w:rPr>
-              <w:noProof/>
-            </w:rPr>
-          </w:pPr>
-          <w:hyperlink w:anchor="_Toc417543792" w:history="1">
-            <w:r>
-              <w:rPr>
-                <w:rStyle w:val="Hyperlnk"/>
-                <w:noProof/>
-              </w:rPr>
-              <w:t>Tidsgraf</w:t>
-            </w:r>
-            <w:r>
-              <w:rPr>
-                <w:noProof/>
-                <w:webHidden/>
-              </w:rPr>
-              <w:tab/>
-            </w:r>
-            <w:r>
-              <w:rPr>
-                <w:noProof/>
-                <w:webHidden/>
-              </w:rPr>
-              <w:fldChar w:fldCharType="begin"/>
-            </w:r>
-            <w:r>
-              <w:rPr>
-                <w:noProof/>
-                <w:webHidden/>
-              </w:rPr>
-              <w:instrText xml:space="preserve"> PAGEREF _Toc417543792 \h </w:instrText>
-            </w:r>
-            <w:r>
-              <w:rPr>
-                <w:noProof/>
-                <w:webHidden/>
-              </w:rPr>
-            </w:r>
-            <w:r>
-              <w:rPr>
-                <w:noProof/>
-                <w:webHidden/>
-              </w:rPr>
-              <w:fldChar w:fldCharType="separate"/>
-            </w:r>
-            <w:r>
-              <w:rPr>
-                <w:noProof/>
-                <w:webHidden/>
-              </w:rPr>
-              <w:t>2</w:t>
-            </w:r>
-            <w:r>
-              <w:rPr>
-                <w:noProof/>
-                <w:webHidden/>
-              </w:rPr>
-              <w:fldChar w:fldCharType="end"/>
-            </w:r>
-          </w:hyperlink>
-        </w:p>
-        <w:p>
-          <w:pPr>
-            <w:pStyle w:val="Innehll2"/>
-            <w:tabs>
-              <w:tab w:val="right" w:leader="dot" w:pos="9016"/>
-            </w:tabs>
-            <w:rPr>
-              <w:noProof/>
-            </w:rPr>
-          </w:pPr>
-          <w:hyperlink w:anchor="_Toc417543793" w:history="1">
-            <w:r>
-              <w:rPr>
-                <w:rStyle w:val="Hyperlnk"/>
-                <w:noProof/>
-              </w:rPr>
-              <w:t>Förväntat resultat</w:t>
-            </w:r>
-            <w:r>
-              <w:rPr>
-                <w:noProof/>
-                <w:webHidden/>
-              </w:rPr>
-              <w:tab/>
-            </w:r>
-            <w:r>
-              <w:rPr>
-                <w:noProof/>
-                <w:webHidden/>
-              </w:rPr>
-              <w:fldChar w:fldCharType="begin"/>
-            </w:r>
-            <w:r>
-              <w:rPr>
-                <w:noProof/>
-                <w:webHidden/>
-              </w:rPr>
-              <w:instrText xml:space="preserve"> PAGEREF _Toc417543793 \h </w:instrText>
-            </w:r>
-            <w:r>
-              <w:rPr>
-                <w:noProof/>
-                <w:webHidden/>
-              </w:rPr>
-            </w:r>
-            <w:r>
-              <w:rPr>
-                <w:noProof/>
-                <w:webHidden/>
-              </w:rPr>
-              <w:fldChar w:fldCharType="separate"/>
-            </w:r>
-            <w:r>
-              <w:rPr>
-                <w:noProof/>
-                <w:webHidden/>
-              </w:rPr>
-              <w:t>2</w:t>
+              <w:t>5</w:t>
             </w:r>
             <w:r>
               <w:rPr>
@@ -1099,13 +1624,13 @@
               <w:noProof/>
             </w:rPr>
           </w:pPr>
-          <w:hyperlink w:anchor="_Toc417543794" w:history="1">
+          <w:hyperlink w:anchor="_Toc418071906" w:history="1">
             <w:r>
               <w:rPr>
                 <w:rStyle w:val="Hyperlnk"/>
                 <w:noProof/>
               </w:rPr>
-              <w:t>Resultat</w:t>
+              <w:t>Referenser</w:t>
             </w:r>
             <w:r>
               <w:rPr>
@@ -1126,7 +1651,7 @@
                 <w:noProof/>
                 <w:webHidden/>
               </w:rPr>
-              <w:instrText xml:space="preserve"> PAGEREF _Toc417543794 \h </w:instrText>
+              <w:instrText xml:space="preserve"> PAGEREF _Toc418071906 \h </w:instrText>
             </w:r>
             <w:r>
               <w:rPr>
@@ -1146,7 +1671,7 @@
                 <w:noProof/>
                 <w:webHidden/>
               </w:rPr>
-              <w:t>2</w:t>
+              <w:t>5</w:t>
             </w:r>
             <w:r>
               <w:rPr>
@@ -1167,13 +1692,13 @@
               <w:noProof/>
             </w:rPr>
           </w:pPr>
-          <w:hyperlink w:anchor="_Toc417543795" w:history="1">
+          <w:hyperlink w:anchor="_Toc418071907" w:history="1">
             <w:r>
               <w:rPr>
                 <w:rStyle w:val="Hyperlnk"/>
                 <w:noProof/>
               </w:rPr>
-              <w:t>Diskussion</w:t>
+              <w:t>Bilagor</w:t>
             </w:r>
             <w:r>
               <w:rPr>
@@ -1194,7 +1719,7 @@
                 <w:noProof/>
                 <w:webHidden/>
               </w:rPr>
-              <w:instrText xml:space="preserve"> PAGEREF _Toc417543795 \h </w:instrText>
+              <w:instrText xml:space="preserve"> PAGEREF _Toc418071907 \h </w:instrText>
             </w:r>
             <w:r>
               <w:rPr>
@@ -1214,7 +1739,7 @@
                 <w:noProof/>
                 <w:webHidden/>
               </w:rPr>
-              <w:t>2</w:t>
+              <w:t>5</w:t>
             </w:r>
             <w:r>
               <w:rPr>
@@ -1227,7 +1752,7 @@
         </w:p>
         <w:p>
           <w:pPr>
-            <w:pStyle w:val="Innehll2"/>
+            <w:pStyle w:val="Innehll1"/>
             <w:tabs>
               <w:tab w:val="right" w:leader="dot" w:pos="9016"/>
             </w:tabs>
@@ -1235,13 +1760,13 @@
               <w:noProof/>
             </w:rPr>
           </w:pPr>
-          <w:hyperlink w:anchor="_Toc417543796" w:history="1">
+          <w:hyperlink w:anchor="_Toc418071908" w:history="1">
             <w:r>
               <w:rPr>
                 <w:rStyle w:val="Hyperlnk"/>
                 <w:noProof/>
               </w:rPr>
-              <w:t>Kontakt/partners(tack till…)</w:t>
+              <w:t>Tips inför skrivning</w:t>
             </w:r>
             <w:r>
               <w:rPr>
@@ -1262,7 +1787,7 @@
                 <w:noProof/>
                 <w:webHidden/>
               </w:rPr>
-              <w:instrText xml:space="preserve"> PAGEREF _Toc417543796 \h </w:instrText>
+              <w:instrText xml:space="preserve"> PAGEREF _Toc418071908 \h </w:instrText>
             </w:r>
             <w:r>
               <w:rPr>
@@ -1282,7 +1807,7 @@
                 <w:noProof/>
                 <w:webHidden/>
               </w:rPr>
-              <w:t>3</w:t>
+              <w:t>6</w:t>
             </w:r>
             <w:r>
               <w:rPr>
@@ -1327,7 +1852,6 @@
       <w:pPr>
         <w:pStyle w:val="StyckeefterRubrik"/>
       </w:pPr>
-      <w:bookmarkStart w:id="3" w:name="_Toc417543781"/>
       <w:r>
         <w:lastRenderedPageBreak/>
         <w:t>Akronymer och förkortningar</w:t>
@@ -1352,16 +1876,16 @@
           <w:numId w:val="12"/>
         </w:numPr>
       </w:pPr>
+      <w:bookmarkStart w:id="5" w:name="_Toc418071886"/>
       <w:r>
         <w:t>Introduktion</w:t>
       </w:r>
-      <w:bookmarkEnd w:id="3"/>
+      <w:bookmarkEnd w:id="5"/>
     </w:p>
     <w:p>
       <w:pPr>
         <w:pStyle w:val="StyckeefterRubrik"/>
       </w:pPr>
-      <w:bookmarkStart w:id="4" w:name="_Toc417543783"/>
       <w:r>
         <w:t xml:space="preserve">Allmänt om ansökning för värmepump, vad måste uppfyllas, hur går man tillväga </w:t>
       </w:r>
@@ -1375,6 +1899,7 @@
       <w:pPr>
         <w:pStyle w:val="Rubrik2"/>
       </w:pPr>
+      <w:bookmarkStart w:id="6" w:name="_Toc418071887"/>
       <w:r>
         <w:t>1.</w:t>
       </w:r>
@@ -1387,13 +1912,12 @@
       <w:r>
         <w:t>Bakgrund</w:t>
       </w:r>
-      <w:bookmarkEnd w:id="4"/>
+      <w:bookmarkEnd w:id="6"/>
     </w:p>
     <w:p>
       <w:pPr>
         <w:pStyle w:val="StyckeefterRubrik"/>
       </w:pPr>
-      <w:bookmarkStart w:id="5" w:name="_Toc417543787"/>
       <w:r>
         <w:t xml:space="preserve">För att en person skall kunna ansöka om tillstånd för att bygga värmepump krävs så måste en del krav och regler uppfyllas. Vissa av dessa krav vet oftast inte den som ansöker om </w:t>
       </w:r>
@@ -1409,11 +1933,19 @@
       <w:r>
         <w:t xml:space="preserve">m att fylla i ansökan. </w:t>
       </w:r>
-      <w:bookmarkStart w:id="6" w:name="_Toc417543784"/>
-      <w:bookmarkEnd w:id="5"/>
       <w:r>
         <w:t xml:space="preserve">Vad det största problemet blir sedan när borrfirman skall fylla i denna ansökningsblankett åt den sökande är att de inte fyller i alla information som är obligatoriskt och behövs för att ge ut ett tillstånd. </w:t>
       </w:r>
+    </w:p>
+    <w:p>
+      <w:pPr>
+        <w:pStyle w:val="StyckeefterRubrik"/>
+      </w:pPr>
+    </w:p>
+    <w:p>
+      <w:pPr>
+        <w:pStyle w:val="StyckeefterRubrik"/>
+      </w:pPr>
       <w:r>
         <w:t>Under</w:t>
       </w:r>
@@ -1433,19 +1965,7 @@
         <w:t xml:space="preserve">gjorts </w:t>
       </w:r>
       <w:r>
-        <w:t xml:space="preserve">varav 72st av dessa har </w:t>
-      </w:r>
-      <w:r>
-        <w:t>finns det uppgifter på har varit</w:t>
-      </w:r>
-      <w:r>
-        <w:t xml:space="preserve"> ofullständiga</w:t>
-      </w:r>
-      <w:r>
-        <w:t xml:space="preserve"> och vad som inte varit ifyllt</w:t>
-      </w:r>
-      <w:r>
-        <w:t>. Det betyder att ca 20.6</w:t>
+        <w:t>varav 72st av dessa har finns det uppgifter på har varit ofullständiga och vad som inte varit ifyllt. Det betyder att ca 20.6</w:t>
       </w:r>
       <w:r>
         <w:t xml:space="preserve">% av </w:t>
@@ -1457,10 +1977,7 @@
         <w:t>har kommunen gjort en begäran av komplettering för.</w:t>
       </w:r>
       <w:r>
-        <w:t xml:space="preserve"> Utöver denna siffra så har handläggarna på kommunen sagt att de ringer på fler än vad de skickar brev på. Dock när de ringer så för de inte in det i någon typ av historik eller liknande så de vet inte exakt hur många som kompletteras. De uppskattar dock att ca XX% av ansökningarna per år behövs kompletteras. </w:t>
-      </w:r>
-      <w:r>
-        <w:t>Den handläggningstid som det tar för en</w:t>
+        <w:t xml:space="preserve"> Utöver denna siffra så har handläggarna på kommunen sagt att de ringer på fler än vad de skickar brev på. Dock när de ringer så för de inte in det i någon typ av historik eller liknande så de vet inte exakt hur många som kompletteras. De uppskattar dock att ca XX% av ansökningarna per år behövs kompletteras. Den handläggningstid som det tar för en</w:t>
       </w:r>
       <w:r>
         <w:t xml:space="preserve"> ansökan är ca 7 dagar </w:t>
@@ -1542,11 +2059,10 @@
           <w:numId w:val="12"/>
         </w:numPr>
       </w:pPr>
+      <w:bookmarkStart w:id="7" w:name="_Toc418071888"/>
       <w:r>
         <w:t>Syfte</w:t>
       </w:r>
-      <w:bookmarkStart w:id="7" w:name="_Toc417543785"/>
-      <w:bookmarkEnd w:id="6"/>
       <w:r>
         <w:t xml:space="preserve"> och </w:t>
       </w:r>
@@ -1574,11 +2090,229 @@
     </w:p>
     <w:p>
       <w:pPr>
+        <w:pStyle w:val="StyckeefterRubrik"/>
+      </w:pPr>
+      <w:bookmarkStart w:id="8" w:name="_Toc418071889"/>
+      <w:r>
+        <w:t xml:space="preserve">Syftet med </w:t>
+      </w:r>
+      <w:r>
+        <w:t xml:space="preserve">detta examensarbete är att få förståelse för vad som blir fel när en ansökan om tillstånd för värmepumpar genomförs. Vad är anledningen till att det blir så många kompletteringar idag och hur kan den informationen appliceras i en </w:t>
+      </w:r>
+      <w:proofErr w:type="gramStart"/>
+      <w:r>
+        <w:t>utvecklingen</w:t>
+      </w:r>
+      <w:proofErr w:type="gramEnd"/>
+      <w:r>
+        <w:t xml:space="preserve"> av en e-tjänst. Just för att så många borrfirmor gör ansökningarna idag kommer fokus ligga på att få dessa personer att få förståelse hur processen kommer gå till, hur de ska fylla i formuläret och hur de skapar en fullständig ansökan. </w:t>
+      </w:r>
+      <w:r>
+        <w:t xml:space="preserve">  </w:t>
+      </w:r>
+      <w:r>
+        <w:t xml:space="preserve"> </w:t>
+      </w:r>
+    </w:p>
+    <w:p>
+      <w:pPr>
+        <w:pStyle w:val="StyckeefterRubrik"/>
+      </w:pPr>
+    </w:p>
+    <w:p>
+      <w:pPr>
+        <w:pStyle w:val="StyckeefterRubrik"/>
+      </w:pPr>
+      <w:bookmarkStart w:id="9" w:name="_GoBack"/>
+      <w:bookmarkEnd w:id="9"/>
+      <w:r>
+        <w:t>Forskningsfrågan</w:t>
+      </w:r>
+      <w:r>
+        <w:t xml:space="preserve"> som kommer att studeras</w:t>
+      </w:r>
+      <w:r>
+        <w:t xml:space="preserve"> lyder: </w:t>
+      </w:r>
+      <w:r>
+        <w:rPr>
+          <w:i/>
+        </w:rPr>
+        <w:t xml:space="preserve">Hur kan en anpassad implementation av en e-tjänst för ansökan om värmepumpar </w:t>
+      </w:r>
+      <w:r>
+        <w:rPr>
+          <w:i/>
+        </w:rPr>
+        <w:t>förebygga risk</w:t>
+      </w:r>
+      <w:r>
+        <w:rPr>
+          <w:i/>
+        </w:rPr>
+        <w:t>en</w:t>
+      </w:r>
+      <w:r>
+        <w:rPr>
+          <w:i/>
+        </w:rPr>
+        <w:t xml:space="preserve"> av ofullständiga ansökningar genom </w:t>
+      </w:r>
+      <w:r>
+        <w:rPr>
+          <w:i/>
+        </w:rPr>
+        <w:t>att skapa förståelse i de områden som idag är den felande länken samt ge den sökande den hjälp denna behöver för att förstå alla delar som måste besvaras</w:t>
+      </w:r>
+      <w:r>
+        <w:rPr>
+          <w:i/>
+        </w:rPr>
+        <w:t>?</w:t>
+      </w:r>
+    </w:p>
+    <w:p>
+      <w:pPr>
+        <w:pStyle w:val="StyckeefterRubrik"/>
+      </w:pPr>
+    </w:p>
+    <w:p>
+      <w:pPr>
+        <w:pStyle w:val="StyckeefterRubrik"/>
+      </w:pPr>
+      <w:r>
+        <w:t xml:space="preserve">För att besvara forskningsfrågan </w:t>
+      </w:r>
+      <w:r>
+        <w:t>kommer olika områden att undersökas och dessa är</w:t>
+      </w:r>
+      <w:r>
+        <w:t xml:space="preserve">: </w:t>
+      </w:r>
+    </w:p>
+    <w:p>
+      <w:pPr>
+        <w:pStyle w:val="StyckeefterRubrik"/>
+        <w:numPr>
+          <w:ilvl w:val="0"/>
+          <w:numId w:val="14"/>
+        </w:numPr>
+      </w:pPr>
+      <w:r>
+        <w:t>Vilka är de s</w:t>
+      </w:r>
+      <w:r>
+        <w:t>törsta faktorerna som bidr</w:t>
+      </w:r>
+      <w:r>
+        <w:t>ar till en ofullständig ansökan</w:t>
+      </w:r>
+      <w:r>
+        <w:t>?</w:t>
+      </w:r>
+    </w:p>
+    <w:p>
+      <w:pPr>
+        <w:pStyle w:val="StyckeefterRubrik"/>
+        <w:numPr>
+          <w:ilvl w:val="0"/>
+          <w:numId w:val="14"/>
+        </w:numPr>
+      </w:pPr>
+      <w:r>
+        <w:t xml:space="preserve">Hur kan </w:t>
+      </w:r>
+      <w:r>
+        <w:t xml:space="preserve">en </w:t>
+      </w:r>
+      <w:r>
+        <w:t>tillämpad lösning</w:t>
+      </w:r>
+      <w:r>
+        <w:t xml:space="preserve"> av dessa </w:t>
+      </w:r>
+      <w:r>
+        <w:t>faktorer</w:t>
+      </w:r>
+      <w:r>
+        <w:t xml:space="preserve"> användas för att skapa en e</w:t>
+      </w:r>
+      <w:r>
+        <w:t>-tjänst</w:t>
+      </w:r>
+      <w:r>
+        <w:t xml:space="preserve"> som är lätt att förstå</w:t>
+      </w:r>
+      <w:r>
+        <w:t>?</w:t>
+      </w:r>
+    </w:p>
+    <w:p>
+      <w:pPr>
         <w:pStyle w:val="Liststycke"/>
-        <w:ind w:left="780"/>
-      </w:pPr>
-      <w:r>
-        <w:t>Frågeställningarna:</w:t>
+        <w:numPr>
+          <w:ilvl w:val="0"/>
+          <w:numId w:val="14"/>
+        </w:numPr>
+      </w:pPr>
+      <w:r>
+        <w:t>Hur kan en förbättrad kvalité av ansökningsformuläret testas?</w:t>
+      </w:r>
+    </w:p>
+    <w:p>
+      <w:pPr>
+        <w:pStyle w:val="StyckeefterRubrik"/>
+      </w:pPr>
+      <w:r>
+        <w:lastRenderedPageBreak/>
+        <w:t xml:space="preserve">Detta projekt är endast en liten del </w:t>
+      </w:r>
+      <w:r>
+        <w:t>av ett större projekt där Gävle kommun</w:t>
+      </w:r>
+      <w:r>
+        <w:t xml:space="preserve"> kommer inhandla en helt ny e-tjänst</w:t>
+      </w:r>
+      <w:r>
+        <w:t>e</w:t>
+      </w:r>
+      <w:r>
+        <w:t xml:space="preserve">plattform. Att skapa detta formulär som en e-tjänst är ett test för att se om de lyckas genomföra detta på ett ekonomiskt och </w:t>
+      </w:r>
+      <w:r>
+        <w:t xml:space="preserve">tidsbesparande </w:t>
+      </w:r>
+      <w:r>
+        <w:t>vis för att sedan u</w:t>
+      </w:r>
+      <w:r>
+        <w:t>tveckla de andra ansökningsformuläre</w:t>
+      </w:r>
+      <w:r>
+        <w:t>n de har idag</w:t>
+      </w:r>
+      <w:r>
+        <w:t xml:space="preserve"> som</w:t>
+      </w:r>
+      <w:r>
+        <w:t xml:space="preserve"> endast görs genom pappersblanketter.</w:t>
+      </w:r>
+    </w:p>
+    <w:p>
+      <w:pPr>
+        <w:pStyle w:val="StyckeefterRubrik"/>
+      </w:pPr>
+      <w:r>
+        <w:t xml:space="preserve">Den målgrupp detta arbete görs för är väl egentligen väldigt liten eftersom det är en begäran från Gävle kommun att framställa denna e-tjänst. Det är endast de som kommer att ha användning av produkten. Rapporten och forskningen däremot </w:t>
+      </w:r>
+      <w:r>
+        <w:t xml:space="preserve">förväntas ge kunskap till de </w:t>
+      </w:r>
+      <w:r>
+        <w:t xml:space="preserve">personer </w:t>
+      </w:r>
+      <w:r>
+        <w:t>som i framtiden kommer undersöka hur man kan använda HCI till utveckling av exempelvis e-tjänster eller ansökningsformulär.</w:t>
       </w:r>
     </w:p>
     <w:p>
@@ -1592,6 +2326,7 @@
       <w:r>
         <w:t>Avgränsningar</w:t>
       </w:r>
+      <w:bookmarkEnd w:id="8"/>
     </w:p>
     <w:p>
       <w:pPr>
@@ -1610,7 +2345,6 @@
       </w:r>
     </w:p>
     <w:p>
-      <w:bookmarkStart w:id="8" w:name="_Toc417543786"/>
       <w:r>
         <w:t>Det finns tre stora områden med denna e-tjänst som kommunen vill ska genomföras, antingen nu under examensarbetet eller som en vidareutveckling i ett senare skede.</w:t>
       </w:r>
@@ -1665,48 +2399,44 @@
     <w:p/>
     <w:p>
       <w:r>
-        <w:t xml:space="preserve">Till en början var avgränsningen att inte lägga tid på att lösa en e-signering just för att Sveriges lagar skulle sätta stopp för mig. Fokus har legat på från början att utveckla ett digitalt ansökningsformulär som möjligtvis skulle ha en kartfunktion där den som ansöker kan markera det som måste markeras på kartan. Under arbetets gång har ett beslut tagits </w:t>
-      </w:r>
+        <w:t>Till en början var avgränsningen att inte lägga tid på att lösa en e-signering just för att Sveriges lagar skulle sätta stopp för mig. Fokus har legat på från början att utveckla ett digitalt ansökningsformulär som möjligtvis skulle ha en kartfunktion där den som ansöker kan markera det som måste markeras på kartan. Under arbetets gång har ett beslut tagits där formuläret kommer att utvecklas och en teoretisk lösning kommer tas fram för att visa resultat på vad en kartfunktion skulle medföra till ansökan.</w:t>
+      </w:r>
+    </w:p>
+    <w:p>
+      <w:r>
+        <w:t xml:space="preserve">De två största faktorerna till att endast en teoretisk lösning kommer tas fram för kartfunktionen är att dels så har Gävle kommun köpt en ny e-tjänsteplattform de kommer börja använda så fort som möjligt, i den e-tjänsteplattformen ska det finnas funktioner både för e-signering samt kartor. Sedan kommer den e-tjänst som utvecklas i detta arbete endast vara en prototyp för att de ska få en bra ”kravspec” när det sedan blir dags att utveckla denna e-tjänst i deras system. Detta medför att en karta som kommer visas i denna kartfunktion som inte kan visa fastighetsgränser är inte en godkänd karta att markera brunnar, vattentäkter </w:t>
+      </w:r>
+      <w:proofErr w:type="spellStart"/>
+      <w:r>
+        <w:t>etc</w:t>
+      </w:r>
+      <w:proofErr w:type="spellEnd"/>
+      <w:r>
+        <w:t xml:space="preserve"> på. </w:t>
+      </w:r>
+    </w:p>
+    <w:p>
+      <w:r>
+        <w:t xml:space="preserve">Om en kartfunktion skulle utvecklas nu skulle det betyda att även om det är en fungerande funktion så kommer den inte gå att använda, endast frågorna som måste uppfyllas skulle kunna gå att ha nytta av. Därför blir det bättre att dels ta fram en teoretisk lösning som täcker upp alla delar som behövs vara med i en kartfunktion för att inte behöver kompletteras, och dels så ger det mer tid till att utveckla ett bra ansökningsformulär. </w:t>
+      </w:r>
+      <w:r>
+        <w:t xml:space="preserve">De avgränsningar som ställs i detta examensarbete är godkänt av projektledaren från Gävle kommun och de accepterar ett digitalt ansökningsformulär med en teoretisk framtagen kartfunktion. </w:t>
+      </w:r>
+      <w:r>
+        <w:t xml:space="preserve"> </w:t>
+      </w:r>
+    </w:p>
+    <w:p>
+      <w:pPr>
+        <w:pStyle w:val="Ingetavstnd"/>
+      </w:pPr>
+    </w:p>
+    <w:p>
       <w:r>
         <w:lastRenderedPageBreak/>
-        <w:t>där formuläret kommer att utvecklas och en teoretisk lösning kommer tas fram för att visa resultat på vad en kartfunktion skulle medföra till ansökan.</w:t>
-      </w:r>
-    </w:p>
-    <w:p>
-      <w:r>
-        <w:t xml:space="preserve">De två största faktorerna till att endast en teoretisk lösning kommer tas fram för kartfunktionen är att dels så har Gävle kommun köpt en ny e-tjänsteplattform de kommer börja använda så fort som möjligt, i den e-tjänsteplattformen ska det finnas funktioner både för e-signering samt kartor. Sedan kommer den e-tjänst som utvecklas i detta arbete endast vara en prototyp för att de ska få en bra ”kravspec” när det sedan blir dags att utveckla denna e-tjänst i deras system. Detta medför att en karta som kommer visas i denna kartfunktion som inte kan visa fastighetsgränser är inte en godkänd karta att markera brunnar, vattentäkter </w:t>
-      </w:r>
-      <w:proofErr w:type="spellStart"/>
-      <w:r>
-        <w:t>etc</w:t>
-      </w:r>
-      <w:proofErr w:type="spellEnd"/>
-      <w:r>
-        <w:t xml:space="preserve"> på. </w:t>
-      </w:r>
-    </w:p>
-    <w:p>
-      <w:r>
-        <w:t xml:space="preserve">Om en kartfunktion skulle utvecklas nu skulle det betyda att även om det är en fungerande funktion så kommer den inte gå att använda, endast frågorna som måste uppfyllas skulle kunna gå att ha nytta av. Därför blir det bättre att dels ta fram en teoretisk lösning som täcker upp alla delar som behövs vara med i en kartfunktion för att inte behöver kompletteras, och dels så ger det mer tid till att utveckla ett bra ansökningsformulär. </w:t>
-      </w:r>
-      <w:r>
-        <w:t xml:space="preserve">De avgränsningar som ställs i detta examensarbete är godkänt av projektledaren från Gävle kommun och de accepterar ett digitalt ansökningsformulär med en teoretisk framtagen kartfunktion. </w:t>
-      </w:r>
-      <w:r>
-        <w:t xml:space="preserve"> </w:t>
-      </w:r>
-    </w:p>
-    <w:p>
-      <w:pPr>
-        <w:pStyle w:val="Ingetavstnd"/>
-      </w:pPr>
-    </w:p>
-    <w:p>
-      <w:r>
         <w:t>Vad måste jag avgränsa mig till, vad har jag valt att inte göra och vad exakt har jag gått med på att göra?</w:t>
       </w:r>
     </w:p>
-    <w:p/>
     <w:p>
       <w:pPr>
         <w:rPr>
@@ -1737,45 +2467,52 @@
       <w:pPr>
         <w:pStyle w:val="Rubrik1"/>
       </w:pPr>
+      <w:bookmarkStart w:id="10" w:name="_Toc418071890"/>
       <w:r>
         <w:lastRenderedPageBreak/>
         <w:t>Metod</w:t>
       </w:r>
-      <w:bookmarkEnd w:id="8"/>
+      <w:bookmarkEnd w:id="10"/>
     </w:p>
     <w:p>
       <w:pPr>
         <w:pStyle w:val="Rubrik2"/>
       </w:pPr>
+      <w:bookmarkStart w:id="11" w:name="_Toc418071891"/>
       <w:r>
         <w:t>Bakgrund med litteraturstudie</w:t>
       </w:r>
+      <w:bookmarkEnd w:id="11"/>
     </w:p>
     <w:p>
       <w:pPr>
         <w:pStyle w:val="Rubrik2"/>
       </w:pPr>
-      <w:bookmarkStart w:id="9" w:name="_Toc417543788"/>
+      <w:bookmarkStart w:id="12" w:name="_Toc418071892"/>
       <w:r>
         <w:t>Strategi</w:t>
       </w:r>
-      <w:bookmarkEnd w:id="9"/>
+      <w:bookmarkEnd w:id="12"/>
     </w:p>
     <w:p>
       <w:pPr>
         <w:pStyle w:val="Rubrik3"/>
       </w:pPr>
+      <w:bookmarkStart w:id="13" w:name="_Toc418071893"/>
       <w:r>
         <w:t>Hur går jag tillväga för att lösa problemet</w:t>
       </w:r>
+      <w:bookmarkEnd w:id="13"/>
     </w:p>
     <w:p>
       <w:pPr>
         <w:pStyle w:val="Rubrik3"/>
       </w:pPr>
+      <w:bookmarkStart w:id="14" w:name="_Toc418071894"/>
       <w:r>
         <w:t>Server</w:t>
       </w:r>
+      <w:bookmarkEnd w:id="14"/>
     </w:p>
     <w:p>
       <w:pPr>
@@ -1797,93 +2534,102 @@
       <w:pPr>
         <w:pStyle w:val="Rubrik4"/>
       </w:pPr>
-      <w:bookmarkStart w:id="10" w:name="_Toc417543792"/>
       <w:r>
         <w:t>Tidsgraf</w:t>
       </w:r>
-      <w:bookmarkEnd w:id="10"/>
     </w:p>
     <w:p>
       <w:pPr>
         <w:pStyle w:val="Rubrik2"/>
       </w:pPr>
-      <w:bookmarkStart w:id="11" w:name="_Toc417543789"/>
+      <w:bookmarkStart w:id="15" w:name="_Toc418071895"/>
       <w:r>
         <w:t>Utveckling</w:t>
       </w:r>
-      <w:bookmarkEnd w:id="11"/>
+      <w:bookmarkEnd w:id="15"/>
     </w:p>
     <w:p>
       <w:pPr>
         <w:pStyle w:val="Rubrik3"/>
       </w:pPr>
+      <w:bookmarkStart w:id="16" w:name="_Toc418071896"/>
       <w:r>
         <w:t>Varför använder jag de program jag utvecklar i</w:t>
       </w:r>
+      <w:bookmarkEnd w:id="16"/>
     </w:p>
     <w:p>
       <w:pPr>
         <w:pStyle w:val="Rubrik2"/>
       </w:pPr>
-      <w:bookmarkStart w:id="12" w:name="_Toc417543790"/>
+      <w:bookmarkStart w:id="17" w:name="_Toc418071897"/>
       <w:r>
         <w:t>Design</w:t>
       </w:r>
-      <w:bookmarkEnd w:id="12"/>
+      <w:bookmarkEnd w:id="17"/>
     </w:p>
     <w:p>
       <w:pPr>
         <w:pStyle w:val="Rubrik2"/>
       </w:pPr>
-      <w:bookmarkStart w:id="13" w:name="_Toc417543791"/>
+      <w:bookmarkStart w:id="18" w:name="_Toc418071898"/>
       <w:r>
         <w:t>Tester</w:t>
       </w:r>
-      <w:bookmarkEnd w:id="13"/>
+      <w:bookmarkEnd w:id="18"/>
     </w:p>
     <w:p>
       <w:pPr>
         <w:pStyle w:val="Rubrik3"/>
       </w:pPr>
+      <w:bookmarkStart w:id="19" w:name="_Toc418071899"/>
       <w:r>
         <w:t>Hur jag gjort mitt test</w:t>
       </w:r>
+      <w:bookmarkEnd w:id="19"/>
     </w:p>
     <w:p>
       <w:pPr>
         <w:pStyle w:val="Rubrik3"/>
       </w:pPr>
-      <w:r>
-        <w:t xml:space="preserve">varför jag gjort mitt test </w:t>
+      <w:bookmarkStart w:id="20" w:name="_Toc418071900"/>
+      <w:r>
+        <w:t>varför jag gjort mitt test</w:t>
+      </w:r>
+      <w:bookmarkEnd w:id="20"/>
+      <w:r>
+        <w:t xml:space="preserve"> </w:t>
       </w:r>
     </w:p>
     <w:p>
       <w:pPr>
         <w:pStyle w:val="Rubrik3"/>
       </w:pPr>
+      <w:bookmarkStart w:id="21" w:name="_Toc418071901"/>
       <w:r>
         <w:t>varför jag valt dessa testpersoner</w:t>
       </w:r>
+      <w:bookmarkEnd w:id="21"/>
     </w:p>
     <w:p>
       <w:pPr>
         <w:pStyle w:val="Rubrik2"/>
       </w:pPr>
-      <w:bookmarkStart w:id="14" w:name="_Toc417543793"/>
+      <w:bookmarkStart w:id="22" w:name="_Toc418071902"/>
       <w:r>
         <w:t>Förväntat resultat</w:t>
       </w:r>
-      <w:bookmarkEnd w:id="14"/>
+      <w:bookmarkEnd w:id="22"/>
     </w:p>
     <w:p>
       <w:pPr>
         <w:pStyle w:val="Rubrik1"/>
       </w:pPr>
-      <w:bookmarkStart w:id="15" w:name="_Toc417543794"/>
+      <w:bookmarkStart w:id="23" w:name="_Toc418071903"/>
       <w:r>
         <w:t>Resultat</w:t>
       </w:r>
-      <w:bookmarkEnd w:id="15"/>
+      <w:bookmarkEnd w:id="23"/>
     </w:p>
     <w:p>
       <w:r>
@@ -2046,12 +2792,12 @@
       <w:pPr>
         <w:pStyle w:val="Rubrik1"/>
       </w:pPr>
-      <w:bookmarkStart w:id="16" w:name="_Toc417543795"/>
+      <w:bookmarkStart w:id="24" w:name="_Toc418071904"/>
       <w:r>
         <w:lastRenderedPageBreak/>
         <w:t>Diskussion</w:t>
       </w:r>
-      <w:bookmarkEnd w:id="16"/>
+      <w:bookmarkEnd w:id="24"/>
     </w:p>
     <w:p>
       <w:pPr>
@@ -2195,14 +2941,14 @@
       <w:pPr>
         <w:pStyle w:val="Rubrik2"/>
       </w:pPr>
-      <w:bookmarkStart w:id="17" w:name="_Toc417543796"/>
+      <w:bookmarkStart w:id="25" w:name="_Toc418071905"/>
       <w:r>
         <w:t>Kontakt/partners</w:t>
       </w:r>
       <w:r>
         <w:t>(tack till…)</w:t>
       </w:r>
-      <w:bookmarkEnd w:id="17"/>
+      <w:bookmarkEnd w:id="25"/>
     </w:p>
     <w:p>
       <w:pPr>
@@ -2268,17 +3014,1010 @@
       <w:pPr>
         <w:pStyle w:val="Rubrik1"/>
       </w:pPr>
+      <w:bookmarkStart w:id="26" w:name="_Toc418071906"/>
       <w:r>
         <w:t>Referenser</w:t>
       </w:r>
+      <w:bookmarkEnd w:id="26"/>
+    </w:p>
+    <w:p>
+      <w:pPr>
+        <w:pStyle w:val="Normalwebb"/>
+        <w:rPr>
+          <w:rFonts w:ascii="Verdana" w:hAnsi="Verdana"/>
+          <w:sz w:val="18"/>
+          <w:szCs w:val="18"/>
+        </w:rPr>
+      </w:pPr>
+      <w:r>
+        <w:rPr>
+          <w:rFonts w:ascii="Verdana" w:hAnsi="Verdana"/>
+          <w:sz w:val="18"/>
+          <w:szCs w:val="18"/>
+        </w:rPr>
+        <w:t xml:space="preserve">[1] (). </w:t>
+      </w:r>
+      <w:proofErr w:type="spellStart"/>
+      <w:r>
+        <w:rPr>
+          <w:rFonts w:ascii="Verdana" w:hAnsi="Verdana"/>
+          <w:i/>
+          <w:iCs/>
+          <w:sz w:val="18"/>
+          <w:szCs w:val="18"/>
+        </w:rPr>
+        <w:t>Vinnare</w:t>
+      </w:r>
+      <w:proofErr w:type="spellEnd"/>
+      <w:r>
+        <w:rPr>
+          <w:rFonts w:ascii="Verdana" w:hAnsi="Verdana"/>
+          <w:i/>
+          <w:iCs/>
+          <w:sz w:val="18"/>
+          <w:szCs w:val="18"/>
+        </w:rPr>
+        <w:t xml:space="preserve"> </w:t>
+      </w:r>
+      <w:proofErr w:type="spellStart"/>
+      <w:proofErr w:type="gramStart"/>
+      <w:r>
+        <w:rPr>
+          <w:rFonts w:ascii="Verdana" w:hAnsi="Verdana"/>
+          <w:i/>
+          <w:iCs/>
+          <w:sz w:val="18"/>
+          <w:szCs w:val="18"/>
+        </w:rPr>
+        <w:t>av</w:t>
+      </w:r>
+      <w:proofErr w:type="spellEnd"/>
+      <w:r>
+        <w:rPr>
+          <w:rFonts w:ascii="Verdana" w:hAnsi="Verdana"/>
+          <w:i/>
+          <w:iCs/>
+          <w:sz w:val="18"/>
+          <w:szCs w:val="18"/>
+        </w:rPr>
+        <w:t xml:space="preserve"> ”</w:t>
+      </w:r>
+      <w:proofErr w:type="gramEnd"/>
+      <w:r>
+        <w:rPr>
+          <w:rFonts w:ascii="Verdana" w:hAnsi="Verdana"/>
+          <w:i/>
+          <w:iCs/>
+          <w:sz w:val="18"/>
+          <w:szCs w:val="18"/>
+        </w:rPr>
+        <w:t>Users choice award” 2014</w:t>
+      </w:r>
+      <w:r>
+        <w:rPr>
+          <w:rFonts w:ascii="Verdana" w:hAnsi="Verdana"/>
+          <w:sz w:val="18"/>
+          <w:szCs w:val="18"/>
+        </w:rPr>
+        <w:t xml:space="preserve">. Available: </w:t>
+      </w:r>
+      <w:hyperlink r:id="rId12" w:tgtFrame="_blank" w:history="1">
+        <w:r>
+          <w:rPr>
+            <w:rStyle w:val="Hyperlnk"/>
+            <w:rFonts w:ascii="Verdana" w:eastAsiaTheme="majorEastAsia" w:hAnsi="Verdana"/>
+            <w:sz w:val="18"/>
+            <w:szCs w:val="18"/>
+          </w:rPr>
+          <w:t>http://www.jotform.me/form/43360673924458</w:t>
+        </w:r>
+      </w:hyperlink>
+      <w:r>
+        <w:rPr>
+          <w:rFonts w:ascii="Verdana" w:hAnsi="Verdana"/>
+          <w:sz w:val="18"/>
+          <w:szCs w:val="18"/>
+        </w:rPr>
+        <w:t xml:space="preserve">. </w:t>
+      </w:r>
+    </w:p>
+    <w:p>
+      <w:pPr>
+        <w:pStyle w:val="Normalwebb"/>
+        <w:rPr>
+          <w:rFonts w:ascii="Verdana" w:hAnsi="Verdana"/>
+          <w:sz w:val="18"/>
+          <w:szCs w:val="18"/>
+        </w:rPr>
+      </w:pPr>
+      <w:r>
+        <w:rPr>
+          <w:rFonts w:ascii="Verdana" w:hAnsi="Verdana"/>
+          <w:sz w:val="18"/>
+          <w:szCs w:val="18"/>
+        </w:rPr>
+        <w:t xml:space="preserve">[2] (2015-04-29). </w:t>
+      </w:r>
+      <w:r>
+        <w:rPr>
+          <w:rFonts w:ascii="Verdana" w:hAnsi="Verdana"/>
+          <w:b/>
+          <w:bCs/>
+          <w:i/>
+          <w:iCs/>
+          <w:sz w:val="18"/>
+          <w:szCs w:val="18"/>
+        </w:rPr>
+        <w:t>There is No Best Size for a Website</w:t>
+      </w:r>
+      <w:r>
+        <w:rPr>
+          <w:rFonts w:ascii="Verdana" w:hAnsi="Verdana"/>
+          <w:sz w:val="18"/>
+          <w:szCs w:val="18"/>
+        </w:rPr>
+        <w:t xml:space="preserve">. Available: </w:t>
+      </w:r>
+      <w:hyperlink r:id="rId13" w:tgtFrame="_blank" w:history="1">
+        <w:r>
+          <w:rPr>
+            <w:rStyle w:val="Hyperlnk"/>
+            <w:rFonts w:ascii="Verdana" w:eastAsiaTheme="majorEastAsia" w:hAnsi="Verdana"/>
+            <w:sz w:val="18"/>
+            <w:szCs w:val="18"/>
+          </w:rPr>
+          <w:t>http://www.sitepoint.com/best-size-website/</w:t>
+        </w:r>
+      </w:hyperlink>
+      <w:r>
+        <w:rPr>
+          <w:rFonts w:ascii="Verdana" w:hAnsi="Verdana"/>
+          <w:sz w:val="18"/>
+          <w:szCs w:val="18"/>
+        </w:rPr>
+        <w:t xml:space="preserve">. </w:t>
+      </w:r>
+    </w:p>
+    <w:p>
+      <w:pPr>
+        <w:pStyle w:val="Normalwebb"/>
+        <w:rPr>
+          <w:rFonts w:ascii="Verdana" w:hAnsi="Verdana"/>
+          <w:sz w:val="18"/>
+          <w:szCs w:val="18"/>
+        </w:rPr>
+      </w:pPr>
+      <w:r>
+        <w:rPr>
+          <w:rFonts w:ascii="Verdana" w:hAnsi="Verdana"/>
+          <w:sz w:val="18"/>
+          <w:szCs w:val="18"/>
+        </w:rPr>
+        <w:t xml:space="preserve">[3] (2015-04-29). </w:t>
+      </w:r>
+      <w:proofErr w:type="gramStart"/>
+      <w:r>
+        <w:rPr>
+          <w:rFonts w:ascii="Verdana" w:hAnsi="Verdana"/>
+          <w:b/>
+          <w:bCs/>
+          <w:i/>
+          <w:iCs/>
+          <w:sz w:val="18"/>
+          <w:szCs w:val="18"/>
+        </w:rPr>
+        <w:t>7 Common Web Form Design Mistakes to Avoid</w:t>
+      </w:r>
+      <w:r>
+        <w:rPr>
+          <w:rFonts w:ascii="Verdana" w:hAnsi="Verdana"/>
+          <w:sz w:val="18"/>
+          <w:szCs w:val="18"/>
+        </w:rPr>
+        <w:t>.</w:t>
+      </w:r>
+      <w:proofErr w:type="gramEnd"/>
+      <w:r>
+        <w:rPr>
+          <w:rFonts w:ascii="Verdana" w:hAnsi="Verdana"/>
+          <w:sz w:val="18"/>
+          <w:szCs w:val="18"/>
+        </w:rPr>
+        <w:t xml:space="preserve"> Available: </w:t>
+      </w:r>
+      <w:hyperlink r:id="rId14" w:tgtFrame="_blank" w:history="1">
+        <w:r>
+          <w:rPr>
+            <w:rStyle w:val="Hyperlnk"/>
+            <w:rFonts w:ascii="Verdana" w:eastAsiaTheme="majorEastAsia" w:hAnsi="Verdana"/>
+            <w:sz w:val="18"/>
+            <w:szCs w:val="18"/>
+          </w:rPr>
+          <w:t>http://www.formassembly.com/blog/web-form-design/</w:t>
+        </w:r>
+      </w:hyperlink>
+      <w:r>
+        <w:rPr>
+          <w:rFonts w:ascii="Verdana" w:hAnsi="Verdana"/>
+          <w:sz w:val="18"/>
+          <w:szCs w:val="18"/>
+        </w:rPr>
+        <w:t xml:space="preserve">. </w:t>
+      </w:r>
+    </w:p>
+    <w:p>
+      <w:pPr>
+        <w:pStyle w:val="Normalwebb"/>
+        <w:rPr>
+          <w:rFonts w:ascii="Verdana" w:hAnsi="Verdana"/>
+          <w:sz w:val="18"/>
+          <w:szCs w:val="18"/>
+        </w:rPr>
+      </w:pPr>
+      <w:r>
+        <w:rPr>
+          <w:rFonts w:ascii="Verdana" w:hAnsi="Verdana"/>
+          <w:sz w:val="18"/>
+          <w:szCs w:val="18"/>
+        </w:rPr>
+        <w:t xml:space="preserve">[4] D. P. </w:t>
+      </w:r>
+      <w:proofErr w:type="spellStart"/>
+      <w:r>
+        <w:rPr>
+          <w:rFonts w:ascii="Verdana" w:hAnsi="Verdana"/>
+          <w:sz w:val="18"/>
+          <w:szCs w:val="18"/>
+        </w:rPr>
+        <w:t>Haine</w:t>
+      </w:r>
+      <w:proofErr w:type="spellEnd"/>
+      <w:r>
+        <w:rPr>
+          <w:rFonts w:ascii="Verdana" w:hAnsi="Verdana"/>
+          <w:sz w:val="18"/>
+          <w:szCs w:val="18"/>
+        </w:rPr>
+        <w:t>, "(P</w:t>
+      </w:r>
+      <w:proofErr w:type="gramStart"/>
+      <w:r>
+        <w:rPr>
+          <w:rFonts w:ascii="Verdana" w:hAnsi="Verdana"/>
+          <w:sz w:val="18"/>
+          <w:szCs w:val="18"/>
+        </w:rPr>
+        <w:t>)REVIEW</w:t>
+      </w:r>
+      <w:proofErr w:type="gramEnd"/>
+      <w:r>
+        <w:rPr>
+          <w:rFonts w:ascii="Verdana" w:hAnsi="Verdana"/>
+          <w:sz w:val="18"/>
+          <w:szCs w:val="18"/>
+        </w:rPr>
+        <w:t xml:space="preserve">: Web Form Design: Filling in the Blanks," </w:t>
+      </w:r>
+      <w:r>
+        <w:rPr>
+          <w:rFonts w:ascii="Verdana" w:hAnsi="Verdana"/>
+          <w:i/>
+          <w:iCs/>
+          <w:sz w:val="18"/>
+          <w:szCs w:val="18"/>
+        </w:rPr>
+        <w:t xml:space="preserve">Interactions, </w:t>
+      </w:r>
+      <w:r>
+        <w:rPr>
+          <w:rFonts w:ascii="Verdana" w:hAnsi="Verdana"/>
+          <w:sz w:val="18"/>
+          <w:szCs w:val="18"/>
+        </w:rPr>
+        <w:t xml:space="preserve">vol. 15, pp. 68-70, </w:t>
+      </w:r>
+      <w:proofErr w:type="spellStart"/>
+      <w:r>
+        <w:rPr>
+          <w:rFonts w:ascii="Verdana" w:hAnsi="Verdana"/>
+          <w:sz w:val="18"/>
+          <w:szCs w:val="18"/>
+        </w:rPr>
+        <w:t>jul</w:t>
+      </w:r>
+      <w:proofErr w:type="spellEnd"/>
+      <w:r>
+        <w:rPr>
+          <w:rFonts w:ascii="Verdana" w:hAnsi="Verdana"/>
+          <w:sz w:val="18"/>
+          <w:szCs w:val="18"/>
+        </w:rPr>
+        <w:t xml:space="preserve">, 2008. </w:t>
+      </w:r>
+    </w:p>
+    <w:p>
+      <w:pPr>
+        <w:pStyle w:val="Normalwebb"/>
+        <w:rPr>
+          <w:rFonts w:ascii="Verdana" w:hAnsi="Verdana"/>
+          <w:sz w:val="18"/>
+          <w:szCs w:val="18"/>
+        </w:rPr>
+      </w:pPr>
+      <w:r>
+        <w:rPr>
+          <w:rFonts w:ascii="Verdana" w:hAnsi="Verdana"/>
+          <w:sz w:val="18"/>
+          <w:szCs w:val="18"/>
+        </w:rPr>
+        <w:t xml:space="preserve">[5] S. </w:t>
+      </w:r>
+      <w:proofErr w:type="spellStart"/>
+      <w:r>
+        <w:rPr>
+          <w:rFonts w:ascii="Verdana" w:hAnsi="Verdana"/>
+          <w:sz w:val="18"/>
+          <w:szCs w:val="18"/>
+        </w:rPr>
+        <w:t>Hau</w:t>
+      </w:r>
+      <w:proofErr w:type="spellEnd"/>
+      <w:r>
+        <w:rPr>
+          <w:rFonts w:ascii="Verdana" w:hAnsi="Verdana"/>
+          <w:sz w:val="18"/>
+          <w:szCs w:val="18"/>
+        </w:rPr>
+        <w:t xml:space="preserve"> Chua, H. Zhang, M. </w:t>
+      </w:r>
+      <w:proofErr w:type="spellStart"/>
+      <w:r>
+        <w:rPr>
+          <w:rFonts w:ascii="Verdana" w:hAnsi="Verdana"/>
+          <w:sz w:val="18"/>
+          <w:szCs w:val="18"/>
+        </w:rPr>
+        <w:t>Hammad</w:t>
+      </w:r>
+      <w:proofErr w:type="spellEnd"/>
+      <w:r>
+        <w:rPr>
+          <w:rFonts w:ascii="Verdana" w:hAnsi="Verdana"/>
+          <w:sz w:val="18"/>
+          <w:szCs w:val="18"/>
+        </w:rPr>
+        <w:t xml:space="preserve">, S. Zhao, S. </w:t>
+      </w:r>
+      <w:proofErr w:type="spellStart"/>
+      <w:r>
+        <w:rPr>
+          <w:rFonts w:ascii="Verdana" w:hAnsi="Verdana"/>
+          <w:sz w:val="18"/>
+          <w:szCs w:val="18"/>
+        </w:rPr>
+        <w:t>Goyal</w:t>
+      </w:r>
+      <w:proofErr w:type="spellEnd"/>
+      <w:r>
+        <w:rPr>
+          <w:rFonts w:ascii="Verdana" w:hAnsi="Verdana"/>
+          <w:sz w:val="18"/>
+          <w:szCs w:val="18"/>
+        </w:rPr>
+        <w:t xml:space="preserve"> and K. Singh, "</w:t>
+      </w:r>
+      <w:proofErr w:type="spellStart"/>
+      <w:r>
+        <w:rPr>
+          <w:rFonts w:ascii="Verdana" w:hAnsi="Verdana"/>
+          <w:sz w:val="18"/>
+          <w:szCs w:val="18"/>
+        </w:rPr>
+        <w:t>ColorBless</w:t>
+      </w:r>
+      <w:proofErr w:type="spellEnd"/>
+      <w:r>
+        <w:rPr>
+          <w:rFonts w:ascii="Verdana" w:hAnsi="Verdana"/>
+          <w:sz w:val="18"/>
+          <w:szCs w:val="18"/>
+        </w:rPr>
+        <w:t xml:space="preserve">: Augmenting Visual Information for Colorblind People with Binocular Luster Effect," </w:t>
+      </w:r>
+      <w:r>
+        <w:rPr>
+          <w:rFonts w:ascii="Verdana" w:hAnsi="Verdana"/>
+          <w:i/>
+          <w:iCs/>
+          <w:sz w:val="18"/>
+          <w:szCs w:val="18"/>
+        </w:rPr>
+        <w:t>ACM Trans.</w:t>
+      </w:r>
+      <w:proofErr w:type="spellStart"/>
+      <w:r>
+        <w:rPr>
+          <w:rFonts w:ascii="Verdana" w:hAnsi="Verdana"/>
+          <w:i/>
+          <w:iCs/>
+          <w:sz w:val="18"/>
+          <w:szCs w:val="18"/>
+        </w:rPr>
+        <w:t>Comput</w:t>
+      </w:r>
+      <w:proofErr w:type="spellEnd"/>
+      <w:r>
+        <w:rPr>
+          <w:rFonts w:ascii="Verdana" w:hAnsi="Verdana"/>
+          <w:i/>
+          <w:iCs/>
+          <w:sz w:val="18"/>
+          <w:szCs w:val="18"/>
+        </w:rPr>
+        <w:t>.-</w:t>
+      </w:r>
+      <w:proofErr w:type="spellStart"/>
+      <w:r>
+        <w:rPr>
+          <w:rFonts w:ascii="Verdana" w:hAnsi="Verdana"/>
+          <w:i/>
+          <w:iCs/>
+          <w:sz w:val="18"/>
+          <w:szCs w:val="18"/>
+        </w:rPr>
+        <w:t>Hum.Interact</w:t>
+      </w:r>
+      <w:proofErr w:type="spellEnd"/>
+      <w:r>
+        <w:rPr>
+          <w:rFonts w:ascii="Verdana" w:hAnsi="Verdana"/>
+          <w:i/>
+          <w:iCs/>
+          <w:sz w:val="18"/>
+          <w:szCs w:val="18"/>
+        </w:rPr>
+        <w:t xml:space="preserve">., </w:t>
+      </w:r>
+      <w:r>
+        <w:rPr>
+          <w:rFonts w:ascii="Verdana" w:hAnsi="Verdana"/>
+          <w:sz w:val="18"/>
+          <w:szCs w:val="18"/>
+        </w:rPr>
+        <w:t xml:space="preserve">vol. 21, pp. 32:1-32:20, </w:t>
+      </w:r>
+      <w:proofErr w:type="spellStart"/>
+      <w:proofErr w:type="gramStart"/>
+      <w:r>
+        <w:rPr>
+          <w:rFonts w:ascii="Verdana" w:hAnsi="Verdana"/>
+          <w:sz w:val="18"/>
+          <w:szCs w:val="18"/>
+        </w:rPr>
+        <w:t>jan</w:t>
+      </w:r>
+      <w:proofErr w:type="spellEnd"/>
+      <w:proofErr w:type="gramEnd"/>
+      <w:r>
+        <w:rPr>
+          <w:rFonts w:ascii="Verdana" w:hAnsi="Verdana"/>
+          <w:sz w:val="18"/>
+          <w:szCs w:val="18"/>
+        </w:rPr>
+        <w:t xml:space="preserve">, 2015. </w:t>
+      </w:r>
+    </w:p>
+    <w:p>
+      <w:pPr>
+        <w:pStyle w:val="Normalwebb"/>
+        <w:rPr>
+          <w:rFonts w:ascii="Verdana" w:hAnsi="Verdana"/>
+          <w:sz w:val="18"/>
+          <w:szCs w:val="18"/>
+        </w:rPr>
+      </w:pPr>
+      <w:r>
+        <w:rPr>
+          <w:rFonts w:ascii="Verdana" w:hAnsi="Verdana"/>
+          <w:sz w:val="18"/>
+          <w:szCs w:val="18"/>
+        </w:rPr>
+        <w:t xml:space="preserve">[6] M. Y. Ivory and R. </w:t>
+      </w:r>
+      <w:proofErr w:type="spellStart"/>
+      <w:r>
+        <w:rPr>
+          <w:rFonts w:ascii="Verdana" w:hAnsi="Verdana"/>
+          <w:sz w:val="18"/>
+          <w:szCs w:val="18"/>
+        </w:rPr>
+        <w:t>Megraw</w:t>
+      </w:r>
+      <w:proofErr w:type="spellEnd"/>
+      <w:r>
+        <w:rPr>
+          <w:rFonts w:ascii="Verdana" w:hAnsi="Verdana"/>
+          <w:sz w:val="18"/>
+          <w:szCs w:val="18"/>
+        </w:rPr>
+        <w:t xml:space="preserve">, "Evolution of Web Site Design Patterns," </w:t>
+      </w:r>
+      <w:r>
+        <w:rPr>
+          <w:rFonts w:ascii="Verdana" w:hAnsi="Verdana"/>
+          <w:i/>
+          <w:iCs/>
+          <w:sz w:val="18"/>
+          <w:szCs w:val="18"/>
+        </w:rPr>
+        <w:t xml:space="preserve">ACM </w:t>
+      </w:r>
+      <w:proofErr w:type="spellStart"/>
+      <w:r>
+        <w:rPr>
+          <w:rFonts w:ascii="Verdana" w:hAnsi="Verdana"/>
+          <w:i/>
+          <w:iCs/>
+          <w:sz w:val="18"/>
+          <w:szCs w:val="18"/>
+        </w:rPr>
+        <w:t>Trans.Inf.Syst</w:t>
+      </w:r>
+      <w:proofErr w:type="spellEnd"/>
+      <w:r>
+        <w:rPr>
+          <w:rFonts w:ascii="Verdana" w:hAnsi="Verdana"/>
+          <w:i/>
+          <w:iCs/>
+          <w:sz w:val="18"/>
+          <w:szCs w:val="18"/>
+        </w:rPr>
+        <w:t xml:space="preserve">., </w:t>
+      </w:r>
+      <w:r>
+        <w:rPr>
+          <w:rFonts w:ascii="Verdana" w:hAnsi="Verdana"/>
+          <w:sz w:val="18"/>
+          <w:szCs w:val="18"/>
+        </w:rPr>
+        <w:t xml:space="preserve">vol. 23, pp. 463-497, </w:t>
+      </w:r>
+      <w:proofErr w:type="spellStart"/>
+      <w:proofErr w:type="gramStart"/>
+      <w:r>
+        <w:rPr>
+          <w:rFonts w:ascii="Verdana" w:hAnsi="Verdana"/>
+          <w:sz w:val="18"/>
+          <w:szCs w:val="18"/>
+        </w:rPr>
+        <w:t>oct</w:t>
+      </w:r>
+      <w:proofErr w:type="spellEnd"/>
+      <w:proofErr w:type="gramEnd"/>
+      <w:r>
+        <w:rPr>
+          <w:rFonts w:ascii="Verdana" w:hAnsi="Verdana"/>
+          <w:sz w:val="18"/>
+          <w:szCs w:val="18"/>
+        </w:rPr>
+        <w:t xml:space="preserve">, 2005. </w:t>
+      </w:r>
+    </w:p>
+    <w:p>
+      <w:pPr>
+        <w:pStyle w:val="Normalwebb"/>
+        <w:rPr>
+          <w:rFonts w:ascii="Verdana" w:hAnsi="Verdana"/>
+          <w:sz w:val="18"/>
+          <w:szCs w:val="18"/>
+        </w:rPr>
+      </w:pPr>
+      <w:r>
+        <w:rPr>
+          <w:rFonts w:ascii="Verdana" w:hAnsi="Verdana"/>
+          <w:sz w:val="18"/>
+          <w:szCs w:val="18"/>
+        </w:rPr>
+        <w:t>[7] D. Reed and J. Davies, "The Convergence of Computer Programming and Graphic Design,</w:t>
+      </w:r>
+      <w:proofErr w:type="gramStart"/>
+      <w:r>
+        <w:rPr>
+          <w:rFonts w:ascii="Verdana" w:hAnsi="Verdana"/>
+          <w:sz w:val="18"/>
+          <w:szCs w:val="18"/>
+        </w:rPr>
+        <w:t xml:space="preserve">" </w:t>
+      </w:r>
+      <w:proofErr w:type="spellStart"/>
+      <w:r>
+        <w:rPr>
+          <w:rFonts w:ascii="Verdana" w:hAnsi="Verdana"/>
+          <w:i/>
+          <w:iCs/>
+          <w:sz w:val="18"/>
+          <w:szCs w:val="18"/>
+        </w:rPr>
+        <w:t>J.Comput.Sci.Coll</w:t>
+      </w:r>
+      <w:proofErr w:type="spellEnd"/>
+      <w:r>
+        <w:rPr>
+          <w:rFonts w:ascii="Verdana" w:hAnsi="Verdana"/>
+          <w:i/>
+          <w:iCs/>
+          <w:sz w:val="18"/>
+          <w:szCs w:val="18"/>
+        </w:rPr>
+        <w:t>.,</w:t>
+      </w:r>
+      <w:proofErr w:type="gramEnd"/>
+      <w:r>
+        <w:rPr>
+          <w:rFonts w:ascii="Verdana" w:hAnsi="Verdana"/>
+          <w:i/>
+          <w:iCs/>
+          <w:sz w:val="18"/>
+          <w:szCs w:val="18"/>
+        </w:rPr>
+        <w:t xml:space="preserve"> </w:t>
+      </w:r>
+      <w:r>
+        <w:rPr>
+          <w:rFonts w:ascii="Verdana" w:hAnsi="Verdana"/>
+          <w:sz w:val="18"/>
+          <w:szCs w:val="18"/>
+        </w:rPr>
+        <w:t xml:space="preserve">vol. 21, pp. 179-187, </w:t>
+      </w:r>
+      <w:proofErr w:type="spellStart"/>
+      <w:r>
+        <w:rPr>
+          <w:rFonts w:ascii="Verdana" w:hAnsi="Verdana"/>
+          <w:sz w:val="18"/>
+          <w:szCs w:val="18"/>
+        </w:rPr>
+        <w:t>feb</w:t>
+      </w:r>
+      <w:proofErr w:type="spellEnd"/>
+      <w:r>
+        <w:rPr>
+          <w:rFonts w:ascii="Verdana" w:hAnsi="Verdana"/>
+          <w:sz w:val="18"/>
+          <w:szCs w:val="18"/>
+        </w:rPr>
+        <w:t xml:space="preserve">, 2006. </w:t>
+      </w:r>
+    </w:p>
+    <w:p>
+      <w:pPr>
+        <w:pStyle w:val="Normalwebb"/>
+        <w:rPr>
+          <w:rFonts w:ascii="Verdana" w:hAnsi="Verdana"/>
+          <w:sz w:val="18"/>
+          <w:szCs w:val="18"/>
+        </w:rPr>
+      </w:pPr>
+      <w:r>
+        <w:rPr>
+          <w:rFonts w:ascii="Verdana" w:hAnsi="Verdana"/>
+          <w:sz w:val="18"/>
+          <w:szCs w:val="18"/>
+        </w:rPr>
+        <w:t xml:space="preserve">[8] (2014). </w:t>
+      </w:r>
+      <w:r>
+        <w:rPr>
+          <w:rFonts w:ascii="Verdana" w:hAnsi="Verdana"/>
+          <w:b/>
+          <w:bCs/>
+          <w:i/>
+          <w:iCs/>
+          <w:sz w:val="18"/>
+          <w:szCs w:val="18"/>
+        </w:rPr>
+        <w:t>43 Web Design Mistakes You Should Avoid</w:t>
+      </w:r>
+      <w:r>
+        <w:rPr>
+          <w:rFonts w:ascii="Verdana" w:hAnsi="Verdana"/>
+          <w:sz w:val="18"/>
+          <w:szCs w:val="18"/>
+        </w:rPr>
+        <w:t xml:space="preserve">. Available: </w:t>
+      </w:r>
+      <w:hyperlink r:id="rId15" w:tgtFrame="_blank" w:history="1">
+        <w:r>
+          <w:rPr>
+            <w:rStyle w:val="Hyperlnk"/>
+            <w:rFonts w:ascii="Verdana" w:eastAsiaTheme="majorEastAsia" w:hAnsi="Verdana"/>
+            <w:sz w:val="18"/>
+            <w:szCs w:val="18"/>
+          </w:rPr>
+          <w:t>http://www.dailyblogtips.com/43-web-design-mistakes-you-should-avoid/</w:t>
+        </w:r>
+      </w:hyperlink>
+      <w:r>
+        <w:rPr>
+          <w:rFonts w:ascii="Verdana" w:hAnsi="Verdana"/>
+          <w:sz w:val="18"/>
+          <w:szCs w:val="18"/>
+        </w:rPr>
+        <w:t xml:space="preserve">. </w:t>
+      </w:r>
+    </w:p>
+    <w:p>
+      <w:pPr>
+        <w:pStyle w:val="Normalwebb"/>
+        <w:rPr>
+          <w:rFonts w:ascii="Verdana" w:hAnsi="Verdana"/>
+          <w:sz w:val="18"/>
+          <w:szCs w:val="18"/>
+        </w:rPr>
+      </w:pPr>
+      <w:r>
+        <w:rPr>
+          <w:rFonts w:ascii="Verdana" w:hAnsi="Verdana"/>
+          <w:sz w:val="18"/>
+          <w:szCs w:val="18"/>
+        </w:rPr>
+        <w:t xml:space="preserve">[9] M. </w:t>
+      </w:r>
+      <w:proofErr w:type="spellStart"/>
+      <w:r>
+        <w:rPr>
+          <w:rFonts w:ascii="Verdana" w:hAnsi="Verdana"/>
+          <w:sz w:val="18"/>
+          <w:szCs w:val="18"/>
+        </w:rPr>
+        <w:t>Seckler</w:t>
+      </w:r>
+      <w:proofErr w:type="spellEnd"/>
+      <w:r>
+        <w:rPr>
+          <w:rFonts w:ascii="Verdana" w:hAnsi="Verdana"/>
+          <w:sz w:val="18"/>
+          <w:szCs w:val="18"/>
+        </w:rPr>
+        <w:t xml:space="preserve">, S. Heinz, J. A. </w:t>
+      </w:r>
+      <w:proofErr w:type="spellStart"/>
+      <w:r>
+        <w:rPr>
+          <w:rFonts w:ascii="Verdana" w:hAnsi="Verdana"/>
+          <w:sz w:val="18"/>
+          <w:szCs w:val="18"/>
+        </w:rPr>
+        <w:t>Bargas</w:t>
+      </w:r>
+      <w:proofErr w:type="spellEnd"/>
+      <w:r>
+        <w:rPr>
+          <w:rFonts w:ascii="Verdana" w:hAnsi="Verdana"/>
+          <w:sz w:val="18"/>
+          <w:szCs w:val="18"/>
+        </w:rPr>
+        <w:t xml:space="preserve">-Avila, K. </w:t>
+      </w:r>
+      <w:proofErr w:type="spellStart"/>
+      <w:r>
+        <w:rPr>
+          <w:rFonts w:ascii="Verdana" w:hAnsi="Verdana"/>
+          <w:sz w:val="18"/>
+          <w:szCs w:val="18"/>
+        </w:rPr>
+        <w:t>Opwis</w:t>
+      </w:r>
+      <w:proofErr w:type="spellEnd"/>
+      <w:r>
+        <w:rPr>
+          <w:rFonts w:ascii="Verdana" w:hAnsi="Verdana"/>
+          <w:sz w:val="18"/>
+          <w:szCs w:val="18"/>
+        </w:rPr>
+        <w:t xml:space="preserve"> and A. N. </w:t>
+      </w:r>
+      <w:proofErr w:type="spellStart"/>
+      <w:r>
+        <w:rPr>
+          <w:rFonts w:ascii="Verdana" w:hAnsi="Verdana"/>
+          <w:sz w:val="18"/>
+          <w:szCs w:val="18"/>
+        </w:rPr>
+        <w:t>Tuch</w:t>
+      </w:r>
+      <w:proofErr w:type="spellEnd"/>
+      <w:r>
+        <w:rPr>
+          <w:rFonts w:ascii="Verdana" w:hAnsi="Verdana"/>
+          <w:sz w:val="18"/>
+          <w:szCs w:val="18"/>
+        </w:rPr>
+        <w:t xml:space="preserve">, "Designing usable web forms: Empirical evaluation of web form improvement guidelines," in </w:t>
+      </w:r>
+      <w:r>
+        <w:rPr>
+          <w:rFonts w:ascii="Verdana" w:hAnsi="Verdana"/>
+          <w:i/>
+          <w:iCs/>
+          <w:sz w:val="18"/>
+          <w:szCs w:val="18"/>
+        </w:rPr>
+        <w:t xml:space="preserve">Proceedings of the 32Nd Annual ACM Conference on Human Factors in Computing Systems, </w:t>
+      </w:r>
+      <w:r>
+        <w:rPr>
+          <w:rFonts w:ascii="Verdana" w:hAnsi="Verdana"/>
+          <w:sz w:val="18"/>
+          <w:szCs w:val="18"/>
+        </w:rPr>
+        <w:t xml:space="preserve">Toronto, Ontario, Canada, 2014, pp. 1275-1284. </w:t>
+      </w:r>
+    </w:p>
+    <w:p>
+      <w:pPr>
+        <w:pStyle w:val="Normalwebb"/>
+        <w:rPr>
+          <w:rFonts w:ascii="Verdana" w:hAnsi="Verdana"/>
+          <w:sz w:val="18"/>
+          <w:szCs w:val="18"/>
+        </w:rPr>
+      </w:pPr>
+      <w:r>
+        <w:rPr>
+          <w:rFonts w:ascii="Verdana" w:hAnsi="Verdana"/>
+          <w:sz w:val="18"/>
+          <w:szCs w:val="18"/>
+        </w:rPr>
+        <w:lastRenderedPageBreak/>
+        <w:t xml:space="preserve">[10] J. F. Serrano, S. T. </w:t>
+      </w:r>
+      <w:proofErr w:type="spellStart"/>
+      <w:r>
+        <w:rPr>
+          <w:rFonts w:ascii="Verdana" w:hAnsi="Verdana"/>
+          <w:sz w:val="18"/>
+          <w:szCs w:val="18"/>
+        </w:rPr>
+        <w:t>Acu</w:t>
+      </w:r>
+      <w:proofErr w:type="spellEnd"/>
+      <w:r>
+        <w:rPr>
+          <w:rFonts w:ascii="Verdana" w:hAnsi="Verdana"/>
+          <w:sz w:val="18"/>
+          <w:szCs w:val="18"/>
+        </w:rPr>
+        <w:t>\</w:t>
+      </w:r>
+      <w:proofErr w:type="spellStart"/>
+      <w:r>
+        <w:rPr>
+          <w:rFonts w:ascii="Verdana" w:hAnsi="Verdana"/>
+          <w:sz w:val="18"/>
+          <w:szCs w:val="18"/>
+        </w:rPr>
+        <w:t>na</w:t>
+      </w:r>
+      <w:proofErr w:type="spellEnd"/>
+      <w:r>
+        <w:rPr>
+          <w:rFonts w:ascii="Verdana" w:hAnsi="Verdana"/>
+          <w:sz w:val="18"/>
+          <w:szCs w:val="18"/>
+        </w:rPr>
+        <w:t xml:space="preserve"> and J. A. Mac\'\</w:t>
+      </w:r>
+      <w:proofErr w:type="spellStart"/>
+      <w:r>
+        <w:rPr>
+          <w:rFonts w:ascii="Verdana" w:hAnsi="Verdana"/>
+          <w:sz w:val="18"/>
+          <w:szCs w:val="18"/>
+        </w:rPr>
+        <w:t>ias</w:t>
+      </w:r>
+      <w:proofErr w:type="spellEnd"/>
+      <w:r>
+        <w:rPr>
+          <w:rFonts w:ascii="Verdana" w:hAnsi="Verdana"/>
+          <w:sz w:val="18"/>
+          <w:szCs w:val="18"/>
+        </w:rPr>
+        <w:t xml:space="preserve">, "A review of quantitative empirical approaches in human-computer interaction," in </w:t>
+      </w:r>
+      <w:r>
+        <w:rPr>
+          <w:rFonts w:ascii="Verdana" w:hAnsi="Verdana"/>
+          <w:i/>
+          <w:iCs/>
+          <w:sz w:val="18"/>
+          <w:szCs w:val="18"/>
+        </w:rPr>
+        <w:t xml:space="preserve">Proceedings of the XV International Conference on Human Computer Interaction, </w:t>
+      </w:r>
+      <w:r>
+        <w:rPr>
+          <w:rFonts w:ascii="Verdana" w:hAnsi="Verdana"/>
+          <w:sz w:val="18"/>
+          <w:szCs w:val="18"/>
+        </w:rPr>
+        <w:t xml:space="preserve">Puerto de la Cruz, Tenerife, Spain, 2014, pp. 56:1-56:8. </w:t>
+      </w:r>
+    </w:p>
+    <w:p>
+      <w:pPr>
+        <w:pStyle w:val="Normalwebb"/>
+        <w:rPr>
+          <w:rFonts w:ascii="Verdana" w:hAnsi="Verdana"/>
+          <w:sz w:val="18"/>
+          <w:szCs w:val="18"/>
+        </w:rPr>
+      </w:pPr>
+      <w:r>
+        <w:rPr>
+          <w:rFonts w:ascii="Verdana" w:hAnsi="Verdana"/>
+          <w:sz w:val="18"/>
+          <w:szCs w:val="18"/>
+        </w:rPr>
+        <w:t xml:space="preserve">[11] (2015-04-29). </w:t>
+      </w:r>
+      <w:r>
+        <w:rPr>
+          <w:rFonts w:ascii="Verdana" w:hAnsi="Verdana"/>
+          <w:b/>
+          <w:bCs/>
+          <w:i/>
+          <w:iCs/>
+          <w:sz w:val="18"/>
+          <w:szCs w:val="18"/>
+        </w:rPr>
+        <w:t>Form Design For Dummies: 10 Simple Tips On Designing A Form That Converts</w:t>
+      </w:r>
+      <w:r>
+        <w:rPr>
+          <w:rFonts w:ascii="Verdana" w:hAnsi="Verdana"/>
+          <w:sz w:val="18"/>
+          <w:szCs w:val="18"/>
+        </w:rPr>
+        <w:t xml:space="preserve">. Available: </w:t>
+      </w:r>
+      <w:hyperlink r:id="rId16" w:tgtFrame="_blank" w:history="1">
+        <w:r>
+          <w:rPr>
+            <w:rStyle w:val="Hyperlnk"/>
+            <w:rFonts w:ascii="Verdana" w:eastAsiaTheme="majorEastAsia" w:hAnsi="Verdana"/>
+            <w:sz w:val="18"/>
+            <w:szCs w:val="18"/>
+          </w:rPr>
+          <w:t>http://outside.hotjar.com/2014/07/14/form-design-for-dummies-10-simple-tips-on-designing-a-form-that-converts/</w:t>
+        </w:r>
+      </w:hyperlink>
+      <w:r>
+        <w:rPr>
+          <w:rFonts w:ascii="Verdana" w:hAnsi="Verdana"/>
+          <w:sz w:val="18"/>
+          <w:szCs w:val="18"/>
+        </w:rPr>
+        <w:t xml:space="preserve">. </w:t>
+      </w:r>
+    </w:p>
+    <w:p>
+      <w:pPr>
+        <w:rPr>
+          <w:lang w:val="en-US"/>
+        </w:rPr>
+      </w:pPr>
     </w:p>
     <w:p>
       <w:pPr>
         <w:pStyle w:val="Rubrik1"/>
       </w:pPr>
+      <w:bookmarkStart w:id="27" w:name="_Toc418071907"/>
       <w:r>
         <w:t>Bilagor</w:t>
       </w:r>
+      <w:bookmarkEnd w:id="27"/>
     </w:p>
     <w:p>
       <w:pPr>
@@ -2294,224 +4033,6 @@
             <wp:extent cx="2588868" cy="1604074"/>
             <wp:effectExtent l="0" t="0" r="2540" b="0"/>
             <wp:docPr id="6" name="Bildobjekt 6"/>
-            <wp:cNvGraphicFramePr>
-              <a:graphicFrameLocks xmlns:a="http://schemas.openxmlformats.org/drawingml/2006/main" noChangeAspect="1"/>
-            </wp:cNvGraphicFramePr>
-            <a:graphic xmlns:a="http://schemas.openxmlformats.org/drawingml/2006/main">
-              <a:graphicData uri="http://schemas.openxmlformats.org/drawingml/2006/picture">
-                <pic:pic xmlns:pic="http://schemas.openxmlformats.org/drawingml/2006/picture">
-                  <pic:nvPicPr>
-                    <pic:cNvPr id="0" name=""/>
-                    <pic:cNvPicPr/>
-                  </pic:nvPicPr>
-                  <pic:blipFill>
-                    <a:blip r:embed="rId12"/>
-                    <a:stretch>
-                      <a:fillRect/>
-                    </a:stretch>
-                  </pic:blipFill>
-                  <pic:spPr>
-                    <a:xfrm>
-                      <a:off x="0" y="0"/>
-                      <a:ext cx="2590442" cy="1605049"/>
-                    </a:xfrm>
-                    <a:prstGeom prst="rect">
-                      <a:avLst/>
-                    </a:prstGeom>
-                  </pic:spPr>
-                </pic:pic>
-              </a:graphicData>
-            </a:graphic>
-          </wp:inline>
-        </w:drawing>
-      </w:r>
-      <w:r>
-        <w:rPr>
-          <w:noProof/>
-          <w:lang w:eastAsia="sv-SE"/>
-        </w:rPr>
-        <w:drawing>
-          <wp:inline distT="0" distB="0" distL="0" distR="0" wp14:anchorId="1F40226C" wp14:editId="7A753F7B">
-            <wp:extent cx="1650305" cy="1301857"/>
-            <wp:effectExtent l="0" t="0" r="7620" b="0"/>
-            <wp:docPr id="1" name="Bildobjekt 1"/>
-            <wp:cNvGraphicFramePr>
-              <a:graphicFrameLocks xmlns:a="http://schemas.openxmlformats.org/drawingml/2006/main" noChangeAspect="1"/>
-            </wp:cNvGraphicFramePr>
-            <a:graphic xmlns:a="http://schemas.openxmlformats.org/drawingml/2006/main">
-              <a:graphicData uri="http://schemas.openxmlformats.org/drawingml/2006/picture">
-                <pic:pic xmlns:pic="http://schemas.openxmlformats.org/drawingml/2006/picture">
-                  <pic:nvPicPr>
-                    <pic:cNvPr id="0" name=""/>
-                    <pic:cNvPicPr/>
-                  </pic:nvPicPr>
-                  <pic:blipFill>
-                    <a:blip r:embed="rId13"/>
-                    <a:stretch>
-                      <a:fillRect/>
-                    </a:stretch>
-                  </pic:blipFill>
-                  <pic:spPr>
-                    <a:xfrm>
-                      <a:off x="0" y="0"/>
-                      <a:ext cx="1650559" cy="1302057"/>
-                    </a:xfrm>
-                    <a:prstGeom prst="rect">
-                      <a:avLst/>
-                    </a:prstGeom>
-                  </pic:spPr>
-                </pic:pic>
-              </a:graphicData>
-            </a:graphic>
-          </wp:inline>
-        </w:drawing>
-      </w:r>
-      <w:r>
-        <w:rPr>
-          <w:noProof/>
-          <w:lang w:eastAsia="sv-SE"/>
-        </w:rPr>
-        <w:drawing>
-          <wp:inline distT="0" distB="0" distL="0" distR="0" wp14:anchorId="7F113F00" wp14:editId="53AAE3CD">
-            <wp:extent cx="2405070" cy="1431638"/>
-            <wp:effectExtent l="0" t="0" r="0" b="0"/>
-            <wp:docPr id="2" name="Bildobjekt 2"/>
-            <wp:cNvGraphicFramePr>
-              <a:graphicFrameLocks xmlns:a="http://schemas.openxmlformats.org/drawingml/2006/main" noChangeAspect="1"/>
-            </wp:cNvGraphicFramePr>
-            <a:graphic xmlns:a="http://schemas.openxmlformats.org/drawingml/2006/main">
-              <a:graphicData uri="http://schemas.openxmlformats.org/drawingml/2006/picture">
-                <pic:pic xmlns:pic="http://schemas.openxmlformats.org/drawingml/2006/picture">
-                  <pic:nvPicPr>
-                    <pic:cNvPr id="0" name=""/>
-                    <pic:cNvPicPr/>
-                  </pic:nvPicPr>
-                  <pic:blipFill>
-                    <a:blip r:embed="rId14"/>
-                    <a:stretch>
-                      <a:fillRect/>
-                    </a:stretch>
-                  </pic:blipFill>
-                  <pic:spPr>
-                    <a:xfrm>
-                      <a:off x="0" y="0"/>
-                      <a:ext cx="2408700" cy="1433799"/>
-                    </a:xfrm>
-                    <a:prstGeom prst="rect">
-                      <a:avLst/>
-                    </a:prstGeom>
-                  </pic:spPr>
-                </pic:pic>
-              </a:graphicData>
-            </a:graphic>
-          </wp:inline>
-        </w:drawing>
-      </w:r>
-    </w:p>
-    <w:p>
-      <w:r>
-        <w:br w:type="page"/>
-      </w:r>
-    </w:p>
-    <w:p>
-      <w:pPr>
-        <w:pStyle w:val="Ingetavstnd"/>
-      </w:pPr>
-      <w:r>
-        <w:rPr>
-          <w:noProof/>
-          <w:lang w:eastAsia="sv-SE"/>
-        </w:rPr>
-        <w:lastRenderedPageBreak/>
-        <w:drawing>
-          <wp:inline distT="0" distB="0" distL="0" distR="0" wp14:anchorId="4FE3B753" wp14:editId="6DFCD22D">
-            <wp:extent cx="2593820" cy="1693181"/>
-            <wp:effectExtent l="0" t="0" r="0" b="2540"/>
-            <wp:docPr id="4" name="Bildobjekt 4"/>
-            <wp:cNvGraphicFramePr>
-              <a:graphicFrameLocks xmlns:a="http://schemas.openxmlformats.org/drawingml/2006/main" noChangeAspect="1"/>
-            </wp:cNvGraphicFramePr>
-            <a:graphic xmlns:a="http://schemas.openxmlformats.org/drawingml/2006/main">
-              <a:graphicData uri="http://schemas.openxmlformats.org/drawingml/2006/picture">
-                <pic:pic xmlns:pic="http://schemas.openxmlformats.org/drawingml/2006/picture">
-                  <pic:nvPicPr>
-                    <pic:cNvPr id="0" name=""/>
-                    <pic:cNvPicPr/>
-                  </pic:nvPicPr>
-                  <pic:blipFill>
-                    <a:blip r:embed="rId15"/>
-                    <a:stretch>
-                      <a:fillRect/>
-                    </a:stretch>
-                  </pic:blipFill>
-                  <pic:spPr>
-                    <a:xfrm>
-                      <a:off x="0" y="0"/>
-                      <a:ext cx="2597532" cy="1695604"/>
-                    </a:xfrm>
-                    <a:prstGeom prst="rect">
-                      <a:avLst/>
-                    </a:prstGeom>
-                  </pic:spPr>
-                </pic:pic>
-              </a:graphicData>
-            </a:graphic>
-          </wp:inline>
-        </w:drawing>
-      </w:r>
-      <w:r>
-        <w:rPr>
-          <w:noProof/>
-          <w:lang w:eastAsia="sv-SE"/>
-        </w:rPr>
-        <w:drawing>
-          <wp:inline distT="0" distB="0" distL="0" distR="0" wp14:anchorId="1717FF30" wp14:editId="0EA58B37">
-            <wp:extent cx="2559400" cy="1619012"/>
-            <wp:effectExtent l="0" t="0" r="0" b="635"/>
-            <wp:docPr id="3" name="Bildobjekt 3"/>
-            <wp:cNvGraphicFramePr>
-              <a:graphicFrameLocks xmlns:a="http://schemas.openxmlformats.org/drawingml/2006/main" noChangeAspect="1"/>
-            </wp:cNvGraphicFramePr>
-            <a:graphic xmlns:a="http://schemas.openxmlformats.org/drawingml/2006/main">
-              <a:graphicData uri="http://schemas.openxmlformats.org/drawingml/2006/picture">
-                <pic:pic xmlns:pic="http://schemas.openxmlformats.org/drawingml/2006/picture">
-                  <pic:nvPicPr>
-                    <pic:cNvPr id="0" name=""/>
-                    <pic:cNvPicPr/>
-                  </pic:nvPicPr>
-                  <pic:blipFill>
-                    <a:blip r:embed="rId16"/>
-                    <a:stretch>
-                      <a:fillRect/>
-                    </a:stretch>
-                  </pic:blipFill>
-                  <pic:spPr>
-                    <a:xfrm>
-                      <a:off x="0" y="0"/>
-                      <a:ext cx="2559425" cy="1619028"/>
-                    </a:xfrm>
-                    <a:prstGeom prst="rect">
-                      <a:avLst/>
-                    </a:prstGeom>
-                  </pic:spPr>
-                </pic:pic>
-              </a:graphicData>
-            </a:graphic>
-          </wp:inline>
-        </w:drawing>
-      </w:r>
-    </w:p>
-    <w:p>
-      <w:r>
-        <w:rPr>
-          <w:noProof/>
-          <w:lang w:eastAsia="sv-SE"/>
-        </w:rPr>
-        <w:drawing>
-          <wp:inline distT="0" distB="0" distL="0" distR="0" wp14:anchorId="2FCE283E" wp14:editId="12EAA40C">
-            <wp:extent cx="3214557" cy="1642821"/>
-            <wp:effectExtent l="0" t="0" r="5080" b="0"/>
-            <wp:docPr id="5" name="Bildobjekt 5"/>
             <wp:cNvGraphicFramePr>
               <a:graphicFrameLocks xmlns:a="http://schemas.openxmlformats.org/drawingml/2006/main" noChangeAspect="1"/>
             </wp:cNvGraphicFramePr>
@@ -2531,6 +4052,224 @@
                   <pic:spPr>
                     <a:xfrm>
                       <a:off x="0" y="0"/>
+                      <a:ext cx="2590442" cy="1605049"/>
+                    </a:xfrm>
+                    <a:prstGeom prst="rect">
+                      <a:avLst/>
+                    </a:prstGeom>
+                  </pic:spPr>
+                </pic:pic>
+              </a:graphicData>
+            </a:graphic>
+          </wp:inline>
+        </w:drawing>
+      </w:r>
+      <w:r>
+        <w:rPr>
+          <w:noProof/>
+          <w:lang w:eastAsia="sv-SE"/>
+        </w:rPr>
+        <w:drawing>
+          <wp:inline distT="0" distB="0" distL="0" distR="0" wp14:anchorId="1F40226C" wp14:editId="7A753F7B">
+            <wp:extent cx="1650305" cy="1301857"/>
+            <wp:effectExtent l="0" t="0" r="7620" b="0"/>
+            <wp:docPr id="1" name="Bildobjekt 1"/>
+            <wp:cNvGraphicFramePr>
+              <a:graphicFrameLocks xmlns:a="http://schemas.openxmlformats.org/drawingml/2006/main" noChangeAspect="1"/>
+            </wp:cNvGraphicFramePr>
+            <a:graphic xmlns:a="http://schemas.openxmlformats.org/drawingml/2006/main">
+              <a:graphicData uri="http://schemas.openxmlformats.org/drawingml/2006/picture">
+                <pic:pic xmlns:pic="http://schemas.openxmlformats.org/drawingml/2006/picture">
+                  <pic:nvPicPr>
+                    <pic:cNvPr id="0" name=""/>
+                    <pic:cNvPicPr/>
+                  </pic:nvPicPr>
+                  <pic:blipFill>
+                    <a:blip r:embed="rId18"/>
+                    <a:stretch>
+                      <a:fillRect/>
+                    </a:stretch>
+                  </pic:blipFill>
+                  <pic:spPr>
+                    <a:xfrm>
+                      <a:off x="0" y="0"/>
+                      <a:ext cx="1650559" cy="1302057"/>
+                    </a:xfrm>
+                    <a:prstGeom prst="rect">
+                      <a:avLst/>
+                    </a:prstGeom>
+                  </pic:spPr>
+                </pic:pic>
+              </a:graphicData>
+            </a:graphic>
+          </wp:inline>
+        </w:drawing>
+      </w:r>
+      <w:r>
+        <w:rPr>
+          <w:noProof/>
+          <w:lang w:eastAsia="sv-SE"/>
+        </w:rPr>
+        <w:drawing>
+          <wp:inline distT="0" distB="0" distL="0" distR="0" wp14:anchorId="7F113F00" wp14:editId="53AAE3CD">
+            <wp:extent cx="2405070" cy="1431638"/>
+            <wp:effectExtent l="0" t="0" r="0" b="0"/>
+            <wp:docPr id="2" name="Bildobjekt 2"/>
+            <wp:cNvGraphicFramePr>
+              <a:graphicFrameLocks xmlns:a="http://schemas.openxmlformats.org/drawingml/2006/main" noChangeAspect="1"/>
+            </wp:cNvGraphicFramePr>
+            <a:graphic xmlns:a="http://schemas.openxmlformats.org/drawingml/2006/main">
+              <a:graphicData uri="http://schemas.openxmlformats.org/drawingml/2006/picture">
+                <pic:pic xmlns:pic="http://schemas.openxmlformats.org/drawingml/2006/picture">
+                  <pic:nvPicPr>
+                    <pic:cNvPr id="0" name=""/>
+                    <pic:cNvPicPr/>
+                  </pic:nvPicPr>
+                  <pic:blipFill>
+                    <a:blip r:embed="rId19"/>
+                    <a:stretch>
+                      <a:fillRect/>
+                    </a:stretch>
+                  </pic:blipFill>
+                  <pic:spPr>
+                    <a:xfrm>
+                      <a:off x="0" y="0"/>
+                      <a:ext cx="2408700" cy="1433799"/>
+                    </a:xfrm>
+                    <a:prstGeom prst="rect">
+                      <a:avLst/>
+                    </a:prstGeom>
+                  </pic:spPr>
+                </pic:pic>
+              </a:graphicData>
+            </a:graphic>
+          </wp:inline>
+        </w:drawing>
+      </w:r>
+    </w:p>
+    <w:p>
+      <w:r>
+        <w:br w:type="page"/>
+      </w:r>
+    </w:p>
+    <w:p>
+      <w:pPr>
+        <w:pStyle w:val="Ingetavstnd"/>
+      </w:pPr>
+      <w:r>
+        <w:rPr>
+          <w:noProof/>
+          <w:lang w:eastAsia="sv-SE"/>
+        </w:rPr>
+        <w:lastRenderedPageBreak/>
+        <w:drawing>
+          <wp:inline distT="0" distB="0" distL="0" distR="0" wp14:anchorId="4FE3B753" wp14:editId="6DFCD22D">
+            <wp:extent cx="2593820" cy="1693181"/>
+            <wp:effectExtent l="0" t="0" r="0" b="2540"/>
+            <wp:docPr id="4" name="Bildobjekt 4"/>
+            <wp:cNvGraphicFramePr>
+              <a:graphicFrameLocks xmlns:a="http://schemas.openxmlformats.org/drawingml/2006/main" noChangeAspect="1"/>
+            </wp:cNvGraphicFramePr>
+            <a:graphic xmlns:a="http://schemas.openxmlformats.org/drawingml/2006/main">
+              <a:graphicData uri="http://schemas.openxmlformats.org/drawingml/2006/picture">
+                <pic:pic xmlns:pic="http://schemas.openxmlformats.org/drawingml/2006/picture">
+                  <pic:nvPicPr>
+                    <pic:cNvPr id="0" name=""/>
+                    <pic:cNvPicPr/>
+                  </pic:nvPicPr>
+                  <pic:blipFill>
+                    <a:blip r:embed="rId20"/>
+                    <a:stretch>
+                      <a:fillRect/>
+                    </a:stretch>
+                  </pic:blipFill>
+                  <pic:spPr>
+                    <a:xfrm>
+                      <a:off x="0" y="0"/>
+                      <a:ext cx="2597532" cy="1695604"/>
+                    </a:xfrm>
+                    <a:prstGeom prst="rect">
+                      <a:avLst/>
+                    </a:prstGeom>
+                  </pic:spPr>
+                </pic:pic>
+              </a:graphicData>
+            </a:graphic>
+          </wp:inline>
+        </w:drawing>
+      </w:r>
+      <w:r>
+        <w:rPr>
+          <w:noProof/>
+          <w:lang w:eastAsia="sv-SE"/>
+        </w:rPr>
+        <w:drawing>
+          <wp:inline distT="0" distB="0" distL="0" distR="0" wp14:anchorId="1717FF30" wp14:editId="0EA58B37">
+            <wp:extent cx="2559400" cy="1619012"/>
+            <wp:effectExtent l="0" t="0" r="0" b="635"/>
+            <wp:docPr id="3" name="Bildobjekt 3"/>
+            <wp:cNvGraphicFramePr>
+              <a:graphicFrameLocks xmlns:a="http://schemas.openxmlformats.org/drawingml/2006/main" noChangeAspect="1"/>
+            </wp:cNvGraphicFramePr>
+            <a:graphic xmlns:a="http://schemas.openxmlformats.org/drawingml/2006/main">
+              <a:graphicData uri="http://schemas.openxmlformats.org/drawingml/2006/picture">
+                <pic:pic xmlns:pic="http://schemas.openxmlformats.org/drawingml/2006/picture">
+                  <pic:nvPicPr>
+                    <pic:cNvPr id="0" name=""/>
+                    <pic:cNvPicPr/>
+                  </pic:nvPicPr>
+                  <pic:blipFill>
+                    <a:blip r:embed="rId21"/>
+                    <a:stretch>
+                      <a:fillRect/>
+                    </a:stretch>
+                  </pic:blipFill>
+                  <pic:spPr>
+                    <a:xfrm>
+                      <a:off x="0" y="0"/>
+                      <a:ext cx="2559425" cy="1619028"/>
+                    </a:xfrm>
+                    <a:prstGeom prst="rect">
+                      <a:avLst/>
+                    </a:prstGeom>
+                  </pic:spPr>
+                </pic:pic>
+              </a:graphicData>
+            </a:graphic>
+          </wp:inline>
+        </w:drawing>
+      </w:r>
+    </w:p>
+    <w:p>
+      <w:r>
+        <w:rPr>
+          <w:noProof/>
+          <w:lang w:eastAsia="sv-SE"/>
+        </w:rPr>
+        <w:drawing>
+          <wp:inline distT="0" distB="0" distL="0" distR="0" wp14:anchorId="2FCE283E" wp14:editId="12EAA40C">
+            <wp:extent cx="3214557" cy="1642821"/>
+            <wp:effectExtent l="0" t="0" r="5080" b="0"/>
+            <wp:docPr id="5" name="Bildobjekt 5"/>
+            <wp:cNvGraphicFramePr>
+              <a:graphicFrameLocks xmlns:a="http://schemas.openxmlformats.org/drawingml/2006/main" noChangeAspect="1"/>
+            </wp:cNvGraphicFramePr>
+            <a:graphic xmlns:a="http://schemas.openxmlformats.org/drawingml/2006/main">
+              <a:graphicData uri="http://schemas.openxmlformats.org/drawingml/2006/picture">
+                <pic:pic xmlns:pic="http://schemas.openxmlformats.org/drawingml/2006/picture">
+                  <pic:nvPicPr>
+                    <pic:cNvPr id="0" name=""/>
+                    <pic:cNvPicPr/>
+                  </pic:nvPicPr>
+                  <pic:blipFill>
+                    <a:blip r:embed="rId22"/>
+                    <a:stretch>
+                      <a:fillRect/>
+                    </a:stretch>
+                  </pic:blipFill>
+                  <pic:spPr>
+                    <a:xfrm>
+                      <a:off x="0" y="0"/>
                       <a:ext cx="3214499" cy="1642791"/>
                     </a:xfrm>
                     <a:prstGeom prst="rect">
@@ -2543,8 +4282,52 @@
           </wp:inline>
         </w:drawing>
       </w:r>
-      <w:bookmarkStart w:id="18" w:name="_GoBack"/>
-      <w:bookmarkEnd w:id="18"/>
+    </w:p>
+    <w:p>
+      <w:pPr>
+        <w:pStyle w:val="Ingetavstnd"/>
+      </w:pPr>
+      <w:r>
+        <w:rPr>
+          <w:noProof/>
+          <w:lang w:eastAsia="sv-SE"/>
+        </w:rPr>
+        <w:drawing>
+          <wp:inline distT="0" distB="0" distL="0" distR="0" wp14:anchorId="73445CA0" wp14:editId="20A26162">
+            <wp:extent cx="5731510" cy="3618837"/>
+            <wp:effectExtent l="0" t="0" r="2540" b="1270"/>
+            <wp:docPr id="7" name="Bildobjekt 7"/>
+            <wp:cNvGraphicFramePr>
+              <a:graphicFrameLocks xmlns:a="http://schemas.openxmlformats.org/drawingml/2006/main" noChangeAspect="1"/>
+            </wp:cNvGraphicFramePr>
+            <a:graphic xmlns:a="http://schemas.openxmlformats.org/drawingml/2006/main">
+              <a:graphicData uri="http://schemas.openxmlformats.org/drawingml/2006/picture">
+                <pic:pic xmlns:pic="http://schemas.openxmlformats.org/drawingml/2006/picture">
+                  <pic:nvPicPr>
+                    <pic:cNvPr id="0" name=""/>
+                    <pic:cNvPicPr/>
+                  </pic:nvPicPr>
+                  <pic:blipFill>
+                    <a:blip r:embed="rId23"/>
+                    <a:stretch>
+                      <a:fillRect/>
+                    </a:stretch>
+                  </pic:blipFill>
+                  <pic:spPr>
+                    <a:xfrm>
+                      <a:off x="0" y="0"/>
+                      <a:ext cx="5731510" cy="3618837"/>
+                    </a:xfrm>
+                    <a:prstGeom prst="rect">
+                      <a:avLst/>
+                    </a:prstGeom>
+                  </pic:spPr>
+                </pic:pic>
+              </a:graphicData>
+            </a:graphic>
+          </wp:inline>
+        </w:drawing>
+      </w:r>
     </w:p>
     <w:p>
       <w:pPr>
@@ -2562,9 +4345,11 @@
       <w:pPr>
         <w:pStyle w:val="Rubrik1"/>
       </w:pPr>
+      <w:bookmarkStart w:id="28" w:name="_Toc418071908"/>
       <w:r>
         <w:t>Tips inför skrivning</w:t>
       </w:r>
+      <w:bookmarkEnd w:id="28"/>
     </w:p>
     <w:p>
       <w:pPr>
@@ -2656,6 +4441,7 @@
         </w:numPr>
       </w:pPr>
       <w:r>
+        <w:lastRenderedPageBreak/>
         <w:t>Ta med bilder i MINST metod, resultat</w:t>
       </w:r>
       <w:r>
@@ -3256,7 +5042,7 @@
           <v:imagedata r:id="rId1" o:title=""/>
           <w10:wrap type="topAndBottom"/>
         </v:shape>
-        <o:OLEObject Type="Embed" ProgID="Word.Picture.8" ShapeID="_x0000_s2049" DrawAspect="Content" ObjectID="_1491743781" r:id="rId2"/>
+        <o:OLEObject Type="Embed" ProgID="Word.Picture.8" ShapeID="_x0000_s2049" DrawAspect="Content" ObjectID="_1491827317" r:id="rId2"/>
       </w:pict>
     </w:r>
   </w:p>
@@ -4517,6 +6303,119 @@
     </w:lvl>
   </w:abstractNum>
   <w:abstractNum w:abstractNumId="11">
+    <w:nsid w:val="695F2496"/>
+    <w:multiLevelType w:val="hybridMultilevel"/>
+    <w:tmpl w:val="B562FB5C"/>
+    <w:lvl w:ilvl="0" w:tplc="041D0001">
+      <w:start w:val="1"/>
+      <w:numFmt w:val="bullet"/>
+      <w:lvlText w:val=""/>
+      <w:lvlJc w:val="left"/>
+      <w:pPr>
+        <w:ind w:left="720" w:hanging="360"/>
+      </w:pPr>
+      <w:rPr>
+        <w:rFonts w:ascii="Symbol" w:hAnsi="Symbol" w:hint="default"/>
+      </w:rPr>
+    </w:lvl>
+    <w:lvl w:ilvl="1" w:tplc="041D0003" w:tentative="1">
+      <w:start w:val="1"/>
+      <w:numFmt w:val="bullet"/>
+      <w:lvlText w:val="o"/>
+      <w:lvlJc w:val="left"/>
+      <w:pPr>
+        <w:ind w:left="1440" w:hanging="360"/>
+      </w:pPr>
+      <w:rPr>
+        <w:rFonts w:ascii="Courier New" w:hAnsi="Courier New" w:cs="Courier New" w:hint="default"/>
+      </w:rPr>
+    </w:lvl>
+    <w:lvl w:ilvl="2" w:tplc="041D0005" w:tentative="1">
+      <w:start w:val="1"/>
+      <w:numFmt w:val="bullet"/>
+      <w:lvlText w:val=""/>
+      <w:lvlJc w:val="left"/>
+      <w:pPr>
+        <w:ind w:left="2160" w:hanging="360"/>
+      </w:pPr>
+      <w:rPr>
+        <w:rFonts w:ascii="Wingdings" w:hAnsi="Wingdings" w:hint="default"/>
+      </w:rPr>
+    </w:lvl>
+    <w:lvl w:ilvl="3" w:tplc="041D0001" w:tentative="1">
+      <w:start w:val="1"/>
+      <w:numFmt w:val="bullet"/>
+      <w:lvlText w:val=""/>
+      <w:lvlJc w:val="left"/>
+      <w:pPr>
+        <w:ind w:left="2880" w:hanging="360"/>
+      </w:pPr>
+      <w:rPr>
+        <w:rFonts w:ascii="Symbol" w:hAnsi="Symbol" w:hint="default"/>
+      </w:rPr>
+    </w:lvl>
+    <w:lvl w:ilvl="4" w:tplc="041D0003" w:tentative="1">
+      <w:start w:val="1"/>
+      <w:numFmt w:val="bullet"/>
+      <w:lvlText w:val="o"/>
+      <w:lvlJc w:val="left"/>
+      <w:pPr>
+        <w:ind w:left="3600" w:hanging="360"/>
+      </w:pPr>
+      <w:rPr>
+        <w:rFonts w:ascii="Courier New" w:hAnsi="Courier New" w:cs="Courier New" w:hint="default"/>
+      </w:rPr>
+    </w:lvl>
+    <w:lvl w:ilvl="5" w:tplc="041D0005" w:tentative="1">
+      <w:start w:val="1"/>
+      <w:numFmt w:val="bullet"/>
+      <w:lvlText w:val=""/>
+      <w:lvlJc w:val="left"/>
+      <w:pPr>
+        <w:ind w:left="4320" w:hanging="360"/>
+      </w:pPr>
+      <w:rPr>
+        <w:rFonts w:ascii="Wingdings" w:hAnsi="Wingdings" w:hint="default"/>
+      </w:rPr>
+    </w:lvl>
+    <w:lvl w:ilvl="6" w:tplc="041D0001" w:tentative="1">
+      <w:start w:val="1"/>
+      <w:numFmt w:val="bullet"/>
+      <w:lvlText w:val=""/>
+      <w:lvlJc w:val="left"/>
+      <w:pPr>
+        <w:ind w:left="5040" w:hanging="360"/>
+      </w:pPr>
+      <w:rPr>
+        <w:rFonts w:ascii="Symbol" w:hAnsi="Symbol" w:hint="default"/>
+      </w:rPr>
+    </w:lvl>
+    <w:lvl w:ilvl="7" w:tplc="041D0003" w:tentative="1">
+      <w:start w:val="1"/>
+      <w:numFmt w:val="bullet"/>
+      <w:lvlText w:val="o"/>
+      <w:lvlJc w:val="left"/>
+      <w:pPr>
+        <w:ind w:left="5760" w:hanging="360"/>
+      </w:pPr>
+      <w:rPr>
+        <w:rFonts w:ascii="Courier New" w:hAnsi="Courier New" w:cs="Courier New" w:hint="default"/>
+      </w:rPr>
+    </w:lvl>
+    <w:lvl w:ilvl="8" w:tplc="041D0005" w:tentative="1">
+      <w:start w:val="1"/>
+      <w:numFmt w:val="bullet"/>
+      <w:lvlText w:val=""/>
+      <w:lvlJc w:val="left"/>
+      <w:pPr>
+        <w:ind w:left="6480" w:hanging="360"/>
+      </w:pPr>
+      <w:rPr>
+        <w:rFonts w:ascii="Wingdings" w:hAnsi="Wingdings" w:hint="default"/>
+      </w:rPr>
+    </w:lvl>
+  </w:abstractNum>
+  <w:abstractNum w:abstractNumId="12">
     <w:nsid w:val="75784D03"/>
     <w:multiLevelType w:val="hybridMultilevel"/>
     <w:tmpl w:val="7456785C"/>
@@ -4629,7 +6528,7 @@
       </w:rPr>
     </w:lvl>
   </w:abstractNum>
-  <w:abstractNum w:abstractNumId="12">
+  <w:abstractNum w:abstractNumId="13">
     <w:nsid w:val="7E415061"/>
     <w:multiLevelType w:val="hybridMultilevel"/>
     <w:tmpl w:val="29A4CD6C"/>
@@ -4743,7 +6642,7 @@
     </w:lvl>
   </w:abstractNum>
   <w:num w:numId="1">
-    <w:abstractNumId w:val="11"/>
+    <w:abstractNumId w:val="12"/>
   </w:num>
   <w:num w:numId="2">
     <w:abstractNumId w:val="4"/>
@@ -4770,7 +6669,7 @@
     <w:abstractNumId w:val="7"/>
   </w:num>
   <w:num w:numId="10">
-    <w:abstractNumId w:val="12"/>
+    <w:abstractNumId w:val="13"/>
   </w:num>
   <w:num w:numId="11">
     <w:abstractNumId w:val="3"/>
@@ -4780,6 +6679,9 @@
   </w:num>
   <w:num w:numId="13">
     <w:abstractNumId w:val="6"/>
+  </w:num>
+  <w:num w:numId="14">
+    <w:abstractNumId w:val="11"/>
   </w:num>
 </w:numbering>
 </file>
@@ -6310,7 +8212,7 @@
 </file>
 
 <file path=customXml/itemProps1.xml><?xml version="1.0" encoding="utf-8"?>
-<ds:datastoreItem xmlns:ds="http://schemas.openxmlformats.org/officeDocument/2006/customXml" ds:itemID="{3B808CA1-43DB-4FAE-8212-55D9A8C83EDC}">
+<ds:datastoreItem xmlns:ds="http://schemas.openxmlformats.org/officeDocument/2006/customXml" ds:itemID="{D599BF4E-8090-402D-B033-0EE3CB836586}">
   <ds:schemaRefs>
     <ds:schemaRef ds:uri="http://schemas.openxmlformats.org/officeDocument/2006/bibliography"/>
   </ds:schemaRefs>

--- a/dokument/Exjobbsrapport.docx
+++ b/dokument/Exjobbsrapport.docx
@@ -1870,6 +1870,30 @@
     </w:p>
     <w:p>
       <w:pPr>
+        <w:pStyle w:val="StyckeefterRubrik"/>
+      </w:pPr>
+      <w:r>
+        <w:t>Görs</w:t>
+      </w:r>
+    </w:p>
+    <w:p>
+      <w:pPr>
+        <w:pStyle w:val="StyckeefterRubrik"/>
+      </w:pPr>
+      <w:r>
+        <w:t>gjorts</w:t>
+      </w:r>
+    </w:p>
+    <w:p>
+      <w:pPr>
+        <w:pStyle w:val="StyckeefterRubrik"/>
+      </w:pPr>
+      <w:r>
+        <w:t>sätt</w:t>
+      </w:r>
+    </w:p>
+    <w:p>
+      <w:pPr>
         <w:pStyle w:val="Rubrik1"/>
         <w:numPr>
           <w:ilvl w:val="0"/>
@@ -1884,59 +1908,162 @@
     </w:p>
     <w:p>
       <w:pPr>
+        <w:pStyle w:val="Ingetavstnd"/>
+      </w:pPr>
+      <w:r>
+        <w:t xml:space="preserve">Ett stort problem idag som Gävle kommun har är att när väl en ansökan om tillstånd för värmepumpar görs så uppstår det ofta komplettering på grund av att vissa uppgifter inte är fullständiga. </w:t>
+      </w:r>
+    </w:p>
+    <w:p>
+      <w:pPr>
+        <w:pStyle w:val="Ingetavstnd"/>
+        <w:ind w:firstLine="1304"/>
+      </w:pPr>
+      <w:r>
+        <w:t xml:space="preserve">Detta finns flera olika aspekter för detta problem, dels så går det endast att skriva denna ansökan genom en pappersblankett där den ansökande egentligen inte vet vad som är obligatoriskt och inte. Sedan måste de bifoga en fastighetskarta med en rad olika krav på markerade föremål i närheten av borrhålet. </w:t>
+      </w:r>
+    </w:p>
+    <w:p>
+      <w:pPr>
+        <w:pStyle w:val="Ingetavstnd"/>
+      </w:pPr>
+    </w:p>
+    <w:p>
+      <w:pPr>
+        <w:pStyle w:val="Ingetavstnd"/>
+      </w:pPr>
+      <w:r>
+        <w:t>På grund av att det är mycket i formuläret som en privatperson/fastighetsägare inte riktigt har koll på så slutar det oftast med att de ringer till en borrfirma/installatör som får hjälpa dem att fylla i rätt uppgifter. Det är en del som idealiskt sätt inte borde existera då det kan skrämma bort mycket kunder genom att det är så omständigt att ansöka om detta tillstånd.</w:t>
+      </w:r>
+    </w:p>
+    <w:p/>
+    <w:p>
+      <w:pPr>
+        <w:pStyle w:val="Ingetavstnd"/>
+      </w:pPr>
+      <w:r>
+        <w:t xml:space="preserve">Vad detta examensarbete kommer utföra är att skapa en e-tjänst där man kan göra denna ansökan, </w:t>
+      </w:r>
+      <w:r>
+        <w:t>fokus</w:t>
+      </w:r>
+      <w:r>
+        <w:t xml:space="preserve"> kommer läggas på användarvänligheten och funktionaliteten för att slippa begära om kompletterande uppgifter. </w:t>
+      </w:r>
+    </w:p>
+    <w:p>
+      <w:pPr>
+        <w:pStyle w:val="Ingetavstnd"/>
+        <w:ind w:firstLine="1304"/>
+      </w:pPr>
+      <w:r>
+        <w:t>Målet är att en privatperson skall kunna gå in på Gävle kommuns hemsida och välja att ansöka om ett tillstånd för värmepumpar, väl i ansökningsformuläret kommer all information som behövs finnas för att den sökande inte ska tvivla på vad som måste fyllas i.</w:t>
+      </w:r>
+    </w:p>
+    <w:p/>
+    <w:p>
+      <w:pPr>
+        <w:pStyle w:val="Rubrik2"/>
+      </w:pPr>
+      <w:bookmarkStart w:id="6" w:name="_Toc418071887"/>
+      <w:r>
+        <w:t>1.</w:t>
+      </w:r>
+      <w:r>
+        <w:t>1</w:t>
+      </w:r>
+      <w:r>
+        <w:t xml:space="preserve"> </w:t>
+      </w:r>
+      <w:r>
+        <w:t>Bakgrund</w:t>
+      </w:r>
+      <w:bookmarkEnd w:id="6"/>
+    </w:p>
+    <w:p>
+      <w:pPr>
         <w:pStyle w:val="StyckeefterRubrik"/>
       </w:pPr>
       <w:r>
-        <w:t xml:space="preserve">Allmänt om ansökning för värmepump, vad måste uppfyllas, hur går man tillväga </w:t>
-      </w:r>
-      <w:proofErr w:type="spellStart"/>
-      <w:r>
-        <w:t>etc</w:t>
-      </w:r>
-      <w:proofErr w:type="spellEnd"/>
-    </w:p>
-    <w:p>
-      <w:pPr>
-        <w:pStyle w:val="Rubrik2"/>
-      </w:pPr>
-      <w:bookmarkStart w:id="6" w:name="_Toc418071887"/>
-      <w:r>
-        <w:t>1.</w:t>
-      </w:r>
-      <w:r>
-        <w:t>1</w:t>
-      </w:r>
-      <w:r>
-        <w:t xml:space="preserve"> </w:t>
-      </w:r>
-      <w:r>
-        <w:t>Bakgrund</w:t>
-      </w:r>
-      <w:bookmarkEnd w:id="6"/>
+        <w:t>Under</w:t>
+      </w:r>
+      <w:r>
+        <w:t xml:space="preserve"> 2012-2014 har </w:t>
+      </w:r>
+      <w:r>
+        <w:t>349st</w:t>
+      </w:r>
+      <w:r>
+        <w:t xml:space="preserve"> ansökningar </w:t>
+      </w:r>
+      <w:r>
+        <w:t xml:space="preserve">om tillstånd för värmepump </w:t>
+      </w:r>
+      <w:r>
+        <w:t xml:space="preserve">gjorts </w:t>
+      </w:r>
+      <w:r>
+        <w:t>varav 72st av dessa har finns det uppgifter på har varit ofullständiga och vad som inte varit ifyllt. Det betyder att ca 20.6</w:t>
+      </w:r>
+      <w:r>
+        <w:t xml:space="preserve">% av </w:t>
+      </w:r>
+      <w:r>
+        <w:t xml:space="preserve">ansökningarna </w:t>
+      </w:r>
+      <w:r>
+        <w:t>har kommunen gjort en begäran av komplettering för.</w:t>
+      </w:r>
+      <w:r>
+        <w:t xml:space="preserve"> Utöver denna siffra så har handläggarna på kommunen sagt att de ringer på fler än vad de skickar brev på. </w:t>
+      </w:r>
     </w:p>
     <w:p>
       <w:pPr>
         <w:pStyle w:val="StyckeefterRubrik"/>
-      </w:pPr>
-      <w:r>
-        <w:t xml:space="preserve">För att en person skall kunna ansöka om tillstånd för att bygga värmepump krävs så måste en del krav och regler uppfyllas. Vissa av dessa krav vet oftast inte den som ansöker om </w:t>
-      </w:r>
-      <w:r>
-        <w:t>tillståndet</w:t>
-      </w:r>
-      <w:r>
-        <w:t xml:space="preserve"> någonting om och detta resulterar i att de kontaktar en bo</w:t>
-      </w:r>
-      <w:r>
-        <w:t>rrfirma som får hjälpa de</w:t>
-      </w:r>
-      <w:r>
-        <w:t xml:space="preserve">m att fylla i ansökan. </w:t>
-      </w:r>
-      <w:r>
-        <w:t xml:space="preserve">Vad det största problemet blir sedan när borrfirman skall fylla i denna ansökningsblankett åt den sökande är att de inte fyller i alla information som är obligatoriskt och behövs för att ge ut ett tillstånd. </w:t>
-      </w:r>
-    </w:p>
+        <w:ind w:firstLine="1304"/>
+      </w:pPr>
+      <w:r>
+        <w:t xml:space="preserve">Dock när de ringer så för de inte in det i någon typ av historik eller liknande så de vet inte exakt hur många som kompletteras. De uppskattar dock att </w:t>
+      </w:r>
+      <w:r>
+        <w:t>drygt 30 %</w:t>
+      </w:r>
+      <w:r>
+        <w:t xml:space="preserve"> av ansökningarna per år behövs kompletteras. Den handläggningstid som det tar för en</w:t>
+      </w:r>
+      <w:r>
+        <w:t xml:space="preserve"> ansökan är ca 7 dagar </w:t>
+      </w:r>
+      <w:r>
+        <w:t>förutsatt att ansökan</w:t>
+      </w:r>
+      <w:r>
+        <w:t xml:space="preserve"> är </w:t>
+      </w:r>
+      <w:r>
+        <w:t>fullständigt och grannar som bor inom ca 20 meter från borrhålet har yttrat sig</w:t>
+      </w:r>
+      <w:r>
+        <w:t xml:space="preserve">.  </w:t>
+      </w:r>
+    </w:p>
+    <w:p/>
+    <w:p>
+      <w:pPr>
+        <w:pStyle w:val="Ingetavstnd"/>
+      </w:pPr>
+      <w:r>
+        <w:t>I den litteraturstudie som har gjorts för att hitta relevant forskning inom design av webbformulär, gör</w:t>
+      </w:r>
+      <w:r>
+        <w:t>a</w:t>
+      </w:r>
+      <w:r>
+        <w:t xml:space="preserve"> det enkelt för människan kontra webben, hur ska ett formulär utvecklas etc så har lite olika artiklar funnits som är relevant till det här examensarbetet och dess krav på funktionalitet och design. </w:t>
+      </w:r>
+    </w:p>
+    <w:p/>
     <w:p>
       <w:pPr>
         <w:pStyle w:val="StyckeefterRubrik"/>
@@ -1944,82 +2071,15 @@
     </w:p>
     <w:p>
       <w:pPr>
-        <w:pStyle w:val="StyckeefterRubrik"/>
-      </w:pPr>
-      <w:r>
-        <w:t>Under</w:t>
-      </w:r>
-      <w:r>
-        <w:t xml:space="preserve"> 2012-2014 har </w:t>
-      </w:r>
-      <w:r>
-        <w:t>349st</w:t>
-      </w:r>
-      <w:r>
-        <w:t xml:space="preserve"> ansökningar </w:t>
-      </w:r>
-      <w:r>
-        <w:t xml:space="preserve">om tillstånd för värmepump </w:t>
-      </w:r>
-      <w:r>
-        <w:t xml:space="preserve">gjorts </w:t>
-      </w:r>
-      <w:r>
-        <w:t>varav 72st av dessa har finns det uppgifter på har varit ofullständiga och vad som inte varit ifyllt. Det betyder att ca 20.6</w:t>
-      </w:r>
-      <w:r>
-        <w:t xml:space="preserve">% av </w:t>
-      </w:r>
-      <w:r>
-        <w:t xml:space="preserve">ansökningarna </w:t>
-      </w:r>
-      <w:r>
-        <w:t>har kommunen gjort en begäran av komplettering för.</w:t>
-      </w:r>
-      <w:r>
-        <w:t xml:space="preserve"> Utöver denna siffra så har handläggarna på kommunen sagt att de ringer på fler än vad de skickar brev på. Dock när de ringer så för de inte in det i någon typ av historik eller liknande så de vet inte exakt hur många som kompletteras. De uppskattar dock att ca XX% av ansökningarna per år behövs kompletteras. Den handläggningstid som det tar för en</w:t>
-      </w:r>
-      <w:r>
-        <w:t xml:space="preserve"> ansökan är ca 7 dagar </w:t>
-      </w:r>
-      <w:r>
-        <w:t>förutsatt att ansökan</w:t>
-      </w:r>
-      <w:r>
-        <w:t xml:space="preserve"> är </w:t>
-      </w:r>
-      <w:r>
-        <w:t>fullständigt och grannar som bor inom ca 20 meter från borrhålet har yttrat sig</w:t>
-      </w:r>
-      <w:r>
-        <w:t xml:space="preserve">.  </w:t>
-      </w:r>
-    </w:p>
-    <w:p>
-      <w:pPr>
-        <w:pStyle w:val="StyckeefterRubrik"/>
-      </w:pPr>
-    </w:p>
-    <w:p>
-      <w:r>
-        <w:t xml:space="preserve">Vad har </w:t>
-      </w:r>
-      <w:proofErr w:type="spellStart"/>
-      <w:r>
-        <w:t>gäv</w:t>
-      </w:r>
-      <w:r>
-        <w:t>le</w:t>
-      </w:r>
-      <w:proofErr w:type="spellEnd"/>
-      <w:r>
-        <w:t xml:space="preserve"> kommun för problem med detta</w:t>
-      </w:r>
-      <w:r>
-        <w:t>?</w:t>
-      </w:r>
-      <w:r>
-        <w:t xml:space="preserve"> Referens om design för formulär exempelvis att det blir mycket kompletteringar för att det </w:t>
+        <w:pStyle w:val="Liststycke"/>
+        <w:numPr>
+          <w:ilvl w:val="0"/>
+          <w:numId w:val="15"/>
+        </w:numPr>
+      </w:pPr>
+      <w:r>
+        <w:lastRenderedPageBreak/>
+        <w:t xml:space="preserve">Referens om design för formulär exempelvis att det blir mycket kompletteringar för att det </w:t>
       </w:r>
       <w:r>
         <w:t>inte går</w:t>
@@ -2077,15 +2137,7 @@
         <w:ind w:left="780"/>
       </w:pPr>
       <w:r>
-        <w:t xml:space="preserve">varför gör jag ett exjobb åt </w:t>
-      </w:r>
-      <w:proofErr w:type="gramStart"/>
-      <w:r>
-        <w:t>dom</w:t>
-      </w:r>
-      <w:proofErr w:type="gramEnd"/>
-      <w:r>
-        <w:t>, vad vill dom få ut av det och vad vill jag få ut av det?</w:t>
+        <w:t>varför gör jag ett exjobb åt dom, vad vill dom få ut av det och vad vill jag få ut av det?</w:t>
       </w:r>
     </w:p>
     <w:p>
@@ -2094,20 +2146,18 @@
       </w:pPr>
       <w:bookmarkStart w:id="8" w:name="_Toc418071889"/>
       <w:r>
-        <w:t xml:space="preserve">Syftet med </w:t>
-      </w:r>
-      <w:r>
-        <w:t xml:space="preserve">detta examensarbete är att få förståelse för vad som blir fel när en ansökan om tillstånd för värmepumpar genomförs. Vad är anledningen till att det blir så många kompletteringar idag och hur kan den informationen appliceras i en </w:t>
-      </w:r>
-      <w:proofErr w:type="gramStart"/>
-      <w:r>
-        <w:t>utvecklingen</w:t>
-      </w:r>
-      <w:proofErr w:type="gramEnd"/>
+        <w:t xml:space="preserve">Syftet med detta examensarbete är att få förståelse för vad som blir fel när en ansökan om tillstånd för värmepumpar genomförs. Vad är anledningen till att det blir så många kompletteringar idag och hur kan den informationen appliceras i en </w:t>
+      </w:r>
+      <w:r>
+        <w:t>utveckling</w:t>
+      </w:r>
       <w:r>
         <w:t xml:space="preserve"> av en e-tjänst. Just för att så många borrfirmor gör ansökningarna idag kommer fokus ligga på att få dessa personer att få förståelse hur processen kommer gå till, hur de ska fylla i formuläret och hur de skapar en fullständig ansökan. </w:t>
       </w:r>
       <w:r>
+        <w:t>Dock är även ett mål att skapa ett formulär så lättförståeligt så även en privatperson/fastighetsägare kan gå in och göra ansökan utan att kontakta borrfirman</w:t>
+      </w:r>
+      <w:r>
         <w:t xml:space="preserve">  </w:t>
       </w:r>
       <w:r>
@@ -2123,8 +2173,6 @@
       <w:pPr>
         <w:pStyle w:val="StyckeefterRubrik"/>
       </w:pPr>
-      <w:bookmarkStart w:id="9" w:name="_GoBack"/>
-      <w:bookmarkEnd w:id="9"/>
       <w:r>
         <w:t>Forskningsfrågan</w:t>
       </w:r>
@@ -2144,30 +2192,48 @@
         <w:rPr>
           <w:i/>
         </w:rPr>
-        <w:t>förebygga risk</w:t>
+        <w:t>förebygga risken</w:t>
       </w:r>
       <w:r>
         <w:rPr>
           <w:i/>
         </w:rPr>
-        <w:t>en</w:t>
+        <w:t xml:space="preserve"> av ofullständiga ansökningar genom </w:t>
       </w:r>
       <w:r>
         <w:rPr>
           <w:i/>
         </w:rPr>
-        <w:t xml:space="preserve"> av ofullständiga ansökningar genom </w:t>
+        <w:t>att skapa förståelse i de område</w:t>
       </w:r>
       <w:r>
         <w:rPr>
           <w:i/>
         </w:rPr>
-        <w:t>att skapa förståelse i de områden som idag är den felande länken samt ge den sökande den hjälp denna behöver för att förstå alla delar som måste besvaras</w:t>
+        <w:t>n som idag är de största orsakerna till begäran av komplettering</w:t>
       </w:r>
       <w:r>
         <w:rPr>
           <w:i/>
         </w:rPr>
+        <w:t xml:space="preserve"> sam</w:t>
+      </w:r>
+      <w:r>
+        <w:rPr>
+          <w:i/>
+        </w:rPr>
+        <w:t xml:space="preserve">t ge den sökande den hjälp denne </w:t>
+      </w:r>
+      <w:r>
+        <w:rPr>
+          <w:i/>
+        </w:rPr>
+        <w:t>behöver för att förstå alla delar som måste besvaras</w:t>
+      </w:r>
+      <w:r>
+        <w:rPr>
+          <w:i/>
+        </w:rPr>
         <w:t>?</w:t>
       </w:r>
     </w:p>
@@ -2181,13 +2247,7 @@
         <w:pStyle w:val="StyckeefterRubrik"/>
       </w:pPr>
       <w:r>
-        <w:t xml:space="preserve">För att besvara forskningsfrågan </w:t>
-      </w:r>
-      <w:r>
-        <w:t>kommer olika områden att undersökas och dessa är</w:t>
-      </w:r>
-      <w:r>
-        <w:t xml:space="preserve">: </w:t>
+        <w:t xml:space="preserve">För att besvara forskningsfrågan kommer olika områden att undersökas och dessa är: </w:t>
       </w:r>
     </w:p>
     <w:p>
@@ -2205,10 +2265,7 @@
         <w:t>törsta faktorerna som bidr</w:t>
       </w:r>
       <w:r>
-        <w:t>ar till en ofullständig ansökan</w:t>
-      </w:r>
-      <w:r>
-        <w:t>?</w:t>
+        <w:t>ar till en ofullständig ansökan?</w:t>
       </w:r>
     </w:p>
     <w:p>
@@ -2241,10 +2298,7 @@
         <w:t>-tjänst</w:t>
       </w:r>
       <w:r>
-        <w:t xml:space="preserve"> som är lätt att förstå</w:t>
-      </w:r>
-      <w:r>
-        <w:t>?</w:t>
+        <w:t xml:space="preserve"> som är lätt att förstå?</w:t>
       </w:r>
     </w:p>
     <w:p>
@@ -2264,7 +2318,6 @@
         <w:pStyle w:val="StyckeefterRubrik"/>
       </w:pPr>
       <w:r>
-        <w:lastRenderedPageBreak/>
         <w:t xml:space="preserve">Detta projekt är endast en liten del </w:t>
       </w:r>
       <w:r>
@@ -2289,32 +2342,22 @@
         <w:t>tveckla de andra ansökningsformuläre</w:t>
       </w:r>
       <w:r>
-        <w:t>n de har idag</w:t>
-      </w:r>
-      <w:r>
-        <w:t xml:space="preserve"> som</w:t>
-      </w:r>
-      <w:r>
-        <w:t xml:space="preserve"> endast görs genom pappersblanketter.</w:t>
-      </w:r>
-    </w:p>
-    <w:p>
-      <w:pPr>
-        <w:pStyle w:val="StyckeefterRubrik"/>
-      </w:pPr>
-      <w:r>
-        <w:t xml:space="preserve">Den målgrupp detta arbete görs för är väl egentligen väldigt liten eftersom det är en begäran från Gävle kommun att framställa denna e-tjänst. Det är endast de som kommer att ha användning av produkten. Rapporten och forskningen däremot </w:t>
-      </w:r>
-      <w:r>
-        <w:t xml:space="preserve">förväntas ge kunskap till de </w:t>
-      </w:r>
-      <w:r>
-        <w:t xml:space="preserve">personer </w:t>
-      </w:r>
-      <w:r>
-        <w:t>som i framtiden kommer undersöka hur man kan använda HCI till utveckling av exempelvis e-tjänster eller ansökningsformulär.</w:t>
-      </w:r>
-    </w:p>
+        <w:t xml:space="preserve">n </w:t>
+      </w:r>
+      <w:r>
+        <w:t>som</w:t>
+      </w:r>
+      <w:r>
+        <w:t xml:space="preserve"> idag</w:t>
+      </w:r>
+      <w:r>
+        <w:t xml:space="preserve"> </w:t>
+      </w:r>
+      <w:r>
+        <w:t>endast görs genom pappersblanketter.</w:t>
+      </w:r>
+    </w:p>
+    <w:p/>
     <w:p>
       <w:pPr>
         <w:pStyle w:val="Rubrik2"/>
@@ -2366,7 +2409,10 @@
         </w:numPr>
       </w:pPr>
       <w:r>
-        <w:t>Utveckla en kartfunktion</w:t>
+        <w:t>Utveckla digitalt ansökningsformulär</w:t>
+      </w:r>
+      <w:r>
+        <w:t xml:space="preserve"> </w:t>
       </w:r>
     </w:p>
     <w:p>
@@ -2378,7 +2424,7 @@
         </w:numPr>
       </w:pPr>
       <w:r>
-        <w:t>Utveckla digitalt ansökningsformulär</w:t>
+        <w:t>Utveckla en kartfunktion</w:t>
       </w:r>
     </w:p>
     <w:p>
@@ -2399,20 +2445,13 @@
     <w:p/>
     <w:p>
       <w:r>
+        <w:lastRenderedPageBreak/>
         <w:t>Till en början var avgränsningen att inte lägga tid på att lösa en e-signering just för att Sveriges lagar skulle sätta stopp för mig. Fokus har legat på från början att utveckla ett digitalt ansökningsformulär som möjligtvis skulle ha en kartfunktion där den som ansöker kan markera det som måste markeras på kartan. Under arbetets gång har ett beslut tagits där formuläret kommer att utvecklas och en teoretisk lösning kommer tas fram för att visa resultat på vad en kartfunktion skulle medföra till ansökan.</w:t>
       </w:r>
     </w:p>
     <w:p>
       <w:r>
-        <w:t xml:space="preserve">De två största faktorerna till att endast en teoretisk lösning kommer tas fram för kartfunktionen är att dels så har Gävle kommun köpt en ny e-tjänsteplattform de kommer börja använda så fort som möjligt, i den e-tjänsteplattformen ska det finnas funktioner både för e-signering samt kartor. Sedan kommer den e-tjänst som utvecklas i detta arbete endast vara en prototyp för att de ska få en bra ”kravspec” när det sedan blir dags att utveckla denna e-tjänst i deras system. Detta medför att en karta som kommer visas i denna kartfunktion som inte kan visa fastighetsgränser är inte en godkänd karta att markera brunnar, vattentäkter </w:t>
-      </w:r>
-      <w:proofErr w:type="spellStart"/>
-      <w:r>
-        <w:t>etc</w:t>
-      </w:r>
-      <w:proofErr w:type="spellEnd"/>
-      <w:r>
-        <w:t xml:space="preserve"> på. </w:t>
+        <w:t xml:space="preserve">De två största faktorerna till att endast en teoretisk lösning kommer tas fram för kartfunktionen är att dels så har Gävle kommun köpt en ny e-tjänsteplattform de kommer börja använda så fort som möjligt, i den e-tjänsteplattformen ska det finnas funktioner både för e-signering samt kartor. Sedan kommer den e-tjänst som utvecklas i detta arbete endast vara en prototyp för att de ska få en bra ”kravspec” när det sedan blir dags att utveckla denna e-tjänst i deras system. Detta medför att en karta som kommer visas i denna kartfunktion som inte kan visa fastighetsgränser är inte en godkänd karta att markera brunnar, vattentäkter etc på. </w:t>
       </w:r>
     </w:p>
     <w:p>
@@ -2433,7 +2472,6 @@
     </w:p>
     <w:p>
       <w:r>
-        <w:lastRenderedPageBreak/>
         <w:t>Vad måste jag avgränsa mig till, vad har jag valt att inte göra och vad exakt har jag gått med på att göra?</w:t>
       </w:r>
     </w:p>
@@ -2449,15 +2487,7 @@
         </w:rPr>
       </w:pPr>
       <w:r>
-        <w:t xml:space="preserve">Nästa år kommer gävle.se att byggas om helt och byta e-tjänsteplattform. På grund av detta är kartfunktion onödig och e-signering fixar </w:t>
-      </w:r>
-      <w:proofErr w:type="gramStart"/>
-      <w:r>
-        <w:t>dom</w:t>
-      </w:r>
-      <w:proofErr w:type="gramEnd"/>
-      <w:r>
-        <w:t xml:space="preserve"> för det är lagar som sätter stopp för mig</w:t>
+        <w:t>Nästa år kommer gävle.se att byggas om helt och byta e-tjänsteplattform. På grund av detta är kartfunktion onödig och e-signering fixar dom för det är lagar som sätter stopp för mig</w:t>
       </w:r>
       <w:r>
         <w:br w:type="page"/>
@@ -2467,169 +2497,214 @@
       <w:pPr>
         <w:pStyle w:val="Rubrik1"/>
       </w:pPr>
-      <w:bookmarkStart w:id="10" w:name="_Toc418071890"/>
+      <w:bookmarkStart w:id="9" w:name="_Toc418071890"/>
       <w:r>
         <w:lastRenderedPageBreak/>
         <w:t>Metod</w:t>
       </w:r>
+      <w:bookmarkEnd w:id="9"/>
+    </w:p>
+    <w:p>
+      <w:pPr>
+        <w:pStyle w:val="Rubrik2"/>
+      </w:pPr>
+      <w:bookmarkStart w:id="10" w:name="_Toc418071891"/>
+      <w:r>
+        <w:t>Bakgrund med litteraturstudie</w:t>
+      </w:r>
       <w:bookmarkEnd w:id="10"/>
     </w:p>
     <w:p>
       <w:pPr>
         <w:pStyle w:val="Rubrik2"/>
       </w:pPr>
-      <w:bookmarkStart w:id="11" w:name="_Toc418071891"/>
-      <w:r>
-        <w:t>Bakgrund med litteraturstudie</w:t>
+      <w:bookmarkStart w:id="11" w:name="_Toc418071892"/>
+      <w:r>
+        <w:t>Strategi</w:t>
       </w:r>
       <w:bookmarkEnd w:id="11"/>
     </w:p>
     <w:p>
+      <w:r>
+        <w:t>Idén från början har varit att skapa ett formulär som sedan skall testas mot borrfirmor och handläggare. För att kunna</w:t>
+      </w:r>
+    </w:p>
+    <w:p>
+      <w:pPr>
+        <w:pStyle w:val="Rubrik3"/>
+      </w:pPr>
+      <w:bookmarkStart w:id="12" w:name="_Toc418071893"/>
+      <w:r>
+        <w:t>Hur går jag tillväga för att lösa problemet</w:t>
+      </w:r>
+      <w:bookmarkEnd w:id="12"/>
+    </w:p>
+    <w:p>
+      <w:pPr>
+        <w:pStyle w:val="Rubrik3"/>
+      </w:pPr>
+      <w:bookmarkStart w:id="13" w:name="_Toc418071894"/>
+      <w:r>
+        <w:t>Server</w:t>
+      </w:r>
+      <w:bookmarkEnd w:id="13"/>
+    </w:p>
+    <w:p>
+      <w:r>
+        <w:t>Ett konto på rigel.hig.se har tilldelats för att kunna lägga upp utvecklingen för testning på ett enkelt och smidigt sätt. De krav som ställdes på servern var att d</w:t>
+      </w:r>
+      <w:r>
+        <w:t xml:space="preserve">en hanterade </w:t>
+      </w:r>
+      <w:r>
+        <w:t xml:space="preserve">Apache, PHP samt MySQL. </w:t>
+      </w:r>
+      <w:r>
+        <w:t xml:space="preserve"> Länken för att komma till formuläret var ganska långt och krångligt då tecken som exempelvis ”~” användes. Därför tilldeledes en enklare länk som var rigelhig.se/VP där testpersonerna enkelt skulle kunna komma in och utföra ansökan.</w:t>
+      </w:r>
+    </w:p>
+    <w:p>
+      <w:pPr>
+        <w:pStyle w:val="Rubrik4"/>
+      </w:pPr>
+      <w:r>
+        <w:t>Vad har jag använt för server</w:t>
+      </w:r>
+    </w:p>
+    <w:p>
+      <w:pPr>
+        <w:pStyle w:val="Rubrik4"/>
+      </w:pPr>
+      <w:r>
+        <w:t>Hur har jag utnyttjat servern</w:t>
+      </w:r>
+    </w:p>
+    <w:p>
+      <w:pPr>
+        <w:pStyle w:val="Rubrik4"/>
+      </w:pPr>
+      <w:r>
+        <w:t>Tidsgraf</w:t>
+      </w:r>
+    </w:p>
+    <w:p>
       <w:pPr>
         <w:pStyle w:val="Rubrik2"/>
       </w:pPr>
-      <w:bookmarkStart w:id="12" w:name="_Toc418071892"/>
-      <w:r>
-        <w:t>Strategi</w:t>
-      </w:r>
-      <w:bookmarkEnd w:id="12"/>
+      <w:bookmarkStart w:id="14" w:name="_Toc418071895"/>
+      <w:r>
+        <w:t>Utveckling</w:t>
+      </w:r>
+      <w:bookmarkEnd w:id="14"/>
+    </w:p>
+    <w:p>
+      <w:pPr>
+        <w:pStyle w:val="StyckeefterRubrik"/>
+      </w:pPr>
+      <w:r>
+        <w:t xml:space="preserve">De program som används för detta examensarbete är PHP, JavaScript, HTML, CSS samt MySQL. De användes just för att de var bekanta sen tidigare för utvecklaren och tanken var inte att lära sig nya språk i det här examensarbetet utan tanken var att hinna skapa en så bra prototyp som möjligt åt Gävle kommun som de sedan kunde vidareutveckla i deras egna program. </w:t>
+      </w:r>
+    </w:p>
+    <w:p>
+      <w:pPr>
+        <w:pStyle w:val="Rubrik2"/>
+      </w:pPr>
+      <w:bookmarkStart w:id="15" w:name="_Toc418071897"/>
+      <w:r>
+        <w:t>Design</w:t>
+      </w:r>
+      <w:bookmarkEnd w:id="15"/>
+    </w:p>
+    <w:p>
+      <w:pPr>
+        <w:pStyle w:val="Rubrik2"/>
+      </w:pPr>
+      <w:bookmarkStart w:id="16" w:name="_Toc418071898"/>
+      <w:r>
+        <w:t>Tester</w:t>
+      </w:r>
+      <w:bookmarkEnd w:id="16"/>
+    </w:p>
+    <w:p>
+      <w:r>
+        <w:t>Graf för hur datat såg ut tidigare om olika flikar.</w:t>
+      </w:r>
     </w:p>
     <w:p>
       <w:pPr>
         <w:pStyle w:val="Rubrik3"/>
       </w:pPr>
-      <w:bookmarkStart w:id="13" w:name="_Toc418071893"/>
-      <w:r>
-        <w:t>Hur går jag tillväga för att lösa problemet</w:t>
-      </w:r>
-      <w:bookmarkEnd w:id="13"/>
+      <w:bookmarkStart w:id="17" w:name="_Toc418071899"/>
+      <w:r>
+        <w:t>Hur jag gjort mitt test</w:t>
+      </w:r>
+      <w:bookmarkEnd w:id="17"/>
     </w:p>
     <w:p>
       <w:pPr>
         <w:pStyle w:val="Rubrik3"/>
       </w:pPr>
-      <w:bookmarkStart w:id="14" w:name="_Toc418071894"/>
-      <w:r>
-        <w:t>Server</w:t>
-      </w:r>
-      <w:bookmarkEnd w:id="14"/>
-    </w:p>
-    <w:p>
-      <w:pPr>
-        <w:pStyle w:val="Rubrik4"/>
-      </w:pPr>
-      <w:r>
-        <w:t>Vad har jag använt för server</w:t>
-      </w:r>
-    </w:p>
-    <w:p>
-      <w:pPr>
-        <w:pStyle w:val="Rubrik4"/>
-      </w:pPr>
-      <w:r>
-        <w:t>Hur har jag utnyttjat servern</w:t>
-      </w:r>
-    </w:p>
-    <w:p>
-      <w:pPr>
-        <w:pStyle w:val="Rubrik4"/>
-      </w:pPr>
-      <w:r>
-        <w:t>Tidsgraf</w:t>
-      </w:r>
+      <w:bookmarkStart w:id="18" w:name="_Toc418071900"/>
+      <w:r>
+        <w:t>varför jag gjort mitt test</w:t>
+      </w:r>
+      <w:bookmarkEnd w:id="18"/>
+      <w:r>
+        <w:t xml:space="preserve"> </w:t>
+      </w:r>
+    </w:p>
+    <w:p>
+      <w:pPr>
+        <w:pStyle w:val="Rubrik3"/>
+      </w:pPr>
+      <w:bookmarkStart w:id="19" w:name="_Toc418071901"/>
+      <w:r>
+        <w:t>varför jag valt dessa testpersoner</w:t>
+      </w:r>
+      <w:bookmarkEnd w:id="19"/>
     </w:p>
     <w:p>
       <w:pPr>
         <w:pStyle w:val="Rubrik2"/>
       </w:pPr>
-      <w:bookmarkStart w:id="15" w:name="_Toc418071895"/>
-      <w:r>
-        <w:t>Utveckling</w:t>
-      </w:r>
-      <w:bookmarkEnd w:id="15"/>
-    </w:p>
-    <w:p>
-      <w:pPr>
-        <w:pStyle w:val="Rubrik3"/>
-      </w:pPr>
-      <w:bookmarkStart w:id="16" w:name="_Toc418071896"/>
-      <w:r>
-        <w:t>Varför använder jag de program jag utvecklar i</w:t>
-      </w:r>
-      <w:bookmarkEnd w:id="16"/>
-    </w:p>
-    <w:p>
-      <w:pPr>
-        <w:pStyle w:val="Rubrik2"/>
-      </w:pPr>
-      <w:bookmarkStart w:id="17" w:name="_Toc418071897"/>
-      <w:r>
-        <w:t>Design</w:t>
-      </w:r>
-      <w:bookmarkEnd w:id="17"/>
-    </w:p>
-    <w:p>
-      <w:pPr>
-        <w:pStyle w:val="Rubrik2"/>
-      </w:pPr>
-      <w:bookmarkStart w:id="18" w:name="_Toc418071898"/>
-      <w:r>
-        <w:t>Tester</w:t>
-      </w:r>
-      <w:bookmarkEnd w:id="18"/>
-    </w:p>
-    <w:p>
-      <w:pPr>
-        <w:pStyle w:val="Rubrik3"/>
-      </w:pPr>
-      <w:bookmarkStart w:id="19" w:name="_Toc418071899"/>
-      <w:r>
-        <w:t>Hur jag gjort mitt test</w:t>
-      </w:r>
-      <w:bookmarkEnd w:id="19"/>
-    </w:p>
-    <w:p>
-      <w:pPr>
-        <w:pStyle w:val="Rubrik3"/>
-      </w:pPr>
-      <w:bookmarkStart w:id="20" w:name="_Toc418071900"/>
-      <w:r>
-        <w:t>varför jag gjort mitt test</w:t>
+      <w:bookmarkStart w:id="20" w:name="_Toc418071902"/>
+      <w:r>
+        <w:t>Förväntat resultat</w:t>
       </w:r>
       <w:bookmarkEnd w:id="20"/>
-      <w:r>
-        <w:t xml:space="preserve"> </w:t>
-      </w:r>
-    </w:p>
-    <w:p>
-      <w:pPr>
-        <w:pStyle w:val="Rubrik3"/>
-      </w:pPr>
-      <w:bookmarkStart w:id="21" w:name="_Toc418071901"/>
-      <w:r>
-        <w:t>varför jag valt dessa testpersoner</w:t>
+    </w:p>
+    <w:p>
+      <w:r>
+        <w:t xml:space="preserve">Graf för hur datat </w:t>
+      </w:r>
+      <w:r>
+        <w:t>ser ut med min lösning</w:t>
+      </w:r>
+      <w:r>
+        <w:t>.</w:t>
+      </w:r>
+    </w:p>
+    <w:p>
+      <w:pPr>
+        <w:pStyle w:val="Ingetavstnd"/>
+      </w:pPr>
+    </w:p>
+    <w:p>
+      <w:r>
+        <w:t xml:space="preserve">Hej, mitt namn är Niklas Sjögren. Jag tänkte höra med dig, jag går dataingenjörsprogrammet på högskolan i Gävle och håller just nu på med mitt examensarbete. </w:t>
+      </w:r>
+    </w:p>
+    <w:p/>
+    <w:p>
+      <w:pPr>
+        <w:pStyle w:val="Rubrik1"/>
+      </w:pPr>
+      <w:bookmarkStart w:id="21" w:name="_Toc418071903"/>
+      <w:r>
+        <w:lastRenderedPageBreak/>
+        <w:t>Resultat</w:t>
       </w:r>
       <w:bookmarkEnd w:id="21"/>
-    </w:p>
-    <w:p>
-      <w:pPr>
-        <w:pStyle w:val="Rubrik2"/>
-      </w:pPr>
-      <w:bookmarkStart w:id="22" w:name="_Toc418071902"/>
-      <w:r>
-        <w:t>Förväntat resultat</w:t>
-      </w:r>
-      <w:bookmarkEnd w:id="22"/>
-    </w:p>
-    <w:p>
-      <w:pPr>
-        <w:pStyle w:val="Rubrik1"/>
-      </w:pPr>
-      <w:bookmarkStart w:id="23" w:name="_Toc418071903"/>
-      <w:r>
-        <w:t>Resultat</w:t>
-      </w:r>
-      <w:bookmarkEnd w:id="23"/>
     </w:p>
     <w:p>
       <w:r>
@@ -2717,15 +2792,7 @@
         </w:numPr>
       </w:pPr>
       <w:r>
-        <w:t xml:space="preserve">Vad för fel har tillkommit </w:t>
-      </w:r>
-      <w:proofErr w:type="spellStart"/>
-      <w:r>
-        <w:t>pga</w:t>
-      </w:r>
-      <w:proofErr w:type="spellEnd"/>
-      <w:r>
-        <w:t xml:space="preserve"> en e-tjänst</w:t>
+        <w:t>Vad för fel har tillkommit pga en e-tjänst</w:t>
       </w:r>
     </w:p>
     <w:p>
@@ -2792,12 +2859,11 @@
       <w:pPr>
         <w:pStyle w:val="Rubrik1"/>
       </w:pPr>
-      <w:bookmarkStart w:id="24" w:name="_Toc418071904"/>
-      <w:r>
-        <w:lastRenderedPageBreak/>
+      <w:bookmarkStart w:id="22" w:name="_Toc418071904"/>
+      <w:r>
         <w:t>Diskussion</w:t>
       </w:r>
-      <w:bookmarkEnd w:id="24"/>
+      <w:bookmarkEnd w:id="22"/>
     </w:p>
     <w:p>
       <w:pPr>
@@ -2916,39 +2982,21 @@
         </w:numPr>
       </w:pPr>
       <w:r>
-        <w:t xml:space="preserve">Vad var anledningen(tid, </w:t>
-      </w:r>
-      <w:proofErr w:type="spellStart"/>
-      <w:proofErr w:type="gramStart"/>
-      <w:r>
-        <w:t>svårt,onödigt</w:t>
-      </w:r>
-      <w:proofErr w:type="spellEnd"/>
-      <w:proofErr w:type="gramEnd"/>
-      <w:r>
-        <w:t xml:space="preserve"> </w:t>
-      </w:r>
-      <w:proofErr w:type="spellStart"/>
-      <w:r>
-        <w:t>etc</w:t>
-      </w:r>
-      <w:proofErr w:type="spellEnd"/>
-      <w:r>
-        <w:t>)</w:t>
+        <w:t>Vad var anledningen(tid, svårt,onödigt etc)</w:t>
       </w:r>
     </w:p>
     <w:p>
       <w:pPr>
         <w:pStyle w:val="Rubrik2"/>
       </w:pPr>
-      <w:bookmarkStart w:id="25" w:name="_Toc418071905"/>
+      <w:bookmarkStart w:id="23" w:name="_Toc418071905"/>
       <w:r>
         <w:t>Kontakt/partners</w:t>
       </w:r>
       <w:r>
         <w:t>(tack till…)</w:t>
       </w:r>
-      <w:bookmarkEnd w:id="25"/>
+      <w:bookmarkEnd w:id="23"/>
     </w:p>
     <w:p>
       <w:pPr>
@@ -2961,6 +3009,9 @@
       <w:r>
         <w:t>Kommunen</w:t>
       </w:r>
+      <w:r>
+        <w:t>()</w:t>
+      </w:r>
     </w:p>
     <w:p>
       <w:pPr>
@@ -2971,7 +3022,7 @@
         </w:numPr>
       </w:pPr>
       <w:r>
-        <w:t>Handläggare</w:t>
+        <w:t>Högskolan i Gävle</w:t>
       </w:r>
     </w:p>
     <w:p>
@@ -2983,19 +3034,10 @@
         </w:numPr>
       </w:pPr>
       <w:r>
-        <w:t>Högskolan i Gävle</w:t>
-      </w:r>
-    </w:p>
-    <w:p>
-      <w:pPr>
-        <w:pStyle w:val="StyckeefterRubrik"/>
-        <w:numPr>
-          <w:ilvl w:val="0"/>
-          <w:numId w:val="7"/>
-        </w:numPr>
-      </w:pPr>
-      <w:r>
         <w:t>Lärare</w:t>
+      </w:r>
+      <w:r>
+        <w:t>()</w:t>
       </w:r>
     </w:p>
     <w:p>
@@ -3014,11 +3056,11 @@
       <w:pPr>
         <w:pStyle w:val="Rubrik1"/>
       </w:pPr>
-      <w:bookmarkStart w:id="26" w:name="_Toc418071906"/>
+      <w:bookmarkStart w:id="24" w:name="_Toc418071906"/>
       <w:r>
         <w:t>Referenser</w:t>
       </w:r>
-      <w:bookmarkEnd w:id="26"/>
+      <w:bookmarkEnd w:id="24"/>
     </w:p>
     <w:p>
       <w:pPr>
@@ -3037,7 +3079,6 @@
         </w:rPr>
         <w:t xml:space="preserve">[1] (). </w:t>
       </w:r>
-      <w:proofErr w:type="spellStart"/>
       <w:r>
         <w:rPr>
           <w:rFonts w:ascii="Verdana" w:hAnsi="Verdana"/>
@@ -3046,52 +3087,7 @@
           <w:sz w:val="18"/>
           <w:szCs w:val="18"/>
         </w:rPr>
-        <w:t>Vinnare</w:t>
-      </w:r>
-      <w:proofErr w:type="spellEnd"/>
-      <w:r>
-        <w:rPr>
-          <w:rFonts w:ascii="Verdana" w:hAnsi="Verdana"/>
-          <w:i/>
-          <w:iCs/>
-          <w:sz w:val="18"/>
-          <w:szCs w:val="18"/>
-        </w:rPr>
-        <w:t xml:space="preserve"> </w:t>
-      </w:r>
-      <w:proofErr w:type="spellStart"/>
-      <w:proofErr w:type="gramStart"/>
-      <w:r>
-        <w:rPr>
-          <w:rFonts w:ascii="Verdana" w:hAnsi="Verdana"/>
-          <w:i/>
-          <w:iCs/>
-          <w:sz w:val="18"/>
-          <w:szCs w:val="18"/>
-        </w:rPr>
-        <w:t>av</w:t>
-      </w:r>
-      <w:proofErr w:type="spellEnd"/>
-      <w:r>
-        <w:rPr>
-          <w:rFonts w:ascii="Verdana" w:hAnsi="Verdana"/>
-          <w:i/>
-          <w:iCs/>
-          <w:sz w:val="18"/>
-          <w:szCs w:val="18"/>
-        </w:rPr>
-        <w:t xml:space="preserve"> ”</w:t>
-      </w:r>
-      <w:proofErr w:type="gramEnd"/>
-      <w:r>
-        <w:rPr>
-          <w:rFonts w:ascii="Verdana" w:hAnsi="Verdana"/>
-          <w:i/>
-          <w:iCs/>
-          <w:sz w:val="18"/>
-          <w:szCs w:val="18"/>
-        </w:rPr>
-        <w:t>Users choice award” 2014</w:t>
+        <w:t>Vinnare av ”Users choice award” 2014</w:t>
       </w:r>
       <w:r>
         <w:rPr>
@@ -3112,14 +3108,6 @@
           <w:t>http://www.jotform.me/form/43360673924458</w:t>
         </w:r>
       </w:hyperlink>
-      <w:r>
-        <w:rPr>
-          <w:rFonts w:ascii="Verdana" w:hAnsi="Verdana"/>
-          <w:sz w:val="18"/>
-          <w:szCs w:val="18"/>
-        </w:rPr>
-        <w:t xml:space="preserve">. </w:t>
-      </w:r>
     </w:p>
     <w:p>
       <w:pPr>
@@ -3169,33 +3157,24 @@
           <w:t>http://www.sitepoint.com/best-size-website/</w:t>
         </w:r>
       </w:hyperlink>
-      <w:r>
+    </w:p>
+    <w:p>
+      <w:pPr>
+        <w:pStyle w:val="Normalwebb"/>
         <w:rPr>
           <w:rFonts w:ascii="Verdana" w:hAnsi="Verdana"/>
           <w:sz w:val="18"/>
           <w:szCs w:val="18"/>
         </w:rPr>
-        <w:t xml:space="preserve">. </w:t>
-      </w:r>
-    </w:p>
-    <w:p>
-      <w:pPr>
-        <w:pStyle w:val="Normalwebb"/>
+      </w:pPr>
+      <w:r>
         <w:rPr>
           <w:rFonts w:ascii="Verdana" w:hAnsi="Verdana"/>
           <w:sz w:val="18"/>
           <w:szCs w:val="18"/>
         </w:rPr>
-      </w:pPr>
-      <w:r>
-        <w:rPr>
-          <w:rFonts w:ascii="Verdana" w:hAnsi="Verdana"/>
-          <w:sz w:val="18"/>
-          <w:szCs w:val="18"/>
-        </w:rPr>
         <w:t xml:space="preserve">[3] (2015-04-29). </w:t>
       </w:r>
-      <w:proofErr w:type="gramStart"/>
       <w:r>
         <w:rPr>
           <w:rFonts w:ascii="Verdana" w:hAnsi="Verdana"/>
@@ -3214,16 +3193,7 @@
           <w:sz w:val="18"/>
           <w:szCs w:val="18"/>
         </w:rPr>
-        <w:t>.</w:t>
-      </w:r>
-      <w:proofErr w:type="gramEnd"/>
-      <w:r>
-        <w:rPr>
-          <w:rFonts w:ascii="Verdana" w:hAnsi="Verdana"/>
-          <w:sz w:val="18"/>
-          <w:szCs w:val="18"/>
-        </w:rPr>
-        <w:t xml:space="preserve"> Available: </w:t>
+        <w:t xml:space="preserve">. Available: </w:t>
       </w:r>
       <w:hyperlink r:id="rId14" w:tgtFrame="_blank" w:history="1">
         <w:r>
@@ -3236,67 +3206,23 @@
           <w:t>http://www.formassembly.com/blog/web-form-design/</w:t>
         </w:r>
       </w:hyperlink>
-      <w:r>
+    </w:p>
+    <w:p>
+      <w:pPr>
+        <w:pStyle w:val="Normalwebb"/>
         <w:rPr>
           <w:rFonts w:ascii="Verdana" w:hAnsi="Verdana"/>
           <w:sz w:val="18"/>
           <w:szCs w:val="18"/>
         </w:rPr>
-        <w:t xml:space="preserve">. </w:t>
-      </w:r>
-    </w:p>
-    <w:p>
-      <w:pPr>
-        <w:pStyle w:val="Normalwebb"/>
+      </w:pPr>
+      <w:r>
         <w:rPr>
           <w:rFonts w:ascii="Verdana" w:hAnsi="Verdana"/>
           <w:sz w:val="18"/>
           <w:szCs w:val="18"/>
         </w:rPr>
-      </w:pPr>
-      <w:r>
-        <w:rPr>
-          <w:rFonts w:ascii="Verdana" w:hAnsi="Verdana"/>
-          <w:sz w:val="18"/>
-          <w:szCs w:val="18"/>
-        </w:rPr>
-        <w:t xml:space="preserve">[4] D. P. </w:t>
-      </w:r>
-      <w:proofErr w:type="spellStart"/>
-      <w:r>
-        <w:rPr>
-          <w:rFonts w:ascii="Verdana" w:hAnsi="Verdana"/>
-          <w:sz w:val="18"/>
-          <w:szCs w:val="18"/>
-        </w:rPr>
-        <w:t>Haine</w:t>
-      </w:r>
-      <w:proofErr w:type="spellEnd"/>
-      <w:r>
-        <w:rPr>
-          <w:rFonts w:ascii="Verdana" w:hAnsi="Verdana"/>
-          <w:sz w:val="18"/>
-          <w:szCs w:val="18"/>
-        </w:rPr>
-        <w:t>, "(P</w:t>
-      </w:r>
-      <w:proofErr w:type="gramStart"/>
-      <w:r>
-        <w:rPr>
-          <w:rFonts w:ascii="Verdana" w:hAnsi="Verdana"/>
-          <w:sz w:val="18"/>
-          <w:szCs w:val="18"/>
-        </w:rPr>
-        <w:t>)REVIEW</w:t>
-      </w:r>
-      <w:proofErr w:type="gramEnd"/>
-      <w:r>
-        <w:rPr>
-          <w:rFonts w:ascii="Verdana" w:hAnsi="Verdana"/>
-          <w:sz w:val="18"/>
-          <w:szCs w:val="18"/>
-        </w:rPr>
-        <w:t xml:space="preserve">: Web Form Design: Filling in the Blanks," </w:t>
+        <w:t xml:space="preserve">[4] D. P. Haine, "(P)REVIEW: Web Form Design: Filling in the Blanks," </w:t>
       </w:r>
       <w:r>
         <w:rPr>
@@ -3314,115 +3240,26 @@
           <w:sz w:val="18"/>
           <w:szCs w:val="18"/>
         </w:rPr>
-        <w:t xml:space="preserve">vol. 15, pp. 68-70, </w:t>
-      </w:r>
-      <w:proofErr w:type="spellStart"/>
-      <w:r>
+        <w:t xml:space="preserve">vol. 15, pp. 68-70, jul, 2008. </w:t>
+      </w:r>
+    </w:p>
+    <w:p>
+      <w:pPr>
+        <w:pStyle w:val="Normalwebb"/>
         <w:rPr>
           <w:rFonts w:ascii="Verdana" w:hAnsi="Verdana"/>
           <w:sz w:val="18"/>
           <w:szCs w:val="18"/>
         </w:rPr>
-        <w:t>jul</w:t>
-      </w:r>
-      <w:proofErr w:type="spellEnd"/>
+      </w:pPr>
       <w:r>
         <w:rPr>
           <w:rFonts w:ascii="Verdana" w:hAnsi="Verdana"/>
           <w:sz w:val="18"/>
           <w:szCs w:val="18"/>
         </w:rPr>
-        <w:t xml:space="preserve">, 2008. </w:t>
-      </w:r>
-    </w:p>
-    <w:p>
-      <w:pPr>
-        <w:pStyle w:val="Normalwebb"/>
-        <w:rPr>
-          <w:rFonts w:ascii="Verdana" w:hAnsi="Verdana"/>
-          <w:sz w:val="18"/>
-          <w:szCs w:val="18"/>
-        </w:rPr>
-      </w:pPr>
-      <w:r>
-        <w:rPr>
-          <w:rFonts w:ascii="Verdana" w:hAnsi="Verdana"/>
-          <w:sz w:val="18"/>
-          <w:szCs w:val="18"/>
-        </w:rPr>
-        <w:t xml:space="preserve">[5] S. </w:t>
-      </w:r>
-      <w:proofErr w:type="spellStart"/>
-      <w:r>
-        <w:rPr>
-          <w:rFonts w:ascii="Verdana" w:hAnsi="Verdana"/>
-          <w:sz w:val="18"/>
-          <w:szCs w:val="18"/>
-        </w:rPr>
-        <w:t>Hau</w:t>
-      </w:r>
-      <w:proofErr w:type="spellEnd"/>
-      <w:r>
-        <w:rPr>
-          <w:rFonts w:ascii="Verdana" w:hAnsi="Verdana"/>
-          <w:sz w:val="18"/>
-          <w:szCs w:val="18"/>
-        </w:rPr>
-        <w:t xml:space="preserve"> Chua, H. Zhang, M. </w:t>
-      </w:r>
-      <w:proofErr w:type="spellStart"/>
-      <w:r>
-        <w:rPr>
-          <w:rFonts w:ascii="Verdana" w:hAnsi="Verdana"/>
-          <w:sz w:val="18"/>
-          <w:szCs w:val="18"/>
-        </w:rPr>
-        <w:t>Hammad</w:t>
-      </w:r>
-      <w:proofErr w:type="spellEnd"/>
-      <w:r>
-        <w:rPr>
-          <w:rFonts w:ascii="Verdana" w:hAnsi="Verdana"/>
-          <w:sz w:val="18"/>
-          <w:szCs w:val="18"/>
-        </w:rPr>
-        <w:t xml:space="preserve">, S. Zhao, S. </w:t>
-      </w:r>
-      <w:proofErr w:type="spellStart"/>
-      <w:r>
-        <w:rPr>
-          <w:rFonts w:ascii="Verdana" w:hAnsi="Verdana"/>
-          <w:sz w:val="18"/>
-          <w:szCs w:val="18"/>
-        </w:rPr>
-        <w:t>Goyal</w:t>
-      </w:r>
-      <w:proofErr w:type="spellEnd"/>
-      <w:r>
-        <w:rPr>
-          <w:rFonts w:ascii="Verdana" w:hAnsi="Verdana"/>
-          <w:sz w:val="18"/>
-          <w:szCs w:val="18"/>
-        </w:rPr>
-        <w:t xml:space="preserve"> and K. Singh, "</w:t>
-      </w:r>
-      <w:proofErr w:type="spellStart"/>
-      <w:r>
-        <w:rPr>
-          <w:rFonts w:ascii="Verdana" w:hAnsi="Verdana"/>
-          <w:sz w:val="18"/>
-          <w:szCs w:val="18"/>
-        </w:rPr>
-        <w:t>ColorBless</w:t>
-      </w:r>
-      <w:proofErr w:type="spellEnd"/>
-      <w:r>
-        <w:rPr>
-          <w:rFonts w:ascii="Verdana" w:hAnsi="Verdana"/>
-          <w:sz w:val="18"/>
-          <w:szCs w:val="18"/>
-        </w:rPr>
-        <w:t xml:space="preserve">: Augmenting Visual Information for Colorblind People with Binocular Luster Effect," </w:t>
+        <w:lastRenderedPageBreak/>
+        <w:t xml:space="preserve">[5] S. Hau Chua, H. Zhang, M. Hammad, S. Zhao, S. Goyal and K. Singh, "ColorBless: Augmenting Visual Information for Colorblind People with Binocular Luster Effect," </w:t>
       </w:r>
       <w:r>
         <w:rPr>
@@ -3432,9 +3269,34 @@
           <w:sz w:val="18"/>
           <w:szCs w:val="18"/>
         </w:rPr>
-        <w:t>ACM Trans.</w:t>
-      </w:r>
-      <w:proofErr w:type="spellStart"/>
+        <w:t xml:space="preserve">ACM Trans.Comput.-Hum.Interact., </w:t>
+      </w:r>
+      <w:r>
+        <w:rPr>
+          <w:rFonts w:ascii="Verdana" w:hAnsi="Verdana"/>
+          <w:sz w:val="18"/>
+          <w:szCs w:val="18"/>
+        </w:rPr>
+        <w:t xml:space="preserve">vol. 21, pp. 32:1-32:20, jan, 2015. </w:t>
+      </w:r>
+    </w:p>
+    <w:p>
+      <w:pPr>
+        <w:pStyle w:val="Normalwebb"/>
+        <w:rPr>
+          <w:rFonts w:ascii="Verdana" w:hAnsi="Verdana"/>
+          <w:sz w:val="18"/>
+          <w:szCs w:val="18"/>
+        </w:rPr>
+      </w:pPr>
+      <w:r>
+        <w:rPr>
+          <w:rFonts w:ascii="Verdana" w:hAnsi="Verdana"/>
+          <w:sz w:val="18"/>
+          <w:szCs w:val="18"/>
+        </w:rPr>
+        <w:t xml:space="preserve">[6] M. Y. Ivory and R. Megraw, "Evolution of Web Site Design Patterns," </w:t>
+      </w:r>
       <w:r>
         <w:rPr>
           <w:rFonts w:ascii="Verdana" w:hAnsi="Verdana"/>
@@ -3443,9 +3305,34 @@
           <w:sz w:val="18"/>
           <w:szCs w:val="18"/>
         </w:rPr>
-        <w:t>Comput</w:t>
-      </w:r>
-      <w:proofErr w:type="spellEnd"/>
+        <w:t xml:space="preserve">ACM Trans.Inf.Syst., </w:t>
+      </w:r>
+      <w:r>
+        <w:rPr>
+          <w:rFonts w:ascii="Verdana" w:hAnsi="Verdana"/>
+          <w:sz w:val="18"/>
+          <w:szCs w:val="18"/>
+        </w:rPr>
+        <w:t xml:space="preserve">vol. 23, pp. 463-497, oct, 2005. </w:t>
+      </w:r>
+    </w:p>
+    <w:p>
+      <w:pPr>
+        <w:pStyle w:val="Normalwebb"/>
+        <w:rPr>
+          <w:rFonts w:ascii="Verdana" w:hAnsi="Verdana"/>
+          <w:sz w:val="18"/>
+          <w:szCs w:val="18"/>
+        </w:rPr>
+      </w:pPr>
+      <w:r>
+        <w:rPr>
+          <w:rFonts w:ascii="Verdana" w:hAnsi="Verdana"/>
+          <w:sz w:val="18"/>
+          <w:szCs w:val="18"/>
+        </w:rPr>
+        <w:t xml:space="preserve">[7] D. Reed and J. Davies, "The Convergence of Computer Programming and Graphic Design," </w:t>
+      </w:r>
       <w:r>
         <w:rPr>
           <w:rFonts w:ascii="Verdana" w:hAnsi="Verdana"/>
@@ -3454,29 +3341,7 @@
           <w:sz w:val="18"/>
           <w:szCs w:val="18"/>
         </w:rPr>
-        <w:t>.-</w:t>
-      </w:r>
-      <w:proofErr w:type="spellStart"/>
-      <w:r>
-        <w:rPr>
-          <w:rFonts w:ascii="Verdana" w:hAnsi="Verdana"/>
-          <w:i/>
-          <w:iCs/>
-          <w:sz w:val="18"/>
-          <w:szCs w:val="18"/>
-        </w:rPr>
-        <w:t>Hum.Interact</w:t>
-      </w:r>
-      <w:proofErr w:type="spellEnd"/>
-      <w:r>
-        <w:rPr>
-          <w:rFonts w:ascii="Verdana" w:hAnsi="Verdana"/>
-          <w:i/>
-          <w:iCs/>
-          <w:sz w:val="18"/>
-          <w:szCs w:val="18"/>
-        </w:rPr>
-        <w:t xml:space="preserve">., </w:t>
+        <w:t xml:space="preserve">J.Comput.Sci.Coll., </w:t>
       </w:r>
       <w:r>
         <w:rPr>
@@ -3484,209 +3349,7 @@
           <w:sz w:val="18"/>
           <w:szCs w:val="18"/>
         </w:rPr>
-        <w:t xml:space="preserve">vol. 21, pp. 32:1-32:20, </w:t>
-      </w:r>
-      <w:proofErr w:type="spellStart"/>
-      <w:proofErr w:type="gramStart"/>
-      <w:r>
-        <w:rPr>
-          <w:rFonts w:ascii="Verdana" w:hAnsi="Verdana"/>
-          <w:sz w:val="18"/>
-          <w:szCs w:val="18"/>
-        </w:rPr>
-        <w:t>jan</w:t>
-      </w:r>
-      <w:proofErr w:type="spellEnd"/>
-      <w:proofErr w:type="gramEnd"/>
-      <w:r>
-        <w:rPr>
-          <w:rFonts w:ascii="Verdana" w:hAnsi="Verdana"/>
-          <w:sz w:val="18"/>
-          <w:szCs w:val="18"/>
-        </w:rPr>
-        <w:t xml:space="preserve">, 2015. </w:t>
-      </w:r>
-    </w:p>
-    <w:p>
-      <w:pPr>
-        <w:pStyle w:val="Normalwebb"/>
-        <w:rPr>
-          <w:rFonts w:ascii="Verdana" w:hAnsi="Verdana"/>
-          <w:sz w:val="18"/>
-          <w:szCs w:val="18"/>
-        </w:rPr>
-      </w:pPr>
-      <w:r>
-        <w:rPr>
-          <w:rFonts w:ascii="Verdana" w:hAnsi="Verdana"/>
-          <w:sz w:val="18"/>
-          <w:szCs w:val="18"/>
-        </w:rPr>
-        <w:t xml:space="preserve">[6] M. Y. Ivory and R. </w:t>
-      </w:r>
-      <w:proofErr w:type="spellStart"/>
-      <w:r>
-        <w:rPr>
-          <w:rFonts w:ascii="Verdana" w:hAnsi="Verdana"/>
-          <w:sz w:val="18"/>
-          <w:szCs w:val="18"/>
-        </w:rPr>
-        <w:t>Megraw</w:t>
-      </w:r>
-      <w:proofErr w:type="spellEnd"/>
-      <w:r>
-        <w:rPr>
-          <w:rFonts w:ascii="Verdana" w:hAnsi="Verdana"/>
-          <w:sz w:val="18"/>
-          <w:szCs w:val="18"/>
-        </w:rPr>
-        <w:t xml:space="preserve">, "Evolution of Web Site Design Patterns," </w:t>
-      </w:r>
-      <w:r>
-        <w:rPr>
-          <w:rFonts w:ascii="Verdana" w:hAnsi="Verdana"/>
-          <w:i/>
-          <w:iCs/>
-          <w:sz w:val="18"/>
-          <w:szCs w:val="18"/>
-        </w:rPr>
-        <w:t xml:space="preserve">ACM </w:t>
-      </w:r>
-      <w:proofErr w:type="spellStart"/>
-      <w:r>
-        <w:rPr>
-          <w:rFonts w:ascii="Verdana" w:hAnsi="Verdana"/>
-          <w:i/>
-          <w:iCs/>
-          <w:sz w:val="18"/>
-          <w:szCs w:val="18"/>
-        </w:rPr>
-        <w:t>Trans.Inf.Syst</w:t>
-      </w:r>
-      <w:proofErr w:type="spellEnd"/>
-      <w:r>
-        <w:rPr>
-          <w:rFonts w:ascii="Verdana" w:hAnsi="Verdana"/>
-          <w:i/>
-          <w:iCs/>
-          <w:sz w:val="18"/>
-          <w:szCs w:val="18"/>
-        </w:rPr>
-        <w:t xml:space="preserve">., </w:t>
-      </w:r>
-      <w:r>
-        <w:rPr>
-          <w:rFonts w:ascii="Verdana" w:hAnsi="Verdana"/>
-          <w:sz w:val="18"/>
-          <w:szCs w:val="18"/>
-        </w:rPr>
-        <w:t xml:space="preserve">vol. 23, pp. 463-497, </w:t>
-      </w:r>
-      <w:proofErr w:type="spellStart"/>
-      <w:proofErr w:type="gramStart"/>
-      <w:r>
-        <w:rPr>
-          <w:rFonts w:ascii="Verdana" w:hAnsi="Verdana"/>
-          <w:sz w:val="18"/>
-          <w:szCs w:val="18"/>
-        </w:rPr>
-        <w:t>oct</w:t>
-      </w:r>
-      <w:proofErr w:type="spellEnd"/>
-      <w:proofErr w:type="gramEnd"/>
-      <w:r>
-        <w:rPr>
-          <w:rFonts w:ascii="Verdana" w:hAnsi="Verdana"/>
-          <w:sz w:val="18"/>
-          <w:szCs w:val="18"/>
-        </w:rPr>
-        <w:t xml:space="preserve">, 2005. </w:t>
-      </w:r>
-    </w:p>
-    <w:p>
-      <w:pPr>
-        <w:pStyle w:val="Normalwebb"/>
-        <w:rPr>
-          <w:rFonts w:ascii="Verdana" w:hAnsi="Verdana"/>
-          <w:sz w:val="18"/>
-          <w:szCs w:val="18"/>
-        </w:rPr>
-      </w:pPr>
-      <w:r>
-        <w:rPr>
-          <w:rFonts w:ascii="Verdana" w:hAnsi="Verdana"/>
-          <w:sz w:val="18"/>
-          <w:szCs w:val="18"/>
-        </w:rPr>
-        <w:t>[7] D. Reed and J. Davies, "The Convergence of Computer Programming and Graphic Design,</w:t>
-      </w:r>
-      <w:proofErr w:type="gramStart"/>
-      <w:r>
-        <w:rPr>
-          <w:rFonts w:ascii="Verdana" w:hAnsi="Verdana"/>
-          <w:sz w:val="18"/>
-          <w:szCs w:val="18"/>
-        </w:rPr>
-        <w:t xml:space="preserve">" </w:t>
-      </w:r>
-      <w:proofErr w:type="spellStart"/>
-      <w:r>
-        <w:rPr>
-          <w:rFonts w:ascii="Verdana" w:hAnsi="Verdana"/>
-          <w:i/>
-          <w:iCs/>
-          <w:sz w:val="18"/>
-          <w:szCs w:val="18"/>
-        </w:rPr>
-        <w:t>J.Comput.Sci.Coll</w:t>
-      </w:r>
-      <w:proofErr w:type="spellEnd"/>
-      <w:r>
-        <w:rPr>
-          <w:rFonts w:ascii="Verdana" w:hAnsi="Verdana"/>
-          <w:i/>
-          <w:iCs/>
-          <w:sz w:val="18"/>
-          <w:szCs w:val="18"/>
-        </w:rPr>
-        <w:t>.,</w:t>
-      </w:r>
-      <w:proofErr w:type="gramEnd"/>
-      <w:r>
-        <w:rPr>
-          <w:rFonts w:ascii="Verdana" w:hAnsi="Verdana"/>
-          <w:i/>
-          <w:iCs/>
-          <w:sz w:val="18"/>
-          <w:szCs w:val="18"/>
-        </w:rPr>
-        <w:t xml:space="preserve"> </w:t>
-      </w:r>
-      <w:r>
-        <w:rPr>
-          <w:rFonts w:ascii="Verdana" w:hAnsi="Verdana"/>
-          <w:sz w:val="18"/>
-          <w:szCs w:val="18"/>
-        </w:rPr>
-        <w:t xml:space="preserve">vol. 21, pp. 179-187, </w:t>
-      </w:r>
-      <w:proofErr w:type="spellStart"/>
-      <w:r>
-        <w:rPr>
-          <w:rFonts w:ascii="Verdana" w:hAnsi="Verdana"/>
-          <w:sz w:val="18"/>
-          <w:szCs w:val="18"/>
-        </w:rPr>
-        <w:t>feb</w:t>
-      </w:r>
-      <w:proofErr w:type="spellEnd"/>
-      <w:r>
-        <w:rPr>
-          <w:rFonts w:ascii="Verdana" w:hAnsi="Verdana"/>
-          <w:sz w:val="18"/>
-          <w:szCs w:val="18"/>
-        </w:rPr>
-        <w:t xml:space="preserve">, 2006. </w:t>
+        <w:t xml:space="preserve">vol. 21, pp. 179-187, feb, 2006. </w:t>
       </w:r>
     </w:p>
     <w:p>
@@ -3737,103 +3400,23 @@
           <w:t>http://www.dailyblogtips.com/43-web-design-mistakes-you-should-avoid/</w:t>
         </w:r>
       </w:hyperlink>
-      <w:r>
+    </w:p>
+    <w:p>
+      <w:pPr>
+        <w:pStyle w:val="Normalwebb"/>
         <w:rPr>
           <w:rFonts w:ascii="Verdana" w:hAnsi="Verdana"/>
           <w:sz w:val="18"/>
           <w:szCs w:val="18"/>
         </w:rPr>
-        <w:t xml:space="preserve">. </w:t>
-      </w:r>
-    </w:p>
-    <w:p>
-      <w:pPr>
-        <w:pStyle w:val="Normalwebb"/>
+      </w:pPr>
+      <w:r>
         <w:rPr>
           <w:rFonts w:ascii="Verdana" w:hAnsi="Verdana"/>
           <w:sz w:val="18"/>
           <w:szCs w:val="18"/>
         </w:rPr>
-      </w:pPr>
-      <w:r>
-        <w:rPr>
-          <w:rFonts w:ascii="Verdana" w:hAnsi="Verdana"/>
-          <w:sz w:val="18"/>
-          <w:szCs w:val="18"/>
-        </w:rPr>
-        <w:t xml:space="preserve">[9] M. </w:t>
-      </w:r>
-      <w:proofErr w:type="spellStart"/>
-      <w:r>
-        <w:rPr>
-          <w:rFonts w:ascii="Verdana" w:hAnsi="Verdana"/>
-          <w:sz w:val="18"/>
-          <w:szCs w:val="18"/>
-        </w:rPr>
-        <w:t>Seckler</w:t>
-      </w:r>
-      <w:proofErr w:type="spellEnd"/>
-      <w:r>
-        <w:rPr>
-          <w:rFonts w:ascii="Verdana" w:hAnsi="Verdana"/>
-          <w:sz w:val="18"/>
-          <w:szCs w:val="18"/>
-        </w:rPr>
-        <w:t xml:space="preserve">, S. Heinz, J. A. </w:t>
-      </w:r>
-      <w:proofErr w:type="spellStart"/>
-      <w:r>
-        <w:rPr>
-          <w:rFonts w:ascii="Verdana" w:hAnsi="Verdana"/>
-          <w:sz w:val="18"/>
-          <w:szCs w:val="18"/>
-        </w:rPr>
-        <w:t>Bargas</w:t>
-      </w:r>
-      <w:proofErr w:type="spellEnd"/>
-      <w:r>
-        <w:rPr>
-          <w:rFonts w:ascii="Verdana" w:hAnsi="Verdana"/>
-          <w:sz w:val="18"/>
-          <w:szCs w:val="18"/>
-        </w:rPr>
-        <w:t xml:space="preserve">-Avila, K. </w:t>
-      </w:r>
-      <w:proofErr w:type="spellStart"/>
-      <w:r>
-        <w:rPr>
-          <w:rFonts w:ascii="Verdana" w:hAnsi="Verdana"/>
-          <w:sz w:val="18"/>
-          <w:szCs w:val="18"/>
-        </w:rPr>
-        <w:t>Opwis</w:t>
-      </w:r>
-      <w:proofErr w:type="spellEnd"/>
-      <w:r>
-        <w:rPr>
-          <w:rFonts w:ascii="Verdana" w:hAnsi="Verdana"/>
-          <w:sz w:val="18"/>
-          <w:szCs w:val="18"/>
-        </w:rPr>
-        <w:t xml:space="preserve"> and A. N. </w:t>
-      </w:r>
-      <w:proofErr w:type="spellStart"/>
-      <w:r>
-        <w:rPr>
-          <w:rFonts w:ascii="Verdana" w:hAnsi="Verdana"/>
-          <w:sz w:val="18"/>
-          <w:szCs w:val="18"/>
-        </w:rPr>
-        <w:t>Tuch</w:t>
-      </w:r>
-      <w:proofErr w:type="spellEnd"/>
-      <w:r>
-        <w:rPr>
-          <w:rFonts w:ascii="Verdana" w:hAnsi="Verdana"/>
-          <w:sz w:val="18"/>
-          <w:szCs w:val="18"/>
-        </w:rPr>
-        <w:t xml:space="preserve">, "Designing usable web forms: Empirical evaluation of web form improvement guidelines," in </w:t>
+        <w:t xml:space="preserve">[9] M. Seckler, S. Heinz, J. A. Bargas-Avila, K. Opwis and A. N. Tuch, "Designing usable web forms: Empirical evaluation of web form improvement guidelines," in </w:t>
       </w:r>
       <w:r>
         <w:rPr>
@@ -3869,62 +3452,7 @@
           <w:sz w:val="18"/>
           <w:szCs w:val="18"/>
         </w:rPr>
-        <w:lastRenderedPageBreak/>
-        <w:t xml:space="preserve">[10] J. F. Serrano, S. T. </w:t>
-      </w:r>
-      <w:proofErr w:type="spellStart"/>
-      <w:r>
-        <w:rPr>
-          <w:rFonts w:ascii="Verdana" w:hAnsi="Verdana"/>
-          <w:sz w:val="18"/>
-          <w:szCs w:val="18"/>
-        </w:rPr>
-        <w:t>Acu</w:t>
-      </w:r>
-      <w:proofErr w:type="spellEnd"/>
-      <w:r>
-        <w:rPr>
-          <w:rFonts w:ascii="Verdana" w:hAnsi="Verdana"/>
-          <w:sz w:val="18"/>
-          <w:szCs w:val="18"/>
-        </w:rPr>
-        <w:t>\</w:t>
-      </w:r>
-      <w:proofErr w:type="spellStart"/>
-      <w:r>
-        <w:rPr>
-          <w:rFonts w:ascii="Verdana" w:hAnsi="Verdana"/>
-          <w:sz w:val="18"/>
-          <w:szCs w:val="18"/>
-        </w:rPr>
-        <w:t>na</w:t>
-      </w:r>
-      <w:proofErr w:type="spellEnd"/>
-      <w:r>
-        <w:rPr>
-          <w:rFonts w:ascii="Verdana" w:hAnsi="Verdana"/>
-          <w:sz w:val="18"/>
-          <w:szCs w:val="18"/>
-        </w:rPr>
-        <w:t xml:space="preserve"> and J. A. Mac\'\</w:t>
-      </w:r>
-      <w:proofErr w:type="spellStart"/>
-      <w:r>
-        <w:rPr>
-          <w:rFonts w:ascii="Verdana" w:hAnsi="Verdana"/>
-          <w:sz w:val="18"/>
-          <w:szCs w:val="18"/>
-        </w:rPr>
-        <w:t>ias</w:t>
-      </w:r>
-      <w:proofErr w:type="spellEnd"/>
-      <w:r>
-        <w:rPr>
-          <w:rFonts w:ascii="Verdana" w:hAnsi="Verdana"/>
-          <w:sz w:val="18"/>
-          <w:szCs w:val="18"/>
-        </w:rPr>
-        <w:t xml:space="preserve">, "A review of quantitative empirical approaches in human-computer interaction," in </w:t>
+        <w:t xml:space="preserve">[10] J. F. Serrano, S. T. Acu\na and J. A. Mac\'\ias, "A review of quantitative empirical approaches in human-computer interaction," in </w:t>
       </w:r>
       <w:r>
         <w:rPr>
@@ -3993,14 +3521,6 @@
           <w:t>http://outside.hotjar.com/2014/07/14/form-design-for-dummies-10-simple-tips-on-designing-a-form-that-converts/</w:t>
         </w:r>
       </w:hyperlink>
-      <w:r>
-        <w:rPr>
-          <w:rFonts w:ascii="Verdana" w:hAnsi="Verdana"/>
-          <w:sz w:val="18"/>
-          <w:szCs w:val="18"/>
-        </w:rPr>
-        <w:t xml:space="preserve">. </w:t>
-      </w:r>
     </w:p>
     <w:p>
       <w:pPr>
@@ -4013,11 +3533,11 @@
       <w:pPr>
         <w:pStyle w:val="Rubrik1"/>
       </w:pPr>
-      <w:bookmarkStart w:id="27" w:name="_Toc418071907"/>
+      <w:bookmarkStart w:id="25" w:name="_Toc418071907"/>
       <w:r>
         <w:t>Bilagor</w:t>
       </w:r>
-      <w:bookmarkEnd w:id="27"/>
+      <w:bookmarkEnd w:id="25"/>
     </w:p>
     <w:p>
       <w:pPr>
@@ -4329,6 +3849,7 @@
         </w:drawing>
       </w:r>
     </w:p>
+    <w:p/>
     <w:p>
       <w:pPr>
         <w:rPr>
@@ -4340,16 +3861,58 @@
           <w:szCs w:val="28"/>
         </w:rPr>
       </w:pPr>
+      <w:r>
+        <w:rPr>
+          <w:noProof/>
+          <w:lang w:eastAsia="sv-SE"/>
+        </w:rPr>
+        <w:lastRenderedPageBreak/>
+        <w:drawing>
+          <wp:inline distT="0" distB="0" distL="0" distR="0" wp14:anchorId="3D073B51" wp14:editId="5D0E54DC">
+            <wp:extent cx="5731510" cy="3949172"/>
+            <wp:effectExtent l="0" t="0" r="2540" b="0"/>
+            <wp:docPr id="9" name="Bildobjekt 9"/>
+            <wp:cNvGraphicFramePr>
+              <a:graphicFrameLocks xmlns:a="http://schemas.openxmlformats.org/drawingml/2006/main" noChangeAspect="1"/>
+            </wp:cNvGraphicFramePr>
+            <a:graphic xmlns:a="http://schemas.openxmlformats.org/drawingml/2006/main">
+              <a:graphicData uri="http://schemas.openxmlformats.org/drawingml/2006/picture">
+                <pic:pic xmlns:pic="http://schemas.openxmlformats.org/drawingml/2006/picture">
+                  <pic:nvPicPr>
+                    <pic:cNvPr id="0" name=""/>
+                    <pic:cNvPicPr/>
+                  </pic:nvPicPr>
+                  <pic:blipFill>
+                    <a:blip r:embed="rId24"/>
+                    <a:stretch>
+                      <a:fillRect/>
+                    </a:stretch>
+                  </pic:blipFill>
+                  <pic:spPr>
+                    <a:xfrm>
+                      <a:off x="0" y="0"/>
+                      <a:ext cx="5731510" cy="3949172"/>
+                    </a:xfrm>
+                    <a:prstGeom prst="rect">
+                      <a:avLst/>
+                    </a:prstGeom>
+                  </pic:spPr>
+                </pic:pic>
+              </a:graphicData>
+            </a:graphic>
+          </wp:inline>
+        </w:drawing>
+      </w:r>
     </w:p>
     <w:p>
       <w:pPr>
         <w:pStyle w:val="Rubrik1"/>
       </w:pPr>
-      <w:bookmarkStart w:id="28" w:name="_Toc418071908"/>
+      <w:bookmarkStart w:id="26" w:name="_Toc418071908"/>
       <w:r>
         <w:t>Tips inför skrivning</w:t>
       </w:r>
-      <w:bookmarkEnd w:id="28"/>
+      <w:bookmarkEnd w:id="26"/>
     </w:p>
     <w:p>
       <w:pPr>
@@ -4372,15 +3935,7 @@
         </w:numPr>
       </w:pPr>
       <w:r>
-        <w:t xml:space="preserve">Stapeldiagram för </w:t>
-      </w:r>
-      <w:proofErr w:type="gramStart"/>
-      <w:r>
-        <w:t>min</w:t>
-      </w:r>
-      <w:proofErr w:type="gramEnd"/>
-      <w:r>
-        <w:t xml:space="preserve"> data</w:t>
+        <w:t>Stapeldiagram för min data</w:t>
       </w:r>
       <w:r>
         <w:t>, 1/år, 1 total, 1/område</w:t>
@@ -4407,13 +3962,8 @@
         </w:numPr>
       </w:pPr>
       <w:r>
-        <w:t>XXX[X] nämner att</w:t>
-      </w:r>
-      <w:proofErr w:type="gramStart"/>
-      <w:r>
-        <w:t>….</w:t>
-      </w:r>
-      <w:proofErr w:type="gramEnd"/>
+        <w:t>XXX[X] nämner att….</w:t>
+      </w:r>
     </w:p>
     <w:p>
       <w:pPr>
@@ -4424,13 +3974,8 @@
         </w:numPr>
       </w:pPr>
       <w:r>
-        <w:t xml:space="preserve">Forskning visar att </w:t>
-      </w:r>
-      <w:proofErr w:type="gramStart"/>
-      <w:r>
-        <w:t>….</w:t>
-      </w:r>
-      <w:proofErr w:type="gramEnd"/>
+        <w:t>Forskning visar att ….</w:t>
+      </w:r>
     </w:p>
     <w:p>
       <w:pPr>
@@ -4441,7 +3986,6 @@
         </w:numPr>
       </w:pPr>
       <w:r>
-        <w:lastRenderedPageBreak/>
         <w:t>Ta med bilder i MINST metod, resultat</w:t>
       </w:r>
       <w:r>
@@ -4578,15 +4122,7 @@
         <w:pStyle w:val="Ingetavstnd"/>
       </w:pPr>
       <w:r>
-        <w:t xml:space="preserve">Lösning: min insamlade data(skapa graf </w:t>
-      </w:r>
-      <w:proofErr w:type="spellStart"/>
-      <w:r>
-        <w:t>etc</w:t>
-      </w:r>
-      <w:proofErr w:type="spellEnd"/>
-      <w:r>
-        <w:t>), mitt test</w:t>
+        <w:t>Lösning: min insamlade data(skapa graf etc), mitt test</w:t>
       </w:r>
     </w:p>
     <w:p>
@@ -4655,15 +4191,7 @@
         <w:t xml:space="preserve">Lösning: </w:t>
       </w:r>
       <w:r>
-        <w:t xml:space="preserve">utveckla och kom fram till vad som är bra att ha och vad som inte behövs(varför använder jag det här, det här använder jag inte </w:t>
-      </w:r>
-      <w:proofErr w:type="spellStart"/>
-      <w:r>
-        <w:t>pga</w:t>
-      </w:r>
-      <w:proofErr w:type="spellEnd"/>
-      <w:r>
-        <w:t xml:space="preserve"> …)</w:t>
+        <w:t>utveckla och kom fram till vad som är bra att ha och vad som inte behövs(varför använder jag det här, det här använder jag inte pga …)</w:t>
       </w:r>
     </w:p>
     <w:p>
@@ -4783,7 +4311,6 @@
           <w:szCs w:val="16"/>
         </w:rPr>
       </w:pPr>
-      <w:proofErr w:type="gramStart"/>
       <w:r>
         <w:rPr>
           <w:rFonts w:ascii="Times New Roman" w:hAnsi="Times New Roman" w:cs="Times New Roman"/>
@@ -4794,13 +4321,13 @@
         </w:rPr>
         <w:t>problem och lösningar i dialog med olika grupper.</w:t>
       </w:r>
-      <w:proofErr w:type="gramEnd"/>
     </w:p>
     <w:p>
       <w:pPr>
         <w:pStyle w:val="Ingetavstnd"/>
       </w:pPr>
       <w:r>
+        <w:lastRenderedPageBreak/>
         <w:t>Lösning: skriva rapporten och presentera mitt arbete</w:t>
       </w:r>
     </w:p>
@@ -4852,29 +4379,7 @@
           <w:sz w:val="16"/>
           <w:szCs w:val="16"/>
         </w:rPr>
-        <w:t xml:space="preserve">människors ansvar för dess </w:t>
-      </w:r>
-      <w:proofErr w:type="gramStart"/>
-      <w:r>
-        <w:rPr>
-          <w:rFonts w:ascii="Times New Roman" w:hAnsi="Times New Roman" w:cs="Times New Roman"/>
-          <w:i/>
-          <w:iCs/>
-          <w:sz w:val="16"/>
-          <w:szCs w:val="16"/>
-        </w:rPr>
-        <w:t>nyttjande</w:t>
-      </w:r>
-      <w:proofErr w:type="gramEnd"/>
-      <w:r>
-        <w:rPr>
-          <w:rFonts w:ascii="Times New Roman" w:hAnsi="Times New Roman" w:cs="Times New Roman"/>
-          <w:i/>
-          <w:iCs/>
-          <w:sz w:val="16"/>
-          <w:szCs w:val="16"/>
-        </w:rPr>
-        <w:t>, inbegripet sociala och ekonomiska aspekter samt miljö- och arbetsmiljöaspekter</w:t>
+        <w:t>människors ansvar för dess nyttjande, inbegripet sociala och ekonomiska aspekter samt miljö- och arbetsmiljöaspekter</w:t>
       </w:r>
     </w:p>
     <w:p>
@@ -4885,15 +4390,193 @@
         <w:t xml:space="preserve">Lösning: </w:t>
       </w:r>
       <w:r>
-        <w:t xml:space="preserve">komma fram till varför jag använt det jag gjort, hade gått att lösa på annat vis, </w:t>
-      </w:r>
-      <w:proofErr w:type="spellStart"/>
-      <w:r>
-        <w:t>isåfall</w:t>
-      </w:r>
-      <w:proofErr w:type="spellEnd"/>
-      <w:r>
-        <w:t xml:space="preserve"> hur, påverkar detta miljön, ekonomin, påverkar jag arbetsmiljön etc.</w:t>
+        <w:t>komma fram till varför jag använt det jag gjort, hade gått att lösa på annat vis, isåfall hur, påverkar detta miljön, ekonomin, påverkar jag arbetsmiljön etc.</w:t>
+      </w:r>
+    </w:p>
+    <w:p>
+      <w:pPr>
+        <w:pStyle w:val="Ingetavstnd"/>
+      </w:pPr>
+    </w:p>
+    <w:p/>
+    <w:p>
+      <w:pPr>
+        <w:pStyle w:val="Rubrik1"/>
+      </w:pPr>
+      <w:r>
+        <w:t>Svar från företag:</w:t>
+      </w:r>
+    </w:p>
+    <w:p>
+      <w:pPr>
+        <w:pStyle w:val="Rubrik2"/>
+      </w:pPr>
+      <w:r>
+        <w:t>Bohlins rör</w:t>
+      </w:r>
+    </w:p>
+    <w:p>
+      <w:pPr>
+        <w:pStyle w:val="Ingetavstnd"/>
+      </w:pPr>
+      <w:r>
+        <w:t xml:space="preserve">Hej! Enkelt och lätt att förstå, men fliken ansökande bör komma före fastighet, vore också lämpligt med en knapp längst ned för att gå vidare till nästa steg och att man även kan hoppa mellan flikarna precis som nu. En sak som jag tycker var bra är att man kan kolla upp vattenskyddsområde direkt i e-tjänsten. </w:t>
+      </w:r>
+    </w:p>
+    <w:p>
+      <w:pPr>
+        <w:pStyle w:val="Ingetavstnd"/>
+      </w:pPr>
+      <w:r>
+        <w:t>Köldbärare: Brineol 30%</w:t>
+      </w:r>
+      <w:r>
+        <w:t>(köldbärarsprit)</w:t>
+      </w:r>
+      <w:bookmarkStart w:id="27" w:name="_GoBack"/>
+      <w:bookmarkEnd w:id="27"/>
+    </w:p>
+    <w:p>
+      <w:pPr>
+        <w:pStyle w:val="Ingetavstnd"/>
+      </w:pPr>
+      <w:r>
+        <w:t>Köldmedium: R407C eller R410A</w:t>
+      </w:r>
+    </w:p>
+    <w:p>
+      <w:pPr>
+        <w:pStyle w:val="Ingetavstnd"/>
+      </w:pPr>
+    </w:p>
+    <w:p>
+      <w:pPr>
+        <w:pStyle w:val="Ingetavstnd"/>
+      </w:pPr>
+      <w:r>
+        <w:t>Med vänlig hälsning Mattias</w:t>
+      </w:r>
+    </w:p>
+    <w:p>
+      <w:pPr>
+        <w:pStyle w:val="Ingetavstnd"/>
+      </w:pPr>
+    </w:p>
+    <w:p>
+      <w:pPr>
+        <w:pStyle w:val="Rubrik2"/>
+      </w:pPr>
+      <w:r>
+        <w:t>Triaden Värme AB</w:t>
+      </w:r>
+    </w:p>
+    <w:p>
+      <w:pPr>
+        <w:pStyle w:val="Ingetavstnd"/>
+      </w:pPr>
+      <w:r>
+        <w:t xml:space="preserve">Jan Karlsson </w:t>
+      </w:r>
+    </w:p>
+    <w:p>
+      <w:pPr>
+        <w:pStyle w:val="Ingetavstnd"/>
+      </w:pPr>
+      <w:r>
+        <w:t>Det var lätt att fylla i men att rita i infiltrationsanläggning i skyddsområde? det är väl ansökan om värmepumpanläggning?</w:t>
+      </w:r>
+    </w:p>
+    <w:p>
+      <w:pPr>
+        <w:pStyle w:val="Ingetavstnd"/>
+      </w:pPr>
+      <w:r>
+        <w:t>Köldbärare: E-therm KBS BIO</w:t>
+      </w:r>
+    </w:p>
+    <w:p>
+      <w:pPr>
+        <w:pStyle w:val="Ingetavstnd"/>
+      </w:pPr>
+      <w:r>
+        <w:t>Köldmedium: R407c och R410</w:t>
+      </w:r>
+    </w:p>
+    <w:p>
+      <w:pPr>
+        <w:pStyle w:val="Ingetavstnd"/>
+      </w:pPr>
+    </w:p>
+    <w:p>
+      <w:pPr>
+        <w:pStyle w:val="Ingetavstnd"/>
+      </w:pPr>
+    </w:p>
+    <w:p>
+      <w:pPr>
+        <w:pStyle w:val="Rubrik2"/>
+      </w:pPr>
+      <w:r>
+        <w:t>Gävle VVS Center AB</w:t>
+      </w:r>
+    </w:p>
+    <w:p>
+      <w:pPr>
+        <w:pStyle w:val="Ingetavstnd"/>
+        <w:spacing w:line="240" w:lineRule="auto"/>
+      </w:pPr>
+      <w:r>
+        <w:t>Smidigt och bra. Tummen upp!</w:t>
+      </w:r>
+    </w:p>
+    <w:p>
+      <w:pPr>
+        <w:pStyle w:val="Ingetavstnd"/>
+        <w:spacing w:line="240" w:lineRule="auto"/>
+      </w:pPr>
+      <w:r>
+        <w:t>Vanligaste köldbäraren för oss är: E*-Therm KBS BIO.</w:t>
+      </w:r>
+    </w:p>
+    <w:p>
+      <w:pPr>
+        <w:pStyle w:val="Ingetavstnd"/>
+        <w:spacing w:line="240" w:lineRule="auto"/>
+      </w:pPr>
+      <w:r>
+        <w:t>Vanligaste Köldmediumet är R407C.</w:t>
+      </w:r>
+    </w:p>
+    <w:p>
+      <w:pPr>
+        <w:pStyle w:val="Ingetavstnd"/>
+        <w:spacing w:line="240" w:lineRule="auto"/>
+      </w:pPr>
+    </w:p>
+    <w:p>
+      <w:pPr>
+        <w:pStyle w:val="Ingetavstnd"/>
+        <w:spacing w:line="240" w:lineRule="auto"/>
+      </w:pPr>
+      <w:r>
+        <w:t>MVH</w:t>
+      </w:r>
+    </w:p>
+    <w:p>
+      <w:pPr>
+        <w:pStyle w:val="Ingetavstnd"/>
+        <w:spacing w:line="240" w:lineRule="auto"/>
+      </w:pPr>
+      <w:r>
+        <w:t>James Howley</w:t>
+      </w:r>
+    </w:p>
+    <w:p>
+      <w:pPr>
+        <w:pStyle w:val="Ingetavstnd"/>
+      </w:pPr>
+      <w:r>
+        <w:t>Gävle Vvs Center AB</w:t>
       </w:r>
     </w:p>
     <w:p>
@@ -5042,7 +4725,7 @@
           <v:imagedata r:id="rId1" o:title=""/>
           <w10:wrap type="topAndBottom"/>
         </v:shape>
-        <o:OLEObject Type="Embed" ProgID="Word.Picture.8" ShapeID="_x0000_s2049" DrawAspect="Content" ObjectID="_1491827317" r:id="rId2"/>
+        <o:OLEObject Type="Embed" ProgID="Word.Picture.8" ShapeID="_x0000_s2049" DrawAspect="Content" ObjectID="_1492949695" r:id="rId2"/>
       </w:pict>
     </w:r>
   </w:p>
@@ -6303,6 +5986,119 @@
     </w:lvl>
   </w:abstractNum>
   <w:abstractNum w:abstractNumId="11">
+    <w:nsid w:val="646B1DCF"/>
+    <w:multiLevelType w:val="hybridMultilevel"/>
+    <w:tmpl w:val="AFF4BFEC"/>
+    <w:lvl w:ilvl="0" w:tplc="041D0001">
+      <w:start w:val="1"/>
+      <w:numFmt w:val="bullet"/>
+      <w:lvlText w:val=""/>
+      <w:lvlJc w:val="left"/>
+      <w:pPr>
+        <w:ind w:left="720" w:hanging="360"/>
+      </w:pPr>
+      <w:rPr>
+        <w:rFonts w:ascii="Symbol" w:hAnsi="Symbol" w:hint="default"/>
+      </w:rPr>
+    </w:lvl>
+    <w:lvl w:ilvl="1" w:tplc="041D0003" w:tentative="1">
+      <w:start w:val="1"/>
+      <w:numFmt w:val="bullet"/>
+      <w:lvlText w:val="o"/>
+      <w:lvlJc w:val="left"/>
+      <w:pPr>
+        <w:ind w:left="1440" w:hanging="360"/>
+      </w:pPr>
+      <w:rPr>
+        <w:rFonts w:ascii="Courier New" w:hAnsi="Courier New" w:cs="Courier New" w:hint="default"/>
+      </w:rPr>
+    </w:lvl>
+    <w:lvl w:ilvl="2" w:tplc="041D0005" w:tentative="1">
+      <w:start w:val="1"/>
+      <w:numFmt w:val="bullet"/>
+      <w:lvlText w:val=""/>
+      <w:lvlJc w:val="left"/>
+      <w:pPr>
+        <w:ind w:left="2160" w:hanging="360"/>
+      </w:pPr>
+      <w:rPr>
+        <w:rFonts w:ascii="Wingdings" w:hAnsi="Wingdings" w:hint="default"/>
+      </w:rPr>
+    </w:lvl>
+    <w:lvl w:ilvl="3" w:tplc="041D0001" w:tentative="1">
+      <w:start w:val="1"/>
+      <w:numFmt w:val="bullet"/>
+      <w:lvlText w:val=""/>
+      <w:lvlJc w:val="left"/>
+      <w:pPr>
+        <w:ind w:left="2880" w:hanging="360"/>
+      </w:pPr>
+      <w:rPr>
+        <w:rFonts w:ascii="Symbol" w:hAnsi="Symbol" w:hint="default"/>
+      </w:rPr>
+    </w:lvl>
+    <w:lvl w:ilvl="4" w:tplc="041D0003" w:tentative="1">
+      <w:start w:val="1"/>
+      <w:numFmt w:val="bullet"/>
+      <w:lvlText w:val="o"/>
+      <w:lvlJc w:val="left"/>
+      <w:pPr>
+        <w:ind w:left="3600" w:hanging="360"/>
+      </w:pPr>
+      <w:rPr>
+        <w:rFonts w:ascii="Courier New" w:hAnsi="Courier New" w:cs="Courier New" w:hint="default"/>
+      </w:rPr>
+    </w:lvl>
+    <w:lvl w:ilvl="5" w:tplc="041D0005" w:tentative="1">
+      <w:start w:val="1"/>
+      <w:numFmt w:val="bullet"/>
+      <w:lvlText w:val=""/>
+      <w:lvlJc w:val="left"/>
+      <w:pPr>
+        <w:ind w:left="4320" w:hanging="360"/>
+      </w:pPr>
+      <w:rPr>
+        <w:rFonts w:ascii="Wingdings" w:hAnsi="Wingdings" w:hint="default"/>
+      </w:rPr>
+    </w:lvl>
+    <w:lvl w:ilvl="6" w:tplc="041D0001" w:tentative="1">
+      <w:start w:val="1"/>
+      <w:numFmt w:val="bullet"/>
+      <w:lvlText w:val=""/>
+      <w:lvlJc w:val="left"/>
+      <w:pPr>
+        <w:ind w:left="5040" w:hanging="360"/>
+      </w:pPr>
+      <w:rPr>
+        <w:rFonts w:ascii="Symbol" w:hAnsi="Symbol" w:hint="default"/>
+      </w:rPr>
+    </w:lvl>
+    <w:lvl w:ilvl="7" w:tplc="041D0003" w:tentative="1">
+      <w:start w:val="1"/>
+      <w:numFmt w:val="bullet"/>
+      <w:lvlText w:val="o"/>
+      <w:lvlJc w:val="left"/>
+      <w:pPr>
+        <w:ind w:left="5760" w:hanging="360"/>
+      </w:pPr>
+      <w:rPr>
+        <w:rFonts w:ascii="Courier New" w:hAnsi="Courier New" w:cs="Courier New" w:hint="default"/>
+      </w:rPr>
+    </w:lvl>
+    <w:lvl w:ilvl="8" w:tplc="041D0005" w:tentative="1">
+      <w:start w:val="1"/>
+      <w:numFmt w:val="bullet"/>
+      <w:lvlText w:val=""/>
+      <w:lvlJc w:val="left"/>
+      <w:pPr>
+        <w:ind w:left="6480" w:hanging="360"/>
+      </w:pPr>
+      <w:rPr>
+        <w:rFonts w:ascii="Wingdings" w:hAnsi="Wingdings" w:hint="default"/>
+      </w:rPr>
+    </w:lvl>
+  </w:abstractNum>
+  <w:abstractNum w:abstractNumId="12">
     <w:nsid w:val="695F2496"/>
     <w:multiLevelType w:val="hybridMultilevel"/>
     <w:tmpl w:val="B562FB5C"/>
@@ -6415,7 +6211,7 @@
       </w:rPr>
     </w:lvl>
   </w:abstractNum>
-  <w:abstractNum w:abstractNumId="12">
+  <w:abstractNum w:abstractNumId="13">
     <w:nsid w:val="75784D03"/>
     <w:multiLevelType w:val="hybridMultilevel"/>
     <w:tmpl w:val="7456785C"/>
@@ -6528,7 +6324,7 @@
       </w:rPr>
     </w:lvl>
   </w:abstractNum>
-  <w:abstractNum w:abstractNumId="13">
+  <w:abstractNum w:abstractNumId="14">
     <w:nsid w:val="7E415061"/>
     <w:multiLevelType w:val="hybridMultilevel"/>
     <w:tmpl w:val="29A4CD6C"/>
@@ -6642,7 +6438,7 @@
     </w:lvl>
   </w:abstractNum>
   <w:num w:numId="1">
-    <w:abstractNumId w:val="12"/>
+    <w:abstractNumId w:val="13"/>
   </w:num>
   <w:num w:numId="2">
     <w:abstractNumId w:val="4"/>
@@ -6669,7 +6465,7 @@
     <w:abstractNumId w:val="7"/>
   </w:num>
   <w:num w:numId="10">
-    <w:abstractNumId w:val="13"/>
+    <w:abstractNumId w:val="14"/>
   </w:num>
   <w:num w:numId="11">
     <w:abstractNumId w:val="3"/>
@@ -6681,6 +6477,9 @@
     <w:abstractNumId w:val="6"/>
   </w:num>
   <w:num w:numId="14">
+    <w:abstractNumId w:val="12"/>
+  </w:num>
+  <w:num w:numId="15">
     <w:abstractNumId w:val="11"/>
   </w:num>
 </w:numbering>
@@ -7091,6 +6890,7 @@
     <w:basedOn w:val="Normal"/>
     <w:next w:val="Normal"/>
     <w:uiPriority w:val="1"/>
+    <w:qFormat/>
     <w:rsid w:val="00CF6BDE"/>
     <w:pPr>
       <w:spacing w:after="0"/>
@@ -7709,6 +7509,7 @@
     <w:basedOn w:val="Normal"/>
     <w:next w:val="Normal"/>
     <w:uiPriority w:val="1"/>
+    <w:qFormat/>
     <w:rsid w:val="00CF6BDE"/>
     <w:pPr>
       <w:spacing w:after="0"/>
@@ -8212,7 +8013,7 @@
 </file>
 
 <file path=customXml/itemProps1.xml><?xml version="1.0" encoding="utf-8"?>
-<ds:datastoreItem xmlns:ds="http://schemas.openxmlformats.org/officeDocument/2006/customXml" ds:itemID="{D599BF4E-8090-402D-B033-0EE3CB836586}">
+<ds:datastoreItem xmlns:ds="http://schemas.openxmlformats.org/officeDocument/2006/customXml" ds:itemID="{D2F6A1FD-5377-4D60-9439-5437A8262D9D}">
   <ds:schemaRefs>
     <ds:schemaRef ds:uri="http://schemas.openxmlformats.org/officeDocument/2006/bibliography"/>
   </ds:schemaRefs>

--- a/dokument/Exjobbsrapport.docx
+++ b/dokument/Exjobbsrapport.docx
@@ -30,7 +30,13 @@
       <w:bookmarkStart w:id="0" w:name="_Toc417543779"/>
       <w:bookmarkStart w:id="1" w:name="_Toc418071883"/>
       <w:r>
-        <w:t>Ansökningsformulär från pappersform till e-tjänst för värmepumpar:</w:t>
+        <w:t>Ansökningsformulä</w:t>
+      </w:r>
+      <w:r>
+        <w:t>r från pappersform till e-tjänst</w:t>
+      </w:r>
+      <w:r>
+        <w:t>:</w:t>
       </w:r>
       <w:bookmarkEnd w:id="0"/>
       <w:bookmarkEnd w:id="1"/>
@@ -43,10 +49,13 @@
       <w:bookmarkStart w:id="2" w:name="_Toc417543780"/>
       <w:bookmarkStart w:id="3" w:name="_Toc418071884"/>
       <w:r>
-        <w:t>Minimera risken av ofullständiga ansökningar med hjälp av HCI</w:t>
+        <w:t xml:space="preserve">Minimera risken av ofullständiga ansökningar </w:t>
       </w:r>
       <w:bookmarkEnd w:id="2"/>
       <w:bookmarkEnd w:id="3"/>
+      <w:r>
+        <w:t>för tillstånd av värmepumpsanläggning</w:t>
+      </w:r>
       <w:r>
         <w:cr/>
       </w:r>
@@ -1893,6 +1902,11 @@
       </w:r>
     </w:p>
     <w:p>
+      <w:r>
+        <w:t>fås</w:t>
+      </w:r>
+    </w:p>
+    <w:p>
       <w:pPr>
         <w:pStyle w:val="Rubrik1"/>
         <w:numPr>
@@ -1982,99 +1996,123 @@
     </w:p>
     <w:p>
       <w:pPr>
+        <w:pStyle w:val="Ingetavstnd"/>
+      </w:pPr>
+      <w:r>
+        <w:t>Under</w:t>
+      </w:r>
+      <w:r>
+        <w:t xml:space="preserve"> 2012-2014 har </w:t>
+      </w:r>
+      <w:r>
+        <w:t>349st</w:t>
+      </w:r>
+      <w:r>
+        <w:t xml:space="preserve"> ansökningar </w:t>
+      </w:r>
+      <w:r>
+        <w:t xml:space="preserve">om tillstånd för värmepump </w:t>
+      </w:r>
+      <w:r>
+        <w:t xml:space="preserve">gjorts </w:t>
+      </w:r>
+      <w:r>
+        <w:t>varav 72st av dessa har finns det uppgifter på har varit ofullständiga och vad som inte varit ifyllt. Det betyder att ca 20.6</w:t>
+      </w:r>
+      <w:r>
+        <w:t xml:space="preserve">% av </w:t>
+      </w:r>
+      <w:r>
+        <w:t xml:space="preserve">ansökningarna </w:t>
+      </w:r>
+      <w:r>
+        <w:t>har kommunen gjort en begäran av komplettering för.</w:t>
+      </w:r>
+      <w:r>
+        <w:t xml:space="preserve"> Utöver denna siffra så har handläggarna på kommunen sagt att de ringer på fler än vad de skickar brev på. </w:t>
+      </w:r>
+    </w:p>
+    <w:p>
+      <w:pPr>
+        <w:pStyle w:val="Ingetavstnd"/>
+      </w:pPr>
+    </w:p>
+    <w:p>
+      <w:pPr>
+        <w:pStyle w:val="Ingetavstnd"/>
+      </w:pPr>
+      <w:r>
+        <w:t xml:space="preserve">Dock när de ringer så för de inte in det i någon typ av historik eller liknande så de vet inte exakt hur många som kompletteras. De uppskattar dock att </w:t>
+      </w:r>
+      <w:r>
+        <w:t>drygt 30 %</w:t>
+      </w:r>
+      <w:r>
+        <w:t xml:space="preserve"> av ansökningarna per år behövs kompletteras. Den handläggningstid som det tar för en</w:t>
+      </w:r>
+      <w:r>
+        <w:t xml:space="preserve"> ansökan är ca 7 dagar </w:t>
+      </w:r>
+      <w:r>
+        <w:t>förutsatt att ansökan</w:t>
+      </w:r>
+      <w:r>
+        <w:t xml:space="preserve"> är </w:t>
+      </w:r>
+      <w:r>
+        <w:t>fullständigt och grannar som bor inom ca 20 meter från borrhålet har yttrat sig</w:t>
+      </w:r>
+      <w:r>
+        <w:t xml:space="preserve">.  </w:t>
+      </w:r>
+    </w:p>
+    <w:p>
+      <w:pPr>
+        <w:pStyle w:val="Ingetavstnd"/>
+      </w:pPr>
+    </w:p>
+    <w:p>
+      <w:pPr>
+        <w:pStyle w:val="Ingetavstnd"/>
+      </w:pPr>
+      <w:r>
+        <w:t>I den litteraturstudie som har gjorts för att hitta relevant forskning inom design av webbformulär, gör</w:t>
+      </w:r>
+      <w:r>
+        <w:t>a</w:t>
+      </w:r>
+      <w:r>
+        <w:t xml:space="preserve"> det enkelt för människan kontra webben, hur </w:t>
+      </w:r>
+      <w:proofErr w:type="gramStart"/>
+      <w:r>
+        <w:t>ska</w:t>
+      </w:r>
+      <w:proofErr w:type="gramEnd"/>
+      <w:r>
+        <w:t xml:space="preserve"> ett formulär utvecklas </w:t>
+      </w:r>
+      <w:proofErr w:type="spellStart"/>
+      <w:r>
+        <w:t>etc</w:t>
+      </w:r>
+      <w:proofErr w:type="spellEnd"/>
+      <w:r>
+        <w:t xml:space="preserve"> så har lite olika artiklar funnits som är relevant till det här examensarbetet och dess krav på funktionalitet och design. </w:t>
+      </w:r>
+    </w:p>
+    <w:p/>
+    <w:p>
+      <w:pPr>
         <w:pStyle w:val="StyckeefterRubrik"/>
       </w:pPr>
-      <w:r>
-        <w:t>Under</w:t>
-      </w:r>
-      <w:r>
-        <w:t xml:space="preserve"> 2012-2014 har </w:t>
-      </w:r>
-      <w:r>
-        <w:t>349st</w:t>
-      </w:r>
-      <w:r>
-        <w:t xml:space="preserve"> ansökningar </w:t>
-      </w:r>
-      <w:r>
-        <w:t xml:space="preserve">om tillstånd för värmepump </w:t>
-      </w:r>
-      <w:r>
-        <w:t xml:space="preserve">gjorts </w:t>
-      </w:r>
-      <w:r>
-        <w:t>varav 72st av dessa har finns det uppgifter på har varit ofullständiga och vad som inte varit ifyllt. Det betyder att ca 20.6</w:t>
-      </w:r>
-      <w:r>
-        <w:t xml:space="preserve">% av </w:t>
-      </w:r>
-      <w:r>
-        <w:t xml:space="preserve">ansökningarna </w:t>
-      </w:r>
-      <w:r>
-        <w:t>har kommunen gjort en begäran av komplettering för.</w:t>
-      </w:r>
-      <w:r>
-        <w:t xml:space="preserve"> Utöver denna siffra så har handläggarna på kommunen sagt att de ringer på fler än vad de skickar brev på. </w:t>
-      </w:r>
-    </w:p>
-    <w:p>
-      <w:pPr>
-        <w:pStyle w:val="StyckeefterRubrik"/>
-        <w:ind w:firstLine="1304"/>
-      </w:pPr>
-      <w:r>
-        <w:t xml:space="preserve">Dock när de ringer så för de inte in det i någon typ av historik eller liknande så de vet inte exakt hur många som kompletteras. De uppskattar dock att </w:t>
-      </w:r>
-      <w:r>
-        <w:t>drygt 30 %</w:t>
-      </w:r>
-      <w:r>
-        <w:t xml:space="preserve"> av ansökningarna per år behövs kompletteras. Den handläggningstid som det tar för en</w:t>
-      </w:r>
-      <w:r>
-        <w:t xml:space="preserve"> ansökan är ca 7 dagar </w:t>
-      </w:r>
-      <w:r>
-        <w:t>förutsatt att ansökan</w:t>
-      </w:r>
-      <w:r>
-        <w:t xml:space="preserve"> är </w:t>
-      </w:r>
-      <w:r>
-        <w:t>fullständigt och grannar som bor inom ca 20 meter från borrhålet har yttrat sig</w:t>
-      </w:r>
-      <w:r>
-        <w:t xml:space="preserve">.  </w:t>
-      </w:r>
-    </w:p>
-    <w:p/>
+    </w:p>
     <w:p>
       <w:pPr>
         <w:pStyle w:val="Ingetavstnd"/>
-      </w:pPr>
-      <w:r>
-        <w:t>I den litteraturstudie som har gjorts för att hitta relevant forskning inom design av webbformulär, gör</w:t>
-      </w:r>
-      <w:r>
-        <w:t>a</w:t>
-      </w:r>
-      <w:r>
-        <w:t xml:space="preserve"> det enkelt för människan kontra webben, hur ska ett formulär utvecklas etc så har lite olika artiklar funnits som är relevant till det här examensarbetet och dess krav på funktionalitet och design. </w:t>
-      </w:r>
-    </w:p>
-    <w:p/>
-    <w:p>
-      <w:pPr>
-        <w:pStyle w:val="StyckeefterRubrik"/>
-      </w:pPr>
-    </w:p>
-    <w:p>
-      <w:pPr>
-        <w:pStyle w:val="Liststycke"/>
         <w:numPr>
           <w:ilvl w:val="0"/>
-          <w:numId w:val="15"/>
+          <w:numId w:val="16"/>
         </w:numPr>
       </w:pPr>
       <w:r>
@@ -2133,16 +2171,27 @@
     </w:p>
     <w:p>
       <w:pPr>
-        <w:pStyle w:val="Liststycke"/>
-        <w:ind w:left="780"/>
-      </w:pPr>
-      <w:r>
-        <w:t>varför gör jag ett exjobb åt dom, vad vill dom få ut av det och vad vill jag få ut av det?</w:t>
-      </w:r>
-    </w:p>
-    <w:p>
-      <w:pPr>
-        <w:pStyle w:val="StyckeefterRubrik"/>
+        <w:pStyle w:val="Ingetavstnd"/>
+        <w:numPr>
+          <w:ilvl w:val="0"/>
+          <w:numId w:val="16"/>
+        </w:numPr>
+      </w:pPr>
+      <w:r>
+        <w:t xml:space="preserve">varför gör jag ett exjobb åt </w:t>
+      </w:r>
+      <w:proofErr w:type="gramStart"/>
+      <w:r>
+        <w:t>dom</w:t>
+      </w:r>
+      <w:proofErr w:type="gramEnd"/>
+      <w:r>
+        <w:t>, vad vill dom få ut av det och vad vill jag få ut av det?</w:t>
+      </w:r>
+    </w:p>
+    <w:p>
+      <w:pPr>
+        <w:pStyle w:val="Ingetavstnd"/>
       </w:pPr>
       <w:bookmarkStart w:id="8" w:name="_Toc418071889"/>
       <w:r>
@@ -2152,7 +2201,16 @@
         <w:t>utveckling</w:t>
       </w:r>
       <w:r>
-        <w:t xml:space="preserve"> av en e-tjänst. Just för att så många borrfirmor gör ansökningarna idag kommer fokus ligga på att få dessa personer att få förståelse hur processen kommer gå till, hur de ska fylla i formuläret och hur de skapar en fullständig ansökan. </w:t>
+        <w:t xml:space="preserve"> av en e-tjänst. </w:t>
+      </w:r>
+    </w:p>
+    <w:p>
+      <w:pPr>
+        <w:pStyle w:val="Ingetavstnd"/>
+        <w:ind w:firstLine="1304"/>
+      </w:pPr>
+      <w:r>
+        <w:t xml:space="preserve">Just för att så många borrfirmor gör ansökningarna idag kommer fokus ligga på att få dessa personer att få förståelse hur processen kommer gå till, hur de ska fylla i formuläret och hur de skapar en fullständig ansökan. </w:t>
       </w:r>
       <w:r>
         <w:t>Dock är även ett mål att skapa ett formulär så lättförståeligt så även en privatperson/fastighetsägare kan gå in och göra ansökan utan att kontakta borrfirman</w:t>
@@ -2166,12 +2224,12 @@
     </w:p>
     <w:p>
       <w:pPr>
-        <w:pStyle w:val="StyckeefterRubrik"/>
-      </w:pPr>
-    </w:p>
-    <w:p>
-      <w:pPr>
-        <w:pStyle w:val="StyckeefterRubrik"/>
+        <w:pStyle w:val="Ingetavstnd"/>
+      </w:pPr>
+    </w:p>
+    <w:p>
+      <w:pPr>
+        <w:pStyle w:val="Ingetavstnd"/>
       </w:pPr>
       <w:r>
         <w:t>Forskningsfrågan</w:t>
@@ -2239,12 +2297,12 @@
     </w:p>
     <w:p>
       <w:pPr>
-        <w:pStyle w:val="StyckeefterRubrik"/>
-      </w:pPr>
-    </w:p>
-    <w:p>
-      <w:pPr>
-        <w:pStyle w:val="StyckeefterRubrik"/>
+        <w:pStyle w:val="Ingetavstnd"/>
+      </w:pPr>
+    </w:p>
+    <w:p>
+      <w:pPr>
+        <w:pStyle w:val="Ingetavstnd"/>
       </w:pPr>
       <w:r>
         <w:t xml:space="preserve">För att besvara forskningsfrågan kommer olika områden att undersökas och dessa är: </w:t>
@@ -2315,7 +2373,7 @@
     </w:p>
     <w:p>
       <w:pPr>
-        <w:pStyle w:val="StyckeefterRubrik"/>
+        <w:pStyle w:val="Ingetavstnd"/>
       </w:pPr>
       <w:r>
         <w:t xml:space="preserve">Detta projekt är endast en liten del </w:t>
@@ -2373,21 +2431,25 @@
     </w:p>
     <w:p>
       <w:pPr>
-        <w:pStyle w:val="StyckeefterRubrik"/>
+        <w:pStyle w:val="Ingetavstnd"/>
       </w:pPr>
       <w:r>
         <w:t xml:space="preserve">Vad som är viktigt att komma ihåg är att detta examensarbete skall genomföras under 10 veckor varav efter 9 veckor skall rapporten och arbetet vara färdigt för att börja förbereda presentation och opponering. </w:t>
       </w:r>
     </w:p>
-    <w:p>
-      <w:pPr>
-        <w:pStyle w:val="StyckeefterRubrik"/>
+    <w:p/>
+    <w:p>
+      <w:pPr>
+        <w:pStyle w:val="Ingetavstnd"/>
       </w:pPr>
       <w:r>
         <w:t xml:space="preserve">Detta har medfört att det har blivit en del avgränsningar i utvecklingen av denna e-tjänst.  </w:t>
       </w:r>
     </w:p>
     <w:p>
+      <w:pPr>
+        <w:pStyle w:val="Ingetavstnd"/>
+      </w:pPr>
       <w:r>
         <w:t>Det finns tre stora områden med denna e-tjänst som kommunen vill ska genomföras, antingen nu under examensarbetet eller som en vidareutveckling i ett senare skede.</w:t>
       </w:r>
@@ -2409,10 +2471,7 @@
         </w:numPr>
       </w:pPr>
       <w:r>
-        <w:t>Utveckla digitalt ansökningsformulär</w:t>
-      </w:r>
-      <w:r>
-        <w:t xml:space="preserve"> </w:t>
+        <w:t xml:space="preserve">Utveckla digitalt ansökningsformulär </w:t>
       </w:r>
     </w:p>
     <w:p>
@@ -2444,17 +2503,43 @@
     </w:p>
     <w:p/>
     <w:p>
+      <w:pPr>
+        <w:pStyle w:val="Ingetavstnd"/>
+      </w:pPr>
       <w:r>
         <w:lastRenderedPageBreak/>
-        <w:t>Till en början var avgränsningen att inte lägga tid på att lösa en e-signering just för att Sveriges lagar skulle sätta stopp för mig. Fokus har legat på från början att utveckla ett digitalt ansökningsformulär som möjligtvis skulle ha en kartfunktion där den som ansöker kan markera det som måste markeras på kartan. Under arbetets gång har ett beslut tagits där formuläret kommer att utvecklas och en teoretisk lösning kommer tas fram för att visa resultat på vad en kartfunktion skulle medföra till ansökan.</w:t>
-      </w:r>
-    </w:p>
-    <w:p>
-      <w:r>
-        <w:t xml:space="preserve">De två största faktorerna till att endast en teoretisk lösning kommer tas fram för kartfunktionen är att dels så har Gävle kommun köpt en ny e-tjänsteplattform de kommer börja använda så fort som möjligt, i den e-tjänsteplattformen ska det finnas funktioner både för e-signering samt kartor. Sedan kommer den e-tjänst som utvecklas i detta arbete endast vara en prototyp för att de ska få en bra ”kravspec” när det sedan blir dags att utveckla denna e-tjänst i deras system. Detta medför att en karta som kommer visas i denna kartfunktion som inte kan visa fastighetsgränser är inte en godkänd karta att markera brunnar, vattentäkter etc på. </w:t>
-      </w:r>
-    </w:p>
-    <w:p>
+        <w:t>Till en början var avgränsningen att inte lägga tid på att lösa en e-signering just för att Sveriges lagar skulle sätta stopp för mig. Fokus har legat på från början att utveckla ett digitalt ansökningsformulär som möjligtvis skulle ha en kartfunktion där den som ansöker kan markera det som måste markeras på kartan. Under arbetets gång har ett beslut tagits</w:t>
+      </w:r>
+      <w:r>
+        <w:t xml:space="preserve"> där formuläret kommer att utvecklas och en teoretisk lösning kommer tas fram för att visa resultat på vad en kartfunktion skulle medföra till ansökan.</w:t>
+      </w:r>
+    </w:p>
+    <w:p>
+      <w:pPr>
+        <w:pStyle w:val="Ingetavstnd"/>
+      </w:pPr>
+    </w:p>
+    <w:p>
+      <w:pPr>
+        <w:pStyle w:val="Ingetavstnd"/>
+      </w:pPr>
+      <w:r>
+        <w:t xml:space="preserve">De två största faktorerna till att endast en teoretisk lösning kommer tas fram för kartfunktionen är att dels så har Gävle kommun köpt en ny e-tjänsteplattform de kommer börja använda så fort som möjligt, i den e-tjänsteplattformen ska det finnas funktioner både för e-signering samt kartor. Sedan kommer den e-tjänst som utvecklas i detta arbete endast vara en prototyp för att de ska få en bra ”kravspec” när det sedan blir dags att utveckla denna e-tjänst i deras system. Detta medför att en karta som kommer visas i denna kartfunktion som inte kan visa fastighetsgränser är inte en godkänd karta att markera brunnar, vattentäkter </w:t>
+      </w:r>
+      <w:proofErr w:type="spellStart"/>
+      <w:r>
+        <w:t>etc</w:t>
+      </w:r>
+      <w:proofErr w:type="spellEnd"/>
+      <w:r>
+        <w:t xml:space="preserve"> på. </w:t>
+      </w:r>
+    </w:p>
+    <w:p/>
+    <w:p>
+      <w:pPr>
+        <w:pStyle w:val="Ingetavstnd"/>
+      </w:pPr>
       <w:r>
         <w:t xml:space="preserve">Om en kartfunktion skulle utvecklas nu skulle det betyda att även om det är en fungerande funktion så kommer den inte gå att använda, endast frågorna som måste uppfyllas skulle kunna gå att ha nytta av. Därför blir det bättre att dels ta fram en teoretisk lösning som täcker upp alla delar som behövs vara med i en kartfunktion för att inte behöver kompletteras, och dels så ger det mer tid till att utveckla ett bra ansökningsformulär. </w:t>
       </w:r>
@@ -2471,12 +2556,20 @@
       </w:pPr>
     </w:p>
     <w:p>
+      <w:pPr>
+        <w:pStyle w:val="Ingetavstnd"/>
+        <w:numPr>
+          <w:ilvl w:val="0"/>
+          <w:numId w:val="17"/>
+        </w:numPr>
+      </w:pPr>
       <w:r>
         <w:t>Vad måste jag avgränsa mig till, vad har jag valt att inte göra och vad exakt har jag gått med på att göra?</w:t>
       </w:r>
     </w:p>
     <w:p>
       <w:pPr>
+        <w:pStyle w:val="Ingetavstnd"/>
         <w:rPr>
           <w:rFonts w:eastAsiaTheme="majorEastAsia" w:cstheme="majorBidi"/>
           <w:b/>
@@ -2487,7 +2580,15 @@
         </w:rPr>
       </w:pPr>
       <w:r>
-        <w:t>Nästa år kommer gävle.se att byggas om helt och byta e-tjänsteplattform. På grund av detta är kartfunktion onödig och e-signering fixar dom för det är lagar som sätter stopp för mig</w:t>
+        <w:t xml:space="preserve">Nästa år kommer gävle.se att byggas om helt och byta e-tjänsteplattform. På grund av detta är kartfunktion onödig och e-signering fixar </w:t>
+      </w:r>
+      <w:proofErr w:type="gramStart"/>
+      <w:r>
+        <w:t>dom</w:t>
+      </w:r>
+      <w:proofErr w:type="gramEnd"/>
+      <w:r>
+        <w:t xml:space="preserve"> för det är lagar som sätter stopp för mig</w:t>
       </w:r>
       <w:r>
         <w:br w:type="page"/>
@@ -2551,16 +2652,24 @@
     </w:p>
     <w:p>
       <w:r>
-        <w:t>Ett konto på rigel.hig.se har tilldelats för att kunna lägga upp utvecklingen för testning på ett enkelt och smidigt sätt. De krav som ställdes på servern var att d</w:t>
-      </w:r>
-      <w:r>
-        <w:t xml:space="preserve">en hanterade </w:t>
-      </w:r>
-      <w:r>
-        <w:t xml:space="preserve">Apache, PHP samt MySQL. </w:t>
-      </w:r>
-      <w:r>
-        <w:t xml:space="preserve"> Länken för att komma till formuläret var ganska långt och krångligt då tecken som exempelvis ”~” användes. Därför tilldeledes en enklare länk som var rigelhig.se/VP där testpersonerna enkelt skulle kunna komma in och utföra ansökan.</w:t>
+        <w:t xml:space="preserve">Den server som har tilldelats för det här examensarbetet är en apacheserver som Högskolan i Gävle äger. </w:t>
+      </w:r>
+      <w:r>
+        <w:t xml:space="preserve">Ett konto på rigel.hig.se har tilldelats för att kunna lägga upp utvecklingen för testning på ett enkelt och smidigt sätt. De krav som ställdes på servern var att </w:t>
+      </w:r>
+      <w:r>
+        <w:t>det var en apache server, hanterade</w:t>
+      </w:r>
+      <w:r>
+        <w:t xml:space="preserve"> PHP samt MySQL. </w:t>
+      </w:r>
+      <w:r>
+        <w:t xml:space="preserve">Servern har använts för att samla in datat när formuläret har testats. De testpersoner som gått med på att fylla i detta formulär har fått en länk Rigel.hig.se/VP där de kommit in till det utvecklade formuläret. </w:t>
+      </w:r>
+    </w:p>
+    <w:p>
+      <w:r>
+        <w:t>Sedan har de fått fylla i uppgifter och följt instruktionerna som stått för att sedan kunna lämna feedback till utvecklaren. På så vis kan det funktionella testas för att säkerställa och analysera om rätt data fylls i men även att utvecklaren skall få feedback för att kunna se vad som möjligvis blir fel, få in tips på delar som inte upptäckts ännu etc.</w:t>
       </w:r>
     </w:p>
     <w:p>
@@ -2568,30 +2677,105 @@
         <w:pStyle w:val="Rubrik4"/>
       </w:pPr>
       <w:r>
-        <w:t>Vad har jag använt för server</w:t>
-      </w:r>
-    </w:p>
-    <w:p>
-      <w:pPr>
-        <w:pStyle w:val="Rubrik4"/>
-      </w:pPr>
-      <w:r>
-        <w:t>Hur har jag utnyttjat servern</w:t>
-      </w:r>
-    </w:p>
-    <w:p>
-      <w:pPr>
-        <w:pStyle w:val="Rubrik4"/>
-      </w:pPr>
-      <w:r>
         <w:t>Tidsgraf</w:t>
       </w:r>
     </w:p>
     <w:p>
+      <w:r>
+        <w:t>Ett gantt-schema har skapats för det tidsschema detta examensarbete kommer hålla sig till</w:t>
+      </w:r>
+    </w:p>
+    <w:p>
+      <w:pPr>
+        <w:pStyle w:val="Ingetavstnd"/>
+        <w:keepNext/>
+      </w:pPr>
+      <w:r>
+        <w:rPr>
+          <w:bCs/>
+          <w:i/>
+          <w:noProof/>
+          <w:lang w:eastAsia="sv-SE"/>
+        </w:rPr>
+        <w:drawing>
+          <wp:inline distT="0" distB="0" distL="0" distR="0" wp14:anchorId="56FC6FC9" wp14:editId="2D595813">
+            <wp:extent cx="4511615" cy="4165491"/>
+            <wp:effectExtent l="0" t="0" r="3810" b="6985"/>
+            <wp:docPr id="8" name="Bildobjekt 8" descr="C:\Users\Niklas\Documents\exjobb\gantt_3.jpg"/>
+            <wp:cNvGraphicFramePr>
+              <a:graphicFrameLocks xmlns:a="http://schemas.openxmlformats.org/drawingml/2006/main" noChangeAspect="1"/>
+            </wp:cNvGraphicFramePr>
+            <a:graphic xmlns:a="http://schemas.openxmlformats.org/drawingml/2006/main">
+              <a:graphicData uri="http://schemas.openxmlformats.org/drawingml/2006/picture">
+                <pic:pic xmlns:pic="http://schemas.openxmlformats.org/drawingml/2006/picture">
+                  <pic:nvPicPr>
+                    <pic:cNvPr id="0" name="Picture 3" descr="C:\Users\Niklas\Documents\exjobb\gantt_3.jpg"/>
+                    <pic:cNvPicPr>
+                      <a:picLocks noChangeAspect="1" noChangeArrowheads="1"/>
+                    </pic:cNvPicPr>
+                  </pic:nvPicPr>
+                  <pic:blipFill>
+                    <a:blip r:embed="rId12">
+                      <a:extLst>
+                        <a:ext uri="{28A0092B-C50C-407E-A947-70E740481C1C}">
+                          <a14:useLocalDpi xmlns:a14="http://schemas.microsoft.com/office/drawing/2010/main" val="0"/>
+                        </a:ext>
+                      </a:extLst>
+                    </a:blip>
+                    <a:srcRect/>
+                    <a:stretch>
+                      <a:fillRect/>
+                    </a:stretch>
+                  </pic:blipFill>
+                  <pic:spPr bwMode="auto">
+                    <a:xfrm>
+                      <a:off x="0" y="0"/>
+                      <a:ext cx="4516402" cy="4169911"/>
+                    </a:xfrm>
+                    <a:prstGeom prst="rect">
+                      <a:avLst/>
+                    </a:prstGeom>
+                    <a:noFill/>
+                    <a:ln>
+                      <a:noFill/>
+                    </a:ln>
+                  </pic:spPr>
+                </pic:pic>
+              </a:graphicData>
+            </a:graphic>
+          </wp:inline>
+        </w:drawing>
+      </w:r>
+    </w:p>
+    <w:p>
+      <w:pPr>
+        <w:pStyle w:val="Beskrivning"/>
+      </w:pPr>
+      <w:r>
+        <w:t xml:space="preserve">Figur </w:t>
+      </w:r>
+      <w:fldSimple w:instr=" SEQ Figur \* ARABIC ">
+        <w:r>
+          <w:rPr>
+            <w:noProof/>
+          </w:rPr>
+          <w:t>1</w:t>
+        </w:r>
+      </w:fldSimple>
+      <w:r>
+        <w:t xml:space="preserve"> Gantt-schema</w:t>
+      </w:r>
+    </w:p>
+    <w:p>
       <w:pPr>
         <w:pStyle w:val="Rubrik2"/>
       </w:pPr>
       <w:bookmarkStart w:id="14" w:name="_Toc418071895"/>
+    </w:p>
+    <w:p>
+      <w:pPr>
+        <w:pStyle w:val="Rubrik2"/>
+      </w:pPr>
       <w:r>
         <w:t>Utveckling</w:t>
       </w:r>
@@ -2632,7 +2816,54 @@
     </w:p>
     <w:p>
       <w:pPr>
+        <w:pStyle w:val="Ingetavstnd"/>
+      </w:pPr>
+    </w:p>
+    <w:p>
+      <w:r>
+        <w:t xml:space="preserve">Testningen av formuläret kommer gå till på så vis att exempelvis en person på en borrfirma går in via en länk som skickas per mejl. Sedan kommer denne in på startsidan för formuläret där lite instruktioner finns och sedan en knappt för att påbörja en ansökan. Vad testpersonen sedan skall gör är att fylla i en ansökan som om det vore på riktigt för att datat ska bli så realistisk som möjligt. </w:t>
+      </w:r>
+    </w:p>
+    <w:p>
+      <w:pPr>
+        <w:pStyle w:val="Ingetavstnd"/>
+      </w:pPr>
+      <w:r>
+        <w:t>Datat som fås in genom testet kommer</w:t>
+      </w:r>
+      <w:r>
+        <w:t xml:space="preserve"> att kunna jämföras med det gamla datat för att se om man kan ta fram en egen teori på ungefär hur mycket av kompletteringsområdena som tagits bort genom formuläret.</w:t>
+      </w:r>
+    </w:p>
+    <w:p>
+      <w:pPr>
+        <w:pStyle w:val="Ingetavstnd"/>
+      </w:pPr>
+    </w:p>
+    <w:p>
+      <w:pPr>
+        <w:pStyle w:val="Ingetavstnd"/>
+      </w:pPr>
+      <w:r>
+        <w:t xml:space="preserve">Testpersonerna var handläggare, projektledare samt chefen för miljöreda på kommunen just för att handläggarna är de personer som går igenom och godkänner ansökningarna, projektledaren och chefen för miljöreda får testa formuläret just för att de är de som är grunden till att detta projekt är aktivt och det är dem som bestämmer. </w:t>
+      </w:r>
+    </w:p>
+    <w:p/>
+    <w:p>
+      <w:pPr>
+        <w:pStyle w:val="Ingetavstnd"/>
+      </w:pPr>
+      <w:r>
+        <w:t xml:space="preserve">Utöver dessa så har borrfirmor och installatörer kontaktats för att testa formuläret just för att i de flesta fallen så vet inte ”kunden” vad de ska fylla i för uppgifter och behöver hjälp med detta. Det resulterar i att de kontaktar en borrfirma/installatör som fyller i formuläret åt dem. Med andra ord så är det borrfirmor/installatörer som borde få testa detta formulär just för att det är dem som påverkas mest av den här e-tjänsten. </w:t>
+      </w:r>
+    </w:p>
+    <w:p>
+      <w:pPr>
         <w:pStyle w:val="Rubrik3"/>
+        <w:numPr>
+          <w:ilvl w:val="0"/>
+          <w:numId w:val="17"/>
+        </w:numPr>
       </w:pPr>
       <w:bookmarkStart w:id="17" w:name="_Toc418071899"/>
       <w:r>
@@ -2643,6 +2874,10 @@
     <w:p>
       <w:pPr>
         <w:pStyle w:val="Rubrik3"/>
+        <w:numPr>
+          <w:ilvl w:val="0"/>
+          <w:numId w:val="17"/>
+        </w:numPr>
       </w:pPr>
       <w:bookmarkStart w:id="18" w:name="_Toc418071900"/>
       <w:r>
@@ -2652,36 +2887,36 @@
       <w:r>
         <w:t xml:space="preserve"> </w:t>
       </w:r>
+      <w:bookmarkStart w:id="19" w:name="_GoBack"/>
+      <w:bookmarkEnd w:id="19"/>
     </w:p>
     <w:p>
       <w:pPr>
         <w:pStyle w:val="Rubrik3"/>
-      </w:pPr>
-      <w:bookmarkStart w:id="19" w:name="_Toc418071901"/>
+        <w:numPr>
+          <w:ilvl w:val="0"/>
+          <w:numId w:val="17"/>
+        </w:numPr>
+      </w:pPr>
+      <w:bookmarkStart w:id="20" w:name="_Toc418071901"/>
       <w:r>
         <w:t>varför jag valt dessa testpersoner</w:t>
       </w:r>
-      <w:bookmarkEnd w:id="19"/>
+      <w:bookmarkEnd w:id="20"/>
     </w:p>
     <w:p>
       <w:pPr>
         <w:pStyle w:val="Rubrik2"/>
       </w:pPr>
-      <w:bookmarkStart w:id="20" w:name="_Toc418071902"/>
+      <w:bookmarkStart w:id="21" w:name="_Toc418071902"/>
       <w:r>
         <w:t>Förväntat resultat</w:t>
       </w:r>
-      <w:bookmarkEnd w:id="20"/>
-    </w:p>
-    <w:p>
-      <w:r>
-        <w:t xml:space="preserve">Graf för hur datat </w:t>
-      </w:r>
-      <w:r>
-        <w:t>ser ut med min lösning</w:t>
-      </w:r>
-      <w:r>
-        <w:t>.</w:t>
+      <w:bookmarkEnd w:id="21"/>
+    </w:p>
+    <w:p>
+      <w:r>
+        <w:t>Graf för hur datat ser ut med min lösning.</w:t>
       </w:r>
     </w:p>
     <w:p>
@@ -2699,12 +2934,12 @@
       <w:pPr>
         <w:pStyle w:val="Rubrik1"/>
       </w:pPr>
-      <w:bookmarkStart w:id="21" w:name="_Toc418071903"/>
+      <w:bookmarkStart w:id="22" w:name="_Toc418071903"/>
       <w:r>
         <w:lastRenderedPageBreak/>
         <w:t>Resultat</w:t>
       </w:r>
-      <w:bookmarkEnd w:id="21"/>
+      <w:bookmarkEnd w:id="22"/>
     </w:p>
     <w:p>
       <w:r>
@@ -2792,7 +3027,15 @@
         </w:numPr>
       </w:pPr>
       <w:r>
-        <w:t>Vad för fel har tillkommit pga en e-tjänst</w:t>
+        <w:t xml:space="preserve">Vad för fel har tillkommit </w:t>
+      </w:r>
+      <w:proofErr w:type="spellStart"/>
+      <w:r>
+        <w:t>pga</w:t>
+      </w:r>
+      <w:proofErr w:type="spellEnd"/>
+      <w:r>
+        <w:t xml:space="preserve"> en e-tjänst</w:t>
       </w:r>
     </w:p>
     <w:p>
@@ -2859,11 +3102,11 @@
       <w:pPr>
         <w:pStyle w:val="Rubrik1"/>
       </w:pPr>
-      <w:bookmarkStart w:id="22" w:name="_Toc418071904"/>
+      <w:bookmarkStart w:id="23" w:name="_Toc418071904"/>
       <w:r>
         <w:t>Diskussion</w:t>
       </w:r>
-      <w:bookmarkEnd w:id="22"/>
+      <w:bookmarkEnd w:id="23"/>
     </w:p>
     <w:p>
       <w:pPr>
@@ -2982,21 +3225,39 @@
         </w:numPr>
       </w:pPr>
       <w:r>
-        <w:t>Vad var anledningen(tid, svårt,onödigt etc)</w:t>
+        <w:t xml:space="preserve">Vad var anledningen(tid, </w:t>
+      </w:r>
+      <w:proofErr w:type="spellStart"/>
+      <w:proofErr w:type="gramStart"/>
+      <w:r>
+        <w:t>svårt,onödigt</w:t>
+      </w:r>
+      <w:proofErr w:type="spellEnd"/>
+      <w:proofErr w:type="gramEnd"/>
+      <w:r>
+        <w:t xml:space="preserve"> </w:t>
+      </w:r>
+      <w:proofErr w:type="spellStart"/>
+      <w:r>
+        <w:t>etc</w:t>
+      </w:r>
+      <w:proofErr w:type="spellEnd"/>
+      <w:r>
+        <w:t>)</w:t>
       </w:r>
     </w:p>
     <w:p>
       <w:pPr>
         <w:pStyle w:val="Rubrik2"/>
       </w:pPr>
-      <w:bookmarkStart w:id="23" w:name="_Toc418071905"/>
+      <w:bookmarkStart w:id="24" w:name="_Toc418071905"/>
       <w:r>
         <w:t>Kontakt/partners</w:t>
       </w:r>
       <w:r>
         <w:t>(tack till…)</w:t>
       </w:r>
-      <w:bookmarkEnd w:id="23"/>
+      <w:bookmarkEnd w:id="24"/>
     </w:p>
     <w:p>
       <w:pPr>
@@ -3056,11 +3317,11 @@
       <w:pPr>
         <w:pStyle w:val="Rubrik1"/>
       </w:pPr>
-      <w:bookmarkStart w:id="24" w:name="_Toc418071906"/>
+      <w:bookmarkStart w:id="25" w:name="_Toc418071906"/>
       <w:r>
         <w:t>Referenser</w:t>
       </w:r>
-      <w:bookmarkEnd w:id="24"/>
+      <w:bookmarkEnd w:id="25"/>
     </w:p>
     <w:p>
       <w:pPr>
@@ -3079,6 +3340,7 @@
         </w:rPr>
         <w:t xml:space="preserve">[1] (). </w:t>
       </w:r>
+      <w:proofErr w:type="spellStart"/>
       <w:r>
         <w:rPr>
           <w:rFonts w:ascii="Verdana" w:hAnsi="Verdana"/>
@@ -3087,7 +3349,52 @@
           <w:sz w:val="18"/>
           <w:szCs w:val="18"/>
         </w:rPr>
-        <w:t>Vinnare av ”Users choice award” 2014</w:t>
+        <w:t>Vinnare</w:t>
+      </w:r>
+      <w:proofErr w:type="spellEnd"/>
+      <w:r>
+        <w:rPr>
+          <w:rFonts w:ascii="Verdana" w:hAnsi="Verdana"/>
+          <w:i/>
+          <w:iCs/>
+          <w:sz w:val="18"/>
+          <w:szCs w:val="18"/>
+        </w:rPr>
+        <w:t xml:space="preserve"> </w:t>
+      </w:r>
+      <w:proofErr w:type="spellStart"/>
+      <w:proofErr w:type="gramStart"/>
+      <w:r>
+        <w:rPr>
+          <w:rFonts w:ascii="Verdana" w:hAnsi="Verdana"/>
+          <w:i/>
+          <w:iCs/>
+          <w:sz w:val="18"/>
+          <w:szCs w:val="18"/>
+        </w:rPr>
+        <w:t>av</w:t>
+      </w:r>
+      <w:proofErr w:type="spellEnd"/>
+      <w:r>
+        <w:rPr>
+          <w:rFonts w:ascii="Verdana" w:hAnsi="Verdana"/>
+          <w:i/>
+          <w:iCs/>
+          <w:sz w:val="18"/>
+          <w:szCs w:val="18"/>
+        </w:rPr>
+        <w:t xml:space="preserve"> ”</w:t>
+      </w:r>
+      <w:proofErr w:type="gramEnd"/>
+      <w:r>
+        <w:rPr>
+          <w:rFonts w:ascii="Verdana" w:hAnsi="Verdana"/>
+          <w:i/>
+          <w:iCs/>
+          <w:sz w:val="18"/>
+          <w:szCs w:val="18"/>
+        </w:rPr>
+        <w:t>Users choice award” 2014</w:t>
       </w:r>
       <w:r>
         <w:rPr>
@@ -3097,7 +3404,7 @@
         </w:rPr>
         <w:t xml:space="preserve">. Available: </w:t>
       </w:r>
-      <w:hyperlink r:id="rId12" w:tgtFrame="_blank" w:history="1">
+      <w:hyperlink r:id="rId13" w:tgtFrame="_blank" w:history="1">
         <w:r>
           <w:rPr>
             <w:rStyle w:val="Hyperlnk"/>
@@ -3146,7 +3453,7 @@
         </w:rPr>
         <w:t xml:space="preserve">. Available: </w:t>
       </w:r>
-      <w:hyperlink r:id="rId13" w:tgtFrame="_blank" w:history="1">
+      <w:hyperlink r:id="rId14" w:tgtFrame="_blank" w:history="1">
         <w:r>
           <w:rPr>
             <w:rStyle w:val="Hyperlnk"/>
@@ -3175,6 +3482,7 @@
         </w:rPr>
         <w:t xml:space="preserve">[3] (2015-04-29). </w:t>
       </w:r>
+      <w:proofErr w:type="gramStart"/>
       <w:r>
         <w:rPr>
           <w:rFonts w:ascii="Verdana" w:hAnsi="Verdana"/>
@@ -3193,9 +3501,18 @@
           <w:sz w:val="18"/>
           <w:szCs w:val="18"/>
         </w:rPr>
-        <w:t xml:space="preserve">. Available: </w:t>
-      </w:r>
-      <w:hyperlink r:id="rId14" w:tgtFrame="_blank" w:history="1">
+        <w:t>.</w:t>
+      </w:r>
+      <w:proofErr w:type="gramEnd"/>
+      <w:r>
+        <w:rPr>
+          <w:rFonts w:ascii="Verdana" w:hAnsi="Verdana"/>
+          <w:sz w:val="18"/>
+          <w:szCs w:val="18"/>
+        </w:rPr>
+        <w:t xml:space="preserve"> Available: </w:t>
+      </w:r>
+      <w:hyperlink r:id="rId15" w:tgtFrame="_blank" w:history="1">
         <w:r>
           <w:rPr>
             <w:rStyle w:val="Hyperlnk"/>
@@ -3222,7 +3539,43 @@
           <w:sz w:val="18"/>
           <w:szCs w:val="18"/>
         </w:rPr>
-        <w:t xml:space="preserve">[4] D. P. Haine, "(P)REVIEW: Web Form Design: Filling in the Blanks," </w:t>
+        <w:t xml:space="preserve">[4] D. P. </w:t>
+      </w:r>
+      <w:proofErr w:type="spellStart"/>
+      <w:r>
+        <w:rPr>
+          <w:rFonts w:ascii="Verdana" w:hAnsi="Verdana"/>
+          <w:sz w:val="18"/>
+          <w:szCs w:val="18"/>
+        </w:rPr>
+        <w:t>Haine</w:t>
+      </w:r>
+      <w:proofErr w:type="spellEnd"/>
+      <w:r>
+        <w:rPr>
+          <w:rFonts w:ascii="Verdana" w:hAnsi="Verdana"/>
+          <w:sz w:val="18"/>
+          <w:szCs w:val="18"/>
+        </w:rPr>
+        <w:t>, "(P</w:t>
+      </w:r>
+      <w:proofErr w:type="gramStart"/>
+      <w:r>
+        <w:rPr>
+          <w:rFonts w:ascii="Verdana" w:hAnsi="Verdana"/>
+          <w:sz w:val="18"/>
+          <w:szCs w:val="18"/>
+        </w:rPr>
+        <w:t>)REVIEW</w:t>
+      </w:r>
+      <w:proofErr w:type="gramEnd"/>
+      <w:r>
+        <w:rPr>
+          <w:rFonts w:ascii="Verdana" w:hAnsi="Verdana"/>
+          <w:sz w:val="18"/>
+          <w:szCs w:val="18"/>
+        </w:rPr>
+        <w:t xml:space="preserve">: Web Form Design: Filling in the Blanks," </w:t>
       </w:r>
       <w:r>
         <w:rPr>
@@ -3240,7 +3593,25 @@
           <w:sz w:val="18"/>
           <w:szCs w:val="18"/>
         </w:rPr>
-        <w:t xml:space="preserve">vol. 15, pp. 68-70, jul, 2008. </w:t>
+        <w:t xml:space="preserve">vol. 15, pp. 68-70, </w:t>
+      </w:r>
+      <w:proofErr w:type="spellStart"/>
+      <w:r>
+        <w:rPr>
+          <w:rFonts w:ascii="Verdana" w:hAnsi="Verdana"/>
+          <w:sz w:val="18"/>
+          <w:szCs w:val="18"/>
+        </w:rPr>
+        <w:t>jul</w:t>
+      </w:r>
+      <w:proofErr w:type="spellEnd"/>
+      <w:r>
+        <w:rPr>
+          <w:rFonts w:ascii="Verdana" w:hAnsi="Verdana"/>
+          <w:sz w:val="18"/>
+          <w:szCs w:val="18"/>
+        </w:rPr>
+        <w:t xml:space="preserve">, 2008. </w:t>
       </w:r>
     </w:p>
     <w:p>
@@ -3259,7 +3630,79 @@
           <w:szCs w:val="18"/>
         </w:rPr>
         <w:lastRenderedPageBreak/>
-        <w:t xml:space="preserve">[5] S. Hau Chua, H. Zhang, M. Hammad, S. Zhao, S. Goyal and K. Singh, "ColorBless: Augmenting Visual Information for Colorblind People with Binocular Luster Effect," </w:t>
+        <w:t xml:space="preserve">[5] S. </w:t>
+      </w:r>
+      <w:proofErr w:type="spellStart"/>
+      <w:r>
+        <w:rPr>
+          <w:rFonts w:ascii="Verdana" w:hAnsi="Verdana"/>
+          <w:sz w:val="18"/>
+          <w:szCs w:val="18"/>
+        </w:rPr>
+        <w:t>Hau</w:t>
+      </w:r>
+      <w:proofErr w:type="spellEnd"/>
+      <w:r>
+        <w:rPr>
+          <w:rFonts w:ascii="Verdana" w:hAnsi="Verdana"/>
+          <w:sz w:val="18"/>
+          <w:szCs w:val="18"/>
+        </w:rPr>
+        <w:t xml:space="preserve"> Chua, H. Zhang, M. </w:t>
+      </w:r>
+      <w:proofErr w:type="spellStart"/>
+      <w:r>
+        <w:rPr>
+          <w:rFonts w:ascii="Verdana" w:hAnsi="Verdana"/>
+          <w:sz w:val="18"/>
+          <w:szCs w:val="18"/>
+        </w:rPr>
+        <w:t>Hammad</w:t>
+      </w:r>
+      <w:proofErr w:type="spellEnd"/>
+      <w:r>
+        <w:rPr>
+          <w:rFonts w:ascii="Verdana" w:hAnsi="Verdana"/>
+          <w:sz w:val="18"/>
+          <w:szCs w:val="18"/>
+        </w:rPr>
+        <w:t xml:space="preserve">, S. Zhao, S. </w:t>
+      </w:r>
+      <w:proofErr w:type="spellStart"/>
+      <w:r>
+        <w:rPr>
+          <w:rFonts w:ascii="Verdana" w:hAnsi="Verdana"/>
+          <w:sz w:val="18"/>
+          <w:szCs w:val="18"/>
+        </w:rPr>
+        <w:t>Goyal</w:t>
+      </w:r>
+      <w:proofErr w:type="spellEnd"/>
+      <w:r>
+        <w:rPr>
+          <w:rFonts w:ascii="Verdana" w:hAnsi="Verdana"/>
+          <w:sz w:val="18"/>
+          <w:szCs w:val="18"/>
+        </w:rPr>
+        <w:t xml:space="preserve"> and K. Singh, "</w:t>
+      </w:r>
+      <w:proofErr w:type="spellStart"/>
+      <w:r>
+        <w:rPr>
+          <w:rFonts w:ascii="Verdana" w:hAnsi="Verdana"/>
+          <w:sz w:val="18"/>
+          <w:szCs w:val="18"/>
+        </w:rPr>
+        <w:t>ColorBless</w:t>
+      </w:r>
+      <w:proofErr w:type="spellEnd"/>
+      <w:r>
+        <w:rPr>
+          <w:rFonts w:ascii="Verdana" w:hAnsi="Verdana"/>
+          <w:sz w:val="18"/>
+          <w:szCs w:val="18"/>
+        </w:rPr>
+        <w:t xml:space="preserve">: Augmenting Visual Information for Colorblind People with Binocular Luster Effect," </w:t>
       </w:r>
       <w:r>
         <w:rPr>
@@ -3269,34 +3712,9 @@
           <w:sz w:val="18"/>
           <w:szCs w:val="18"/>
         </w:rPr>
-        <w:t xml:space="preserve">ACM Trans.Comput.-Hum.Interact., </w:t>
-      </w:r>
-      <w:r>
-        <w:rPr>
-          <w:rFonts w:ascii="Verdana" w:hAnsi="Verdana"/>
-          <w:sz w:val="18"/>
-          <w:szCs w:val="18"/>
-        </w:rPr>
-        <w:t xml:space="preserve">vol. 21, pp. 32:1-32:20, jan, 2015. </w:t>
-      </w:r>
-    </w:p>
-    <w:p>
-      <w:pPr>
-        <w:pStyle w:val="Normalwebb"/>
-        <w:rPr>
-          <w:rFonts w:ascii="Verdana" w:hAnsi="Verdana"/>
-          <w:sz w:val="18"/>
-          <w:szCs w:val="18"/>
-        </w:rPr>
-      </w:pPr>
-      <w:r>
-        <w:rPr>
-          <w:rFonts w:ascii="Verdana" w:hAnsi="Verdana"/>
-          <w:sz w:val="18"/>
-          <w:szCs w:val="18"/>
-        </w:rPr>
-        <w:t xml:space="preserve">[6] M. Y. Ivory and R. Megraw, "Evolution of Web Site Design Patterns," </w:t>
-      </w:r>
+        <w:t>ACM Trans.</w:t>
+      </w:r>
+      <w:proofErr w:type="spellStart"/>
       <w:r>
         <w:rPr>
           <w:rFonts w:ascii="Verdana" w:hAnsi="Verdana"/>
@@ -3305,34 +3723,9 @@
           <w:sz w:val="18"/>
           <w:szCs w:val="18"/>
         </w:rPr>
-        <w:t xml:space="preserve">ACM Trans.Inf.Syst., </w:t>
-      </w:r>
-      <w:r>
-        <w:rPr>
-          <w:rFonts w:ascii="Verdana" w:hAnsi="Verdana"/>
-          <w:sz w:val="18"/>
-          <w:szCs w:val="18"/>
-        </w:rPr>
-        <w:t xml:space="preserve">vol. 23, pp. 463-497, oct, 2005. </w:t>
-      </w:r>
-    </w:p>
-    <w:p>
-      <w:pPr>
-        <w:pStyle w:val="Normalwebb"/>
-        <w:rPr>
-          <w:rFonts w:ascii="Verdana" w:hAnsi="Verdana"/>
-          <w:sz w:val="18"/>
-          <w:szCs w:val="18"/>
-        </w:rPr>
-      </w:pPr>
-      <w:r>
-        <w:rPr>
-          <w:rFonts w:ascii="Verdana" w:hAnsi="Verdana"/>
-          <w:sz w:val="18"/>
-          <w:szCs w:val="18"/>
-        </w:rPr>
-        <w:t xml:space="preserve">[7] D. Reed and J. Davies, "The Convergence of Computer Programming and Graphic Design," </w:t>
-      </w:r>
+        <w:t>Comput</w:t>
+      </w:r>
+      <w:proofErr w:type="spellEnd"/>
       <w:r>
         <w:rPr>
           <w:rFonts w:ascii="Verdana" w:hAnsi="Verdana"/>
@@ -3341,15 +3734,239 @@
           <w:sz w:val="18"/>
           <w:szCs w:val="18"/>
         </w:rPr>
-        <w:t xml:space="preserve">J.Comput.Sci.Coll., </w:t>
-      </w:r>
-      <w:r>
-        <w:rPr>
-          <w:rFonts w:ascii="Verdana" w:hAnsi="Verdana"/>
-          <w:sz w:val="18"/>
-          <w:szCs w:val="18"/>
-        </w:rPr>
-        <w:t xml:space="preserve">vol. 21, pp. 179-187, feb, 2006. </w:t>
+        <w:t>.-</w:t>
+      </w:r>
+      <w:proofErr w:type="spellStart"/>
+      <w:r>
+        <w:rPr>
+          <w:rFonts w:ascii="Verdana" w:hAnsi="Verdana"/>
+          <w:i/>
+          <w:iCs/>
+          <w:sz w:val="18"/>
+          <w:szCs w:val="18"/>
+        </w:rPr>
+        <w:t>Hum.Interact</w:t>
+      </w:r>
+      <w:proofErr w:type="spellEnd"/>
+      <w:r>
+        <w:rPr>
+          <w:rFonts w:ascii="Verdana" w:hAnsi="Verdana"/>
+          <w:i/>
+          <w:iCs/>
+          <w:sz w:val="18"/>
+          <w:szCs w:val="18"/>
+        </w:rPr>
+        <w:t xml:space="preserve">., </w:t>
+      </w:r>
+      <w:r>
+        <w:rPr>
+          <w:rFonts w:ascii="Verdana" w:hAnsi="Verdana"/>
+          <w:sz w:val="18"/>
+          <w:szCs w:val="18"/>
+        </w:rPr>
+        <w:t xml:space="preserve">vol. 21, pp. 32:1-32:20, </w:t>
+      </w:r>
+      <w:proofErr w:type="spellStart"/>
+      <w:proofErr w:type="gramStart"/>
+      <w:r>
+        <w:rPr>
+          <w:rFonts w:ascii="Verdana" w:hAnsi="Verdana"/>
+          <w:sz w:val="18"/>
+          <w:szCs w:val="18"/>
+        </w:rPr>
+        <w:t>jan</w:t>
+      </w:r>
+      <w:proofErr w:type="spellEnd"/>
+      <w:proofErr w:type="gramEnd"/>
+      <w:r>
+        <w:rPr>
+          <w:rFonts w:ascii="Verdana" w:hAnsi="Verdana"/>
+          <w:sz w:val="18"/>
+          <w:szCs w:val="18"/>
+        </w:rPr>
+        <w:t xml:space="preserve">, 2015. </w:t>
+      </w:r>
+    </w:p>
+    <w:p>
+      <w:pPr>
+        <w:pStyle w:val="Normalwebb"/>
+        <w:rPr>
+          <w:rFonts w:ascii="Verdana" w:hAnsi="Verdana"/>
+          <w:sz w:val="18"/>
+          <w:szCs w:val="18"/>
+        </w:rPr>
+      </w:pPr>
+      <w:r>
+        <w:rPr>
+          <w:rFonts w:ascii="Verdana" w:hAnsi="Verdana"/>
+          <w:sz w:val="18"/>
+          <w:szCs w:val="18"/>
+        </w:rPr>
+        <w:t xml:space="preserve">[6] M. Y. Ivory and R. </w:t>
+      </w:r>
+      <w:proofErr w:type="spellStart"/>
+      <w:r>
+        <w:rPr>
+          <w:rFonts w:ascii="Verdana" w:hAnsi="Verdana"/>
+          <w:sz w:val="18"/>
+          <w:szCs w:val="18"/>
+        </w:rPr>
+        <w:t>Megraw</w:t>
+      </w:r>
+      <w:proofErr w:type="spellEnd"/>
+      <w:r>
+        <w:rPr>
+          <w:rFonts w:ascii="Verdana" w:hAnsi="Verdana"/>
+          <w:sz w:val="18"/>
+          <w:szCs w:val="18"/>
+        </w:rPr>
+        <w:t xml:space="preserve">, "Evolution of Web Site Design Patterns," </w:t>
+      </w:r>
+      <w:r>
+        <w:rPr>
+          <w:rFonts w:ascii="Verdana" w:hAnsi="Verdana"/>
+          <w:i/>
+          <w:iCs/>
+          <w:sz w:val="18"/>
+          <w:szCs w:val="18"/>
+        </w:rPr>
+        <w:t xml:space="preserve">ACM </w:t>
+      </w:r>
+      <w:proofErr w:type="spellStart"/>
+      <w:r>
+        <w:rPr>
+          <w:rFonts w:ascii="Verdana" w:hAnsi="Verdana"/>
+          <w:i/>
+          <w:iCs/>
+          <w:sz w:val="18"/>
+          <w:szCs w:val="18"/>
+        </w:rPr>
+        <w:t>Trans.Inf.Syst</w:t>
+      </w:r>
+      <w:proofErr w:type="spellEnd"/>
+      <w:r>
+        <w:rPr>
+          <w:rFonts w:ascii="Verdana" w:hAnsi="Verdana"/>
+          <w:i/>
+          <w:iCs/>
+          <w:sz w:val="18"/>
+          <w:szCs w:val="18"/>
+        </w:rPr>
+        <w:t xml:space="preserve">., </w:t>
+      </w:r>
+      <w:r>
+        <w:rPr>
+          <w:rFonts w:ascii="Verdana" w:hAnsi="Verdana"/>
+          <w:sz w:val="18"/>
+          <w:szCs w:val="18"/>
+        </w:rPr>
+        <w:t xml:space="preserve">vol. 23, pp. 463-497, </w:t>
+      </w:r>
+      <w:proofErr w:type="spellStart"/>
+      <w:proofErr w:type="gramStart"/>
+      <w:r>
+        <w:rPr>
+          <w:rFonts w:ascii="Verdana" w:hAnsi="Verdana"/>
+          <w:sz w:val="18"/>
+          <w:szCs w:val="18"/>
+        </w:rPr>
+        <w:t>oct</w:t>
+      </w:r>
+      <w:proofErr w:type="spellEnd"/>
+      <w:proofErr w:type="gramEnd"/>
+      <w:r>
+        <w:rPr>
+          <w:rFonts w:ascii="Verdana" w:hAnsi="Verdana"/>
+          <w:sz w:val="18"/>
+          <w:szCs w:val="18"/>
+        </w:rPr>
+        <w:t xml:space="preserve">, 2005. </w:t>
+      </w:r>
+    </w:p>
+    <w:p>
+      <w:pPr>
+        <w:pStyle w:val="Normalwebb"/>
+        <w:rPr>
+          <w:rFonts w:ascii="Verdana" w:hAnsi="Verdana"/>
+          <w:sz w:val="18"/>
+          <w:szCs w:val="18"/>
+        </w:rPr>
+      </w:pPr>
+      <w:r>
+        <w:rPr>
+          <w:rFonts w:ascii="Verdana" w:hAnsi="Verdana"/>
+          <w:sz w:val="18"/>
+          <w:szCs w:val="18"/>
+        </w:rPr>
+        <w:t>[7] D. Reed and J. Davies, "The Convergence of Computer Programming and Graphic Design,</w:t>
+      </w:r>
+      <w:proofErr w:type="gramStart"/>
+      <w:r>
+        <w:rPr>
+          <w:rFonts w:ascii="Verdana" w:hAnsi="Verdana"/>
+          <w:sz w:val="18"/>
+          <w:szCs w:val="18"/>
+        </w:rPr>
+        <w:t xml:space="preserve">" </w:t>
+      </w:r>
+      <w:proofErr w:type="spellStart"/>
+      <w:r>
+        <w:rPr>
+          <w:rFonts w:ascii="Verdana" w:hAnsi="Verdana"/>
+          <w:i/>
+          <w:iCs/>
+          <w:sz w:val="18"/>
+          <w:szCs w:val="18"/>
+        </w:rPr>
+        <w:t>J.Comput.Sci.Coll</w:t>
+      </w:r>
+      <w:proofErr w:type="spellEnd"/>
+      <w:r>
+        <w:rPr>
+          <w:rFonts w:ascii="Verdana" w:hAnsi="Verdana"/>
+          <w:i/>
+          <w:iCs/>
+          <w:sz w:val="18"/>
+          <w:szCs w:val="18"/>
+        </w:rPr>
+        <w:t>.,</w:t>
+      </w:r>
+      <w:proofErr w:type="gramEnd"/>
+      <w:r>
+        <w:rPr>
+          <w:rFonts w:ascii="Verdana" w:hAnsi="Verdana"/>
+          <w:i/>
+          <w:iCs/>
+          <w:sz w:val="18"/>
+          <w:szCs w:val="18"/>
+        </w:rPr>
+        <w:t xml:space="preserve"> </w:t>
+      </w:r>
+      <w:r>
+        <w:rPr>
+          <w:rFonts w:ascii="Verdana" w:hAnsi="Verdana"/>
+          <w:sz w:val="18"/>
+          <w:szCs w:val="18"/>
+        </w:rPr>
+        <w:t xml:space="preserve">vol. 21, pp. 179-187, </w:t>
+      </w:r>
+      <w:proofErr w:type="spellStart"/>
+      <w:r>
+        <w:rPr>
+          <w:rFonts w:ascii="Verdana" w:hAnsi="Verdana"/>
+          <w:sz w:val="18"/>
+          <w:szCs w:val="18"/>
+        </w:rPr>
+        <w:t>feb</w:t>
+      </w:r>
+      <w:proofErr w:type="spellEnd"/>
+      <w:r>
+        <w:rPr>
+          <w:rFonts w:ascii="Verdana" w:hAnsi="Verdana"/>
+          <w:sz w:val="18"/>
+          <w:szCs w:val="18"/>
+        </w:rPr>
+        <w:t xml:space="preserve">, 2006. </w:t>
       </w:r>
     </w:p>
     <w:p>
@@ -3389,7 +4006,7 @@
         </w:rPr>
         <w:t xml:space="preserve">. Available: </w:t>
       </w:r>
-      <w:hyperlink r:id="rId15" w:tgtFrame="_blank" w:history="1">
+      <w:hyperlink r:id="rId16" w:tgtFrame="_blank" w:history="1">
         <w:r>
           <w:rPr>
             <w:rStyle w:val="Hyperlnk"/>
@@ -3416,7 +4033,79 @@
           <w:sz w:val="18"/>
           <w:szCs w:val="18"/>
         </w:rPr>
-        <w:t xml:space="preserve">[9] M. Seckler, S. Heinz, J. A. Bargas-Avila, K. Opwis and A. N. Tuch, "Designing usable web forms: Empirical evaluation of web form improvement guidelines," in </w:t>
+        <w:t xml:space="preserve">[9] M. </w:t>
+      </w:r>
+      <w:proofErr w:type="spellStart"/>
+      <w:r>
+        <w:rPr>
+          <w:rFonts w:ascii="Verdana" w:hAnsi="Verdana"/>
+          <w:sz w:val="18"/>
+          <w:szCs w:val="18"/>
+        </w:rPr>
+        <w:t>Seckler</w:t>
+      </w:r>
+      <w:proofErr w:type="spellEnd"/>
+      <w:r>
+        <w:rPr>
+          <w:rFonts w:ascii="Verdana" w:hAnsi="Verdana"/>
+          <w:sz w:val="18"/>
+          <w:szCs w:val="18"/>
+        </w:rPr>
+        <w:t xml:space="preserve">, S. Heinz, J. A. </w:t>
+      </w:r>
+      <w:proofErr w:type="spellStart"/>
+      <w:r>
+        <w:rPr>
+          <w:rFonts w:ascii="Verdana" w:hAnsi="Verdana"/>
+          <w:sz w:val="18"/>
+          <w:szCs w:val="18"/>
+        </w:rPr>
+        <w:t>Bargas</w:t>
+      </w:r>
+      <w:proofErr w:type="spellEnd"/>
+      <w:r>
+        <w:rPr>
+          <w:rFonts w:ascii="Verdana" w:hAnsi="Verdana"/>
+          <w:sz w:val="18"/>
+          <w:szCs w:val="18"/>
+        </w:rPr>
+        <w:t xml:space="preserve">-Avila, K. </w:t>
+      </w:r>
+      <w:proofErr w:type="spellStart"/>
+      <w:r>
+        <w:rPr>
+          <w:rFonts w:ascii="Verdana" w:hAnsi="Verdana"/>
+          <w:sz w:val="18"/>
+          <w:szCs w:val="18"/>
+        </w:rPr>
+        <w:t>Opwis</w:t>
+      </w:r>
+      <w:proofErr w:type="spellEnd"/>
+      <w:r>
+        <w:rPr>
+          <w:rFonts w:ascii="Verdana" w:hAnsi="Verdana"/>
+          <w:sz w:val="18"/>
+          <w:szCs w:val="18"/>
+        </w:rPr>
+        <w:t xml:space="preserve"> and A. N. </w:t>
+      </w:r>
+      <w:proofErr w:type="spellStart"/>
+      <w:r>
+        <w:rPr>
+          <w:rFonts w:ascii="Verdana" w:hAnsi="Verdana"/>
+          <w:sz w:val="18"/>
+          <w:szCs w:val="18"/>
+        </w:rPr>
+        <w:t>Tuch</w:t>
+      </w:r>
+      <w:proofErr w:type="spellEnd"/>
+      <w:r>
+        <w:rPr>
+          <w:rFonts w:ascii="Verdana" w:hAnsi="Verdana"/>
+          <w:sz w:val="18"/>
+          <w:szCs w:val="18"/>
+        </w:rPr>
+        <w:t xml:space="preserve">, "Designing usable web forms: Empirical evaluation of web form improvement guidelines," in </w:t>
       </w:r>
       <w:r>
         <w:rPr>
@@ -3452,7 +4141,61 @@
           <w:sz w:val="18"/>
           <w:szCs w:val="18"/>
         </w:rPr>
-        <w:t xml:space="preserve">[10] J. F. Serrano, S. T. Acu\na and J. A. Mac\'\ias, "A review of quantitative empirical approaches in human-computer interaction," in </w:t>
+        <w:t xml:space="preserve">[10] J. F. Serrano, S. T. </w:t>
+      </w:r>
+      <w:proofErr w:type="spellStart"/>
+      <w:r>
+        <w:rPr>
+          <w:rFonts w:ascii="Verdana" w:hAnsi="Verdana"/>
+          <w:sz w:val="18"/>
+          <w:szCs w:val="18"/>
+        </w:rPr>
+        <w:t>Acu</w:t>
+      </w:r>
+      <w:proofErr w:type="spellEnd"/>
+      <w:r>
+        <w:rPr>
+          <w:rFonts w:ascii="Verdana" w:hAnsi="Verdana"/>
+          <w:sz w:val="18"/>
+          <w:szCs w:val="18"/>
+        </w:rPr>
+        <w:t>\</w:t>
+      </w:r>
+      <w:proofErr w:type="spellStart"/>
+      <w:r>
+        <w:rPr>
+          <w:rFonts w:ascii="Verdana" w:hAnsi="Verdana"/>
+          <w:sz w:val="18"/>
+          <w:szCs w:val="18"/>
+        </w:rPr>
+        <w:t>na</w:t>
+      </w:r>
+      <w:proofErr w:type="spellEnd"/>
+      <w:r>
+        <w:rPr>
+          <w:rFonts w:ascii="Verdana" w:hAnsi="Verdana"/>
+          <w:sz w:val="18"/>
+          <w:szCs w:val="18"/>
+        </w:rPr>
+        <w:t xml:space="preserve"> and J. A. Mac\'\</w:t>
+      </w:r>
+      <w:proofErr w:type="spellStart"/>
+      <w:r>
+        <w:rPr>
+          <w:rFonts w:ascii="Verdana" w:hAnsi="Verdana"/>
+          <w:sz w:val="18"/>
+          <w:szCs w:val="18"/>
+        </w:rPr>
+        <w:t>ias</w:t>
+      </w:r>
+      <w:proofErr w:type="spellEnd"/>
+      <w:r>
+        <w:rPr>
+          <w:rFonts w:ascii="Verdana" w:hAnsi="Verdana"/>
+          <w:sz w:val="18"/>
+          <w:szCs w:val="18"/>
+        </w:rPr>
+        <w:t xml:space="preserve">, "A review of quantitative empirical approaches in human-computer interaction," in </w:t>
       </w:r>
       <w:r>
         <w:rPr>
@@ -3510,7 +4253,7 @@
         </w:rPr>
         <w:t xml:space="preserve">. Available: </w:t>
       </w:r>
-      <w:hyperlink r:id="rId16" w:tgtFrame="_blank" w:history="1">
+      <w:hyperlink r:id="rId17" w:tgtFrame="_blank" w:history="1">
         <w:r>
           <w:rPr>
             <w:rStyle w:val="Hyperlnk"/>
@@ -3533,11 +4276,11 @@
       <w:pPr>
         <w:pStyle w:val="Rubrik1"/>
       </w:pPr>
-      <w:bookmarkStart w:id="25" w:name="_Toc418071907"/>
+      <w:bookmarkStart w:id="26" w:name="_Toc418071907"/>
       <w:r>
         <w:t>Bilagor</w:t>
       </w:r>
-      <w:bookmarkEnd w:id="25"/>
+      <w:bookmarkEnd w:id="26"/>
     </w:p>
     <w:p>
       <w:pPr>
@@ -3553,47 +4296,6 @@
             <wp:extent cx="2588868" cy="1604074"/>
             <wp:effectExtent l="0" t="0" r="2540" b="0"/>
             <wp:docPr id="6" name="Bildobjekt 6"/>
-            <wp:cNvGraphicFramePr>
-              <a:graphicFrameLocks xmlns:a="http://schemas.openxmlformats.org/drawingml/2006/main" noChangeAspect="1"/>
-            </wp:cNvGraphicFramePr>
-            <a:graphic xmlns:a="http://schemas.openxmlformats.org/drawingml/2006/main">
-              <a:graphicData uri="http://schemas.openxmlformats.org/drawingml/2006/picture">
-                <pic:pic xmlns:pic="http://schemas.openxmlformats.org/drawingml/2006/picture">
-                  <pic:nvPicPr>
-                    <pic:cNvPr id="0" name=""/>
-                    <pic:cNvPicPr/>
-                  </pic:nvPicPr>
-                  <pic:blipFill>
-                    <a:blip r:embed="rId17"/>
-                    <a:stretch>
-                      <a:fillRect/>
-                    </a:stretch>
-                  </pic:blipFill>
-                  <pic:spPr>
-                    <a:xfrm>
-                      <a:off x="0" y="0"/>
-                      <a:ext cx="2590442" cy="1605049"/>
-                    </a:xfrm>
-                    <a:prstGeom prst="rect">
-                      <a:avLst/>
-                    </a:prstGeom>
-                  </pic:spPr>
-                </pic:pic>
-              </a:graphicData>
-            </a:graphic>
-          </wp:inline>
-        </w:drawing>
-      </w:r>
-      <w:r>
-        <w:rPr>
-          <w:noProof/>
-          <w:lang w:eastAsia="sv-SE"/>
-        </w:rPr>
-        <w:drawing>
-          <wp:inline distT="0" distB="0" distL="0" distR="0" wp14:anchorId="1F40226C" wp14:editId="7A753F7B">
-            <wp:extent cx="1650305" cy="1301857"/>
-            <wp:effectExtent l="0" t="0" r="7620" b="0"/>
-            <wp:docPr id="1" name="Bildobjekt 1"/>
             <wp:cNvGraphicFramePr>
               <a:graphicFrameLocks xmlns:a="http://schemas.openxmlformats.org/drawingml/2006/main" noChangeAspect="1"/>
             </wp:cNvGraphicFramePr>
@@ -3613,7 +4315,7 @@
                   <pic:spPr>
                     <a:xfrm>
                       <a:off x="0" y="0"/>
-                      <a:ext cx="1650559" cy="1302057"/>
+                      <a:ext cx="2590442" cy="1605049"/>
                     </a:xfrm>
                     <a:prstGeom prst="rect">
                       <a:avLst/>
@@ -3631,10 +4333,10 @@
           <w:lang w:eastAsia="sv-SE"/>
         </w:rPr>
         <w:drawing>
-          <wp:inline distT="0" distB="0" distL="0" distR="0" wp14:anchorId="7F113F00" wp14:editId="53AAE3CD">
-            <wp:extent cx="2405070" cy="1431638"/>
-            <wp:effectExtent l="0" t="0" r="0" b="0"/>
-            <wp:docPr id="2" name="Bildobjekt 2"/>
+          <wp:inline distT="0" distB="0" distL="0" distR="0" wp14:anchorId="1F40226C" wp14:editId="7A753F7B">
+            <wp:extent cx="1650305" cy="1301857"/>
+            <wp:effectExtent l="0" t="0" r="7620" b="0"/>
+            <wp:docPr id="1" name="Bildobjekt 1"/>
             <wp:cNvGraphicFramePr>
               <a:graphicFrameLocks xmlns:a="http://schemas.openxmlformats.org/drawingml/2006/main" noChangeAspect="1"/>
             </wp:cNvGraphicFramePr>
@@ -3654,7 +4356,7 @@
                   <pic:spPr>
                     <a:xfrm>
                       <a:off x="0" y="0"/>
-                      <a:ext cx="2408700" cy="1433799"/>
+                      <a:ext cx="1650559" cy="1302057"/>
                     </a:xfrm>
                     <a:prstGeom prst="rect">
                       <a:avLst/>
@@ -3666,27 +4368,16 @@
           </wp:inline>
         </w:drawing>
       </w:r>
-    </w:p>
-    <w:p>
-      <w:r>
-        <w:br w:type="page"/>
-      </w:r>
-    </w:p>
-    <w:p>
-      <w:pPr>
-        <w:pStyle w:val="Ingetavstnd"/>
-      </w:pPr>
       <w:r>
         <w:rPr>
           <w:noProof/>
           <w:lang w:eastAsia="sv-SE"/>
         </w:rPr>
-        <w:lastRenderedPageBreak/>
         <w:drawing>
-          <wp:inline distT="0" distB="0" distL="0" distR="0" wp14:anchorId="4FE3B753" wp14:editId="6DFCD22D">
-            <wp:extent cx="2593820" cy="1693181"/>
-            <wp:effectExtent l="0" t="0" r="0" b="2540"/>
-            <wp:docPr id="4" name="Bildobjekt 4"/>
+          <wp:inline distT="0" distB="0" distL="0" distR="0" wp14:anchorId="7F113F00" wp14:editId="53AAE3CD">
+            <wp:extent cx="2405070" cy="1431638"/>
+            <wp:effectExtent l="0" t="0" r="0" b="0"/>
+            <wp:docPr id="2" name="Bildobjekt 2"/>
             <wp:cNvGraphicFramePr>
               <a:graphicFrameLocks xmlns:a="http://schemas.openxmlformats.org/drawingml/2006/main" noChangeAspect="1"/>
             </wp:cNvGraphicFramePr>
@@ -3706,7 +4397,7 @@
                   <pic:spPr>
                     <a:xfrm>
                       <a:off x="0" y="0"/>
-                      <a:ext cx="2597532" cy="1695604"/>
+                      <a:ext cx="2408700" cy="1433799"/>
                     </a:xfrm>
                     <a:prstGeom prst="rect">
                       <a:avLst/>
@@ -3718,16 +4409,27 @@
           </wp:inline>
         </w:drawing>
       </w:r>
+    </w:p>
+    <w:p>
+      <w:r>
+        <w:br w:type="page"/>
+      </w:r>
+    </w:p>
+    <w:p>
+      <w:pPr>
+        <w:pStyle w:val="Ingetavstnd"/>
+      </w:pPr>
       <w:r>
         <w:rPr>
           <w:noProof/>
           <w:lang w:eastAsia="sv-SE"/>
         </w:rPr>
+        <w:lastRenderedPageBreak/>
         <w:drawing>
-          <wp:inline distT="0" distB="0" distL="0" distR="0" wp14:anchorId="1717FF30" wp14:editId="0EA58B37">
-            <wp:extent cx="2559400" cy="1619012"/>
-            <wp:effectExtent l="0" t="0" r="0" b="635"/>
-            <wp:docPr id="3" name="Bildobjekt 3"/>
+          <wp:inline distT="0" distB="0" distL="0" distR="0" wp14:anchorId="4FE3B753" wp14:editId="6DFCD22D">
+            <wp:extent cx="2593820" cy="1693181"/>
+            <wp:effectExtent l="0" t="0" r="0" b="2540"/>
+            <wp:docPr id="4" name="Bildobjekt 4"/>
             <wp:cNvGraphicFramePr>
               <a:graphicFrameLocks xmlns:a="http://schemas.openxmlformats.org/drawingml/2006/main" noChangeAspect="1"/>
             </wp:cNvGraphicFramePr>
@@ -3747,7 +4449,7 @@
                   <pic:spPr>
                     <a:xfrm>
                       <a:off x="0" y="0"/>
-                      <a:ext cx="2559425" cy="1619028"/>
+                      <a:ext cx="2597532" cy="1695604"/>
                     </a:xfrm>
                     <a:prstGeom prst="rect">
                       <a:avLst/>
@@ -3759,18 +4461,16 @@
           </wp:inline>
         </w:drawing>
       </w:r>
-    </w:p>
-    <w:p>
       <w:r>
         <w:rPr>
           <w:noProof/>
           <w:lang w:eastAsia="sv-SE"/>
         </w:rPr>
         <w:drawing>
-          <wp:inline distT="0" distB="0" distL="0" distR="0" wp14:anchorId="2FCE283E" wp14:editId="12EAA40C">
-            <wp:extent cx="3214557" cy="1642821"/>
-            <wp:effectExtent l="0" t="0" r="5080" b="0"/>
-            <wp:docPr id="5" name="Bildobjekt 5"/>
+          <wp:inline distT="0" distB="0" distL="0" distR="0" wp14:anchorId="1717FF30" wp14:editId="0EA58B37">
+            <wp:extent cx="2559400" cy="1619012"/>
+            <wp:effectExtent l="0" t="0" r="0" b="635"/>
+            <wp:docPr id="3" name="Bildobjekt 3"/>
             <wp:cNvGraphicFramePr>
               <a:graphicFrameLocks xmlns:a="http://schemas.openxmlformats.org/drawingml/2006/main" noChangeAspect="1"/>
             </wp:cNvGraphicFramePr>
@@ -3790,7 +4490,7 @@
                   <pic:spPr>
                     <a:xfrm>
                       <a:off x="0" y="0"/>
-                      <a:ext cx="3214499" cy="1642791"/>
+                      <a:ext cx="2559425" cy="1619028"/>
                     </a:xfrm>
                     <a:prstGeom prst="rect">
                       <a:avLst/>
@@ -3804,19 +4504,16 @@
       </w:r>
     </w:p>
     <w:p>
-      <w:pPr>
-        <w:pStyle w:val="Ingetavstnd"/>
-      </w:pPr>
       <w:r>
         <w:rPr>
           <w:noProof/>
           <w:lang w:eastAsia="sv-SE"/>
         </w:rPr>
         <w:drawing>
-          <wp:inline distT="0" distB="0" distL="0" distR="0" wp14:anchorId="73445CA0" wp14:editId="20A26162">
-            <wp:extent cx="5731510" cy="3618837"/>
-            <wp:effectExtent l="0" t="0" r="2540" b="1270"/>
-            <wp:docPr id="7" name="Bildobjekt 7"/>
+          <wp:inline distT="0" distB="0" distL="0" distR="0" wp14:anchorId="2FCE283E" wp14:editId="12EAA40C">
+            <wp:extent cx="3214557" cy="1642821"/>
+            <wp:effectExtent l="0" t="0" r="5080" b="0"/>
+            <wp:docPr id="5" name="Bildobjekt 5"/>
             <wp:cNvGraphicFramePr>
               <a:graphicFrameLocks xmlns:a="http://schemas.openxmlformats.org/drawingml/2006/main" noChangeAspect="1"/>
             </wp:cNvGraphicFramePr>
@@ -3836,7 +4533,7 @@
                   <pic:spPr>
                     <a:xfrm>
                       <a:off x="0" y="0"/>
-                      <a:ext cx="5731510" cy="3618837"/>
+                      <a:ext cx="3214499" cy="1642791"/>
                     </a:xfrm>
                     <a:prstGeom prst="rect">
                       <a:avLst/>
@@ -3849,29 +4546,20 @@
         </w:drawing>
       </w:r>
     </w:p>
-    <w:p/>
-    <w:p>
-      <w:pPr>
-        <w:rPr>
-          <w:rFonts w:eastAsiaTheme="majorEastAsia" w:cstheme="majorBidi"/>
-          <w:b/>
-          <w:bCs/>
-          <w:color w:val="365F91" w:themeColor="accent1" w:themeShade="BF"/>
-          <w:sz w:val="28"/>
-          <w:szCs w:val="28"/>
-        </w:rPr>
+    <w:p>
+      <w:pPr>
+        <w:pStyle w:val="Ingetavstnd"/>
       </w:pPr>
       <w:r>
         <w:rPr>
           <w:noProof/>
           <w:lang w:eastAsia="sv-SE"/>
         </w:rPr>
-        <w:lastRenderedPageBreak/>
         <w:drawing>
-          <wp:inline distT="0" distB="0" distL="0" distR="0" wp14:anchorId="3D073B51" wp14:editId="5D0E54DC">
-            <wp:extent cx="5731510" cy="3949172"/>
-            <wp:effectExtent l="0" t="0" r="2540" b="0"/>
-            <wp:docPr id="9" name="Bildobjekt 9"/>
+          <wp:inline distT="0" distB="0" distL="0" distR="0" wp14:anchorId="73445CA0" wp14:editId="20A26162">
+            <wp:extent cx="5731510" cy="3618837"/>
+            <wp:effectExtent l="0" t="0" r="2540" b="1270"/>
+            <wp:docPr id="7" name="Bildobjekt 7"/>
             <wp:cNvGraphicFramePr>
               <a:graphicFrameLocks xmlns:a="http://schemas.openxmlformats.org/drawingml/2006/main" noChangeAspect="1"/>
             </wp:cNvGraphicFramePr>
@@ -3891,6 +4579,61 @@
                   <pic:spPr>
                     <a:xfrm>
                       <a:off x="0" y="0"/>
+                      <a:ext cx="5731510" cy="3618837"/>
+                    </a:xfrm>
+                    <a:prstGeom prst="rect">
+                      <a:avLst/>
+                    </a:prstGeom>
+                  </pic:spPr>
+                </pic:pic>
+              </a:graphicData>
+            </a:graphic>
+          </wp:inline>
+        </w:drawing>
+      </w:r>
+    </w:p>
+    <w:p/>
+    <w:p>
+      <w:pPr>
+        <w:rPr>
+          <w:rFonts w:eastAsiaTheme="majorEastAsia" w:cstheme="majorBidi"/>
+          <w:b/>
+          <w:bCs/>
+          <w:color w:val="365F91" w:themeColor="accent1" w:themeShade="BF"/>
+          <w:sz w:val="28"/>
+          <w:szCs w:val="28"/>
+        </w:rPr>
+      </w:pPr>
+      <w:r>
+        <w:rPr>
+          <w:noProof/>
+          <w:lang w:eastAsia="sv-SE"/>
+        </w:rPr>
+        <w:lastRenderedPageBreak/>
+        <w:drawing>
+          <wp:inline distT="0" distB="0" distL="0" distR="0" wp14:anchorId="3D073B51" wp14:editId="5D0E54DC">
+            <wp:extent cx="5731510" cy="3949172"/>
+            <wp:effectExtent l="0" t="0" r="2540" b="0"/>
+            <wp:docPr id="9" name="Bildobjekt 9"/>
+            <wp:cNvGraphicFramePr>
+              <a:graphicFrameLocks xmlns:a="http://schemas.openxmlformats.org/drawingml/2006/main" noChangeAspect="1"/>
+            </wp:cNvGraphicFramePr>
+            <a:graphic xmlns:a="http://schemas.openxmlformats.org/drawingml/2006/main">
+              <a:graphicData uri="http://schemas.openxmlformats.org/drawingml/2006/picture">
+                <pic:pic xmlns:pic="http://schemas.openxmlformats.org/drawingml/2006/picture">
+                  <pic:nvPicPr>
+                    <pic:cNvPr id="0" name=""/>
+                    <pic:cNvPicPr/>
+                  </pic:nvPicPr>
+                  <pic:blipFill>
+                    <a:blip r:embed="rId25"/>
+                    <a:stretch>
+                      <a:fillRect/>
+                    </a:stretch>
+                  </pic:blipFill>
+                  <pic:spPr>
+                    <a:xfrm>
+                      <a:off x="0" y="0"/>
                       <a:ext cx="5731510" cy="3949172"/>
                     </a:xfrm>
                     <a:prstGeom prst="rect">
@@ -3908,11 +4651,11 @@
       <w:pPr>
         <w:pStyle w:val="Rubrik1"/>
       </w:pPr>
-      <w:bookmarkStart w:id="26" w:name="_Toc418071908"/>
+      <w:bookmarkStart w:id="27" w:name="_Toc418071908"/>
       <w:r>
         <w:t>Tips inför skrivning</w:t>
       </w:r>
-      <w:bookmarkEnd w:id="26"/>
+      <w:bookmarkEnd w:id="27"/>
     </w:p>
     <w:p>
       <w:pPr>
@@ -3935,7 +4678,15 @@
         </w:numPr>
       </w:pPr>
       <w:r>
-        <w:t>Stapeldiagram för min data</w:t>
+        <w:t xml:space="preserve">Stapeldiagram för </w:t>
+      </w:r>
+      <w:proofErr w:type="gramStart"/>
+      <w:r>
+        <w:t>min</w:t>
+      </w:r>
+      <w:proofErr w:type="gramEnd"/>
+      <w:r>
+        <w:t xml:space="preserve"> data</w:t>
       </w:r>
       <w:r>
         <w:t>, 1/år, 1 total, 1/område</w:t>
@@ -3962,8 +4713,13 @@
         </w:numPr>
       </w:pPr>
       <w:r>
-        <w:t>XXX[X] nämner att….</w:t>
-      </w:r>
+        <w:t>XXX[X] nämner att</w:t>
+      </w:r>
+      <w:proofErr w:type="gramStart"/>
+      <w:r>
+        <w:t>….</w:t>
+      </w:r>
+      <w:proofErr w:type="gramEnd"/>
     </w:p>
     <w:p>
       <w:pPr>
@@ -3974,8 +4730,13 @@
         </w:numPr>
       </w:pPr>
       <w:r>
-        <w:t>Forskning visar att ….</w:t>
-      </w:r>
+        <w:t xml:space="preserve">Forskning visar att </w:t>
+      </w:r>
+      <w:proofErr w:type="gramStart"/>
+      <w:r>
+        <w:t>….</w:t>
+      </w:r>
+      <w:proofErr w:type="gramEnd"/>
     </w:p>
     <w:p>
       <w:pPr>
@@ -4122,7 +4883,15 @@
         <w:pStyle w:val="Ingetavstnd"/>
       </w:pPr>
       <w:r>
-        <w:t>Lösning: min insamlade data(skapa graf etc), mitt test</w:t>
+        <w:t xml:space="preserve">Lösning: min insamlade data(skapa graf </w:t>
+      </w:r>
+      <w:proofErr w:type="spellStart"/>
+      <w:r>
+        <w:t>etc</w:t>
+      </w:r>
+      <w:proofErr w:type="spellEnd"/>
+      <w:r>
+        <w:t>), mitt test</w:t>
       </w:r>
     </w:p>
     <w:p>
@@ -4191,7 +4960,15 @@
         <w:t xml:space="preserve">Lösning: </w:t>
       </w:r>
       <w:r>
-        <w:t>utveckla och kom fram till vad som är bra att ha och vad som inte behövs(varför använder jag det här, det här använder jag inte pga …)</w:t>
+        <w:t xml:space="preserve">utveckla och kom fram till vad som är bra att ha och vad som inte behövs(varför använder jag det här, det här använder jag inte </w:t>
+      </w:r>
+      <w:proofErr w:type="spellStart"/>
+      <w:r>
+        <w:t>pga</w:t>
+      </w:r>
+      <w:proofErr w:type="spellEnd"/>
+      <w:r>
+        <w:t xml:space="preserve"> …)</w:t>
       </w:r>
     </w:p>
     <w:p>
@@ -4311,6 +5088,7 @@
           <w:szCs w:val="16"/>
         </w:rPr>
       </w:pPr>
+      <w:proofErr w:type="gramStart"/>
       <w:r>
         <w:rPr>
           <w:rFonts w:ascii="Times New Roman" w:hAnsi="Times New Roman" w:cs="Times New Roman"/>
@@ -4321,6 +5099,7 @@
         </w:rPr>
         <w:t>problem och lösningar i dialog med olika grupper.</w:t>
       </w:r>
+      <w:proofErr w:type="gramEnd"/>
     </w:p>
     <w:p>
       <w:pPr>
@@ -4379,7 +5158,29 @@
           <w:sz w:val="16"/>
           <w:szCs w:val="16"/>
         </w:rPr>
-        <w:t>människors ansvar för dess nyttjande, inbegripet sociala och ekonomiska aspekter samt miljö- och arbetsmiljöaspekter</w:t>
+        <w:t xml:space="preserve">människors ansvar för dess </w:t>
+      </w:r>
+      <w:proofErr w:type="gramStart"/>
+      <w:r>
+        <w:rPr>
+          <w:rFonts w:ascii="Times New Roman" w:hAnsi="Times New Roman" w:cs="Times New Roman"/>
+          <w:i/>
+          <w:iCs/>
+          <w:sz w:val="16"/>
+          <w:szCs w:val="16"/>
+        </w:rPr>
+        <w:t>nyttjande</w:t>
+      </w:r>
+      <w:proofErr w:type="gramEnd"/>
+      <w:r>
+        <w:rPr>
+          <w:rFonts w:ascii="Times New Roman" w:hAnsi="Times New Roman" w:cs="Times New Roman"/>
+          <w:i/>
+          <w:iCs/>
+          <w:sz w:val="16"/>
+          <w:szCs w:val="16"/>
+        </w:rPr>
+        <w:t>, inbegripet sociala och ekonomiska aspekter samt miljö- och arbetsmiljöaspekter</w:t>
       </w:r>
     </w:p>
     <w:p>
@@ -4428,13 +5229,24 @@
         <w:pStyle w:val="Ingetavstnd"/>
       </w:pPr>
       <w:r>
-        <w:t>Köldbärare: Brineol 30%</w:t>
-      </w:r>
+        <w:t xml:space="preserve">Köldbärare: </w:t>
+      </w:r>
+      <w:proofErr w:type="spellStart"/>
+      <w:r>
+        <w:t>Brineol</w:t>
+      </w:r>
+      <w:proofErr w:type="spellEnd"/>
+      <w:r>
+        <w:t xml:space="preserve"> </w:t>
+      </w:r>
+      <w:proofErr w:type="gramStart"/>
+      <w:r>
+        <w:t>30%</w:t>
+      </w:r>
+      <w:proofErr w:type="gramEnd"/>
       <w:r>
         <w:t>(köldbärarsprit)</w:t>
       </w:r>
-      <w:bookmarkStart w:id="27" w:name="_GoBack"/>
-      <w:bookmarkEnd w:id="27"/>
     </w:p>
     <w:p>
       <w:pPr>
@@ -4491,7 +5303,15 @@
         <w:pStyle w:val="Ingetavstnd"/>
       </w:pPr>
       <w:r>
-        <w:t>Köldbärare: E-therm KBS BIO</w:t>
+        <w:t>Köldbärare: E-</w:t>
+      </w:r>
+      <w:proofErr w:type="spellStart"/>
+      <w:r>
+        <w:t>therm</w:t>
+      </w:r>
+      <w:proofErr w:type="spellEnd"/>
+      <w:r>
+        <w:t xml:space="preserve"> KBS BIO</w:t>
       </w:r>
     </w:p>
     <w:p>
@@ -4535,7 +5355,15 @@
         <w:spacing w:line="240" w:lineRule="auto"/>
       </w:pPr>
       <w:r>
-        <w:t>Vanligaste köldbäraren för oss är: E*-Therm KBS BIO.</w:t>
+        <w:t>Vanligaste köldbäraren för oss är: E*-</w:t>
+      </w:r>
+      <w:proofErr w:type="spellStart"/>
+      <w:r>
+        <w:t>Therm</w:t>
+      </w:r>
+      <w:proofErr w:type="spellEnd"/>
+      <w:r>
+        <w:t xml:space="preserve"> KBS BIO.</w:t>
       </w:r>
     </w:p>
     <w:p>
@@ -4568,15 +5396,28 @@
         <w:spacing w:line="240" w:lineRule="auto"/>
       </w:pPr>
       <w:r>
-        <w:t>James Howley</w:t>
-      </w:r>
+        <w:t xml:space="preserve">James </w:t>
+      </w:r>
+      <w:proofErr w:type="spellStart"/>
+      <w:r>
+        <w:t>Howley</w:t>
+      </w:r>
+      <w:proofErr w:type="spellEnd"/>
     </w:p>
     <w:p>
       <w:pPr>
         <w:pStyle w:val="Ingetavstnd"/>
       </w:pPr>
       <w:r>
-        <w:t>Gävle Vvs Center AB</w:t>
+        <w:t xml:space="preserve">Gävle </w:t>
+      </w:r>
+      <w:proofErr w:type="spellStart"/>
+      <w:r>
+        <w:t>Vvs</w:t>
+      </w:r>
+      <w:proofErr w:type="spellEnd"/>
+      <w:r>
+        <w:t xml:space="preserve"> Center AB</w:t>
       </w:r>
     </w:p>
     <w:p>
@@ -4725,7 +5566,7 @@
           <v:imagedata r:id="rId1" o:title=""/>
           <w10:wrap type="topAndBottom"/>
         </v:shape>
-        <o:OLEObject Type="Embed" ProgID="Word.Picture.8" ShapeID="_x0000_s2049" DrawAspect="Content" ObjectID="_1492949695" r:id="rId2"/>
+        <o:OLEObject Type="Embed" ProgID="Word.Picture.8" ShapeID="_x0000_s2049" DrawAspect="Content" ObjectID="_1493033640" r:id="rId2"/>
       </w:pict>
     </w:r>
   </w:p>
@@ -5082,6 +5923,119 @@
     </w:lvl>
   </w:abstractNum>
   <w:abstractNum w:abstractNumId="3">
+    <w:nsid w:val="19D7131A"/>
+    <w:multiLevelType w:val="hybridMultilevel"/>
+    <w:tmpl w:val="8964291E"/>
+    <w:lvl w:ilvl="0" w:tplc="041D0001">
+      <w:start w:val="1"/>
+      <w:numFmt w:val="bullet"/>
+      <w:lvlText w:val=""/>
+      <w:lvlJc w:val="left"/>
+      <w:pPr>
+        <w:ind w:left="720" w:hanging="360"/>
+      </w:pPr>
+      <w:rPr>
+        <w:rFonts w:ascii="Symbol" w:hAnsi="Symbol" w:hint="default"/>
+      </w:rPr>
+    </w:lvl>
+    <w:lvl w:ilvl="1" w:tplc="041D0003" w:tentative="1">
+      <w:start w:val="1"/>
+      <w:numFmt w:val="bullet"/>
+      <w:lvlText w:val="o"/>
+      <w:lvlJc w:val="left"/>
+      <w:pPr>
+        <w:ind w:left="1440" w:hanging="360"/>
+      </w:pPr>
+      <w:rPr>
+        <w:rFonts w:ascii="Courier New" w:hAnsi="Courier New" w:cs="Courier New" w:hint="default"/>
+      </w:rPr>
+    </w:lvl>
+    <w:lvl w:ilvl="2" w:tplc="041D0005" w:tentative="1">
+      <w:start w:val="1"/>
+      <w:numFmt w:val="bullet"/>
+      <w:lvlText w:val=""/>
+      <w:lvlJc w:val="left"/>
+      <w:pPr>
+        <w:ind w:left="2160" w:hanging="360"/>
+      </w:pPr>
+      <w:rPr>
+        <w:rFonts w:ascii="Wingdings" w:hAnsi="Wingdings" w:hint="default"/>
+      </w:rPr>
+    </w:lvl>
+    <w:lvl w:ilvl="3" w:tplc="041D0001" w:tentative="1">
+      <w:start w:val="1"/>
+      <w:numFmt w:val="bullet"/>
+      <w:lvlText w:val=""/>
+      <w:lvlJc w:val="left"/>
+      <w:pPr>
+        <w:ind w:left="2880" w:hanging="360"/>
+      </w:pPr>
+      <w:rPr>
+        <w:rFonts w:ascii="Symbol" w:hAnsi="Symbol" w:hint="default"/>
+      </w:rPr>
+    </w:lvl>
+    <w:lvl w:ilvl="4" w:tplc="041D0003" w:tentative="1">
+      <w:start w:val="1"/>
+      <w:numFmt w:val="bullet"/>
+      <w:lvlText w:val="o"/>
+      <w:lvlJc w:val="left"/>
+      <w:pPr>
+        <w:ind w:left="3600" w:hanging="360"/>
+      </w:pPr>
+      <w:rPr>
+        <w:rFonts w:ascii="Courier New" w:hAnsi="Courier New" w:cs="Courier New" w:hint="default"/>
+      </w:rPr>
+    </w:lvl>
+    <w:lvl w:ilvl="5" w:tplc="041D0005" w:tentative="1">
+      <w:start w:val="1"/>
+      <w:numFmt w:val="bullet"/>
+      <w:lvlText w:val=""/>
+      <w:lvlJc w:val="left"/>
+      <w:pPr>
+        <w:ind w:left="4320" w:hanging="360"/>
+      </w:pPr>
+      <w:rPr>
+        <w:rFonts w:ascii="Wingdings" w:hAnsi="Wingdings" w:hint="default"/>
+      </w:rPr>
+    </w:lvl>
+    <w:lvl w:ilvl="6" w:tplc="041D0001" w:tentative="1">
+      <w:start w:val="1"/>
+      <w:numFmt w:val="bullet"/>
+      <w:lvlText w:val=""/>
+      <w:lvlJc w:val="left"/>
+      <w:pPr>
+        <w:ind w:left="5040" w:hanging="360"/>
+      </w:pPr>
+      <w:rPr>
+        <w:rFonts w:ascii="Symbol" w:hAnsi="Symbol" w:hint="default"/>
+      </w:rPr>
+    </w:lvl>
+    <w:lvl w:ilvl="7" w:tplc="041D0003" w:tentative="1">
+      <w:start w:val="1"/>
+      <w:numFmt w:val="bullet"/>
+      <w:lvlText w:val="o"/>
+      <w:lvlJc w:val="left"/>
+      <w:pPr>
+        <w:ind w:left="5760" w:hanging="360"/>
+      </w:pPr>
+      <w:rPr>
+        <w:rFonts w:ascii="Courier New" w:hAnsi="Courier New" w:cs="Courier New" w:hint="default"/>
+      </w:rPr>
+    </w:lvl>
+    <w:lvl w:ilvl="8" w:tplc="041D0005" w:tentative="1">
+      <w:start w:val="1"/>
+      <w:numFmt w:val="bullet"/>
+      <w:lvlText w:val=""/>
+      <w:lvlJc w:val="left"/>
+      <w:pPr>
+        <w:ind w:left="6480" w:hanging="360"/>
+      </w:pPr>
+      <w:rPr>
+        <w:rFonts w:ascii="Wingdings" w:hAnsi="Wingdings" w:hint="default"/>
+      </w:rPr>
+    </w:lvl>
+  </w:abstractNum>
+  <w:abstractNum w:abstractNumId="4">
     <w:nsid w:val="24226AEA"/>
     <w:multiLevelType w:val="hybridMultilevel"/>
     <w:tmpl w:val="E0C21092"/>
@@ -5194,7 +6148,7 @@
       </w:rPr>
     </w:lvl>
   </w:abstractNum>
-  <w:abstractNum w:abstractNumId="4">
+  <w:abstractNum w:abstractNumId="5">
     <w:nsid w:val="2FA2133D"/>
     <w:multiLevelType w:val="hybridMultilevel"/>
     <w:tmpl w:val="79287868"/>
@@ -5307,7 +6261,7 @@
       </w:rPr>
     </w:lvl>
   </w:abstractNum>
-  <w:abstractNum w:abstractNumId="5">
+  <w:abstractNum w:abstractNumId="6">
     <w:nsid w:val="32D53FAB"/>
     <w:multiLevelType w:val="hybridMultilevel"/>
     <w:tmpl w:val="F3E2BF90"/>
@@ -5420,7 +6374,7 @@
       </w:rPr>
     </w:lvl>
   </w:abstractNum>
-  <w:abstractNum w:abstractNumId="6">
+  <w:abstractNum w:abstractNumId="7">
     <w:nsid w:val="3E0B6747"/>
     <w:multiLevelType w:val="hybridMultilevel"/>
     <w:tmpl w:val="93B61BA0"/>
@@ -5533,7 +6487,7 @@
       </w:rPr>
     </w:lvl>
   </w:abstractNum>
-  <w:abstractNum w:abstractNumId="7">
+  <w:abstractNum w:abstractNumId="8">
     <w:nsid w:val="3E22559A"/>
     <w:multiLevelType w:val="hybridMultilevel"/>
     <w:tmpl w:val="9B348064"/>
@@ -5646,7 +6600,7 @@
       </w:rPr>
     </w:lvl>
   </w:abstractNum>
-  <w:abstractNum w:abstractNumId="8">
+  <w:abstractNum w:abstractNumId="9">
     <w:nsid w:val="4C02404A"/>
     <w:multiLevelType w:val="hybridMultilevel"/>
     <w:tmpl w:val="0B2856F6"/>
@@ -5759,7 +6713,7 @@
       </w:rPr>
     </w:lvl>
   </w:abstractNum>
-  <w:abstractNum w:abstractNumId="9">
+  <w:abstractNum w:abstractNumId="10">
     <w:nsid w:val="5C380A24"/>
     <w:multiLevelType w:val="hybridMultilevel"/>
     <w:tmpl w:val="6FB621C8"/>
@@ -5872,7 +6826,7 @@
       </w:rPr>
     </w:lvl>
   </w:abstractNum>
-  <w:abstractNum w:abstractNumId="10">
+  <w:abstractNum w:abstractNumId="11">
     <w:nsid w:val="62872B65"/>
     <w:multiLevelType w:val="hybridMultilevel"/>
     <w:tmpl w:val="E54AD2D6"/>
@@ -5985,7 +6939,7 @@
       </w:rPr>
     </w:lvl>
   </w:abstractNum>
-  <w:abstractNum w:abstractNumId="11">
+  <w:abstractNum w:abstractNumId="12">
     <w:nsid w:val="646B1DCF"/>
     <w:multiLevelType w:val="hybridMultilevel"/>
     <w:tmpl w:val="AFF4BFEC"/>
@@ -6098,7 +7052,7 @@
       </w:rPr>
     </w:lvl>
   </w:abstractNum>
-  <w:abstractNum w:abstractNumId="12">
+  <w:abstractNum w:abstractNumId="13">
     <w:nsid w:val="695F2496"/>
     <w:multiLevelType w:val="hybridMultilevel"/>
     <w:tmpl w:val="B562FB5C"/>
@@ -6211,7 +7165,7 @@
       </w:rPr>
     </w:lvl>
   </w:abstractNum>
-  <w:abstractNum w:abstractNumId="13">
+  <w:abstractNum w:abstractNumId="14">
     <w:nsid w:val="75784D03"/>
     <w:multiLevelType w:val="hybridMultilevel"/>
     <w:tmpl w:val="7456785C"/>
@@ -6324,7 +7278,120 @@
       </w:rPr>
     </w:lvl>
   </w:abstractNum>
-  <w:abstractNum w:abstractNumId="14">
+  <w:abstractNum w:abstractNumId="15">
+    <w:nsid w:val="76CF3FC9"/>
+    <w:multiLevelType w:val="hybridMultilevel"/>
+    <w:tmpl w:val="6EB81D06"/>
+    <w:lvl w:ilvl="0" w:tplc="041D0001">
+      <w:start w:val="1"/>
+      <w:numFmt w:val="bullet"/>
+      <w:lvlText w:val=""/>
+      <w:lvlJc w:val="left"/>
+      <w:pPr>
+        <w:ind w:left="720" w:hanging="360"/>
+      </w:pPr>
+      <w:rPr>
+        <w:rFonts w:ascii="Symbol" w:hAnsi="Symbol" w:hint="default"/>
+      </w:rPr>
+    </w:lvl>
+    <w:lvl w:ilvl="1" w:tplc="041D0003" w:tentative="1">
+      <w:start w:val="1"/>
+      <w:numFmt w:val="bullet"/>
+      <w:lvlText w:val="o"/>
+      <w:lvlJc w:val="left"/>
+      <w:pPr>
+        <w:ind w:left="1440" w:hanging="360"/>
+      </w:pPr>
+      <w:rPr>
+        <w:rFonts w:ascii="Courier New" w:hAnsi="Courier New" w:cs="Courier New" w:hint="default"/>
+      </w:rPr>
+    </w:lvl>
+    <w:lvl w:ilvl="2" w:tplc="041D0005" w:tentative="1">
+      <w:start w:val="1"/>
+      <w:numFmt w:val="bullet"/>
+      <w:lvlText w:val=""/>
+      <w:lvlJc w:val="left"/>
+      <w:pPr>
+        <w:ind w:left="2160" w:hanging="360"/>
+      </w:pPr>
+      <w:rPr>
+        <w:rFonts w:ascii="Wingdings" w:hAnsi="Wingdings" w:hint="default"/>
+      </w:rPr>
+    </w:lvl>
+    <w:lvl w:ilvl="3" w:tplc="041D0001" w:tentative="1">
+      <w:start w:val="1"/>
+      <w:numFmt w:val="bullet"/>
+      <w:lvlText w:val=""/>
+      <w:lvlJc w:val="left"/>
+      <w:pPr>
+        <w:ind w:left="2880" w:hanging="360"/>
+      </w:pPr>
+      <w:rPr>
+        <w:rFonts w:ascii="Symbol" w:hAnsi="Symbol" w:hint="default"/>
+      </w:rPr>
+    </w:lvl>
+    <w:lvl w:ilvl="4" w:tplc="041D0003" w:tentative="1">
+      <w:start w:val="1"/>
+      <w:numFmt w:val="bullet"/>
+      <w:lvlText w:val="o"/>
+      <w:lvlJc w:val="left"/>
+      <w:pPr>
+        <w:ind w:left="3600" w:hanging="360"/>
+      </w:pPr>
+      <w:rPr>
+        <w:rFonts w:ascii="Courier New" w:hAnsi="Courier New" w:cs="Courier New" w:hint="default"/>
+      </w:rPr>
+    </w:lvl>
+    <w:lvl w:ilvl="5" w:tplc="041D0005" w:tentative="1">
+      <w:start w:val="1"/>
+      <w:numFmt w:val="bullet"/>
+      <w:lvlText w:val=""/>
+      <w:lvlJc w:val="left"/>
+      <w:pPr>
+        <w:ind w:left="4320" w:hanging="360"/>
+      </w:pPr>
+      <w:rPr>
+        <w:rFonts w:ascii="Wingdings" w:hAnsi="Wingdings" w:hint="default"/>
+      </w:rPr>
+    </w:lvl>
+    <w:lvl w:ilvl="6" w:tplc="041D0001" w:tentative="1">
+      <w:start w:val="1"/>
+      <w:numFmt w:val="bullet"/>
+      <w:lvlText w:val=""/>
+      <w:lvlJc w:val="left"/>
+      <w:pPr>
+        <w:ind w:left="5040" w:hanging="360"/>
+      </w:pPr>
+      <w:rPr>
+        <w:rFonts w:ascii="Symbol" w:hAnsi="Symbol" w:hint="default"/>
+      </w:rPr>
+    </w:lvl>
+    <w:lvl w:ilvl="7" w:tplc="041D0003" w:tentative="1">
+      <w:start w:val="1"/>
+      <w:numFmt w:val="bullet"/>
+      <w:lvlText w:val="o"/>
+      <w:lvlJc w:val="left"/>
+      <w:pPr>
+        <w:ind w:left="5760" w:hanging="360"/>
+      </w:pPr>
+      <w:rPr>
+        <w:rFonts w:ascii="Courier New" w:hAnsi="Courier New" w:cs="Courier New" w:hint="default"/>
+      </w:rPr>
+    </w:lvl>
+    <w:lvl w:ilvl="8" w:tplc="041D0005" w:tentative="1">
+      <w:start w:val="1"/>
+      <w:numFmt w:val="bullet"/>
+      <w:lvlText w:val=""/>
+      <w:lvlJc w:val="left"/>
+      <w:pPr>
+        <w:ind w:left="6480" w:hanging="360"/>
+      </w:pPr>
+      <w:rPr>
+        <w:rFonts w:ascii="Wingdings" w:hAnsi="Wingdings" w:hint="default"/>
+      </w:rPr>
+    </w:lvl>
+  </w:abstractNum>
+  <w:abstractNum w:abstractNumId="16">
     <w:nsid w:val="7E415061"/>
     <w:multiLevelType w:val="hybridMultilevel"/>
     <w:tmpl w:val="29A4CD6C"/>
@@ -6438,10 +7505,10 @@
     </w:lvl>
   </w:abstractNum>
   <w:num w:numId="1">
-    <w:abstractNumId w:val="13"/>
+    <w:abstractNumId w:val="14"/>
   </w:num>
   <w:num w:numId="2">
-    <w:abstractNumId w:val="4"/>
+    <w:abstractNumId w:val="5"/>
   </w:num>
   <w:num w:numId="3">
     <w:abstractNumId w:val="0"/>
@@ -6450,37 +7517,43 @@
     <w:abstractNumId w:val="1"/>
   </w:num>
   <w:num w:numId="5">
+    <w:abstractNumId w:val="11"/>
+  </w:num>
+  <w:num w:numId="6">
+    <w:abstractNumId w:val="9"/>
+  </w:num>
+  <w:num w:numId="7">
     <w:abstractNumId w:val="10"/>
   </w:num>
-  <w:num w:numId="6">
+  <w:num w:numId="8">
+    <w:abstractNumId w:val="6"/>
+  </w:num>
+  <w:num w:numId="9">
     <w:abstractNumId w:val="8"/>
   </w:num>
-  <w:num w:numId="7">
-    <w:abstractNumId w:val="9"/>
-  </w:num>
-  <w:num w:numId="8">
-    <w:abstractNumId w:val="5"/>
-  </w:num>
-  <w:num w:numId="9">
-    <w:abstractNumId w:val="7"/>
-  </w:num>
   <w:num w:numId="10">
-    <w:abstractNumId w:val="14"/>
+    <w:abstractNumId w:val="16"/>
   </w:num>
   <w:num w:numId="11">
-    <w:abstractNumId w:val="3"/>
+    <w:abstractNumId w:val="4"/>
   </w:num>
   <w:num w:numId="12">
     <w:abstractNumId w:val="2"/>
   </w:num>
   <w:num w:numId="13">
-    <w:abstractNumId w:val="6"/>
+    <w:abstractNumId w:val="7"/>
   </w:num>
   <w:num w:numId="14">
+    <w:abstractNumId w:val="13"/>
+  </w:num>
+  <w:num w:numId="15">
     <w:abstractNumId w:val="12"/>
   </w:num>
-  <w:num w:numId="15">
-    <w:abstractNumId w:val="11"/>
+  <w:num w:numId="16">
+    <w:abstractNumId w:val="15"/>
+  </w:num>
+  <w:num w:numId="17">
+    <w:abstractNumId w:val="3"/>
   </w:num>
 </w:numbering>
 </file>
@@ -8013,7 +9086,7 @@
 </file>
 
 <file path=customXml/itemProps1.xml><?xml version="1.0" encoding="utf-8"?>
-<ds:datastoreItem xmlns:ds="http://schemas.openxmlformats.org/officeDocument/2006/customXml" ds:itemID="{D2F6A1FD-5377-4D60-9439-5437A8262D9D}">
+<ds:datastoreItem xmlns:ds="http://schemas.openxmlformats.org/officeDocument/2006/customXml" ds:itemID="{268FC6CE-72E4-4970-BB58-0E250A0D0FE9}">
   <ds:schemaRefs>
     <ds:schemaRef ds:uri="http://schemas.openxmlformats.org/officeDocument/2006/bibliography"/>
   </ds:schemaRefs>

--- a/dokument/Exjobbsrapport.docx
+++ b/dokument/Exjobbsrapport.docx
@@ -1908,6 +1908,19 @@
     </w:p>
     <w:p>
       <w:pPr>
+        <w:pStyle w:val="Ingetavstnd"/>
+      </w:pPr>
+      <w:proofErr w:type="spellStart"/>
+      <w:r>
+        <w:t>endå</w:t>
+      </w:r>
+      <w:proofErr w:type="spellEnd"/>
+      <w:r>
+        <w:t>, ändå</w:t>
+      </w:r>
+    </w:p>
+    <w:p>
+      <w:pPr>
         <w:pStyle w:val="Rubrik1"/>
         <w:numPr>
           <w:ilvl w:val="0"/>
@@ -2068,42 +2081,6 @@
     </w:p>
     <w:p>
       <w:pPr>
-        <w:pStyle w:val="Ingetavstnd"/>
-      </w:pPr>
-    </w:p>
-    <w:p>
-      <w:pPr>
-        <w:pStyle w:val="Ingetavstnd"/>
-      </w:pPr>
-      <w:r>
-        <w:t>I den litteraturstudie som har gjorts för att hitta relevant forskning inom design av webbformulär, gör</w:t>
-      </w:r>
-      <w:r>
-        <w:t>a</w:t>
-      </w:r>
-      <w:r>
-        <w:t xml:space="preserve"> det enkelt för människan kontra webben, hur </w:t>
-      </w:r>
-      <w:proofErr w:type="gramStart"/>
-      <w:r>
-        <w:t>ska</w:t>
-      </w:r>
-      <w:proofErr w:type="gramEnd"/>
-      <w:r>
-        <w:t xml:space="preserve"> ett formulär utvecklas </w:t>
-      </w:r>
-      <w:proofErr w:type="spellStart"/>
-      <w:r>
-        <w:t>etc</w:t>
-      </w:r>
-      <w:proofErr w:type="spellEnd"/>
-      <w:r>
-        <w:t xml:space="preserve"> så har lite olika artiklar funnits som är relevant till det här examensarbetet och dess krav på funktionalitet och design. </w:t>
-      </w:r>
-    </w:p>
-    <w:p/>
-    <w:p>
-      <w:pPr>
         <w:pStyle w:val="StyckeefterRubrik"/>
       </w:pPr>
     </w:p>
@@ -2116,7 +2093,6 @@
         </w:numPr>
       </w:pPr>
       <w:r>
-        <w:lastRenderedPageBreak/>
         <w:t xml:space="preserve">Referens om design för formulär exempelvis att det blir mycket kompletteringar för att det </w:t>
       </w:r>
       <w:r>
@@ -2159,16 +2135,147 @@
       </w:pPr>
       <w:bookmarkStart w:id="7" w:name="_Toc418071888"/>
       <w:r>
-        <w:t>Syfte</w:t>
-      </w:r>
-      <w:r>
-        <w:t xml:space="preserve"> och </w:t>
-      </w:r>
-      <w:r>
-        <w:t>frågeställningar</w:t>
-      </w:r>
-      <w:bookmarkEnd w:id="7"/>
-    </w:p>
+        <w:lastRenderedPageBreak/>
+        <w:t>Relaterade arbeten och beprövade erfarenheter</w:t>
+      </w:r>
+    </w:p>
+    <w:p>
+      <w:pPr>
+        <w:pStyle w:val="Ingetavstnd"/>
+      </w:pPr>
+      <w:r>
+        <w:t xml:space="preserve">Hur man skapar ett formulär för ansöka om tillstånd för värmepumpar finns det ingen forskning inom, hur man skapar ett formulär och gör det lätt att förstå, se till att den som söker fyller i rätt information, förstår vad som skall fyllas i etc. finns det däremot forskning inom samt mycket beprövad erfarenhet. </w:t>
+      </w:r>
+    </w:p>
+    <w:p>
+      <w:pPr>
+        <w:pStyle w:val="Ingetavstnd"/>
+      </w:pPr>
+    </w:p>
+    <w:p>
+      <w:pPr>
+        <w:pStyle w:val="Ingetavstnd"/>
+      </w:pPr>
+      <w:r>
+        <w:t xml:space="preserve">Som </w:t>
+      </w:r>
+      <w:r>
+        <w:rPr>
+          <w:rFonts w:ascii="Verdana" w:hAnsi="Verdana"/>
+          <w:sz w:val="18"/>
+          <w:szCs w:val="18"/>
+        </w:rPr>
+        <w:t>D. P. Haine</w:t>
+      </w:r>
+      <w:r>
+        <w:t xml:space="preserve"> </w:t>
+      </w:r>
+      <w:r>
+        <w:fldChar w:fldCharType="begin"/>
+      </w:r>
+      <w:r>
+        <w:instrText>ADDIN RW.CITE{{45 Haine,D.Philip 2008}}</w:instrText>
+      </w:r>
+      <w:r>
+        <w:fldChar w:fldCharType="separate"/>
+      </w:r>
+      <w:r>
+        <w:t>[4</w:t>
+      </w:r>
+      <w:r>
+        <w:t>]</w:t>
+      </w:r>
+      <w:r>
+        <w:fldChar w:fldCharType="end"/>
+      </w:r>
+      <w:r>
+        <w:t xml:space="preserve"> nämner </w:t>
+      </w:r>
+      <w:r>
+        <w:t>i sin recensions-artikel om boken ”Web Form Design: Filling in the Blanks” som är skriven av Luke Wroblewsk</w:t>
+      </w:r>
+      <w:r>
+        <w:t>i</w:t>
+      </w:r>
+      <w:r>
+        <w:t xml:space="preserve">, </w:t>
+      </w:r>
+      <w:r>
+        <w:t>så är det ingen som egentligen gillar att fylla i blanketter. Men det är en del av den röda tråden som ibland måste göras för att få det vi vill ha.</w:t>
+      </w:r>
+    </w:p>
+    <w:p>
+      <w:r>
+        <w:t>Blanketter fylls i hela tiden och finns nästan överallt, ska du betala på internet måste du fylla i betalningsuppgifter, ska du skapa ett användarkonto på någon webbsida måste du fylla i användaruppgifter.</w:t>
+      </w:r>
+    </w:p>
+    <w:p>
+      <w:r>
+        <w:t xml:space="preserve">Vad personer ibland inte förstår är varför vissa frågor ställs även om de är väldigt personliga. Sedan kan man fråga sig om vissa frågor verkligen behövs eller inte. </w:t>
+      </w:r>
+    </w:p>
+    <w:p>
+      <w:pPr>
+        <w:pStyle w:val="Ingetavstnd"/>
+      </w:pPr>
+      <w:r>
+        <w:t xml:space="preserve">Exempelvis så nämner </w:t>
+      </w:r>
+      <w:r>
+        <w:rPr>
+          <w:rFonts w:ascii="Verdana" w:hAnsi="Verdana"/>
+          <w:sz w:val="18"/>
+          <w:szCs w:val="18"/>
+        </w:rPr>
+        <w:t>D. P. Haine</w:t>
+      </w:r>
+      <w:r>
+        <w:t xml:space="preserve"> </w:t>
+      </w:r>
+      <w:r>
+        <w:fldChar w:fldCharType="begin"/>
+      </w:r>
+      <w:r>
+        <w:instrText>ADDIN RW.CITE{{45 Haine,D.Philip 2008}}</w:instrText>
+      </w:r>
+      <w:r>
+        <w:fldChar w:fldCharType="separate"/>
+      </w:r>
+      <w:r>
+        <w:t>[4</w:t>
+      </w:r>
+      <w:r>
+        <w:t>]</w:t>
+      </w:r>
+      <w:r>
+        <w:fldChar w:fldCharType="end"/>
+      </w:r>
+      <w:r>
+        <w:t xml:space="preserve"> en sak han hittade i boken som han tyckte var väldigt fascinerande, Att ställa frågor som ”När är du född?”, ”Vad är inkomsten i hushållet?” är väldigt privata frågor men som även är väldigt viktig att veta i vissa fall. Kanske inte för den som söker men för den som tar emot blanketten. </w:t>
+      </w:r>
+    </w:p>
+    <w:p>
+      <w:pPr>
+        <w:pStyle w:val="Ingetavstnd"/>
+        <w:ind w:firstLine="360"/>
+      </w:pPr>
+      <w:r>
+        <w:t>Han skriver att de hade dessa frågor</w:t>
+      </w:r>
+      <w:r>
+        <w:t xml:space="preserve"> i en marknadsundersökning</w:t>
+      </w:r>
+      <w:r>
+        <w:t xml:space="preserve"> på eBay och de var en stor del som avbröt </w:t>
+      </w:r>
+      <w:r>
+        <w:t>undersökningen</w:t>
+      </w:r>
+      <w:r>
+        <w:t xml:space="preserve"> när de kom till dessa frågor. När de sedan gjorde en ändring och tog bort dessa frågor och istället ställde dem senare efter registreringen så var det signifikant fler personer som var villig att fylla i blanketten. </w:t>
+      </w:r>
+    </w:p>
+    <w:p/>
     <w:p>
       <w:pPr>
         <w:pStyle w:val="Ingetavstnd"/>
@@ -2178,7 +2285,50 @@
         </w:numPr>
       </w:pPr>
       <w:r>
-        <w:t xml:space="preserve">varför gör jag ett exjobb åt </w:t>
+        <w:t>Ca 200-300 ord/artikel om vad som är relaterat arbete till detta exjobb. Sedan i metoden kan man förklara relevans</w:t>
+      </w:r>
+      <w:r>
+        <w:t>en av det jag gjort till dessa a</w:t>
+      </w:r>
+      <w:r>
+        <w:t>rbeten/beprövade erfarenheter</w:t>
+      </w:r>
+    </w:p>
+    <w:p>
+      <w:pPr>
+        <w:pStyle w:val="Rubrik2"/>
+        <w:numPr>
+          <w:ilvl w:val="1"/>
+          <w:numId w:val="12"/>
+        </w:numPr>
+      </w:pPr>
+      <w:r>
+        <w:t>Syfte</w:t>
+      </w:r>
+      <w:r>
+        <w:t xml:space="preserve"> och </w:t>
+      </w:r>
+      <w:r>
+        <w:t>frågeställningar</w:t>
+      </w:r>
+      <w:bookmarkEnd w:id="7"/>
+    </w:p>
+    <w:p>
+      <w:pPr>
+        <w:pStyle w:val="Ingetavstnd"/>
+        <w:numPr>
+          <w:ilvl w:val="0"/>
+          <w:numId w:val="16"/>
+        </w:numPr>
+      </w:pPr>
+      <w:r>
+        <w:t>varför gör jag ett exjobb åt d</w:t>
+      </w:r>
+      <w:r>
+        <w:t>e</w:t>
+      </w:r>
+      <w:r>
+        <w:t xml:space="preserve">m, vad vill </w:t>
       </w:r>
       <w:proofErr w:type="gramStart"/>
       <w:r>
@@ -2186,7 +2336,7 @@
       </w:r>
       <w:proofErr w:type="gramEnd"/>
       <w:r>
-        <w:t>, vad vill dom få ut av det och vad vill jag få ut av det?</w:t>
+        <w:t xml:space="preserve"> få ut av det och vad vill jag få ut av det?</w:t>
       </w:r>
     </w:p>
     <w:p>
@@ -2335,6 +2485,7 @@
         </w:numPr>
       </w:pPr>
       <w:r>
+        <w:lastRenderedPageBreak/>
         <w:t xml:space="preserve">Hur kan </w:t>
       </w:r>
       <w:r>
@@ -2507,7 +2658,6 @@
         <w:pStyle w:val="Ingetavstnd"/>
       </w:pPr>
       <w:r>
-        <w:lastRenderedPageBreak/>
         <w:t>Till en början var avgränsningen att inte lägga tid på att lösa en e-signering just för att Sveriges lagar skulle sätta stopp för mig. Fokus har legat på från början att utveckla ett digitalt ansökningsformulär som möjligtvis skulle ha en kartfunktion där den som ansöker kan markera det som måste markeras på kartan. Under arbetets gång har ett beslut tagits</w:t>
       </w:r>
       <w:r>
@@ -2526,11 +2676,9 @@
       <w:r>
         <w:t xml:space="preserve">De två största faktorerna till att endast en teoretisk lösning kommer tas fram för kartfunktionen är att dels så har Gävle kommun köpt en ny e-tjänsteplattform de kommer börja använda så fort som möjligt, i den e-tjänsteplattformen ska det finnas funktioner både för e-signering samt kartor. Sedan kommer den e-tjänst som utvecklas i detta arbete endast vara en prototyp för att de ska få en bra ”kravspec” när det sedan blir dags att utveckla denna e-tjänst i deras system. Detta medför att en karta som kommer visas i denna kartfunktion som inte kan visa fastighetsgränser är inte en godkänd karta att markera brunnar, vattentäkter </w:t>
       </w:r>
-      <w:proofErr w:type="spellStart"/>
-      <w:r>
-        <w:t>etc</w:t>
-      </w:r>
-      <w:proofErr w:type="spellEnd"/>
+      <w:r>
+        <w:t>etc.</w:t>
+      </w:r>
       <w:r>
         <w:t xml:space="preserve"> på. </w:t>
       </w:r>
@@ -2564,6 +2712,7 @@
         </w:numPr>
       </w:pPr>
       <w:r>
+        <w:lastRenderedPageBreak/>
         <w:t>Vad måste jag avgränsa mig till, vad har jag valt att inte göra och vad exakt har jag gått med på att göra?</w:t>
       </w:r>
     </w:p>
@@ -2580,15 +2729,13 @@
         </w:rPr>
       </w:pPr>
       <w:r>
-        <w:t xml:space="preserve">Nästa år kommer gävle.se att byggas om helt och byta e-tjänsteplattform. På grund av detta är kartfunktion onödig och e-signering fixar </w:t>
-      </w:r>
-      <w:proofErr w:type="gramStart"/>
-      <w:r>
-        <w:t>dom</w:t>
-      </w:r>
-      <w:proofErr w:type="gramEnd"/>
-      <w:r>
-        <w:t xml:space="preserve"> för det är lagar som sätter stopp för mig</w:t>
+        <w:t>Nästa år kommer gävle.se att byggas om helt och byta e-tjänsteplattform. På grund av detta är kartfunktion</w:t>
+      </w:r>
+      <w:r>
+        <w:t xml:space="preserve"> onödig och e-signering fixar de</w:t>
+      </w:r>
+      <w:r>
+        <w:t>m för det är lagar som sätter stopp för mig</w:t>
       </w:r>
       <w:r>
         <w:br w:type="page"/>
@@ -2887,8 +3034,6 @@
       <w:r>
         <w:t xml:space="preserve"> </w:t>
       </w:r>
-      <w:bookmarkStart w:id="19" w:name="_GoBack"/>
-      <w:bookmarkEnd w:id="19"/>
     </w:p>
     <w:p>
       <w:pPr>
@@ -2898,23 +3043,23 @@
           <w:numId w:val="17"/>
         </w:numPr>
       </w:pPr>
-      <w:bookmarkStart w:id="20" w:name="_Toc418071901"/>
+      <w:bookmarkStart w:id="19" w:name="_Toc418071901"/>
       <w:r>
         <w:t>varför jag valt dessa testpersoner</w:t>
       </w:r>
+      <w:bookmarkEnd w:id="19"/>
+    </w:p>
+    <w:p>
+      <w:pPr>
+        <w:pStyle w:val="Rubrik2"/>
+      </w:pPr>
+      <w:bookmarkStart w:id="20" w:name="_Toc418071902"/>
+      <w:r>
+        <w:t>Förväntat resultat</w:t>
+      </w:r>
       <w:bookmarkEnd w:id="20"/>
     </w:p>
     <w:p>
-      <w:pPr>
-        <w:pStyle w:val="Rubrik2"/>
-      </w:pPr>
-      <w:bookmarkStart w:id="21" w:name="_Toc418071902"/>
-      <w:r>
-        <w:t>Förväntat resultat</w:t>
-      </w:r>
-      <w:bookmarkEnd w:id="21"/>
-    </w:p>
-    <w:p>
       <w:r>
         <w:t>Graf för hur datat ser ut med min lösning.</w:t>
       </w:r>
@@ -2934,12 +3079,12 @@
       <w:pPr>
         <w:pStyle w:val="Rubrik1"/>
       </w:pPr>
-      <w:bookmarkStart w:id="22" w:name="_Toc418071903"/>
+      <w:bookmarkStart w:id="21" w:name="_Toc418071903"/>
       <w:r>
         <w:lastRenderedPageBreak/>
         <w:t>Resultat</w:t>
       </w:r>
-      <w:bookmarkEnd w:id="22"/>
+      <w:bookmarkEnd w:id="21"/>
     </w:p>
     <w:p>
       <w:r>
@@ -3102,11 +3247,11 @@
       <w:pPr>
         <w:pStyle w:val="Rubrik1"/>
       </w:pPr>
-      <w:bookmarkStart w:id="23" w:name="_Toc418071904"/>
+      <w:bookmarkStart w:id="22" w:name="_Toc418071904"/>
       <w:r>
         <w:t>Diskussion</w:t>
       </w:r>
-      <w:bookmarkEnd w:id="23"/>
+      <w:bookmarkEnd w:id="22"/>
     </w:p>
     <w:p>
       <w:pPr>
@@ -3250,14 +3395,14 @@
       <w:pPr>
         <w:pStyle w:val="Rubrik2"/>
       </w:pPr>
-      <w:bookmarkStart w:id="24" w:name="_Toc418071905"/>
+      <w:bookmarkStart w:id="23" w:name="_Toc418071905"/>
       <w:r>
         <w:t>Kontakt/partners</w:t>
       </w:r>
       <w:r>
         <w:t>(tack till…)</w:t>
       </w:r>
-      <w:bookmarkEnd w:id="24"/>
+      <w:bookmarkEnd w:id="23"/>
     </w:p>
     <w:p>
       <w:pPr>
@@ -3317,11 +3462,11 @@
       <w:pPr>
         <w:pStyle w:val="Rubrik1"/>
       </w:pPr>
-      <w:bookmarkStart w:id="25" w:name="_Toc418071906"/>
+      <w:bookmarkStart w:id="24" w:name="_Toc418071906"/>
       <w:r>
         <w:t>Referenser</w:t>
       </w:r>
-      <w:bookmarkEnd w:id="25"/>
+      <w:bookmarkEnd w:id="24"/>
     </w:p>
     <w:p>
       <w:pPr>
@@ -3539,25 +3684,7 @@
           <w:sz w:val="18"/>
           <w:szCs w:val="18"/>
         </w:rPr>
-        <w:t xml:space="preserve">[4] D. P. </w:t>
-      </w:r>
-      <w:proofErr w:type="spellStart"/>
-      <w:r>
-        <w:rPr>
-          <w:rFonts w:ascii="Verdana" w:hAnsi="Verdana"/>
-          <w:sz w:val="18"/>
-          <w:szCs w:val="18"/>
-        </w:rPr>
-        <w:t>Haine</w:t>
-      </w:r>
-      <w:proofErr w:type="spellEnd"/>
-      <w:r>
-        <w:rPr>
-          <w:rFonts w:ascii="Verdana" w:hAnsi="Verdana"/>
-          <w:sz w:val="18"/>
-          <w:szCs w:val="18"/>
-        </w:rPr>
-        <w:t>, "(P</w:t>
+        <w:t>[4] D. P. Haine, "(P</w:t>
       </w:r>
       <w:proofErr w:type="gramStart"/>
       <w:r>
@@ -4276,11 +4403,11 @@
       <w:pPr>
         <w:pStyle w:val="Rubrik1"/>
       </w:pPr>
-      <w:bookmarkStart w:id="26" w:name="_Toc418071907"/>
+      <w:bookmarkStart w:id="25" w:name="_Toc418071907"/>
       <w:r>
         <w:t>Bilagor</w:t>
       </w:r>
-      <w:bookmarkEnd w:id="26"/>
+      <w:bookmarkEnd w:id="25"/>
     </w:p>
     <w:p>
       <w:pPr>
@@ -4651,11 +4778,11 @@
       <w:pPr>
         <w:pStyle w:val="Rubrik1"/>
       </w:pPr>
-      <w:bookmarkStart w:id="27" w:name="_Toc418071908"/>
+      <w:bookmarkStart w:id="26" w:name="_Toc418071908"/>
       <w:r>
         <w:t>Tips inför skrivning</w:t>
       </w:r>
-      <w:bookmarkEnd w:id="27"/>
+      <w:bookmarkEnd w:id="26"/>
     </w:p>
     <w:p>
       <w:pPr>
@@ -5424,6 +5551,47 @@
       <w:pPr>
         <w:pStyle w:val="Ingetavstnd"/>
       </w:pPr>
+    </w:p>
+    <w:p>
+      <w:r>
+        <w:t>Värmepumpcenter</w:t>
+      </w:r>
+      <w:bookmarkStart w:id="27" w:name="_GoBack"/>
+      <w:bookmarkEnd w:id="27"/>
+    </w:p>
+    <w:p>
+      <w:r>
+        <w:t>Mattias</w:t>
+      </w:r>
+    </w:p>
+    <w:p>
+      <w:r>
+        <w:t>Hej</w:t>
+      </w:r>
+    </w:p>
+    <w:p>
+      <w:r>
+        <w:t xml:space="preserve">Jag har gjort ansökan. De var pedagogisk och mycket enkel. Bra om man kan spara mallar på återkommande delar i ansökan. Förstod inte fullt ut de där med kartan om vi skall rita in borrhålet mm </w:t>
+      </w:r>
+      <w:proofErr w:type="spellStart"/>
+      <w:r>
+        <w:t>digetalt</w:t>
+      </w:r>
+      <w:proofErr w:type="spellEnd"/>
+      <w:r>
+        <w:t xml:space="preserve">. </w:t>
+      </w:r>
+    </w:p>
+    <w:p>
+      <w:r>
+        <w:t xml:space="preserve">Mitt betyg är 8 av 10. Med detta formulär är vi uppdaterade på ändringar mm. </w:t>
+      </w:r>
+    </w:p>
+    <w:p>
+      <w:r>
+        <w:lastRenderedPageBreak/>
+        <w:t>Trevlig helg</w:t>
+      </w:r>
     </w:p>
     <w:sectPr>
       <w:pgSz w:w="11906" w:h="16838"/>
@@ -5566,7 +5734,7 @@
           <v:imagedata r:id="rId1" o:title=""/>
           <w10:wrap type="topAndBottom"/>
         </v:shape>
-        <o:OLEObject Type="Embed" ProgID="Word.Picture.8" ShapeID="_x0000_s2049" DrawAspect="Content" ObjectID="_1493033640" r:id="rId2"/>
+        <o:OLEObject Type="Embed" ProgID="Word.Picture.8" ShapeID="_x0000_s2049" DrawAspect="Content" ObjectID="_1493115084" r:id="rId2"/>
       </w:pict>
     </w:r>
   </w:p>
@@ -6601,6 +6769,92 @@
     </w:lvl>
   </w:abstractNum>
   <w:abstractNum w:abstractNumId="9">
+    <w:nsid w:val="4A7A5CF8"/>
+    <w:multiLevelType w:val="hybridMultilevel"/>
+    <w:tmpl w:val="B866CF0E"/>
+    <w:lvl w:ilvl="0" w:tplc="041D000F">
+      <w:start w:val="1"/>
+      <w:numFmt w:val="decimal"/>
+      <w:lvlText w:val="%1."/>
+      <w:lvlJc w:val="left"/>
+      <w:pPr>
+        <w:ind w:left="720" w:hanging="360"/>
+      </w:pPr>
+    </w:lvl>
+    <w:lvl w:ilvl="1" w:tplc="041D0019" w:tentative="1">
+      <w:start w:val="1"/>
+      <w:numFmt w:val="lowerLetter"/>
+      <w:lvlText w:val="%2."/>
+      <w:lvlJc w:val="left"/>
+      <w:pPr>
+        <w:ind w:left="1440" w:hanging="360"/>
+      </w:pPr>
+    </w:lvl>
+    <w:lvl w:ilvl="2" w:tplc="041D001B" w:tentative="1">
+      <w:start w:val="1"/>
+      <w:numFmt w:val="lowerRoman"/>
+      <w:lvlText w:val="%3."/>
+      <w:lvlJc w:val="right"/>
+      <w:pPr>
+        <w:ind w:left="2160" w:hanging="180"/>
+      </w:pPr>
+    </w:lvl>
+    <w:lvl w:ilvl="3" w:tplc="041D000F" w:tentative="1">
+      <w:start w:val="1"/>
+      <w:numFmt w:val="decimal"/>
+      <w:lvlText w:val="%4."/>
+      <w:lvlJc w:val="left"/>
+      <w:pPr>
+        <w:ind w:left="2880" w:hanging="360"/>
+      </w:pPr>
+    </w:lvl>
+    <w:lvl w:ilvl="4" w:tplc="041D0019" w:tentative="1">
+      <w:start w:val="1"/>
+      <w:numFmt w:val="lowerLetter"/>
+      <w:lvlText w:val="%5."/>
+      <w:lvlJc w:val="left"/>
+      <w:pPr>
+        <w:ind w:left="3600" w:hanging="360"/>
+      </w:pPr>
+    </w:lvl>
+    <w:lvl w:ilvl="5" w:tplc="041D001B" w:tentative="1">
+      <w:start w:val="1"/>
+      <w:numFmt w:val="lowerRoman"/>
+      <w:lvlText w:val="%6."/>
+      <w:lvlJc w:val="right"/>
+      <w:pPr>
+        <w:ind w:left="4320" w:hanging="180"/>
+      </w:pPr>
+    </w:lvl>
+    <w:lvl w:ilvl="6" w:tplc="041D000F" w:tentative="1">
+      <w:start w:val="1"/>
+      <w:numFmt w:val="decimal"/>
+      <w:lvlText w:val="%7."/>
+      <w:lvlJc w:val="left"/>
+      <w:pPr>
+        <w:ind w:left="5040" w:hanging="360"/>
+      </w:pPr>
+    </w:lvl>
+    <w:lvl w:ilvl="7" w:tplc="041D0019" w:tentative="1">
+      <w:start w:val="1"/>
+      <w:numFmt w:val="lowerLetter"/>
+      <w:lvlText w:val="%8."/>
+      <w:lvlJc w:val="left"/>
+      <w:pPr>
+        <w:ind w:left="5760" w:hanging="360"/>
+      </w:pPr>
+    </w:lvl>
+    <w:lvl w:ilvl="8" w:tplc="041D001B" w:tentative="1">
+      <w:start w:val="1"/>
+      <w:numFmt w:val="lowerRoman"/>
+      <w:lvlText w:val="%9."/>
+      <w:lvlJc w:val="right"/>
+      <w:pPr>
+        <w:ind w:left="6480" w:hanging="180"/>
+      </w:pPr>
+    </w:lvl>
+  </w:abstractNum>
+  <w:abstractNum w:abstractNumId="10">
     <w:nsid w:val="4C02404A"/>
     <w:multiLevelType w:val="hybridMultilevel"/>
     <w:tmpl w:val="0B2856F6"/>
@@ -6713,7 +6967,7 @@
       </w:rPr>
     </w:lvl>
   </w:abstractNum>
-  <w:abstractNum w:abstractNumId="10">
+  <w:abstractNum w:abstractNumId="11">
     <w:nsid w:val="5C380A24"/>
     <w:multiLevelType w:val="hybridMultilevel"/>
     <w:tmpl w:val="6FB621C8"/>
@@ -6826,7 +7080,7 @@
       </w:rPr>
     </w:lvl>
   </w:abstractNum>
-  <w:abstractNum w:abstractNumId="11">
+  <w:abstractNum w:abstractNumId="12">
     <w:nsid w:val="62872B65"/>
     <w:multiLevelType w:val="hybridMultilevel"/>
     <w:tmpl w:val="E54AD2D6"/>
@@ -6939,7 +7193,7 @@
       </w:rPr>
     </w:lvl>
   </w:abstractNum>
-  <w:abstractNum w:abstractNumId="12">
+  <w:abstractNum w:abstractNumId="13">
     <w:nsid w:val="646B1DCF"/>
     <w:multiLevelType w:val="hybridMultilevel"/>
     <w:tmpl w:val="AFF4BFEC"/>
@@ -7052,7 +7306,7 @@
       </w:rPr>
     </w:lvl>
   </w:abstractNum>
-  <w:abstractNum w:abstractNumId="13">
+  <w:abstractNum w:abstractNumId="14">
     <w:nsid w:val="695F2496"/>
     <w:multiLevelType w:val="hybridMultilevel"/>
     <w:tmpl w:val="B562FB5C"/>
@@ -7165,7 +7419,7 @@
       </w:rPr>
     </w:lvl>
   </w:abstractNum>
-  <w:abstractNum w:abstractNumId="14">
+  <w:abstractNum w:abstractNumId="15">
     <w:nsid w:val="75784D03"/>
     <w:multiLevelType w:val="hybridMultilevel"/>
     <w:tmpl w:val="7456785C"/>
@@ -7278,10 +7532,10 @@
       </w:rPr>
     </w:lvl>
   </w:abstractNum>
-  <w:abstractNum w:abstractNumId="15">
+  <w:abstractNum w:abstractNumId="16">
     <w:nsid w:val="76CF3FC9"/>
     <w:multiLevelType w:val="hybridMultilevel"/>
-    <w:tmpl w:val="6EB81D06"/>
+    <w:tmpl w:val="FDF2E09E"/>
     <w:lvl w:ilvl="0" w:tplc="041D0001">
       <w:start w:val="1"/>
       <w:numFmt w:val="bullet"/>
@@ -7391,7 +7645,93 @@
       </w:rPr>
     </w:lvl>
   </w:abstractNum>
-  <w:abstractNum w:abstractNumId="16">
+  <w:abstractNum w:abstractNumId="17">
+    <w:nsid w:val="7DB01369"/>
+    <w:multiLevelType w:val="hybridMultilevel"/>
+    <w:tmpl w:val="9DB820FA"/>
+    <w:lvl w:ilvl="0" w:tplc="041D000F">
+      <w:start w:val="1"/>
+      <w:numFmt w:val="decimal"/>
+      <w:lvlText w:val="%1."/>
+      <w:lvlJc w:val="left"/>
+      <w:pPr>
+        <w:ind w:left="720" w:hanging="360"/>
+      </w:pPr>
+    </w:lvl>
+    <w:lvl w:ilvl="1" w:tplc="041D0019" w:tentative="1">
+      <w:start w:val="1"/>
+      <w:numFmt w:val="lowerLetter"/>
+      <w:lvlText w:val="%2."/>
+      <w:lvlJc w:val="left"/>
+      <w:pPr>
+        <w:ind w:left="1440" w:hanging="360"/>
+      </w:pPr>
+    </w:lvl>
+    <w:lvl w:ilvl="2" w:tplc="041D001B" w:tentative="1">
+      <w:start w:val="1"/>
+      <w:numFmt w:val="lowerRoman"/>
+      <w:lvlText w:val="%3."/>
+      <w:lvlJc w:val="right"/>
+      <w:pPr>
+        <w:ind w:left="2160" w:hanging="180"/>
+      </w:pPr>
+    </w:lvl>
+    <w:lvl w:ilvl="3" w:tplc="041D000F" w:tentative="1">
+      <w:start w:val="1"/>
+      <w:numFmt w:val="decimal"/>
+      <w:lvlText w:val="%4."/>
+      <w:lvlJc w:val="left"/>
+      <w:pPr>
+        <w:ind w:left="2880" w:hanging="360"/>
+      </w:pPr>
+    </w:lvl>
+    <w:lvl w:ilvl="4" w:tplc="041D0019" w:tentative="1">
+      <w:start w:val="1"/>
+      <w:numFmt w:val="lowerLetter"/>
+      <w:lvlText w:val="%5."/>
+      <w:lvlJc w:val="left"/>
+      <w:pPr>
+        <w:ind w:left="3600" w:hanging="360"/>
+      </w:pPr>
+    </w:lvl>
+    <w:lvl w:ilvl="5" w:tplc="041D001B" w:tentative="1">
+      <w:start w:val="1"/>
+      <w:numFmt w:val="lowerRoman"/>
+      <w:lvlText w:val="%6."/>
+      <w:lvlJc w:val="right"/>
+      <w:pPr>
+        <w:ind w:left="4320" w:hanging="180"/>
+      </w:pPr>
+    </w:lvl>
+    <w:lvl w:ilvl="6" w:tplc="041D000F" w:tentative="1">
+      <w:start w:val="1"/>
+      <w:numFmt w:val="decimal"/>
+      <w:lvlText w:val="%7."/>
+      <w:lvlJc w:val="left"/>
+      <w:pPr>
+        <w:ind w:left="5040" w:hanging="360"/>
+      </w:pPr>
+    </w:lvl>
+    <w:lvl w:ilvl="7" w:tplc="041D0019" w:tentative="1">
+      <w:start w:val="1"/>
+      <w:numFmt w:val="lowerLetter"/>
+      <w:lvlText w:val="%8."/>
+      <w:lvlJc w:val="left"/>
+      <w:pPr>
+        <w:ind w:left="5760" w:hanging="360"/>
+      </w:pPr>
+    </w:lvl>
+    <w:lvl w:ilvl="8" w:tplc="041D001B" w:tentative="1">
+      <w:start w:val="1"/>
+      <w:numFmt w:val="lowerRoman"/>
+      <w:lvlText w:val="%9."/>
+      <w:lvlJc w:val="right"/>
+      <w:pPr>
+        <w:ind w:left="6480" w:hanging="180"/>
+      </w:pPr>
+    </w:lvl>
+  </w:abstractNum>
+  <w:abstractNum w:abstractNumId="18">
     <w:nsid w:val="7E415061"/>
     <w:multiLevelType w:val="hybridMultilevel"/>
     <w:tmpl w:val="29A4CD6C"/>
@@ -7505,7 +7845,7 @@
     </w:lvl>
   </w:abstractNum>
   <w:num w:numId="1">
-    <w:abstractNumId w:val="14"/>
+    <w:abstractNumId w:val="15"/>
   </w:num>
   <w:num w:numId="2">
     <w:abstractNumId w:val="5"/>
@@ -7517,13 +7857,13 @@
     <w:abstractNumId w:val="1"/>
   </w:num>
   <w:num w:numId="5">
-    <w:abstractNumId w:val="11"/>
+    <w:abstractNumId w:val="12"/>
   </w:num>
   <w:num w:numId="6">
-    <w:abstractNumId w:val="9"/>
+    <w:abstractNumId w:val="10"/>
   </w:num>
   <w:num w:numId="7">
-    <w:abstractNumId w:val="10"/>
+    <w:abstractNumId w:val="11"/>
   </w:num>
   <w:num w:numId="8">
     <w:abstractNumId w:val="6"/>
@@ -7532,7 +7872,7 @@
     <w:abstractNumId w:val="8"/>
   </w:num>
   <w:num w:numId="10">
-    <w:abstractNumId w:val="16"/>
+    <w:abstractNumId w:val="18"/>
   </w:num>
   <w:num w:numId="11">
     <w:abstractNumId w:val="4"/>
@@ -7544,16 +7884,22 @@
     <w:abstractNumId w:val="7"/>
   </w:num>
   <w:num w:numId="14">
+    <w:abstractNumId w:val="14"/>
+  </w:num>
+  <w:num w:numId="15">
     <w:abstractNumId w:val="13"/>
   </w:num>
-  <w:num w:numId="15">
-    <w:abstractNumId w:val="12"/>
-  </w:num>
   <w:num w:numId="16">
-    <w:abstractNumId w:val="15"/>
+    <w:abstractNumId w:val="16"/>
   </w:num>
   <w:num w:numId="17">
     <w:abstractNumId w:val="3"/>
+  </w:num>
+  <w:num w:numId="18">
+    <w:abstractNumId w:val="17"/>
+  </w:num>
+  <w:num w:numId="19">
+    <w:abstractNumId w:val="9"/>
   </w:num>
 </w:numbering>
 </file>
@@ -9086,7 +9432,7 @@
 </file>
 
 <file path=customXml/itemProps1.xml><?xml version="1.0" encoding="utf-8"?>
-<ds:datastoreItem xmlns:ds="http://schemas.openxmlformats.org/officeDocument/2006/customXml" ds:itemID="{268FC6CE-72E4-4970-BB58-0E250A0D0FE9}">
+<ds:datastoreItem xmlns:ds="http://schemas.openxmlformats.org/officeDocument/2006/customXml" ds:itemID="{A71C01D6-760C-43D5-AD59-FEF65C367CC0}">
   <ds:schemaRefs>
     <ds:schemaRef ds:uri="http://schemas.openxmlformats.org/officeDocument/2006/bibliography"/>
   </ds:schemaRefs>

--- a/dokument/Exjobbsrapport.docx
+++ b/dokument/Exjobbsrapport.docx
@@ -29,6 +29,7 @@
       </w:pPr>
       <w:bookmarkStart w:id="0" w:name="_Toc417543779"/>
       <w:bookmarkStart w:id="1" w:name="_Toc418071883"/>
+      <w:bookmarkStart w:id="2" w:name="_Toc419444497"/>
       <w:r>
         <w:t>Ansökningsformulä</w:t>
       </w:r>
@@ -40,22 +41,25 @@
       </w:r>
       <w:bookmarkEnd w:id="0"/>
       <w:bookmarkEnd w:id="1"/>
+      <w:bookmarkEnd w:id="2"/>
     </w:p>
     <w:p>
       <w:pPr>
         <w:pStyle w:val="Rubrik3"/>
         <w:jc w:val="center"/>
       </w:pPr>
-      <w:bookmarkStart w:id="2" w:name="_Toc417543780"/>
-      <w:bookmarkStart w:id="3" w:name="_Toc418071884"/>
+      <w:bookmarkStart w:id="3" w:name="_Toc417543780"/>
+      <w:bookmarkStart w:id="4" w:name="_Toc418071884"/>
+      <w:bookmarkStart w:id="5" w:name="_Toc419444498"/>
       <w:r>
         <w:t xml:space="preserve">Minimera risken av ofullständiga ansökningar </w:t>
       </w:r>
-      <w:bookmarkEnd w:id="2"/>
       <w:bookmarkEnd w:id="3"/>
+      <w:bookmarkEnd w:id="4"/>
       <w:r>
         <w:t>för tillstånd av värmepumpsanläggning</w:t>
       </w:r>
+      <w:bookmarkEnd w:id="5"/>
       <w:r>
         <w:cr/>
       </w:r>
@@ -135,7 +139,8 @@
         <w:pStyle w:val="Rubrik2"/>
         <w:jc w:val="center"/>
       </w:pPr>
-      <w:bookmarkStart w:id="4" w:name="_Toc418071885"/>
+      <w:bookmarkStart w:id="6" w:name="_Toc418071885"/>
+      <w:bookmarkStart w:id="7" w:name="_Toc419444499"/>
       <w:r>
         <w:t>Abstra</w:t>
       </w:r>
@@ -145,7 +150,8 @@
       <w:r>
         <w:t>t</w:t>
       </w:r>
-      <w:bookmarkEnd w:id="4"/>
+      <w:bookmarkEnd w:id="6"/>
+      <w:bookmarkEnd w:id="7"/>
     </w:p>
     <w:p>
       <w:pPr>
@@ -199,7 +205,6 @@
           <w:docPartUnique/>
         </w:docPartObj>
       </w:sdtPr>
-      <w:sdtEndPr/>
       <w:sdtContent>
         <w:p>
           <w:pPr>
@@ -223,6 +228,18 @@
         </w:p>
         <w:p>
           <w:pPr>
+            <w:pStyle w:val="Innehll2"/>
+            <w:tabs>
+              <w:tab w:val="right" w:leader="dot" w:pos="9016"/>
+            </w:tabs>
+            <w:rPr>
+              <w:noProof/>
+            </w:rPr>
+          </w:pPr>
+          <w:hyperlink w:anchor="_Toc419444499" w:history="1"/>
+        </w:p>
+        <w:p>
+          <w:pPr>
             <w:pStyle w:val="Innehll1"/>
             <w:tabs>
               <w:tab w:val="left" w:pos="440"/>
@@ -232,7 +249,7 @@
               <w:noProof/>
             </w:rPr>
           </w:pPr>
-          <w:hyperlink w:anchor="_Toc418071886" w:history="1">
+          <w:hyperlink w:anchor="_Toc419444500" w:history="1">
             <w:r>
               <w:rPr>
                 <w:rStyle w:val="Hyperlnk"/>
@@ -272,7 +289,7 @@
                 <w:noProof/>
                 <w:webHidden/>
               </w:rPr>
-              <w:instrText xml:space="preserve"> PAGEREF _Toc418071886 \h </w:instrText>
+              <w:instrText xml:space="preserve"> PAGEREF _Toc419444500 \h </w:instrText>
             </w:r>
             <w:r>
               <w:rPr>
@@ -313,7 +330,7 @@
               <w:noProof/>
             </w:rPr>
           </w:pPr>
-          <w:hyperlink w:anchor="_Toc418071887" w:history="1">
+          <w:hyperlink w:anchor="_Toc419444501" w:history="1">
             <w:r>
               <w:rPr>
                 <w:rStyle w:val="Hyperlnk"/>
@@ -340,7 +357,7 @@
                 <w:noProof/>
                 <w:webHidden/>
               </w:rPr>
-              <w:instrText xml:space="preserve"> PAGEREF _Toc418071887 \h </w:instrText>
+              <w:instrText xml:space="preserve"> PAGEREF _Toc419444501 \h </w:instrText>
             </w:r>
             <w:r>
               <w:rPr>
@@ -382,7 +399,7 @@
               <w:noProof/>
             </w:rPr>
           </w:pPr>
-          <w:hyperlink w:anchor="_Toc418071888" w:history="1">
+          <w:hyperlink w:anchor="_Toc419444502" w:history="1">
             <w:r>
               <w:rPr>
                 <w:rStyle w:val="Hyperlnk"/>
@@ -401,7 +418,7 @@
                 <w:rStyle w:val="Hyperlnk"/>
                 <w:noProof/>
               </w:rPr>
-              <w:t>Syfte och frågeställningar</w:t>
+              <w:t>Relaterade arbeten och beprövade erfarenheter</w:t>
             </w:r>
             <w:r>
               <w:rPr>
@@ -422,7 +439,7 @@
                 <w:noProof/>
                 <w:webHidden/>
               </w:rPr>
-              <w:instrText xml:space="preserve"> PAGEREF _Toc418071888 \h </w:instrText>
+              <w:instrText xml:space="preserve"> PAGEREF _Toc419444502 \h </w:instrText>
             </w:r>
             <w:r>
               <w:rPr>
@@ -442,7 +459,7 @@
                 <w:noProof/>
                 <w:webHidden/>
               </w:rPr>
-              <w:t>2</w:t>
+              <w:t>3</w:t>
             </w:r>
             <w:r>
               <w:rPr>
@@ -464,7 +481,7 @@
               <w:noProof/>
             </w:rPr>
           </w:pPr>
-          <w:hyperlink w:anchor="_Toc418071889" w:history="1">
+          <w:hyperlink w:anchor="_Toc419444503" w:history="1">
             <w:r>
               <w:rPr>
                 <w:rStyle w:val="Hyperlnk"/>
@@ -483,6 +500,88 @@
                 <w:rStyle w:val="Hyperlnk"/>
                 <w:noProof/>
               </w:rPr>
+              <w:t>Syfte och frågeställningar</w:t>
+            </w:r>
+            <w:r>
+              <w:rPr>
+                <w:noProof/>
+                <w:webHidden/>
+              </w:rPr>
+              <w:tab/>
+            </w:r>
+            <w:r>
+              <w:rPr>
+                <w:noProof/>
+                <w:webHidden/>
+              </w:rPr>
+              <w:fldChar w:fldCharType="begin"/>
+            </w:r>
+            <w:r>
+              <w:rPr>
+                <w:noProof/>
+                <w:webHidden/>
+              </w:rPr>
+              <w:instrText xml:space="preserve"> PAGEREF _Toc419444503 \h </w:instrText>
+            </w:r>
+            <w:r>
+              <w:rPr>
+                <w:noProof/>
+                <w:webHidden/>
+              </w:rPr>
+            </w:r>
+            <w:r>
+              <w:rPr>
+                <w:noProof/>
+                <w:webHidden/>
+              </w:rPr>
+              <w:fldChar w:fldCharType="separate"/>
+            </w:r>
+            <w:r>
+              <w:rPr>
+                <w:noProof/>
+                <w:webHidden/>
+              </w:rPr>
+              <w:t>3</w:t>
+            </w:r>
+            <w:r>
+              <w:rPr>
+                <w:noProof/>
+                <w:webHidden/>
+              </w:rPr>
+              <w:fldChar w:fldCharType="end"/>
+            </w:r>
+          </w:hyperlink>
+        </w:p>
+        <w:p>
+          <w:pPr>
+            <w:pStyle w:val="Innehll2"/>
+            <w:tabs>
+              <w:tab w:val="left" w:pos="880"/>
+              <w:tab w:val="right" w:leader="dot" w:pos="9016"/>
+            </w:tabs>
+            <w:rPr>
+              <w:noProof/>
+            </w:rPr>
+          </w:pPr>
+          <w:hyperlink w:anchor="_Toc419444504" w:history="1">
+            <w:r>
+              <w:rPr>
+                <w:rStyle w:val="Hyperlnk"/>
+                <w:noProof/>
+              </w:rPr>
+              <w:t>1.4</w:t>
+            </w:r>
+            <w:r>
+              <w:rPr>
+                <w:noProof/>
+              </w:rPr>
+              <w:tab/>
+            </w:r>
+            <w:r>
+              <w:rPr>
+                <w:rStyle w:val="Hyperlnk"/>
+                <w:noProof/>
+              </w:rPr>
               <w:t>Avgränsningar</w:t>
             </w:r>
             <w:r>
@@ -504,7 +603,7 @@
                 <w:noProof/>
                 <w:webHidden/>
               </w:rPr>
-              <w:instrText xml:space="preserve"> PAGEREF _Toc418071889 \h </w:instrText>
+              <w:instrText xml:space="preserve"> PAGEREF _Toc419444504 \h </w:instrText>
             </w:r>
             <w:r>
               <w:rPr>
@@ -524,7 +623,7 @@
                 <w:noProof/>
                 <w:webHidden/>
               </w:rPr>
-              <w:t>2</w:t>
+              <w:t>4</w:t>
             </w:r>
             <w:r>
               <w:rPr>
@@ -545,7 +644,7 @@
               <w:noProof/>
             </w:rPr>
           </w:pPr>
-          <w:hyperlink w:anchor="_Toc418071890" w:history="1">
+          <w:hyperlink w:anchor="_Toc419444505" w:history="1">
             <w:r>
               <w:rPr>
                 <w:rStyle w:val="Hyperlnk"/>
@@ -572,7 +671,7 @@
                 <w:noProof/>
                 <w:webHidden/>
               </w:rPr>
-              <w:instrText xml:space="preserve"> PAGEREF _Toc418071890 \h </w:instrText>
+              <w:instrText xml:space="preserve"> PAGEREF _Toc419444505 \h </w:instrText>
             </w:r>
             <w:r>
               <w:rPr>
@@ -592,7 +691,7 @@
                 <w:noProof/>
                 <w:webHidden/>
               </w:rPr>
-              <w:t>4</w:t>
+              <w:t>6</w:t>
             </w:r>
             <w:r>
               <w:rPr>
@@ -613,7 +712,7 @@
               <w:noProof/>
             </w:rPr>
           </w:pPr>
-          <w:hyperlink w:anchor="_Toc418071891" w:history="1">
+          <w:hyperlink w:anchor="_Toc419444506" w:history="1">
             <w:r>
               <w:rPr>
                 <w:rStyle w:val="Hyperlnk"/>
@@ -640,7 +739,7 @@
                 <w:noProof/>
                 <w:webHidden/>
               </w:rPr>
-              <w:instrText xml:space="preserve"> PAGEREF _Toc418071891 \h </w:instrText>
+              <w:instrText xml:space="preserve"> PAGEREF _Toc419444506 \h </w:instrText>
             </w:r>
             <w:r>
               <w:rPr>
@@ -660,7 +759,7 @@
                 <w:noProof/>
                 <w:webHidden/>
               </w:rPr>
-              <w:t>4</w:t>
+              <w:t>6</w:t>
             </w:r>
             <w:r>
               <w:rPr>
@@ -681,7 +780,7 @@
               <w:noProof/>
             </w:rPr>
           </w:pPr>
-          <w:hyperlink w:anchor="_Toc418071892" w:history="1">
+          <w:hyperlink w:anchor="_Toc419444507" w:history="1">
             <w:r>
               <w:rPr>
                 <w:rStyle w:val="Hyperlnk"/>
@@ -708,7 +807,7 @@
                 <w:noProof/>
                 <w:webHidden/>
               </w:rPr>
-              <w:instrText xml:space="preserve"> PAGEREF _Toc418071892 \h </w:instrText>
+              <w:instrText xml:space="preserve"> PAGEREF _Toc419444507 \h </w:instrText>
             </w:r>
             <w:r>
               <w:rPr>
@@ -728,7 +827,7 @@
                 <w:noProof/>
                 <w:webHidden/>
               </w:rPr>
-              <w:t>4</w:t>
+              <w:t>6</w:t>
             </w:r>
             <w:r>
               <w:rPr>
@@ -749,13 +848,13 @@
               <w:noProof/>
             </w:rPr>
           </w:pPr>
-          <w:hyperlink w:anchor="_Toc418071893" w:history="1">
+          <w:hyperlink w:anchor="_Toc419444508" w:history="1">
             <w:r>
               <w:rPr>
                 <w:rStyle w:val="Hyperlnk"/>
                 <w:noProof/>
               </w:rPr>
-              <w:t>Hur går jag tillväga för att lösa problemet</w:t>
+              <w:t>Server</w:t>
             </w:r>
             <w:r>
               <w:rPr>
@@ -776,7 +875,7 @@
                 <w:noProof/>
                 <w:webHidden/>
               </w:rPr>
-              <w:instrText xml:space="preserve"> PAGEREF _Toc418071893 \h </w:instrText>
+              <w:instrText xml:space="preserve"> PAGEREF _Toc419444508 \h </w:instrText>
             </w:r>
             <w:r>
               <w:rPr>
@@ -796,75 +895,7 @@
                 <w:noProof/>
                 <w:webHidden/>
               </w:rPr>
-              <w:t>4</w:t>
-            </w:r>
-            <w:r>
-              <w:rPr>
-                <w:noProof/>
-                <w:webHidden/>
-              </w:rPr>
-              <w:fldChar w:fldCharType="end"/>
-            </w:r>
-          </w:hyperlink>
-        </w:p>
-        <w:p>
-          <w:pPr>
-            <w:pStyle w:val="Innehll3"/>
-            <w:tabs>
-              <w:tab w:val="right" w:leader="dot" w:pos="9016"/>
-            </w:tabs>
-            <w:rPr>
-              <w:noProof/>
-            </w:rPr>
-          </w:pPr>
-          <w:hyperlink w:anchor="_Toc418071894" w:history="1">
-            <w:r>
-              <w:rPr>
-                <w:rStyle w:val="Hyperlnk"/>
-                <w:noProof/>
-              </w:rPr>
-              <w:t>Server</w:t>
-            </w:r>
-            <w:r>
-              <w:rPr>
-                <w:noProof/>
-                <w:webHidden/>
-              </w:rPr>
-              <w:tab/>
-            </w:r>
-            <w:r>
-              <w:rPr>
-                <w:noProof/>
-                <w:webHidden/>
-              </w:rPr>
-              <w:fldChar w:fldCharType="begin"/>
-            </w:r>
-            <w:r>
-              <w:rPr>
-                <w:noProof/>
-                <w:webHidden/>
-              </w:rPr>
-              <w:instrText xml:space="preserve"> PAGEREF _Toc418071894 \h </w:instrText>
-            </w:r>
-            <w:r>
-              <w:rPr>
-                <w:noProof/>
-                <w:webHidden/>
-              </w:rPr>
-            </w:r>
-            <w:r>
-              <w:rPr>
-                <w:noProof/>
-                <w:webHidden/>
-              </w:rPr>
-              <w:fldChar w:fldCharType="separate"/>
-            </w:r>
-            <w:r>
-              <w:rPr>
-                <w:noProof/>
-                <w:webHidden/>
-              </w:rPr>
-              <w:t>4</w:t>
+              <w:t>6</w:t>
             </w:r>
             <w:r>
               <w:rPr>
@@ -885,7 +916,7 @@
               <w:noProof/>
             </w:rPr>
           </w:pPr>
-          <w:hyperlink w:anchor="_Toc418071895" w:history="1">
+          <w:hyperlink w:anchor="_Toc419444509" w:history="1">
             <w:r>
               <w:rPr>
                 <w:rStyle w:val="Hyperlnk"/>
@@ -912,7 +943,7 @@
                 <w:noProof/>
                 <w:webHidden/>
               </w:rPr>
-              <w:instrText xml:space="preserve"> PAGEREF _Toc418071895 \h </w:instrText>
+              <w:instrText xml:space="preserve"> PAGEREF _Toc419444509 \h </w:instrText>
             </w:r>
             <w:r>
               <w:rPr>
@@ -932,75 +963,7 @@
                 <w:noProof/>
                 <w:webHidden/>
               </w:rPr>
-              <w:t>4</w:t>
-            </w:r>
-            <w:r>
-              <w:rPr>
-                <w:noProof/>
-                <w:webHidden/>
-              </w:rPr>
-              <w:fldChar w:fldCharType="end"/>
-            </w:r>
-          </w:hyperlink>
-        </w:p>
-        <w:p>
-          <w:pPr>
-            <w:pStyle w:val="Innehll3"/>
-            <w:tabs>
-              <w:tab w:val="right" w:leader="dot" w:pos="9016"/>
-            </w:tabs>
-            <w:rPr>
-              <w:noProof/>
-            </w:rPr>
-          </w:pPr>
-          <w:hyperlink w:anchor="_Toc418071896" w:history="1">
-            <w:r>
-              <w:rPr>
-                <w:rStyle w:val="Hyperlnk"/>
-                <w:noProof/>
-              </w:rPr>
-              <w:t>Varför använder jag de program jag utvecklar i</w:t>
-            </w:r>
-            <w:r>
-              <w:rPr>
-                <w:noProof/>
-                <w:webHidden/>
-              </w:rPr>
-              <w:tab/>
-            </w:r>
-            <w:r>
-              <w:rPr>
-                <w:noProof/>
-                <w:webHidden/>
-              </w:rPr>
-              <w:fldChar w:fldCharType="begin"/>
-            </w:r>
-            <w:r>
-              <w:rPr>
-                <w:noProof/>
-                <w:webHidden/>
-              </w:rPr>
-              <w:instrText xml:space="preserve"> PAGEREF _Toc418071896 \h </w:instrText>
-            </w:r>
-            <w:r>
-              <w:rPr>
-                <w:noProof/>
-                <w:webHidden/>
-              </w:rPr>
-            </w:r>
-            <w:r>
-              <w:rPr>
-                <w:noProof/>
-                <w:webHidden/>
-              </w:rPr>
-              <w:fldChar w:fldCharType="separate"/>
-            </w:r>
-            <w:r>
-              <w:rPr>
-                <w:noProof/>
-                <w:webHidden/>
-              </w:rPr>
-              <w:t>4</w:t>
+              <w:t>7</w:t>
             </w:r>
             <w:r>
               <w:rPr>
@@ -1021,7 +984,7 @@
               <w:noProof/>
             </w:rPr>
           </w:pPr>
-          <w:hyperlink w:anchor="_Toc418071897" w:history="1">
+          <w:hyperlink w:anchor="_Toc419444510" w:history="1">
             <w:r>
               <w:rPr>
                 <w:rStyle w:val="Hyperlnk"/>
@@ -1048,7 +1011,7 @@
                 <w:noProof/>
                 <w:webHidden/>
               </w:rPr>
-              <w:instrText xml:space="preserve"> PAGEREF _Toc418071897 \h </w:instrText>
+              <w:instrText xml:space="preserve"> PAGEREF _Toc419444510 \h </w:instrText>
             </w:r>
             <w:r>
               <w:rPr>
@@ -1068,7 +1031,7 @@
                 <w:noProof/>
                 <w:webHidden/>
               </w:rPr>
-              <w:t>4</w:t>
+              <w:t>7</w:t>
             </w:r>
             <w:r>
               <w:rPr>
@@ -1089,7 +1052,7 @@
               <w:noProof/>
             </w:rPr>
           </w:pPr>
-          <w:hyperlink w:anchor="_Toc418071898" w:history="1">
+          <w:hyperlink w:anchor="_Toc419444511" w:history="1">
             <w:r>
               <w:rPr>
                 <w:rStyle w:val="Hyperlnk"/>
@@ -1116,7 +1079,7 @@
                 <w:noProof/>
                 <w:webHidden/>
               </w:rPr>
-              <w:instrText xml:space="preserve"> PAGEREF _Toc418071898 \h </w:instrText>
+              <w:instrText xml:space="preserve"> PAGEREF _Toc419444511 \h </w:instrText>
             </w:r>
             <w:r>
               <w:rPr>
@@ -1136,7 +1099,7 @@
                 <w:noProof/>
                 <w:webHidden/>
               </w:rPr>
-              <w:t>4</w:t>
+              <w:t>7</w:t>
             </w:r>
             <w:r>
               <w:rPr>
@@ -1151,16 +1114,31 @@
           <w:pPr>
             <w:pStyle w:val="Innehll3"/>
             <w:tabs>
+              <w:tab w:val="left" w:pos="880"/>
               <w:tab w:val="right" w:leader="dot" w:pos="9016"/>
             </w:tabs>
             <w:rPr>
               <w:noProof/>
             </w:rPr>
           </w:pPr>
-          <w:hyperlink w:anchor="_Toc418071899" w:history="1">
+          <w:hyperlink w:anchor="_Toc419444512" w:history="1">
             <w:r>
               <w:rPr>
                 <w:rStyle w:val="Hyperlnk"/>
+                <w:rFonts w:ascii="Symbol" w:hAnsi="Symbol"/>
+                <w:noProof/>
+              </w:rPr>
+              <w:t></w:t>
+            </w:r>
+            <w:r>
+              <w:rPr>
+                <w:noProof/>
+              </w:rPr>
+              <w:tab/>
+            </w:r>
+            <w:r>
+              <w:rPr>
+                <w:rStyle w:val="Hyperlnk"/>
                 <w:noProof/>
               </w:rPr>
               <w:t>Hur jag gjort mitt test</w:t>
@@ -1184,7 +1162,7 @@
                 <w:noProof/>
                 <w:webHidden/>
               </w:rPr>
-              <w:instrText xml:space="preserve"> PAGEREF _Toc418071899 \h </w:instrText>
+              <w:instrText xml:space="preserve"> PAGEREF _Toc419444512 \h </w:instrText>
             </w:r>
             <w:r>
               <w:rPr>
@@ -1204,7 +1182,7 @@
                 <w:noProof/>
                 <w:webHidden/>
               </w:rPr>
-              <w:t>4</w:t>
+              <w:t>7</w:t>
             </w:r>
             <w:r>
               <w:rPr>
@@ -1219,16 +1197,31 @@
           <w:pPr>
             <w:pStyle w:val="Innehll3"/>
             <w:tabs>
+              <w:tab w:val="left" w:pos="880"/>
               <w:tab w:val="right" w:leader="dot" w:pos="9016"/>
             </w:tabs>
             <w:rPr>
               <w:noProof/>
             </w:rPr>
           </w:pPr>
-          <w:hyperlink w:anchor="_Toc418071900" w:history="1">
+          <w:hyperlink w:anchor="_Toc419444513" w:history="1">
             <w:r>
               <w:rPr>
                 <w:rStyle w:val="Hyperlnk"/>
+                <w:rFonts w:ascii="Symbol" w:hAnsi="Symbol"/>
+                <w:noProof/>
+              </w:rPr>
+              <w:t></w:t>
+            </w:r>
+            <w:r>
+              <w:rPr>
+                <w:noProof/>
+              </w:rPr>
+              <w:tab/>
+            </w:r>
+            <w:r>
+              <w:rPr>
+                <w:rStyle w:val="Hyperlnk"/>
                 <w:noProof/>
               </w:rPr>
               <w:t>varför jag gjort mitt test</w:t>
@@ -1252,7 +1245,7 @@
                 <w:noProof/>
                 <w:webHidden/>
               </w:rPr>
-              <w:instrText xml:space="preserve"> PAGEREF _Toc418071900 \h </w:instrText>
+              <w:instrText xml:space="preserve"> PAGEREF _Toc419444513 \h </w:instrText>
             </w:r>
             <w:r>
               <w:rPr>
@@ -1272,7 +1265,7 @@
                 <w:noProof/>
                 <w:webHidden/>
               </w:rPr>
-              <w:t>4</w:t>
+              <w:t>7</w:t>
             </w:r>
             <w:r>
               <w:rPr>
@@ -1287,16 +1280,31 @@
           <w:pPr>
             <w:pStyle w:val="Innehll3"/>
             <w:tabs>
+              <w:tab w:val="left" w:pos="880"/>
               <w:tab w:val="right" w:leader="dot" w:pos="9016"/>
             </w:tabs>
             <w:rPr>
               <w:noProof/>
             </w:rPr>
           </w:pPr>
-          <w:hyperlink w:anchor="_Toc418071901" w:history="1">
+          <w:hyperlink w:anchor="_Toc419444514" w:history="1">
             <w:r>
               <w:rPr>
                 <w:rStyle w:val="Hyperlnk"/>
+                <w:rFonts w:ascii="Symbol" w:hAnsi="Symbol"/>
+                <w:noProof/>
+              </w:rPr>
+              <w:t></w:t>
+            </w:r>
+            <w:r>
+              <w:rPr>
+                <w:noProof/>
+              </w:rPr>
+              <w:tab/>
+            </w:r>
+            <w:r>
+              <w:rPr>
+                <w:rStyle w:val="Hyperlnk"/>
                 <w:noProof/>
               </w:rPr>
               <w:t>varför jag valt dessa testpersoner</w:t>
@@ -1320,7 +1328,7 @@
                 <w:noProof/>
                 <w:webHidden/>
               </w:rPr>
-              <w:instrText xml:space="preserve"> PAGEREF _Toc418071901 \h </w:instrText>
+              <w:instrText xml:space="preserve"> PAGEREF _Toc419444514 \h </w:instrText>
             </w:r>
             <w:r>
               <w:rPr>
@@ -1340,7 +1348,7 @@
                 <w:noProof/>
                 <w:webHidden/>
               </w:rPr>
-              <w:t>4</w:t>
+              <w:t>7</w:t>
             </w:r>
             <w:r>
               <w:rPr>
@@ -1361,7 +1369,7 @@
               <w:noProof/>
             </w:rPr>
           </w:pPr>
-          <w:hyperlink w:anchor="_Toc418071902" w:history="1">
+          <w:hyperlink w:anchor="_Toc419444515" w:history="1">
             <w:r>
               <w:rPr>
                 <w:rStyle w:val="Hyperlnk"/>
@@ -1388,7 +1396,7 @@
                 <w:noProof/>
                 <w:webHidden/>
               </w:rPr>
-              <w:instrText xml:space="preserve"> PAGEREF _Toc418071902 \h </w:instrText>
+              <w:instrText xml:space="preserve"> PAGEREF _Toc419444515 \h </w:instrText>
             </w:r>
             <w:r>
               <w:rPr>
@@ -1408,7 +1416,7 @@
                 <w:noProof/>
                 <w:webHidden/>
               </w:rPr>
-              <w:t>4</w:t>
+              <w:t>7</w:t>
             </w:r>
             <w:r>
               <w:rPr>
@@ -1429,7 +1437,7 @@
               <w:noProof/>
             </w:rPr>
           </w:pPr>
-          <w:hyperlink w:anchor="_Toc418071903" w:history="1">
+          <w:hyperlink w:anchor="_Toc419444516" w:history="1">
             <w:r>
               <w:rPr>
                 <w:rStyle w:val="Hyperlnk"/>
@@ -1456,7 +1464,7 @@
                 <w:noProof/>
                 <w:webHidden/>
               </w:rPr>
-              <w:instrText xml:space="preserve"> PAGEREF _Toc418071903 \h </w:instrText>
+              <w:instrText xml:space="preserve"> PAGEREF _Toc419444516 \h </w:instrText>
             </w:r>
             <w:r>
               <w:rPr>
@@ -1476,7 +1484,7 @@
                 <w:noProof/>
                 <w:webHidden/>
               </w:rPr>
-              <w:t>4</w:t>
+              <w:t>7</w:t>
             </w:r>
             <w:r>
               <w:rPr>
@@ -1497,7 +1505,7 @@
               <w:noProof/>
             </w:rPr>
           </w:pPr>
-          <w:hyperlink w:anchor="_Toc418071904" w:history="1">
+          <w:hyperlink w:anchor="_Toc419444517" w:history="1">
             <w:r>
               <w:rPr>
                 <w:rStyle w:val="Hyperlnk"/>
@@ -1524,7 +1532,7 @@
                 <w:noProof/>
                 <w:webHidden/>
               </w:rPr>
-              <w:instrText xml:space="preserve"> PAGEREF _Toc418071904 \h </w:instrText>
+              <w:instrText xml:space="preserve"> PAGEREF _Toc419444517 \h </w:instrText>
             </w:r>
             <w:r>
               <w:rPr>
@@ -1544,7 +1552,7 @@
                 <w:noProof/>
                 <w:webHidden/>
               </w:rPr>
-              <w:t>5</w:t>
+              <w:t>8</w:t>
             </w:r>
             <w:r>
               <w:rPr>
@@ -1565,7 +1573,7 @@
               <w:noProof/>
             </w:rPr>
           </w:pPr>
-          <w:hyperlink w:anchor="_Toc418071905" w:history="1">
+          <w:hyperlink w:anchor="_Toc419444518" w:history="1">
             <w:r>
               <w:rPr>
                 <w:rStyle w:val="Hyperlnk"/>
@@ -1592,7 +1600,7 @@
                 <w:noProof/>
                 <w:webHidden/>
               </w:rPr>
-              <w:instrText xml:space="preserve"> PAGEREF _Toc418071905 \h </w:instrText>
+              <w:instrText xml:space="preserve"> PAGEREF _Toc419444518 \h </w:instrText>
             </w:r>
             <w:r>
               <w:rPr>
@@ -1612,7 +1620,7 @@
                 <w:noProof/>
                 <w:webHidden/>
               </w:rPr>
-              <w:t>5</w:t>
+              <w:t>8</w:t>
             </w:r>
             <w:r>
               <w:rPr>
@@ -1633,7 +1641,7 @@
               <w:noProof/>
             </w:rPr>
           </w:pPr>
-          <w:hyperlink w:anchor="_Toc418071906" w:history="1">
+          <w:hyperlink w:anchor="_Toc419444519" w:history="1">
             <w:r>
               <w:rPr>
                 <w:rStyle w:val="Hyperlnk"/>
@@ -1660,7 +1668,7 @@
                 <w:noProof/>
                 <w:webHidden/>
               </w:rPr>
-              <w:instrText xml:space="preserve"> PAGEREF _Toc418071906 \h </w:instrText>
+              <w:instrText xml:space="preserve"> PAGEREF _Toc419444519 \h </w:instrText>
             </w:r>
             <w:r>
               <w:rPr>
@@ -1680,7 +1688,7 @@
                 <w:noProof/>
                 <w:webHidden/>
               </w:rPr>
-              <w:t>5</w:t>
+              <w:t>8</w:t>
             </w:r>
             <w:r>
               <w:rPr>
@@ -1701,7 +1709,7 @@
               <w:noProof/>
             </w:rPr>
           </w:pPr>
-          <w:hyperlink w:anchor="_Toc418071907" w:history="1">
+          <w:hyperlink w:anchor="_Toc419444520" w:history="1">
             <w:r>
               <w:rPr>
                 <w:rStyle w:val="Hyperlnk"/>
@@ -1728,7 +1736,7 @@
                 <w:noProof/>
                 <w:webHidden/>
               </w:rPr>
-              <w:instrText xml:space="preserve"> PAGEREF _Toc418071907 \h </w:instrText>
+              <w:instrText xml:space="preserve"> PAGEREF _Toc419444520 \h </w:instrText>
             </w:r>
             <w:r>
               <w:rPr>
@@ -1748,7 +1756,7 @@
                 <w:noProof/>
                 <w:webHidden/>
               </w:rPr>
-              <w:t>5</w:t>
+              <w:t>9</w:t>
             </w:r>
             <w:r>
               <w:rPr>
@@ -1769,7 +1777,7 @@
               <w:noProof/>
             </w:rPr>
           </w:pPr>
-          <w:hyperlink w:anchor="_Toc418071908" w:history="1">
+          <w:hyperlink w:anchor="_Toc419444521" w:history="1">
             <w:r>
               <w:rPr>
                 <w:rStyle w:val="Hyperlnk"/>
@@ -1796,7 +1804,7 @@
                 <w:noProof/>
                 <w:webHidden/>
               </w:rPr>
-              <w:instrText xml:space="preserve"> PAGEREF _Toc418071908 \h </w:instrText>
+              <w:instrText xml:space="preserve"> PAGEREF _Toc419444521 \h </w:instrText>
             </w:r>
             <w:r>
               <w:rPr>
@@ -1816,7 +1824,279 @@
                 <w:noProof/>
                 <w:webHidden/>
               </w:rPr>
-              <w:t>6</w:t>
+              <w:t>11</w:t>
+            </w:r>
+            <w:r>
+              <w:rPr>
+                <w:noProof/>
+                <w:webHidden/>
+              </w:rPr>
+              <w:fldChar w:fldCharType="end"/>
+            </w:r>
+          </w:hyperlink>
+        </w:p>
+        <w:p>
+          <w:pPr>
+            <w:pStyle w:val="Innehll1"/>
+            <w:tabs>
+              <w:tab w:val="right" w:leader="dot" w:pos="9016"/>
+            </w:tabs>
+            <w:rPr>
+              <w:noProof/>
+            </w:rPr>
+          </w:pPr>
+          <w:hyperlink w:anchor="_Toc419444522" w:history="1">
+            <w:r>
+              <w:rPr>
+                <w:rStyle w:val="Hyperlnk"/>
+                <w:noProof/>
+              </w:rPr>
+              <w:t>Svar från företag:</w:t>
+            </w:r>
+            <w:r>
+              <w:rPr>
+                <w:noProof/>
+                <w:webHidden/>
+              </w:rPr>
+              <w:tab/>
+            </w:r>
+            <w:r>
+              <w:rPr>
+                <w:noProof/>
+                <w:webHidden/>
+              </w:rPr>
+              <w:fldChar w:fldCharType="begin"/>
+            </w:r>
+            <w:r>
+              <w:rPr>
+                <w:noProof/>
+                <w:webHidden/>
+              </w:rPr>
+              <w:instrText xml:space="preserve"> PAGEREF _Toc419444522 \h </w:instrText>
+            </w:r>
+            <w:r>
+              <w:rPr>
+                <w:noProof/>
+                <w:webHidden/>
+              </w:rPr>
+            </w:r>
+            <w:r>
+              <w:rPr>
+                <w:noProof/>
+                <w:webHidden/>
+              </w:rPr>
+              <w:fldChar w:fldCharType="separate"/>
+            </w:r>
+            <w:r>
+              <w:rPr>
+                <w:noProof/>
+                <w:webHidden/>
+              </w:rPr>
+              <w:t>12</w:t>
+            </w:r>
+            <w:r>
+              <w:rPr>
+                <w:noProof/>
+                <w:webHidden/>
+              </w:rPr>
+              <w:fldChar w:fldCharType="end"/>
+            </w:r>
+          </w:hyperlink>
+        </w:p>
+        <w:p>
+          <w:pPr>
+            <w:pStyle w:val="Innehll2"/>
+            <w:tabs>
+              <w:tab w:val="right" w:leader="dot" w:pos="9016"/>
+            </w:tabs>
+            <w:rPr>
+              <w:noProof/>
+            </w:rPr>
+          </w:pPr>
+          <w:hyperlink w:anchor="_Toc419444523" w:history="1">
+            <w:r>
+              <w:rPr>
+                <w:rStyle w:val="Hyperlnk"/>
+                <w:noProof/>
+              </w:rPr>
+              <w:t>Bohlins rör</w:t>
+            </w:r>
+            <w:r>
+              <w:rPr>
+                <w:noProof/>
+                <w:webHidden/>
+              </w:rPr>
+              <w:tab/>
+            </w:r>
+            <w:r>
+              <w:rPr>
+                <w:noProof/>
+                <w:webHidden/>
+              </w:rPr>
+              <w:fldChar w:fldCharType="begin"/>
+            </w:r>
+            <w:r>
+              <w:rPr>
+                <w:noProof/>
+                <w:webHidden/>
+              </w:rPr>
+              <w:instrText xml:space="preserve"> PAGEREF _Toc419444523 \h </w:instrText>
+            </w:r>
+            <w:r>
+              <w:rPr>
+                <w:noProof/>
+                <w:webHidden/>
+              </w:rPr>
+            </w:r>
+            <w:r>
+              <w:rPr>
+                <w:noProof/>
+                <w:webHidden/>
+              </w:rPr>
+              <w:fldChar w:fldCharType="separate"/>
+            </w:r>
+            <w:r>
+              <w:rPr>
+                <w:noProof/>
+                <w:webHidden/>
+              </w:rPr>
+              <w:t>12</w:t>
+            </w:r>
+            <w:r>
+              <w:rPr>
+                <w:noProof/>
+                <w:webHidden/>
+              </w:rPr>
+              <w:fldChar w:fldCharType="end"/>
+            </w:r>
+          </w:hyperlink>
+        </w:p>
+        <w:p>
+          <w:pPr>
+            <w:pStyle w:val="Innehll2"/>
+            <w:tabs>
+              <w:tab w:val="right" w:leader="dot" w:pos="9016"/>
+            </w:tabs>
+            <w:rPr>
+              <w:noProof/>
+            </w:rPr>
+          </w:pPr>
+          <w:hyperlink w:anchor="_Toc419444524" w:history="1">
+            <w:r>
+              <w:rPr>
+                <w:rStyle w:val="Hyperlnk"/>
+                <w:noProof/>
+              </w:rPr>
+              <w:t>Triaden Värme AB</w:t>
+            </w:r>
+            <w:r>
+              <w:rPr>
+                <w:noProof/>
+                <w:webHidden/>
+              </w:rPr>
+              <w:tab/>
+            </w:r>
+            <w:r>
+              <w:rPr>
+                <w:noProof/>
+                <w:webHidden/>
+              </w:rPr>
+              <w:fldChar w:fldCharType="begin"/>
+            </w:r>
+            <w:r>
+              <w:rPr>
+                <w:noProof/>
+                <w:webHidden/>
+              </w:rPr>
+              <w:instrText xml:space="preserve"> PAGEREF _Toc419444524 \h </w:instrText>
+            </w:r>
+            <w:r>
+              <w:rPr>
+                <w:noProof/>
+                <w:webHidden/>
+              </w:rPr>
+            </w:r>
+            <w:r>
+              <w:rPr>
+                <w:noProof/>
+                <w:webHidden/>
+              </w:rPr>
+              <w:fldChar w:fldCharType="separate"/>
+            </w:r>
+            <w:r>
+              <w:rPr>
+                <w:noProof/>
+                <w:webHidden/>
+              </w:rPr>
+              <w:t>12</w:t>
+            </w:r>
+            <w:r>
+              <w:rPr>
+                <w:noProof/>
+                <w:webHidden/>
+              </w:rPr>
+              <w:fldChar w:fldCharType="end"/>
+            </w:r>
+          </w:hyperlink>
+        </w:p>
+        <w:p>
+          <w:pPr>
+            <w:pStyle w:val="Innehll2"/>
+            <w:tabs>
+              <w:tab w:val="right" w:leader="dot" w:pos="9016"/>
+            </w:tabs>
+            <w:rPr>
+              <w:noProof/>
+            </w:rPr>
+          </w:pPr>
+          <w:hyperlink w:anchor="_Toc419444525" w:history="1">
+            <w:r>
+              <w:rPr>
+                <w:rStyle w:val="Hyperlnk"/>
+                <w:noProof/>
+              </w:rPr>
+              <w:t>Gävle VVS Center AB</w:t>
+            </w:r>
+            <w:r>
+              <w:rPr>
+                <w:noProof/>
+                <w:webHidden/>
+              </w:rPr>
+              <w:tab/>
+            </w:r>
+            <w:r>
+              <w:rPr>
+                <w:noProof/>
+                <w:webHidden/>
+              </w:rPr>
+              <w:fldChar w:fldCharType="begin"/>
+            </w:r>
+            <w:r>
+              <w:rPr>
+                <w:noProof/>
+                <w:webHidden/>
+              </w:rPr>
+              <w:instrText xml:space="preserve"> PAGEREF _Toc419444525 \h </w:instrText>
+            </w:r>
+            <w:r>
+              <w:rPr>
+                <w:noProof/>
+                <w:webHidden/>
+              </w:rPr>
+            </w:r>
+            <w:r>
+              <w:rPr>
+                <w:noProof/>
+                <w:webHidden/>
+              </w:rPr>
+              <w:fldChar w:fldCharType="separate"/>
+            </w:r>
+            <w:r>
+              <w:rPr>
+                <w:noProof/>
+                <w:webHidden/>
+              </w:rPr>
+              <w:t>12</w:t>
             </w:r>
             <w:r>
               <w:rPr>
@@ -1927,12 +2207,127 @@
           <w:numId w:val="12"/>
         </w:numPr>
       </w:pPr>
-      <w:bookmarkStart w:id="5" w:name="_Toc418071886"/>
+      <w:bookmarkStart w:id="8" w:name="_Toc419444500"/>
       <w:r>
         <w:t>Introduktion</w:t>
       </w:r>
-      <w:bookmarkEnd w:id="5"/>
-    </w:p>
+      <w:bookmarkEnd w:id="8"/>
+    </w:p>
+    <w:p>
+      <w:pPr>
+        <w:pStyle w:val="Ingetavstnd"/>
+      </w:pPr>
+      <w:r>
+        <w:t>Formulär problem</w:t>
+      </w:r>
+    </w:p>
+    <w:p>
+      <w:pPr>
+        <w:pStyle w:val="Ingetavstnd"/>
+      </w:pPr>
+      <w:r>
+        <w:t>Webbformulär lösning/problem</w:t>
+      </w:r>
+    </w:p>
+    <w:p>
+      <w:pPr>
+        <w:pStyle w:val="Ingetavstnd"/>
+      </w:pPr>
+      <w:r>
+        <w:t>Värmepump-formulär papper-&gt; e-tjänst</w:t>
+      </w:r>
+    </w:p>
+    <w:p>
+      <w:pPr>
+        <w:pStyle w:val="Ingetavstnd"/>
+      </w:pPr>
+      <w:r>
+        <w:t>Lösning(</w:t>
+      </w:r>
+      <w:proofErr w:type="spellStart"/>
+      <w:r>
+        <w:t>genrella</w:t>
+      </w:r>
+      <w:proofErr w:type="spellEnd"/>
+      <w:r>
+        <w:t>)</w:t>
+      </w:r>
+    </w:p>
+    <w:p>
+      <w:pPr>
+        <w:pStyle w:val="Ingetavstnd"/>
+        <w:numPr>
+          <w:ilvl w:val="0"/>
+          <w:numId w:val="20"/>
+        </w:numPr>
+      </w:pPr>
+      <w:bookmarkStart w:id="9" w:name="_GoBack"/>
+      <w:r>
+        <w:t>Design</w:t>
+      </w:r>
+    </w:p>
+    <w:p>
+      <w:pPr>
+        <w:pStyle w:val="Ingetavstnd"/>
+        <w:numPr>
+          <w:ilvl w:val="0"/>
+          <w:numId w:val="20"/>
+        </w:numPr>
+      </w:pPr>
+      <w:r>
+        <w:t>Tvingande</w:t>
+      </w:r>
+    </w:p>
+    <w:p>
+      <w:pPr>
+        <w:pStyle w:val="Ingetavstnd"/>
+        <w:numPr>
+          <w:ilvl w:val="0"/>
+          <w:numId w:val="20"/>
+        </w:numPr>
+      </w:pPr>
+      <w:r>
+        <w:t>Exempel</w:t>
+      </w:r>
+    </w:p>
+    <w:p>
+      <w:pPr>
+        <w:pStyle w:val="Ingetavstnd"/>
+        <w:numPr>
+          <w:ilvl w:val="0"/>
+          <w:numId w:val="20"/>
+        </w:numPr>
+      </w:pPr>
+      <w:r>
+        <w:t>Kontrollerande</w:t>
+      </w:r>
+    </w:p>
+    <w:p>
+      <w:pPr>
+        <w:pStyle w:val="Ingetavstnd"/>
+        <w:numPr>
+          <w:ilvl w:val="0"/>
+          <w:numId w:val="20"/>
+        </w:numPr>
+      </w:pPr>
+      <w:r>
+        <w:t>Hjälpande</w:t>
+      </w:r>
+    </w:p>
+    <w:p>
+      <w:pPr>
+        <w:pStyle w:val="Ingetavstnd"/>
+        <w:numPr>
+          <w:ilvl w:val="0"/>
+          <w:numId w:val="20"/>
+        </w:numPr>
+      </w:pPr>
+      <w:r>
+        <w:t xml:space="preserve">Förval </w:t>
+      </w:r>
+      <w:bookmarkEnd w:id="9"/>
+    </w:p>
+    <w:p/>
     <w:p>
       <w:pPr>
         <w:pStyle w:val="Ingetavstnd"/>
@@ -1992,7 +2387,7 @@
       <w:pPr>
         <w:pStyle w:val="Rubrik2"/>
       </w:pPr>
-      <w:bookmarkStart w:id="6" w:name="_Toc418071887"/>
+      <w:bookmarkStart w:id="10" w:name="_Toc419444501"/>
       <w:r>
         <w:t>1.</w:t>
       </w:r>
@@ -2005,7 +2400,7 @@
       <w:r>
         <w:t>Bakgrund</w:t>
       </w:r>
-      <w:bookmarkEnd w:id="6"/>
+      <w:bookmarkEnd w:id="10"/>
     </w:p>
     <w:p>
       <w:pPr>
@@ -2133,11 +2528,11 @@
           <w:numId w:val="12"/>
         </w:numPr>
       </w:pPr>
-      <w:bookmarkStart w:id="7" w:name="_Toc418071888"/>
-      <w:r>
-        <w:lastRenderedPageBreak/>
+      <w:bookmarkStart w:id="11" w:name="_Toc419444502"/>
+      <w:r>
         <w:t>Relaterade arbeten och beprövade erfarenheter</w:t>
       </w:r>
+      <w:bookmarkEnd w:id="11"/>
     </w:p>
     <w:p>
       <w:pPr>
@@ -2302,6 +2697,7 @@
           <w:numId w:val="12"/>
         </w:numPr>
       </w:pPr>
+      <w:bookmarkStart w:id="12" w:name="_Toc419444503"/>
       <w:r>
         <w:t>Syfte</w:t>
       </w:r>
@@ -2311,7 +2707,7 @@
       <w:r>
         <w:t>frågeställningar</w:t>
       </w:r>
-      <w:bookmarkEnd w:id="7"/>
+      <w:bookmarkEnd w:id="12"/>
     </w:p>
     <w:p>
       <w:pPr>
@@ -2343,7 +2739,6 @@
       <w:pPr>
         <w:pStyle w:val="Ingetavstnd"/>
       </w:pPr>
-      <w:bookmarkStart w:id="8" w:name="_Toc418071889"/>
       <w:r>
         <w:t xml:space="preserve">Syftet med detta examensarbete är att få förståelse för vad som blir fel när en ansökan om tillstånd för värmepumpar genomförs. Vad är anledningen till att det blir så många kompletteringar idag och hur kan den informationen appliceras i en </w:t>
       </w:r>
@@ -2363,7 +2758,11 @@
         <w:t xml:space="preserve">Just för att så många borrfirmor gör ansökningarna idag kommer fokus ligga på att få dessa personer att få förståelse hur processen kommer gå till, hur de ska fylla i formuläret och hur de skapar en fullständig ansökan. </w:t>
       </w:r>
       <w:r>
-        <w:t>Dock är även ett mål att skapa ett formulär så lättförståeligt så även en privatperson/fastighetsägare kan gå in och göra ansökan utan att kontakta borrfirman</w:t>
+        <w:t xml:space="preserve">Dock är även ett mål att skapa ett </w:t>
+      </w:r>
+      <w:r>
+        <w:lastRenderedPageBreak/>
+        <w:t>formulär så lättförståeligt så även en privatperson/fastighetsägare kan gå in och göra ansökan utan att kontakta borrfirman</w:t>
       </w:r>
       <w:r>
         <w:t xml:space="preserve">  </w:t>
@@ -2485,7 +2884,6 @@
         </w:numPr>
       </w:pPr>
       <w:r>
-        <w:lastRenderedPageBreak/>
         <w:t xml:space="preserve">Hur kan </w:t>
       </w:r>
       <w:r>
@@ -2575,10 +2973,11 @@
           <w:numId w:val="12"/>
         </w:numPr>
       </w:pPr>
+      <w:bookmarkStart w:id="13" w:name="_Toc419444504"/>
       <w:r>
         <w:t>Avgränsningar</w:t>
       </w:r>
-      <w:bookmarkEnd w:id="8"/>
+      <w:bookmarkEnd w:id="13"/>
     </w:p>
     <w:p>
       <w:pPr>
@@ -2712,7 +3111,6 @@
         </w:numPr>
       </w:pPr>
       <w:r>
-        <w:lastRenderedPageBreak/>
         <w:t>Vad måste jag avgränsa mig till, vad har jag valt att inte göra och vad exakt har jag gått med på att göra?</w:t>
       </w:r>
     </w:p>
@@ -2745,32 +3143,32 @@
       <w:pPr>
         <w:pStyle w:val="Rubrik1"/>
       </w:pPr>
-      <w:bookmarkStart w:id="9" w:name="_Toc418071890"/>
+      <w:bookmarkStart w:id="14" w:name="_Toc419444505"/>
       <w:r>
         <w:lastRenderedPageBreak/>
         <w:t>Metod</w:t>
       </w:r>
-      <w:bookmarkEnd w:id="9"/>
+      <w:bookmarkEnd w:id="14"/>
     </w:p>
     <w:p>
       <w:pPr>
         <w:pStyle w:val="Rubrik2"/>
       </w:pPr>
-      <w:bookmarkStart w:id="10" w:name="_Toc418071891"/>
+      <w:bookmarkStart w:id="15" w:name="_Toc419444506"/>
       <w:r>
         <w:t>Bakgrund med litteraturstudie</w:t>
       </w:r>
-      <w:bookmarkEnd w:id="10"/>
+      <w:bookmarkEnd w:id="15"/>
     </w:p>
     <w:p>
       <w:pPr>
         <w:pStyle w:val="Rubrik2"/>
       </w:pPr>
-      <w:bookmarkStart w:id="11" w:name="_Toc418071892"/>
+      <w:bookmarkStart w:id="16" w:name="_Toc419444507"/>
       <w:r>
         <w:t>Strategi</w:t>
       </w:r>
-      <w:bookmarkEnd w:id="11"/>
+      <w:bookmarkEnd w:id="16"/>
     </w:p>
     <w:p>
       <w:r>
@@ -2779,23 +3177,25 @@
     </w:p>
     <w:p>
       <w:pPr>
+        <w:pStyle w:val="Ingetavstnd"/>
+        <w:numPr>
+          <w:ilvl w:val="0"/>
+          <w:numId w:val="17"/>
+        </w:numPr>
+      </w:pPr>
+      <w:r>
+        <w:t>Hur går jag tillväga för att lösa problemet</w:t>
+      </w:r>
+    </w:p>
+    <w:p>
+      <w:pPr>
         <w:pStyle w:val="Rubrik3"/>
       </w:pPr>
-      <w:bookmarkStart w:id="12" w:name="_Toc418071893"/>
-      <w:r>
-        <w:t>Hur går jag tillväga för att lösa problemet</w:t>
-      </w:r>
-      <w:bookmarkEnd w:id="12"/>
-    </w:p>
-    <w:p>
-      <w:pPr>
-        <w:pStyle w:val="Rubrik3"/>
-      </w:pPr>
-      <w:bookmarkStart w:id="13" w:name="_Toc418071894"/>
+      <w:bookmarkStart w:id="17" w:name="_Toc419444508"/>
       <w:r>
         <w:t>Server</w:t>
       </w:r>
-      <w:bookmarkEnd w:id="13"/>
+      <w:bookmarkEnd w:id="17"/>
     </w:p>
     <w:p>
       <w:r>
@@ -2901,14 +3301,27 @@
       <w:r>
         <w:t xml:space="preserve">Figur </w:t>
       </w:r>
-      <w:fldSimple w:instr=" SEQ Figur \* ARABIC ">
-        <w:r>
-          <w:rPr>
-            <w:noProof/>
-          </w:rPr>
-          <w:t>1</w:t>
-        </w:r>
-      </w:fldSimple>
+      <w:r>
+        <w:fldChar w:fldCharType="begin"/>
+      </w:r>
+      <w:r>
+        <w:instrText xml:space="preserve"> SEQ Figur \* ARABIC </w:instrText>
+      </w:r>
+      <w:r>
+        <w:fldChar w:fldCharType="separate"/>
+      </w:r>
+      <w:r>
+        <w:rPr>
+          <w:noProof/>
+        </w:rPr>
+        <w:t>1</w:t>
+      </w:r>
+      <w:r>
+        <w:rPr>
+          <w:noProof/>
+        </w:rPr>
+        <w:fldChar w:fldCharType="end"/>
+      </w:r>
       <w:r>
         <w:t xml:space="preserve"> Gantt-schema</w:t>
       </w:r>
@@ -2917,16 +3330,16 @@
       <w:pPr>
         <w:pStyle w:val="Rubrik2"/>
       </w:pPr>
-      <w:bookmarkStart w:id="14" w:name="_Toc418071895"/>
     </w:p>
     <w:p>
       <w:pPr>
         <w:pStyle w:val="Rubrik2"/>
       </w:pPr>
+      <w:bookmarkStart w:id="18" w:name="_Toc419444509"/>
       <w:r>
         <w:t>Utveckling</w:t>
       </w:r>
-      <w:bookmarkEnd w:id="14"/>
+      <w:bookmarkEnd w:id="18"/>
     </w:p>
     <w:p>
       <w:pPr>
@@ -2940,23 +3353,30 @@
       <w:pPr>
         <w:pStyle w:val="Rubrik2"/>
       </w:pPr>
-      <w:bookmarkStart w:id="15" w:name="_Toc418071897"/>
+      <w:bookmarkStart w:id="19" w:name="_Toc419444510"/>
       <w:r>
         <w:t>Design</w:t>
       </w:r>
-      <w:bookmarkEnd w:id="15"/>
+      <w:bookmarkEnd w:id="19"/>
     </w:p>
     <w:p>
       <w:pPr>
         <w:pStyle w:val="Rubrik2"/>
       </w:pPr>
-      <w:bookmarkStart w:id="16" w:name="_Toc418071898"/>
+      <w:bookmarkStart w:id="20" w:name="_Toc419444511"/>
       <w:r>
         <w:t>Tester</w:t>
       </w:r>
-      <w:bookmarkEnd w:id="16"/>
-    </w:p>
-    <w:p>
+      <w:bookmarkEnd w:id="20"/>
+    </w:p>
+    <w:p>
+      <w:pPr>
+        <w:pStyle w:val="Liststycke"/>
+        <w:numPr>
+          <w:ilvl w:val="0"/>
+          <w:numId w:val="17"/>
+        </w:numPr>
+      </w:pPr>
       <w:r>
         <w:t>Graf för hur datat såg ut tidigare om olika flikar.</w:t>
       </w:r>
@@ -3012,11 +3432,11 @@
           <w:numId w:val="17"/>
         </w:numPr>
       </w:pPr>
-      <w:bookmarkStart w:id="17" w:name="_Toc418071899"/>
+      <w:bookmarkStart w:id="21" w:name="_Toc419444512"/>
       <w:r>
         <w:t>Hur jag gjort mitt test</w:t>
       </w:r>
-      <w:bookmarkEnd w:id="17"/>
+      <w:bookmarkEnd w:id="21"/>
     </w:p>
     <w:p>
       <w:pPr>
@@ -3026,11 +3446,11 @@
           <w:numId w:val="17"/>
         </w:numPr>
       </w:pPr>
-      <w:bookmarkStart w:id="18" w:name="_Toc418071900"/>
+      <w:bookmarkStart w:id="22" w:name="_Toc419444513"/>
       <w:r>
         <w:t>varför jag gjort mitt test</w:t>
       </w:r>
-      <w:bookmarkEnd w:id="18"/>
+      <w:bookmarkEnd w:id="22"/>
       <w:r>
         <w:t xml:space="preserve"> </w:t>
       </w:r>
@@ -3043,21 +3463,21 @@
           <w:numId w:val="17"/>
         </w:numPr>
       </w:pPr>
-      <w:bookmarkStart w:id="19" w:name="_Toc418071901"/>
+      <w:bookmarkStart w:id="23" w:name="_Toc419444514"/>
       <w:r>
         <w:t>varför jag valt dessa testpersoner</w:t>
       </w:r>
-      <w:bookmarkEnd w:id="19"/>
+      <w:bookmarkEnd w:id="23"/>
     </w:p>
     <w:p>
       <w:pPr>
         <w:pStyle w:val="Rubrik2"/>
       </w:pPr>
-      <w:bookmarkStart w:id="20" w:name="_Toc418071902"/>
+      <w:bookmarkStart w:id="24" w:name="_Toc419444515"/>
       <w:r>
         <w:t>Förväntat resultat</w:t>
       </w:r>
-      <w:bookmarkEnd w:id="20"/>
+      <w:bookmarkEnd w:id="24"/>
     </w:p>
     <w:p>
       <w:r>
@@ -3066,25 +3486,13 @@
     </w:p>
     <w:p>
       <w:pPr>
-        <w:pStyle w:val="Ingetavstnd"/>
-      </w:pPr>
-    </w:p>
-    <w:p>
-      <w:r>
-        <w:t xml:space="preserve">Hej, mitt namn är Niklas Sjögren. Jag tänkte höra med dig, jag går dataingenjörsprogrammet på högskolan i Gävle och håller just nu på med mitt examensarbete. </w:t>
-      </w:r>
-    </w:p>
-    <w:p/>
-    <w:p>
-      <w:pPr>
         <w:pStyle w:val="Rubrik1"/>
       </w:pPr>
-      <w:bookmarkStart w:id="21" w:name="_Toc418071903"/>
-      <w:r>
-        <w:lastRenderedPageBreak/>
+      <w:bookmarkStart w:id="25" w:name="_Toc419444516"/>
+      <w:r>
         <w:t>Resultat</w:t>
       </w:r>
-      <w:bookmarkEnd w:id="21"/>
+      <w:bookmarkEnd w:id="25"/>
     </w:p>
     <w:p>
       <w:r>
@@ -3124,6 +3532,7 @@
         </w:numPr>
       </w:pPr>
       <w:r>
+        <w:lastRenderedPageBreak/>
         <w:t>Resultat efter beta-testet</w:t>
       </w:r>
     </w:p>
@@ -3247,11 +3656,11 @@
       <w:pPr>
         <w:pStyle w:val="Rubrik1"/>
       </w:pPr>
-      <w:bookmarkStart w:id="22" w:name="_Toc418071904"/>
+      <w:bookmarkStart w:id="26" w:name="_Toc419444517"/>
       <w:r>
         <w:t>Diskussion</w:t>
       </w:r>
-      <w:bookmarkEnd w:id="22"/>
+      <w:bookmarkEnd w:id="26"/>
     </w:p>
     <w:p>
       <w:pPr>
@@ -3395,14 +3804,14 @@
       <w:pPr>
         <w:pStyle w:val="Rubrik2"/>
       </w:pPr>
-      <w:bookmarkStart w:id="23" w:name="_Toc418071905"/>
+      <w:bookmarkStart w:id="27" w:name="_Toc419444518"/>
       <w:r>
         <w:t>Kontakt/partners</w:t>
       </w:r>
       <w:r>
         <w:t>(tack till…)</w:t>
       </w:r>
-      <w:bookmarkEnd w:id="23"/>
+      <w:bookmarkEnd w:id="27"/>
     </w:p>
     <w:p>
       <w:pPr>
@@ -3462,11 +3871,11 @@
       <w:pPr>
         <w:pStyle w:val="Rubrik1"/>
       </w:pPr>
-      <w:bookmarkStart w:id="24" w:name="_Toc418071906"/>
+      <w:bookmarkStart w:id="28" w:name="_Toc419444519"/>
       <w:r>
         <w:t>Referenser</w:t>
       </w:r>
-      <w:bookmarkEnd w:id="24"/>
+      <w:bookmarkEnd w:id="28"/>
     </w:p>
     <w:p>
       <w:pPr>
@@ -3756,7 +4165,6 @@
           <w:sz w:val="18"/>
           <w:szCs w:val="18"/>
         </w:rPr>
-        <w:lastRenderedPageBreak/>
         <w:t xml:space="preserve">[5] S. </w:t>
       </w:r>
       <w:proofErr w:type="spellStart"/>
@@ -4025,6 +4433,7 @@
           <w:sz w:val="18"/>
           <w:szCs w:val="18"/>
         </w:rPr>
+        <w:lastRenderedPageBreak/>
         <w:t>[7] D. Reed and J. Davies, "The Convergence of Computer Programming and Graphic Design,</w:t>
       </w:r>
       <w:proofErr w:type="gramStart"/>
@@ -4403,11 +4812,11 @@
       <w:pPr>
         <w:pStyle w:val="Rubrik1"/>
       </w:pPr>
-      <w:bookmarkStart w:id="25" w:name="_Toc418071907"/>
+      <w:bookmarkStart w:id="29" w:name="_Toc419444520"/>
       <w:r>
         <w:t>Bilagor</w:t>
       </w:r>
-      <w:bookmarkEnd w:id="25"/>
+      <w:bookmarkEnd w:id="29"/>
     </w:p>
     <w:p>
       <w:pPr>
@@ -4778,11 +5187,11 @@
       <w:pPr>
         <w:pStyle w:val="Rubrik1"/>
       </w:pPr>
-      <w:bookmarkStart w:id="26" w:name="_Toc418071908"/>
+      <w:bookmarkStart w:id="30" w:name="_Toc419444521"/>
       <w:r>
         <w:t>Tips inför skrivning</w:t>
       </w:r>
-      <w:bookmarkEnd w:id="26"/>
+      <w:bookmarkEnd w:id="30"/>
     </w:p>
     <w:p>
       <w:pPr>
@@ -5331,17 +5740,21 @@
       <w:pPr>
         <w:pStyle w:val="Rubrik1"/>
       </w:pPr>
+      <w:bookmarkStart w:id="31" w:name="_Toc419444522"/>
       <w:r>
         <w:t>Svar från företag:</w:t>
       </w:r>
+      <w:bookmarkEnd w:id="31"/>
     </w:p>
     <w:p>
       <w:pPr>
         <w:pStyle w:val="Rubrik2"/>
       </w:pPr>
+      <w:bookmarkStart w:id="32" w:name="_Toc419444523"/>
       <w:r>
         <w:t>Bohlins rör</w:t>
       </w:r>
+      <w:bookmarkEnd w:id="32"/>
     </w:p>
     <w:p>
       <w:pPr>
@@ -5405,9 +5818,11 @@
       <w:pPr>
         <w:pStyle w:val="Rubrik2"/>
       </w:pPr>
+      <w:bookmarkStart w:id="33" w:name="_Toc419444524"/>
       <w:r>
         <w:t>Triaden Värme AB</w:t>
       </w:r>
+      <w:bookmarkEnd w:id="33"/>
     </w:p>
     <w:p>
       <w:pPr>
@@ -5456,16 +5871,13 @@
     </w:p>
     <w:p>
       <w:pPr>
-        <w:pStyle w:val="Ingetavstnd"/>
-      </w:pPr>
-    </w:p>
-    <w:p>
-      <w:pPr>
         <w:pStyle w:val="Rubrik2"/>
       </w:pPr>
+      <w:bookmarkStart w:id="34" w:name="_Toc419444525"/>
       <w:r>
         <w:t>Gävle VVS Center AB</w:t>
       </w:r>
+      <w:bookmarkEnd w:id="34"/>
     </w:p>
     <w:p>
       <w:pPr>
@@ -5553,11 +5965,12 @@
       </w:pPr>
     </w:p>
     <w:p>
+      <w:pPr>
+        <w:pStyle w:val="Rubrik2"/>
+      </w:pPr>
       <w:r>
         <w:t>Värmepumpcenter</w:t>
       </w:r>
-      <w:bookmarkStart w:id="27" w:name="_GoBack"/>
-      <w:bookmarkEnd w:id="27"/>
     </w:p>
     <w:p>
       <w:r>
@@ -5589,7 +6002,6 @@
     </w:p>
     <w:p>
       <w:r>
-        <w:lastRenderedPageBreak/>
         <w:t>Trevlig helg</w:t>
       </w:r>
     </w:p>
@@ -5676,19 +6088,7 @@
       <w:pStyle w:val="Sidhuvud"/>
     </w:pPr>
     <w:r>
-      <w:t>Examensarbete</w:t>
-    </w:r>
-    <w:r>
-      <w:t>, Niklas Sjögren, 2015-0</w:t>
-    </w:r>
-    <w:r>
-      <w:t>4</w:t>
-    </w:r>
-    <w:r>
-      <w:t>-</w:t>
-    </w:r>
-    <w:r>
-      <w:t>22</w:t>
+      <w:t>Examensarbete, Niklas Sjögren, 2015-04-22</w:t>
     </w:r>
   </w:p>
   <w:p>
@@ -5734,7 +6134,7 @@
           <v:imagedata r:id="rId1" o:title=""/>
           <w10:wrap type="topAndBottom"/>
         </v:shape>
-        <o:OLEObject Type="Embed" ProgID="Word.Picture.8" ShapeID="_x0000_s2049" DrawAspect="Content" ObjectID="_1493115084" r:id="rId2"/>
+        <o:OLEObject Type="Embed" ProgID="Word.Picture.8" ShapeID="_x0000_s2049" DrawAspect="Content" ObjectID="_1493192555" r:id="rId2"/>
       </w:pict>
     </w:r>
   </w:p>
@@ -5970,6 +6370,119 @@
     </w:lvl>
   </w:abstractNum>
   <w:abstractNum w:abstractNumId="2">
+    <w:nsid w:val="0B236893"/>
+    <w:multiLevelType w:val="hybridMultilevel"/>
+    <w:tmpl w:val="1636586E"/>
+    <w:lvl w:ilvl="0" w:tplc="041D0001">
+      <w:start w:val="1"/>
+      <w:numFmt w:val="bullet"/>
+      <w:lvlText w:val=""/>
+      <w:lvlJc w:val="left"/>
+      <w:pPr>
+        <w:ind w:left="720" w:hanging="360"/>
+      </w:pPr>
+      <w:rPr>
+        <w:rFonts w:ascii="Symbol" w:hAnsi="Symbol" w:hint="default"/>
+      </w:rPr>
+    </w:lvl>
+    <w:lvl w:ilvl="1" w:tplc="041D0003" w:tentative="1">
+      <w:start w:val="1"/>
+      <w:numFmt w:val="bullet"/>
+      <w:lvlText w:val="o"/>
+      <w:lvlJc w:val="left"/>
+      <w:pPr>
+        <w:ind w:left="1440" w:hanging="360"/>
+      </w:pPr>
+      <w:rPr>
+        <w:rFonts w:ascii="Courier New" w:hAnsi="Courier New" w:cs="Courier New" w:hint="default"/>
+      </w:rPr>
+    </w:lvl>
+    <w:lvl w:ilvl="2" w:tplc="041D0005" w:tentative="1">
+      <w:start w:val="1"/>
+      <w:numFmt w:val="bullet"/>
+      <w:lvlText w:val=""/>
+      <w:lvlJc w:val="left"/>
+      <w:pPr>
+        <w:ind w:left="2160" w:hanging="360"/>
+      </w:pPr>
+      <w:rPr>
+        <w:rFonts w:ascii="Wingdings" w:hAnsi="Wingdings" w:hint="default"/>
+      </w:rPr>
+    </w:lvl>
+    <w:lvl w:ilvl="3" w:tplc="041D0001" w:tentative="1">
+      <w:start w:val="1"/>
+      <w:numFmt w:val="bullet"/>
+      <w:lvlText w:val=""/>
+      <w:lvlJc w:val="left"/>
+      <w:pPr>
+        <w:ind w:left="2880" w:hanging="360"/>
+      </w:pPr>
+      <w:rPr>
+        <w:rFonts w:ascii="Symbol" w:hAnsi="Symbol" w:hint="default"/>
+      </w:rPr>
+    </w:lvl>
+    <w:lvl w:ilvl="4" w:tplc="041D0003" w:tentative="1">
+      <w:start w:val="1"/>
+      <w:numFmt w:val="bullet"/>
+      <w:lvlText w:val="o"/>
+      <w:lvlJc w:val="left"/>
+      <w:pPr>
+        <w:ind w:left="3600" w:hanging="360"/>
+      </w:pPr>
+      <w:rPr>
+        <w:rFonts w:ascii="Courier New" w:hAnsi="Courier New" w:cs="Courier New" w:hint="default"/>
+      </w:rPr>
+    </w:lvl>
+    <w:lvl w:ilvl="5" w:tplc="041D0005" w:tentative="1">
+      <w:start w:val="1"/>
+      <w:numFmt w:val="bullet"/>
+      <w:lvlText w:val=""/>
+      <w:lvlJc w:val="left"/>
+      <w:pPr>
+        <w:ind w:left="4320" w:hanging="360"/>
+      </w:pPr>
+      <w:rPr>
+        <w:rFonts w:ascii="Wingdings" w:hAnsi="Wingdings" w:hint="default"/>
+      </w:rPr>
+    </w:lvl>
+    <w:lvl w:ilvl="6" w:tplc="041D0001" w:tentative="1">
+      <w:start w:val="1"/>
+      <w:numFmt w:val="bullet"/>
+      <w:lvlText w:val=""/>
+      <w:lvlJc w:val="left"/>
+      <w:pPr>
+        <w:ind w:left="5040" w:hanging="360"/>
+      </w:pPr>
+      <w:rPr>
+        <w:rFonts w:ascii="Symbol" w:hAnsi="Symbol" w:hint="default"/>
+      </w:rPr>
+    </w:lvl>
+    <w:lvl w:ilvl="7" w:tplc="041D0003" w:tentative="1">
+      <w:start w:val="1"/>
+      <w:numFmt w:val="bullet"/>
+      <w:lvlText w:val="o"/>
+      <w:lvlJc w:val="left"/>
+      <w:pPr>
+        <w:ind w:left="5760" w:hanging="360"/>
+      </w:pPr>
+      <w:rPr>
+        <w:rFonts w:ascii="Courier New" w:hAnsi="Courier New" w:cs="Courier New" w:hint="default"/>
+      </w:rPr>
+    </w:lvl>
+    <w:lvl w:ilvl="8" w:tplc="041D0005" w:tentative="1">
+      <w:start w:val="1"/>
+      <w:numFmt w:val="bullet"/>
+      <w:lvlText w:val=""/>
+      <w:lvlJc w:val="left"/>
+      <w:pPr>
+        <w:ind w:left="6480" w:hanging="360"/>
+      </w:pPr>
+      <w:rPr>
+        <w:rFonts w:ascii="Wingdings" w:hAnsi="Wingdings" w:hint="default"/>
+      </w:rPr>
+    </w:lvl>
+  </w:abstractNum>
+  <w:abstractNum w:abstractNumId="3">
     <w:nsid w:val="101D5101"/>
     <w:multiLevelType w:val="multilevel"/>
     <w:tmpl w:val="1F460AE0"/>
@@ -6090,10 +6603,10 @@
       </w:rPr>
     </w:lvl>
   </w:abstractNum>
-  <w:abstractNum w:abstractNumId="3">
+  <w:abstractNum w:abstractNumId="4">
     <w:nsid w:val="19D7131A"/>
     <w:multiLevelType w:val="hybridMultilevel"/>
-    <w:tmpl w:val="8964291E"/>
+    <w:tmpl w:val="77043852"/>
     <w:lvl w:ilvl="0" w:tplc="041D0001">
       <w:start w:val="1"/>
       <w:numFmt w:val="bullet"/>
@@ -6203,7 +6716,7 @@
       </w:rPr>
     </w:lvl>
   </w:abstractNum>
-  <w:abstractNum w:abstractNumId="4">
+  <w:abstractNum w:abstractNumId="5">
     <w:nsid w:val="24226AEA"/>
     <w:multiLevelType w:val="hybridMultilevel"/>
     <w:tmpl w:val="E0C21092"/>
@@ -6316,7 +6829,7 @@
       </w:rPr>
     </w:lvl>
   </w:abstractNum>
-  <w:abstractNum w:abstractNumId="5">
+  <w:abstractNum w:abstractNumId="6">
     <w:nsid w:val="2FA2133D"/>
     <w:multiLevelType w:val="hybridMultilevel"/>
     <w:tmpl w:val="79287868"/>
@@ -6429,7 +6942,7 @@
       </w:rPr>
     </w:lvl>
   </w:abstractNum>
-  <w:abstractNum w:abstractNumId="6">
+  <w:abstractNum w:abstractNumId="7">
     <w:nsid w:val="32D53FAB"/>
     <w:multiLevelType w:val="hybridMultilevel"/>
     <w:tmpl w:val="F3E2BF90"/>
@@ -6542,7 +7055,7 @@
       </w:rPr>
     </w:lvl>
   </w:abstractNum>
-  <w:abstractNum w:abstractNumId="7">
+  <w:abstractNum w:abstractNumId="8">
     <w:nsid w:val="3E0B6747"/>
     <w:multiLevelType w:val="hybridMultilevel"/>
     <w:tmpl w:val="93B61BA0"/>
@@ -6655,7 +7168,7 @@
       </w:rPr>
     </w:lvl>
   </w:abstractNum>
-  <w:abstractNum w:abstractNumId="8">
+  <w:abstractNum w:abstractNumId="9">
     <w:nsid w:val="3E22559A"/>
     <w:multiLevelType w:val="hybridMultilevel"/>
     <w:tmpl w:val="9B348064"/>
@@ -6768,7 +7281,7 @@
       </w:rPr>
     </w:lvl>
   </w:abstractNum>
-  <w:abstractNum w:abstractNumId="9">
+  <w:abstractNum w:abstractNumId="10">
     <w:nsid w:val="4A7A5CF8"/>
     <w:multiLevelType w:val="hybridMultilevel"/>
     <w:tmpl w:val="B866CF0E"/>
@@ -6854,7 +7367,7 @@
       </w:pPr>
     </w:lvl>
   </w:abstractNum>
-  <w:abstractNum w:abstractNumId="10">
+  <w:abstractNum w:abstractNumId="11">
     <w:nsid w:val="4C02404A"/>
     <w:multiLevelType w:val="hybridMultilevel"/>
     <w:tmpl w:val="0B2856F6"/>
@@ -6967,7 +7480,7 @@
       </w:rPr>
     </w:lvl>
   </w:abstractNum>
-  <w:abstractNum w:abstractNumId="11">
+  <w:abstractNum w:abstractNumId="12">
     <w:nsid w:val="5C380A24"/>
     <w:multiLevelType w:val="hybridMultilevel"/>
     <w:tmpl w:val="6FB621C8"/>
@@ -7080,7 +7593,7 @@
       </w:rPr>
     </w:lvl>
   </w:abstractNum>
-  <w:abstractNum w:abstractNumId="12">
+  <w:abstractNum w:abstractNumId="13">
     <w:nsid w:val="62872B65"/>
     <w:multiLevelType w:val="hybridMultilevel"/>
     <w:tmpl w:val="E54AD2D6"/>
@@ -7193,7 +7706,7 @@
       </w:rPr>
     </w:lvl>
   </w:abstractNum>
-  <w:abstractNum w:abstractNumId="13">
+  <w:abstractNum w:abstractNumId="14">
     <w:nsid w:val="646B1DCF"/>
     <w:multiLevelType w:val="hybridMultilevel"/>
     <w:tmpl w:val="AFF4BFEC"/>
@@ -7306,7 +7819,7 @@
       </w:rPr>
     </w:lvl>
   </w:abstractNum>
-  <w:abstractNum w:abstractNumId="14">
+  <w:abstractNum w:abstractNumId="15">
     <w:nsid w:val="695F2496"/>
     <w:multiLevelType w:val="hybridMultilevel"/>
     <w:tmpl w:val="B562FB5C"/>
@@ -7419,7 +7932,7 @@
       </w:rPr>
     </w:lvl>
   </w:abstractNum>
-  <w:abstractNum w:abstractNumId="15">
+  <w:abstractNum w:abstractNumId="16">
     <w:nsid w:val="75784D03"/>
     <w:multiLevelType w:val="hybridMultilevel"/>
     <w:tmpl w:val="7456785C"/>
@@ -7532,7 +8045,7 @@
       </w:rPr>
     </w:lvl>
   </w:abstractNum>
-  <w:abstractNum w:abstractNumId="16">
+  <w:abstractNum w:abstractNumId="17">
     <w:nsid w:val="76CF3FC9"/>
     <w:multiLevelType w:val="hybridMultilevel"/>
     <w:tmpl w:val="FDF2E09E"/>
@@ -7645,7 +8158,7 @@
       </w:rPr>
     </w:lvl>
   </w:abstractNum>
-  <w:abstractNum w:abstractNumId="17">
+  <w:abstractNum w:abstractNumId="18">
     <w:nsid w:val="7DB01369"/>
     <w:multiLevelType w:val="hybridMultilevel"/>
     <w:tmpl w:val="9DB820FA"/>
@@ -7731,7 +8244,7 @@
       </w:pPr>
     </w:lvl>
   </w:abstractNum>
-  <w:abstractNum w:abstractNumId="18">
+  <w:abstractNum w:abstractNumId="19">
     <w:nsid w:val="7E415061"/>
     <w:multiLevelType w:val="hybridMultilevel"/>
     <w:tmpl w:val="29A4CD6C"/>
@@ -7845,10 +8358,10 @@
     </w:lvl>
   </w:abstractNum>
   <w:num w:numId="1">
-    <w:abstractNumId w:val="15"/>
+    <w:abstractNumId w:val="16"/>
   </w:num>
   <w:num w:numId="2">
-    <w:abstractNumId w:val="5"/>
+    <w:abstractNumId w:val="6"/>
   </w:num>
   <w:num w:numId="3">
     <w:abstractNumId w:val="0"/>
@@ -7857,49 +8370,52 @@
     <w:abstractNumId w:val="1"/>
   </w:num>
   <w:num w:numId="5">
+    <w:abstractNumId w:val="13"/>
+  </w:num>
+  <w:num w:numId="6">
+    <w:abstractNumId w:val="11"/>
+  </w:num>
+  <w:num w:numId="7">
     <w:abstractNumId w:val="12"/>
   </w:num>
-  <w:num w:numId="6">
+  <w:num w:numId="8">
+    <w:abstractNumId w:val="7"/>
+  </w:num>
+  <w:num w:numId="9">
+    <w:abstractNumId w:val="9"/>
+  </w:num>
+  <w:num w:numId="10">
+    <w:abstractNumId w:val="19"/>
+  </w:num>
+  <w:num w:numId="11">
+    <w:abstractNumId w:val="5"/>
+  </w:num>
+  <w:num w:numId="12">
+    <w:abstractNumId w:val="3"/>
+  </w:num>
+  <w:num w:numId="13">
+    <w:abstractNumId w:val="8"/>
+  </w:num>
+  <w:num w:numId="14">
+    <w:abstractNumId w:val="15"/>
+  </w:num>
+  <w:num w:numId="15">
+    <w:abstractNumId w:val="14"/>
+  </w:num>
+  <w:num w:numId="16">
+    <w:abstractNumId w:val="17"/>
+  </w:num>
+  <w:num w:numId="17">
+    <w:abstractNumId w:val="4"/>
+  </w:num>
+  <w:num w:numId="18">
+    <w:abstractNumId w:val="18"/>
+  </w:num>
+  <w:num w:numId="19">
     <w:abstractNumId w:val="10"/>
   </w:num>
-  <w:num w:numId="7">
-    <w:abstractNumId w:val="11"/>
-  </w:num>
-  <w:num w:numId="8">
-    <w:abstractNumId w:val="6"/>
-  </w:num>
-  <w:num w:numId="9">
-    <w:abstractNumId w:val="8"/>
-  </w:num>
-  <w:num w:numId="10">
-    <w:abstractNumId w:val="18"/>
-  </w:num>
-  <w:num w:numId="11">
-    <w:abstractNumId w:val="4"/>
-  </w:num>
-  <w:num w:numId="12">
+  <w:num w:numId="20">
     <w:abstractNumId w:val="2"/>
-  </w:num>
-  <w:num w:numId="13">
-    <w:abstractNumId w:val="7"/>
-  </w:num>
-  <w:num w:numId="14">
-    <w:abstractNumId w:val="14"/>
-  </w:num>
-  <w:num w:numId="15">
-    <w:abstractNumId w:val="13"/>
-  </w:num>
-  <w:num w:numId="16">
-    <w:abstractNumId w:val="16"/>
-  </w:num>
-  <w:num w:numId="17">
-    <w:abstractNumId w:val="3"/>
-  </w:num>
-  <w:num w:numId="18">
-    <w:abstractNumId w:val="17"/>
-  </w:num>
-  <w:num w:numId="19">
-    <w:abstractNumId w:val="9"/>
   </w:num>
 </w:numbering>
 </file>
@@ -9432,7 +9948,7 @@
 </file>
 
 <file path=customXml/itemProps1.xml><?xml version="1.0" encoding="utf-8"?>
-<ds:datastoreItem xmlns:ds="http://schemas.openxmlformats.org/officeDocument/2006/customXml" ds:itemID="{A71C01D6-760C-43D5-AD59-FEF65C367CC0}">
+<ds:datastoreItem xmlns:ds="http://schemas.openxmlformats.org/officeDocument/2006/customXml" ds:itemID="{5C676A51-239C-45DA-982D-58C15226AE42}">
   <ds:schemaRefs>
     <ds:schemaRef ds:uri="http://schemas.openxmlformats.org/officeDocument/2006/bibliography"/>
   </ds:schemaRefs>

--- a/dokument/Exjobbsrapport.docx
+++ b/dokument/Exjobbsrapport.docx
@@ -104,6 +104,8 @@
       <w:pPr>
         <w:jc w:val="center"/>
       </w:pPr>
+      <w:bookmarkStart w:id="6" w:name="_GoBack"/>
+      <w:bookmarkEnd w:id="6"/>
     </w:p>
     <w:p>
       <w:pPr>
@@ -139,8 +141,8 @@
         <w:pStyle w:val="Rubrik2"/>
         <w:jc w:val="center"/>
       </w:pPr>
-      <w:bookmarkStart w:id="6" w:name="_Toc418071885"/>
-      <w:bookmarkStart w:id="7" w:name="_Toc419444499"/>
+      <w:bookmarkStart w:id="7" w:name="_Toc418071885"/>
+      <w:bookmarkStart w:id="8" w:name="_Toc419444499"/>
       <w:r>
         <w:t>Abstra</w:t>
       </w:r>
@@ -150,8 +152,8 @@
       <w:r>
         <w:t>t</w:t>
       </w:r>
-      <w:bookmarkEnd w:id="6"/>
       <w:bookmarkEnd w:id="7"/>
+      <w:bookmarkEnd w:id="8"/>
     </w:p>
     <w:p>
       <w:pPr>
@@ -205,6 +207,7 @@
           <w:docPartUnique/>
         </w:docPartObj>
       </w:sdtPr>
+      <w:sdtEndPr/>
       <w:sdtContent>
         <w:p>
           <w:pPr>
@@ -2207,11 +2210,11 @@
           <w:numId w:val="12"/>
         </w:numPr>
       </w:pPr>
-      <w:bookmarkStart w:id="8" w:name="_Toc419444500"/>
+      <w:bookmarkStart w:id="9" w:name="_Toc419444500"/>
       <w:r>
         <w:t>Introduktion</w:t>
       </w:r>
-      <w:bookmarkEnd w:id="8"/>
+      <w:bookmarkEnd w:id="9"/>
     </w:p>
     <w:p>
       <w:pPr>
@@ -2261,7 +2264,6 @@
           <w:numId w:val="20"/>
         </w:numPr>
       </w:pPr>
-      <w:bookmarkStart w:id="9" w:name="_GoBack"/>
       <w:r>
         <w:t>Design</w:t>
       </w:r>
@@ -2325,7 +2327,6 @@
       <w:r>
         <w:t xml:space="preserve">Förval </w:t>
       </w:r>
-      <w:bookmarkEnd w:id="9"/>
     </w:p>
     <w:p/>
     <w:p>
@@ -3301,27 +3302,14 @@
       <w:r>
         <w:t xml:space="preserve">Figur </w:t>
       </w:r>
-      <w:r>
-        <w:fldChar w:fldCharType="begin"/>
-      </w:r>
-      <w:r>
-        <w:instrText xml:space="preserve"> SEQ Figur \* ARABIC </w:instrText>
-      </w:r>
-      <w:r>
-        <w:fldChar w:fldCharType="separate"/>
-      </w:r>
-      <w:r>
-        <w:rPr>
-          <w:noProof/>
-        </w:rPr>
-        <w:t>1</w:t>
-      </w:r>
-      <w:r>
-        <w:rPr>
-          <w:noProof/>
-        </w:rPr>
-        <w:fldChar w:fldCharType="end"/>
-      </w:r>
+      <w:fldSimple w:instr=" SEQ Figur \* ARABIC ">
+        <w:r>
+          <w:rPr>
+            <w:noProof/>
+          </w:rPr>
+          <w:t>1</w:t>
+        </w:r>
+      </w:fldSimple>
       <w:r>
         <w:t xml:space="preserve"> Gantt-schema</w:t>
       </w:r>
@@ -3850,9 +3838,6 @@
       </w:pPr>
       <w:r>
         <w:t>Lärare</w:t>
-      </w:r>
-      <w:r>
-        <w:t>()</w:t>
       </w:r>
     </w:p>
     <w:p>
@@ -4165,25 +4150,7 @@
           <w:sz w:val="18"/>
           <w:szCs w:val="18"/>
         </w:rPr>
-        <w:t xml:space="preserve">[5] S. </w:t>
-      </w:r>
-      <w:proofErr w:type="spellStart"/>
-      <w:r>
-        <w:rPr>
-          <w:rFonts w:ascii="Verdana" w:hAnsi="Verdana"/>
-          <w:sz w:val="18"/>
-          <w:szCs w:val="18"/>
-        </w:rPr>
-        <w:t>Hau</w:t>
-      </w:r>
-      <w:proofErr w:type="spellEnd"/>
-      <w:r>
-        <w:rPr>
-          <w:rFonts w:ascii="Verdana" w:hAnsi="Verdana"/>
-          <w:sz w:val="18"/>
-          <w:szCs w:val="18"/>
-        </w:rPr>
-        <w:t xml:space="preserve"> Chua, H. Zhang, M. </w:t>
+        <w:t xml:space="preserve">[5] S. Hau Chua, H. Zhang, M. </w:t>
       </w:r>
       <w:proofErr w:type="spellStart"/>
       <w:r>
@@ -4569,25 +4536,7 @@
           <w:sz w:val="18"/>
           <w:szCs w:val="18"/>
         </w:rPr>
-        <w:t xml:space="preserve">[9] M. </w:t>
-      </w:r>
-      <w:proofErr w:type="spellStart"/>
-      <w:r>
-        <w:rPr>
-          <w:rFonts w:ascii="Verdana" w:hAnsi="Verdana"/>
-          <w:sz w:val="18"/>
-          <w:szCs w:val="18"/>
-        </w:rPr>
-        <w:t>Seckler</w:t>
-      </w:r>
-      <w:proofErr w:type="spellEnd"/>
-      <w:r>
-        <w:rPr>
-          <w:rFonts w:ascii="Verdana" w:hAnsi="Verdana"/>
-          <w:sz w:val="18"/>
-          <w:szCs w:val="18"/>
-        </w:rPr>
-        <w:t xml:space="preserve">, S. Heinz, J. A. </w:t>
+        <w:t xml:space="preserve">[9] M. Seckler, S. Heinz, J. A. </w:t>
       </w:r>
       <w:proofErr w:type="spellStart"/>
       <w:r>
@@ -6134,7 +6083,7 @@
           <v:imagedata r:id="rId1" o:title=""/>
           <w10:wrap type="topAndBottom"/>
         </v:shape>
-        <o:OLEObject Type="Embed" ProgID="Word.Picture.8" ShapeID="_x0000_s2049" DrawAspect="Content" ObjectID="_1493192555" r:id="rId2"/>
+        <o:OLEObject Type="Embed" ProgID="Word.Picture.8" ShapeID="_x0000_s2049" DrawAspect="Content" ObjectID="_1494077439" r:id="rId2"/>
       </w:pict>
     </w:r>
   </w:p>
@@ -9948,7 +9897,7 @@
 </file>
 
 <file path=customXml/itemProps1.xml><?xml version="1.0" encoding="utf-8"?>
-<ds:datastoreItem xmlns:ds="http://schemas.openxmlformats.org/officeDocument/2006/customXml" ds:itemID="{5C676A51-239C-45DA-982D-58C15226AE42}">
+<ds:datastoreItem xmlns:ds="http://schemas.openxmlformats.org/officeDocument/2006/customXml" ds:itemID="{3413D69E-BD2C-4590-890A-152493E5F9F9}">
   <ds:schemaRefs>
     <ds:schemaRef ds:uri="http://schemas.openxmlformats.org/officeDocument/2006/bibliography"/>
   </ds:schemaRefs>

--- a/dokument/Exjobbsrapport.docx
+++ b/dokument/Exjobbsrapport.docx
@@ -104,8 +104,6 @@
       <w:pPr>
         <w:jc w:val="center"/>
       </w:pPr>
-      <w:bookmarkStart w:id="6" w:name="_GoBack"/>
-      <w:bookmarkEnd w:id="6"/>
     </w:p>
     <w:p>
       <w:pPr>
@@ -141,8 +139,8 @@
         <w:pStyle w:val="Rubrik2"/>
         <w:jc w:val="center"/>
       </w:pPr>
-      <w:bookmarkStart w:id="7" w:name="_Toc418071885"/>
-      <w:bookmarkStart w:id="8" w:name="_Toc419444499"/>
+      <w:bookmarkStart w:id="6" w:name="_Toc418071885"/>
+      <w:bookmarkStart w:id="7" w:name="_Toc419444499"/>
       <w:r>
         <w:t>Abstra</w:t>
       </w:r>
@@ -152,8 +150,8 @@
       <w:r>
         <w:t>t</w:t>
       </w:r>
+      <w:bookmarkEnd w:id="6"/>
       <w:bookmarkEnd w:id="7"/>
-      <w:bookmarkEnd w:id="8"/>
     </w:p>
     <w:p>
       <w:pPr>
@@ -2173,7 +2171,10 @@
         <w:pStyle w:val="StyckeefterRubrik"/>
       </w:pPr>
       <w:r>
-        <w:t>gjorts</w:t>
+        <w:t>G</w:t>
+      </w:r>
+      <w:r>
+        <w:t>jorts</w:t>
       </w:r>
     </w:p>
     <w:p>
@@ -2181,17 +2182,28 @@
         <w:pStyle w:val="StyckeefterRubrik"/>
       </w:pPr>
       <w:r>
+        <w:t>gjordes</w:t>
+      </w:r>
+    </w:p>
+    <w:p>
+      <w:pPr>
+        <w:pStyle w:val="StyckeefterRubrik"/>
+      </w:pPr>
+      <w:r>
         <w:t>sätt</w:t>
       </w:r>
     </w:p>
     <w:p>
+      <w:pPr>
+        <w:pStyle w:val="StyckeefterRubrik"/>
+      </w:pPr>
       <w:r>
         <w:t>fås</w:t>
       </w:r>
     </w:p>
     <w:p>
       <w:pPr>
-        <w:pStyle w:val="Ingetavstnd"/>
+        <w:pStyle w:val="StyckeefterRubrik"/>
       </w:pPr>
       <w:proofErr w:type="spellStart"/>
       <w:r>
@@ -2210,11 +2222,11 @@
           <w:numId w:val="12"/>
         </w:numPr>
       </w:pPr>
-      <w:bookmarkStart w:id="9" w:name="_Toc419444500"/>
+      <w:bookmarkStart w:id="8" w:name="_Toc419444500"/>
       <w:r>
         <w:t>Introduktion</w:t>
       </w:r>
-      <w:bookmarkEnd w:id="9"/>
+      <w:bookmarkEnd w:id="8"/>
     </w:p>
     <w:p>
       <w:pPr>
@@ -2388,7 +2400,7 @@
       <w:pPr>
         <w:pStyle w:val="Rubrik2"/>
       </w:pPr>
-      <w:bookmarkStart w:id="10" w:name="_Toc419444501"/>
+      <w:bookmarkStart w:id="9" w:name="_Toc419444501"/>
       <w:r>
         <w:t>1.</w:t>
       </w:r>
@@ -2401,7 +2413,7 @@
       <w:r>
         <w:t>Bakgrund</w:t>
       </w:r>
-      <w:bookmarkEnd w:id="10"/>
+      <w:bookmarkEnd w:id="9"/>
     </w:p>
     <w:p>
       <w:pPr>
@@ -2435,7 +2447,11 @@
         <w:t xml:space="preserve">ansökningarna </w:t>
       </w:r>
       <w:r>
-        <w:t>har kommunen gjort en begäran av komplettering för.</w:t>
+        <w:t xml:space="preserve">har kommunen gjort en begäran av komplettering </w:t>
+      </w:r>
+      <w:r>
+        <w:lastRenderedPageBreak/>
+        <w:t>för.</w:t>
       </w:r>
       <w:r>
         <w:t xml:space="preserve"> Utöver denna siffra så har handläggarna på kommunen sagt att de ringer på fler än vad de skickar brev på. </w:t>
@@ -2529,11 +2545,11 @@
           <w:numId w:val="12"/>
         </w:numPr>
       </w:pPr>
-      <w:bookmarkStart w:id="11" w:name="_Toc419444502"/>
+      <w:bookmarkStart w:id="10" w:name="_Toc419444502"/>
       <w:r>
         <w:t>Relaterade arbeten och beprövade erfarenheter</w:t>
       </w:r>
-      <w:bookmarkEnd w:id="11"/>
+      <w:bookmarkEnd w:id="10"/>
     </w:p>
     <w:p>
       <w:pPr>
@@ -2698,7 +2714,7 @@
           <w:numId w:val="12"/>
         </w:numPr>
       </w:pPr>
-      <w:bookmarkStart w:id="12" w:name="_Toc419444503"/>
+      <w:bookmarkStart w:id="11" w:name="_Toc419444503"/>
       <w:r>
         <w:t>Syfte</w:t>
       </w:r>
@@ -2708,7 +2724,7 @@
       <w:r>
         <w:t>frågeställningar</w:t>
       </w:r>
-      <w:bookmarkEnd w:id="12"/>
+      <w:bookmarkEnd w:id="11"/>
     </w:p>
     <w:p>
       <w:pPr>
@@ -2756,14 +2772,11 @@
         <w:ind w:firstLine="1304"/>
       </w:pPr>
       <w:r>
+        <w:lastRenderedPageBreak/>
         <w:t xml:space="preserve">Just för att så många borrfirmor gör ansökningarna idag kommer fokus ligga på att få dessa personer att få förståelse hur processen kommer gå till, hur de ska fylla i formuläret och hur de skapar en fullständig ansökan. </w:t>
       </w:r>
       <w:r>
-        <w:t xml:space="preserve">Dock är även ett mål att skapa ett </w:t>
-      </w:r>
-      <w:r>
-        <w:lastRenderedPageBreak/>
-        <w:t>formulär så lättförståeligt så även en privatperson/fastighetsägare kan gå in och göra ansökan utan att kontakta borrfirman</w:t>
+        <w:t>Dock är även ett mål att skapa ett formulär så lättförståeligt så även en privatperson/fastighetsägare kan gå in och göra ansökan utan att kontakta borrfirman</w:t>
       </w:r>
       <w:r>
         <w:t xml:space="preserve">  </w:t>
@@ -2974,11 +2987,11 @@
           <w:numId w:val="12"/>
         </w:numPr>
       </w:pPr>
-      <w:bookmarkStart w:id="13" w:name="_Toc419444504"/>
+      <w:bookmarkStart w:id="12" w:name="_Toc419444504"/>
       <w:r>
         <w:t>Avgränsningar</w:t>
       </w:r>
-      <w:bookmarkEnd w:id="13"/>
+      <w:bookmarkEnd w:id="12"/>
     </w:p>
     <w:p>
       <w:pPr>
@@ -3074,7 +3087,11 @@
         <w:pStyle w:val="Ingetavstnd"/>
       </w:pPr>
       <w:r>
-        <w:t xml:space="preserve">De två största faktorerna till att endast en teoretisk lösning kommer tas fram för kartfunktionen är att dels så har Gävle kommun köpt en ny e-tjänsteplattform de kommer börja använda så fort som möjligt, i den e-tjänsteplattformen ska det finnas funktioner både för e-signering samt kartor. Sedan kommer den e-tjänst som utvecklas i detta arbete endast vara en prototyp för att de ska få en bra ”kravspec” när det sedan blir dags att utveckla denna e-tjänst i deras system. Detta medför att en karta som kommer visas i denna kartfunktion som inte kan visa fastighetsgränser är inte en godkänd karta att markera brunnar, vattentäkter </w:t>
+        <w:t xml:space="preserve">De två största faktorerna till att endast en teoretisk lösning kommer tas fram för kartfunktionen är att dels så har Gävle kommun köpt en ny e-tjänsteplattform de kommer börja använda så fort som möjligt, i den e-tjänsteplattformen ska det finnas funktioner både för e-signering samt kartor. Sedan kommer den e-tjänst som utvecklas i detta arbete endast vara en prototyp för att de ska få en bra ”kravspec” när det sedan blir dags att </w:t>
+      </w:r>
+      <w:r>
+        <w:lastRenderedPageBreak/>
+        <w:t xml:space="preserve">utveckla denna e-tjänst i deras system. Detta medför att en karta som kommer visas i denna kartfunktion som inte kan visa fastighetsgränser är inte en godkänd karta att markera brunnar, vattentäkter </w:t>
       </w:r>
       <w:r>
         <w:t>etc.</w:t>
@@ -3144,32 +3161,32 @@
       <w:pPr>
         <w:pStyle w:val="Rubrik1"/>
       </w:pPr>
-      <w:bookmarkStart w:id="14" w:name="_Toc419444505"/>
+      <w:bookmarkStart w:id="13" w:name="_Toc419444505"/>
       <w:r>
         <w:lastRenderedPageBreak/>
         <w:t>Metod</w:t>
       </w:r>
+      <w:bookmarkEnd w:id="13"/>
+    </w:p>
+    <w:p>
+      <w:pPr>
+        <w:pStyle w:val="Rubrik2"/>
+      </w:pPr>
+      <w:bookmarkStart w:id="14" w:name="_Toc419444506"/>
+      <w:r>
+        <w:t>Bakgrund med litteraturstudie</w:t>
+      </w:r>
       <w:bookmarkEnd w:id="14"/>
     </w:p>
     <w:p>
       <w:pPr>
         <w:pStyle w:val="Rubrik2"/>
       </w:pPr>
-      <w:bookmarkStart w:id="15" w:name="_Toc419444506"/>
-      <w:r>
-        <w:t>Bakgrund med litteraturstudie</w:t>
+      <w:bookmarkStart w:id="15" w:name="_Toc419444507"/>
+      <w:r>
+        <w:t>Strategi</w:t>
       </w:r>
       <w:bookmarkEnd w:id="15"/>
-    </w:p>
-    <w:p>
-      <w:pPr>
-        <w:pStyle w:val="Rubrik2"/>
-      </w:pPr>
-      <w:bookmarkStart w:id="16" w:name="_Toc419444507"/>
-      <w:r>
-        <w:t>Strategi</w:t>
-      </w:r>
-      <w:bookmarkEnd w:id="16"/>
     </w:p>
     <w:p>
       <w:r>
@@ -3192,11 +3209,11 @@
       <w:pPr>
         <w:pStyle w:val="Rubrik3"/>
       </w:pPr>
-      <w:bookmarkStart w:id="17" w:name="_Toc419444508"/>
+      <w:bookmarkStart w:id="16" w:name="_Toc419444508"/>
       <w:r>
         <w:t>Server</w:t>
       </w:r>
-      <w:bookmarkEnd w:id="17"/>
+      <w:bookmarkEnd w:id="16"/>
     </w:p>
     <w:p>
       <w:r>
@@ -3302,14 +3319,27 @@
       <w:r>
         <w:t xml:space="preserve">Figur </w:t>
       </w:r>
-      <w:fldSimple w:instr=" SEQ Figur \* ARABIC ">
-        <w:r>
-          <w:rPr>
-            <w:noProof/>
-          </w:rPr>
-          <w:t>1</w:t>
-        </w:r>
-      </w:fldSimple>
+      <w:r>
+        <w:fldChar w:fldCharType="begin"/>
+      </w:r>
+      <w:r>
+        <w:instrText xml:space="preserve"> SEQ Figur \* ARABIC </w:instrText>
+      </w:r>
+      <w:r>
+        <w:fldChar w:fldCharType="separate"/>
+      </w:r>
+      <w:r>
+        <w:rPr>
+          <w:noProof/>
+        </w:rPr>
+        <w:t>1</w:t>
+      </w:r>
+      <w:r>
+        <w:rPr>
+          <w:noProof/>
+        </w:rPr>
+        <w:fldChar w:fldCharType="end"/>
+      </w:r>
       <w:r>
         <w:t xml:space="preserve"> Gantt-schema</w:t>
       </w:r>
@@ -3323,39 +3353,39 @@
       <w:pPr>
         <w:pStyle w:val="Rubrik2"/>
       </w:pPr>
-      <w:bookmarkStart w:id="18" w:name="_Toc419444509"/>
+      <w:bookmarkStart w:id="17" w:name="_Toc419444509"/>
       <w:r>
         <w:t>Utveckling</w:t>
       </w:r>
+      <w:bookmarkEnd w:id="17"/>
+    </w:p>
+    <w:p>
+      <w:pPr>
+        <w:pStyle w:val="StyckeefterRubrik"/>
+      </w:pPr>
+      <w:r>
+        <w:t xml:space="preserve">De program som används för detta examensarbete är PHP, JavaScript, HTML, CSS samt MySQL. De användes just för att de var bekanta sen tidigare för utvecklaren och tanken var inte att lära sig nya språk i det här examensarbetet utan tanken var att hinna skapa en så bra prototyp som möjligt åt Gävle kommun som de sedan kunde vidareutveckla i deras egna program. </w:t>
+      </w:r>
+    </w:p>
+    <w:p>
+      <w:pPr>
+        <w:pStyle w:val="Rubrik2"/>
+      </w:pPr>
+      <w:bookmarkStart w:id="18" w:name="_Toc419444510"/>
+      <w:r>
+        <w:t>Design</w:t>
+      </w:r>
       <w:bookmarkEnd w:id="18"/>
     </w:p>
     <w:p>
       <w:pPr>
-        <w:pStyle w:val="StyckeefterRubrik"/>
-      </w:pPr>
-      <w:r>
-        <w:t xml:space="preserve">De program som används för detta examensarbete är PHP, JavaScript, HTML, CSS samt MySQL. De användes just för att de var bekanta sen tidigare för utvecklaren och tanken var inte att lära sig nya språk i det här examensarbetet utan tanken var att hinna skapa en så bra prototyp som möjligt åt Gävle kommun som de sedan kunde vidareutveckla i deras egna program. </w:t>
-      </w:r>
-    </w:p>
-    <w:p>
-      <w:pPr>
         <w:pStyle w:val="Rubrik2"/>
       </w:pPr>
-      <w:bookmarkStart w:id="19" w:name="_Toc419444510"/>
-      <w:r>
-        <w:t>Design</w:t>
+      <w:bookmarkStart w:id="19" w:name="_Toc419444511"/>
+      <w:r>
+        <w:t>Tester</w:t>
       </w:r>
       <w:bookmarkEnd w:id="19"/>
-    </w:p>
-    <w:p>
-      <w:pPr>
-        <w:pStyle w:val="Rubrik2"/>
-      </w:pPr>
-      <w:bookmarkStart w:id="20" w:name="_Toc419444511"/>
-      <w:r>
-        <w:t>Tester</w:t>
-      </w:r>
-      <w:bookmarkEnd w:id="20"/>
     </w:p>
     <w:p>
       <w:pPr>
@@ -3420,11 +3450,11 @@
           <w:numId w:val="17"/>
         </w:numPr>
       </w:pPr>
-      <w:bookmarkStart w:id="21" w:name="_Toc419444512"/>
+      <w:bookmarkStart w:id="20" w:name="_Toc419444512"/>
       <w:r>
         <w:t>Hur jag gjort mitt test</w:t>
       </w:r>
-      <w:bookmarkEnd w:id="21"/>
+      <w:bookmarkEnd w:id="20"/>
     </w:p>
     <w:p>
       <w:pPr>
@@ -3434,11 +3464,11 @@
           <w:numId w:val="17"/>
         </w:numPr>
       </w:pPr>
-      <w:bookmarkStart w:id="22" w:name="_Toc419444513"/>
+      <w:bookmarkStart w:id="21" w:name="_Toc419444513"/>
       <w:r>
         <w:t>varför jag gjort mitt test</w:t>
       </w:r>
-      <w:bookmarkEnd w:id="22"/>
+      <w:bookmarkEnd w:id="21"/>
       <w:r>
         <w:t xml:space="preserve"> </w:t>
       </w:r>
@@ -3451,36 +3481,158 @@
           <w:numId w:val="17"/>
         </w:numPr>
       </w:pPr>
-      <w:bookmarkStart w:id="23" w:name="_Toc419444514"/>
+      <w:bookmarkStart w:id="22" w:name="_Toc419444514"/>
       <w:r>
         <w:t>varför jag valt dessa testpersoner</w:t>
       </w:r>
+      <w:bookmarkEnd w:id="22"/>
+    </w:p>
+    <w:p>
+      <w:pPr>
+        <w:pStyle w:val="Rubrik2"/>
+      </w:pPr>
+      <w:bookmarkStart w:id="23" w:name="_Toc419444515"/>
+      <w:r>
+        <w:t>Förväntat resultat</w:t>
+      </w:r>
       <w:bookmarkEnd w:id="23"/>
     </w:p>
     <w:p>
-      <w:pPr>
-        <w:pStyle w:val="Rubrik2"/>
-      </w:pPr>
-      <w:bookmarkStart w:id="24" w:name="_Toc419444515"/>
-      <w:r>
-        <w:t>Förväntat resultat</w:t>
+      <w:r>
+        <w:t>Graf för hur datat ser ut med min lösning.</w:t>
+      </w:r>
+    </w:p>
+    <w:p>
+      <w:pPr>
+        <w:pStyle w:val="Ingetavstnd"/>
+      </w:pPr>
+    </w:p>
+    <w:p/>
+    <w:p>
+      <w:pPr>
+        <w:pStyle w:val="Ingetavstnd"/>
+      </w:pPr>
+    </w:p>
+    <w:p/>
+    <w:p>
+      <w:pPr>
+        <w:pStyle w:val="Ingetavstnd"/>
+      </w:pPr>
+    </w:p>
+    <w:p>
+      <w:pPr>
+        <w:pStyle w:val="StyckeefterRubrik"/>
+      </w:pPr>
+      <w:r>
+        <w:lastRenderedPageBreak/>
+        <w:t>Samla data</w:t>
+      </w:r>
+    </w:p>
+    <w:p>
+      <w:pPr>
+        <w:pStyle w:val="StyckeefterRubrik"/>
+      </w:pPr>
+      <w:r>
+        <w:t>Ha workshops för att skapa en bild av vad e-tjänsten skall ge.</w:t>
+      </w:r>
+    </w:p>
+    <w:p>
+      <w:pPr>
+        <w:pStyle w:val="StyckeefterRubrik"/>
+      </w:pPr>
+      <w:r>
+        <w:t>Börja utveckla</w:t>
+      </w:r>
+    </w:p>
+    <w:p>
+      <w:pPr>
+        <w:pStyle w:val="StyckeefterRubrik"/>
+        <w:numPr>
+          <w:ilvl w:val="0"/>
+          <w:numId w:val="21"/>
+        </w:numPr>
+      </w:pPr>
+      <w:r>
+        <w:t>Databas</w:t>
+      </w:r>
+    </w:p>
+    <w:p>
+      <w:pPr>
+        <w:pStyle w:val="StyckeefterRubrik"/>
+        <w:numPr>
+          <w:ilvl w:val="0"/>
+          <w:numId w:val="21"/>
+        </w:numPr>
+      </w:pPr>
+      <w:r>
+        <w:t>Flikarna</w:t>
+      </w:r>
+    </w:p>
+    <w:p>
+      <w:pPr>
+        <w:pStyle w:val="StyckeefterRubrik"/>
+        <w:numPr>
+          <w:ilvl w:val="0"/>
+          <w:numId w:val="21"/>
+        </w:numPr>
+      </w:pPr>
+      <w:r>
+        <w:t>Utskrift</w:t>
+      </w:r>
+    </w:p>
+    <w:p>
+      <w:pPr>
+        <w:pStyle w:val="StyckeefterRubrik"/>
+        <w:numPr>
+          <w:ilvl w:val="0"/>
+          <w:numId w:val="21"/>
+        </w:numPr>
+      </w:pPr>
+      <w:r>
+        <w:t>Server</w:t>
+      </w:r>
+    </w:p>
+    <w:p>
+      <w:pPr>
+        <w:pStyle w:val="StyckeefterRubrik"/>
+      </w:pPr>
+      <w:r>
+        <w:t>Få tag i testpersoner</w:t>
+      </w:r>
+    </w:p>
+    <w:p>
+      <w:pPr>
+        <w:pStyle w:val="StyckeefterRubrik"/>
+      </w:pPr>
+      <w:r>
+        <w:t>Testa formulär</w:t>
+      </w:r>
+    </w:p>
+    <w:p>
+      <w:pPr>
+        <w:pStyle w:val="StyckeefterRubrik"/>
+      </w:pPr>
+      <w:r>
+        <w:t>Samla in data</w:t>
+      </w:r>
+    </w:p>
+    <w:p>
+      <w:pPr>
+        <w:pStyle w:val="StyckeefterRubrik"/>
+      </w:pPr>
+      <w:r>
+        <w:t>Skapa en hypotes för det nya formuläret</w:t>
+      </w:r>
+    </w:p>
+    <w:p>
+      <w:pPr>
+        <w:pStyle w:val="Rubrik1"/>
+      </w:pPr>
+      <w:bookmarkStart w:id="24" w:name="_Toc419444516"/>
+      <w:r>
+        <w:t>Resultat</w:t>
       </w:r>
       <w:bookmarkEnd w:id="24"/>
-    </w:p>
-    <w:p>
-      <w:r>
-        <w:t>Graf för hur datat ser ut med min lösning.</w:t>
-      </w:r>
-    </w:p>
-    <w:p>
-      <w:pPr>
-        <w:pStyle w:val="Rubrik1"/>
-      </w:pPr>
-      <w:bookmarkStart w:id="25" w:name="_Toc419444516"/>
-      <w:r>
-        <w:t>Resultat</w:t>
-      </w:r>
-      <w:bookmarkEnd w:id="25"/>
     </w:p>
     <w:p>
       <w:r>
@@ -3520,7 +3672,6 @@
         </w:numPr>
       </w:pPr>
       <w:r>
-        <w:lastRenderedPageBreak/>
         <w:t>Resultat efter beta-testet</w:t>
       </w:r>
     </w:p>
@@ -3644,11 +3795,11 @@
       <w:pPr>
         <w:pStyle w:val="Rubrik1"/>
       </w:pPr>
-      <w:bookmarkStart w:id="26" w:name="_Toc419444517"/>
+      <w:bookmarkStart w:id="25" w:name="_Toc419444517"/>
       <w:r>
         <w:t>Diskussion</w:t>
       </w:r>
-      <w:bookmarkEnd w:id="26"/>
+      <w:bookmarkEnd w:id="25"/>
     </w:p>
     <w:p>
       <w:pPr>
@@ -3792,14 +3943,14 @@
       <w:pPr>
         <w:pStyle w:val="Rubrik2"/>
       </w:pPr>
-      <w:bookmarkStart w:id="27" w:name="_Toc419444518"/>
+      <w:bookmarkStart w:id="26" w:name="_Toc419444518"/>
       <w:r>
         <w:t>Kontakt/partners</w:t>
       </w:r>
       <w:r>
         <w:t>(tack till…)</w:t>
       </w:r>
-      <w:bookmarkEnd w:id="27"/>
+      <w:bookmarkEnd w:id="26"/>
     </w:p>
     <w:p>
       <w:pPr>
@@ -3856,11 +4007,12 @@
       <w:pPr>
         <w:pStyle w:val="Rubrik1"/>
       </w:pPr>
-      <w:bookmarkStart w:id="28" w:name="_Toc419444519"/>
-      <w:r>
+      <w:bookmarkStart w:id="27" w:name="_Toc419444519"/>
+      <w:r>
+        <w:lastRenderedPageBreak/>
         <w:t>Referenser</w:t>
       </w:r>
-      <w:bookmarkEnd w:id="28"/>
+      <w:bookmarkEnd w:id="27"/>
     </w:p>
     <w:p>
       <w:pPr>
@@ -4400,7 +4552,6 @@
           <w:sz w:val="18"/>
           <w:szCs w:val="18"/>
         </w:rPr>
-        <w:lastRenderedPageBreak/>
         <w:t>[7] D. Reed and J. Davies, "The Convergence of Computer Programming and Graphic Design,</w:t>
       </w:r>
       <w:proofErr w:type="gramStart"/>
@@ -4761,11 +4912,12 @@
       <w:pPr>
         <w:pStyle w:val="Rubrik1"/>
       </w:pPr>
-      <w:bookmarkStart w:id="29" w:name="_Toc419444520"/>
-      <w:r>
+      <w:bookmarkStart w:id="28" w:name="_Toc419444520"/>
+      <w:r>
+        <w:lastRenderedPageBreak/>
         <w:t>Bilagor</w:t>
       </w:r>
-      <w:bookmarkEnd w:id="29"/>
+      <w:bookmarkEnd w:id="28"/>
     </w:p>
     <w:p>
       <w:pPr>
@@ -4778,8 +4930,8 @@
         </w:rPr>
         <w:drawing>
           <wp:inline distT="0" distB="0" distL="0" distR="0" wp14:anchorId="697DEB60" wp14:editId="1EBBA1EF">
-            <wp:extent cx="2588868" cy="1604074"/>
-            <wp:effectExtent l="0" t="0" r="2540" b="0"/>
+            <wp:extent cx="5142872" cy="3186545"/>
+            <wp:effectExtent l="0" t="0" r="635" b="0"/>
             <wp:docPr id="6" name="Bildobjekt 6"/>
             <wp:cNvGraphicFramePr>
               <a:graphicFrameLocks xmlns:a="http://schemas.openxmlformats.org/drawingml/2006/main" noChangeAspect="1"/>
@@ -4800,7 +4952,7 @@
                   <pic:spPr>
                     <a:xfrm>
                       <a:off x="0" y="0"/>
-                      <a:ext cx="2590442" cy="1605049"/>
+                      <a:ext cx="5136222" cy="3182425"/>
                     </a:xfrm>
                     <a:prstGeom prst="rect">
                       <a:avLst/>
@@ -4818,10 +4970,10 @@
           <w:lang w:eastAsia="sv-SE"/>
         </w:rPr>
         <w:drawing>
-          <wp:inline distT="0" distB="0" distL="0" distR="0" wp14:anchorId="1F40226C" wp14:editId="7A753F7B">
-            <wp:extent cx="1650305" cy="1301857"/>
-            <wp:effectExtent l="0" t="0" r="7620" b="0"/>
-            <wp:docPr id="1" name="Bildobjekt 1"/>
+          <wp:inline distT="0" distB="0" distL="0" distR="0" wp14:anchorId="7F113F00" wp14:editId="53AAE3CD">
+            <wp:extent cx="2405070" cy="1431638"/>
+            <wp:effectExtent l="0" t="0" r="0" b="0"/>
+            <wp:docPr id="2" name="Bildobjekt 2"/>
             <wp:cNvGraphicFramePr>
               <a:graphicFrameLocks xmlns:a="http://schemas.openxmlformats.org/drawingml/2006/main" noChangeAspect="1"/>
             </wp:cNvGraphicFramePr>
@@ -4841,7 +4993,7 @@
                   <pic:spPr>
                     <a:xfrm>
                       <a:off x="0" y="0"/>
-                      <a:ext cx="1650559" cy="1302057"/>
+                      <a:ext cx="2408700" cy="1433799"/>
                     </a:xfrm>
                     <a:prstGeom prst="rect">
                       <a:avLst/>
@@ -4853,16 +5005,27 @@
           </wp:inline>
         </w:drawing>
       </w:r>
+    </w:p>
+    <w:p>
+      <w:r>
+        <w:br w:type="page"/>
+      </w:r>
+    </w:p>
+    <w:p>
+      <w:pPr>
+        <w:pStyle w:val="Ingetavstnd"/>
+      </w:pPr>
       <w:r>
         <w:rPr>
           <w:noProof/>
           <w:lang w:eastAsia="sv-SE"/>
         </w:rPr>
+        <w:lastRenderedPageBreak/>
         <w:drawing>
-          <wp:inline distT="0" distB="0" distL="0" distR="0" wp14:anchorId="7F113F00" wp14:editId="53AAE3CD">
-            <wp:extent cx="2405070" cy="1431638"/>
-            <wp:effectExtent l="0" t="0" r="0" b="0"/>
-            <wp:docPr id="2" name="Bildobjekt 2"/>
+          <wp:inline distT="0" distB="0" distL="0" distR="0" wp14:anchorId="4FE3B753" wp14:editId="6DFCD22D">
+            <wp:extent cx="2593820" cy="1693181"/>
+            <wp:effectExtent l="0" t="0" r="0" b="2540"/>
+            <wp:docPr id="4" name="Bildobjekt 4"/>
             <wp:cNvGraphicFramePr>
               <a:graphicFrameLocks xmlns:a="http://schemas.openxmlformats.org/drawingml/2006/main" noChangeAspect="1"/>
             </wp:cNvGraphicFramePr>
@@ -4882,7 +5045,7 @@
                   <pic:spPr>
                     <a:xfrm>
                       <a:off x="0" y="0"/>
-                      <a:ext cx="2408700" cy="1433799"/>
+                      <a:ext cx="2597532" cy="1695604"/>
                     </a:xfrm>
                     <a:prstGeom prst="rect">
                       <a:avLst/>
@@ -4894,27 +5057,16 @@
           </wp:inline>
         </w:drawing>
       </w:r>
-    </w:p>
-    <w:p>
-      <w:r>
-        <w:br w:type="page"/>
-      </w:r>
-    </w:p>
-    <w:p>
-      <w:pPr>
-        <w:pStyle w:val="Ingetavstnd"/>
-      </w:pPr>
       <w:r>
         <w:rPr>
           <w:noProof/>
           <w:lang w:eastAsia="sv-SE"/>
         </w:rPr>
-        <w:lastRenderedPageBreak/>
         <w:drawing>
-          <wp:inline distT="0" distB="0" distL="0" distR="0" wp14:anchorId="4FE3B753" wp14:editId="6DFCD22D">
-            <wp:extent cx="2593820" cy="1693181"/>
-            <wp:effectExtent l="0" t="0" r="0" b="2540"/>
-            <wp:docPr id="4" name="Bildobjekt 4"/>
+          <wp:inline distT="0" distB="0" distL="0" distR="0" wp14:anchorId="1717FF30" wp14:editId="0EA58B37">
+            <wp:extent cx="2559400" cy="1619012"/>
+            <wp:effectExtent l="0" t="0" r="0" b="635"/>
+            <wp:docPr id="3" name="Bildobjekt 3"/>
             <wp:cNvGraphicFramePr>
               <a:graphicFrameLocks xmlns:a="http://schemas.openxmlformats.org/drawingml/2006/main" noChangeAspect="1"/>
             </wp:cNvGraphicFramePr>
@@ -4934,7 +5086,7 @@
                   <pic:spPr>
                     <a:xfrm>
                       <a:off x="0" y="0"/>
-                      <a:ext cx="2597532" cy="1695604"/>
+                      <a:ext cx="2559425" cy="1619028"/>
                     </a:xfrm>
                     <a:prstGeom prst="rect">
                       <a:avLst/>
@@ -4946,16 +5098,22 @@
           </wp:inline>
         </w:drawing>
       </w:r>
+    </w:p>
+    <w:p/>
+    <w:p>
+      <w:pPr>
+        <w:pStyle w:val="Ingetavstnd"/>
+      </w:pPr>
       <w:r>
         <w:rPr>
           <w:noProof/>
           <w:lang w:eastAsia="sv-SE"/>
         </w:rPr>
         <w:drawing>
-          <wp:inline distT="0" distB="0" distL="0" distR="0" wp14:anchorId="1717FF30" wp14:editId="0EA58B37">
-            <wp:extent cx="2559400" cy="1619012"/>
-            <wp:effectExtent l="0" t="0" r="0" b="635"/>
-            <wp:docPr id="3" name="Bildobjekt 3"/>
+          <wp:inline distT="0" distB="0" distL="0" distR="0" wp14:anchorId="73445CA0" wp14:editId="20A26162">
+            <wp:extent cx="5731510" cy="3618837"/>
+            <wp:effectExtent l="0" t="0" r="2540" b="1270"/>
+            <wp:docPr id="7" name="Bildobjekt 7"/>
             <wp:cNvGraphicFramePr>
               <a:graphicFrameLocks xmlns:a="http://schemas.openxmlformats.org/drawingml/2006/main" noChangeAspect="1"/>
             </wp:cNvGraphicFramePr>
@@ -4975,7 +5133,7 @@
                   <pic:spPr>
                     <a:xfrm>
                       <a:off x="0" y="0"/>
-                      <a:ext cx="2559425" cy="1619028"/>
+                      <a:ext cx="5731510" cy="3618837"/>
                     </a:xfrm>
                     <a:prstGeom prst="rect">
                       <a:avLst/>
@@ -4988,17 +5146,29 @@
         </w:drawing>
       </w:r>
     </w:p>
-    <w:p>
+    <w:p/>
+    <w:p>
+      <w:pPr>
+        <w:rPr>
+          <w:rFonts w:eastAsiaTheme="majorEastAsia" w:cstheme="majorBidi"/>
+          <w:b/>
+          <w:bCs/>
+          <w:color w:val="365F91" w:themeColor="accent1" w:themeShade="BF"/>
+          <w:sz w:val="28"/>
+          <w:szCs w:val="28"/>
+        </w:rPr>
+      </w:pPr>
       <w:r>
         <w:rPr>
           <w:noProof/>
           <w:lang w:eastAsia="sv-SE"/>
         </w:rPr>
+        <w:lastRenderedPageBreak/>
         <w:drawing>
-          <wp:inline distT="0" distB="0" distL="0" distR="0" wp14:anchorId="2FCE283E" wp14:editId="12EAA40C">
-            <wp:extent cx="3214557" cy="1642821"/>
-            <wp:effectExtent l="0" t="0" r="5080" b="0"/>
-            <wp:docPr id="5" name="Bildobjekt 5"/>
+          <wp:inline distT="0" distB="0" distL="0" distR="0" wp14:anchorId="3D073B51" wp14:editId="5D0E54DC">
+            <wp:extent cx="5731510" cy="3949172"/>
+            <wp:effectExtent l="0" t="0" r="2540" b="0"/>
+            <wp:docPr id="9" name="Bildobjekt 9"/>
             <wp:cNvGraphicFramePr>
               <a:graphicFrameLocks xmlns:a="http://schemas.openxmlformats.org/drawingml/2006/main" noChangeAspect="1"/>
             </wp:cNvGraphicFramePr>
@@ -5018,107 +5188,6 @@
                   <pic:spPr>
                     <a:xfrm>
                       <a:off x="0" y="0"/>
-                      <a:ext cx="3214499" cy="1642791"/>
-                    </a:xfrm>
-                    <a:prstGeom prst="rect">
-                      <a:avLst/>
-                    </a:prstGeom>
-                  </pic:spPr>
-                </pic:pic>
-              </a:graphicData>
-            </a:graphic>
-          </wp:inline>
-        </w:drawing>
-      </w:r>
-    </w:p>
-    <w:p>
-      <w:pPr>
-        <w:pStyle w:val="Ingetavstnd"/>
-      </w:pPr>
-      <w:r>
-        <w:rPr>
-          <w:noProof/>
-          <w:lang w:eastAsia="sv-SE"/>
-        </w:rPr>
-        <w:drawing>
-          <wp:inline distT="0" distB="0" distL="0" distR="0" wp14:anchorId="73445CA0" wp14:editId="20A26162">
-            <wp:extent cx="5731510" cy="3618837"/>
-            <wp:effectExtent l="0" t="0" r="2540" b="1270"/>
-            <wp:docPr id="7" name="Bildobjekt 7"/>
-            <wp:cNvGraphicFramePr>
-              <a:graphicFrameLocks xmlns:a="http://schemas.openxmlformats.org/drawingml/2006/main" noChangeAspect="1"/>
-            </wp:cNvGraphicFramePr>
-            <a:graphic xmlns:a="http://schemas.openxmlformats.org/drawingml/2006/main">
-              <a:graphicData uri="http://schemas.openxmlformats.org/drawingml/2006/picture">
-                <pic:pic xmlns:pic="http://schemas.openxmlformats.org/drawingml/2006/picture">
-                  <pic:nvPicPr>
-                    <pic:cNvPr id="0" name=""/>
-                    <pic:cNvPicPr/>
-                  </pic:nvPicPr>
-                  <pic:blipFill>
-                    <a:blip r:embed="rId24"/>
-                    <a:stretch>
-                      <a:fillRect/>
-                    </a:stretch>
-                  </pic:blipFill>
-                  <pic:spPr>
-                    <a:xfrm>
-                      <a:off x="0" y="0"/>
-                      <a:ext cx="5731510" cy="3618837"/>
-                    </a:xfrm>
-                    <a:prstGeom prst="rect">
-                      <a:avLst/>
-                    </a:prstGeom>
-                  </pic:spPr>
-                </pic:pic>
-              </a:graphicData>
-            </a:graphic>
-          </wp:inline>
-        </w:drawing>
-      </w:r>
-    </w:p>
-    <w:p/>
-    <w:p>
-      <w:pPr>
-        <w:rPr>
-          <w:rFonts w:eastAsiaTheme="majorEastAsia" w:cstheme="majorBidi"/>
-          <w:b/>
-          <w:bCs/>
-          <w:color w:val="365F91" w:themeColor="accent1" w:themeShade="BF"/>
-          <w:sz w:val="28"/>
-          <w:szCs w:val="28"/>
-        </w:rPr>
-      </w:pPr>
-      <w:r>
-        <w:rPr>
-          <w:noProof/>
-          <w:lang w:eastAsia="sv-SE"/>
-        </w:rPr>
-        <w:lastRenderedPageBreak/>
-        <w:drawing>
-          <wp:inline distT="0" distB="0" distL="0" distR="0" wp14:anchorId="3D073B51" wp14:editId="5D0E54DC">
-            <wp:extent cx="5731510" cy="3949172"/>
-            <wp:effectExtent l="0" t="0" r="2540" b="0"/>
-            <wp:docPr id="9" name="Bildobjekt 9"/>
-            <wp:cNvGraphicFramePr>
-              <a:graphicFrameLocks xmlns:a="http://schemas.openxmlformats.org/drawingml/2006/main" noChangeAspect="1"/>
-            </wp:cNvGraphicFramePr>
-            <a:graphic xmlns:a="http://schemas.openxmlformats.org/drawingml/2006/main">
-              <a:graphicData uri="http://schemas.openxmlformats.org/drawingml/2006/picture">
-                <pic:pic xmlns:pic="http://schemas.openxmlformats.org/drawingml/2006/picture">
-                  <pic:nvPicPr>
-                    <pic:cNvPr id="0" name=""/>
-                    <pic:cNvPicPr/>
-                  </pic:nvPicPr>
-                  <pic:blipFill>
-                    <a:blip r:embed="rId25"/>
-                    <a:stretch>
-                      <a:fillRect/>
-                    </a:stretch>
-                  </pic:blipFill>
-                  <pic:spPr>
-                    <a:xfrm>
-                      <a:off x="0" y="0"/>
                       <a:ext cx="5731510" cy="3949172"/>
                     </a:xfrm>
                     <a:prstGeom prst="rect">
@@ -5136,11 +5205,11 @@
       <w:pPr>
         <w:pStyle w:val="Rubrik1"/>
       </w:pPr>
-      <w:bookmarkStart w:id="30" w:name="_Toc419444521"/>
+      <w:bookmarkStart w:id="29" w:name="_Toc419444521"/>
       <w:r>
         <w:t>Tips inför skrivning</w:t>
       </w:r>
-      <w:bookmarkEnd w:id="30"/>
+      <w:bookmarkEnd w:id="29"/>
     </w:p>
     <w:p>
       <w:pPr>
@@ -5689,19 +5758,87 @@
       <w:pPr>
         <w:pStyle w:val="Rubrik1"/>
       </w:pPr>
-      <w:bookmarkStart w:id="31" w:name="_Toc419444522"/>
+      <w:bookmarkStart w:id="30" w:name="_Toc419444522"/>
       <w:r>
         <w:t>Svar från företag:</w:t>
       </w:r>
+      <w:bookmarkEnd w:id="30"/>
+    </w:p>
+    <w:p>
+      <w:pPr>
+        <w:pStyle w:val="Rubrik2"/>
+      </w:pPr>
+      <w:bookmarkStart w:id="31" w:name="_Toc419444523"/>
+      <w:r>
+        <w:t>Bohlins rör</w:t>
+      </w:r>
       <w:bookmarkEnd w:id="31"/>
     </w:p>
     <w:p>
       <w:pPr>
+        <w:pStyle w:val="Ingetavstnd"/>
+      </w:pPr>
+      <w:r>
+        <w:t xml:space="preserve">Hej! Enkelt och lätt att förstå, men fliken ansökande bör komma före fastighet, vore också lämpligt med en knapp längst ned för att gå vidare till nästa steg och att man även kan hoppa mellan flikarna precis som nu. En sak som jag tycker var bra är att man kan kolla upp vattenskyddsområde direkt i e-tjänsten. </w:t>
+      </w:r>
+    </w:p>
+    <w:p>
+      <w:pPr>
+        <w:pStyle w:val="Ingetavstnd"/>
+      </w:pPr>
+      <w:r>
+        <w:t xml:space="preserve">Köldbärare: </w:t>
+      </w:r>
+      <w:proofErr w:type="spellStart"/>
+      <w:r>
+        <w:t>Brineol</w:t>
+      </w:r>
+      <w:proofErr w:type="spellEnd"/>
+      <w:r>
+        <w:t xml:space="preserve"> </w:t>
+      </w:r>
+      <w:proofErr w:type="gramStart"/>
+      <w:r>
+        <w:t>30%</w:t>
+      </w:r>
+      <w:proofErr w:type="gramEnd"/>
+      <w:r>
+        <w:t>(köldbärarsprit)</w:t>
+      </w:r>
+    </w:p>
+    <w:p>
+      <w:pPr>
+        <w:pStyle w:val="Ingetavstnd"/>
+      </w:pPr>
+      <w:r>
+        <w:t>Köldmedium: R407C eller R410A</w:t>
+      </w:r>
+    </w:p>
+    <w:p>
+      <w:pPr>
+        <w:pStyle w:val="Ingetavstnd"/>
+      </w:pPr>
+    </w:p>
+    <w:p>
+      <w:pPr>
+        <w:pStyle w:val="Ingetavstnd"/>
+      </w:pPr>
+      <w:r>
+        <w:t>Med vänlig hälsning Mattias</w:t>
+      </w:r>
+    </w:p>
+    <w:p>
+      <w:pPr>
+        <w:pStyle w:val="Ingetavstnd"/>
+      </w:pPr>
+    </w:p>
+    <w:p>
+      <w:pPr>
         <w:pStyle w:val="Rubrik2"/>
       </w:pPr>
-      <w:bookmarkStart w:id="32" w:name="_Toc419444523"/>
-      <w:r>
-        <w:t>Bohlins rör</w:t>
+      <w:bookmarkStart w:id="32" w:name="_Toc419444524"/>
+      <w:r>
+        <w:t>Triaden Värme AB</w:t>
       </w:r>
       <w:bookmarkEnd w:id="32"/>
     </w:p>
@@ -5710,7 +5847,7 @@
         <w:pStyle w:val="Ingetavstnd"/>
       </w:pPr>
       <w:r>
-        <w:t xml:space="preserve">Hej! Enkelt och lätt att förstå, men fliken ansökande bör komma före fastighet, vore också lämpligt med en knapp längst ned för att gå vidare till nästa steg och att man även kan hoppa mellan flikarna precis som nu. En sak som jag tycker var bra är att man kan kolla upp vattenskyddsområde direkt i e-tjänsten. </w:t>
+        <w:t xml:space="preserve">Jan Karlsson </w:t>
       </w:r>
     </w:p>
     <w:p>
@@ -5718,23 +5855,23 @@
         <w:pStyle w:val="Ingetavstnd"/>
       </w:pPr>
       <w:r>
-        <w:t xml:space="preserve">Köldbärare: </w:t>
+        <w:t>Det var lätt att fylla i men att rita i infiltrationsanläggning i skyddsområde? det är väl ansökan om värmepumpanläggning?</w:t>
+      </w:r>
+    </w:p>
+    <w:p>
+      <w:pPr>
+        <w:pStyle w:val="Ingetavstnd"/>
+      </w:pPr>
+      <w:r>
+        <w:t>Köldbärare: E-</w:t>
       </w:r>
       <w:proofErr w:type="spellStart"/>
       <w:r>
-        <w:t>Brineol</w:t>
+        <w:t>therm</w:t>
       </w:r>
       <w:proofErr w:type="spellEnd"/>
       <w:r>
-        <w:t xml:space="preserve"> </w:t>
-      </w:r>
-      <w:proofErr w:type="gramStart"/>
-      <w:r>
-        <w:t>30%</w:t>
-      </w:r>
-      <w:proofErr w:type="gramEnd"/>
-      <w:r>
-        <w:t>(köldbärarsprit)</w:t>
+        <w:t xml:space="preserve"> KBS BIO</w:t>
       </w:r>
     </w:p>
     <w:p>
@@ -5742,7 +5879,7 @@
         <w:pStyle w:val="Ingetavstnd"/>
       </w:pPr>
       <w:r>
-        <w:t>Köldmedium: R407C eller R410A</w:t>
+        <w:t>Köldmedium: R407c och R410</w:t>
       </w:r>
     </w:p>
     <w:p>
@@ -5752,81 +5889,13 @@
     </w:p>
     <w:p>
       <w:pPr>
-        <w:pStyle w:val="Ingetavstnd"/>
-      </w:pPr>
-      <w:r>
-        <w:t>Med vänlig hälsning Mattias</w:t>
-      </w:r>
-    </w:p>
-    <w:p>
-      <w:pPr>
-        <w:pStyle w:val="Ingetavstnd"/>
-      </w:pPr>
-    </w:p>
-    <w:p>
-      <w:pPr>
         <w:pStyle w:val="Rubrik2"/>
       </w:pPr>
-      <w:bookmarkStart w:id="33" w:name="_Toc419444524"/>
-      <w:r>
-        <w:t>Triaden Värme AB</w:t>
+      <w:bookmarkStart w:id="33" w:name="_Toc419444525"/>
+      <w:r>
+        <w:t>Gävle VVS Center AB</w:t>
       </w:r>
       <w:bookmarkEnd w:id="33"/>
-    </w:p>
-    <w:p>
-      <w:pPr>
-        <w:pStyle w:val="Ingetavstnd"/>
-      </w:pPr>
-      <w:r>
-        <w:t xml:space="preserve">Jan Karlsson </w:t>
-      </w:r>
-    </w:p>
-    <w:p>
-      <w:pPr>
-        <w:pStyle w:val="Ingetavstnd"/>
-      </w:pPr>
-      <w:r>
-        <w:t>Det var lätt att fylla i men att rita i infiltrationsanläggning i skyddsområde? det är väl ansökan om värmepumpanläggning?</w:t>
-      </w:r>
-    </w:p>
-    <w:p>
-      <w:pPr>
-        <w:pStyle w:val="Ingetavstnd"/>
-      </w:pPr>
-      <w:r>
-        <w:t>Köldbärare: E-</w:t>
-      </w:r>
-      <w:proofErr w:type="spellStart"/>
-      <w:r>
-        <w:t>therm</w:t>
-      </w:r>
-      <w:proofErr w:type="spellEnd"/>
-      <w:r>
-        <w:t xml:space="preserve"> KBS BIO</w:t>
-      </w:r>
-    </w:p>
-    <w:p>
-      <w:pPr>
-        <w:pStyle w:val="Ingetavstnd"/>
-      </w:pPr>
-      <w:r>
-        <w:t>Köldmedium: R407c och R410</w:t>
-      </w:r>
-    </w:p>
-    <w:p>
-      <w:pPr>
-        <w:pStyle w:val="Ingetavstnd"/>
-      </w:pPr>
-    </w:p>
-    <w:p>
-      <w:pPr>
-        <w:pStyle w:val="Rubrik2"/>
-      </w:pPr>
-      <w:bookmarkStart w:id="34" w:name="_Toc419444525"/>
-      <w:r>
-        <w:t>Gävle VVS Center AB</w:t>
-      </w:r>
-      <w:bookmarkEnd w:id="34"/>
     </w:p>
     <w:p>
       <w:pPr>
@@ -5954,6 +6023,147 @@
         <w:t>Trevlig helg</w:t>
       </w:r>
     </w:p>
+    <w:tbl>
+      <w:tblPr>
+        <w:tblW w:w="3440" w:type="dxa"/>
+        <w:tblInd w:w="55" w:type="dxa"/>
+        <w:tblCellMar>
+          <w:left w:w="70" w:type="dxa"/>
+          <w:right w:w="70" w:type="dxa"/>
+        </w:tblCellMar>
+        <w:tblLook w:val="04A0" w:firstRow="1" w:lastRow="0" w:firstColumn="1" w:lastColumn="0" w:noHBand="0" w:noVBand="1"/>
+      </w:tblPr>
+      <w:tblGrid>
+        <w:gridCol w:w="3440"/>
+      </w:tblGrid>
+      <w:tr>
+        <w:trPr>
+          <w:trHeight w:val="255"/>
+        </w:trPr>
+        <w:tc>
+          <w:tcPr>
+            <w:tcW w:w="3440" w:type="dxa"/>
+            <w:tcBorders>
+              <w:top w:val="nil"/>
+              <w:left w:val="nil"/>
+              <w:bottom w:val="nil"/>
+              <w:right w:val="nil"/>
+            </w:tcBorders>
+            <w:shd w:val="clear" w:color="auto" w:fill="auto"/>
+            <w:noWrap/>
+            <w:vAlign w:val="bottom"/>
+            <w:hideMark/>
+          </w:tcPr>
+          <w:p>
+            <w:pPr>
+              <w:spacing w:after="0" w:line="240" w:lineRule="auto"/>
+              <w:rPr>
+                <w:rFonts w:ascii="Arial" w:eastAsia="Times New Roman" w:hAnsi="Arial" w:cs="Arial"/>
+                <w:color w:val="000000"/>
+                <w:szCs w:val="20"/>
+                <w:lang w:eastAsia="sv-SE"/>
+              </w:rPr>
+            </w:pPr>
+            <w:bookmarkStart w:id="34" w:name="_GoBack"/>
+            <w:bookmarkEnd w:id="34"/>
+          </w:p>
+        </w:tc>
+      </w:tr>
+      <w:tr>
+        <w:trPr>
+          <w:trHeight w:val="255"/>
+        </w:trPr>
+        <w:tc>
+          <w:tcPr>
+            <w:tcW w:w="3440" w:type="dxa"/>
+            <w:tcBorders>
+              <w:top w:val="nil"/>
+              <w:left w:val="nil"/>
+              <w:bottom w:val="nil"/>
+              <w:right w:val="nil"/>
+            </w:tcBorders>
+            <w:shd w:val="clear" w:color="auto" w:fill="auto"/>
+            <w:noWrap/>
+            <w:vAlign w:val="bottom"/>
+            <w:hideMark/>
+          </w:tcPr>
+          <w:p>
+            <w:pPr>
+              <w:spacing w:after="0" w:line="240" w:lineRule="auto"/>
+              <w:rPr>
+                <w:rFonts w:ascii="Arial" w:eastAsia="Times New Roman" w:hAnsi="Arial" w:cs="Arial"/>
+                <w:color w:val="000000"/>
+                <w:szCs w:val="20"/>
+                <w:lang w:eastAsia="sv-SE"/>
+              </w:rPr>
+            </w:pPr>
+          </w:p>
+        </w:tc>
+      </w:tr>
+      <w:tr>
+        <w:trPr>
+          <w:trHeight w:val="255"/>
+        </w:trPr>
+        <w:tc>
+          <w:tcPr>
+            <w:tcW w:w="3440" w:type="dxa"/>
+            <w:tcBorders>
+              <w:top w:val="nil"/>
+              <w:left w:val="nil"/>
+              <w:bottom w:val="nil"/>
+              <w:right w:val="nil"/>
+            </w:tcBorders>
+            <w:shd w:val="clear" w:color="auto" w:fill="auto"/>
+            <w:noWrap/>
+            <w:vAlign w:val="bottom"/>
+            <w:hideMark/>
+          </w:tcPr>
+          <w:p>
+            <w:pPr>
+              <w:spacing w:after="0" w:line="240" w:lineRule="auto"/>
+              <w:rPr>
+                <w:rFonts w:ascii="Arial" w:eastAsia="Times New Roman" w:hAnsi="Arial" w:cs="Arial"/>
+                <w:color w:val="000000"/>
+                <w:szCs w:val="20"/>
+                <w:lang w:eastAsia="sv-SE"/>
+              </w:rPr>
+            </w:pPr>
+          </w:p>
+        </w:tc>
+      </w:tr>
+      <w:tr>
+        <w:trPr>
+          <w:trHeight w:val="255"/>
+        </w:trPr>
+        <w:tc>
+          <w:tcPr>
+            <w:tcW w:w="3440" w:type="dxa"/>
+            <w:tcBorders>
+              <w:top w:val="nil"/>
+              <w:left w:val="nil"/>
+              <w:bottom w:val="nil"/>
+              <w:right w:val="nil"/>
+            </w:tcBorders>
+            <w:shd w:val="clear" w:color="auto" w:fill="auto"/>
+            <w:noWrap/>
+            <w:vAlign w:val="bottom"/>
+            <w:hideMark/>
+          </w:tcPr>
+          <w:p>
+            <w:pPr>
+              <w:spacing w:after="0" w:line="240" w:lineRule="auto"/>
+              <w:rPr>
+                <w:rFonts w:ascii="Arial" w:eastAsia="Times New Roman" w:hAnsi="Arial" w:cs="Arial"/>
+                <w:color w:val="000000"/>
+                <w:szCs w:val="20"/>
+                <w:lang w:eastAsia="sv-SE"/>
+              </w:rPr>
+            </w:pPr>
+          </w:p>
+        </w:tc>
+      </w:tr>
+    </w:tbl>
+    <w:p/>
     <w:sectPr>
       <w:pgSz w:w="11906" w:h="16838"/>
       <w:pgMar w:top="1440" w:right="1440" w:bottom="1440" w:left="1440" w:header="708" w:footer="708" w:gutter="0"/>
@@ -6083,7 +6293,7 @@
           <v:imagedata r:id="rId1" o:title=""/>
           <w10:wrap type="topAndBottom"/>
         </v:shape>
-        <o:OLEObject Type="Embed" ProgID="Word.Picture.8" ShapeID="_x0000_s2049" DrawAspect="Content" ObjectID="_1494077439" r:id="rId2"/>
+        <o:OLEObject Type="Embed" ProgID="Word.Picture.8" ShapeID="_x0000_s2049" DrawAspect="Content" ObjectID="_1494159050" r:id="rId2"/>
       </w:pict>
     </w:r>
   </w:p>
@@ -6093,6 +6303,119 @@
 <file path=word/numbering.xml><?xml version="1.0" encoding="utf-8"?>
 <w:numbering xmlns:wpc="http://schemas.microsoft.com/office/word/2010/wordprocessingCanvas" xmlns:mc="http://schemas.openxmlformats.org/markup-compatibility/2006" xmlns:o="urn:schemas-microsoft-com:office:office" xmlns:r="http://schemas.openxmlformats.org/officeDocument/2006/relationships" xmlns:m="http://schemas.openxmlformats.org/officeDocument/2006/math" xmlns:v="urn:schemas-microsoft-com:vml" xmlns:wp14="http://schemas.microsoft.com/office/word/2010/wordprocessingDrawing" xmlns:wp="http://schemas.openxmlformats.org/drawingml/2006/wordprocessingDrawing" xmlns:w10="urn:schemas-microsoft-com:office:word" xmlns:w="http://schemas.openxmlformats.org/wordprocessingml/2006/main" xmlns:w14="http://schemas.microsoft.com/office/word/2010/wordml" xmlns:wpg="http://schemas.microsoft.com/office/word/2010/wordprocessingGroup" xmlns:wpi="http://schemas.microsoft.com/office/word/2010/wordprocessingInk" xmlns:wne="http://schemas.microsoft.com/office/word/2006/wordml" xmlns:wps="http://schemas.microsoft.com/office/word/2010/wordprocessingShape" mc:Ignorable="w14 wp14">
   <w:abstractNum w:abstractNumId="0">
+    <w:nsid w:val="00EF77FC"/>
+    <w:multiLevelType w:val="hybridMultilevel"/>
+    <w:tmpl w:val="9E6E80C8"/>
+    <w:lvl w:ilvl="0" w:tplc="041D0001">
+      <w:start w:val="1"/>
+      <w:numFmt w:val="bullet"/>
+      <w:lvlText w:val=""/>
+      <w:lvlJc w:val="left"/>
+      <w:pPr>
+        <w:ind w:left="720" w:hanging="360"/>
+      </w:pPr>
+      <w:rPr>
+        <w:rFonts w:ascii="Symbol" w:hAnsi="Symbol" w:hint="default"/>
+      </w:rPr>
+    </w:lvl>
+    <w:lvl w:ilvl="1" w:tplc="041D0003" w:tentative="1">
+      <w:start w:val="1"/>
+      <w:numFmt w:val="bullet"/>
+      <w:lvlText w:val="o"/>
+      <w:lvlJc w:val="left"/>
+      <w:pPr>
+        <w:ind w:left="1440" w:hanging="360"/>
+      </w:pPr>
+      <w:rPr>
+        <w:rFonts w:ascii="Courier New" w:hAnsi="Courier New" w:cs="Courier New" w:hint="default"/>
+      </w:rPr>
+    </w:lvl>
+    <w:lvl w:ilvl="2" w:tplc="041D0005" w:tentative="1">
+      <w:start w:val="1"/>
+      <w:numFmt w:val="bullet"/>
+      <w:lvlText w:val=""/>
+      <w:lvlJc w:val="left"/>
+      <w:pPr>
+        <w:ind w:left="2160" w:hanging="360"/>
+      </w:pPr>
+      <w:rPr>
+        <w:rFonts w:ascii="Wingdings" w:hAnsi="Wingdings" w:hint="default"/>
+      </w:rPr>
+    </w:lvl>
+    <w:lvl w:ilvl="3" w:tplc="041D0001" w:tentative="1">
+      <w:start w:val="1"/>
+      <w:numFmt w:val="bullet"/>
+      <w:lvlText w:val=""/>
+      <w:lvlJc w:val="left"/>
+      <w:pPr>
+        <w:ind w:left="2880" w:hanging="360"/>
+      </w:pPr>
+      <w:rPr>
+        <w:rFonts w:ascii="Symbol" w:hAnsi="Symbol" w:hint="default"/>
+      </w:rPr>
+    </w:lvl>
+    <w:lvl w:ilvl="4" w:tplc="041D0003" w:tentative="1">
+      <w:start w:val="1"/>
+      <w:numFmt w:val="bullet"/>
+      <w:lvlText w:val="o"/>
+      <w:lvlJc w:val="left"/>
+      <w:pPr>
+        <w:ind w:left="3600" w:hanging="360"/>
+      </w:pPr>
+      <w:rPr>
+        <w:rFonts w:ascii="Courier New" w:hAnsi="Courier New" w:cs="Courier New" w:hint="default"/>
+      </w:rPr>
+    </w:lvl>
+    <w:lvl w:ilvl="5" w:tplc="041D0005" w:tentative="1">
+      <w:start w:val="1"/>
+      <w:numFmt w:val="bullet"/>
+      <w:lvlText w:val=""/>
+      <w:lvlJc w:val="left"/>
+      <w:pPr>
+        <w:ind w:left="4320" w:hanging="360"/>
+      </w:pPr>
+      <w:rPr>
+        <w:rFonts w:ascii="Wingdings" w:hAnsi="Wingdings" w:hint="default"/>
+      </w:rPr>
+    </w:lvl>
+    <w:lvl w:ilvl="6" w:tplc="041D0001" w:tentative="1">
+      <w:start w:val="1"/>
+      <w:numFmt w:val="bullet"/>
+      <w:lvlText w:val=""/>
+      <w:lvlJc w:val="left"/>
+      <w:pPr>
+        <w:ind w:left="5040" w:hanging="360"/>
+      </w:pPr>
+      <w:rPr>
+        <w:rFonts w:ascii="Symbol" w:hAnsi="Symbol" w:hint="default"/>
+      </w:rPr>
+    </w:lvl>
+    <w:lvl w:ilvl="7" w:tplc="041D0003" w:tentative="1">
+      <w:start w:val="1"/>
+      <w:numFmt w:val="bullet"/>
+      <w:lvlText w:val="o"/>
+      <w:lvlJc w:val="left"/>
+      <w:pPr>
+        <w:ind w:left="5760" w:hanging="360"/>
+      </w:pPr>
+      <w:rPr>
+        <w:rFonts w:ascii="Courier New" w:hAnsi="Courier New" w:cs="Courier New" w:hint="default"/>
+      </w:rPr>
+    </w:lvl>
+    <w:lvl w:ilvl="8" w:tplc="041D0005" w:tentative="1">
+      <w:start w:val="1"/>
+      <w:numFmt w:val="bullet"/>
+      <w:lvlText w:val=""/>
+      <w:lvlJc w:val="left"/>
+      <w:pPr>
+        <w:ind w:left="6480" w:hanging="360"/>
+      </w:pPr>
+      <w:rPr>
+        <w:rFonts w:ascii="Wingdings" w:hAnsi="Wingdings" w:hint="default"/>
+      </w:rPr>
+    </w:lvl>
+  </w:abstractNum>
+  <w:abstractNum w:abstractNumId="1">
     <w:nsid w:val="072242A3"/>
     <w:multiLevelType w:val="hybridMultilevel"/>
     <w:tmpl w:val="6C462CEA"/>
@@ -6205,7 +6528,7 @@
       </w:rPr>
     </w:lvl>
   </w:abstractNum>
-  <w:abstractNum w:abstractNumId="1">
+  <w:abstractNum w:abstractNumId="2">
     <w:nsid w:val="07A73CA5"/>
     <w:multiLevelType w:val="hybridMultilevel"/>
     <w:tmpl w:val="A4D02FB8"/>
@@ -6318,7 +6641,7 @@
       </w:rPr>
     </w:lvl>
   </w:abstractNum>
-  <w:abstractNum w:abstractNumId="2">
+  <w:abstractNum w:abstractNumId="3">
     <w:nsid w:val="0B236893"/>
     <w:multiLevelType w:val="hybridMultilevel"/>
     <w:tmpl w:val="1636586E"/>
@@ -6431,7 +6754,7 @@
       </w:rPr>
     </w:lvl>
   </w:abstractNum>
-  <w:abstractNum w:abstractNumId="3">
+  <w:abstractNum w:abstractNumId="4">
     <w:nsid w:val="101D5101"/>
     <w:multiLevelType w:val="multilevel"/>
     <w:tmpl w:val="1F460AE0"/>
@@ -6552,7 +6875,7 @@
       </w:rPr>
     </w:lvl>
   </w:abstractNum>
-  <w:abstractNum w:abstractNumId="4">
+  <w:abstractNum w:abstractNumId="5">
     <w:nsid w:val="19D7131A"/>
     <w:multiLevelType w:val="hybridMultilevel"/>
     <w:tmpl w:val="77043852"/>
@@ -6665,7 +6988,7 @@
       </w:rPr>
     </w:lvl>
   </w:abstractNum>
-  <w:abstractNum w:abstractNumId="5">
+  <w:abstractNum w:abstractNumId="6">
     <w:nsid w:val="24226AEA"/>
     <w:multiLevelType w:val="hybridMultilevel"/>
     <w:tmpl w:val="E0C21092"/>
@@ -6778,7 +7101,7 @@
       </w:rPr>
     </w:lvl>
   </w:abstractNum>
-  <w:abstractNum w:abstractNumId="6">
+  <w:abstractNum w:abstractNumId="7">
     <w:nsid w:val="2FA2133D"/>
     <w:multiLevelType w:val="hybridMultilevel"/>
     <w:tmpl w:val="79287868"/>
@@ -6891,7 +7214,7 @@
       </w:rPr>
     </w:lvl>
   </w:abstractNum>
-  <w:abstractNum w:abstractNumId="7">
+  <w:abstractNum w:abstractNumId="8">
     <w:nsid w:val="32D53FAB"/>
     <w:multiLevelType w:val="hybridMultilevel"/>
     <w:tmpl w:val="F3E2BF90"/>
@@ -7004,7 +7327,7 @@
       </w:rPr>
     </w:lvl>
   </w:abstractNum>
-  <w:abstractNum w:abstractNumId="8">
+  <w:abstractNum w:abstractNumId="9">
     <w:nsid w:val="3E0B6747"/>
     <w:multiLevelType w:val="hybridMultilevel"/>
     <w:tmpl w:val="93B61BA0"/>
@@ -7117,7 +7440,7 @@
       </w:rPr>
     </w:lvl>
   </w:abstractNum>
-  <w:abstractNum w:abstractNumId="9">
+  <w:abstractNum w:abstractNumId="10">
     <w:nsid w:val="3E22559A"/>
     <w:multiLevelType w:val="hybridMultilevel"/>
     <w:tmpl w:val="9B348064"/>
@@ -7230,7 +7553,7 @@
       </w:rPr>
     </w:lvl>
   </w:abstractNum>
-  <w:abstractNum w:abstractNumId="10">
+  <w:abstractNum w:abstractNumId="11">
     <w:nsid w:val="4A7A5CF8"/>
     <w:multiLevelType w:val="hybridMultilevel"/>
     <w:tmpl w:val="B866CF0E"/>
@@ -7316,7 +7639,7 @@
       </w:pPr>
     </w:lvl>
   </w:abstractNum>
-  <w:abstractNum w:abstractNumId="11">
+  <w:abstractNum w:abstractNumId="12">
     <w:nsid w:val="4C02404A"/>
     <w:multiLevelType w:val="hybridMultilevel"/>
     <w:tmpl w:val="0B2856F6"/>
@@ -7429,7 +7752,7 @@
       </w:rPr>
     </w:lvl>
   </w:abstractNum>
-  <w:abstractNum w:abstractNumId="12">
+  <w:abstractNum w:abstractNumId="13">
     <w:nsid w:val="5C380A24"/>
     <w:multiLevelType w:val="hybridMultilevel"/>
     <w:tmpl w:val="6FB621C8"/>
@@ -7542,7 +7865,7 @@
       </w:rPr>
     </w:lvl>
   </w:abstractNum>
-  <w:abstractNum w:abstractNumId="13">
+  <w:abstractNum w:abstractNumId="14">
     <w:nsid w:val="62872B65"/>
     <w:multiLevelType w:val="hybridMultilevel"/>
     <w:tmpl w:val="E54AD2D6"/>
@@ -7655,7 +7978,7 @@
       </w:rPr>
     </w:lvl>
   </w:abstractNum>
-  <w:abstractNum w:abstractNumId="14">
+  <w:abstractNum w:abstractNumId="15">
     <w:nsid w:val="646B1DCF"/>
     <w:multiLevelType w:val="hybridMultilevel"/>
     <w:tmpl w:val="AFF4BFEC"/>
@@ -7768,7 +8091,7 @@
       </w:rPr>
     </w:lvl>
   </w:abstractNum>
-  <w:abstractNum w:abstractNumId="15">
+  <w:abstractNum w:abstractNumId="16">
     <w:nsid w:val="695F2496"/>
     <w:multiLevelType w:val="hybridMultilevel"/>
     <w:tmpl w:val="B562FB5C"/>
@@ -7881,7 +8204,7 @@
       </w:rPr>
     </w:lvl>
   </w:abstractNum>
-  <w:abstractNum w:abstractNumId="16">
+  <w:abstractNum w:abstractNumId="17">
     <w:nsid w:val="75784D03"/>
     <w:multiLevelType w:val="hybridMultilevel"/>
     <w:tmpl w:val="7456785C"/>
@@ -7994,7 +8317,7 @@
       </w:rPr>
     </w:lvl>
   </w:abstractNum>
-  <w:abstractNum w:abstractNumId="17">
+  <w:abstractNum w:abstractNumId="18">
     <w:nsid w:val="76CF3FC9"/>
     <w:multiLevelType w:val="hybridMultilevel"/>
     <w:tmpl w:val="FDF2E09E"/>
@@ -8107,7 +8430,7 @@
       </w:rPr>
     </w:lvl>
   </w:abstractNum>
-  <w:abstractNum w:abstractNumId="18">
+  <w:abstractNum w:abstractNumId="19">
     <w:nsid w:val="7DB01369"/>
     <w:multiLevelType w:val="hybridMultilevel"/>
     <w:tmpl w:val="9DB820FA"/>
@@ -8193,7 +8516,7 @@
       </w:pPr>
     </w:lvl>
   </w:abstractNum>
-  <w:abstractNum w:abstractNumId="19">
+  <w:abstractNum w:abstractNumId="20">
     <w:nsid w:val="7E415061"/>
     <w:multiLevelType w:val="hybridMultilevel"/>
     <w:tmpl w:val="29A4CD6C"/>
@@ -8307,64 +8630,67 @@
     </w:lvl>
   </w:abstractNum>
   <w:num w:numId="1">
+    <w:abstractNumId w:val="17"/>
+  </w:num>
+  <w:num w:numId="2">
+    <w:abstractNumId w:val="7"/>
+  </w:num>
+  <w:num w:numId="3">
+    <w:abstractNumId w:val="1"/>
+  </w:num>
+  <w:num w:numId="4">
+    <w:abstractNumId w:val="2"/>
+  </w:num>
+  <w:num w:numId="5">
+    <w:abstractNumId w:val="14"/>
+  </w:num>
+  <w:num w:numId="6">
+    <w:abstractNumId w:val="12"/>
+  </w:num>
+  <w:num w:numId="7">
+    <w:abstractNumId w:val="13"/>
+  </w:num>
+  <w:num w:numId="8">
+    <w:abstractNumId w:val="8"/>
+  </w:num>
+  <w:num w:numId="9">
+    <w:abstractNumId w:val="10"/>
+  </w:num>
+  <w:num w:numId="10">
+    <w:abstractNumId w:val="20"/>
+  </w:num>
+  <w:num w:numId="11">
+    <w:abstractNumId w:val="6"/>
+  </w:num>
+  <w:num w:numId="12">
+    <w:abstractNumId w:val="4"/>
+  </w:num>
+  <w:num w:numId="13">
+    <w:abstractNumId w:val="9"/>
+  </w:num>
+  <w:num w:numId="14">
     <w:abstractNumId w:val="16"/>
   </w:num>
-  <w:num w:numId="2">
-    <w:abstractNumId w:val="6"/>
+  <w:num w:numId="15">
+    <w:abstractNumId w:val="15"/>
   </w:num>
-  <w:num w:numId="3">
-    <w:abstractNumId w:val="0"/>
+  <w:num w:numId="16">
+    <w:abstractNumId w:val="18"/>
   </w:num>
-  <w:num w:numId="4">
-    <w:abstractNumId w:val="1"/>
+  <w:num w:numId="17">
+    <w:abstractNumId w:val="5"/>
   </w:num>
-  <w:num w:numId="5">
-    <w:abstractNumId w:val="13"/>
+  <w:num w:numId="18">
+    <w:abstractNumId w:val="19"/>
   </w:num>
-  <w:num w:numId="6">
+  <w:num w:numId="19">
     <w:abstractNumId w:val="11"/>
   </w:num>
-  <w:num w:numId="7">
-    <w:abstractNumId w:val="12"/>
-  </w:num>
-  <w:num w:numId="8">
-    <w:abstractNumId w:val="7"/>
-  </w:num>
-  <w:num w:numId="9">
-    <w:abstractNumId w:val="9"/>
-  </w:num>
-  <w:num w:numId="10">
-    <w:abstractNumId w:val="19"/>
-  </w:num>
-  <w:num w:numId="11">
-    <w:abstractNumId w:val="5"/>
-  </w:num>
-  <w:num w:numId="12">
+  <w:num w:numId="20">
     <w:abstractNumId w:val="3"/>
   </w:num>
-  <w:num w:numId="13">
-    <w:abstractNumId w:val="8"/>
-  </w:num>
-  <w:num w:numId="14">
-    <w:abstractNumId w:val="15"/>
-  </w:num>
-  <w:num w:numId="15">
-    <w:abstractNumId w:val="14"/>
-  </w:num>
-  <w:num w:numId="16">
-    <w:abstractNumId w:val="17"/>
-  </w:num>
-  <w:num w:numId="17">
-    <w:abstractNumId w:val="4"/>
-  </w:num>
-  <w:num w:numId="18">
-    <w:abstractNumId w:val="18"/>
-  </w:num>
-  <w:num w:numId="19">
-    <w:abstractNumId w:val="10"/>
-  </w:num>
-  <w:num w:numId="20">
-    <w:abstractNumId w:val="2"/>
+  <w:num w:numId="21">
+    <w:abstractNumId w:val="0"/>
   </w:num>
 </w:numbering>
 </file>
@@ -9897,7 +10223,7 @@
 </file>
 
 <file path=customXml/itemProps1.xml><?xml version="1.0" encoding="utf-8"?>
-<ds:datastoreItem xmlns:ds="http://schemas.openxmlformats.org/officeDocument/2006/customXml" ds:itemID="{3413D69E-BD2C-4590-890A-152493E5F9F9}">
+<ds:datastoreItem xmlns:ds="http://schemas.openxmlformats.org/officeDocument/2006/customXml" ds:itemID="{E2D8D5E1-9899-41CF-9837-CA2A40B06BAC}">
   <ds:schemaRefs>
     <ds:schemaRef ds:uri="http://schemas.openxmlformats.org/officeDocument/2006/bibliography"/>
   </ds:schemaRefs>
